--- a/ColgAlg_Pre-Cal/Notes/Lect-8/Word/sec-8.6_sol.docx
+++ b/ColgAlg_Pre-Cal/Notes/Lect-8/Word/sec-8.6_sol.docx
@@ -1,6 +1,6 @@
 
 <file path=word/document.xml><?xml version="1.0" encoding="utf-8"?>
-<w:document xmlns:wpc="http://schemas.microsoft.com/office/word/2010/wordprocessingCanvas" xmlns:cx="http://schemas.microsoft.com/office/drawing/2014/chartex" xmlns:cx1="http://schemas.microsoft.com/office/drawing/2015/9/8/chartex" xmlns:cx2="http://schemas.microsoft.com/office/drawing/2015/10/21/chartex" xmlns:cx3="http://schemas.microsoft.com/office/drawing/2016/5/9/chartex" xmlns:cx4="http://schemas.microsoft.com/office/drawing/2016/5/10/chartex" xmlns:cx5="http://schemas.microsoft.com/office/drawing/2016/5/11/chartex" xmlns:cx6="http://schemas.microsoft.com/office/drawing/2016/5/12/chartex" xmlns:cx7="http://schemas.microsoft.com/office/drawing/2016/5/13/chartex" xmlns:cx8="http://schemas.microsoft.com/office/drawing/2016/5/14/chartex" xmlns:mc="http://schemas.openxmlformats.org/markup-compatibility/2006" xmlns:aink="http://schemas.microsoft.com/office/drawing/2016/ink" xmlns:am3d="http://schemas.microsoft.com/office/drawing/2017/model3d" xmlns:o="urn:schemas-microsoft-com:office:office" xmlns:r="http://schemas.openxmlformats.org/officeDocument/2006/relationships" xmlns:m="http://schemas.openxmlformats.org/officeDocument/2006/math" xmlns:v="urn:schemas-microsoft-com:vml" xmlns:wp14="http://schemas.microsoft.com/office/word/2010/wordprocessingDrawing" xmlns:wp="http://schemas.openxmlformats.org/drawingml/2006/wordprocessingDrawing" xmlns:w10="urn:schemas-microsoft-com:office:word" xmlns:w="http://schemas.openxmlformats.org/wordprocessingml/2006/main" xmlns:w14="http://schemas.microsoft.com/office/word/2010/wordml" xmlns:w15="http://schemas.microsoft.com/office/word/2012/wordml" xmlns:w16cid="http://schemas.microsoft.com/office/word/2016/wordml/cid" xmlns:w16se="http://schemas.microsoft.com/office/word/2015/wordml/symex" xmlns:wpg="http://schemas.microsoft.com/office/word/2010/wordprocessingGroup" xmlns:wpi="http://schemas.microsoft.com/office/word/2010/wordprocessingInk" xmlns:wne="http://schemas.microsoft.com/office/word/2006/wordml" xmlns:wps="http://schemas.microsoft.com/office/word/2010/wordprocessingShape" mc:Ignorable="w14 w15 w16se w16cid wp14">
+<w:document xmlns:wpc="http://schemas.microsoft.com/office/word/2010/wordprocessingCanvas" xmlns:cx="http://schemas.microsoft.com/office/drawing/2014/chartex" xmlns:cx1="http://schemas.microsoft.com/office/drawing/2015/9/8/chartex" xmlns:cx2="http://schemas.microsoft.com/office/drawing/2015/10/21/chartex" xmlns:cx3="http://schemas.microsoft.com/office/drawing/2016/5/9/chartex" xmlns:cx4="http://schemas.microsoft.com/office/drawing/2016/5/10/chartex" xmlns:cx5="http://schemas.microsoft.com/office/drawing/2016/5/11/chartex" xmlns:cx6="http://schemas.microsoft.com/office/drawing/2016/5/12/chartex" xmlns:cx7="http://schemas.microsoft.com/office/drawing/2016/5/13/chartex" xmlns:cx8="http://schemas.microsoft.com/office/drawing/2016/5/14/chartex" xmlns:mc="http://schemas.openxmlformats.org/markup-compatibility/2006" xmlns:aink="http://schemas.microsoft.com/office/drawing/2016/ink" xmlns:am3d="http://schemas.microsoft.com/office/drawing/2017/model3d" xmlns:o="urn:schemas-microsoft-com:office:office" xmlns:r="http://schemas.openxmlformats.org/officeDocument/2006/relationships" xmlns:m="http://schemas.openxmlformats.org/officeDocument/2006/math" xmlns:v="urn:schemas-microsoft-com:vml" xmlns:wp14="http://schemas.microsoft.com/office/word/2010/wordprocessingDrawing" xmlns:wp="http://schemas.openxmlformats.org/drawingml/2006/wordprocessingDrawing" xmlns:w10="urn:schemas-microsoft-com:office:word" xmlns:w="http://schemas.openxmlformats.org/wordprocessingml/2006/main" xmlns:w14="http://schemas.microsoft.com/office/word/2010/wordml" xmlns:w15="http://schemas.microsoft.com/office/word/2012/wordml" xmlns:w16cex="http://schemas.microsoft.com/office/word/2018/wordml/cex" xmlns:w16cid="http://schemas.microsoft.com/office/word/2016/wordml/cid" xmlns:w16="http://schemas.microsoft.com/office/word/2018/wordml" xmlns:w16se="http://schemas.microsoft.com/office/word/2015/wordml/symex" xmlns:wpg="http://schemas.microsoft.com/office/word/2010/wordprocessingGroup" xmlns:wpi="http://schemas.microsoft.com/office/word/2010/wordprocessingInk" xmlns:wne="http://schemas.microsoft.com/office/word/2006/wordml" xmlns:wps="http://schemas.microsoft.com/office/word/2010/wordprocessingShape" mc:Ignorable="w14 w15 w16se w16cid w16 w16cex wp14">
   <w:body>
     <w:p>
       <w:pPr>
@@ -56,8 +56,6 @@
         </w:rPr>
         <w:t>8</w:t>
       </w:r>
-      <w:bookmarkStart w:id="0" w:name="_GoBack"/>
-      <w:bookmarkEnd w:id="0"/>
       <w:r>
         <w:rPr>
           <w:b/>
@@ -151,7 +149,7 @@
           <v:shape id="_x0000_i1025" type="#_x0000_t75" style="width:42.6pt;height:15.6pt" o:ole="">
             <v:imagedata r:id="rId8" o:title=""/>
           </v:shape>
-          <o:OLEObject Type="Embed" ProgID="Equation.DSMT4" ShapeID="_x0000_i1025" DrawAspect="Content" ObjectID="_1625589478" r:id="rId9"/>
+          <o:OLEObject Type="Embed" ProgID="Equation.DSMT4" ShapeID="_x0000_i1025" DrawAspect="Content" ObjectID="_1654406988" r:id="rId9"/>
         </w:object>
       </w:r>
     </w:p>
@@ -190,7 +188,7 @@
           <v:shape id="_x0000_i1026" type="#_x0000_t75" style="width:52.2pt;height:14.4pt" o:ole="">
             <v:imagedata r:id="rId10" o:title=""/>
           </v:shape>
-          <o:OLEObject Type="Embed" ProgID="Equation.DSMT4" ShapeID="_x0000_i1026" DrawAspect="Content" ObjectID="_1625589479" r:id="rId11"/>
+          <o:OLEObject Type="Embed" ProgID="Equation.DSMT4" ShapeID="_x0000_i1026" DrawAspect="Content" ObjectID="_1654406989" r:id="rId11"/>
         </w:object>
       </w:r>
     </w:p>
@@ -212,7 +210,7 @@
           <v:shape id="_x0000_i1027" type="#_x0000_t75" style="width:54.6pt;height:14.4pt" o:ole="">
             <v:imagedata r:id="rId12" o:title=""/>
           </v:shape>
-          <o:OLEObject Type="Embed" ProgID="Equation.DSMT4" ShapeID="_x0000_i1027" DrawAspect="Content" ObjectID="_1625589480" r:id="rId13"/>
+          <o:OLEObject Type="Embed" ProgID="Equation.DSMT4" ShapeID="_x0000_i1027" DrawAspect="Content" ObjectID="_1654406990" r:id="rId13"/>
         </w:object>
       </w:r>
     </w:p>
@@ -234,7 +232,7 @@
           <v:shape id="_x0000_i1028" type="#_x0000_t75" style="width:48pt;height:34.8pt" o:ole="">
             <v:imagedata r:id="rId14" o:title=""/>
           </v:shape>
-          <o:OLEObject Type="Embed" ProgID="Equation.DSMT4" ShapeID="_x0000_i1028" DrawAspect="Content" ObjectID="_1625589481" r:id="rId15"/>
+          <o:OLEObject Type="Embed" ProgID="Equation.DSMT4" ShapeID="_x0000_i1028" DrawAspect="Content" ObjectID="_1654406991" r:id="rId15"/>
         </w:object>
       </w:r>
     </w:p>
@@ -256,7 +254,7 @@
           <v:shape id="_x0000_i1029" type="#_x0000_t75" style="width:40.8pt;height:21pt" o:ole="">
             <v:imagedata r:id="rId16" o:title=""/>
           </v:shape>
-          <o:OLEObject Type="Embed" ProgID="Equation.DSMT4" ShapeID="_x0000_i1029" DrawAspect="Content" ObjectID="_1625589482" r:id="rId17"/>
+          <o:OLEObject Type="Embed" ProgID="Equation.DSMT4" ShapeID="_x0000_i1029" DrawAspect="Content" ObjectID="_1654406992" r:id="rId17"/>
         </w:object>
       </w:r>
     </w:p>
@@ -283,7 +281,7 @@
           <v:shape id="_x0000_i1030" type="#_x0000_t75" style="width:51.6pt;height:15.6pt" o:ole="">
             <v:imagedata r:id="rId18" o:title=""/>
           </v:shape>
-          <o:OLEObject Type="Embed" ProgID="Equation.DSMT4" ShapeID="_x0000_i1030" DrawAspect="Content" ObjectID="_1625589483" r:id="rId19"/>
+          <o:OLEObject Type="Embed" ProgID="Equation.DSMT4" ShapeID="_x0000_i1030" DrawAspect="Content" ObjectID="_1654406993" r:id="rId19"/>
         </w:object>
       </w:r>
     </w:p>
@@ -305,7 +303,7 @@
           <v:shape id="_x0000_i1031" type="#_x0000_t75" style="width:52.2pt;height:14.4pt" o:ole="">
             <v:imagedata r:id="rId20" o:title=""/>
           </v:shape>
-          <o:OLEObject Type="Embed" ProgID="Equation.DSMT4" ShapeID="_x0000_i1031" DrawAspect="Content" ObjectID="_1625589484" r:id="rId21"/>
+          <o:OLEObject Type="Embed" ProgID="Equation.DSMT4" ShapeID="_x0000_i1031" DrawAspect="Content" ObjectID="_1654406994" r:id="rId21"/>
         </w:object>
       </w:r>
     </w:p>
@@ -326,7 +324,7 @@
           <v:shape id="_x0000_i1032" type="#_x0000_t75" style="width:37.8pt;height:27.6pt" o:ole="">
             <v:imagedata r:id="rId22" o:title=""/>
           </v:shape>
-          <o:OLEObject Type="Embed" ProgID="Equation.DSMT4" ShapeID="_x0000_i1032" DrawAspect="Content" ObjectID="_1625589485" r:id="rId23"/>
+          <o:OLEObject Type="Embed" ProgID="Equation.DSMT4" ShapeID="_x0000_i1032" DrawAspect="Content" ObjectID="_1654406995" r:id="rId23"/>
         </w:object>
       </w:r>
     </w:p>
@@ -348,7 +346,7 @@
           <v:shape id="_x0000_i1033" type="#_x0000_t75" style="width:27pt;height:16.8pt" o:ole="">
             <v:imagedata r:id="rId24" o:title=""/>
           </v:shape>
-          <o:OLEObject Type="Embed" ProgID="Equation.DSMT4" ShapeID="_x0000_i1033" DrawAspect="Content" ObjectID="_1625589486" r:id="rId25"/>
+          <o:OLEObject Type="Embed" ProgID="Equation.DSMT4" ShapeID="_x0000_i1033" DrawAspect="Content" ObjectID="_1654406996" r:id="rId25"/>
         </w:object>
       </w:r>
     </w:p>
@@ -386,7 +384,7 @@
           <v:shape id="_x0000_i1034" type="#_x0000_t75" style="width:48pt;height:19.2pt" o:ole="">
             <v:imagedata r:id="rId26" o:title=""/>
           </v:shape>
-          <o:OLEObject Type="Embed" ProgID="Equation.DSMT4" ShapeID="_x0000_i1034" DrawAspect="Content" ObjectID="_1625589487" r:id="rId27"/>
+          <o:OLEObject Type="Embed" ProgID="Equation.DSMT4" ShapeID="_x0000_i1034" DrawAspect="Content" ObjectID="_1654406997" r:id="rId27"/>
         </w:object>
       </w:r>
       <w:r>
@@ -400,7 +398,7 @@
           <v:shape id="_x0000_i1035" type="#_x0000_t75" style="width:42.6pt;height:19.8pt" o:ole="">
             <v:imagedata r:id="rId28" o:title=""/>
           </v:shape>
-          <o:OLEObject Type="Embed" ProgID="Equation.DSMT4" ShapeID="_x0000_i1035" DrawAspect="Content" ObjectID="_1625589488" r:id="rId29"/>
+          <o:OLEObject Type="Embed" ProgID="Equation.DSMT4" ShapeID="_x0000_i1035" DrawAspect="Content" ObjectID="_1654406998" r:id="rId29"/>
         </w:object>
       </w:r>
       <w:r>
@@ -448,7 +446,7 @@
           <v:shape id="_x0000_i1036" type="#_x0000_t75" style="width:57.6pt;height:27.6pt" o:ole="">
             <v:imagedata r:id="rId30" o:title=""/>
           </v:shape>
-          <o:OLEObject Type="Embed" ProgID="Equation.DSMT4" ShapeID="_x0000_i1036" DrawAspect="Content" ObjectID="_1625589489" r:id="rId31"/>
+          <o:OLEObject Type="Embed" ProgID="Equation.DSMT4" ShapeID="_x0000_i1036" DrawAspect="Content" ObjectID="_1654406999" r:id="rId31"/>
         </w:object>
       </w:r>
       <w:r>
@@ -494,7 +492,7 @@
           <v:shape id="_x0000_i1037" type="#_x0000_t75" style="width:78pt;height:24pt" o:ole="">
             <v:imagedata r:id="rId32" o:title=""/>
           </v:shape>
-          <o:OLEObject Type="Embed" ProgID="Equation.DSMT4" ShapeID="_x0000_i1037" DrawAspect="Content" ObjectID="_1625589490" r:id="rId33"/>
+          <o:OLEObject Type="Embed" ProgID="Equation.DSMT4" ShapeID="_x0000_i1037" DrawAspect="Content" ObjectID="_1654407000" r:id="rId33"/>
         </w:object>
       </w:r>
     </w:p>
@@ -515,7 +513,7 @@
           <v:shape id="_x0000_i1038" type="#_x0000_t75" style="width:1in;height:34.8pt" o:ole="">
             <v:imagedata r:id="rId34" o:title=""/>
           </v:shape>
-          <o:OLEObject Type="Embed" ProgID="Equation.DSMT4" ShapeID="_x0000_i1038" DrawAspect="Content" ObjectID="_1625589491" r:id="rId35"/>
+          <o:OLEObject Type="Embed" ProgID="Equation.DSMT4" ShapeID="_x0000_i1038" DrawAspect="Content" ObjectID="_1654407001" r:id="rId35"/>
         </w:object>
       </w:r>
     </w:p>
@@ -536,7 +534,7 @@
           <v:shape id="_x0000_i1039" type="#_x0000_t75" style="width:23.4pt;height:16.8pt" o:ole="">
             <v:imagedata r:id="rId36" o:title=""/>
           </v:shape>
-          <o:OLEObject Type="Embed" ProgID="Equation.DSMT4" ShapeID="_x0000_i1039" DrawAspect="Content" ObjectID="_1625589492" r:id="rId37"/>
+          <o:OLEObject Type="Embed" ProgID="Equation.DSMT4" ShapeID="_x0000_i1039" DrawAspect="Content" ObjectID="_1654407002" r:id="rId37"/>
         </w:object>
       </w:r>
     </w:p>
@@ -564,7 +562,7 @@
           <v:shape id="_x0000_i1040" type="#_x0000_t75" style="width:76.8pt;height:24pt" o:ole="">
             <v:imagedata r:id="rId38" o:title=""/>
           </v:shape>
-          <o:OLEObject Type="Embed" ProgID="Equation.DSMT4" ShapeID="_x0000_i1040" DrawAspect="Content" ObjectID="_1625589493" r:id="rId39"/>
+          <o:OLEObject Type="Embed" ProgID="Equation.DSMT4" ShapeID="_x0000_i1040" DrawAspect="Content" ObjectID="_1654407003" r:id="rId39"/>
         </w:object>
       </w:r>
     </w:p>
@@ -585,7 +583,7 @@
           <v:shape id="_x0000_i1041" type="#_x0000_t75" style="width:63.6pt;height:34.8pt" o:ole="">
             <v:imagedata r:id="rId40" o:title=""/>
           </v:shape>
-          <o:OLEObject Type="Embed" ProgID="Equation.DSMT4" ShapeID="_x0000_i1041" DrawAspect="Content" ObjectID="_1625589494" r:id="rId41"/>
+          <o:OLEObject Type="Embed" ProgID="Equation.DSMT4" ShapeID="_x0000_i1041" DrawAspect="Content" ObjectID="_1654407004" r:id="rId41"/>
         </w:object>
       </w:r>
     </w:p>
@@ -607,7 +605,7 @@
           <v:shape id="_x0000_i1042" type="#_x0000_t75" style="width:30pt;height:16.8pt" o:ole="">
             <v:imagedata r:id="rId42" o:title=""/>
           </v:shape>
-          <o:OLEObject Type="Embed" ProgID="Equation.DSMT4" ShapeID="_x0000_i1042" DrawAspect="Content" ObjectID="_1625589495" r:id="rId43"/>
+          <o:OLEObject Type="Embed" ProgID="Equation.DSMT4" ShapeID="_x0000_i1042" DrawAspect="Content" ObjectID="_1654407005" r:id="rId43"/>
         </w:object>
       </w:r>
     </w:p>
@@ -640,7 +638,7 @@
           <v:shape id="_x0000_i1043" type="#_x0000_t75" style="width:37.8pt;height:15.6pt" o:ole="">
             <v:imagedata r:id="rId44" o:title=""/>
           </v:shape>
-          <o:OLEObject Type="Embed" ProgID="Equation.DSMT4" ShapeID="_x0000_i1043" DrawAspect="Content" ObjectID="_1625589496" r:id="rId45"/>
+          <o:OLEObject Type="Embed" ProgID="Equation.DSMT4" ShapeID="_x0000_i1043" DrawAspect="Content" ObjectID="_1654407006" r:id="rId45"/>
         </w:object>
       </w:r>
       <w:r>
@@ -654,7 +652,7 @@
           <v:shape id="_x0000_i1044" type="#_x0000_t75" style="width:57.6pt;height:27.6pt" o:ole="">
             <v:imagedata r:id="rId46" o:title=""/>
           </v:shape>
-          <o:OLEObject Type="Embed" ProgID="Equation.DSMT4" ShapeID="_x0000_i1044" DrawAspect="Content" ObjectID="_1625589497" r:id="rId47"/>
+          <o:OLEObject Type="Embed" ProgID="Equation.DSMT4" ShapeID="_x0000_i1044" DrawAspect="Content" ObjectID="_1654407007" r:id="rId47"/>
         </w:object>
       </w:r>
       <w:r>
@@ -717,7 +715,7 @@
           <v:shape id="_x0000_i1045" type="#_x0000_t75" style="width:48.6pt;height:15.6pt" o:ole="">
             <v:imagedata r:id="rId48" o:title=""/>
           </v:shape>
-          <o:OLEObject Type="Embed" ProgID="Equation.DSMT4" ShapeID="_x0000_i1045" DrawAspect="Content" ObjectID="_1625589498" r:id="rId49"/>
+          <o:OLEObject Type="Embed" ProgID="Equation.DSMT4" ShapeID="_x0000_i1045" DrawAspect="Content" ObjectID="_1654407008" r:id="rId49"/>
         </w:object>
       </w:r>
       <w:r>
@@ -764,7 +762,7 @@
           <v:shape id="_x0000_i1046" type="#_x0000_t75" style="width:69.6pt;height:14.4pt" o:ole="">
             <v:imagedata r:id="rId50" o:title=""/>
           </v:shape>
-          <o:OLEObject Type="Embed" ProgID="Equation.DSMT4" ShapeID="_x0000_i1046" DrawAspect="Content" ObjectID="_1625589499" r:id="rId51"/>
+          <o:OLEObject Type="Embed" ProgID="Equation.DSMT4" ShapeID="_x0000_i1046" DrawAspect="Content" ObjectID="_1654407009" r:id="rId51"/>
         </w:object>
       </w:r>
     </w:p>
@@ -785,7 +783,7 @@
           <v:shape id="_x0000_i1047" type="#_x0000_t75" style="width:33.6pt;height:15.6pt" o:ole="">
             <v:imagedata r:id="rId52" o:title=""/>
           </v:shape>
-          <o:OLEObject Type="Embed" ProgID="Equation.DSMT4" ShapeID="_x0000_i1047" DrawAspect="Content" ObjectID="_1625589500" r:id="rId53"/>
+          <o:OLEObject Type="Embed" ProgID="Equation.DSMT4" ShapeID="_x0000_i1047" DrawAspect="Content" ObjectID="_1654407010" r:id="rId53"/>
         </w:object>
       </w:r>
     </w:p>
@@ -807,7 +805,7 @@
           <v:shape id="_x0000_i1048" type="#_x0000_t75" style="width:27pt;height:17.4pt" o:ole="">
             <v:imagedata r:id="rId54" o:title=""/>
           </v:shape>
-          <o:OLEObject Type="Embed" ProgID="Equation.DSMT4" ShapeID="_x0000_i1048" DrawAspect="Content" ObjectID="_1625589501" r:id="rId55"/>
+          <o:OLEObject Type="Embed" ProgID="Equation.DSMT4" ShapeID="_x0000_i1048" DrawAspect="Content" ObjectID="_1654407011" r:id="rId55"/>
         </w:object>
       </w:r>
     </w:p>
@@ -828,7 +826,7 @@
           <v:shape id="_x0000_i1049" type="#_x0000_t75" style="width:67.2pt;height:15.6pt" o:ole="">
             <v:imagedata r:id="rId56" o:title=""/>
           </v:shape>
-          <o:OLEObject Type="Embed" ProgID="Equation.DSMT4" ShapeID="_x0000_i1049" DrawAspect="Content" ObjectID="_1625589502" r:id="rId57"/>
+          <o:OLEObject Type="Embed" ProgID="Equation.DSMT4" ShapeID="_x0000_i1049" DrawAspect="Content" ObjectID="_1654407012" r:id="rId57"/>
         </w:object>
       </w:r>
     </w:p>
@@ -849,7 +847,7 @@
           <v:shape id="_x0000_i1050" type="#_x0000_t75" style="width:37.8pt;height:15.6pt" o:ole="">
             <v:imagedata r:id="rId58" o:title=""/>
           </v:shape>
-          <o:OLEObject Type="Embed" ProgID="Equation.DSMT4" ShapeID="_x0000_i1050" DrawAspect="Content" ObjectID="_1625589503" r:id="rId59"/>
+          <o:OLEObject Type="Embed" ProgID="Equation.DSMT4" ShapeID="_x0000_i1050" DrawAspect="Content" ObjectID="_1654407013" r:id="rId59"/>
         </w:object>
       </w:r>
     </w:p>
@@ -871,7 +869,7 @@
           <v:shape id="_x0000_i1051" type="#_x0000_t75" style="width:30.6pt;height:17.4pt" o:ole="">
             <v:imagedata r:id="rId60" o:title=""/>
           </v:shape>
-          <o:OLEObject Type="Embed" ProgID="Equation.DSMT4" ShapeID="_x0000_i1051" DrawAspect="Content" ObjectID="_1625589504" r:id="rId61"/>
+          <o:OLEObject Type="Embed" ProgID="Equation.DSMT4" ShapeID="_x0000_i1051" DrawAspect="Content" ObjectID="_1654407014" r:id="rId61"/>
         </w:object>
       </w:r>
     </w:p>
@@ -904,7 +902,7 @@
           <v:shape id="_x0000_i1052" type="#_x0000_t75" style="width:48.6pt;height:15.6pt" o:ole="">
             <v:imagedata r:id="rId48" o:title=""/>
           </v:shape>
-          <o:OLEObject Type="Embed" ProgID="Equation.DSMT4" ShapeID="_x0000_i1052" DrawAspect="Content" ObjectID="_1625589505" r:id="rId62"/>
+          <o:OLEObject Type="Embed" ProgID="Equation.DSMT4" ShapeID="_x0000_i1052" DrawAspect="Content" ObjectID="_1654407015" r:id="rId62"/>
         </w:object>
       </w:r>
       <w:r>
@@ -921,7 +919,7 @@
           <v:shape id="_x0000_i1053" type="#_x0000_t75" style="width:42.6pt;height:19.8pt" o:ole="">
             <v:imagedata r:id="rId63" o:title=""/>
           </v:shape>
-          <o:OLEObject Type="Embed" ProgID="Equation.DSMT4" ShapeID="_x0000_i1053" DrawAspect="Content" ObjectID="_1625589506" r:id="rId64"/>
+          <o:OLEObject Type="Embed" ProgID="Equation.DSMT4" ShapeID="_x0000_i1053" DrawAspect="Content" ObjectID="_1654407016" r:id="rId64"/>
         </w:object>
       </w:r>
       <w:r>
@@ -968,7 +966,7 @@
           <v:shape id="_x0000_i1054" type="#_x0000_t75" style="width:44.4pt;height:20.4pt" o:ole="">
             <v:imagedata r:id="rId65" o:title=""/>
           </v:shape>
-          <o:OLEObject Type="Embed" ProgID="Equation.DSMT4" ShapeID="_x0000_i1054" DrawAspect="Content" ObjectID="_1625589507" r:id="rId66"/>
+          <o:OLEObject Type="Embed" ProgID="Equation.DSMT4" ShapeID="_x0000_i1054" DrawAspect="Content" ObjectID="_1654407017" r:id="rId66"/>
         </w:object>
       </w:r>
     </w:p>
@@ -1007,7 +1005,7 @@
           <v:shape id="_x0000_i1055" type="#_x0000_t75" style="width:66pt;height:14.4pt" o:ole="">
             <v:imagedata r:id="rId67" o:title=""/>
           </v:shape>
-          <o:OLEObject Type="Embed" ProgID="Equation.DSMT4" ShapeID="_x0000_i1055" DrawAspect="Content" ObjectID="_1625589508" r:id="rId68"/>
+          <o:OLEObject Type="Embed" ProgID="Equation.DSMT4" ShapeID="_x0000_i1055" DrawAspect="Content" ObjectID="_1654407018" r:id="rId68"/>
         </w:object>
       </w:r>
     </w:p>
@@ -1029,7 +1027,7 @@
           <v:shape id="_x0000_i1056" type="#_x0000_t75" style="width:39pt;height:25.8pt" o:ole="">
             <v:imagedata r:id="rId69" o:title=""/>
           </v:shape>
-          <o:OLEObject Type="Embed" ProgID="Equation.DSMT4" ShapeID="_x0000_i1056" DrawAspect="Content" ObjectID="_1625589509" r:id="rId70"/>
+          <o:OLEObject Type="Embed" ProgID="Equation.DSMT4" ShapeID="_x0000_i1056" DrawAspect="Content" ObjectID="_1654407019" r:id="rId70"/>
         </w:object>
       </w:r>
     </w:p>
@@ -1052,7 +1050,7 @@
           <v:shape id="_x0000_i1057" type="#_x0000_t75" style="width:27pt;height:17.4pt" o:ole="">
             <v:imagedata r:id="rId71" o:title=""/>
           </v:shape>
-          <o:OLEObject Type="Embed" ProgID="Equation.DSMT4" ShapeID="_x0000_i1057" DrawAspect="Content" ObjectID="_1625589510" r:id="rId72"/>
+          <o:OLEObject Type="Embed" ProgID="Equation.DSMT4" ShapeID="_x0000_i1057" DrawAspect="Content" ObjectID="_1654407020" r:id="rId72"/>
         </w:object>
       </w:r>
     </w:p>
@@ -1068,7 +1066,7 @@
           <v:shape id="_x0000_i1058" type="#_x0000_t75" style="width:63.6pt;height:15.6pt" o:ole="">
             <v:imagedata r:id="rId73" o:title=""/>
           </v:shape>
-          <o:OLEObject Type="Embed" ProgID="Equation.DSMT4" ShapeID="_x0000_i1058" DrawAspect="Content" ObjectID="_1625589511" r:id="rId74"/>
+          <o:OLEObject Type="Embed" ProgID="Equation.DSMT4" ShapeID="_x0000_i1058" DrawAspect="Content" ObjectID="_1654407021" r:id="rId74"/>
         </w:object>
       </w:r>
     </w:p>
@@ -1090,7 +1088,7 @@
           <v:shape id="_x0000_i1059" type="#_x0000_t75" style="width:35.4pt;height:27.6pt" o:ole="">
             <v:imagedata r:id="rId75" o:title=""/>
           </v:shape>
-          <o:OLEObject Type="Embed" ProgID="Equation.DSMT4" ShapeID="_x0000_i1059" DrawAspect="Content" ObjectID="_1625589512" r:id="rId76"/>
+          <o:OLEObject Type="Embed" ProgID="Equation.DSMT4" ShapeID="_x0000_i1059" DrawAspect="Content" ObjectID="_1654407022" r:id="rId76"/>
         </w:object>
       </w:r>
     </w:p>
@@ -1113,7 +1111,7 @@
           <v:shape id="_x0000_i1060" type="#_x0000_t75" style="width:33pt;height:21pt" o:ole="">
             <v:imagedata r:id="rId77" o:title=""/>
           </v:shape>
-          <o:OLEObject Type="Embed" ProgID="Equation.DSMT4" ShapeID="_x0000_i1060" DrawAspect="Content" ObjectID="_1625589513" r:id="rId78"/>
+          <o:OLEObject Type="Embed" ProgID="Equation.DSMT4" ShapeID="_x0000_i1060" DrawAspect="Content" ObjectID="_1654407023" r:id="rId78"/>
         </w:object>
       </w:r>
     </w:p>
@@ -1146,7 +1144,7 @@
           <v:shape id="_x0000_i1061" type="#_x0000_t75" style="width:44.4pt;height:20.4pt" o:ole="">
             <v:imagedata r:id="rId65" o:title=""/>
           </v:shape>
-          <o:OLEObject Type="Embed" ProgID="Equation.DSMT4" ShapeID="_x0000_i1061" DrawAspect="Content" ObjectID="_1625589514" r:id="rId79"/>
+          <o:OLEObject Type="Embed" ProgID="Equation.DSMT4" ShapeID="_x0000_i1061" DrawAspect="Content" ObjectID="_1654407024" r:id="rId79"/>
         </w:object>
       </w:r>
       <w:r>
@@ -1163,7 +1161,7 @@
           <v:shape id="_x0000_i1062" type="#_x0000_t75" style="width:39pt;height:24pt" o:ole="">
             <v:imagedata r:id="rId80" o:title=""/>
           </v:shape>
-          <o:OLEObject Type="Embed" ProgID="Equation.DSMT4" ShapeID="_x0000_i1062" DrawAspect="Content" ObjectID="_1625589515" r:id="rId81"/>
+          <o:OLEObject Type="Embed" ProgID="Equation.DSMT4" ShapeID="_x0000_i1062" DrawAspect="Content" ObjectID="_1654407025" r:id="rId81"/>
         </w:object>
       </w:r>
       <w:r>
@@ -1213,7 +1211,7 @@
           <v:shape id="_x0000_i1063" type="#_x0000_t75" style="width:69pt;height:24pt" o:ole="">
             <v:imagedata r:id="rId82" o:title=""/>
           </v:shape>
-          <o:OLEObject Type="Embed" ProgID="Equation.DSMT4" ShapeID="_x0000_i1063" DrawAspect="Content" ObjectID="_1625589516" r:id="rId83"/>
+          <o:OLEObject Type="Embed" ProgID="Equation.DSMT4" ShapeID="_x0000_i1063" DrawAspect="Content" ObjectID="_1654407026" r:id="rId83"/>
         </w:object>
       </w:r>
     </w:p>
@@ -1249,7 +1247,7 @@
           <v:shape id="_x0000_i1064" type="#_x0000_t75" style="width:93.6pt;height:21pt" o:ole="">
             <v:imagedata r:id="rId84" o:title=""/>
           </v:shape>
-          <o:OLEObject Type="Embed" ProgID="Equation.DSMT4" ShapeID="_x0000_i1064" DrawAspect="Content" ObjectID="_1625589517" r:id="rId85"/>
+          <o:OLEObject Type="Embed" ProgID="Equation.DSMT4" ShapeID="_x0000_i1064" DrawAspect="Content" ObjectID="_1654407027" r:id="rId85"/>
         </w:object>
       </w:r>
     </w:p>
@@ -1274,7 +1272,7 @@
           <v:shape id="_x0000_i1065" type="#_x0000_t75" style="width:65.4pt;height:32.4pt" o:ole="">
             <v:imagedata r:id="rId86" o:title=""/>
           </v:shape>
-          <o:OLEObject Type="Embed" ProgID="Equation.DSMT4" ShapeID="_x0000_i1065" DrawAspect="Content" ObjectID="_1625589518" r:id="rId87"/>
+          <o:OLEObject Type="Embed" ProgID="Equation.DSMT4" ShapeID="_x0000_i1065" DrawAspect="Content" ObjectID="_1654407028" r:id="rId87"/>
         </w:object>
       </w:r>
     </w:p>
@@ -1303,7 +1301,7 @@
           <v:shape id="_x0000_i1066" type="#_x0000_t75" style="width:30.6pt;height:17.4pt" o:ole="">
             <v:imagedata r:id="rId88" o:title=""/>
           </v:shape>
-          <o:OLEObject Type="Embed" ProgID="Equation.DSMT4" ShapeID="_x0000_i1066" DrawAspect="Content" ObjectID="_1625589519" r:id="rId89"/>
+          <o:OLEObject Type="Embed" ProgID="Equation.DSMT4" ShapeID="_x0000_i1066" DrawAspect="Content" ObjectID="_1654407029" r:id="rId89"/>
         </w:object>
       </w:r>
       <w:r>
@@ -1326,7 +1324,7 @@
           <v:shape id="_x0000_i1067" type="#_x0000_t75" style="width:93pt;height:21pt" o:ole="">
             <v:imagedata r:id="rId90" o:title=""/>
           </v:shape>
-          <o:OLEObject Type="Embed" ProgID="Equation.DSMT4" ShapeID="_x0000_i1067" DrawAspect="Content" ObjectID="_1625589520" r:id="rId91"/>
+          <o:OLEObject Type="Embed" ProgID="Equation.DSMT4" ShapeID="_x0000_i1067" DrawAspect="Content" ObjectID="_1654407030" r:id="rId91"/>
         </w:object>
       </w:r>
     </w:p>
@@ -1353,7 +1351,7 @@
           <v:shape id="_x0000_i1068" type="#_x0000_t75" style="width:57pt;height:32.4pt" o:ole="">
             <v:imagedata r:id="rId92" o:title=""/>
           </v:shape>
-          <o:OLEObject Type="Embed" ProgID="Equation.DSMT4" ShapeID="_x0000_i1068" DrawAspect="Content" ObjectID="_1625589521" r:id="rId93"/>
+          <o:OLEObject Type="Embed" ProgID="Equation.DSMT4" ShapeID="_x0000_i1068" DrawAspect="Content" ObjectID="_1654407031" r:id="rId93"/>
         </w:object>
       </w:r>
     </w:p>
@@ -1383,7 +1381,7 @@
           <v:shape id="_x0000_i1069" type="#_x0000_t75" style="width:24pt;height:17.4pt" o:ole="">
             <v:imagedata r:id="rId94" o:title=""/>
           </v:shape>
-          <o:OLEObject Type="Embed" ProgID="Equation.DSMT4" ShapeID="_x0000_i1069" DrawAspect="Content" ObjectID="_1625589522" r:id="rId95"/>
+          <o:OLEObject Type="Embed" ProgID="Equation.DSMT4" ShapeID="_x0000_i1069" DrawAspect="Content" ObjectID="_1654407032" r:id="rId95"/>
         </w:object>
       </w:r>
       <w:r>
@@ -1422,7 +1420,7 @@
           <v:shape id="_x0000_i1070" type="#_x0000_t75" style="width:69pt;height:24pt" o:ole="">
             <v:imagedata r:id="rId82" o:title=""/>
           </v:shape>
-          <o:OLEObject Type="Embed" ProgID="Equation.DSMT4" ShapeID="_x0000_i1070" DrawAspect="Content" ObjectID="_1625589523" r:id="rId96"/>
+          <o:OLEObject Type="Embed" ProgID="Equation.DSMT4" ShapeID="_x0000_i1070" DrawAspect="Content" ObjectID="_1654407033" r:id="rId96"/>
         </w:object>
       </w:r>
       <w:r>
@@ -1436,7 +1434,7 @@
           <v:shape id="_x0000_i1071" type="#_x0000_t75" style="width:36pt;height:19.8pt" o:ole="">
             <v:imagedata r:id="rId97" o:title=""/>
           </v:shape>
-          <o:OLEObject Type="Embed" ProgID="Equation.DSMT4" ShapeID="_x0000_i1071" DrawAspect="Content" ObjectID="_1625589524" r:id="rId98"/>
+          <o:OLEObject Type="Embed" ProgID="Equation.DSMT4" ShapeID="_x0000_i1071" DrawAspect="Content" ObjectID="_1654407034" r:id="rId98"/>
         </w:object>
       </w:r>
       <w:r>
@@ -1483,7 +1481,7 @@
           <v:shape id="_x0000_i1072" type="#_x0000_t75" style="width:60.6pt;height:27.6pt" o:ole="">
             <v:imagedata r:id="rId99" o:title=""/>
           </v:shape>
-          <o:OLEObject Type="Embed" ProgID="Equation.DSMT4" ShapeID="_x0000_i1072" DrawAspect="Content" ObjectID="_1625589525" r:id="rId100"/>
+          <o:OLEObject Type="Embed" ProgID="Equation.DSMT4" ShapeID="_x0000_i1072" DrawAspect="Content" ObjectID="_1654407035" r:id="rId100"/>
         </w:object>
       </w:r>
     </w:p>
@@ -1522,7 +1520,7 @@
           <v:shape id="_x0000_i1073" type="#_x0000_t75" style="width:87.6pt;height:27.6pt" o:ole="">
             <v:imagedata r:id="rId101" o:title=""/>
           </v:shape>
-          <o:OLEObject Type="Embed" ProgID="Equation.DSMT4" ShapeID="_x0000_i1073" DrawAspect="Content" ObjectID="_1625589526" r:id="rId102"/>
+          <o:OLEObject Type="Embed" ProgID="Equation.DSMT4" ShapeID="_x0000_i1073" DrawAspect="Content" ObjectID="_1654407036" r:id="rId102"/>
         </w:object>
       </w:r>
     </w:p>
@@ -1547,7 +1545,7 @@
           <v:shape id="_x0000_i1074" type="#_x0000_t75" style="width:63pt;height:36pt" o:ole="">
             <v:imagedata r:id="rId103" o:title=""/>
           </v:shape>
-          <o:OLEObject Type="Embed" ProgID="Equation.DSMT4" ShapeID="_x0000_i1074" DrawAspect="Content" ObjectID="_1625589527" r:id="rId104"/>
+          <o:OLEObject Type="Embed" ProgID="Equation.DSMT4" ShapeID="_x0000_i1074" DrawAspect="Content" ObjectID="_1654407037" r:id="rId104"/>
         </w:object>
       </w:r>
     </w:p>
@@ -1576,7 +1574,7 @@
           <v:shape id="_x0000_i1075" type="#_x0000_t75" style="width:26.4pt;height:17.4pt" o:ole="">
             <v:imagedata r:id="rId105" o:title=""/>
           </v:shape>
-          <o:OLEObject Type="Embed" ProgID="Equation.DSMT4" ShapeID="_x0000_i1075" DrawAspect="Content" ObjectID="_1625589528" r:id="rId106"/>
+          <o:OLEObject Type="Embed" ProgID="Equation.DSMT4" ShapeID="_x0000_i1075" DrawAspect="Content" ObjectID="_1654407038" r:id="rId106"/>
         </w:object>
       </w:r>
       <w:r>
@@ -1601,7 +1599,7 @@
           <v:shape id="_x0000_i1076" type="#_x0000_t75" style="width:87pt;height:27.6pt" o:ole="">
             <v:imagedata r:id="rId107" o:title=""/>
           </v:shape>
-          <o:OLEObject Type="Embed" ProgID="Equation.DSMT4" ShapeID="_x0000_i1076" DrawAspect="Content" ObjectID="_1625589529" r:id="rId108"/>
+          <o:OLEObject Type="Embed" ProgID="Equation.DSMT4" ShapeID="_x0000_i1076" DrawAspect="Content" ObjectID="_1654407039" r:id="rId108"/>
         </w:object>
       </w:r>
     </w:p>
@@ -1626,7 +1624,7 @@
           <v:shape id="_x0000_i1077" type="#_x0000_t75" style="width:60pt;height:27.6pt" o:ole="">
             <v:imagedata r:id="rId109" o:title=""/>
           </v:shape>
-          <o:OLEObject Type="Embed" ProgID="Equation.DSMT4" ShapeID="_x0000_i1077" DrawAspect="Content" ObjectID="_1625589530" r:id="rId110"/>
+          <o:OLEObject Type="Embed" ProgID="Equation.DSMT4" ShapeID="_x0000_i1077" DrawAspect="Content" ObjectID="_1654407040" r:id="rId110"/>
         </w:object>
       </w:r>
     </w:p>
@@ -1656,7 +1654,7 @@
           <v:shape id="_x0000_i1078" type="#_x0000_t75" style="width:47.4pt;height:20.4pt" o:ole="">
             <v:imagedata r:id="rId111" o:title=""/>
           </v:shape>
-          <o:OLEObject Type="Embed" ProgID="Equation.DSMT4" ShapeID="_x0000_i1078" DrawAspect="Content" ObjectID="_1625589531" r:id="rId112"/>
+          <o:OLEObject Type="Embed" ProgID="Equation.DSMT4" ShapeID="_x0000_i1078" DrawAspect="Content" ObjectID="_1654407041" r:id="rId112"/>
         </w:object>
       </w:r>
       <w:r>
@@ -1695,7 +1693,7 @@
           <v:shape id="_x0000_i1079" type="#_x0000_t75" style="width:60.6pt;height:27.6pt" o:ole="">
             <v:imagedata r:id="rId99" o:title=""/>
           </v:shape>
-          <o:OLEObject Type="Embed" ProgID="Equation.DSMT4" ShapeID="_x0000_i1079" DrawAspect="Content" ObjectID="_1625589532" r:id="rId113"/>
+          <o:OLEObject Type="Embed" ProgID="Equation.DSMT4" ShapeID="_x0000_i1079" DrawAspect="Content" ObjectID="_1654407042" r:id="rId113"/>
         </w:object>
       </w:r>
       <w:r>
@@ -1709,7 +1707,7 @@
           <v:shape id="_x0000_i1080" type="#_x0000_t75" style="width:57.6pt;height:24pt" o:ole="">
             <v:imagedata r:id="rId114" o:title=""/>
           </v:shape>
-          <o:OLEObject Type="Embed" ProgID="Equation.DSMT4" ShapeID="_x0000_i1080" DrawAspect="Content" ObjectID="_1625589533" r:id="rId115"/>
+          <o:OLEObject Type="Embed" ProgID="Equation.DSMT4" ShapeID="_x0000_i1080" DrawAspect="Content" ObjectID="_1654407043" r:id="rId115"/>
         </w:object>
       </w:r>
       <w:r>
@@ -1759,7 +1757,7 @@
           <v:shape id="_x0000_i1081" type="#_x0000_t75" style="width:49.8pt;height:27.6pt" o:ole="">
             <v:imagedata r:id="rId116" o:title=""/>
           </v:shape>
-          <o:OLEObject Type="Embed" ProgID="Equation.DSMT4" ShapeID="_x0000_i1081" DrawAspect="Content" ObjectID="_1625589534" r:id="rId117"/>
+          <o:OLEObject Type="Embed" ProgID="Equation.DSMT4" ShapeID="_x0000_i1081" DrawAspect="Content" ObjectID="_1654407044" r:id="rId117"/>
         </w:object>
       </w:r>
     </w:p>
@@ -1798,7 +1796,7 @@
           <v:shape id="_x0000_i1082" type="#_x0000_t75" style="width:78pt;height:27.6pt" o:ole="">
             <v:imagedata r:id="rId118" o:title=""/>
           </v:shape>
-          <o:OLEObject Type="Embed" ProgID="Equation.DSMT4" ShapeID="_x0000_i1082" DrawAspect="Content" ObjectID="_1625589535" r:id="rId119"/>
+          <o:OLEObject Type="Embed" ProgID="Equation.DSMT4" ShapeID="_x0000_i1082" DrawAspect="Content" ObjectID="_1654407045" r:id="rId119"/>
         </w:object>
       </w:r>
     </w:p>
@@ -1823,7 +1821,7 @@
           <v:shape id="_x0000_i1083" type="#_x0000_t75" style="width:63pt;height:36pt" o:ole="">
             <v:imagedata r:id="rId120" o:title=""/>
           </v:shape>
-          <o:OLEObject Type="Embed" ProgID="Equation.DSMT4" ShapeID="_x0000_i1083" DrawAspect="Content" ObjectID="_1625589536" r:id="rId121"/>
+          <o:OLEObject Type="Embed" ProgID="Equation.DSMT4" ShapeID="_x0000_i1083" DrawAspect="Content" ObjectID="_1654407046" r:id="rId121"/>
         </w:object>
       </w:r>
     </w:p>
@@ -1852,7 +1850,7 @@
           <v:shape id="_x0000_i1084" type="#_x0000_t75" style="width:33.6pt;height:20.4pt" o:ole="">
             <v:imagedata r:id="rId122" o:title=""/>
           </v:shape>
-          <o:OLEObject Type="Embed" ProgID="Equation.DSMT4" ShapeID="_x0000_i1084" DrawAspect="Content" ObjectID="_1625589537" r:id="rId123"/>
+          <o:OLEObject Type="Embed" ProgID="Equation.DSMT4" ShapeID="_x0000_i1084" DrawAspect="Content" ObjectID="_1654407047" r:id="rId123"/>
         </w:object>
       </w:r>
       <w:r>
@@ -1880,7 +1878,7 @@
           <v:shape id="_x0000_i1085" type="#_x0000_t75" style="width:77.4pt;height:27.6pt" o:ole="">
             <v:imagedata r:id="rId124" o:title=""/>
           </v:shape>
-          <o:OLEObject Type="Embed" ProgID="Equation.DSMT4" ShapeID="_x0000_i1085" DrawAspect="Content" ObjectID="_1625589538" r:id="rId125"/>
+          <o:OLEObject Type="Embed" ProgID="Equation.DSMT4" ShapeID="_x0000_i1085" DrawAspect="Content" ObjectID="_1654407048" r:id="rId125"/>
         </w:object>
       </w:r>
     </w:p>
@@ -1905,7 +1903,7 @@
           <v:shape id="_x0000_i1086" type="#_x0000_t75" style="width:51.6pt;height:27.6pt" o:ole="">
             <v:imagedata r:id="rId126" o:title=""/>
           </v:shape>
-          <o:OLEObject Type="Embed" ProgID="Equation.DSMT4" ShapeID="_x0000_i1086" DrawAspect="Content" ObjectID="_1625589539" r:id="rId127"/>
+          <o:OLEObject Type="Embed" ProgID="Equation.DSMT4" ShapeID="_x0000_i1086" DrawAspect="Content" ObjectID="_1654407049" r:id="rId127"/>
         </w:object>
       </w:r>
     </w:p>
@@ -1934,7 +1932,7 @@
           <v:shape id="_x0000_i1087" type="#_x0000_t75" style="width:24pt;height:17.4pt" o:ole="">
             <v:imagedata r:id="rId128" o:title=""/>
           </v:shape>
-          <o:OLEObject Type="Embed" ProgID="Equation.DSMT4" ShapeID="_x0000_i1087" DrawAspect="Content" ObjectID="_1625589540" r:id="rId129"/>
+          <o:OLEObject Type="Embed" ProgID="Equation.DSMT4" ShapeID="_x0000_i1087" DrawAspect="Content" ObjectID="_1654407050" r:id="rId129"/>
         </w:object>
       </w:r>
       <w:r>
@@ -1973,7 +1971,7 @@
           <v:shape id="_x0000_i1088" type="#_x0000_t75" style="width:49.8pt;height:27.6pt" o:ole="">
             <v:imagedata r:id="rId116" o:title=""/>
           </v:shape>
-          <o:OLEObject Type="Embed" ProgID="Equation.DSMT4" ShapeID="_x0000_i1088" DrawAspect="Content" ObjectID="_1625589541" r:id="rId130"/>
+          <o:OLEObject Type="Embed" ProgID="Equation.DSMT4" ShapeID="_x0000_i1088" DrawAspect="Content" ObjectID="_1654407051" r:id="rId130"/>
         </w:object>
       </w:r>
       <w:r>
@@ -1987,7 +1985,7 @@
           <v:shape id="_x0000_i1089" type="#_x0000_t75" style="width:39pt;height:24pt" o:ole="">
             <v:imagedata r:id="rId131" o:title=""/>
           </v:shape>
-          <o:OLEObject Type="Embed" ProgID="Equation.DSMT4" ShapeID="_x0000_i1089" DrawAspect="Content" ObjectID="_1625589542" r:id="rId132"/>
+          <o:OLEObject Type="Embed" ProgID="Equation.DSMT4" ShapeID="_x0000_i1089" DrawAspect="Content" ObjectID="_1654407052" r:id="rId132"/>
         </w:object>
       </w:r>
       <w:r>
@@ -2035,7 +2033,7 @@
           <v:shape id="_x0000_i1090" type="#_x0000_t75" style="width:67.2pt;height:27.6pt" o:ole="">
             <v:imagedata r:id="rId133" o:title=""/>
           </v:shape>
-          <o:OLEObject Type="Embed" ProgID="Equation.DSMT4" ShapeID="_x0000_i1090" DrawAspect="Content" ObjectID="_1625589543" r:id="rId134"/>
+          <o:OLEObject Type="Embed" ProgID="Equation.DSMT4" ShapeID="_x0000_i1090" DrawAspect="Content" ObjectID="_1654407053" r:id="rId134"/>
         </w:object>
       </w:r>
     </w:p>
@@ -2129,7 +2127,7 @@
           <v:shape id="_x0000_i1091" type="#_x0000_t75" style="width:2in;height:26.4pt" o:ole="">
             <v:imagedata r:id="rId136" o:title=""/>
           </v:shape>
-          <o:OLEObject Type="Embed" ProgID="Equation.DSMT4" ShapeID="_x0000_i1091" DrawAspect="Content" ObjectID="_1625589544" r:id="rId137"/>
+          <o:OLEObject Type="Embed" ProgID="Equation.DSMT4" ShapeID="_x0000_i1091" DrawAspect="Content" ObjectID="_1654407054" r:id="rId137"/>
         </w:object>
       </w:r>
     </w:p>
@@ -2145,7 +2143,7 @@
           <v:shape id="_x0000_i1092" type="#_x0000_t75" style="width:54.6pt;height:15.6pt" o:ole="">
             <v:imagedata r:id="rId138" o:title=""/>
           </v:shape>
-          <o:OLEObject Type="Embed" ProgID="Equation.DSMT4" ShapeID="_x0000_i1092" DrawAspect="Content" ObjectID="_1625589545" r:id="rId139"/>
+          <o:OLEObject Type="Embed" ProgID="Equation.DSMT4" ShapeID="_x0000_i1092" DrawAspect="Content" ObjectID="_1654407055" r:id="rId139"/>
         </w:object>
       </w:r>
     </w:p>
@@ -2170,7 +2168,7 @@
           <v:shape id="_x0000_i1093" type="#_x0000_t75" style="width:36.6pt;height:26.4pt" o:ole="">
             <v:imagedata r:id="rId140" o:title=""/>
           </v:shape>
-          <o:OLEObject Type="Embed" ProgID="Equation.DSMT4" ShapeID="_x0000_i1093" DrawAspect="Content" ObjectID="_1625589546" r:id="rId141"/>
+          <o:OLEObject Type="Embed" ProgID="Equation.DSMT4" ShapeID="_x0000_i1093" DrawAspect="Content" ObjectID="_1654407056" r:id="rId141"/>
         </w:object>
       </w:r>
     </w:p>
@@ -2199,7 +2197,7 @@
           <v:shape id="_x0000_i1094" type="#_x0000_t75" style="width:27.6pt;height:29.4pt" o:ole="">
             <v:imagedata r:id="rId142" o:title=""/>
           </v:shape>
-          <o:OLEObject Type="Embed" ProgID="Equation.DSMT4" ShapeID="_x0000_i1094" DrawAspect="Content" ObjectID="_1625589547" r:id="rId143"/>
+          <o:OLEObject Type="Embed" ProgID="Equation.DSMT4" ShapeID="_x0000_i1094" DrawAspect="Content" ObjectID="_1654407057" r:id="rId143"/>
         </w:object>
       </w:r>
       <w:r>
@@ -2224,7 +2222,7 @@
           <v:shape id="_x0000_i1095" type="#_x0000_t75" style="width:54pt;height:15.6pt" o:ole="">
             <v:imagedata r:id="rId144" o:title=""/>
           </v:shape>
-          <o:OLEObject Type="Embed" ProgID="Equation.DSMT4" ShapeID="_x0000_i1095" DrawAspect="Content" ObjectID="_1625589548" r:id="rId145"/>
+          <o:OLEObject Type="Embed" ProgID="Equation.DSMT4" ShapeID="_x0000_i1095" DrawAspect="Content" ObjectID="_1654407058" r:id="rId145"/>
         </w:object>
       </w:r>
     </w:p>
@@ -2246,7 +2244,7 @@
           <v:shape id="_x0000_i1096" type="#_x0000_t75" style="width:36.6pt;height:26.4pt" o:ole="">
             <v:imagedata r:id="rId146" o:title=""/>
           </v:shape>
-          <o:OLEObject Type="Embed" ProgID="Equation.DSMT4" ShapeID="_x0000_i1096" DrawAspect="Content" ObjectID="_1625589549" r:id="rId147"/>
+          <o:OLEObject Type="Embed" ProgID="Equation.DSMT4" ShapeID="_x0000_i1096" DrawAspect="Content" ObjectID="_1654407059" r:id="rId147"/>
         </w:object>
       </w:r>
     </w:p>
@@ -2269,7 +2267,7 @@
           <v:shape id="_x0000_i1097" type="#_x0000_t75" style="width:29.4pt;height:29.4pt" o:ole="">
             <v:imagedata r:id="rId148" o:title=""/>
           </v:shape>
-          <o:OLEObject Type="Embed" ProgID="Equation.DSMT4" ShapeID="_x0000_i1097" DrawAspect="Content" ObjectID="_1625589550" r:id="rId149"/>
+          <o:OLEObject Type="Embed" ProgID="Equation.DSMT4" ShapeID="_x0000_i1097" DrawAspect="Content" ObjectID="_1654407060" r:id="rId149"/>
         </w:object>
       </w:r>
     </w:p>
@@ -2302,7 +2300,7 @@
           <v:shape id="_x0000_i1098" type="#_x0000_t75" style="width:67.2pt;height:27.6pt" o:ole="">
             <v:imagedata r:id="rId133" o:title=""/>
           </v:shape>
-          <o:OLEObject Type="Embed" ProgID="Equation.DSMT4" ShapeID="_x0000_i1098" DrawAspect="Content" ObjectID="_1625589551" r:id="rId150"/>
+          <o:OLEObject Type="Embed" ProgID="Equation.DSMT4" ShapeID="_x0000_i1098" DrawAspect="Content" ObjectID="_1654407061" r:id="rId150"/>
         </w:object>
       </w:r>
       <w:r>
@@ -2316,7 +2314,7 @@
           <v:shape id="_x0000_i1099" type="#_x0000_t75" style="width:38.4pt;height:27.6pt" o:ole="">
             <v:imagedata r:id="rId151" o:title=""/>
           </v:shape>
-          <o:OLEObject Type="Embed" ProgID="Equation.DSMT4" ShapeID="_x0000_i1099" DrawAspect="Content" ObjectID="_1625589552" r:id="rId152"/>
+          <o:OLEObject Type="Embed" ProgID="Equation.DSMT4" ShapeID="_x0000_i1099" DrawAspect="Content" ObjectID="_1654407062" r:id="rId152"/>
         </w:object>
       </w:r>
       <w:r>
@@ -2364,7 +2362,7 @@
           <v:shape id="_x0000_i1100" type="#_x0000_t75" style="width:90.6pt;height:30pt" o:ole="">
             <v:imagedata r:id="rId153" o:title=""/>
           </v:shape>
-          <o:OLEObject Type="Embed" ProgID="Equation.DSMT4" ShapeID="_x0000_i1100" DrawAspect="Content" ObjectID="_1625589553" r:id="rId154"/>
+          <o:OLEObject Type="Embed" ProgID="Equation.DSMT4" ShapeID="_x0000_i1100" DrawAspect="Content" ObjectID="_1654407063" r:id="rId154"/>
         </w:object>
       </w:r>
     </w:p>
@@ -2458,7 +2456,7 @@
           <v:shape id="_x0000_i1101" type="#_x0000_t75" style="width:206.4pt;height:27.6pt" o:ole="">
             <v:imagedata r:id="rId156" o:title=""/>
           </v:shape>
-          <o:OLEObject Type="Embed" ProgID="Equation.DSMT4" ShapeID="_x0000_i1101" DrawAspect="Content" ObjectID="_1625589554" r:id="rId157"/>
+          <o:OLEObject Type="Embed" ProgID="Equation.DSMT4" ShapeID="_x0000_i1101" DrawAspect="Content" ObjectID="_1654407064" r:id="rId157"/>
         </w:object>
       </w:r>
     </w:p>
@@ -2474,7 +2472,7 @@
           <v:shape id="_x0000_i1102" type="#_x0000_t75" style="width:59.4pt;height:14.4pt" o:ole="">
             <v:imagedata r:id="rId158" o:title=""/>
           </v:shape>
-          <o:OLEObject Type="Embed" ProgID="Equation.DSMT4" ShapeID="_x0000_i1102" DrawAspect="Content" ObjectID="_1625589555" r:id="rId159"/>
+          <o:OLEObject Type="Embed" ProgID="Equation.DSMT4" ShapeID="_x0000_i1102" DrawAspect="Content" ObjectID="_1654407065" r:id="rId159"/>
         </w:object>
       </w:r>
     </w:p>
@@ -2496,7 +2494,7 @@
           <v:shape id="_x0000_i1103" type="#_x0000_t75" style="width:50.4pt;height:27.6pt" o:ole="">
             <v:imagedata r:id="rId160" o:title=""/>
           </v:shape>
-          <o:OLEObject Type="Embed" ProgID="Equation.DSMT4" ShapeID="_x0000_i1103" DrawAspect="Content" ObjectID="_1625589556" r:id="rId161"/>
+          <o:OLEObject Type="Embed" ProgID="Equation.DSMT4" ShapeID="_x0000_i1103" DrawAspect="Content" ObjectID="_1654407066" r:id="rId161"/>
         </w:object>
       </w:r>
     </w:p>
@@ -2519,7 +2517,7 @@
           <v:shape id="_x0000_i1104" type="#_x0000_t75" style="width:42pt;height:29.4pt" o:ole="">
             <v:imagedata r:id="rId162" o:title=""/>
           </v:shape>
-          <o:OLEObject Type="Embed" ProgID="Equation.DSMT4" ShapeID="_x0000_i1104" DrawAspect="Content" ObjectID="_1625589557" r:id="rId163"/>
+          <o:OLEObject Type="Embed" ProgID="Equation.DSMT4" ShapeID="_x0000_i1104" DrawAspect="Content" ObjectID="_1654407067" r:id="rId163"/>
         </w:object>
       </w:r>
     </w:p>
@@ -2535,7 +2533,7 @@
           <v:shape id="_x0000_i1105" type="#_x0000_t75" style="width:57.6pt;height:15.6pt" o:ole="">
             <v:imagedata r:id="rId164" o:title=""/>
           </v:shape>
-          <o:OLEObject Type="Embed" ProgID="Equation.DSMT4" ShapeID="_x0000_i1105" DrawAspect="Content" ObjectID="_1625589558" r:id="rId165"/>
+          <o:OLEObject Type="Embed" ProgID="Equation.DSMT4" ShapeID="_x0000_i1105" DrawAspect="Content" ObjectID="_1654407068" r:id="rId165"/>
         </w:object>
       </w:r>
       <w:r>
@@ -2560,7 +2558,7 @@
           <v:shape id="_x0000_i1106" type="#_x0000_t75" style="width:59.4pt;height:32.4pt" o:ole="">
             <v:imagedata r:id="rId166" o:title=""/>
           </v:shape>
-          <o:OLEObject Type="Embed" ProgID="Equation.DSMT4" ShapeID="_x0000_i1106" DrawAspect="Content" ObjectID="_1625589559" r:id="rId167"/>
+          <o:OLEObject Type="Embed" ProgID="Equation.DSMT4" ShapeID="_x0000_i1106" DrawAspect="Content" ObjectID="_1654407069" r:id="rId167"/>
         </w:object>
       </w:r>
     </w:p>
@@ -2582,7 +2580,7 @@
           <v:shape id="_x0000_i1107" type="#_x0000_t75" style="width:50.4pt;height:33pt" o:ole="">
             <v:imagedata r:id="rId168" o:title=""/>
           </v:shape>
-          <o:OLEObject Type="Embed" ProgID="Equation.DSMT4" ShapeID="_x0000_i1107" DrawAspect="Content" ObjectID="_1625589560" r:id="rId169"/>
+          <o:OLEObject Type="Embed" ProgID="Equation.DSMT4" ShapeID="_x0000_i1107" DrawAspect="Content" ObjectID="_1654407070" r:id="rId169"/>
         </w:object>
       </w:r>
       <w:r>
@@ -2618,7 +2616,7 @@
           <v:shape id="_x0000_i1108" type="#_x0000_t75" style="width:90.6pt;height:30pt" o:ole="">
             <v:imagedata r:id="rId153" o:title=""/>
           </v:shape>
-          <o:OLEObject Type="Embed" ProgID="Equation.DSMT4" ShapeID="_x0000_i1108" DrawAspect="Content" ObjectID="_1625589561" r:id="rId170"/>
+          <o:OLEObject Type="Embed" ProgID="Equation.DSMT4" ShapeID="_x0000_i1108" DrawAspect="Content" ObjectID="_1654407071" r:id="rId170"/>
         </w:object>
       </w:r>
       <w:r>
@@ -2632,7 +2630,7 @@
           <v:shape id="_x0000_i1109" type="#_x0000_t75" style="width:78.6pt;height:36pt" o:ole="">
             <v:imagedata r:id="rId171" o:title=""/>
           </v:shape>
-          <o:OLEObject Type="Embed" ProgID="Equation.DSMT4" ShapeID="_x0000_i1109" DrawAspect="Content" ObjectID="_1625589562" r:id="rId172"/>
+          <o:OLEObject Type="Embed" ProgID="Equation.DSMT4" ShapeID="_x0000_i1109" DrawAspect="Content" ObjectID="_1654407072" r:id="rId172"/>
         </w:object>
       </w:r>
       <w:r>
@@ -2694,7 +2692,7 @@
           <v:shape id="_x0000_i1110" type="#_x0000_t75" style="width:30pt;height:15.6pt" o:ole="">
             <v:imagedata r:id="rId173" o:title=""/>
           </v:shape>
-          <o:OLEObject Type="Embed" ProgID="Equation.DSMT4" ShapeID="_x0000_i1110" DrawAspect="Content" ObjectID="_1625589563" r:id="rId174"/>
+          <o:OLEObject Type="Embed" ProgID="Equation.DSMT4" ShapeID="_x0000_i1110" DrawAspect="Content" ObjectID="_1654407073" r:id="rId174"/>
         </w:object>
       </w:r>
       <w:r>
@@ -2736,7 +2734,7 @@
           <v:shape id="_x0000_i1111" type="#_x0000_t75" style="width:66pt;height:23.4pt" o:ole="">
             <v:imagedata r:id="rId175" o:title=""/>
           </v:shape>
-          <o:OLEObject Type="Embed" ProgID="Equation.DSMT4" ShapeID="_x0000_i1111" DrawAspect="Content" ObjectID="_1625589564" r:id="rId176"/>
+          <o:OLEObject Type="Embed" ProgID="Equation.DSMT4" ShapeID="_x0000_i1111" DrawAspect="Content" ObjectID="_1654407074" r:id="rId176"/>
         </w:object>
       </w:r>
     </w:p>
@@ -2758,7 +2756,7 @@
           <v:shape id="_x0000_i1112" type="#_x0000_t75" style="width:33pt;height:18pt" o:ole="">
             <v:imagedata r:id="rId177" o:title=""/>
           </v:shape>
-          <o:OLEObject Type="Embed" ProgID="Equation.DSMT4" ShapeID="_x0000_i1112" DrawAspect="Content" ObjectID="_1625589565" r:id="rId178"/>
+          <o:OLEObject Type="Embed" ProgID="Equation.DSMT4" ShapeID="_x0000_i1112" DrawAspect="Content" ObjectID="_1654407075" r:id="rId178"/>
         </w:object>
       </w:r>
     </w:p>
@@ -2781,7 +2779,7 @@
           <v:shape id="_x0000_i1113" type="#_x0000_t75" style="width:36pt;height:20.4pt" o:ole="">
             <v:imagedata r:id="rId179" o:title=""/>
           </v:shape>
-          <o:OLEObject Type="Embed" ProgID="Equation.DSMT4" ShapeID="_x0000_i1113" DrawAspect="Content" ObjectID="_1625589566" r:id="rId180"/>
+          <o:OLEObject Type="Embed" ProgID="Equation.DSMT4" ShapeID="_x0000_i1113" DrawAspect="Content" ObjectID="_1654407076" r:id="rId180"/>
         </w:object>
       </w:r>
     </w:p>
@@ -2803,7 +2801,7 @@
           <v:shape id="_x0000_i1114" type="#_x0000_t75" style="width:66.6pt;height:26.4pt" o:ole="">
             <v:imagedata r:id="rId181" o:title=""/>
           </v:shape>
-          <o:OLEObject Type="Embed" ProgID="Equation.DSMT4" ShapeID="_x0000_i1114" DrawAspect="Content" ObjectID="_1625589567" r:id="rId182"/>
+          <o:OLEObject Type="Embed" ProgID="Equation.DSMT4" ShapeID="_x0000_i1114" DrawAspect="Content" ObjectID="_1654407077" r:id="rId182"/>
         </w:object>
       </w:r>
     </w:p>
@@ -2825,7 +2823,7 @@
           <v:shape id="_x0000_i1115" type="#_x0000_t75" style="width:54.6pt;height:23.4pt" o:ole="">
             <v:imagedata r:id="rId183" o:title=""/>
           </v:shape>
-          <o:OLEObject Type="Embed" ProgID="Equation.DSMT4" ShapeID="_x0000_i1115" DrawAspect="Content" ObjectID="_1625589568" r:id="rId184"/>
+          <o:OLEObject Type="Embed" ProgID="Equation.DSMT4" ShapeID="_x0000_i1115" DrawAspect="Content" ObjectID="_1654407078" r:id="rId184"/>
         </w:object>
       </w:r>
     </w:p>
@@ -2848,7 +2846,7 @@
           <v:shape id="_x0000_i1116" type="#_x0000_t75" style="width:36pt;height:17.4pt" o:ole="">
             <v:imagedata r:id="rId185" o:title=""/>
           </v:shape>
-          <o:OLEObject Type="Embed" ProgID="Equation.DSMT4" ShapeID="_x0000_i1116" DrawAspect="Content" ObjectID="_1625589569" r:id="rId186"/>
+          <o:OLEObject Type="Embed" ProgID="Equation.DSMT4" ShapeID="_x0000_i1116" DrawAspect="Content" ObjectID="_1654407079" r:id="rId186"/>
         </w:object>
       </w:r>
       <w:r>
@@ -2884,7 +2882,7 @@
           <v:shape id="_x0000_i1117" type="#_x0000_t75" style="width:30pt;height:15.6pt" o:ole="">
             <v:imagedata r:id="rId173" o:title=""/>
           </v:shape>
-          <o:OLEObject Type="Embed" ProgID="Equation.DSMT4" ShapeID="_x0000_i1117" DrawAspect="Content" ObjectID="_1625589570" r:id="rId187"/>
+          <o:OLEObject Type="Embed" ProgID="Equation.DSMT4" ShapeID="_x0000_i1117" DrawAspect="Content" ObjectID="_1654407080" r:id="rId187"/>
         </w:object>
       </w:r>
       <w:r>
@@ -2898,7 +2896,7 @@
           <v:shape id="_x0000_i1118" type="#_x0000_t75" style="width:57pt;height:24pt" o:ole="">
             <v:imagedata r:id="rId188" o:title=""/>
           </v:shape>
-          <o:OLEObject Type="Embed" ProgID="Equation.DSMT4" ShapeID="_x0000_i1118" DrawAspect="Content" ObjectID="_1625589571" r:id="rId189"/>
+          <o:OLEObject Type="Embed" ProgID="Equation.DSMT4" ShapeID="_x0000_i1118" DrawAspect="Content" ObjectID="_1654407081" r:id="rId189"/>
         </w:object>
       </w:r>
       <w:r>
@@ -2953,7 +2951,7 @@
           <v:shape id="_x0000_i1119" type="#_x0000_t75" style="width:38.4pt;height:15.6pt" o:ole="">
             <v:imagedata r:id="rId190" o:title=""/>
           </v:shape>
-          <o:OLEObject Type="Embed" ProgID="Equation.DSMT4" ShapeID="_x0000_i1119" DrawAspect="Content" ObjectID="_1625589572" r:id="rId191"/>
+          <o:OLEObject Type="Embed" ProgID="Equation.DSMT4" ShapeID="_x0000_i1119" DrawAspect="Content" ObjectID="_1654407082" r:id="rId191"/>
         </w:object>
       </w:r>
       <w:r>
@@ -2999,7 +2997,7 @@
           <v:shape id="_x0000_i1120" type="#_x0000_t75" style="width:59.4pt;height:18.6pt" o:ole="">
             <v:imagedata r:id="rId192" o:title=""/>
           </v:shape>
-          <o:OLEObject Type="Embed" ProgID="Equation.DSMT4" ShapeID="_x0000_i1120" DrawAspect="Content" ObjectID="_1625589573" r:id="rId193"/>
+          <o:OLEObject Type="Embed" ProgID="Equation.DSMT4" ShapeID="_x0000_i1120" DrawAspect="Content" ObjectID="_1654407083" r:id="rId193"/>
         </w:object>
       </w:r>
     </w:p>
@@ -3021,7 +3019,7 @@
           <v:shape id="_x0000_i1121" type="#_x0000_t75" style="width:36.6pt;height:16.8pt" o:ole="">
             <v:imagedata r:id="rId194" o:title=""/>
           </v:shape>
-          <o:OLEObject Type="Embed" ProgID="Equation.DSMT4" ShapeID="_x0000_i1121" DrawAspect="Content" ObjectID="_1625589574" r:id="rId195"/>
+          <o:OLEObject Type="Embed" ProgID="Equation.DSMT4" ShapeID="_x0000_i1121" DrawAspect="Content" ObjectID="_1654407084" r:id="rId195"/>
         </w:object>
       </w:r>
     </w:p>
@@ -3042,7 +3040,7 @@
           <v:shape id="_x0000_i1122" type="#_x0000_t75" style="width:66pt;height:24.6pt" o:ole="">
             <v:imagedata r:id="rId196" o:title=""/>
           </v:shape>
-          <o:OLEObject Type="Embed" ProgID="Equation.DSMT4" ShapeID="_x0000_i1122" DrawAspect="Content" ObjectID="_1625589575" r:id="rId197"/>
+          <o:OLEObject Type="Embed" ProgID="Equation.DSMT4" ShapeID="_x0000_i1122" DrawAspect="Content" ObjectID="_1654407085" r:id="rId197"/>
         </w:object>
       </w:r>
     </w:p>
@@ -3064,7 +3062,7 @@
           <v:shape id="_x0000_i1123" type="#_x0000_t75" style="width:29.4pt;height:17.4pt" o:ole="">
             <v:imagedata r:id="rId198" o:title=""/>
           </v:shape>
-          <o:OLEObject Type="Embed" ProgID="Equation.DSMT4" ShapeID="_x0000_i1123" DrawAspect="Content" ObjectID="_1625589576" r:id="rId199"/>
+          <o:OLEObject Type="Embed" ProgID="Equation.DSMT4" ShapeID="_x0000_i1123" DrawAspect="Content" ObjectID="_1654407086" r:id="rId199"/>
         </w:object>
       </w:r>
     </w:p>
@@ -3097,7 +3095,7 @@
           <v:shape id="_x0000_i1124" type="#_x0000_t75" style="width:38.4pt;height:15.6pt" o:ole="">
             <v:imagedata r:id="rId190" o:title=""/>
           </v:shape>
-          <o:OLEObject Type="Embed" ProgID="Equation.DSMT4" ShapeID="_x0000_i1124" DrawAspect="Content" ObjectID="_1625589577" r:id="rId200"/>
+          <o:OLEObject Type="Embed" ProgID="Equation.DSMT4" ShapeID="_x0000_i1124" DrawAspect="Content" ObjectID="_1654407087" r:id="rId200"/>
         </w:object>
       </w:r>
       <w:r>
@@ -3111,7 +3109,7 @@
           <v:shape id="_x0000_i1125" type="#_x0000_t75" style="width:99.6pt;height:20.4pt" o:ole="">
             <v:imagedata r:id="rId201" o:title=""/>
           </v:shape>
-          <o:OLEObject Type="Embed" ProgID="Equation.DSMT4" ShapeID="_x0000_i1125" DrawAspect="Content" ObjectID="_1625589578" r:id="rId202"/>
+          <o:OLEObject Type="Embed" ProgID="Equation.DSMT4" ShapeID="_x0000_i1125" DrawAspect="Content" ObjectID="_1654407088" r:id="rId202"/>
         </w:object>
       </w:r>
       <w:r>
@@ -3158,7 +3156,7 @@
           <v:shape id="_x0000_i1126" type="#_x0000_t75" style="width:45pt;height:19.2pt" o:ole="">
             <v:imagedata r:id="rId203" o:title=""/>
           </v:shape>
-          <o:OLEObject Type="Embed" ProgID="Equation.DSMT4" ShapeID="_x0000_i1126" DrawAspect="Content" ObjectID="_1625589579" r:id="rId204"/>
+          <o:OLEObject Type="Embed" ProgID="Equation.DSMT4" ShapeID="_x0000_i1126" DrawAspect="Content" ObjectID="_1654407089" r:id="rId204"/>
         </w:object>
       </w:r>
       <w:r>
@@ -3202,7 +3200,7 @@
           <v:shape id="_x0000_i1127" type="#_x0000_t75" style="width:57pt;height:18.6pt" o:ole="">
             <v:imagedata r:id="rId205" o:title=""/>
           </v:shape>
-          <o:OLEObject Type="Embed" ProgID="Equation.DSMT4" ShapeID="_x0000_i1127" DrawAspect="Content" ObjectID="_1625589580" r:id="rId206"/>
+          <o:OLEObject Type="Embed" ProgID="Equation.DSMT4" ShapeID="_x0000_i1127" DrawAspect="Content" ObjectID="_1654407090" r:id="rId206"/>
         </w:object>
       </w:r>
     </w:p>
@@ -3225,7 +3223,7 @@
           <v:shape id="_x0000_i1128" type="#_x0000_t75" style="width:36.6pt;height:16.8pt" o:ole="">
             <v:imagedata r:id="rId194" o:title=""/>
           </v:shape>
-          <o:OLEObject Type="Embed" ProgID="Equation.DSMT4" ShapeID="_x0000_i1128" DrawAspect="Content" ObjectID="_1625589581" r:id="rId207"/>
+          <o:OLEObject Type="Embed" ProgID="Equation.DSMT4" ShapeID="_x0000_i1128" DrawAspect="Content" ObjectID="_1654407091" r:id="rId207"/>
         </w:object>
       </w:r>
     </w:p>
@@ -3246,7 +3244,7 @@
           <v:shape id="_x0000_i1129" type="#_x0000_t75" style="width:78.6pt;height:36pt" o:ole="">
             <v:imagedata r:id="rId208" o:title=""/>
           </v:shape>
-          <o:OLEObject Type="Embed" ProgID="Equation.DSMT4" ShapeID="_x0000_i1129" DrawAspect="Content" ObjectID="_1625589582" r:id="rId209"/>
+          <o:OLEObject Type="Embed" ProgID="Equation.DSMT4" ShapeID="_x0000_i1129" DrawAspect="Content" ObjectID="_1654407092" r:id="rId209"/>
         </w:object>
       </w:r>
     </w:p>
@@ -3268,7 +3266,7 @@
           <v:shape id="_x0000_i1130" type="#_x0000_t75" style="width:41.4pt;height:17.4pt" o:ole="">
             <v:imagedata r:id="rId210" o:title=""/>
           </v:shape>
-          <o:OLEObject Type="Embed" ProgID="Equation.DSMT4" ShapeID="_x0000_i1130" DrawAspect="Content" ObjectID="_1625589583" r:id="rId211"/>
+          <o:OLEObject Type="Embed" ProgID="Equation.DSMT4" ShapeID="_x0000_i1130" DrawAspect="Content" ObjectID="_1654407093" r:id="rId211"/>
         </w:object>
       </w:r>
     </w:p>
@@ -3301,7 +3299,7 @@
           <v:shape id="_x0000_i1131" type="#_x0000_t75" style="width:45.6pt;height:24.6pt" o:ole="">
             <v:imagedata r:id="rId212" o:title=""/>
           </v:shape>
-          <o:OLEObject Type="Embed" ProgID="Equation.DSMT4" ShapeID="_x0000_i1131" DrawAspect="Content" ObjectID="_1625589584" r:id="rId213"/>
+          <o:OLEObject Type="Embed" ProgID="Equation.DSMT4" ShapeID="_x0000_i1131" DrawAspect="Content" ObjectID="_1654407094" r:id="rId213"/>
         </w:object>
       </w:r>
       <w:r>
@@ -3315,7 +3313,7 @@
           <v:shape id="_x0000_i1132" type="#_x0000_t75" style="width:48pt;height:20.4pt" o:ole="">
             <v:imagedata r:id="rId214" o:title=""/>
           </v:shape>
-          <o:OLEObject Type="Embed" ProgID="Equation.DSMT4" ShapeID="_x0000_i1132" DrawAspect="Content" ObjectID="_1625589585" r:id="rId215"/>
+          <o:OLEObject Type="Embed" ProgID="Equation.DSMT4" ShapeID="_x0000_i1132" DrawAspect="Content" ObjectID="_1654407095" r:id="rId215"/>
         </w:object>
       </w:r>
       <w:r>
@@ -3378,7 +3376,7 @@
           <v:shape id="_x0000_i1133" type="#_x0000_t75" style="width:159.6pt;height:20.4pt" o:ole="">
             <v:imagedata r:id="rId216" o:title=""/>
           </v:shape>
-          <o:OLEObject Type="Embed" ProgID="Equation.DSMT4" ShapeID="_x0000_i1133" DrawAspect="Content" ObjectID="_1625589586" r:id="rId217"/>
+          <o:OLEObject Type="Embed" ProgID="Equation.DSMT4" ShapeID="_x0000_i1133" DrawAspect="Content" ObjectID="_1654407096" r:id="rId217"/>
         </w:object>
       </w:r>
     </w:p>
@@ -3416,7 +3414,7 @@
           <v:shape id="_x0000_i1134" type="#_x0000_t75" style="width:98.4pt;height:27.6pt" o:ole="">
             <v:imagedata r:id="rId218" o:title=""/>
           </v:shape>
-          <o:OLEObject Type="Embed" ProgID="Equation.DSMT4" ShapeID="_x0000_i1134" DrawAspect="Content" ObjectID="_1625589587" r:id="rId219"/>
+          <o:OLEObject Type="Embed" ProgID="Equation.DSMT4" ShapeID="_x0000_i1134" DrawAspect="Content" ObjectID="_1654407097" r:id="rId219"/>
         </w:object>
       </w:r>
     </w:p>
@@ -3440,7 +3438,7 @@
           <v:shape id="_x0000_i1135" type="#_x0000_t75" style="width:39.6pt;height:20.4pt" o:ole="">
             <v:imagedata r:id="rId220" o:title=""/>
           </v:shape>
-          <o:OLEObject Type="Embed" ProgID="Equation.DSMT4" ShapeID="_x0000_i1135" DrawAspect="Content" ObjectID="_1625589588" r:id="rId221"/>
+          <o:OLEObject Type="Embed" ProgID="Equation.DSMT4" ShapeID="_x0000_i1135" DrawAspect="Content" ObjectID="_1654407098" r:id="rId221"/>
         </w:object>
       </w:r>
     </w:p>
@@ -3456,7 +3454,7 @@
           <v:shape id="_x0000_i1136" type="#_x0000_t75" style="width:68.4pt;height:26.4pt" o:ole="">
             <v:imagedata r:id="rId222" o:title=""/>
           </v:shape>
-          <o:OLEObject Type="Embed" ProgID="Equation.DSMT4" ShapeID="_x0000_i1136" DrawAspect="Content" ObjectID="_1625589589" r:id="rId223"/>
+          <o:OLEObject Type="Embed" ProgID="Equation.DSMT4" ShapeID="_x0000_i1136" DrawAspect="Content" ObjectID="_1654407099" r:id="rId223"/>
         </w:object>
       </w:r>
     </w:p>
@@ -3478,7 +3476,7 @@
           <v:shape id="_x0000_i1137" type="#_x0000_t75" style="width:54.6pt;height:23.4pt" o:ole="">
             <v:imagedata r:id="rId224" o:title=""/>
           </v:shape>
-          <o:OLEObject Type="Embed" ProgID="Equation.DSMT4" ShapeID="_x0000_i1137" DrawAspect="Content" ObjectID="_1625589590" r:id="rId225"/>
+          <o:OLEObject Type="Embed" ProgID="Equation.DSMT4" ShapeID="_x0000_i1137" DrawAspect="Content" ObjectID="_1654407100" r:id="rId225"/>
         </w:object>
       </w:r>
     </w:p>
@@ -3501,7 +3499,7 @@
           <v:shape id="_x0000_i1138" type="#_x0000_t75" style="width:36pt;height:17.4pt" o:ole="">
             <v:imagedata r:id="rId226" o:title=""/>
           </v:shape>
-          <o:OLEObject Type="Embed" ProgID="Equation.DSMT4" ShapeID="_x0000_i1138" DrawAspect="Content" ObjectID="_1625589591" r:id="rId227"/>
+          <o:OLEObject Type="Embed" ProgID="Equation.DSMT4" ShapeID="_x0000_i1138" DrawAspect="Content" ObjectID="_1654407101" r:id="rId227"/>
         </w:object>
       </w:r>
       <w:r>
@@ -3535,7 +3533,7 @@
           <v:shape id="_x0000_i1139" type="#_x0000_t75" style="width:76.8pt;height:14.4pt" o:ole="">
             <v:imagedata r:id="rId228" o:title=""/>
           </v:shape>
-          <o:OLEObject Type="Embed" ProgID="Equation.DSMT4" ShapeID="_x0000_i1139" DrawAspect="Content" ObjectID="_1625589592" r:id="rId229"/>
+          <o:OLEObject Type="Embed" ProgID="Equation.DSMT4" ShapeID="_x0000_i1139" DrawAspect="Content" ObjectID="_1654407102" r:id="rId229"/>
         </w:object>
       </w:r>
     </w:p>
@@ -3564,7 +3562,7 @@
           <v:shape id="_x0000_i1140" type="#_x0000_t75" style="width:42pt;height:17.4pt" o:ole="">
             <v:imagedata r:id="rId230" o:title=""/>
           </v:shape>
-          <o:OLEObject Type="Embed" ProgID="Equation.DSMT4" ShapeID="_x0000_i1140" DrawAspect="Content" ObjectID="_1625589593" r:id="rId231"/>
+          <o:OLEObject Type="Embed" ProgID="Equation.DSMT4" ShapeID="_x0000_i1140" DrawAspect="Content" ObjectID="_1654407103" r:id="rId231"/>
         </w:object>
       </w:r>
       <w:r>
@@ -3603,7 +3601,7 @@
           <v:shape id="_x0000_i1141" type="#_x0000_t75" style="width:37.8pt;height:20.4pt" o:ole="">
             <v:imagedata r:id="rId232" o:title=""/>
           </v:shape>
-          <o:OLEObject Type="Embed" ProgID="Equation.DSMT4" ShapeID="_x0000_i1141" DrawAspect="Content" ObjectID="_1625589594" r:id="rId233"/>
+          <o:OLEObject Type="Embed" ProgID="Equation.DSMT4" ShapeID="_x0000_i1141" DrawAspect="Content" ObjectID="_1654407104" r:id="rId233"/>
         </w:object>
       </w:r>
       <w:r>
@@ -3617,7 +3615,7 @@
           <v:shape id="_x0000_i1142" type="#_x0000_t75" style="width:63.6pt;height:24pt" o:ole="">
             <v:imagedata r:id="rId234" o:title=""/>
           </v:shape>
-          <o:OLEObject Type="Embed" ProgID="Equation.DSMT4" ShapeID="_x0000_i1142" DrawAspect="Content" ObjectID="_1625589595" r:id="rId235"/>
+          <o:OLEObject Type="Embed" ProgID="Equation.DSMT4" ShapeID="_x0000_i1142" DrawAspect="Content" ObjectID="_1654407105" r:id="rId235"/>
         </w:object>
       </w:r>
       <w:r>
@@ -3667,7 +3665,7 @@
           <v:shape id="_x0000_i1143" type="#_x0000_t75" style="width:168pt;height:23.4pt" o:ole="">
             <v:imagedata r:id="rId236" o:title=""/>
           </v:shape>
-          <o:OLEObject Type="Embed" ProgID="Equation.DSMT4" ShapeID="_x0000_i1143" DrawAspect="Content" ObjectID="_1625589596" r:id="rId237"/>
+          <o:OLEObject Type="Embed" ProgID="Equation.DSMT4" ShapeID="_x0000_i1143" DrawAspect="Content" ObjectID="_1654407106" r:id="rId237"/>
         </w:object>
       </w:r>
     </w:p>
@@ -3705,7 +3703,7 @@
           <v:shape id="_x0000_i1144" type="#_x0000_t75" style="width:98.4pt;height:32.4pt" o:ole="">
             <v:imagedata r:id="rId238" o:title=""/>
           </v:shape>
-          <o:OLEObject Type="Embed" ProgID="Equation.DSMT4" ShapeID="_x0000_i1144" DrawAspect="Content" ObjectID="_1625589597" r:id="rId239"/>
+          <o:OLEObject Type="Embed" ProgID="Equation.DSMT4" ShapeID="_x0000_i1144" DrawAspect="Content" ObjectID="_1654407107" r:id="rId239"/>
         </w:object>
       </w:r>
     </w:p>
@@ -3728,7 +3726,7 @@
           <v:shape id="_x0000_i1145" type="#_x0000_t75" style="width:26.4pt;height:17.4pt" o:ole="">
             <v:imagedata r:id="rId240" o:title=""/>
           </v:shape>
-          <o:OLEObject Type="Embed" ProgID="Equation.DSMT4" ShapeID="_x0000_i1145" DrawAspect="Content" ObjectID="_1625589598" r:id="rId241"/>
+          <o:OLEObject Type="Embed" ProgID="Equation.DSMT4" ShapeID="_x0000_i1145" DrawAspect="Content" ObjectID="_1654407108" r:id="rId241"/>
         </w:object>
       </w:r>
     </w:p>
@@ -3744,7 +3742,7 @@
           <v:shape id="_x0000_i1146" type="#_x0000_t75" style="width:84.6pt;height:33.6pt" o:ole="">
             <v:imagedata r:id="rId242" o:title=""/>
           </v:shape>
-          <o:OLEObject Type="Embed" ProgID="Equation.DSMT4" ShapeID="_x0000_i1146" DrawAspect="Content" ObjectID="_1625589599" r:id="rId243"/>
+          <o:OLEObject Type="Embed" ProgID="Equation.DSMT4" ShapeID="_x0000_i1146" DrawAspect="Content" ObjectID="_1654407109" r:id="rId243"/>
         </w:object>
       </w:r>
       <w:r>
@@ -3769,7 +3767,7 @@
           <v:shape id="_x0000_i1147" type="#_x0000_t75" style="width:65.4pt;height:24.6pt" o:ole="">
             <v:imagedata r:id="rId244" o:title=""/>
           </v:shape>
-          <o:OLEObject Type="Embed" ProgID="Equation.DSMT4" ShapeID="_x0000_i1147" DrawAspect="Content" ObjectID="_1625589600" r:id="rId245"/>
+          <o:OLEObject Type="Embed" ProgID="Equation.DSMT4" ShapeID="_x0000_i1147" DrawAspect="Content" ObjectID="_1654407110" r:id="rId245"/>
         </w:object>
       </w:r>
     </w:p>
@@ -3792,7 +3790,7 @@
           <v:shape id="_x0000_i1148" type="#_x0000_t75" style="width:36pt;height:17.4pt" o:ole="">
             <v:imagedata r:id="rId246" o:title=""/>
           </v:shape>
-          <o:OLEObject Type="Embed" ProgID="Equation.DSMT4" ShapeID="_x0000_i1148" DrawAspect="Content" ObjectID="_1625589601" r:id="rId247"/>
+          <o:OLEObject Type="Embed" ProgID="Equation.DSMT4" ShapeID="_x0000_i1148" DrawAspect="Content" ObjectID="_1654407111" r:id="rId247"/>
         </w:object>
       </w:r>
     </w:p>
@@ -3829,7 +3827,7 @@
           <v:shape id="_x0000_i1149" type="#_x0000_t75" style="width:73.8pt;height:14.4pt" o:ole="">
             <v:imagedata r:id="rId248" o:title=""/>
           </v:shape>
-          <o:OLEObject Type="Embed" ProgID="Equation.DSMT4" ShapeID="_x0000_i1149" DrawAspect="Content" ObjectID="_1625589602" r:id="rId249"/>
+          <o:OLEObject Type="Embed" ProgID="Equation.DSMT4" ShapeID="_x0000_i1149" DrawAspect="Content" ObjectID="_1654407112" r:id="rId249"/>
         </w:object>
       </w:r>
     </w:p>
@@ -3858,7 +3856,7 @@
           <v:shape id="_x0000_i1150" type="#_x0000_t75" style="width:42pt;height:17.4pt" o:ole="">
             <v:imagedata r:id="rId250" o:title=""/>
           </v:shape>
-          <o:OLEObject Type="Embed" ProgID="Equation.DSMT4" ShapeID="_x0000_i1150" DrawAspect="Content" ObjectID="_1625589603" r:id="rId251"/>
+          <o:OLEObject Type="Embed" ProgID="Equation.DSMT4" ShapeID="_x0000_i1150" DrawAspect="Content" ObjectID="_1654407113" r:id="rId251"/>
         </w:object>
       </w:r>
       <w:r>
@@ -3897,7 +3895,7 @@
           <v:shape id="_x0000_i1151" type="#_x0000_t75" style="width:57.6pt;height:24pt" o:ole="">
             <v:imagedata r:id="rId252" o:title=""/>
           </v:shape>
-          <o:OLEObject Type="Embed" ProgID="Equation.DSMT4" ShapeID="_x0000_i1151" DrawAspect="Content" ObjectID="_1625589604" r:id="rId253"/>
+          <o:OLEObject Type="Embed" ProgID="Equation.DSMT4" ShapeID="_x0000_i1151" DrawAspect="Content" ObjectID="_1654407114" r:id="rId253"/>
         </w:object>
       </w:r>
       <w:r>
@@ -3911,7 +3909,7 @@
           <v:shape id="_x0000_i1152" type="#_x0000_t75" style="width:48.6pt;height:20.4pt" o:ole="">
             <v:imagedata r:id="rId254" o:title=""/>
           </v:shape>
-          <o:OLEObject Type="Embed" ProgID="Equation.DSMT4" ShapeID="_x0000_i1152" DrawAspect="Content" ObjectID="_1625589605" r:id="rId255"/>
+          <o:OLEObject Type="Embed" ProgID="Equation.DSMT4" ShapeID="_x0000_i1152" DrawAspect="Content" ObjectID="_1654407115" r:id="rId255"/>
         </w:object>
       </w:r>
       <w:r>
@@ -3965,7 +3963,7 @@
           <v:shape id="_x0000_i1153" type="#_x0000_t75" style="width:135pt;height:20.4pt" o:ole="">
             <v:imagedata r:id="rId256" o:title=""/>
           </v:shape>
-          <o:OLEObject Type="Embed" ProgID="Equation.DSMT4" ShapeID="_x0000_i1153" DrawAspect="Content" ObjectID="_1625589606" r:id="rId257"/>
+          <o:OLEObject Type="Embed" ProgID="Equation.DSMT4" ShapeID="_x0000_i1153" DrawAspect="Content" ObjectID="_1654407116" r:id="rId257"/>
         </w:object>
       </w:r>
     </w:p>
@@ -4003,7 +4001,7 @@
           <v:shape id="_x0000_i1154" type="#_x0000_t75" style="width:83.4pt;height:27.6pt" o:ole="">
             <v:imagedata r:id="rId258" o:title=""/>
           </v:shape>
-          <o:OLEObject Type="Embed" ProgID="Equation.DSMT4" ShapeID="_x0000_i1154" DrawAspect="Content" ObjectID="_1625589607" r:id="rId259"/>
+          <o:OLEObject Type="Embed" ProgID="Equation.DSMT4" ShapeID="_x0000_i1154" DrawAspect="Content" ObjectID="_1654407117" r:id="rId259"/>
         </w:object>
       </w:r>
     </w:p>
@@ -4025,7 +4023,7 @@
           <v:shape id="_x0000_i1155" type="#_x0000_t75" style="width:26.4pt;height:17.4pt" o:ole="">
             <v:imagedata r:id="rId260" o:title=""/>
           </v:shape>
-          <o:OLEObject Type="Embed" ProgID="Equation.DSMT4" ShapeID="_x0000_i1155" DrawAspect="Content" ObjectID="_1625589608" r:id="rId261"/>
+          <o:OLEObject Type="Embed" ProgID="Equation.DSMT4" ShapeID="_x0000_i1155" DrawAspect="Content" ObjectID="_1654407118" r:id="rId261"/>
         </w:object>
       </w:r>
       <w:r>
@@ -4044,7 +4042,7 @@
           <v:shape id="_x0000_i1156" type="#_x0000_t75" style="width:69pt;height:26.4pt" o:ole="">
             <v:imagedata r:id="rId262" o:title=""/>
           </v:shape>
-          <o:OLEObject Type="Embed" ProgID="Equation.DSMT4" ShapeID="_x0000_i1156" DrawAspect="Content" ObjectID="_1625589609" r:id="rId263"/>
+          <o:OLEObject Type="Embed" ProgID="Equation.DSMT4" ShapeID="_x0000_i1156" DrawAspect="Content" ObjectID="_1654407119" r:id="rId263"/>
         </w:object>
       </w:r>
     </w:p>
@@ -4066,7 +4064,7 @@
           <v:shape id="_x0000_i1157" type="#_x0000_t75" style="width:21.6pt;height:17.4pt" o:ole="">
             <v:imagedata r:id="rId264" o:title=""/>
           </v:shape>
-          <o:OLEObject Type="Embed" ProgID="Equation.DSMT4" ShapeID="_x0000_i1157" DrawAspect="Content" ObjectID="_1625589610" r:id="rId265"/>
+          <o:OLEObject Type="Embed" ProgID="Equation.DSMT4" ShapeID="_x0000_i1157" DrawAspect="Content" ObjectID="_1654407120" r:id="rId265"/>
         </w:object>
       </w:r>
     </w:p>
@@ -4086,7 +4084,7 @@
           <v:shape id="_x0000_i1158" type="#_x0000_t75" style="width:36.6pt;height:17.4pt" o:ole="">
             <v:imagedata r:id="rId266" o:title=""/>
           </v:shape>
-          <o:OLEObject Type="Embed" ProgID="Equation.DSMT4" ShapeID="_x0000_i1158" DrawAspect="Content" ObjectID="_1625589611" r:id="rId267"/>
+          <o:OLEObject Type="Embed" ProgID="Equation.DSMT4" ShapeID="_x0000_i1158" DrawAspect="Content" ObjectID="_1654407121" r:id="rId267"/>
         </w:object>
       </w:r>
     </w:p>
@@ -4119,7 +4117,7 @@
           <v:shape id="_x0000_i1159" type="#_x0000_t75" style="width:39pt;height:20.4pt" o:ole="">
             <v:imagedata r:id="rId268" o:title=""/>
           </v:shape>
-          <o:OLEObject Type="Embed" ProgID="Equation.DSMT4" ShapeID="_x0000_i1159" DrawAspect="Content" ObjectID="_1625589612" r:id="rId269"/>
+          <o:OLEObject Type="Embed" ProgID="Equation.DSMT4" ShapeID="_x0000_i1159" DrawAspect="Content" ObjectID="_1654407122" r:id="rId269"/>
         </w:object>
       </w:r>
       <w:r>
@@ -4133,7 +4131,7 @@
           <v:shape id="_x0000_i1160" type="#_x0000_t75" style="width:33pt;height:20.4pt" o:ole="">
             <v:imagedata r:id="rId270" o:title=""/>
           </v:shape>
-          <o:OLEObject Type="Embed" ProgID="Equation.DSMT4" ShapeID="_x0000_i1160" DrawAspect="Content" ObjectID="_1625589613" r:id="rId271"/>
+          <o:OLEObject Type="Embed" ProgID="Equation.DSMT4" ShapeID="_x0000_i1160" DrawAspect="Content" ObjectID="_1654407123" r:id="rId271"/>
         </w:object>
       </w:r>
       <w:r>
@@ -4183,7 +4181,7 @@
           <v:shape id="_x0000_i1161" type="#_x0000_t75" style="width:153.6pt;height:23.4pt" o:ole="">
             <v:imagedata r:id="rId272" o:title=""/>
           </v:shape>
-          <o:OLEObject Type="Embed" ProgID="Equation.DSMT4" ShapeID="_x0000_i1161" DrawAspect="Content" ObjectID="_1625589614" r:id="rId273"/>
+          <o:OLEObject Type="Embed" ProgID="Equation.DSMT4" ShapeID="_x0000_i1161" DrawAspect="Content" ObjectID="_1654407124" r:id="rId273"/>
         </w:object>
       </w:r>
     </w:p>
@@ -4221,7 +4219,7 @@
           <v:shape id="_x0000_i1162" type="#_x0000_t75" style="width:107.4pt;height:32.4pt" o:ole="">
             <v:imagedata r:id="rId274" o:title=""/>
           </v:shape>
-          <o:OLEObject Type="Embed" ProgID="Equation.DSMT4" ShapeID="_x0000_i1162" DrawAspect="Content" ObjectID="_1625589615" r:id="rId275"/>
+          <o:OLEObject Type="Embed" ProgID="Equation.DSMT4" ShapeID="_x0000_i1162" DrawAspect="Content" ObjectID="_1654407125" r:id="rId275"/>
         </w:object>
       </w:r>
     </w:p>
@@ -4243,7 +4241,7 @@
           <v:shape id="_x0000_i1163" type="#_x0000_t75" style="width:26.4pt;height:17.4pt" o:ole="">
             <v:imagedata r:id="rId276" o:title=""/>
           </v:shape>
-          <o:OLEObject Type="Embed" ProgID="Equation.DSMT4" ShapeID="_x0000_i1163" DrawAspect="Content" ObjectID="_1625589616" r:id="rId277"/>
+          <o:OLEObject Type="Embed" ProgID="Equation.DSMT4" ShapeID="_x0000_i1163" DrawAspect="Content" ObjectID="_1654407126" r:id="rId277"/>
         </w:object>
       </w:r>
       <w:r>
@@ -4262,7 +4260,7 @@
           <v:shape id="_x0000_i1164" type="#_x0000_t75" style="width:78.6pt;height:33.6pt" o:ole="">
             <v:imagedata r:id="rId278" o:title=""/>
           </v:shape>
-          <o:OLEObject Type="Embed" ProgID="Equation.DSMT4" ShapeID="_x0000_i1164" DrawAspect="Content" ObjectID="_1625589617" r:id="rId279"/>
+          <o:OLEObject Type="Embed" ProgID="Equation.DSMT4" ShapeID="_x0000_i1164" DrawAspect="Content" ObjectID="_1654407127" r:id="rId279"/>
         </w:object>
       </w:r>
     </w:p>
@@ -4285,7 +4283,7 @@
           <v:shape id="_x0000_i1165" type="#_x0000_t75" style="width:26.4pt;height:29.4pt" o:ole="">
             <v:imagedata r:id="rId280" o:title=""/>
           </v:shape>
-          <o:OLEObject Type="Embed" ProgID="Equation.DSMT4" ShapeID="_x0000_i1165" DrawAspect="Content" ObjectID="_1625589618" r:id="rId281"/>
+          <o:OLEObject Type="Embed" ProgID="Equation.DSMT4" ShapeID="_x0000_i1165" DrawAspect="Content" ObjectID="_1654407128" r:id="rId281"/>
         </w:object>
       </w:r>
     </w:p>
@@ -4322,7 +4320,7 @@
           <v:shape id="_x0000_i1166" type="#_x0000_t75" style="width:52.8pt;height:26.4pt" o:ole="">
             <v:imagedata r:id="rId282" o:title=""/>
           </v:shape>
-          <o:OLEObject Type="Embed" ProgID="Equation.DSMT4" ShapeID="_x0000_i1166" DrawAspect="Content" ObjectID="_1625589619" r:id="rId283"/>
+          <o:OLEObject Type="Embed" ProgID="Equation.DSMT4" ShapeID="_x0000_i1166" DrawAspect="Content" ObjectID="_1654407129" r:id="rId283"/>
         </w:object>
       </w:r>
     </w:p>
@@ -4351,7 +4349,7 @@
           <v:shape id="_x0000_i1167" type="#_x0000_t75" style="width:36pt;height:29.4pt" o:ole="">
             <v:imagedata r:id="rId284" o:title=""/>
           </v:shape>
-          <o:OLEObject Type="Embed" ProgID="Equation.DSMT4" ShapeID="_x0000_i1167" DrawAspect="Content" ObjectID="_1625589620" r:id="rId285"/>
+          <o:OLEObject Type="Embed" ProgID="Equation.DSMT4" ShapeID="_x0000_i1167" DrawAspect="Content" ObjectID="_1654407130" r:id="rId285"/>
         </w:object>
       </w:r>
       <w:r>
@@ -4390,7 +4388,7 @@
           <v:shape id="_x0000_i1168" type="#_x0000_t75" style="width:57.6pt;height:24pt" o:ole="">
             <v:imagedata r:id="rId286" o:title=""/>
           </v:shape>
-          <o:OLEObject Type="Embed" ProgID="Equation.DSMT4" ShapeID="_x0000_i1168" DrawAspect="Content" ObjectID="_1625589621" r:id="rId287"/>
+          <o:OLEObject Type="Embed" ProgID="Equation.DSMT4" ShapeID="_x0000_i1168" DrawAspect="Content" ObjectID="_1654407131" r:id="rId287"/>
         </w:object>
       </w:r>
       <w:r>
@@ -4404,7 +4402,7 @@
           <v:shape id="_x0000_i1169" type="#_x0000_t75" style="width:42.6pt;height:27.6pt" o:ole="">
             <v:imagedata r:id="rId288" o:title=""/>
           </v:shape>
-          <o:OLEObject Type="Embed" ProgID="Equation.DSMT4" ShapeID="_x0000_i1169" DrawAspect="Content" ObjectID="_1625589622" r:id="rId289"/>
+          <o:OLEObject Type="Embed" ProgID="Equation.DSMT4" ShapeID="_x0000_i1169" DrawAspect="Content" ObjectID="_1654407132" r:id="rId289"/>
         </w:object>
       </w:r>
       <w:r>
@@ -4446,7 +4444,7 @@
       <w:r>
         <w:tab/>
       </w:r>
-      <w:bookmarkStart w:id="1" w:name="_Hlk514916925"/>
+      <w:bookmarkStart w:id="0" w:name="_Hlk514916925"/>
       <w:r>
         <w:rPr>
           <w:position w:val="-18"/>
@@ -4455,10 +4453,10 @@
           <v:shape id="_x0000_i1170" type="#_x0000_t75" style="width:154.8pt;height:24pt" o:ole="">
             <v:imagedata r:id="rId290" o:title=""/>
           </v:shape>
-          <o:OLEObject Type="Embed" ProgID="Equation.DSMT4" ShapeID="_x0000_i1170" DrawAspect="Content" ObjectID="_1625589623" r:id="rId291"/>
-        </w:object>
-      </w:r>
-      <w:bookmarkEnd w:id="1"/>
+          <o:OLEObject Type="Embed" ProgID="Equation.DSMT4" ShapeID="_x0000_i1170" DrawAspect="Content" ObjectID="_1654407133" r:id="rId291"/>
+        </w:object>
+      </w:r>
+      <w:bookmarkEnd w:id="0"/>
     </w:p>
     <w:p>
       <w:pPr>
@@ -4495,7 +4493,7 @@
           <v:shape id="_x0000_i1171" type="#_x0000_t75" style="width:107.4pt;height:32.4pt" o:ole="">
             <v:imagedata r:id="rId292" o:title=""/>
           </v:shape>
-          <o:OLEObject Type="Embed" ProgID="Equation.DSMT4" ShapeID="_x0000_i1171" DrawAspect="Content" ObjectID="_1625589624" r:id="rId293"/>
+          <o:OLEObject Type="Embed" ProgID="Equation.DSMT4" ShapeID="_x0000_i1171" DrawAspect="Content" ObjectID="_1654407134" r:id="rId293"/>
         </w:object>
       </w:r>
     </w:p>
@@ -4518,7 +4516,7 @@
           <v:shape id="_x0000_i1172" type="#_x0000_t75" style="width:39pt;height:18pt" o:ole="">
             <v:imagedata r:id="rId294" o:title=""/>
           </v:shape>
-          <o:OLEObject Type="Embed" ProgID="Equation.DSMT4" ShapeID="_x0000_i1172" DrawAspect="Content" ObjectID="_1625589625" r:id="rId295"/>
+          <o:OLEObject Type="Embed" ProgID="Equation.DSMT4" ShapeID="_x0000_i1172" DrawAspect="Content" ObjectID="_1654407135" r:id="rId295"/>
         </w:object>
       </w:r>
     </w:p>
@@ -4541,7 +4539,7 @@
           <v:shape id="_x0000_i1173" type="#_x0000_t75" style="width:30pt;height:17.4pt" o:ole="">
             <v:imagedata r:id="rId296" o:title=""/>
           </v:shape>
-          <o:OLEObject Type="Embed" ProgID="Equation.DSMT4" ShapeID="_x0000_i1173" DrawAspect="Content" ObjectID="_1625589626" r:id="rId297"/>
+          <o:OLEObject Type="Embed" ProgID="Equation.DSMT4" ShapeID="_x0000_i1173" DrawAspect="Content" ObjectID="_1654407136" r:id="rId297"/>
         </w:object>
       </w:r>
     </w:p>
@@ -4557,7 +4555,7 @@
           <v:shape id="_x0000_i1174" type="#_x0000_t75" style="width:84.6pt;height:33.6pt" o:ole="">
             <v:imagedata r:id="rId298" o:title=""/>
           </v:shape>
-          <o:OLEObject Type="Embed" ProgID="Equation.DSMT4" ShapeID="_x0000_i1174" DrawAspect="Content" ObjectID="_1625589627" r:id="rId299"/>
+          <o:OLEObject Type="Embed" ProgID="Equation.DSMT4" ShapeID="_x0000_i1174" DrawAspect="Content" ObjectID="_1654407137" r:id="rId299"/>
         </w:object>
       </w:r>
     </w:p>
@@ -4580,7 +4578,7 @@
           <v:shape id="_x0000_i1175" type="#_x0000_t75" style="width:26.4pt;height:29.4pt" o:ole="">
             <v:imagedata r:id="rId300" o:title=""/>
           </v:shape>
-          <o:OLEObject Type="Embed" ProgID="Equation.DSMT4" ShapeID="_x0000_i1175" DrawAspect="Content" ObjectID="_1625589628" r:id="rId301"/>
+          <o:OLEObject Type="Embed" ProgID="Equation.DSMT4" ShapeID="_x0000_i1175" DrawAspect="Content" ObjectID="_1654407138" r:id="rId301"/>
         </w:object>
       </w:r>
     </w:p>
@@ -4613,7 +4611,7 @@
           <v:shape id="_x0000_i1176" type="#_x0000_t75" style="width:58.8pt;height:26.4pt" o:ole="">
             <v:imagedata r:id="rId302" o:title=""/>
           </v:shape>
-          <o:OLEObject Type="Embed" ProgID="Equation.DSMT4" ShapeID="_x0000_i1176" DrawAspect="Content" ObjectID="_1625589629" r:id="rId303"/>
+          <o:OLEObject Type="Embed" ProgID="Equation.DSMT4" ShapeID="_x0000_i1176" DrawAspect="Content" ObjectID="_1654407139" r:id="rId303"/>
         </w:object>
       </w:r>
     </w:p>
@@ -4641,7 +4639,7 @@
           <v:shape id="_x0000_i1177" type="#_x0000_t75" style="width:36pt;height:29.4pt" o:ole="">
             <v:imagedata r:id="rId304" o:title=""/>
           </v:shape>
-          <o:OLEObject Type="Embed" ProgID="Equation.DSMT4" ShapeID="_x0000_i1177" DrawAspect="Content" ObjectID="_1625589630" r:id="rId305"/>
+          <o:OLEObject Type="Embed" ProgID="Equation.DSMT4" ShapeID="_x0000_i1177" DrawAspect="Content" ObjectID="_1654407140" r:id="rId305"/>
         </w:object>
       </w:r>
       <w:r>
@@ -4680,7 +4678,7 @@
           <v:shape id="_x0000_i1178" type="#_x0000_t75" style="width:57.6pt;height:24pt" o:ole="">
             <v:imagedata r:id="rId306" o:title=""/>
           </v:shape>
-          <o:OLEObject Type="Embed" ProgID="Equation.DSMT4" ShapeID="_x0000_i1178" DrawAspect="Content" ObjectID="_1625589631" r:id="rId307"/>
+          <o:OLEObject Type="Embed" ProgID="Equation.DSMT4" ShapeID="_x0000_i1178" DrawAspect="Content" ObjectID="_1654407141" r:id="rId307"/>
         </w:object>
       </w:r>
       <w:r>
@@ -4694,7 +4692,7 @@
           <v:shape id="_x0000_i1179" type="#_x0000_t75" style="width:47.4pt;height:27.6pt" o:ole="">
             <v:imagedata r:id="rId308" o:title=""/>
           </v:shape>
-          <o:OLEObject Type="Embed" ProgID="Equation.DSMT4" ShapeID="_x0000_i1179" DrawAspect="Content" ObjectID="_1625589632" r:id="rId309"/>
+          <o:OLEObject Type="Embed" ProgID="Equation.DSMT4" ShapeID="_x0000_i1179" DrawAspect="Content" ObjectID="_1654407142" r:id="rId309"/>
         </w:object>
       </w:r>
       <w:r>
@@ -4756,7 +4754,7 @@
           <v:shape id="_x0000_i1180" type="#_x0000_t75" style="width:177.6pt;height:24pt" o:ole="">
             <v:imagedata r:id="rId310" o:title=""/>
           </v:shape>
-          <o:OLEObject Type="Embed" ProgID="Equation.DSMT4" ShapeID="_x0000_i1180" DrawAspect="Content" ObjectID="_1625589633" r:id="rId311"/>
+          <o:OLEObject Type="Embed" ProgID="Equation.DSMT4" ShapeID="_x0000_i1180" DrawAspect="Content" ObjectID="_1654407143" r:id="rId311"/>
         </w:object>
       </w:r>
     </w:p>
@@ -4795,7 +4793,7 @@
           <v:shape id="_x0000_i1181" type="#_x0000_t75" style="width:129pt;height:32.4pt" o:ole="">
             <v:imagedata r:id="rId312" o:title=""/>
           </v:shape>
-          <o:OLEObject Type="Embed" ProgID="Equation.DSMT4" ShapeID="_x0000_i1181" DrawAspect="Content" ObjectID="_1625589634" r:id="rId313"/>
+          <o:OLEObject Type="Embed" ProgID="Equation.DSMT4" ShapeID="_x0000_i1181" DrawAspect="Content" ObjectID="_1654407144" r:id="rId313"/>
         </w:object>
       </w:r>
     </w:p>
@@ -4820,7 +4818,7 @@
           <v:shape id="_x0000_i1182" type="#_x0000_t75" style="width:26.4pt;height:17.4pt" o:ole="">
             <v:imagedata r:id="rId314" o:title=""/>
           </v:shape>
-          <o:OLEObject Type="Embed" ProgID="Equation.DSMT4" ShapeID="_x0000_i1182" DrawAspect="Content" ObjectID="_1625589635" r:id="rId315"/>
+          <o:OLEObject Type="Embed" ProgID="Equation.DSMT4" ShapeID="_x0000_i1182" DrawAspect="Content" ObjectID="_1654407145" r:id="rId315"/>
         </w:object>
       </w:r>
     </w:p>
@@ -4836,7 +4834,7 @@
           <v:shape id="_x0000_i1183" type="#_x0000_t75" style="width:90.6pt;height:32.4pt" o:ole="">
             <v:imagedata r:id="rId316" o:title=""/>
           </v:shape>
-          <o:OLEObject Type="Embed" ProgID="Equation.DSMT4" ShapeID="_x0000_i1183" DrawAspect="Content" ObjectID="_1625589636" r:id="rId317"/>
+          <o:OLEObject Type="Embed" ProgID="Equation.DSMT4" ShapeID="_x0000_i1183" DrawAspect="Content" ObjectID="_1654407146" r:id="rId317"/>
         </w:object>
       </w:r>
     </w:p>
@@ -4859,7 +4857,7 @@
           <v:shape id="_x0000_i1184" type="#_x0000_t75" style="width:54.6pt;height:23.4pt" o:ole="">
             <v:imagedata r:id="rId318" o:title=""/>
           </v:shape>
-          <o:OLEObject Type="Embed" ProgID="Equation.DSMT4" ShapeID="_x0000_i1184" DrawAspect="Content" ObjectID="_1625589637" r:id="rId319"/>
+          <o:OLEObject Type="Embed" ProgID="Equation.DSMT4" ShapeID="_x0000_i1184" DrawAspect="Content" ObjectID="_1654407147" r:id="rId319"/>
         </w:object>
       </w:r>
     </w:p>
@@ -4882,7 +4880,7 @@
           <v:shape id="_x0000_i1185" type="#_x0000_t75" style="width:26.4pt;height:29.4pt" o:ole="">
             <v:imagedata r:id="rId320" o:title=""/>
           </v:shape>
-          <o:OLEObject Type="Embed" ProgID="Equation.DSMT4" ShapeID="_x0000_i1185" DrawAspect="Content" ObjectID="_1625589638" r:id="rId321"/>
+          <o:OLEObject Type="Embed" ProgID="Equation.DSMT4" ShapeID="_x0000_i1185" DrawAspect="Content" ObjectID="_1654407148" r:id="rId321"/>
         </w:object>
       </w:r>
     </w:p>
@@ -4916,7 +4914,7 @@
           <v:shape id="_x0000_i1186" type="#_x0000_t75" style="width:52.8pt;height:26.4pt" o:ole="">
             <v:imagedata r:id="rId322" o:title=""/>
           </v:shape>
-          <o:OLEObject Type="Embed" ProgID="Equation.DSMT4" ShapeID="_x0000_i1186" DrawAspect="Content" ObjectID="_1625589639" r:id="rId323"/>
+          <o:OLEObject Type="Embed" ProgID="Equation.DSMT4" ShapeID="_x0000_i1186" DrawAspect="Content" ObjectID="_1654407149" r:id="rId323"/>
         </w:object>
       </w:r>
     </w:p>
@@ -4945,7 +4943,7 @@
           <v:shape id="_x0000_i1187" type="#_x0000_t75" style="width:36pt;height:29.4pt" o:ole="">
             <v:imagedata r:id="rId324" o:title=""/>
           </v:shape>
-          <o:OLEObject Type="Embed" ProgID="Equation.DSMT4" ShapeID="_x0000_i1187" DrawAspect="Content" ObjectID="_1625589640" r:id="rId325"/>
+          <o:OLEObject Type="Embed" ProgID="Equation.DSMT4" ShapeID="_x0000_i1187" DrawAspect="Content" ObjectID="_1654407150" r:id="rId325"/>
         </w:object>
       </w:r>
       <w:r>
@@ -4984,7 +4982,7 @@
           <v:shape id="_x0000_i1188" type="#_x0000_t75" style="width:57.6pt;height:24pt" o:ole="">
             <v:imagedata r:id="rId306" o:title=""/>
           </v:shape>
-          <o:OLEObject Type="Embed" ProgID="Equation.DSMT4" ShapeID="_x0000_i1188" DrawAspect="Content" ObjectID="_1625589641" r:id="rId326"/>
+          <o:OLEObject Type="Embed" ProgID="Equation.DSMT4" ShapeID="_x0000_i1188" DrawAspect="Content" ObjectID="_1654407151" r:id="rId326"/>
         </w:object>
       </w:r>
       <w:r>
@@ -4998,7 +4996,7 @@
           <v:shape id="_x0000_i1189" type="#_x0000_t75" style="width:42pt;height:27.6pt" o:ole="">
             <v:imagedata r:id="rId327" o:title=""/>
           </v:shape>
-          <o:OLEObject Type="Embed" ProgID="Equation.DSMT4" ShapeID="_x0000_i1189" DrawAspect="Content" ObjectID="_1625589642" r:id="rId328"/>
+          <o:OLEObject Type="Embed" ProgID="Equation.DSMT4" ShapeID="_x0000_i1189" DrawAspect="Content" ObjectID="_1654407152" r:id="rId328"/>
         </w:object>
       </w:r>
       <w:r>
@@ -5063,7 +5061,7 @@
           <v:shape id="_x0000_i1190" type="#_x0000_t75" style="width:42pt;height:15.6pt" o:ole="">
             <v:imagedata r:id="rId329" o:title=""/>
           </v:shape>
-          <o:OLEObject Type="Embed" ProgID="Equation.DSMT4" ShapeID="_x0000_i1190" DrawAspect="Content" ObjectID="_1625589643" r:id="rId330"/>
+          <o:OLEObject Type="Embed" ProgID="Equation.DSMT4" ShapeID="_x0000_i1190" DrawAspect="Content" ObjectID="_1654407153" r:id="rId330"/>
         </w:object>
       </w:r>
       <w:r>
@@ -5077,7 +5075,7 @@
           <v:shape id="_x0000_i1191" type="#_x0000_t75" style="width:48.6pt;height:15.6pt" o:ole="">
             <v:imagedata r:id="rId331" o:title=""/>
           </v:shape>
-          <o:OLEObject Type="Embed" ProgID="Equation.DSMT4" ShapeID="_x0000_i1191" DrawAspect="Content" ObjectID="_1625589644" r:id="rId332"/>
+          <o:OLEObject Type="Embed" ProgID="Equation.DSMT4" ShapeID="_x0000_i1191" DrawAspect="Content" ObjectID="_1654407154" r:id="rId332"/>
         </w:object>
       </w:r>
       <w:r>
@@ -5118,7 +5116,7 @@
           <v:shape id="_x0000_i1192" type="#_x0000_t75" style="width:75.6pt;height:28.8pt" o:ole="">
             <v:imagedata r:id="rId333" o:title=""/>
           </v:shape>
-          <o:OLEObject Type="Embed" ProgID="Equation.DSMT4" ShapeID="_x0000_i1192" DrawAspect="Content" ObjectID="_1625589645" r:id="rId334"/>
+          <o:OLEObject Type="Embed" ProgID="Equation.DSMT4" ShapeID="_x0000_i1192" DrawAspect="Content" ObjectID="_1654407155" r:id="rId334"/>
         </w:object>
       </w:r>
       <w:r>
@@ -5144,7 +5142,7 @@
           <v:shape id="_x0000_i1193" type="#_x0000_t75" style="width:24.6pt;height:17.4pt" o:ole="">
             <v:imagedata r:id="rId335" o:title=""/>
           </v:shape>
-          <o:OLEObject Type="Embed" ProgID="Equation.DSMT4" ShapeID="_x0000_i1193" DrawAspect="Content" ObjectID="_1625589646" r:id="rId336"/>
+          <o:OLEObject Type="Embed" ProgID="Equation.DSMT4" ShapeID="_x0000_i1193" DrawAspect="Content" ObjectID="_1654407156" r:id="rId336"/>
         </w:object>
       </w:r>
       <w:r>
@@ -5168,7 +5166,7 @@
           <v:shape id="_x0000_i1194" type="#_x0000_t75" style="width:59.4pt;height:27pt" o:ole="">
             <v:imagedata r:id="rId337" o:title=""/>
           </v:shape>
-          <o:OLEObject Type="Embed" ProgID="Equation.DSMT4" ShapeID="_x0000_i1194" DrawAspect="Content" ObjectID="_1625589647" r:id="rId338"/>
+          <o:OLEObject Type="Embed" ProgID="Equation.DSMT4" ShapeID="_x0000_i1194" DrawAspect="Content" ObjectID="_1654407157" r:id="rId338"/>
         </w:object>
       </w:r>
     </w:p>
@@ -5190,7 +5188,7 @@
           <v:shape id="_x0000_i1195" type="#_x0000_t75" style="width:32.4pt;height:17.4pt" o:ole="">
             <v:imagedata r:id="rId339" o:title=""/>
           </v:shape>
-          <o:OLEObject Type="Embed" ProgID="Equation.DSMT4" ShapeID="_x0000_i1195" DrawAspect="Content" ObjectID="_1625589648" r:id="rId340"/>
+          <o:OLEObject Type="Embed" ProgID="Equation.DSMT4" ShapeID="_x0000_i1195" DrawAspect="Content" ObjectID="_1654407158" r:id="rId340"/>
         </w:object>
       </w:r>
       <w:r>
@@ -5228,7 +5226,7 @@
           <v:shape id="_x0000_i1196" type="#_x0000_t75" style="width:54.6pt;height:19.8pt" o:ole="">
             <v:imagedata r:id="rId341" o:title=""/>
           </v:shape>
-          <o:OLEObject Type="Embed" ProgID="Equation.DSMT4" ShapeID="_x0000_i1196" DrawAspect="Content" ObjectID="_1625589649" r:id="rId342"/>
+          <o:OLEObject Type="Embed" ProgID="Equation.DSMT4" ShapeID="_x0000_i1196" DrawAspect="Content" ObjectID="_1654407159" r:id="rId342"/>
         </w:object>
       </w:r>
     </w:p>
@@ -5269,7 +5267,7 @@
           <v:shape id="_x0000_i1197" type="#_x0000_t75" style="width:37.8pt;height:15.6pt" o:ole="">
             <v:imagedata r:id="rId44" o:title=""/>
           </v:shape>
-          <o:OLEObject Type="Embed" ProgID="Equation.DSMT4" ShapeID="_x0000_i1197" DrawAspect="Content" ObjectID="_1625589650" r:id="rId343"/>
+          <o:OLEObject Type="Embed" ProgID="Equation.DSMT4" ShapeID="_x0000_i1197" DrawAspect="Content" ObjectID="_1654407160" r:id="rId343"/>
         </w:object>
       </w:r>
       <w:r>
@@ -5286,7 +5284,7 @@
           <v:shape id="_x0000_i1198" type="#_x0000_t75" style="width:57.6pt;height:27.6pt" o:ole="">
             <v:imagedata r:id="rId30" o:title=""/>
           </v:shape>
-          <o:OLEObject Type="Embed" ProgID="Equation.DSMT4" ShapeID="_x0000_i1198" DrawAspect="Content" ObjectID="_1625589651" r:id="rId344"/>
+          <o:OLEObject Type="Embed" ProgID="Equation.DSMT4" ShapeID="_x0000_i1198" DrawAspect="Content" ObjectID="_1654407161" r:id="rId344"/>
         </w:object>
       </w:r>
       <w:r>
@@ -5316,7 +5314,7 @@
         <w:t>Solution</w:t>
       </w:r>
     </w:p>
-    <w:bookmarkStart w:id="2" w:name="MTBlankEqn"/>
+    <w:bookmarkStart w:id="1" w:name="MTBlankEqn"/>
     <w:p>
       <w:pPr>
         <w:ind w:left="360"/>
@@ -5329,7 +5327,7 @@
           <v:shape id="_x0000_i1199" type="#_x0000_t75" style="width:89.4pt;height:27.6pt" o:ole="">
             <v:imagedata r:id="rId345" o:title=""/>
           </v:shape>
-          <o:OLEObject Type="Embed" ProgID="Equation.DSMT4" ShapeID="_x0000_i1199" DrawAspect="Content" ObjectID="_1625589652" r:id="rId346"/>
+          <o:OLEObject Type="Embed" ProgID="Equation.DSMT4" ShapeID="_x0000_i1199" DrawAspect="Content" ObjectID="_1654407162" r:id="rId346"/>
         </w:object>
       </w:r>
       <w:r>
@@ -5355,7 +5353,7 @@
           <v:shape id="_x0000_i1200" type="#_x0000_t75" style="width:35.4pt;height:20.4pt" o:ole="">
             <v:imagedata r:id="rId347" o:title=""/>
           </v:shape>
-          <o:OLEObject Type="Embed" ProgID="Equation.DSMT4" ShapeID="_x0000_i1200" DrawAspect="Content" ObjectID="_1625589653" r:id="rId348"/>
+          <o:OLEObject Type="Embed" ProgID="Equation.DSMT4" ShapeID="_x0000_i1200" DrawAspect="Content" ObjectID="_1654407163" r:id="rId348"/>
         </w:object>
       </w:r>
       <w:r>
@@ -5374,10 +5372,10 @@
           <v:shape id="_x0000_i1201" type="#_x0000_t75" style="width:67.2pt;height:26.4pt" o:ole="">
             <v:imagedata r:id="rId349" o:title=""/>
           </v:shape>
-          <o:OLEObject Type="Embed" ProgID="Equation.DSMT4" ShapeID="_x0000_i1201" DrawAspect="Content" ObjectID="_1625589654" r:id="rId350"/>
-        </w:object>
-      </w:r>
-      <w:bookmarkEnd w:id="2"/>
+          <o:OLEObject Type="Embed" ProgID="Equation.DSMT4" ShapeID="_x0000_i1201" DrawAspect="Content" ObjectID="_1654407164" r:id="rId350"/>
+        </w:object>
+      </w:r>
+      <w:bookmarkEnd w:id="1"/>
     </w:p>
     <w:p>
       <w:pPr>
@@ -5397,7 +5395,7 @@
           <v:shape id="_x0000_i1202" type="#_x0000_t75" style="width:24pt;height:29.4pt" o:ole="">
             <v:imagedata r:id="rId351" o:title=""/>
           </v:shape>
-          <o:OLEObject Type="Embed" ProgID="Equation.DSMT4" ShapeID="_x0000_i1202" DrawAspect="Content" ObjectID="_1625589655" r:id="rId352"/>
+          <o:OLEObject Type="Embed" ProgID="Equation.DSMT4" ShapeID="_x0000_i1202" DrawAspect="Content" ObjectID="_1654407165" r:id="rId352"/>
         </w:object>
       </w:r>
       <w:r>
@@ -5417,7 +5415,7 @@
           <v:shape id="_x0000_i1203" type="#_x0000_t75" style="width:120pt;height:29.4pt" o:ole="">
             <v:imagedata r:id="rId353" o:title=""/>
           </v:shape>
-          <o:OLEObject Type="Embed" ProgID="Equation.DSMT4" ShapeID="_x0000_i1203" DrawAspect="Content" ObjectID="_1625589656" r:id="rId354"/>
+          <o:OLEObject Type="Embed" ProgID="Equation.DSMT4" ShapeID="_x0000_i1203" DrawAspect="Content" ObjectID="_1654407166" r:id="rId354"/>
         </w:object>
       </w:r>
     </w:p>
@@ -5434,7 +5432,7 @@
           <v:shape id="_x0000_i1204" type="#_x0000_t75" style="width:140.4pt;height:27.6pt" o:ole="">
             <v:imagedata r:id="rId355" o:title=""/>
           </v:shape>
-          <o:OLEObject Type="Embed" ProgID="Equation.DSMT4" ShapeID="_x0000_i1204" DrawAspect="Content" ObjectID="_1625589657" r:id="rId356"/>
+          <o:OLEObject Type="Embed" ProgID="Equation.DSMT4" ShapeID="_x0000_i1204" DrawAspect="Content" ObjectID="_1654407167" r:id="rId356"/>
         </w:object>
       </w:r>
     </w:p>
@@ -5481,7 +5479,7 @@
           <v:shape id="_x0000_i1205" type="#_x0000_t75" style="width:34.8pt;height:20.4pt" o:ole="">
             <v:imagedata r:id="rId357" o:title=""/>
           </v:shape>
-          <o:OLEObject Type="Embed" ProgID="Equation.DSMT4" ShapeID="_x0000_i1205" DrawAspect="Content" ObjectID="_1625589658" r:id="rId358"/>
+          <o:OLEObject Type="Embed" ProgID="Equation.DSMT4" ShapeID="_x0000_i1205" DrawAspect="Content" ObjectID="_1654407168" r:id="rId358"/>
         </w:object>
       </w:r>
     </w:p>
@@ -5519,7 +5517,7 @@
           <v:shape id="_x0000_i1206" type="#_x0000_t75" style="width:66pt;height:21.6pt" o:ole="">
             <v:imagedata r:id="rId359" o:title=""/>
           </v:shape>
-          <o:OLEObject Type="Embed" ProgID="Equation.DSMT4" ShapeID="_x0000_i1206" DrawAspect="Content" ObjectID="_1625589659" r:id="rId360"/>
+          <o:OLEObject Type="Embed" ProgID="Equation.DSMT4" ShapeID="_x0000_i1206" DrawAspect="Content" ObjectID="_1654407169" r:id="rId360"/>
         </w:object>
       </w:r>
     </w:p>
@@ -5541,7 +5539,7 @@
           <v:shape id="_x0000_i1207" type="#_x0000_t75" style="width:33.6pt;height:18pt" o:ole="">
             <v:imagedata r:id="rId361" o:title=""/>
           </v:shape>
-          <o:OLEObject Type="Embed" ProgID="Equation.DSMT4" ShapeID="_x0000_i1207" DrawAspect="Content" ObjectID="_1625589660" r:id="rId362"/>
+          <o:OLEObject Type="Embed" ProgID="Equation.DSMT4" ShapeID="_x0000_i1207" DrawAspect="Content" ObjectID="_1654407170" r:id="rId362"/>
         </w:object>
       </w:r>
       <w:r>
@@ -5567,7 +5565,7 @@
           <v:shape id="_x0000_i1208" type="#_x0000_t75" style="width:44.4pt;height:20.4pt" o:ole="">
             <v:imagedata r:id="rId363" o:title=""/>
           </v:shape>
-          <o:OLEObject Type="Embed" ProgID="Equation.DSMT4" ShapeID="_x0000_i1208" DrawAspect="Content" ObjectID="_1625589661" r:id="rId364"/>
+          <o:OLEObject Type="Embed" ProgID="Equation.DSMT4" ShapeID="_x0000_i1208" DrawAspect="Content" ObjectID="_1654407171" r:id="rId364"/>
         </w:object>
       </w:r>
     </w:p>
@@ -5586,7 +5584,7 @@
           <v:shape id="_x0000_i1209" type="#_x0000_t75" style="width:68.4pt;height:26.4pt" o:ole="">
             <v:imagedata r:id="rId365" o:title=""/>
           </v:shape>
-          <o:OLEObject Type="Embed" ProgID="Equation.DSMT4" ShapeID="_x0000_i1209" DrawAspect="Content" ObjectID="_1625589662" r:id="rId366"/>
+          <o:OLEObject Type="Embed" ProgID="Equation.DSMT4" ShapeID="_x0000_i1209" DrawAspect="Content" ObjectID="_1654407172" r:id="rId366"/>
         </w:object>
       </w:r>
     </w:p>
@@ -5598,6 +5596,7 @@
         <w:ind w:left="360"/>
       </w:pPr>
       <w:r>
+        <w:lastRenderedPageBreak/>
         <w:tab/>
       </w:r>
       <w:r>
@@ -5608,7 +5607,7 @@
           <v:shape id="_x0000_i1210" type="#_x0000_t75" style="width:54.6pt;height:23.4pt" o:ole="">
             <v:imagedata r:id="rId367" o:title=""/>
           </v:shape>
-          <o:OLEObject Type="Embed" ProgID="Equation.DSMT4" ShapeID="_x0000_i1210" DrawAspect="Content" ObjectID="_1625589663" r:id="rId368"/>
+          <o:OLEObject Type="Embed" ProgID="Equation.DSMT4" ShapeID="_x0000_i1210" DrawAspect="Content" ObjectID="_1654407173" r:id="rId368"/>
         </w:object>
       </w:r>
     </w:p>
@@ -5621,7 +5620,6 @@
         <w:ind w:left="360"/>
       </w:pPr>
       <w:r>
-        <w:lastRenderedPageBreak/>
         <w:tab/>
         <w:t xml:space="preserve"> </w:t>
       </w:r>
@@ -5633,7 +5631,7 @@
           <v:shape id="_x0000_i1211" type="#_x0000_t75" style="width:36pt;height:18pt" o:ole="">
             <v:imagedata r:id="rId369" o:title=""/>
           </v:shape>
-          <o:OLEObject Type="Embed" ProgID="Equation.DSMT4" ShapeID="_x0000_i1211" DrawAspect="Content" ObjectID="_1625589664" r:id="rId370"/>
+          <o:OLEObject Type="Embed" ProgID="Equation.DSMT4" ShapeID="_x0000_i1211" DrawAspect="Content" ObjectID="_1654407174" r:id="rId370"/>
         </w:object>
       </w:r>
     </w:p>
@@ -5669,7 +5667,7 @@
           <v:shape id="_x0000_i1212" type="#_x0000_t75" style="width:33pt;height:20.4pt" o:ole="">
             <v:imagedata r:id="rId371" o:title=""/>
           </v:shape>
-          <o:OLEObject Type="Embed" ProgID="Equation.DSMT4" ShapeID="_x0000_i1212" DrawAspect="Content" ObjectID="_1625589665" r:id="rId372"/>
+          <o:OLEObject Type="Embed" ProgID="Equation.DSMT4" ShapeID="_x0000_i1212" DrawAspect="Content" ObjectID="_1654407175" r:id="rId372"/>
         </w:object>
       </w:r>
       <w:r>
@@ -5683,7 +5681,7 @@
           <v:shape id="_x0000_i1213" type="#_x0000_t75" style="width:59.4pt;height:24pt" o:ole="">
             <v:imagedata r:id="rId373" o:title=""/>
           </v:shape>
-          <o:OLEObject Type="Embed" ProgID="Equation.DSMT4" ShapeID="_x0000_i1213" DrawAspect="Content" ObjectID="_1625589666" r:id="rId374"/>
+          <o:OLEObject Type="Embed" ProgID="Equation.DSMT4" ShapeID="_x0000_i1213" DrawAspect="Content" ObjectID="_1654407176" r:id="rId374"/>
         </w:object>
       </w:r>
       <w:r>
@@ -5729,7 +5727,7 @@
           <v:shape id="_x0000_i1214" type="#_x0000_t75" style="width:34.8pt;height:18.6pt" o:ole="">
             <v:imagedata r:id="rId375" o:title=""/>
           </v:shape>
-          <o:OLEObject Type="Embed" ProgID="Equation.DSMT4" ShapeID="_x0000_i1214" DrawAspect="Content" ObjectID="_1625589667" r:id="rId376"/>
+          <o:OLEObject Type="Embed" ProgID="Equation.DSMT4" ShapeID="_x0000_i1214" DrawAspect="Content" ObjectID="_1654407177" r:id="rId376"/>
         </w:object>
       </w:r>
     </w:p>
@@ -5770,7 +5768,7 @@
           <v:shape id="_x0000_i1215" type="#_x0000_t75" style="width:33.6pt;height:18pt" o:ole="">
             <v:imagedata r:id="rId375" o:title=""/>
           </v:shape>
-          <o:OLEObject Type="Embed" ProgID="Equation.DSMT4" ShapeID="_x0000_i1215" DrawAspect="Content" ObjectID="_1625589668" r:id="rId377"/>
+          <o:OLEObject Type="Embed" ProgID="Equation.DSMT4" ShapeID="_x0000_i1215" DrawAspect="Content" ObjectID="_1654407178" r:id="rId377"/>
         </w:object>
       </w:r>
     </w:p>
@@ -5787,7 +5785,7 @@
           <v:shape id="_x0000_i1216" type="#_x0000_t75" style="width:66.6pt;height:24pt" o:ole="">
             <v:imagedata r:id="rId378" o:title=""/>
           </v:shape>
-          <o:OLEObject Type="Embed" ProgID="Equation.DSMT4" ShapeID="_x0000_i1216" DrawAspect="Content" ObjectID="_1625589669" r:id="rId379"/>
+          <o:OLEObject Type="Embed" ProgID="Equation.DSMT4" ShapeID="_x0000_i1216" DrawAspect="Content" ObjectID="_1654407179" r:id="rId379"/>
         </w:object>
       </w:r>
     </w:p>
@@ -5831,7 +5829,7 @@
           <v:shape id="_x0000_i1217" type="#_x0000_t75" style="width:51.6pt;height:14.4pt" o:ole="">
             <v:imagedata r:id="rId380" o:title=""/>
           </v:shape>
-          <o:OLEObject Type="Embed" ProgID="Equation.DSMT4" ShapeID="_x0000_i1217" DrawAspect="Content" ObjectID="_1625589670" r:id="rId381"/>
+          <o:OLEObject Type="Embed" ProgID="Equation.DSMT4" ShapeID="_x0000_i1217" DrawAspect="Content" ObjectID="_1654407180" r:id="rId381"/>
         </w:object>
       </w:r>
     </w:p>
@@ -5872,7 +5870,7 @@
           <v:shape id="_x0000_i1218" type="#_x0000_t75" style="width:51.6pt;height:14.4pt" o:ole="">
             <v:imagedata r:id="rId380" o:title=""/>
           </v:shape>
-          <o:OLEObject Type="Embed" ProgID="Equation.DSMT4" ShapeID="_x0000_i1218" DrawAspect="Content" ObjectID="_1625589671" r:id="rId382"/>
+          <o:OLEObject Type="Embed" ProgID="Equation.DSMT4" ShapeID="_x0000_i1218" DrawAspect="Content" ObjectID="_1654407181" r:id="rId382"/>
         </w:object>
       </w:r>
     </w:p>
@@ -5891,7 +5889,7 @@
           <v:shape id="_x0000_i1219" type="#_x0000_t75" style="width:36.6pt;height:26.4pt" o:ole="">
             <v:imagedata r:id="rId383" o:title=""/>
           </v:shape>
-          <o:OLEObject Type="Embed" ProgID="Equation.DSMT4" ShapeID="_x0000_i1219" DrawAspect="Content" ObjectID="_1625589672" r:id="rId384"/>
+          <o:OLEObject Type="Embed" ProgID="Equation.DSMT4" ShapeID="_x0000_i1219" DrawAspect="Content" ObjectID="_1654407182" r:id="rId384"/>
         </w:object>
       </w:r>
     </w:p>
@@ -5908,7 +5906,7 @@
           <v:shape id="_x0000_i1220" type="#_x0000_t75" style="width:39.6pt;height:18.6pt" o:ole="">
             <v:imagedata r:id="rId385" o:title=""/>
           </v:shape>
-          <o:OLEObject Type="Embed" ProgID="Equation.DSMT4" ShapeID="_x0000_i1220" DrawAspect="Content" ObjectID="_1625589673" r:id="rId386"/>
+          <o:OLEObject Type="Embed" ProgID="Equation.DSMT4" ShapeID="_x0000_i1220" DrawAspect="Content" ObjectID="_1654407183" r:id="rId386"/>
         </w:object>
       </w:r>
     </w:p>
@@ -5925,7 +5923,7 @@
           <v:shape id="_x0000_i1221" type="#_x0000_t75" style="width:72.6pt;height:24pt" o:ole="">
             <v:imagedata r:id="rId387" o:title=""/>
           </v:shape>
-          <o:OLEObject Type="Embed" ProgID="Equation.DSMT4" ShapeID="_x0000_i1221" DrawAspect="Content" ObjectID="_1625589674" r:id="rId388"/>
+          <o:OLEObject Type="Embed" ProgID="Equation.DSMT4" ShapeID="_x0000_i1221" DrawAspect="Content" ObjectID="_1654407184" r:id="rId388"/>
         </w:object>
       </w:r>
     </w:p>
@@ -5968,7 +5966,7 @@
           <v:shape id="_x0000_i1222" type="#_x0000_t75" style="width:66pt;height:19.2pt" o:ole="">
             <v:imagedata r:id="rId389" o:title=""/>
           </v:shape>
-          <o:OLEObject Type="Embed" ProgID="Equation.DSMT4" ShapeID="_x0000_i1222" DrawAspect="Content" ObjectID="_1625589675" r:id="rId390"/>
+          <o:OLEObject Type="Embed" ProgID="Equation.DSMT4" ShapeID="_x0000_i1222" DrawAspect="Content" ObjectID="_1654407185" r:id="rId390"/>
         </w:object>
       </w:r>
     </w:p>
@@ -6009,7 +6007,7 @@
           <v:shape id="_x0000_i1223" type="#_x0000_t75" style="width:66pt;height:19.2pt" o:ole="">
             <v:imagedata r:id="rId389" o:title=""/>
           </v:shape>
-          <o:OLEObject Type="Embed" ProgID="Equation.DSMT4" ShapeID="_x0000_i1223" DrawAspect="Content" ObjectID="_1625589676" r:id="rId391"/>
+          <o:OLEObject Type="Embed" ProgID="Equation.DSMT4" ShapeID="_x0000_i1223" DrawAspect="Content" ObjectID="_1654407186" r:id="rId391"/>
         </w:object>
       </w:r>
     </w:p>
@@ -6032,7 +6030,7 @@
           <v:shape id="_x0000_i1224" type="#_x0000_t75" style="width:101.4pt;height:27.6pt" o:ole="">
             <v:imagedata r:id="rId392" o:title=""/>
           </v:shape>
-          <o:OLEObject Type="Embed" ProgID="Equation.DSMT4" ShapeID="_x0000_i1224" DrawAspect="Content" ObjectID="_1625589677" r:id="rId393"/>
+          <o:OLEObject Type="Embed" ProgID="Equation.DSMT4" ShapeID="_x0000_i1224" DrawAspect="Content" ObjectID="_1654407187" r:id="rId393"/>
         </w:object>
       </w:r>
       <w:r>
@@ -6046,7 +6044,7 @@
           <v:shape id="_x0000_i1225" type="#_x0000_t75" style="width:96.6pt;height:28.8pt" o:ole="">
             <v:imagedata r:id="rId394" o:title=""/>
           </v:shape>
-          <o:OLEObject Type="Embed" ProgID="Equation.DSMT4" ShapeID="_x0000_i1225" DrawAspect="Content" ObjectID="_1625589678" r:id="rId395"/>
+          <o:OLEObject Type="Embed" ProgID="Equation.DSMT4" ShapeID="_x0000_i1225" DrawAspect="Content" ObjectID="_1654407188" r:id="rId395"/>
         </w:object>
       </w:r>
     </w:p>
@@ -6068,7 +6066,7 @@
           <v:shape id="_x0000_i1226" type="#_x0000_t75" style="width:74.4pt;height:42pt" o:ole="">
             <v:imagedata r:id="rId396" o:title=""/>
           </v:shape>
-          <o:OLEObject Type="Embed" ProgID="Equation.DSMT4" ShapeID="_x0000_i1226" DrawAspect="Content" ObjectID="_1625589679" r:id="rId397"/>
+          <o:OLEObject Type="Embed" ProgID="Equation.DSMT4" ShapeID="_x0000_i1226" DrawAspect="Content" ObjectID="_1654407189" r:id="rId397"/>
         </w:object>
       </w:r>
     </w:p>
@@ -6091,7 +6089,7 @@
           <v:shape id="_x0000_i1227" type="#_x0000_t75" style="width:1in;height:42pt" o:ole="">
             <v:imagedata r:id="rId398" o:title=""/>
           </v:shape>
-          <o:OLEObject Type="Embed" ProgID="Equation.DSMT4" ShapeID="_x0000_i1227" DrawAspect="Content" ObjectID="_1625589680" r:id="rId399"/>
+          <o:OLEObject Type="Embed" ProgID="Equation.DSMT4" ShapeID="_x0000_i1227" DrawAspect="Content" ObjectID="_1654407190" r:id="rId399"/>
         </w:object>
       </w:r>
     </w:p>
@@ -6111,7 +6109,7 @@
           <v:shape id="_x0000_i1228" type="#_x0000_t75" style="width:81.6pt;height:27.6pt" o:ole="">
             <v:imagedata r:id="rId400" o:title=""/>
           </v:shape>
-          <o:OLEObject Type="Embed" ProgID="Equation.DSMT4" ShapeID="_x0000_i1228" DrawAspect="Content" ObjectID="_1625589681" r:id="rId401"/>
+          <o:OLEObject Type="Embed" ProgID="Equation.DSMT4" ShapeID="_x0000_i1228" DrawAspect="Content" ObjectID="_1654407191" r:id="rId401"/>
         </w:object>
       </w:r>
       <w:r>
@@ -6125,7 +6123,7 @@
           <v:shape id="_x0000_i1229" type="#_x0000_t75" style="width:60.6pt;height:21pt" o:ole="">
             <v:imagedata r:id="rId402" o:title=""/>
           </v:shape>
-          <o:OLEObject Type="Embed" ProgID="Equation.DSMT4" ShapeID="_x0000_i1229" DrawAspect="Content" ObjectID="_1625589682" r:id="rId403"/>
+          <o:OLEObject Type="Embed" ProgID="Equation.DSMT4" ShapeID="_x0000_i1229" DrawAspect="Content" ObjectID="_1654407192" r:id="rId403"/>
         </w:object>
       </w:r>
     </w:p>
@@ -6145,7 +6143,7 @@
           <v:shape id="_x0000_i1230" type="#_x0000_t75" style="width:126.6pt;height:36pt" o:ole="">
             <v:imagedata r:id="rId404" o:title=""/>
           </v:shape>
-          <o:OLEObject Type="Embed" ProgID="Equation.DSMT4" ShapeID="_x0000_i1230" DrawAspect="Content" ObjectID="_1625589683" r:id="rId405"/>
+          <o:OLEObject Type="Embed" ProgID="Equation.DSMT4" ShapeID="_x0000_i1230" DrawAspect="Content" ObjectID="_1654407193" r:id="rId405"/>
         </w:object>
       </w:r>
     </w:p>
@@ -6202,7 +6200,7 @@
           <v:shape id="_x0000_i1231" type="#_x0000_t75" style="width:95.4pt;height:20.4pt" o:ole="">
             <v:imagedata r:id="rId406" o:title=""/>
           </v:shape>
-          <o:OLEObject Type="Embed" ProgID="Equation.DSMT4" ShapeID="_x0000_i1231" DrawAspect="Content" ObjectID="_1625589684" r:id="rId407"/>
+          <o:OLEObject Type="Embed" ProgID="Equation.DSMT4" ShapeID="_x0000_i1231" DrawAspect="Content" ObjectID="_1654407194" r:id="rId407"/>
         </w:object>
       </w:r>
     </w:p>
@@ -6242,7 +6240,7 @@
           <v:shape id="_x0000_i1232" type="#_x0000_t75" style="width:95.4pt;height:20.4pt" o:ole="">
             <v:imagedata r:id="rId406" o:title=""/>
           </v:shape>
-          <o:OLEObject Type="Embed" ProgID="Equation.DSMT4" ShapeID="_x0000_i1232" DrawAspect="Content" ObjectID="_1625589685" r:id="rId408"/>
+          <o:OLEObject Type="Embed" ProgID="Equation.DSMT4" ShapeID="_x0000_i1232" DrawAspect="Content" ObjectID="_1654407195" r:id="rId408"/>
         </w:object>
       </w:r>
       <w:r>
@@ -6259,7 +6257,7 @@
           <v:shape id="_x0000_i1233" type="#_x0000_t75" style="width:96.6pt;height:28.8pt" o:ole="">
             <v:imagedata r:id="rId394" o:title=""/>
           </v:shape>
-          <o:OLEObject Type="Embed" ProgID="Equation.DSMT4" ShapeID="_x0000_i1233" DrawAspect="Content" ObjectID="_1625589686" r:id="rId409"/>
+          <o:OLEObject Type="Embed" ProgID="Equation.DSMT4" ShapeID="_x0000_i1233" DrawAspect="Content" ObjectID="_1654407196" r:id="rId409"/>
         </w:object>
       </w:r>
     </w:p>
@@ -6278,7 +6276,7 @@
           <v:shape id="_x0000_i1234" type="#_x0000_t75" style="width:66.6pt;height:32.4pt" o:ole="">
             <v:imagedata r:id="rId410" o:title=""/>
           </v:shape>
-          <o:OLEObject Type="Embed" ProgID="Equation.DSMT4" ShapeID="_x0000_i1234" DrawAspect="Content" ObjectID="_1625589687" r:id="rId411"/>
+          <o:OLEObject Type="Embed" ProgID="Equation.DSMT4" ShapeID="_x0000_i1234" DrawAspect="Content" ObjectID="_1654407197" r:id="rId411"/>
         </w:object>
       </w:r>
     </w:p>
@@ -6298,7 +6296,7 @@
           <v:shape id="_x0000_i1235" type="#_x0000_t75" style="width:66pt;height:34.8pt" o:ole="">
             <v:imagedata r:id="rId412" o:title=""/>
           </v:shape>
-          <o:OLEObject Type="Embed" ProgID="Equation.DSMT4" ShapeID="_x0000_i1235" DrawAspect="Content" ObjectID="_1625589688" r:id="rId413"/>
+          <o:OLEObject Type="Embed" ProgID="Equation.DSMT4" ShapeID="_x0000_i1235" DrawAspect="Content" ObjectID="_1654407198" r:id="rId413"/>
         </w:object>
       </w:r>
     </w:p>
@@ -6315,7 +6313,7 @@
           <v:shape id="_x0000_i1236" type="#_x0000_t75" style="width:52.2pt;height:19.8pt" o:ole="">
             <v:imagedata r:id="rId414" o:title=""/>
           </v:shape>
-          <o:OLEObject Type="Embed" ProgID="Equation.DSMT4" ShapeID="_x0000_i1236" DrawAspect="Content" ObjectID="_1625589689" r:id="rId415"/>
+          <o:OLEObject Type="Embed" ProgID="Equation.DSMT4" ShapeID="_x0000_i1236" DrawAspect="Content" ObjectID="_1654407199" r:id="rId415"/>
         </w:object>
       </w:r>
     </w:p>
@@ -6362,7 +6360,7 @@
           <v:shape id="_x0000_i1237" type="#_x0000_t75" style="width:63.6pt;height:19.2pt" o:ole="">
             <v:imagedata r:id="rId416" o:title=""/>
           </v:shape>
-          <o:OLEObject Type="Embed" ProgID="Equation.DSMT4" ShapeID="_x0000_i1237" DrawAspect="Content" ObjectID="_1625589690" r:id="rId417"/>
+          <o:OLEObject Type="Embed" ProgID="Equation.DSMT4" ShapeID="_x0000_i1237" DrawAspect="Content" ObjectID="_1654407200" r:id="rId417"/>
         </w:object>
       </w:r>
     </w:p>
@@ -6404,7 +6402,7 @@
           <v:shape id="_x0000_i1238" type="#_x0000_t75" style="width:63.6pt;height:19.2pt" o:ole="">
             <v:imagedata r:id="rId416" o:title=""/>
           </v:shape>
-          <o:OLEObject Type="Embed" ProgID="Equation.DSMT4" ShapeID="_x0000_i1238" DrawAspect="Content" ObjectID="_1625589691" r:id="rId418"/>
+          <o:OLEObject Type="Embed" ProgID="Equation.DSMT4" ShapeID="_x0000_i1238" DrawAspect="Content" ObjectID="_1654407201" r:id="rId418"/>
         </w:object>
       </w:r>
       <w:r>
@@ -6418,7 +6416,7 @@
           <v:shape id="_x0000_i1239" type="#_x0000_t75" style="width:99pt;height:14.4pt" o:ole="">
             <v:imagedata r:id="rId419" o:title=""/>
           </v:shape>
-          <o:OLEObject Type="Embed" ProgID="Equation.DSMT4" ShapeID="_x0000_i1239" DrawAspect="Content" ObjectID="_1625589692" r:id="rId420"/>
+          <o:OLEObject Type="Embed" ProgID="Equation.DSMT4" ShapeID="_x0000_i1239" DrawAspect="Content" ObjectID="_1654407202" r:id="rId420"/>
         </w:object>
       </w:r>
     </w:p>
@@ -6442,7 +6440,7 @@
           <v:shape id="_x0000_i1240" type="#_x0000_t75" style="width:84.6pt;height:20.4pt" o:ole="">
             <v:imagedata r:id="rId421" o:title=""/>
           </v:shape>
-          <o:OLEObject Type="Embed" ProgID="Equation.DSMT4" ShapeID="_x0000_i1240" DrawAspect="Content" ObjectID="_1625589693" r:id="rId422"/>
+          <o:OLEObject Type="Embed" ProgID="Equation.DSMT4" ShapeID="_x0000_i1240" DrawAspect="Content" ObjectID="_1654407203" r:id="rId422"/>
         </w:object>
       </w:r>
       <w:r>
@@ -6456,7 +6454,7 @@
           <v:shape id="_x0000_i1241" type="#_x0000_t75" style="width:96.6pt;height:28.8pt" o:ole="">
             <v:imagedata r:id="rId394" o:title=""/>
           </v:shape>
-          <o:OLEObject Type="Embed" ProgID="Equation.DSMT4" ShapeID="_x0000_i1241" DrawAspect="Content" ObjectID="_1625589694" r:id="rId423"/>
+          <o:OLEObject Type="Embed" ProgID="Equation.DSMT4" ShapeID="_x0000_i1241" DrawAspect="Content" ObjectID="_1654407204" r:id="rId423"/>
         </w:object>
       </w:r>
     </w:p>
@@ -6478,7 +6476,7 @@
           <v:shape id="_x0000_i1242" type="#_x0000_t75" style="width:59.4pt;height:34.8pt" o:ole="">
             <v:imagedata r:id="rId424" o:title=""/>
           </v:shape>
-          <o:OLEObject Type="Embed" ProgID="Equation.DSMT4" ShapeID="_x0000_i1242" DrawAspect="Content" ObjectID="_1625589695" r:id="rId425"/>
+          <o:OLEObject Type="Embed" ProgID="Equation.DSMT4" ShapeID="_x0000_i1242" DrawAspect="Content" ObjectID="_1654407205" r:id="rId425"/>
         </w:object>
       </w:r>
     </w:p>
@@ -6501,7 +6499,7 @@
           <v:shape id="_x0000_i1243" type="#_x0000_t75" style="width:34.8pt;height:34.8pt" o:ole="">
             <v:imagedata r:id="rId426" o:title=""/>
           </v:shape>
-          <o:OLEObject Type="Embed" ProgID="Equation.DSMT4" ShapeID="_x0000_i1243" DrawAspect="Content" ObjectID="_1625589696" r:id="rId427"/>
+          <o:OLEObject Type="Embed" ProgID="Equation.DSMT4" ShapeID="_x0000_i1243" DrawAspect="Content" ObjectID="_1654407206" r:id="rId427"/>
         </w:object>
       </w:r>
     </w:p>
@@ -6520,7 +6518,7 @@
           <v:shape id="_x0000_i1244" type="#_x0000_t75" style="width:45pt;height:21pt" o:ole="">
             <v:imagedata r:id="rId428" o:title=""/>
           </v:shape>
-          <o:OLEObject Type="Embed" ProgID="Equation.DSMT4" ShapeID="_x0000_i1244" DrawAspect="Content" ObjectID="_1625589697" r:id="rId429"/>
+          <o:OLEObject Type="Embed" ProgID="Equation.DSMT4" ShapeID="_x0000_i1244" DrawAspect="Content" ObjectID="_1654407207" r:id="rId429"/>
         </w:object>
       </w:r>
       <w:r>
@@ -6534,7 +6532,7 @@
           <v:shape id="_x0000_i1245" type="#_x0000_t75" style="width:60.6pt;height:21pt" o:ole="">
             <v:imagedata r:id="rId402" o:title=""/>
           </v:shape>
-          <o:OLEObject Type="Embed" ProgID="Equation.DSMT4" ShapeID="_x0000_i1245" DrawAspect="Content" ObjectID="_1625589698" r:id="rId430"/>
+          <o:OLEObject Type="Embed" ProgID="Equation.DSMT4" ShapeID="_x0000_i1245" DrawAspect="Content" ObjectID="_1654407208" r:id="rId430"/>
         </w:object>
       </w:r>
     </w:p>
@@ -6550,7 +6548,7 @@
           <v:shape id="_x0000_i1246" type="#_x0000_t75" style="width:94.2pt;height:36.6pt" o:ole="">
             <v:imagedata r:id="rId431" o:title=""/>
           </v:shape>
-          <o:OLEObject Type="Embed" ProgID="Equation.DSMT4" ShapeID="_x0000_i1246" DrawAspect="Content" ObjectID="_1625589699" r:id="rId432"/>
+          <o:OLEObject Type="Embed" ProgID="Equation.DSMT4" ShapeID="_x0000_i1246" DrawAspect="Content" ObjectID="_1654407209" r:id="rId432"/>
         </w:object>
       </w:r>
     </w:p>
@@ -6627,7 +6625,7 @@
           <v:shape id="_x0000_i1247" type="#_x0000_t75" style="width:59.4pt;height:14.4pt" o:ole="">
             <v:imagedata r:id="rId433" o:title=""/>
           </v:shape>
-          <o:OLEObject Type="Embed" ProgID="Equation.DSMT4" ShapeID="_x0000_i1247" DrawAspect="Content" ObjectID="_1625589700" r:id="rId434"/>
+          <o:OLEObject Type="Embed" ProgID="Equation.DSMT4" ShapeID="_x0000_i1247" DrawAspect="Content" ObjectID="_1654407210" r:id="rId434"/>
         </w:object>
       </w:r>
     </w:p>
@@ -6673,7 +6671,7 @@
           <v:shape id="_x0000_i1248" type="#_x0000_t75" style="width:59.4pt;height:14.4pt" o:ole="">
             <v:imagedata r:id="rId433" o:title=""/>
           </v:shape>
-          <o:OLEObject Type="Embed" ProgID="Equation.DSMT4" ShapeID="_x0000_i1248" DrawAspect="Content" ObjectID="_1625589701" r:id="rId435"/>
+          <o:OLEObject Type="Embed" ProgID="Equation.DSMT4" ShapeID="_x0000_i1248" DrawAspect="Content" ObjectID="_1654407211" r:id="rId435"/>
         </w:object>
       </w:r>
       <w:r>
@@ -6690,7 +6688,7 @@
           <v:shape id="_x0000_i1249" type="#_x0000_t75" style="width:51.6pt;height:16.2pt" o:ole="">
             <v:imagedata r:id="rId436" o:title=""/>
           </v:shape>
-          <o:OLEObject Type="Embed" ProgID="Equation.DSMT4" ShapeID="_x0000_i1249" DrawAspect="Content" ObjectID="_1625589702" r:id="rId437"/>
+          <o:OLEObject Type="Embed" ProgID="Equation.DSMT4" ShapeID="_x0000_i1249" DrawAspect="Content" ObjectID="_1654407212" r:id="rId437"/>
         </w:object>
       </w:r>
     </w:p>
@@ -6713,7 +6711,7 @@
           <v:shape id="_x0000_i1250" type="#_x0000_t75" style="width:42pt;height:20.4pt" o:ole="">
             <v:imagedata r:id="rId438" o:title=""/>
           </v:shape>
-          <o:OLEObject Type="Embed" ProgID="Equation.DSMT4" ShapeID="_x0000_i1250" DrawAspect="Content" ObjectID="_1625589703" r:id="rId439"/>
+          <o:OLEObject Type="Embed" ProgID="Equation.DSMT4" ShapeID="_x0000_i1250" DrawAspect="Content" ObjectID="_1654407213" r:id="rId439"/>
         </w:object>
       </w:r>
     </w:p>
@@ -6784,7 +6782,7 @@
           <v:shape id="_x0000_i1251" type="#_x0000_t75" style="width:33pt;height:26.4pt" o:ole="">
             <v:imagedata r:id="rId440" o:title=""/>
           </v:shape>
-          <o:OLEObject Type="Embed" ProgID="Equation.DSMT4" ShapeID="_x0000_i1251" DrawAspect="Content" ObjectID="_1625589704" r:id="rId441"/>
+          <o:OLEObject Type="Embed" ProgID="Equation.DSMT4" ShapeID="_x0000_i1251" DrawAspect="Content" ObjectID="_1654407214" r:id="rId441"/>
         </w:object>
       </w:r>
     </w:p>
@@ -6829,7 +6827,7 @@
           <v:shape id="_x0000_i1252" type="#_x0000_t75" style="width:66.6pt;height:26.4pt" o:ole="">
             <v:imagedata r:id="rId442" o:title=""/>
           </v:shape>
-          <o:OLEObject Type="Embed" ProgID="Equation.DSMT4" ShapeID="_x0000_i1252" DrawAspect="Content" ObjectID="_1625589705" r:id="rId443"/>
+          <o:OLEObject Type="Embed" ProgID="Equation.DSMT4" ShapeID="_x0000_i1252" DrawAspect="Content" ObjectID="_1654407215" r:id="rId443"/>
         </w:object>
       </w:r>
     </w:p>
@@ -6851,7 +6849,7 @@
           <v:shape id="_x0000_i1253" type="#_x0000_t75" style="width:29.4pt;height:29.4pt" o:ole="">
             <v:imagedata r:id="rId444" o:title=""/>
           </v:shape>
-          <o:OLEObject Type="Embed" ProgID="Equation.DSMT4" ShapeID="_x0000_i1253" DrawAspect="Content" ObjectID="_1625589706" r:id="rId445"/>
+          <o:OLEObject Type="Embed" ProgID="Equation.DSMT4" ShapeID="_x0000_i1253" DrawAspect="Content" ObjectID="_1654407216" r:id="rId445"/>
         </w:object>
       </w:r>
     </w:p>
@@ -6870,7 +6868,7 @@
           <v:shape id="_x0000_i1254" type="#_x0000_t75" style="width:36pt;height:19.8pt" o:ole="">
             <v:imagedata r:id="rId446" o:title=""/>
           </v:shape>
-          <o:OLEObject Type="Embed" ProgID="Equation.DSMT4" ShapeID="_x0000_i1254" DrawAspect="Content" ObjectID="_1625589707" r:id="rId447"/>
+          <o:OLEObject Type="Embed" ProgID="Equation.DSMT4" ShapeID="_x0000_i1254" DrawAspect="Content" ObjectID="_1654407217" r:id="rId447"/>
         </w:object>
       </w:r>
     </w:p>
@@ -6947,7 +6945,7 @@
           <v:shape id="_x0000_i1255" type="#_x0000_t75" style="width:138.6pt;height:27.6pt" o:ole="">
             <v:imagedata r:id="rId448" o:title=""/>
           </v:shape>
-          <o:OLEObject Type="Embed" ProgID="Equation.DSMT4" ShapeID="_x0000_i1255" DrawAspect="Content" ObjectID="_1625589708" r:id="rId449"/>
+          <o:OLEObject Type="Embed" ProgID="Equation.DSMT4" ShapeID="_x0000_i1255" DrawAspect="Content" ObjectID="_1654407218" r:id="rId449"/>
         </w:object>
       </w:r>
     </w:p>
@@ -6992,7 +6990,7 @@
           <v:shape id="_x0000_i1256" type="#_x0000_t75" style="width:138.6pt;height:27.6pt" o:ole="">
             <v:imagedata r:id="rId448" o:title=""/>
           </v:shape>
-          <o:OLEObject Type="Embed" ProgID="Equation.DSMT4" ShapeID="_x0000_i1256" DrawAspect="Content" ObjectID="_1625589709" r:id="rId450"/>
+          <o:OLEObject Type="Embed" ProgID="Equation.DSMT4" ShapeID="_x0000_i1256" DrawAspect="Content" ObjectID="_1654407219" r:id="rId450"/>
         </w:object>
       </w:r>
       <w:r>
@@ -7009,7 +7007,7 @@
           <v:shape id="_x0000_i1257" type="#_x0000_t75" style="width:96pt;height:28.8pt" o:ole="">
             <v:imagedata r:id="rId451" o:title=""/>
           </v:shape>
-          <o:OLEObject Type="Embed" ProgID="Equation.DSMT4" ShapeID="_x0000_i1257" DrawAspect="Content" ObjectID="_1625589710" r:id="rId452"/>
+          <o:OLEObject Type="Embed" ProgID="Equation.DSMT4" ShapeID="_x0000_i1257" DrawAspect="Content" ObjectID="_1654407220" r:id="rId452"/>
         </w:object>
       </w:r>
     </w:p>
@@ -7028,7 +7026,7 @@
           <v:shape id="_x0000_i1258" type="#_x0000_t75" style="width:111.6pt;height:41.4pt" o:ole="">
             <v:imagedata r:id="rId453" o:title=""/>
           </v:shape>
-          <o:OLEObject Type="Embed" ProgID="Equation.DSMT4" ShapeID="_x0000_i1258" DrawAspect="Content" ObjectID="_1625589711" r:id="rId454"/>
+          <o:OLEObject Type="Embed" ProgID="Equation.DSMT4" ShapeID="_x0000_i1258" DrawAspect="Content" ObjectID="_1654407221" r:id="rId454"/>
         </w:object>
       </w:r>
     </w:p>
@@ -7048,7 +7046,7 @@
           <v:shape id="_x0000_i1259" type="#_x0000_t75" style="width:106.2pt;height:41.4pt" o:ole="">
             <v:imagedata r:id="rId455" o:title=""/>
           </v:shape>
-          <o:OLEObject Type="Embed" ProgID="Equation.DSMT4" ShapeID="_x0000_i1259" DrawAspect="Content" ObjectID="_1625589712" r:id="rId456"/>
+          <o:OLEObject Type="Embed" ProgID="Equation.DSMT4" ShapeID="_x0000_i1259" DrawAspect="Content" ObjectID="_1654407222" r:id="rId456"/>
         </w:object>
       </w:r>
     </w:p>
@@ -7065,7 +7063,7 @@
           <v:shape id="_x0000_i1260" type="#_x0000_t75" style="width:84pt;height:24pt" o:ole="">
             <v:imagedata r:id="rId457" o:title=""/>
           </v:shape>
-          <o:OLEObject Type="Embed" ProgID="Equation.DSMT4" ShapeID="_x0000_i1260" DrawAspect="Content" ObjectID="_1625589713" r:id="rId458"/>
+          <o:OLEObject Type="Embed" ProgID="Equation.DSMT4" ShapeID="_x0000_i1260" DrawAspect="Content" ObjectID="_1654407223" r:id="rId458"/>
         </w:object>
       </w:r>
     </w:p>
@@ -7142,7 +7140,7 @@
           <v:shape id="_x0000_i1261" type="#_x0000_t75" style="width:131.4pt;height:27.6pt" o:ole="">
             <v:imagedata r:id="rId459" o:title=""/>
           </v:shape>
-          <o:OLEObject Type="Embed" ProgID="Equation.DSMT4" ShapeID="_x0000_i1261" DrawAspect="Content" ObjectID="_1625589714" r:id="rId460"/>
+          <o:OLEObject Type="Embed" ProgID="Equation.DSMT4" ShapeID="_x0000_i1261" DrawAspect="Content" ObjectID="_1654407224" r:id="rId460"/>
         </w:object>
       </w:r>
     </w:p>
@@ -7187,7 +7185,7 @@
           <v:shape id="_x0000_i1262" type="#_x0000_t75" style="width:131.4pt;height:27.6pt" o:ole="">
             <v:imagedata r:id="rId459" o:title=""/>
           </v:shape>
-          <o:OLEObject Type="Embed" ProgID="Equation.DSMT4" ShapeID="_x0000_i1262" DrawAspect="Content" ObjectID="_1625589715" r:id="rId461"/>
+          <o:OLEObject Type="Embed" ProgID="Equation.DSMT4" ShapeID="_x0000_i1262" DrawAspect="Content" ObjectID="_1654407225" r:id="rId461"/>
         </w:object>
       </w:r>
       <w:r>
@@ -7204,7 +7202,7 @@
           <v:shape id="_x0000_i1263" type="#_x0000_t75" style="width:96pt;height:28.8pt" o:ole="">
             <v:imagedata r:id="rId451" o:title=""/>
           </v:shape>
-          <o:OLEObject Type="Embed" ProgID="Equation.DSMT4" ShapeID="_x0000_i1263" DrawAspect="Content" ObjectID="_1625589716" r:id="rId462"/>
+          <o:OLEObject Type="Embed" ProgID="Equation.DSMT4" ShapeID="_x0000_i1263" DrawAspect="Content" ObjectID="_1654407226" r:id="rId462"/>
         </w:object>
       </w:r>
     </w:p>
@@ -7223,7 +7221,7 @@
           <v:shape id="_x0000_i1264" type="#_x0000_t75" style="width:103.8pt;height:41.4pt" o:ole="">
             <v:imagedata r:id="rId463" o:title=""/>
           </v:shape>
-          <o:OLEObject Type="Embed" ProgID="Equation.DSMT4" ShapeID="_x0000_i1264" DrawAspect="Content" ObjectID="_1625589717" r:id="rId464"/>
+          <o:OLEObject Type="Embed" ProgID="Equation.DSMT4" ShapeID="_x0000_i1264" DrawAspect="Content" ObjectID="_1654407227" r:id="rId464"/>
         </w:object>
       </w:r>
     </w:p>
@@ -7243,7 +7241,7 @@
           <v:shape id="_x0000_i1265" type="#_x0000_t75" style="width:100.8pt;height:41.4pt" o:ole="">
             <v:imagedata r:id="rId465" o:title=""/>
           </v:shape>
-          <o:OLEObject Type="Embed" ProgID="Equation.DSMT4" ShapeID="_x0000_i1265" DrawAspect="Content" ObjectID="_1625589718" r:id="rId466"/>
+          <o:OLEObject Type="Embed" ProgID="Equation.DSMT4" ShapeID="_x0000_i1265" DrawAspect="Content" ObjectID="_1654407228" r:id="rId466"/>
         </w:object>
       </w:r>
     </w:p>
@@ -7260,7 +7258,7 @@
           <v:shape id="_x0000_i1266" type="#_x0000_t75" style="width:77.4pt;height:24pt" o:ole="">
             <v:imagedata r:id="rId467" o:title=""/>
           </v:shape>
-          <o:OLEObject Type="Embed" ProgID="Equation.DSMT4" ShapeID="_x0000_i1266" DrawAspect="Content" ObjectID="_1625589719" r:id="rId468"/>
+          <o:OLEObject Type="Embed" ProgID="Equation.DSMT4" ShapeID="_x0000_i1266" DrawAspect="Content" ObjectID="_1654407229" r:id="rId468"/>
         </w:object>
       </w:r>
     </w:p>
@@ -7336,7 +7334,7 @@
           <v:shape id="_x0000_i1267" type="#_x0000_t75" style="width:105pt;height:20.4pt" o:ole="">
             <v:imagedata r:id="rId469" o:title=""/>
           </v:shape>
-          <o:OLEObject Type="Embed" ProgID="Equation.DSMT4" ShapeID="_x0000_i1267" DrawAspect="Content" ObjectID="_1625589720" r:id="rId470"/>
+          <o:OLEObject Type="Embed" ProgID="Equation.DSMT4" ShapeID="_x0000_i1267" DrawAspect="Content" ObjectID="_1654407230" r:id="rId470"/>
         </w:object>
       </w:r>
     </w:p>
@@ -7381,7 +7379,7 @@
           <v:shape id="_x0000_i1268" type="#_x0000_t75" style="width:105pt;height:20.4pt" o:ole="">
             <v:imagedata r:id="rId469" o:title=""/>
           </v:shape>
-          <o:OLEObject Type="Embed" ProgID="Equation.DSMT4" ShapeID="_x0000_i1268" DrawAspect="Content" ObjectID="_1625589721" r:id="rId471"/>
+          <o:OLEObject Type="Embed" ProgID="Equation.DSMT4" ShapeID="_x0000_i1268" DrawAspect="Content" ObjectID="_1654407231" r:id="rId471"/>
         </w:object>
       </w:r>
       <w:r>
@@ -7398,7 +7396,7 @@
           <v:shape id="_x0000_i1269" type="#_x0000_t75" style="width:96pt;height:28.8pt" o:ole="">
             <v:imagedata r:id="rId451" o:title=""/>
           </v:shape>
-          <o:OLEObject Type="Embed" ProgID="Equation.DSMT4" ShapeID="_x0000_i1269" DrawAspect="Content" ObjectID="_1625589722" r:id="rId472"/>
+          <o:OLEObject Type="Embed" ProgID="Equation.DSMT4" ShapeID="_x0000_i1269" DrawAspect="Content" ObjectID="_1654407232" r:id="rId472"/>
         </w:object>
       </w:r>
     </w:p>
@@ -7417,7 +7415,7 @@
           <v:shape id="_x0000_i1270" type="#_x0000_t75" style="width:77.4pt;height:34.8pt" o:ole="">
             <v:imagedata r:id="rId473" o:title=""/>
           </v:shape>
-          <o:OLEObject Type="Embed" ProgID="Equation.DSMT4" ShapeID="_x0000_i1270" DrawAspect="Content" ObjectID="_1625589723" r:id="rId474"/>
+          <o:OLEObject Type="Embed" ProgID="Equation.DSMT4" ShapeID="_x0000_i1270" DrawAspect="Content" ObjectID="_1654407233" r:id="rId474"/>
         </w:object>
       </w:r>
     </w:p>
@@ -7436,7 +7434,7 @@
           <v:shape id="_x0000_i1271" type="#_x0000_t75" style="width:74.4pt;height:34.8pt" o:ole="">
             <v:imagedata r:id="rId475" o:title=""/>
           </v:shape>
-          <o:OLEObject Type="Embed" ProgID="Equation.DSMT4" ShapeID="_x0000_i1271" DrawAspect="Content" ObjectID="_1625589724" r:id="rId476"/>
+          <o:OLEObject Type="Embed" ProgID="Equation.DSMT4" ShapeID="_x0000_i1271" DrawAspect="Content" ObjectID="_1654407234" r:id="rId476"/>
         </w:object>
       </w:r>
     </w:p>
@@ -7452,7 +7450,7 @@
           <v:shape id="_x0000_i1272" type="#_x0000_t75" style="width:58.8pt;height:20.4pt" o:ole="">
             <v:imagedata r:id="rId477" o:title=""/>
           </v:shape>
-          <o:OLEObject Type="Embed" ProgID="Equation.DSMT4" ShapeID="_x0000_i1272" DrawAspect="Content" ObjectID="_1625589725" r:id="rId478"/>
+          <o:OLEObject Type="Embed" ProgID="Equation.DSMT4" ShapeID="_x0000_i1272" DrawAspect="Content" ObjectID="_1654407235" r:id="rId478"/>
         </w:object>
       </w:r>
     </w:p>
@@ -7524,7 +7522,7 @@
           <v:shape id="_x0000_i1273" type="#_x0000_t75" style="width:110.4pt;height:27.6pt" o:ole="">
             <v:imagedata r:id="rId479" o:title=""/>
           </v:shape>
-          <o:OLEObject Type="Embed" ProgID="Equation.DSMT4" ShapeID="_x0000_i1273" DrawAspect="Content" ObjectID="_1625589726" r:id="rId480"/>
+          <o:OLEObject Type="Embed" ProgID="Equation.DSMT4" ShapeID="_x0000_i1273" DrawAspect="Content" ObjectID="_1654407236" r:id="rId480"/>
         </w:object>
       </w:r>
     </w:p>
@@ -7569,7 +7567,7 @@
           <v:shape id="_x0000_i1274" type="#_x0000_t75" style="width:110.4pt;height:27.6pt" o:ole="">
             <v:imagedata r:id="rId479" o:title=""/>
           </v:shape>
-          <o:OLEObject Type="Embed" ProgID="Equation.DSMT4" ShapeID="_x0000_i1274" DrawAspect="Content" ObjectID="_1625589727" r:id="rId481"/>
+          <o:OLEObject Type="Embed" ProgID="Equation.DSMT4" ShapeID="_x0000_i1274" DrawAspect="Content" ObjectID="_1654407237" r:id="rId481"/>
         </w:object>
       </w:r>
       <w:r>
@@ -7586,7 +7584,7 @@
           <v:shape id="_x0000_i1275" type="#_x0000_t75" style="width:96pt;height:28.8pt" o:ole="">
             <v:imagedata r:id="rId451" o:title=""/>
           </v:shape>
-          <o:OLEObject Type="Embed" ProgID="Equation.DSMT4" ShapeID="_x0000_i1275" DrawAspect="Content" ObjectID="_1625589728" r:id="rId482"/>
+          <o:OLEObject Type="Embed" ProgID="Equation.DSMT4" ShapeID="_x0000_i1275" DrawAspect="Content" ObjectID="_1654407238" r:id="rId482"/>
         </w:object>
       </w:r>
     </w:p>
@@ -7605,7 +7603,7 @@
           <v:shape id="_x0000_i1276" type="#_x0000_t75" style="width:82.2pt;height:37.8pt" o:ole="">
             <v:imagedata r:id="rId483" o:title=""/>
           </v:shape>
-          <o:OLEObject Type="Embed" ProgID="Equation.DSMT4" ShapeID="_x0000_i1276" DrawAspect="Content" ObjectID="_1625589729" r:id="rId484"/>
+          <o:OLEObject Type="Embed" ProgID="Equation.DSMT4" ShapeID="_x0000_i1276" DrawAspect="Content" ObjectID="_1654407239" r:id="rId484"/>
         </w:object>
       </w:r>
     </w:p>
@@ -7624,7 +7622,7 @@
           <v:shape id="_x0000_i1277" type="#_x0000_t75" style="width:75pt;height:37.8pt" o:ole="">
             <v:imagedata r:id="rId485" o:title=""/>
           </v:shape>
-          <o:OLEObject Type="Embed" ProgID="Equation.DSMT4" ShapeID="_x0000_i1277" DrawAspect="Content" ObjectID="_1625589730" r:id="rId486"/>
+          <o:OLEObject Type="Embed" ProgID="Equation.DSMT4" ShapeID="_x0000_i1277" DrawAspect="Content" ObjectID="_1654407240" r:id="rId486"/>
         </w:object>
       </w:r>
     </w:p>
@@ -7643,7 +7641,7 @@
           <v:shape id="_x0000_i1278" type="#_x0000_t75" style="width:73.8pt;height:41.4pt" o:ole="">
             <v:imagedata r:id="rId487" o:title=""/>
           </v:shape>
-          <o:OLEObject Type="Embed" ProgID="Equation.DSMT4" ShapeID="_x0000_i1278" DrawAspect="Content" ObjectID="_1625589731" r:id="rId488"/>
+          <o:OLEObject Type="Embed" ProgID="Equation.DSMT4" ShapeID="_x0000_i1278" DrawAspect="Content" ObjectID="_1654407241" r:id="rId488"/>
         </w:object>
       </w:r>
     </w:p>
@@ -7660,7 +7658,7 @@
           <v:shape id="_x0000_i1279" type="#_x0000_t75" style="width:57.6pt;height:24pt" o:ole="">
             <v:imagedata r:id="rId489" o:title=""/>
           </v:shape>
-          <o:OLEObject Type="Embed" ProgID="Equation.DSMT4" ShapeID="_x0000_i1279" DrawAspect="Content" ObjectID="_1625589732" r:id="rId490"/>
+          <o:OLEObject Type="Embed" ProgID="Equation.DSMT4" ShapeID="_x0000_i1279" DrawAspect="Content" ObjectID="_1654407242" r:id="rId490"/>
         </w:object>
       </w:r>
     </w:p>
@@ -7736,7 +7734,7 @@
           <v:shape id="_x0000_i1280" type="#_x0000_t75" style="width:95.4pt;height:14.4pt" o:ole="">
             <v:imagedata r:id="rId491" o:title=""/>
           </v:shape>
-          <o:OLEObject Type="Embed" ProgID="Equation.DSMT4" ShapeID="_x0000_i1280" DrawAspect="Content" ObjectID="_1625589733" r:id="rId492"/>
+          <o:OLEObject Type="Embed" ProgID="Equation.DSMT4" ShapeID="_x0000_i1280" DrawAspect="Content" ObjectID="_1654407243" r:id="rId492"/>
         </w:object>
       </w:r>
     </w:p>
@@ -7782,7 +7780,7 @@
           <v:shape id="_x0000_i1281" type="#_x0000_t75" style="width:95.4pt;height:14.4pt" o:ole="">
             <v:imagedata r:id="rId491" o:title=""/>
           </v:shape>
-          <o:OLEObject Type="Embed" ProgID="Equation.DSMT4" ShapeID="_x0000_i1281" DrawAspect="Content" ObjectID="_1625589734" r:id="rId493"/>
+          <o:OLEObject Type="Embed" ProgID="Equation.DSMT4" ShapeID="_x0000_i1281" DrawAspect="Content" ObjectID="_1654407244" r:id="rId493"/>
         </w:object>
       </w:r>
       <w:r>
@@ -7799,7 +7797,7 @@
           <v:shape id="_x0000_i1282" type="#_x0000_t75" style="width:96pt;height:28.8pt" o:ole="">
             <v:imagedata r:id="rId451" o:title=""/>
           </v:shape>
-          <o:OLEObject Type="Embed" ProgID="Equation.DSMT4" ShapeID="_x0000_i1282" DrawAspect="Content" ObjectID="_1625589735" r:id="rId494"/>
+          <o:OLEObject Type="Embed" ProgID="Equation.DSMT4" ShapeID="_x0000_i1282" DrawAspect="Content" ObjectID="_1654407245" r:id="rId494"/>
         </w:object>
       </w:r>
     </w:p>
@@ -7819,7 +7817,7 @@
           <v:shape id="_x0000_i1283" type="#_x0000_t75" style="width:65.4pt;height:30pt" o:ole="">
             <v:imagedata r:id="rId495" o:title=""/>
           </v:shape>
-          <o:OLEObject Type="Embed" ProgID="Equation.DSMT4" ShapeID="_x0000_i1283" DrawAspect="Content" ObjectID="_1625589736" r:id="rId496"/>
+          <o:OLEObject Type="Embed" ProgID="Equation.DSMT4" ShapeID="_x0000_i1283" DrawAspect="Content" ObjectID="_1654407246" r:id="rId496"/>
         </w:object>
       </w:r>
     </w:p>
@@ -7842,7 +7840,7 @@
           <v:shape id="_x0000_i1284" type="#_x0000_t75" style="width:65.4pt;height:21.6pt" o:ole="">
             <v:imagedata r:id="rId497" o:title=""/>
           </v:shape>
-          <o:OLEObject Type="Embed" ProgID="Equation.DSMT4" ShapeID="_x0000_i1284" DrawAspect="Content" ObjectID="_1625589737" r:id="rId498"/>
+          <o:OLEObject Type="Embed" ProgID="Equation.DSMT4" ShapeID="_x0000_i1284" DrawAspect="Content" ObjectID="_1654407247" r:id="rId498"/>
         </w:object>
       </w:r>
       <w:r>
@@ -7859,7 +7857,7 @@
           <v:shape id="_x0000_i1285" type="#_x0000_t75" style="width:60.6pt;height:21pt" o:ole="">
             <v:imagedata r:id="rId402" o:title=""/>
           </v:shape>
-          <o:OLEObject Type="Embed" ProgID="Equation.DSMT4" ShapeID="_x0000_i1285" DrawAspect="Content" ObjectID="_1625589738" r:id="rId499"/>
+          <o:OLEObject Type="Embed" ProgID="Equation.DSMT4" ShapeID="_x0000_i1285" DrawAspect="Content" ObjectID="_1654407248" r:id="rId499"/>
         </w:object>
       </w:r>
     </w:p>
@@ -7876,7 +7874,7 @@
           <v:shape id="_x0000_i1286" type="#_x0000_t75" style="width:97.8pt;height:24.6pt" o:ole="">
             <v:imagedata r:id="rId500" o:title=""/>
           </v:shape>
-          <o:OLEObject Type="Embed" ProgID="Equation.DSMT4" ShapeID="_x0000_i1286" DrawAspect="Content" ObjectID="_1625589739" r:id="rId501"/>
+          <o:OLEObject Type="Embed" ProgID="Equation.DSMT4" ShapeID="_x0000_i1286" DrawAspect="Content" ObjectID="_1654407249" r:id="rId501"/>
         </w:object>
       </w:r>
     </w:p>
@@ -7951,7 +7949,7 @@
           <v:shape id="_x0000_i1287" type="#_x0000_t75" style="width:45.6pt;height:14.4pt" o:ole="">
             <v:imagedata r:id="rId502" o:title=""/>
           </v:shape>
-          <o:OLEObject Type="Embed" ProgID="Equation.DSMT4" ShapeID="_x0000_i1287" DrawAspect="Content" ObjectID="_1625589740" r:id="rId503"/>
+          <o:OLEObject Type="Embed" ProgID="Equation.DSMT4" ShapeID="_x0000_i1287" DrawAspect="Content" ObjectID="_1654407250" r:id="rId503"/>
         </w:object>
       </w:r>
     </w:p>
@@ -7994,7 +7992,7 @@
           <v:shape id="_x0000_i1288" type="#_x0000_t75" style="width:45.6pt;height:14.4pt" o:ole="">
             <v:imagedata r:id="rId502" o:title=""/>
           </v:shape>
-          <o:OLEObject Type="Embed" ProgID="Equation.DSMT4" ShapeID="_x0000_i1288" DrawAspect="Content" ObjectID="_1625589741" r:id="rId504"/>
+          <o:OLEObject Type="Embed" ProgID="Equation.DSMT4" ShapeID="_x0000_i1288" DrawAspect="Content" ObjectID="_1654407251" r:id="rId504"/>
         </w:object>
       </w:r>
     </w:p>
@@ -8013,7 +8011,7 @@
           <v:shape id="_x0000_i1289" type="#_x0000_t75" style="width:70.8pt;height:39pt" o:ole="">
             <v:imagedata r:id="rId505" o:title=""/>
           </v:shape>
-          <o:OLEObject Type="Embed" ProgID="Equation.DSMT4" ShapeID="_x0000_i1289" DrawAspect="Content" ObjectID="_1625589742" r:id="rId506"/>
+          <o:OLEObject Type="Embed" ProgID="Equation.DSMT4" ShapeID="_x0000_i1289" DrawAspect="Content" ObjectID="_1654407252" r:id="rId506"/>
         </w:object>
       </w:r>
     </w:p>
@@ -8030,7 +8028,7 @@
           <v:shape id="_x0000_i1290" type="#_x0000_t75" style="width:79.8pt;height:21.6pt" o:ole="">
             <v:imagedata r:id="rId507" o:title=""/>
           </v:shape>
-          <o:OLEObject Type="Embed" ProgID="Equation.DSMT4" ShapeID="_x0000_i1290" DrawAspect="Content" ObjectID="_1625589743" r:id="rId508"/>
+          <o:OLEObject Type="Embed" ProgID="Equation.DSMT4" ShapeID="_x0000_i1290" DrawAspect="Content" ObjectID="_1654407253" r:id="rId508"/>
         </w:object>
       </w:r>
     </w:p>
@@ -8046,7 +8044,7 @@
           <v:shape id="_x0000_i1291" type="#_x0000_t75" style="width:79.8pt;height:33pt" o:ole="">
             <v:imagedata r:id="rId509" o:title=""/>
           </v:shape>
-          <o:OLEObject Type="Embed" ProgID="Equation.DSMT4" ShapeID="_x0000_i1291" DrawAspect="Content" ObjectID="_1625589744" r:id="rId510"/>
+          <o:OLEObject Type="Embed" ProgID="Equation.DSMT4" ShapeID="_x0000_i1291" DrawAspect="Content" ObjectID="_1654407254" r:id="rId510"/>
         </w:object>
       </w:r>
     </w:p>
@@ -8114,7 +8112,7 @@
           <v:shape id="_x0000_i1292" type="#_x0000_t75" style="width:42.6pt;height:21pt" o:ole="">
             <v:imagedata r:id="rId511" o:title=""/>
           </v:shape>
-          <o:OLEObject Type="Embed" ProgID="Equation.DSMT4" ShapeID="_x0000_i1292" DrawAspect="Content" ObjectID="_1625589745" r:id="rId512"/>
+          <o:OLEObject Type="Embed" ProgID="Equation.DSMT4" ShapeID="_x0000_i1292" DrawAspect="Content" ObjectID="_1654407255" r:id="rId512"/>
         </w:object>
       </w:r>
     </w:p>
@@ -8159,7 +8157,7 @@
           <v:shape id="_x0000_i1293" type="#_x0000_t75" style="width:42.6pt;height:21pt" o:ole="">
             <v:imagedata r:id="rId511" o:title=""/>
           </v:shape>
-          <o:OLEObject Type="Embed" ProgID="Equation.DSMT4" ShapeID="_x0000_i1293" DrawAspect="Content" ObjectID="_1625589746" r:id="rId513"/>
+          <o:OLEObject Type="Embed" ProgID="Equation.DSMT4" ShapeID="_x0000_i1293" DrawAspect="Content" ObjectID="_1654407256" r:id="rId513"/>
         </w:object>
       </w:r>
       <w:r>
@@ -8176,7 +8174,7 @@
           <v:shape id="_x0000_i1294" type="#_x0000_t75" style="width:105pt;height:17.4pt" o:ole="">
             <v:imagedata r:id="rId514" o:title=""/>
           </v:shape>
-          <o:OLEObject Type="Embed" ProgID="Equation.DSMT4" ShapeID="_x0000_i1294" DrawAspect="Content" ObjectID="_1625589747" r:id="rId515"/>
+          <o:OLEObject Type="Embed" ProgID="Equation.DSMT4" ShapeID="_x0000_i1294" DrawAspect="Content" ObjectID="_1654407257" r:id="rId515"/>
         </w:object>
       </w:r>
     </w:p>
@@ -8195,7 +8193,7 @@
           <v:shape id="_x0000_i1295" type="#_x0000_t75" style="width:110.4pt;height:24pt" o:ole="">
             <v:imagedata r:id="rId516" o:title=""/>
           </v:shape>
-          <o:OLEObject Type="Embed" ProgID="Equation.DSMT4" ShapeID="_x0000_i1295" DrawAspect="Content" ObjectID="_1625589748" r:id="rId517"/>
+          <o:OLEObject Type="Embed" ProgID="Equation.DSMT4" ShapeID="_x0000_i1295" DrawAspect="Content" ObjectID="_1654407258" r:id="rId517"/>
         </w:object>
       </w:r>
     </w:p>
@@ -8215,7 +8213,7 @@
           <v:shape id="_x0000_i1296" type="#_x0000_t75" style="width:97.8pt;height:18.6pt" o:ole="">
             <v:imagedata r:id="rId518" o:title=""/>
           </v:shape>
-          <o:OLEObject Type="Embed" ProgID="Equation.DSMT4" ShapeID="_x0000_i1296" DrawAspect="Content" ObjectID="_1625589749" r:id="rId519"/>
+          <o:OLEObject Type="Embed" ProgID="Equation.DSMT4" ShapeID="_x0000_i1296" DrawAspect="Content" ObjectID="_1654407259" r:id="rId519"/>
         </w:object>
       </w:r>
     </w:p>
@@ -8231,7 +8229,7 @@
           <v:shape id="_x0000_i1297" type="#_x0000_t75" style="width:67.2pt;height:33.6pt" o:ole="">
             <v:imagedata r:id="rId520" o:title=""/>
           </v:shape>
-          <o:OLEObject Type="Embed" ProgID="Equation.DSMT4" ShapeID="_x0000_i1297" DrawAspect="Content" ObjectID="_1625589750" r:id="rId521"/>
+          <o:OLEObject Type="Embed" ProgID="Equation.DSMT4" ShapeID="_x0000_i1297" DrawAspect="Content" ObjectID="_1654407260" r:id="rId521"/>
         </w:object>
       </w:r>
     </w:p>
@@ -8299,7 +8297,7 @@
           <v:shape id="_x0000_i1298" type="#_x0000_t75" style="width:33pt;height:15.6pt" o:ole="">
             <v:imagedata r:id="rId522" o:title=""/>
           </v:shape>
-          <o:OLEObject Type="Embed" ProgID="Equation.DSMT4" ShapeID="_x0000_i1298" DrawAspect="Content" ObjectID="_1625589751" r:id="rId523"/>
+          <o:OLEObject Type="Embed" ProgID="Equation.DSMT4" ShapeID="_x0000_i1298" DrawAspect="Content" ObjectID="_1654407261" r:id="rId523"/>
         </w:object>
       </w:r>
     </w:p>
@@ -8344,7 +8342,7 @@
           <v:shape id="_x0000_i1299" type="#_x0000_t75" style="width:33pt;height:15.6pt" o:ole="">
             <v:imagedata r:id="rId522" o:title=""/>
           </v:shape>
-          <o:OLEObject Type="Embed" ProgID="Equation.DSMT4" ShapeID="_x0000_i1299" DrawAspect="Content" ObjectID="_1625589752" r:id="rId524"/>
+          <o:OLEObject Type="Embed" ProgID="Equation.DSMT4" ShapeID="_x0000_i1299" DrawAspect="Content" ObjectID="_1654407262" r:id="rId524"/>
         </w:object>
       </w:r>
       <w:r>
@@ -8361,7 +8359,7 @@
           <v:shape id="_x0000_i1300" type="#_x0000_t75" style="width:107.4pt;height:17.4pt" o:ole="">
             <v:imagedata r:id="rId525" o:title=""/>
           </v:shape>
-          <o:OLEObject Type="Embed" ProgID="Equation.DSMT4" ShapeID="_x0000_i1300" DrawAspect="Content" ObjectID="_1625589753" r:id="rId526"/>
+          <o:OLEObject Type="Embed" ProgID="Equation.DSMT4" ShapeID="_x0000_i1300" DrawAspect="Content" ObjectID="_1654407263" r:id="rId526"/>
         </w:object>
       </w:r>
     </w:p>
@@ -8378,7 +8376,7 @@
           <v:shape id="_x0000_i1301" type="#_x0000_t75" style="width:102.6pt;height:20.4pt" o:ole="">
             <v:imagedata r:id="rId527" o:title=""/>
           </v:shape>
-          <o:OLEObject Type="Embed" ProgID="Equation.DSMT4" ShapeID="_x0000_i1301" DrawAspect="Content" ObjectID="_1625589754" r:id="rId528"/>
+          <o:OLEObject Type="Embed" ProgID="Equation.DSMT4" ShapeID="_x0000_i1301" DrawAspect="Content" ObjectID="_1654407264" r:id="rId528"/>
         </w:object>
       </w:r>
     </w:p>
@@ -8395,7 +8393,7 @@
           <v:shape id="_x0000_i1302" type="#_x0000_t75" style="width:84.6pt;height:29.4pt" o:ole="">
             <v:imagedata r:id="rId529" o:title=""/>
           </v:shape>
-          <o:OLEObject Type="Embed" ProgID="Equation.DSMT4" ShapeID="_x0000_i1302" DrawAspect="Content" ObjectID="_1625589755" r:id="rId530"/>
+          <o:OLEObject Type="Embed" ProgID="Equation.DSMT4" ShapeID="_x0000_i1302" DrawAspect="Content" ObjectID="_1654407265" r:id="rId530"/>
         </w:object>
       </w:r>
     </w:p>
@@ -8464,7 +8462,7 @@
           <v:shape id="_x0000_i1303" type="#_x0000_t75" style="width:117.6pt;height:24pt" o:ole="">
             <v:imagedata r:id="rId531" o:title=""/>
           </v:shape>
-          <o:OLEObject Type="Embed" ProgID="Equation.DSMT4" ShapeID="_x0000_i1303" DrawAspect="Content" ObjectID="_1625589756" r:id="rId532"/>
+          <o:OLEObject Type="Embed" ProgID="Equation.DSMT4" ShapeID="_x0000_i1303" DrawAspect="Content" ObjectID="_1654407266" r:id="rId532"/>
         </w:object>
       </w:r>
     </w:p>
@@ -8506,7 +8504,7 @@
           <v:shape id="_x0000_i1304" type="#_x0000_t75" style="width:148.8pt;height:21pt" o:ole="">
             <v:imagedata r:id="rId533" o:title=""/>
           </v:shape>
-          <o:OLEObject Type="Embed" ProgID="Equation.DSMT4" ShapeID="_x0000_i1304" DrawAspect="Content" ObjectID="_1625589757" r:id="rId534"/>
+          <o:OLEObject Type="Embed" ProgID="Equation.DSMT4" ShapeID="_x0000_i1304" DrawAspect="Content" ObjectID="_1654407267" r:id="rId534"/>
         </w:object>
       </w:r>
     </w:p>
@@ -8525,7 +8523,7 @@
           <v:shape id="_x0000_i1305" type="#_x0000_t75" style="width:148.8pt;height:21pt" o:ole="">
             <v:imagedata r:id="rId535" o:title=""/>
           </v:shape>
-          <o:OLEObject Type="Embed" ProgID="Equation.DSMT4" ShapeID="_x0000_i1305" DrawAspect="Content" ObjectID="_1625589758" r:id="rId536"/>
+          <o:OLEObject Type="Embed" ProgID="Equation.DSMT4" ShapeID="_x0000_i1305" DrawAspect="Content" ObjectID="_1654407268" r:id="rId536"/>
         </w:object>
       </w:r>
     </w:p>
@@ -8547,7 +8545,7 @@
           <v:shape id="_x0000_i1306" type="#_x0000_t75" style="width:109.2pt;height:21pt" o:ole="">
             <v:imagedata r:id="rId537" o:title=""/>
           </v:shape>
-          <o:OLEObject Type="Embed" ProgID="Equation.DSMT4" ShapeID="_x0000_i1306" DrawAspect="Content" ObjectID="_1625589759" r:id="rId538"/>
+          <o:OLEObject Type="Embed" ProgID="Equation.DSMT4" ShapeID="_x0000_i1306" DrawAspect="Content" ObjectID="_1654407269" r:id="rId538"/>
         </w:object>
       </w:r>
     </w:p>
@@ -8569,7 +8567,7 @@
           <v:shape id="_x0000_i1307" type="#_x0000_t75" style="width:91.8pt;height:21pt" o:ole="">
             <v:imagedata r:id="rId539" o:title=""/>
           </v:shape>
-          <o:OLEObject Type="Embed" ProgID="Equation.DSMT4" ShapeID="_x0000_i1307" DrawAspect="Content" ObjectID="_1625589760" r:id="rId540"/>
+          <o:OLEObject Type="Embed" ProgID="Equation.DSMT4" ShapeID="_x0000_i1307" DrawAspect="Content" ObjectID="_1654407270" r:id="rId540"/>
         </w:object>
       </w:r>
       <w:r>
@@ -8586,7 +8584,7 @@
           <v:shape id="_x0000_i1308" type="#_x0000_t75" style="width:105pt;height:17.4pt" o:ole="">
             <v:imagedata r:id="rId541" o:title=""/>
           </v:shape>
-          <o:OLEObject Type="Embed" ProgID="Equation.DSMT4" ShapeID="_x0000_i1308" DrawAspect="Content" ObjectID="_1625589761" r:id="rId542"/>
+          <o:OLEObject Type="Embed" ProgID="Equation.DSMT4" ShapeID="_x0000_i1308" DrawAspect="Content" ObjectID="_1654407271" r:id="rId542"/>
         </w:object>
       </w:r>
     </w:p>
@@ -8605,7 +8603,7 @@
           <v:shape id="_x0000_i1309" type="#_x0000_t75" style="width:114pt;height:18.6pt" o:ole="">
             <v:imagedata r:id="rId543" o:title=""/>
           </v:shape>
-          <o:OLEObject Type="Embed" ProgID="Equation.DSMT4" ShapeID="_x0000_i1309" DrawAspect="Content" ObjectID="_1625589762" r:id="rId544"/>
+          <o:OLEObject Type="Embed" ProgID="Equation.DSMT4" ShapeID="_x0000_i1309" DrawAspect="Content" ObjectID="_1654407272" r:id="rId544"/>
         </w:object>
       </w:r>
     </w:p>
@@ -8631,7 +8629,7 @@
           <v:shape id="_x0000_i1310" type="#_x0000_t75" style="width:118.8pt;height:23.4pt" o:ole="">
             <v:imagedata r:id="rId545" o:title=""/>
           </v:shape>
-          <o:OLEObject Type="Embed" ProgID="Equation.DSMT4" ShapeID="_x0000_i1310" DrawAspect="Content" ObjectID="_1625589763" r:id="rId546"/>
+          <o:OLEObject Type="Embed" ProgID="Equation.DSMT4" ShapeID="_x0000_i1310" DrawAspect="Content" ObjectID="_1654407273" r:id="rId546"/>
         </w:object>
       </w:r>
       <w:r>
@@ -8671,7 +8669,7 @@
           <v:shape id="_x0000_i1311" type="#_x0000_t75" style="width:99.6pt;height:17.4pt" o:ole="">
             <v:imagedata r:id="rId547" o:title=""/>
           </v:shape>
-          <o:OLEObject Type="Embed" ProgID="Equation.DSMT4" ShapeID="_x0000_i1311" DrawAspect="Content" ObjectID="_1625589764" r:id="rId548"/>
+          <o:OLEObject Type="Embed" ProgID="Equation.DSMT4" ShapeID="_x0000_i1311" DrawAspect="Content" ObjectID="_1654407274" r:id="rId548"/>
         </w:object>
       </w:r>
     </w:p>
@@ -8739,7 +8737,7 @@
           <v:shape id="_x0000_i1312" type="#_x0000_t75" style="width:60.6pt;height:21pt" o:ole="">
             <v:imagedata r:id="rId549" o:title=""/>
           </v:shape>
-          <o:OLEObject Type="Embed" ProgID="Equation.DSMT4" ShapeID="_x0000_i1312" DrawAspect="Content" ObjectID="_1625589765" r:id="rId550"/>
+          <o:OLEObject Type="Embed" ProgID="Equation.DSMT4" ShapeID="_x0000_i1312" DrawAspect="Content" ObjectID="_1654407275" r:id="rId550"/>
         </w:object>
       </w:r>
     </w:p>
@@ -8784,7 +8782,7 @@
           <v:shape id="_x0000_i1313" type="#_x0000_t75" style="width:60.6pt;height:21pt" o:ole="">
             <v:imagedata r:id="rId549" o:title=""/>
           </v:shape>
-          <o:OLEObject Type="Embed" ProgID="Equation.DSMT4" ShapeID="_x0000_i1313" DrawAspect="Content" ObjectID="_1625589766" r:id="rId551"/>
+          <o:OLEObject Type="Embed" ProgID="Equation.DSMT4" ShapeID="_x0000_i1313" DrawAspect="Content" ObjectID="_1654407276" r:id="rId551"/>
         </w:object>
       </w:r>
       <w:r>
@@ -8801,7 +8799,7 @@
           <v:shape id="_x0000_i1314" type="#_x0000_t75" style="width:105pt;height:17.4pt" o:ole="">
             <v:imagedata r:id="rId541" o:title=""/>
           </v:shape>
-          <o:OLEObject Type="Embed" ProgID="Equation.DSMT4" ShapeID="_x0000_i1314" DrawAspect="Content" ObjectID="_1625589767" r:id="rId552"/>
+          <o:OLEObject Type="Embed" ProgID="Equation.DSMT4" ShapeID="_x0000_i1314" DrawAspect="Content" ObjectID="_1654407277" r:id="rId552"/>
         </w:object>
       </w:r>
     </w:p>
@@ -8820,7 +8818,7 @@
           <v:shape id="_x0000_i1315" type="#_x0000_t75" style="width:123.6pt;height:18.6pt" o:ole="">
             <v:imagedata r:id="rId553" o:title=""/>
           </v:shape>
-          <o:OLEObject Type="Embed" ProgID="Equation.DSMT4" ShapeID="_x0000_i1315" DrawAspect="Content" ObjectID="_1625589768" r:id="rId554"/>
+          <o:OLEObject Type="Embed" ProgID="Equation.DSMT4" ShapeID="_x0000_i1315" DrawAspect="Content" ObjectID="_1654407278" r:id="rId554"/>
         </w:object>
       </w:r>
     </w:p>
@@ -8842,7 +8840,7 @@
           <v:shape id="_x0000_i1316" type="#_x0000_t75" style="width:117.6pt;height:27.6pt" o:ole="">
             <v:imagedata r:id="rId555" o:title=""/>
           </v:shape>
-          <o:OLEObject Type="Embed" ProgID="Equation.DSMT4" ShapeID="_x0000_i1316" DrawAspect="Content" ObjectID="_1625589769" r:id="rId556"/>
+          <o:OLEObject Type="Embed" ProgID="Equation.DSMT4" ShapeID="_x0000_i1316" DrawAspect="Content" ObjectID="_1654407279" r:id="rId556"/>
         </w:object>
       </w:r>
       <w:r>
@@ -8861,7 +8859,7 @@
           <v:shape id="_x0000_i1317" type="#_x0000_t75" style="width:115.8pt;height:19.2pt" o:ole="">
             <v:imagedata r:id="rId557" o:title=""/>
           </v:shape>
-          <o:OLEObject Type="Embed" ProgID="Equation.DSMT4" ShapeID="_x0000_i1317" DrawAspect="Content" ObjectID="_1625589770" r:id="rId558"/>
+          <o:OLEObject Type="Embed" ProgID="Equation.DSMT4" ShapeID="_x0000_i1317" DrawAspect="Content" ObjectID="_1654407280" r:id="rId558"/>
         </w:object>
       </w:r>
     </w:p>
@@ -8881,7 +8879,7 @@
           <v:shape id="_x0000_i1318" type="#_x0000_t75" style="width:84.6pt;height:23.4pt" o:ole="">
             <v:imagedata r:id="rId559" o:title=""/>
           </v:shape>
-          <o:OLEObject Type="Embed" ProgID="Equation.DSMT4" ShapeID="_x0000_i1318" DrawAspect="Content" ObjectID="_1625589771" r:id="rId560"/>
+          <o:OLEObject Type="Embed" ProgID="Equation.DSMT4" ShapeID="_x0000_i1318" DrawAspect="Content" ObjectID="_1654407281" r:id="rId560"/>
         </w:object>
       </w:r>
     </w:p>
@@ -8898,7 +8896,7 @@
           <v:shape id="_x0000_i1319" type="#_x0000_t75" style="width:75.6pt;height:29.4pt" o:ole="">
             <v:imagedata r:id="rId561" o:title=""/>
           </v:shape>
-          <o:OLEObject Type="Embed" ProgID="Equation.DSMT4" ShapeID="_x0000_i1319" DrawAspect="Content" ObjectID="_1625589772" r:id="rId562"/>
+          <o:OLEObject Type="Embed" ProgID="Equation.DSMT4" ShapeID="_x0000_i1319" DrawAspect="Content" ObjectID="_1654407282" r:id="rId562"/>
         </w:object>
       </w:r>
     </w:p>
@@ -8942,7 +8940,7 @@
           <v:shape id="_x0000_i1320" type="#_x0000_t75" style="width:45pt;height:15.6pt" o:ole="">
             <v:imagedata r:id="rId563" o:title=""/>
           </v:shape>
-          <o:OLEObject Type="Embed" ProgID="Equation.DSMT4" ShapeID="_x0000_i1320" DrawAspect="Content" ObjectID="_1625589773" r:id="rId564"/>
+          <o:OLEObject Type="Embed" ProgID="Equation.DSMT4" ShapeID="_x0000_i1320" DrawAspect="Content" ObjectID="_1654407283" r:id="rId564"/>
         </w:object>
       </w:r>
     </w:p>
@@ -8983,7 +8981,7 @@
           <v:shape id="_x0000_i1321" type="#_x0000_t75" style="width:45pt;height:15.6pt" o:ole="">
             <v:imagedata r:id="rId563" o:title=""/>
           </v:shape>
-          <o:OLEObject Type="Embed" ProgID="Equation.DSMT4" ShapeID="_x0000_i1321" DrawAspect="Content" ObjectID="_1625589774" r:id="rId565"/>
+          <o:OLEObject Type="Embed" ProgID="Equation.DSMT4" ShapeID="_x0000_i1321" DrawAspect="Content" ObjectID="_1654407284" r:id="rId565"/>
         </w:object>
       </w:r>
     </w:p>
@@ -9002,7 +9000,7 @@
           <v:shape id="_x0000_i1322" type="#_x0000_t75" style="width:91.8pt;height:14.4pt" o:ole="">
             <v:imagedata r:id="rId566" o:title=""/>
           </v:shape>
-          <o:OLEObject Type="Embed" ProgID="Equation.DSMT4" ShapeID="_x0000_i1322" DrawAspect="Content" ObjectID="_1625589775" r:id="rId567"/>
+          <o:OLEObject Type="Embed" ProgID="Equation.DSMT4" ShapeID="_x0000_i1322" DrawAspect="Content" ObjectID="_1654407285" r:id="rId567"/>
         </w:object>
       </w:r>
       <w:r>
@@ -9016,7 +9014,7 @@
           <v:shape id="_x0000_i1323" type="#_x0000_t75" style="width:105pt;height:17.4pt" o:ole="">
             <v:imagedata r:id="rId541" o:title=""/>
           </v:shape>
-          <o:OLEObject Type="Embed" ProgID="Equation.DSMT4" ShapeID="_x0000_i1323" DrawAspect="Content" ObjectID="_1625589776" r:id="rId568"/>
+          <o:OLEObject Type="Embed" ProgID="Equation.DSMT4" ShapeID="_x0000_i1323" DrawAspect="Content" ObjectID="_1654407286" r:id="rId568"/>
         </w:object>
       </w:r>
     </w:p>
@@ -9035,7 +9033,7 @@
           <v:shape id="_x0000_i1324" type="#_x0000_t75" style="width:95.4pt;height:20.4pt" o:ole="">
             <v:imagedata r:id="rId569" o:title=""/>
           </v:shape>
-          <o:OLEObject Type="Embed" ProgID="Equation.DSMT4" ShapeID="_x0000_i1324" DrawAspect="Content" ObjectID="_1625589777" r:id="rId570"/>
+          <o:OLEObject Type="Embed" ProgID="Equation.DSMT4" ShapeID="_x0000_i1324" DrawAspect="Content" ObjectID="_1654407287" r:id="rId570"/>
         </w:object>
       </w:r>
     </w:p>
@@ -9055,7 +9053,7 @@
           <v:shape id="_x0000_i1325" type="#_x0000_t75" style="width:88.2pt;height:29.4pt" o:ole="">
             <v:imagedata r:id="rId571" o:title=""/>
           </v:shape>
-          <o:OLEObject Type="Embed" ProgID="Equation.DSMT4" ShapeID="_x0000_i1325" DrawAspect="Content" ObjectID="_1625589778" r:id="rId572"/>
+          <o:OLEObject Type="Embed" ProgID="Equation.DSMT4" ShapeID="_x0000_i1325" DrawAspect="Content" ObjectID="_1654407288" r:id="rId572"/>
         </w:object>
       </w:r>
     </w:p>
@@ -9098,7 +9096,7 @@
           <v:shape id="_x0000_i1326" type="#_x0000_t75" style="width:59.4pt;height:21pt" o:ole="">
             <v:imagedata r:id="rId573" o:title=""/>
           </v:shape>
-          <o:OLEObject Type="Embed" ProgID="Equation.DSMT4" ShapeID="_x0000_i1326" DrawAspect="Content" ObjectID="_1625589779" r:id="rId574"/>
+          <o:OLEObject Type="Embed" ProgID="Equation.DSMT4" ShapeID="_x0000_i1326" DrawAspect="Content" ObjectID="_1654407289" r:id="rId574"/>
         </w:object>
       </w:r>
     </w:p>
@@ -9142,7 +9140,7 @@
           <v:shape id="_x0000_i1327" type="#_x0000_t75" style="width:59.4pt;height:21pt" o:ole="">
             <v:imagedata r:id="rId573" o:title=""/>
           </v:shape>
-          <o:OLEObject Type="Embed" ProgID="Equation.DSMT4" ShapeID="_x0000_i1327" DrawAspect="Content" ObjectID="_1625589780" r:id="rId575"/>
+          <o:OLEObject Type="Embed" ProgID="Equation.DSMT4" ShapeID="_x0000_i1327" DrawAspect="Content" ObjectID="_1654407290" r:id="rId575"/>
         </w:object>
       </w:r>
       <w:r>
@@ -9159,7 +9157,7 @@
           <v:shape id="_x0000_i1328" type="#_x0000_t75" style="width:60.6pt;height:21pt" o:ole="">
             <v:imagedata r:id="rId402" o:title=""/>
           </v:shape>
-          <o:OLEObject Type="Embed" ProgID="Equation.DSMT4" ShapeID="_x0000_i1328" DrawAspect="Content" ObjectID="_1625589781" r:id="rId576"/>
+          <o:OLEObject Type="Embed" ProgID="Equation.DSMT4" ShapeID="_x0000_i1328" DrawAspect="Content" ObjectID="_1654407291" r:id="rId576"/>
         </w:object>
       </w:r>
     </w:p>
@@ -9176,7 +9174,7 @@
           <v:shape id="_x0000_i1329" type="#_x0000_t75" style="width:40.8pt;height:21pt" o:ole="">
             <v:imagedata r:id="rId577" o:title=""/>
           </v:shape>
-          <o:OLEObject Type="Embed" ProgID="Equation.DSMT4" ShapeID="_x0000_i1329" DrawAspect="Content" ObjectID="_1625589782" r:id="rId578"/>
+          <o:OLEObject Type="Embed" ProgID="Equation.DSMT4" ShapeID="_x0000_i1329" DrawAspect="Content" ObjectID="_1654407292" r:id="rId578"/>
         </w:object>
       </w:r>
     </w:p>
@@ -9219,7 +9217,7 @@
           <v:shape id="_x0000_i1330" type="#_x0000_t75" style="width:66pt;height:21pt" o:ole="">
             <v:imagedata r:id="rId579" o:title=""/>
           </v:shape>
-          <o:OLEObject Type="Embed" ProgID="Equation.DSMT4" ShapeID="_x0000_i1330" DrawAspect="Content" ObjectID="_1625589783" r:id="rId580"/>
+          <o:OLEObject Type="Embed" ProgID="Equation.DSMT4" ShapeID="_x0000_i1330" DrawAspect="Content" ObjectID="_1654407293" r:id="rId580"/>
         </w:object>
       </w:r>
     </w:p>
@@ -9260,7 +9258,7 @@
           <v:shape id="_x0000_i1331" type="#_x0000_t75" style="width:66pt;height:21pt" o:ole="">
             <v:imagedata r:id="rId579" o:title=""/>
           </v:shape>
-          <o:OLEObject Type="Embed" ProgID="Equation.DSMT4" ShapeID="_x0000_i1331" DrawAspect="Content" ObjectID="_1625589784" r:id="rId581"/>
+          <o:OLEObject Type="Embed" ProgID="Equation.DSMT4" ShapeID="_x0000_i1331" DrawAspect="Content" ObjectID="_1654407294" r:id="rId581"/>
         </w:object>
       </w:r>
       <w:r>
@@ -9274,7 +9272,7 @@
           <v:shape id="_x0000_i1332" type="#_x0000_t75" style="width:60.6pt;height:21pt" o:ole="">
             <v:imagedata r:id="rId402" o:title=""/>
           </v:shape>
-          <o:OLEObject Type="Embed" ProgID="Equation.DSMT4" ShapeID="_x0000_i1332" DrawAspect="Content" ObjectID="_1625589785" r:id="rId582"/>
+          <o:OLEObject Type="Embed" ProgID="Equation.DSMT4" ShapeID="_x0000_i1332" DrawAspect="Content" ObjectID="_1654407295" r:id="rId582"/>
         </w:object>
       </w:r>
       <w:r>
@@ -9288,7 +9286,7 @@
           <v:shape id="_x0000_i1333" type="#_x0000_t75" style="width:52.2pt;height:14.4pt" o:ole="">
             <v:imagedata r:id="rId583" o:title=""/>
           </v:shape>
-          <o:OLEObject Type="Embed" ProgID="Equation.DSMT4" ShapeID="_x0000_i1333" DrawAspect="Content" ObjectID="_1625589786" r:id="rId584"/>
+          <o:OLEObject Type="Embed" ProgID="Equation.DSMT4" ShapeID="_x0000_i1333" DrawAspect="Content" ObjectID="_1654407296" r:id="rId584"/>
         </w:object>
       </w:r>
     </w:p>
@@ -9307,7 +9305,7 @@
           <v:shape id="_x0000_i1334" type="#_x0000_t75" style="width:65.4pt;height:18.6pt" o:ole="">
             <v:imagedata r:id="rId585" o:title=""/>
           </v:shape>
-          <o:OLEObject Type="Embed" ProgID="Equation.DSMT4" ShapeID="_x0000_i1334" DrawAspect="Content" ObjectID="_1625589787" r:id="rId586"/>
+          <o:OLEObject Type="Embed" ProgID="Equation.DSMT4" ShapeID="_x0000_i1334" DrawAspect="Content" ObjectID="_1654407297" r:id="rId586"/>
         </w:object>
       </w:r>
     </w:p>
@@ -9327,7 +9325,7 @@
           <v:shape id="_x0000_i1335" type="#_x0000_t75" style="width:69pt;height:30.6pt" o:ole="">
             <v:imagedata r:id="rId587" o:title=""/>
           </v:shape>
-          <o:OLEObject Type="Embed" ProgID="Equation.DSMT4" ShapeID="_x0000_i1335" DrawAspect="Content" ObjectID="_1625589788" r:id="rId588"/>
+          <o:OLEObject Type="Embed" ProgID="Equation.DSMT4" ShapeID="_x0000_i1335" DrawAspect="Content" ObjectID="_1654407298" r:id="rId588"/>
         </w:object>
       </w:r>
     </w:p>
@@ -9343,7 +9341,7 @@
           <v:shape id="_x0000_i1336" type="#_x0000_t75" style="width:58.8pt;height:17.4pt" o:ole="">
             <v:imagedata r:id="rId589" o:title=""/>
           </v:shape>
-          <o:OLEObject Type="Embed" ProgID="Equation.DSMT4" ShapeID="_x0000_i1336" DrawAspect="Content" ObjectID="_1625589789" r:id="rId590"/>
+          <o:OLEObject Type="Embed" ProgID="Equation.DSMT4" ShapeID="_x0000_i1336" DrawAspect="Content" ObjectID="_1654407299" r:id="rId590"/>
         </w:object>
       </w:r>
     </w:p>
@@ -9387,7 +9385,7 @@
           <v:shape id="_x0000_i1337" type="#_x0000_t75" style="width:36pt;height:12.6pt" o:ole="">
             <v:imagedata r:id="rId591" o:title=""/>
           </v:shape>
-          <o:OLEObject Type="Embed" ProgID="Equation.DSMT4" ShapeID="_x0000_i1337" DrawAspect="Content" ObjectID="_1625589790" r:id="rId592"/>
+          <o:OLEObject Type="Embed" ProgID="Equation.DSMT4" ShapeID="_x0000_i1337" DrawAspect="Content" ObjectID="_1654407300" r:id="rId592"/>
         </w:object>
       </w:r>
     </w:p>
@@ -9432,7 +9430,7 @@
           <v:shape id="_x0000_i1338" type="#_x0000_t75" style="width:36pt;height:12.6pt" o:ole="">
             <v:imagedata r:id="rId591" o:title=""/>
           </v:shape>
-          <o:OLEObject Type="Embed" ProgID="Equation.DSMT4" ShapeID="_x0000_i1338" DrawAspect="Content" ObjectID="_1625589791" r:id="rId593"/>
+          <o:OLEObject Type="Embed" ProgID="Equation.DSMT4" ShapeID="_x0000_i1338" DrawAspect="Content" ObjectID="_1654407301" r:id="rId593"/>
         </w:object>
       </w:r>
       <w:r>
@@ -9449,7 +9447,7 @@
           <v:shape id="_x0000_i1339" type="#_x0000_t75" style="width:105pt;height:17.4pt" o:ole="">
             <v:imagedata r:id="rId541" o:title=""/>
           </v:shape>
-          <o:OLEObject Type="Embed" ProgID="Equation.DSMT4" ShapeID="_x0000_i1339" DrawAspect="Content" ObjectID="_1625589792" r:id="rId594"/>
+          <o:OLEObject Type="Embed" ProgID="Equation.DSMT4" ShapeID="_x0000_i1339" DrawAspect="Content" ObjectID="_1654407302" r:id="rId594"/>
         </w:object>
       </w:r>
     </w:p>
@@ -9469,7 +9467,7 @@
           <v:shape id="_x0000_i1340" type="#_x0000_t75" style="width:81.6pt;height:13.8pt" o:ole="">
             <v:imagedata r:id="rId595" o:title=""/>
           </v:shape>
-          <o:OLEObject Type="Embed" ProgID="Equation.DSMT4" ShapeID="_x0000_i1340" DrawAspect="Content" ObjectID="_1625589793" r:id="rId596"/>
+          <o:OLEObject Type="Embed" ProgID="Equation.DSMT4" ShapeID="_x0000_i1340" DrawAspect="Content" ObjectID="_1654407303" r:id="rId596"/>
         </w:object>
       </w:r>
     </w:p>
@@ -9485,7 +9483,7 @@
           <v:shape id="_x0000_i1341" type="#_x0000_t75" style="width:77.4pt;height:16.8pt" o:ole="">
             <v:imagedata r:id="rId597" o:title=""/>
           </v:shape>
-          <o:OLEObject Type="Embed" ProgID="Equation.DSMT4" ShapeID="_x0000_i1341" DrawAspect="Content" ObjectID="_1625589794" r:id="rId598"/>
+          <o:OLEObject Type="Embed" ProgID="Equation.DSMT4" ShapeID="_x0000_i1341" DrawAspect="Content" ObjectID="_1654407304" r:id="rId598"/>
         </w:object>
       </w:r>
     </w:p>
@@ -9532,7 +9530,7 @@
           <v:shape id="_x0000_i1342" type="#_x0000_t75" style="width:45.6pt;height:15.6pt" o:ole="">
             <v:imagedata r:id="rId599" o:title=""/>
           </v:shape>
-          <o:OLEObject Type="Embed" ProgID="Equation.DSMT4" ShapeID="_x0000_i1342" DrawAspect="Content" ObjectID="_1625589795" r:id="rId600"/>
+          <o:OLEObject Type="Embed" ProgID="Equation.DSMT4" ShapeID="_x0000_i1342" DrawAspect="Content" ObjectID="_1654407305" r:id="rId600"/>
         </w:object>
       </w:r>
     </w:p>
@@ -9570,7 +9568,7 @@
           <v:shape id="_x0000_i1343" type="#_x0000_t75" style="width:45.6pt;height:15.6pt" o:ole="">
             <v:imagedata r:id="rId599" o:title=""/>
           </v:shape>
-          <o:OLEObject Type="Embed" ProgID="Equation.DSMT4" ShapeID="_x0000_i1343" DrawAspect="Content" ObjectID="_1625589796" r:id="rId601"/>
+          <o:OLEObject Type="Embed" ProgID="Equation.DSMT4" ShapeID="_x0000_i1343" DrawAspect="Content" ObjectID="_1654407306" r:id="rId601"/>
         </w:object>
       </w:r>
     </w:p>
@@ -9589,7 +9587,7 @@
           <v:shape id="_x0000_i1344" type="#_x0000_t75" style="width:93.6pt;height:14.4pt" o:ole="">
             <v:imagedata r:id="rId602" o:title=""/>
           </v:shape>
-          <o:OLEObject Type="Embed" ProgID="Equation.DSMT4" ShapeID="_x0000_i1344" DrawAspect="Content" ObjectID="_1625589797" r:id="rId603"/>
+          <o:OLEObject Type="Embed" ProgID="Equation.DSMT4" ShapeID="_x0000_i1344" DrawAspect="Content" ObjectID="_1654407307" r:id="rId603"/>
         </w:object>
       </w:r>
       <w:r>
@@ -9603,7 +9601,7 @@
           <v:shape id="_x0000_i1345" type="#_x0000_t75" style="width:105pt;height:17.4pt" o:ole="">
             <v:imagedata r:id="rId541" o:title=""/>
           </v:shape>
-          <o:OLEObject Type="Embed" ProgID="Equation.DSMT4" ShapeID="_x0000_i1345" DrawAspect="Content" ObjectID="_1625589798" r:id="rId604"/>
+          <o:OLEObject Type="Embed" ProgID="Equation.DSMT4" ShapeID="_x0000_i1345" DrawAspect="Content" ObjectID="_1654407308" r:id="rId604"/>
         </w:object>
       </w:r>
     </w:p>
@@ -9620,7 +9618,7 @@
           <v:shape id="_x0000_i1346" type="#_x0000_t75" style="width:94.2pt;height:20.4pt" o:ole="">
             <v:imagedata r:id="rId605" o:title=""/>
           </v:shape>
-          <o:OLEObject Type="Embed" ProgID="Equation.DSMT4" ShapeID="_x0000_i1346" DrawAspect="Content" ObjectID="_1625589799" r:id="rId606"/>
+          <o:OLEObject Type="Embed" ProgID="Equation.DSMT4" ShapeID="_x0000_i1346" DrawAspect="Content" ObjectID="_1654407309" r:id="rId606"/>
         </w:object>
       </w:r>
     </w:p>
@@ -9640,7 +9638,7 @@
           <v:shape id="_x0000_i1347" type="#_x0000_t75" style="width:89.4pt;height:29.4pt" o:ole="">
             <v:imagedata r:id="rId607" o:title=""/>
           </v:shape>
-          <o:OLEObject Type="Embed" ProgID="Equation.DSMT4" ShapeID="_x0000_i1347" DrawAspect="Content" ObjectID="_1625589800" r:id="rId608"/>
+          <o:OLEObject Type="Embed" ProgID="Equation.DSMT4" ShapeID="_x0000_i1347" DrawAspect="Content" ObjectID="_1654407310" r:id="rId608"/>
         </w:object>
       </w:r>
     </w:p>
@@ -9694,7 +9692,7 @@
           <v:shape id="_x0000_i1348" type="#_x0000_t75" style="width:27pt;height:14.4pt" o:ole="">
             <v:imagedata r:id="rId609" o:title=""/>
           </v:shape>
-          <o:OLEObject Type="Embed" ProgID="Equation.DSMT4" ShapeID="_x0000_i1348" DrawAspect="Content" ObjectID="_1625589801" r:id="rId610"/>
+          <o:OLEObject Type="Embed" ProgID="Equation.DSMT4" ShapeID="_x0000_i1348" DrawAspect="Content" ObjectID="_1654407311" r:id="rId610"/>
         </w:object>
       </w:r>
     </w:p>
@@ -9825,7 +9823,7 @@
           <v:shape id="_x0000_i1349" type="#_x0000_t75" style="width:33pt;height:26.4pt" o:ole="">
             <v:imagedata r:id="rId612" o:title=""/>
           </v:shape>
-          <o:OLEObject Type="Embed" ProgID="Equation.DSMT4" ShapeID="_x0000_i1349" DrawAspect="Content" ObjectID="_1625589802" r:id="rId613"/>
+          <o:OLEObject Type="Embed" ProgID="Equation.DSMT4" ShapeID="_x0000_i1349" DrawAspect="Content" ObjectID="_1654407312" r:id="rId613"/>
         </w:object>
       </w:r>
     </w:p>
@@ -9946,7 +9944,7 @@
           <v:shape id="_x0000_i1350" type="#_x0000_t75" style="width:96pt;height:14.4pt" o:ole="">
             <v:imagedata r:id="rId615" o:title=""/>
           </v:shape>
-          <o:OLEObject Type="Embed" ProgID="Equation.DSMT4" ShapeID="_x0000_i1350" DrawAspect="Content" ObjectID="_1625589803" r:id="rId616"/>
+          <o:OLEObject Type="Embed" ProgID="Equation.DSMT4" ShapeID="_x0000_i1350" DrawAspect="Content" ObjectID="_1654407313" r:id="rId616"/>
         </w:object>
       </w:r>
     </w:p>
@@ -10150,7 +10148,7 @@
                 <v:shape id="_x0000_i1351" type="#_x0000_t75" style="width:12.6pt;height:26.4pt" o:ole="">
                   <v:imagedata r:id="rId618" o:title=""/>
                 </v:shape>
-                <o:OLEObject Type="Embed" ProgID="Equation.DSMT4" ShapeID="_x0000_i1351" DrawAspect="Content" ObjectID="_1625589804" r:id="rId619"/>
+                <o:OLEObject Type="Embed" ProgID="Equation.DSMT4" ShapeID="_x0000_i1351" DrawAspect="Content" ObjectID="_1654407314" r:id="rId619"/>
               </w:object>
             </w:r>
             <w:r>
@@ -10180,7 +10178,7 @@
                 <v:shape id="_x0000_i1352" type="#_x0000_t75" style="width:24pt;height:17.4pt" o:ole="">
                   <v:imagedata r:id="rId620" o:title=""/>
                 </v:shape>
-                <o:OLEObject Type="Embed" ProgID="Equation.DSMT4" ShapeID="_x0000_i1352" DrawAspect="Content" ObjectID="_1625589805" r:id="rId621"/>
+                <o:OLEObject Type="Embed" ProgID="Equation.DSMT4" ShapeID="_x0000_i1352" DrawAspect="Content" ObjectID="_1654407315" r:id="rId621"/>
               </w:object>
             </w:r>
             <w:r>
@@ -10212,7 +10210,7 @@
                 <v:shape id="_x0000_i1353" type="#_x0000_t75" style="width:12.6pt;height:26.4pt" o:ole="">
                   <v:imagedata r:id="rId622" o:title=""/>
                 </v:shape>
-                <o:OLEObject Type="Embed" ProgID="Equation.DSMT4" ShapeID="_x0000_i1353" DrawAspect="Content" ObjectID="_1625589806" r:id="rId623"/>
+                <o:OLEObject Type="Embed" ProgID="Equation.DSMT4" ShapeID="_x0000_i1353" DrawAspect="Content" ObjectID="_1654407316" r:id="rId623"/>
               </w:object>
             </w:r>
           </w:p>
@@ -10260,7 +10258,7 @@
                 <v:shape id="_x0000_i1354" type="#_x0000_t75" style="width:18.6pt;height:26.4pt" o:ole="">
                   <v:imagedata r:id="rId624" o:title=""/>
                 </v:shape>
-                <o:OLEObject Type="Embed" ProgID="Equation.DSMT4" ShapeID="_x0000_i1354" DrawAspect="Content" ObjectID="_1625589807" r:id="rId625"/>
+                <o:OLEObject Type="Embed" ProgID="Equation.DSMT4" ShapeID="_x0000_i1354" DrawAspect="Content" ObjectID="_1654407317" r:id="rId625"/>
               </w:object>
             </w:r>
           </w:p>
@@ -10287,7 +10285,7 @@
                 <v:shape id="_x0000_i1355" type="#_x0000_t75" style="width:26.4pt;height:17.4pt" o:ole="">
                   <v:imagedata r:id="rId626" o:title=""/>
                 </v:shape>
-                <o:OLEObject Type="Embed" ProgID="Equation.DSMT4" ShapeID="_x0000_i1355" DrawAspect="Content" ObjectID="_1625589808" r:id="rId627"/>
+                <o:OLEObject Type="Embed" ProgID="Equation.DSMT4" ShapeID="_x0000_i1355" DrawAspect="Content" ObjectID="_1654407318" r:id="rId627"/>
               </w:object>
             </w:r>
           </w:p>
@@ -10316,7 +10314,7 @@
                 <v:shape id="_x0000_i1356" type="#_x0000_t75" style="width:11.4pt;height:11.4pt" o:ole="">
                   <v:imagedata r:id="rId628" o:title=""/>
                 </v:shape>
-                <o:OLEObject Type="Embed" ProgID="Equation.DSMT4" ShapeID="_x0000_i1356" DrawAspect="Content" ObjectID="_1625589809" r:id="rId629"/>
+                <o:OLEObject Type="Embed" ProgID="Equation.DSMT4" ShapeID="_x0000_i1356" DrawAspect="Content" ObjectID="_1654407319" r:id="rId629"/>
               </w:object>
             </w:r>
             <w:r>
@@ -10346,7 +10344,7 @@
                 <v:shape id="_x0000_i1357" type="#_x0000_t75" style="width:15.6pt;height:12.6pt" o:ole="">
                   <v:imagedata r:id="rId630" o:title=""/>
                 </v:shape>
-                <o:OLEObject Type="Embed" ProgID="Equation.DSMT4" ShapeID="_x0000_i1357" DrawAspect="Content" ObjectID="_1625589810" r:id="rId631"/>
+                <o:OLEObject Type="Embed" ProgID="Equation.DSMT4" ShapeID="_x0000_i1357" DrawAspect="Content" ObjectID="_1654407320" r:id="rId631"/>
               </w:object>
             </w:r>
             <w:r>
@@ -10378,7 +10376,7 @@
                 <v:shape id="_x0000_i1358" type="#_x0000_t75" style="width:18.6pt;height:26.4pt" o:ole="">
                   <v:imagedata r:id="rId632" o:title=""/>
                 </v:shape>
-                <o:OLEObject Type="Embed" ProgID="Equation.DSMT4" ShapeID="_x0000_i1358" DrawAspect="Content" ObjectID="_1625589811" r:id="rId633"/>
+                <o:OLEObject Type="Embed" ProgID="Equation.DSMT4" ShapeID="_x0000_i1358" DrawAspect="Content" ObjectID="_1654407321" r:id="rId633"/>
               </w:object>
             </w:r>
           </w:p>
@@ -10405,7 +10403,7 @@
                 <v:shape id="_x0000_i1359" type="#_x0000_t75" style="width:15.6pt;height:12.6pt" o:ole="">
                   <v:imagedata r:id="rId634" o:title=""/>
                 </v:shape>
-                <o:OLEObject Type="Embed" ProgID="Equation.DSMT4" ShapeID="_x0000_i1359" DrawAspect="Content" ObjectID="_1625589812" r:id="rId635"/>
+                <o:OLEObject Type="Embed" ProgID="Equation.DSMT4" ShapeID="_x0000_i1359" DrawAspect="Content" ObjectID="_1654407322" r:id="rId635"/>
               </w:object>
             </w:r>
           </w:p>
@@ -10470,7 +10468,7 @@
           <v:shape id="_x0000_i1360" type="#_x0000_t75" style="width:69.6pt;height:14.4pt" o:ole="">
             <v:imagedata r:id="rId636" o:title=""/>
           </v:shape>
-          <o:OLEObject Type="Embed" ProgID="Equation.DSMT4" ShapeID="_x0000_i1360" DrawAspect="Content" ObjectID="_1625589813" r:id="rId637"/>
+          <o:OLEObject Type="Embed" ProgID="Equation.DSMT4" ShapeID="_x0000_i1360" DrawAspect="Content" ObjectID="_1654407323" r:id="rId637"/>
         </w:object>
       </w:r>
     </w:p>
@@ -10673,7 +10671,7 @@
                 <v:shape id="_x0000_i1361" type="#_x0000_t75" style="width:12.6pt;height:26.4pt" o:ole="">
                   <v:imagedata r:id="rId639" o:title=""/>
                 </v:shape>
-                <o:OLEObject Type="Embed" ProgID="Equation.DSMT4" ShapeID="_x0000_i1361" DrawAspect="Content" ObjectID="_1625589814" r:id="rId640"/>
+                <o:OLEObject Type="Embed" ProgID="Equation.DSMT4" ShapeID="_x0000_i1361" DrawAspect="Content" ObjectID="_1654407324" r:id="rId640"/>
               </w:object>
             </w:r>
           </w:p>
@@ -10720,7 +10718,7 @@
                 <v:shape id="_x0000_i1362" type="#_x0000_t75" style="width:12.6pt;height:26.4pt" o:ole="">
                   <v:imagedata r:id="rId618" o:title=""/>
                 </v:shape>
-                <o:OLEObject Type="Embed" ProgID="Equation.DSMT4" ShapeID="_x0000_i1362" DrawAspect="Content" ObjectID="_1625589815" r:id="rId641"/>
+                <o:OLEObject Type="Embed" ProgID="Equation.DSMT4" ShapeID="_x0000_i1362" DrawAspect="Content" ObjectID="_1654407325" r:id="rId641"/>
               </w:object>
             </w:r>
             <w:r>
@@ -10750,7 +10748,7 @@
                 <v:shape id="_x0000_i1363" type="#_x0000_t75" style="width:42pt;height:17.4pt" o:ole="">
                   <v:imagedata r:id="rId642" o:title=""/>
                 </v:shape>
-                <o:OLEObject Type="Embed" ProgID="Equation.DSMT4" ShapeID="_x0000_i1363" DrawAspect="Content" ObjectID="_1625589816" r:id="rId643"/>
+                <o:OLEObject Type="Embed" ProgID="Equation.DSMT4" ShapeID="_x0000_i1363" DrawAspect="Content" ObjectID="_1654407326" r:id="rId643"/>
               </w:object>
             </w:r>
             <w:r>
@@ -10782,7 +10780,7 @@
                 <v:shape id="_x0000_i1364" type="#_x0000_t75" style="width:12.6pt;height:26.4pt" o:ole="">
                   <v:imagedata r:id="rId622" o:title=""/>
                 </v:shape>
-                <o:OLEObject Type="Embed" ProgID="Equation.DSMT4" ShapeID="_x0000_i1364" DrawAspect="Content" ObjectID="_1625589817" r:id="rId644"/>
+                <o:OLEObject Type="Embed" ProgID="Equation.DSMT4" ShapeID="_x0000_i1364" DrawAspect="Content" ObjectID="_1654407327" r:id="rId644"/>
               </w:object>
             </w:r>
           </w:p>
@@ -10830,7 +10828,7 @@
                 <v:shape id="_x0000_i1365" type="#_x0000_t75" style="width:18.6pt;height:26.4pt" o:ole="">
                   <v:imagedata r:id="rId645" o:title=""/>
                 </v:shape>
-                <o:OLEObject Type="Embed" ProgID="Equation.DSMT4" ShapeID="_x0000_i1365" DrawAspect="Content" ObjectID="_1625589818" r:id="rId646"/>
+                <o:OLEObject Type="Embed" ProgID="Equation.DSMT4" ShapeID="_x0000_i1365" DrawAspect="Content" ObjectID="_1654407328" r:id="rId646"/>
               </w:object>
             </w:r>
           </w:p>
@@ -10857,7 +10855,7 @@
                 <v:shape id="_x0000_i1366" type="#_x0000_t75" style="width:9.6pt;height:12.6pt" o:ole="">
                   <v:imagedata r:id="rId647" o:title=""/>
                 </v:shape>
-                <o:OLEObject Type="Embed" ProgID="Equation.DSMT4" ShapeID="_x0000_i1366" DrawAspect="Content" ObjectID="_1625589819" r:id="rId648"/>
+                <o:OLEObject Type="Embed" ProgID="Equation.DSMT4" ShapeID="_x0000_i1366" DrawAspect="Content" ObjectID="_1654407329" r:id="rId648"/>
               </w:object>
             </w:r>
           </w:p>
@@ -10886,7 +10884,7 @@
                 <v:shape id="_x0000_i1367" type="#_x0000_t75" style="width:11.4pt;height:11.4pt" o:ole="">
                   <v:imagedata r:id="rId628" o:title=""/>
                 </v:shape>
-                <o:OLEObject Type="Embed" ProgID="Equation.DSMT4" ShapeID="_x0000_i1367" DrawAspect="Content" ObjectID="_1625589820" r:id="rId649"/>
+                <o:OLEObject Type="Embed" ProgID="Equation.DSMT4" ShapeID="_x0000_i1367" DrawAspect="Content" ObjectID="_1654407330" r:id="rId649"/>
               </w:object>
             </w:r>
             <w:r>
@@ -10916,7 +10914,7 @@
                 <v:shape id="_x0000_i1368" type="#_x0000_t75" style="width:9.6pt;height:12.6pt" o:ole="">
                   <v:imagedata r:id="rId650" o:title=""/>
                 </v:shape>
-                <o:OLEObject Type="Embed" ProgID="Equation.DSMT4" ShapeID="_x0000_i1368" DrawAspect="Content" ObjectID="_1625589821" r:id="rId651"/>
+                <o:OLEObject Type="Embed" ProgID="Equation.DSMT4" ShapeID="_x0000_i1368" DrawAspect="Content" ObjectID="_1654407331" r:id="rId651"/>
               </w:object>
             </w:r>
             <w:r>
@@ -10948,7 +10946,7 @@
                 <v:shape id="_x0000_i1369" type="#_x0000_t75" style="width:18.6pt;height:26.4pt" o:ole="">
                   <v:imagedata r:id="rId652" o:title=""/>
                 </v:shape>
-                <o:OLEObject Type="Embed" ProgID="Equation.DSMT4" ShapeID="_x0000_i1369" DrawAspect="Content" ObjectID="_1625589822" r:id="rId653"/>
+                <o:OLEObject Type="Embed" ProgID="Equation.DSMT4" ShapeID="_x0000_i1369" DrawAspect="Content" ObjectID="_1654407332" r:id="rId653"/>
               </w:object>
             </w:r>
           </w:p>
@@ -10996,7 +10994,7 @@
                 <v:shape id="_x0000_i1370" type="#_x0000_t75" style="width:18.6pt;height:26.4pt" o:ole="">
                   <v:imagedata r:id="rId632" o:title=""/>
                 </v:shape>
-                <o:OLEObject Type="Embed" ProgID="Equation.DSMT4" ShapeID="_x0000_i1370" DrawAspect="Content" ObjectID="_1625589823" r:id="rId654"/>
+                <o:OLEObject Type="Embed" ProgID="Equation.DSMT4" ShapeID="_x0000_i1370" DrawAspect="Content" ObjectID="_1654407333" r:id="rId654"/>
               </w:object>
             </w:r>
           </w:p>
@@ -11023,7 +11021,7 @@
                 <v:shape id="_x0000_i1371" type="#_x0000_t75" style="width:15.6pt;height:12.6pt" o:ole="">
                   <v:imagedata r:id="rId634" o:title=""/>
                 </v:shape>
-                <o:OLEObject Type="Embed" ProgID="Equation.DSMT4" ShapeID="_x0000_i1371" DrawAspect="Content" ObjectID="_1625589824" r:id="rId655"/>
+                <o:OLEObject Type="Embed" ProgID="Equation.DSMT4" ShapeID="_x0000_i1371" DrawAspect="Content" ObjectID="_1654407334" r:id="rId655"/>
               </w:object>
             </w:r>
           </w:p>
@@ -11051,7 +11049,7 @@
                 <v:shape id="_x0000_i1372" type="#_x0000_t75" style="width:23.4pt;height:26.4pt" o:ole="">
                   <v:imagedata r:id="rId656" o:title=""/>
                 </v:shape>
-                <o:OLEObject Type="Embed" ProgID="Equation.DSMT4" ShapeID="_x0000_i1372" DrawAspect="Content" ObjectID="_1625589825" r:id="rId657"/>
+                <o:OLEObject Type="Embed" ProgID="Equation.DSMT4" ShapeID="_x0000_i1372" DrawAspect="Content" ObjectID="_1654407335" r:id="rId657"/>
               </w:object>
             </w:r>
           </w:p>
@@ -11128,7 +11126,7 @@
           <v:shape id="_x0000_i1373" type="#_x0000_t75" style="width:63.6pt;height:14.4pt" o:ole="">
             <v:imagedata r:id="rId658" o:title=""/>
           </v:shape>
-          <o:OLEObject Type="Embed" ProgID="Equation.DSMT4" ShapeID="_x0000_i1373" DrawAspect="Content" ObjectID="_1625589826" r:id="rId659"/>
+          <o:OLEObject Type="Embed" ProgID="Equation.DSMT4" ShapeID="_x0000_i1373" DrawAspect="Content" ObjectID="_1654407336" r:id="rId659"/>
         </w:object>
       </w:r>
     </w:p>
@@ -11337,7 +11335,7 @@
                 <v:shape id="_x0000_i1374" type="#_x0000_t75" style="width:12.6pt;height:26.4pt" o:ole="">
                   <v:imagedata r:id="rId661" o:title=""/>
                 </v:shape>
-                <o:OLEObject Type="Embed" ProgID="Equation.DSMT4" ShapeID="_x0000_i1374" DrawAspect="Content" ObjectID="_1625589827" r:id="rId662"/>
+                <o:OLEObject Type="Embed" ProgID="Equation.DSMT4" ShapeID="_x0000_i1374" DrawAspect="Content" ObjectID="_1654407337" r:id="rId662"/>
               </w:object>
             </w:r>
           </w:p>
@@ -11363,7 +11361,7 @@
                 <v:shape id="_x0000_i1375" type="#_x0000_t75" style="width:12pt;height:26.4pt" o:ole="">
                   <v:imagedata r:id="rId663" o:title=""/>
                 </v:shape>
-                <o:OLEObject Type="Embed" ProgID="Equation.DSMT4" ShapeID="_x0000_i1375" DrawAspect="Content" ObjectID="_1625589828" r:id="rId664"/>
+                <o:OLEObject Type="Embed" ProgID="Equation.DSMT4" ShapeID="_x0000_i1375" DrawAspect="Content" ObjectID="_1654407338" r:id="rId664"/>
               </w:object>
             </w:r>
             <w:r>
@@ -11395,7 +11393,7 @@
                 <v:shape id="_x0000_i1376" type="#_x0000_t75" style="width:12.6pt;height:26.4pt" o:ole="">
                   <v:imagedata r:id="rId622" o:title=""/>
                 </v:shape>
-                <o:OLEObject Type="Embed" ProgID="Equation.DSMT4" ShapeID="_x0000_i1376" DrawAspect="Content" ObjectID="_1625589829" r:id="rId665"/>
+                <o:OLEObject Type="Embed" ProgID="Equation.DSMT4" ShapeID="_x0000_i1376" DrawAspect="Content" ObjectID="_1654407339" r:id="rId665"/>
               </w:object>
             </w:r>
           </w:p>
@@ -11443,7 +11441,7 @@
                 <v:shape id="_x0000_i1377" type="#_x0000_t75" style="width:18.6pt;height:26.4pt" o:ole="">
                   <v:imagedata r:id="rId666" o:title=""/>
                 </v:shape>
-                <o:OLEObject Type="Embed" ProgID="Equation.DSMT4" ShapeID="_x0000_i1377" DrawAspect="Content" ObjectID="_1625589830" r:id="rId667"/>
+                <o:OLEObject Type="Embed" ProgID="Equation.DSMT4" ShapeID="_x0000_i1377" DrawAspect="Content" ObjectID="_1654407340" r:id="rId667"/>
               </w:object>
             </w:r>
           </w:p>
@@ -11470,7 +11468,7 @@
                 <v:shape id="_x0000_i1378" type="#_x0000_t75" style="width:12pt;height:26.4pt" o:ole="">
                   <v:imagedata r:id="rId668" o:title=""/>
                 </v:shape>
-                <o:OLEObject Type="Embed" ProgID="Equation.DSMT4" ShapeID="_x0000_i1378" DrawAspect="Content" ObjectID="_1625589831" r:id="rId669"/>
+                <o:OLEObject Type="Embed" ProgID="Equation.DSMT4" ShapeID="_x0000_i1378" DrawAspect="Content" ObjectID="_1654407341" r:id="rId669"/>
               </w:object>
             </w:r>
           </w:p>
@@ -11499,7 +11497,7 @@
                 <v:shape id="_x0000_i1379" type="#_x0000_t75" style="width:11.4pt;height:11.4pt" o:ole="">
                   <v:imagedata r:id="rId628" o:title=""/>
                 </v:shape>
-                <o:OLEObject Type="Embed" ProgID="Equation.DSMT4" ShapeID="_x0000_i1379" DrawAspect="Content" ObjectID="_1625589832" r:id="rId670"/>
+                <o:OLEObject Type="Embed" ProgID="Equation.DSMT4" ShapeID="_x0000_i1379" DrawAspect="Content" ObjectID="_1654407342" r:id="rId670"/>
               </w:object>
             </w:r>
             <w:r>
@@ -11529,7 +11527,7 @@
                 <v:shape id="_x0000_i1380" type="#_x0000_t75" style="width:9pt;height:14.4pt" o:ole="">
                   <v:imagedata r:id="rId671" o:title=""/>
                 </v:shape>
-                <o:OLEObject Type="Embed" ProgID="Equation.DSMT4" ShapeID="_x0000_i1380" DrawAspect="Content" ObjectID="_1625589833" r:id="rId672"/>
+                <o:OLEObject Type="Embed" ProgID="Equation.DSMT4" ShapeID="_x0000_i1380" DrawAspect="Content" ObjectID="_1654407343" r:id="rId672"/>
               </w:object>
             </w:r>
             <w:r>
@@ -11561,7 +11559,7 @@
                 <v:shape id="_x0000_i1381" type="#_x0000_t75" style="width:18.6pt;height:26.4pt" o:ole="">
                   <v:imagedata r:id="rId673" o:title=""/>
                 </v:shape>
-                <o:OLEObject Type="Embed" ProgID="Equation.DSMT4" ShapeID="_x0000_i1381" DrawAspect="Content" ObjectID="_1625589834" r:id="rId674"/>
+                <o:OLEObject Type="Embed" ProgID="Equation.DSMT4" ShapeID="_x0000_i1381" DrawAspect="Content" ObjectID="_1654407344" r:id="rId674"/>
               </w:object>
             </w:r>
           </w:p>
@@ -11588,7 +11586,7 @@
                 <v:shape id="_x0000_i1382" type="#_x0000_t75" style="width:12pt;height:26.4pt" o:ole="">
                   <v:imagedata r:id="rId668" o:title=""/>
                 </v:shape>
-                <o:OLEObject Type="Embed" ProgID="Equation.DSMT4" ShapeID="_x0000_i1382" DrawAspect="Content" ObjectID="_1625589835" r:id="rId675"/>
+                <o:OLEObject Type="Embed" ProgID="Equation.DSMT4" ShapeID="_x0000_i1382" DrawAspect="Content" ObjectID="_1654407345" r:id="rId675"/>
               </w:object>
             </w:r>
           </w:p>
@@ -11617,7 +11615,7 @@
                 <v:shape id="_x0000_i1383" type="#_x0000_t75" style="width:18.6pt;height:26.4pt" o:ole="">
                   <v:imagedata r:id="rId632" o:title=""/>
                 </v:shape>
-                <o:OLEObject Type="Embed" ProgID="Equation.DSMT4" ShapeID="_x0000_i1383" DrawAspect="Content" ObjectID="_1625589836" r:id="rId676"/>
+                <o:OLEObject Type="Embed" ProgID="Equation.DSMT4" ShapeID="_x0000_i1383" DrawAspect="Content" ObjectID="_1654407346" r:id="rId676"/>
               </w:object>
             </w:r>
           </w:p>
@@ -11644,7 +11642,7 @@
                 <v:shape id="_x0000_i1384" type="#_x0000_t75" style="width:9.6pt;height:12.6pt" o:ole="">
                   <v:imagedata r:id="rId677" o:title=""/>
                 </v:shape>
-                <o:OLEObject Type="Embed" ProgID="Equation.DSMT4" ShapeID="_x0000_i1384" DrawAspect="Content" ObjectID="_1625589837" r:id="rId678"/>
+                <o:OLEObject Type="Embed" ProgID="Equation.DSMT4" ShapeID="_x0000_i1384" DrawAspect="Content" ObjectID="_1654407347" r:id="rId678"/>
               </w:object>
             </w:r>
           </w:p>
@@ -11672,7 +11670,7 @@
                 <v:shape id="_x0000_i1385" type="#_x0000_t75" style="width:18.6pt;height:26.4pt" o:ole="">
                   <v:imagedata r:id="rId679" o:title=""/>
                 </v:shape>
-                <o:OLEObject Type="Embed" ProgID="Equation.DSMT4" ShapeID="_x0000_i1385" DrawAspect="Content" ObjectID="_1625589838" r:id="rId680"/>
+                <o:OLEObject Type="Embed" ProgID="Equation.DSMT4" ShapeID="_x0000_i1385" DrawAspect="Content" ObjectID="_1654407348" r:id="rId680"/>
               </w:object>
             </w:r>
           </w:p>
@@ -11698,7 +11696,7 @@
                 <v:shape id="_x0000_i1386" type="#_x0000_t75" style="width:12pt;height:26.4pt" o:ole="">
                   <v:imagedata r:id="rId663" o:title=""/>
                 </v:shape>
-                <o:OLEObject Type="Embed" ProgID="Equation.DSMT4" ShapeID="_x0000_i1386" DrawAspect="Content" ObjectID="_1625589839" r:id="rId681"/>
+                <o:OLEObject Type="Embed" ProgID="Equation.DSMT4" ShapeID="_x0000_i1386" DrawAspect="Content" ObjectID="_1654407349" r:id="rId681"/>
               </w:object>
             </w:r>
           </w:p>
@@ -11746,7 +11744,7 @@
           <v:shape id="_x0000_i1387" type="#_x0000_t75" style="width:53.4pt;height:14.4pt" o:ole="">
             <v:imagedata r:id="rId682" o:title=""/>
           </v:shape>
-          <o:OLEObject Type="Embed" ProgID="Equation.DSMT4" ShapeID="_x0000_i1387" DrawAspect="Content" ObjectID="_1625589840" r:id="rId683"/>
+          <o:OLEObject Type="Embed" ProgID="Equation.DSMT4" ShapeID="_x0000_i1387" DrawAspect="Content" ObjectID="_1654407350" r:id="rId683"/>
         </w:object>
       </w:r>
     </w:p>
@@ -11845,7 +11843,7 @@
           <v:shape id="_x0000_i1388" type="#_x0000_t75" style="width:52.8pt;height:14.4pt" o:ole="">
             <v:imagedata r:id="rId685" o:title=""/>
           </v:shape>
-          <o:OLEObject Type="Embed" ProgID="Equation.DSMT4" ShapeID="_x0000_i1388" DrawAspect="Content" ObjectID="_1625589841" r:id="rId686"/>
+          <o:OLEObject Type="Embed" ProgID="Equation.DSMT4" ShapeID="_x0000_i1388" DrawAspect="Content" ObjectID="_1654407351" r:id="rId686"/>
         </w:object>
       </w:r>
     </w:p>
@@ -11868,7 +11866,7 @@
           <v:shape id="_x0000_i1389" type="#_x0000_t75" style="width:36.6pt;height:26.4pt" o:ole="">
             <v:imagedata r:id="rId687" o:title=""/>
           </v:shape>
-          <o:OLEObject Type="Embed" ProgID="Equation.DSMT4" ShapeID="_x0000_i1389" DrawAspect="Content" ObjectID="_1625589842" r:id="rId688"/>
+          <o:OLEObject Type="Embed" ProgID="Equation.DSMT4" ShapeID="_x0000_i1389" DrawAspect="Content" ObjectID="_1654407352" r:id="rId688"/>
         </w:object>
       </w:r>
     </w:p>
@@ -11884,7 +11882,7 @@
           <v:shape id="_x0000_i1390" type="#_x0000_t75" style="width:77.4pt;height:20.4pt" o:ole="">
             <v:imagedata r:id="rId689" o:title=""/>
           </v:shape>
-          <o:OLEObject Type="Embed" ProgID="Equation.DSMT4" ShapeID="_x0000_i1390" DrawAspect="Content" ObjectID="_1625589843" r:id="rId690"/>
+          <o:OLEObject Type="Embed" ProgID="Equation.DSMT4" ShapeID="_x0000_i1390" DrawAspect="Content" ObjectID="_1654407353" r:id="rId690"/>
         </w:object>
       </w:r>
       <w:r>
@@ -11938,7 +11936,7 @@
           <v:shape id="_x0000_i1391" type="#_x0000_t75" style="width:66.6pt;height:18.6pt" o:ole="">
             <v:imagedata r:id="rId691" o:title=""/>
           </v:shape>
-          <o:OLEObject Type="Embed" ProgID="Equation.DSMT4" ShapeID="_x0000_i1391" DrawAspect="Content" ObjectID="_1625589844" r:id="rId692"/>
+          <o:OLEObject Type="Embed" ProgID="Equation.DSMT4" ShapeID="_x0000_i1391" DrawAspect="Content" ObjectID="_1654407354" r:id="rId692"/>
         </w:object>
       </w:r>
     </w:p>
@@ -12040,7 +12038,7 @@
           <v:shape id="_x0000_i1392" type="#_x0000_t75" style="width:87pt;height:18.6pt" o:ole="">
             <v:imagedata r:id="rId694" o:title=""/>
           </v:shape>
-          <o:OLEObject Type="Embed" ProgID="Equation.DSMT4" ShapeID="_x0000_i1392" DrawAspect="Content" ObjectID="_1625589845" r:id="rId695"/>
+          <o:OLEObject Type="Embed" ProgID="Equation.DSMT4" ShapeID="_x0000_i1392" DrawAspect="Content" ObjectID="_1654407355" r:id="rId695"/>
         </w:object>
       </w:r>
     </w:p>
@@ -12056,7 +12054,7 @@
           <v:shape id="_x0000_i1393" type="#_x0000_t75" style="width:68.4pt;height:26.4pt" o:ole="">
             <v:imagedata r:id="rId696" o:title=""/>
           </v:shape>
-          <o:OLEObject Type="Embed" ProgID="Equation.DSMT4" ShapeID="_x0000_i1393" DrawAspect="Content" ObjectID="_1625589846" r:id="rId697"/>
+          <o:OLEObject Type="Embed" ProgID="Equation.DSMT4" ShapeID="_x0000_i1393" DrawAspect="Content" ObjectID="_1654407356" r:id="rId697"/>
         </w:object>
       </w:r>
       <w:r>
@@ -12076,7 +12074,7 @@
           <v:shape id="_x0000_i1394" type="#_x0000_t75" style="width:153.6pt;height:26.4pt" o:ole="">
             <v:imagedata r:id="rId698" o:title=""/>
           </v:shape>
-          <o:OLEObject Type="Embed" ProgID="Equation.DSMT4" ShapeID="_x0000_i1394" DrawAspect="Content" ObjectID="_1625589847" r:id="rId699"/>
+          <o:OLEObject Type="Embed" ProgID="Equation.DSMT4" ShapeID="_x0000_i1394" DrawAspect="Content" ObjectID="_1654407357" r:id="rId699"/>
         </w:object>
       </w:r>
     </w:p>
@@ -12202,7 +12200,7 @@
                 <v:shape id="_x0000_i1395" type="#_x0000_t75" style="width:12.6pt;height:26.4pt" o:ole="">
                   <v:imagedata r:id="rId700" o:title=""/>
                 </v:shape>
-                <o:OLEObject Type="Embed" ProgID="Equation.DSMT4" ShapeID="_x0000_i1395" DrawAspect="Content" ObjectID="_1625589848" r:id="rId701"/>
+                <o:OLEObject Type="Embed" ProgID="Equation.DSMT4" ShapeID="_x0000_i1395" DrawAspect="Content" ObjectID="_1654407358" r:id="rId701"/>
               </w:object>
             </w:r>
           </w:p>
@@ -12228,7 +12226,7 @@
                 <v:shape id="_x0000_i1396" type="#_x0000_t75" style="width:18.6pt;height:17.4pt" o:ole="">
                   <v:imagedata r:id="rId702" o:title=""/>
                 </v:shape>
-                <o:OLEObject Type="Embed" ProgID="Equation.DSMT4" ShapeID="_x0000_i1396" DrawAspect="Content" ObjectID="_1625589849" r:id="rId703"/>
+                <o:OLEObject Type="Embed" ProgID="Equation.DSMT4" ShapeID="_x0000_i1396" DrawAspect="Content" ObjectID="_1654407359" r:id="rId703"/>
               </w:object>
             </w:r>
             <w:r>
@@ -12260,7 +12258,7 @@
                 <v:shape id="_x0000_i1397" type="#_x0000_t75" style="width:12.6pt;height:26.4pt" o:ole="">
                   <v:imagedata r:id="rId704" o:title=""/>
                 </v:shape>
-                <o:OLEObject Type="Embed" ProgID="Equation.DSMT4" ShapeID="_x0000_i1397" DrawAspect="Content" ObjectID="_1625589850" r:id="rId705"/>
+                <o:OLEObject Type="Embed" ProgID="Equation.DSMT4" ShapeID="_x0000_i1397" DrawAspect="Content" ObjectID="_1654407360" r:id="rId705"/>
               </w:object>
             </w:r>
           </w:p>
@@ -12308,7 +12306,7 @@
                 <v:shape id="_x0000_i1398" type="#_x0000_t75" style="width:18.6pt;height:26.4pt" o:ole="">
                   <v:imagedata r:id="rId706" o:title=""/>
                 </v:shape>
-                <o:OLEObject Type="Embed" ProgID="Equation.DSMT4" ShapeID="_x0000_i1398" DrawAspect="Content" ObjectID="_1625589851" r:id="rId707"/>
+                <o:OLEObject Type="Embed" ProgID="Equation.DSMT4" ShapeID="_x0000_i1398" DrawAspect="Content" ObjectID="_1654407361" r:id="rId707"/>
               </w:object>
             </w:r>
           </w:p>
@@ -12356,7 +12354,7 @@
                 <v:shape id="_x0000_i1399" type="#_x0000_t75" style="width:11.4pt;height:11.4pt" o:ole="">
                   <v:imagedata r:id="rId628" o:title=""/>
                 </v:shape>
-                <o:OLEObject Type="Embed" ProgID="Equation.DSMT4" ShapeID="_x0000_i1399" DrawAspect="Content" ObjectID="_1625589852" r:id="rId708"/>
+                <o:OLEObject Type="Embed" ProgID="Equation.DSMT4" ShapeID="_x0000_i1399" DrawAspect="Content" ObjectID="_1654407362" r:id="rId708"/>
               </w:object>
             </w:r>
             <w:r>
@@ -12386,7 +12384,7 @@
                 <v:shape id="_x0000_i1400" type="#_x0000_t75" style="width:9.6pt;height:12.6pt" o:ole="">
                   <v:imagedata r:id="rId709" o:title=""/>
                 </v:shape>
-                <o:OLEObject Type="Embed" ProgID="Equation.DSMT4" ShapeID="_x0000_i1400" DrawAspect="Content" ObjectID="_1625589853" r:id="rId710"/>
+                <o:OLEObject Type="Embed" ProgID="Equation.DSMT4" ShapeID="_x0000_i1400" DrawAspect="Content" ObjectID="_1654407363" r:id="rId710"/>
               </w:object>
             </w:r>
             <w:r>
@@ -12418,7 +12416,7 @@
                 <v:shape id="_x0000_i1401" type="#_x0000_t75" style="width:18.6pt;height:26.4pt" o:ole="">
                   <v:imagedata r:id="rId711" o:title=""/>
                 </v:shape>
-                <o:OLEObject Type="Embed" ProgID="Equation.DSMT4" ShapeID="_x0000_i1401" DrawAspect="Content" ObjectID="_1625589854" r:id="rId712"/>
+                <o:OLEObject Type="Embed" ProgID="Equation.DSMT4" ShapeID="_x0000_i1401" DrawAspect="Content" ObjectID="_1654407364" r:id="rId712"/>
               </w:object>
             </w:r>
           </w:p>
@@ -12445,7 +12443,7 @@
                 <v:shape id="_x0000_i1402" type="#_x0000_t75" style="width:9.6pt;height:14.4pt" o:ole="">
                   <v:imagedata r:id="rId713" o:title=""/>
                 </v:shape>
-                <o:OLEObject Type="Embed" ProgID="Equation.DSMT4" ShapeID="_x0000_i1402" DrawAspect="Content" ObjectID="_1625589855" r:id="rId714"/>
+                <o:OLEObject Type="Embed" ProgID="Equation.DSMT4" ShapeID="_x0000_i1402" DrawAspect="Content" ObjectID="_1654407365" r:id="rId714"/>
               </w:object>
             </w:r>
           </w:p>
@@ -12473,7 +12471,7 @@
                 <v:shape id="_x0000_i1403" type="#_x0000_t75" style="width:18.6pt;height:26.4pt" o:ole="">
                   <v:imagedata r:id="rId715" o:title=""/>
                 </v:shape>
-                <o:OLEObject Type="Embed" ProgID="Equation.DSMT4" ShapeID="_x0000_i1403" DrawAspect="Content" ObjectID="_1625589856" r:id="rId716"/>
+                <o:OLEObject Type="Embed" ProgID="Equation.DSMT4" ShapeID="_x0000_i1403" DrawAspect="Content" ObjectID="_1654407366" r:id="rId716"/>
               </w:object>
             </w:r>
           </w:p>
@@ -12539,7 +12537,7 @@
           <v:shape id="_x0000_i1404" type="#_x0000_t75" style="width:1in;height:21pt" o:ole="">
             <v:imagedata r:id="rId717" o:title=""/>
           </v:shape>
-          <o:OLEObject Type="Embed" ProgID="Equation.DSMT4" ShapeID="_x0000_i1404" DrawAspect="Content" ObjectID="_1625589857" r:id="rId718"/>
+          <o:OLEObject Type="Embed" ProgID="Equation.DSMT4" ShapeID="_x0000_i1404" DrawAspect="Content" ObjectID="_1654407367" r:id="rId718"/>
         </w:object>
       </w:r>
     </w:p>
@@ -12808,7 +12806,7 @@
                 <v:shape id="_x0000_i1405" type="#_x0000_t75" style="width:12.6pt;height:26.4pt" o:ole="">
                   <v:imagedata r:id="rId721" o:title=""/>
                 </v:shape>
-                <o:OLEObject Type="Embed" ProgID="Equation.DSMT4" ShapeID="_x0000_i1405" DrawAspect="Content" ObjectID="_1625589858" r:id="rId722"/>
+                <o:OLEObject Type="Embed" ProgID="Equation.DSMT4" ShapeID="_x0000_i1405" DrawAspect="Content" ObjectID="_1654407368" r:id="rId722"/>
               </w:object>
             </w:r>
           </w:p>
@@ -12834,7 +12832,7 @@
                 <v:shape id="_x0000_i1406" type="#_x0000_t75" style="width:27pt;height:18pt" o:ole="">
                   <v:imagedata r:id="rId723" o:title=""/>
                 </v:shape>
-                <o:OLEObject Type="Embed" ProgID="Equation.DSMT4" ShapeID="_x0000_i1406" DrawAspect="Content" ObjectID="_1625589859" r:id="rId724"/>
+                <o:OLEObject Type="Embed" ProgID="Equation.DSMT4" ShapeID="_x0000_i1406" DrawAspect="Content" ObjectID="_1654407369" r:id="rId724"/>
               </w:object>
             </w:r>
             <w:r>
@@ -12894,7 +12892,7 @@
           <v:shape id="_x0000_i1407" type="#_x0000_t75" style="width:77.4pt;height:21pt" o:ole="">
             <v:imagedata r:id="rId725" o:title=""/>
           </v:shape>
-          <o:OLEObject Type="Embed" ProgID="Equation.DSMT4" ShapeID="_x0000_i1407" DrawAspect="Content" ObjectID="_1625589860" r:id="rId726"/>
+          <o:OLEObject Type="Embed" ProgID="Equation.DSMT4" ShapeID="_x0000_i1407" DrawAspect="Content" ObjectID="_1654407370" r:id="rId726"/>
         </w:object>
       </w:r>
     </w:p>
@@ -13056,7 +13054,7 @@
           <v:shape id="_x0000_i1408" type="#_x0000_t75" style="width:69pt;height:17.4pt" o:ole="">
             <v:imagedata r:id="rId729" o:title=""/>
           </v:shape>
-          <o:OLEObject Type="Embed" ProgID="Equation.DSMT4" ShapeID="_x0000_i1408" DrawAspect="Content" ObjectID="_1625589861" r:id="rId730"/>
+          <o:OLEObject Type="Embed" ProgID="Equation.DSMT4" ShapeID="_x0000_i1408" DrawAspect="Content" ObjectID="_1654407371" r:id="rId730"/>
         </w:object>
       </w:r>
     </w:p>
@@ -13250,7 +13248,7 @@
           <v:shape id="_x0000_i1409" type="#_x0000_t75" style="width:71.4pt;height:14.4pt" o:ole="">
             <v:imagedata r:id="rId733" o:title=""/>
           </v:shape>
-          <o:OLEObject Type="Embed" ProgID="Equation.DSMT4" ShapeID="_x0000_i1409" DrawAspect="Content" ObjectID="_1625589862" r:id="rId734"/>
+          <o:OLEObject Type="Embed" ProgID="Equation.DSMT4" ShapeID="_x0000_i1409" DrawAspect="Content" ObjectID="_1654407372" r:id="rId734"/>
         </w:object>
       </w:r>
     </w:p>
@@ -13335,7 +13333,7 @@
       <w:type w:val="continuous"/>
       <w:pgSz w:w="12240" w:h="15840" w:code="1"/>
       <w:pgMar w:top="864" w:right="864" w:bottom="864" w:left="1152" w:header="432" w:footer="144" w:gutter="0"/>
-      <w:pgNumType w:start="117"/>
+      <w:pgNumType w:start="1365"/>
       <w:cols w:space="720"/>
       <w:docGrid w:linePitch="360"/>
     </w:sectPr>
@@ -13344,7 +13342,7 @@
 </file>
 
 <file path=word/endnotes.xml><?xml version="1.0" encoding="utf-8"?>
-<w:endnotes xmlns:wpc="http://schemas.microsoft.com/office/word/2010/wordprocessingCanvas" xmlns:cx="http://schemas.microsoft.com/office/drawing/2014/chartex" xmlns:cx1="http://schemas.microsoft.com/office/drawing/2015/9/8/chartex" xmlns:cx2="http://schemas.microsoft.com/office/drawing/2015/10/21/chartex" xmlns:cx3="http://schemas.microsoft.com/office/drawing/2016/5/9/chartex" xmlns:cx4="http://schemas.microsoft.com/office/drawing/2016/5/10/chartex" xmlns:cx5="http://schemas.microsoft.com/office/drawing/2016/5/11/chartex" xmlns:cx6="http://schemas.microsoft.com/office/drawing/2016/5/12/chartex" xmlns:cx7="http://schemas.microsoft.com/office/drawing/2016/5/13/chartex" xmlns:cx8="http://schemas.microsoft.com/office/drawing/2016/5/14/chartex" xmlns:mc="http://schemas.openxmlformats.org/markup-compatibility/2006" xmlns:aink="http://schemas.microsoft.com/office/drawing/2016/ink" xmlns:am3d="http://schemas.microsoft.com/office/drawing/2017/model3d" xmlns:o="urn:schemas-microsoft-com:office:office" xmlns:r="http://schemas.openxmlformats.org/officeDocument/2006/relationships" xmlns:m="http://schemas.openxmlformats.org/officeDocument/2006/math" xmlns:v="urn:schemas-microsoft-com:vml" xmlns:wp14="http://schemas.microsoft.com/office/word/2010/wordprocessingDrawing" xmlns:wp="http://schemas.openxmlformats.org/drawingml/2006/wordprocessingDrawing" xmlns:w10="urn:schemas-microsoft-com:office:word" xmlns:w="http://schemas.openxmlformats.org/wordprocessingml/2006/main" xmlns:w14="http://schemas.microsoft.com/office/word/2010/wordml" xmlns:w15="http://schemas.microsoft.com/office/word/2012/wordml" xmlns:w16cid="http://schemas.microsoft.com/office/word/2016/wordml/cid" xmlns:w16se="http://schemas.microsoft.com/office/word/2015/wordml/symex" xmlns:wpg="http://schemas.microsoft.com/office/word/2010/wordprocessingGroup" xmlns:wpi="http://schemas.microsoft.com/office/word/2010/wordprocessingInk" xmlns:wne="http://schemas.microsoft.com/office/word/2006/wordml" xmlns:wps="http://schemas.microsoft.com/office/word/2010/wordprocessingShape" mc:Ignorable="w14 w15 w16se w16cid wp14">
+<w:endnotes xmlns:wpc="http://schemas.microsoft.com/office/word/2010/wordprocessingCanvas" xmlns:cx="http://schemas.microsoft.com/office/drawing/2014/chartex" xmlns:cx1="http://schemas.microsoft.com/office/drawing/2015/9/8/chartex" xmlns:cx2="http://schemas.microsoft.com/office/drawing/2015/10/21/chartex" xmlns:cx3="http://schemas.microsoft.com/office/drawing/2016/5/9/chartex" xmlns:cx4="http://schemas.microsoft.com/office/drawing/2016/5/10/chartex" xmlns:cx5="http://schemas.microsoft.com/office/drawing/2016/5/11/chartex" xmlns:cx6="http://schemas.microsoft.com/office/drawing/2016/5/12/chartex" xmlns:cx7="http://schemas.microsoft.com/office/drawing/2016/5/13/chartex" xmlns:cx8="http://schemas.microsoft.com/office/drawing/2016/5/14/chartex" xmlns:mc="http://schemas.openxmlformats.org/markup-compatibility/2006" xmlns:aink="http://schemas.microsoft.com/office/drawing/2016/ink" xmlns:am3d="http://schemas.microsoft.com/office/drawing/2017/model3d" xmlns:o="urn:schemas-microsoft-com:office:office" xmlns:r="http://schemas.openxmlformats.org/officeDocument/2006/relationships" xmlns:m="http://schemas.openxmlformats.org/officeDocument/2006/math" xmlns:v="urn:schemas-microsoft-com:vml" xmlns:wp14="http://schemas.microsoft.com/office/word/2010/wordprocessingDrawing" xmlns:wp="http://schemas.openxmlformats.org/drawingml/2006/wordprocessingDrawing" xmlns:w10="urn:schemas-microsoft-com:office:word" xmlns:w="http://schemas.openxmlformats.org/wordprocessingml/2006/main" xmlns:w14="http://schemas.microsoft.com/office/word/2010/wordml" xmlns:w15="http://schemas.microsoft.com/office/word/2012/wordml" xmlns:w16cex="http://schemas.microsoft.com/office/word/2018/wordml/cex" xmlns:w16cid="http://schemas.microsoft.com/office/word/2016/wordml/cid" xmlns:w16="http://schemas.microsoft.com/office/word/2018/wordml" xmlns:w16se="http://schemas.microsoft.com/office/word/2015/wordml/symex" xmlns:wpg="http://schemas.microsoft.com/office/word/2010/wordprocessingGroup" xmlns:wpi="http://schemas.microsoft.com/office/word/2010/wordprocessingInk" xmlns:wne="http://schemas.microsoft.com/office/word/2006/wordml" xmlns:wps="http://schemas.microsoft.com/office/word/2010/wordprocessingShape" mc:Ignorable="w14 w15 w16se w16cid w16 w16cex wp14">
   <w:endnote w:type="separator" w:id="-1">
     <w:p>
       <w:pPr>
@@ -13369,7 +13367,7 @@
 </file>
 
 <file path=word/footer1.xml><?xml version="1.0" encoding="utf-8"?>
-<w:ftr xmlns:wpc="http://schemas.microsoft.com/office/word/2010/wordprocessingCanvas" xmlns:cx="http://schemas.microsoft.com/office/drawing/2014/chartex" xmlns:cx1="http://schemas.microsoft.com/office/drawing/2015/9/8/chartex" xmlns:cx2="http://schemas.microsoft.com/office/drawing/2015/10/21/chartex" xmlns:cx3="http://schemas.microsoft.com/office/drawing/2016/5/9/chartex" xmlns:cx4="http://schemas.microsoft.com/office/drawing/2016/5/10/chartex" xmlns:cx5="http://schemas.microsoft.com/office/drawing/2016/5/11/chartex" xmlns:cx6="http://schemas.microsoft.com/office/drawing/2016/5/12/chartex" xmlns:cx7="http://schemas.microsoft.com/office/drawing/2016/5/13/chartex" xmlns:cx8="http://schemas.microsoft.com/office/drawing/2016/5/14/chartex" xmlns:mc="http://schemas.openxmlformats.org/markup-compatibility/2006" xmlns:aink="http://schemas.microsoft.com/office/drawing/2016/ink" xmlns:am3d="http://schemas.microsoft.com/office/drawing/2017/model3d" xmlns:o="urn:schemas-microsoft-com:office:office" xmlns:r="http://schemas.openxmlformats.org/officeDocument/2006/relationships" xmlns:m="http://schemas.openxmlformats.org/officeDocument/2006/math" xmlns:v="urn:schemas-microsoft-com:vml" xmlns:wp14="http://schemas.microsoft.com/office/word/2010/wordprocessingDrawing" xmlns:wp="http://schemas.openxmlformats.org/drawingml/2006/wordprocessingDrawing" xmlns:w10="urn:schemas-microsoft-com:office:word" xmlns:w="http://schemas.openxmlformats.org/wordprocessingml/2006/main" xmlns:w14="http://schemas.microsoft.com/office/word/2010/wordml" xmlns:w15="http://schemas.microsoft.com/office/word/2012/wordml" xmlns:w16cid="http://schemas.microsoft.com/office/word/2016/wordml/cid" xmlns:w16se="http://schemas.microsoft.com/office/word/2015/wordml/symex" xmlns:wpg="http://schemas.microsoft.com/office/word/2010/wordprocessingGroup" xmlns:wpi="http://schemas.microsoft.com/office/word/2010/wordprocessingInk" xmlns:wne="http://schemas.microsoft.com/office/word/2006/wordml" xmlns:wps="http://schemas.microsoft.com/office/word/2010/wordprocessingShape" mc:Ignorable="w14 w15 w16se w16cid wp14">
+<w:ftr xmlns:wpc="http://schemas.microsoft.com/office/word/2010/wordprocessingCanvas" xmlns:cx="http://schemas.microsoft.com/office/drawing/2014/chartex" xmlns:cx1="http://schemas.microsoft.com/office/drawing/2015/9/8/chartex" xmlns:cx2="http://schemas.microsoft.com/office/drawing/2015/10/21/chartex" xmlns:cx3="http://schemas.microsoft.com/office/drawing/2016/5/9/chartex" xmlns:cx4="http://schemas.microsoft.com/office/drawing/2016/5/10/chartex" xmlns:cx5="http://schemas.microsoft.com/office/drawing/2016/5/11/chartex" xmlns:cx6="http://schemas.microsoft.com/office/drawing/2016/5/12/chartex" xmlns:cx7="http://schemas.microsoft.com/office/drawing/2016/5/13/chartex" xmlns:cx8="http://schemas.microsoft.com/office/drawing/2016/5/14/chartex" xmlns:mc="http://schemas.openxmlformats.org/markup-compatibility/2006" xmlns:aink="http://schemas.microsoft.com/office/drawing/2016/ink" xmlns:am3d="http://schemas.microsoft.com/office/drawing/2017/model3d" xmlns:o="urn:schemas-microsoft-com:office:office" xmlns:r="http://schemas.openxmlformats.org/officeDocument/2006/relationships" xmlns:m="http://schemas.openxmlformats.org/officeDocument/2006/math" xmlns:v="urn:schemas-microsoft-com:vml" xmlns:wp14="http://schemas.microsoft.com/office/word/2010/wordprocessingDrawing" xmlns:wp="http://schemas.openxmlformats.org/drawingml/2006/wordprocessingDrawing" xmlns:w10="urn:schemas-microsoft-com:office:word" xmlns:w="http://schemas.openxmlformats.org/wordprocessingml/2006/main" xmlns:w14="http://schemas.microsoft.com/office/word/2010/wordml" xmlns:w15="http://schemas.microsoft.com/office/word/2012/wordml" xmlns:w16cex="http://schemas.microsoft.com/office/word/2018/wordml/cex" xmlns:w16cid="http://schemas.microsoft.com/office/word/2016/wordml/cid" xmlns:w16="http://schemas.microsoft.com/office/word/2018/wordml" xmlns:w16se="http://schemas.microsoft.com/office/word/2015/wordml/symex" xmlns:wpg="http://schemas.microsoft.com/office/word/2010/wordprocessingGroup" xmlns:wpi="http://schemas.microsoft.com/office/word/2010/wordprocessingInk" xmlns:wne="http://schemas.microsoft.com/office/word/2006/wordml" xmlns:wps="http://schemas.microsoft.com/office/word/2010/wordprocessingShape" mc:Ignorable="w14 w15 w16se w16cid w16 w16cex wp14">
   <w:sdt>
     <w:sdtPr>
       <w:id w:val="1008098221"/>
@@ -13422,7 +13420,7 @@
 </file>
 
 <file path=word/footnotes.xml><?xml version="1.0" encoding="utf-8"?>
-<w:footnotes xmlns:wpc="http://schemas.microsoft.com/office/word/2010/wordprocessingCanvas" xmlns:cx="http://schemas.microsoft.com/office/drawing/2014/chartex" xmlns:cx1="http://schemas.microsoft.com/office/drawing/2015/9/8/chartex" xmlns:cx2="http://schemas.microsoft.com/office/drawing/2015/10/21/chartex" xmlns:cx3="http://schemas.microsoft.com/office/drawing/2016/5/9/chartex" xmlns:cx4="http://schemas.microsoft.com/office/drawing/2016/5/10/chartex" xmlns:cx5="http://schemas.microsoft.com/office/drawing/2016/5/11/chartex" xmlns:cx6="http://schemas.microsoft.com/office/drawing/2016/5/12/chartex" xmlns:cx7="http://schemas.microsoft.com/office/drawing/2016/5/13/chartex" xmlns:cx8="http://schemas.microsoft.com/office/drawing/2016/5/14/chartex" xmlns:mc="http://schemas.openxmlformats.org/markup-compatibility/2006" xmlns:aink="http://schemas.microsoft.com/office/drawing/2016/ink" xmlns:am3d="http://schemas.microsoft.com/office/drawing/2017/model3d" xmlns:o="urn:schemas-microsoft-com:office:office" xmlns:r="http://schemas.openxmlformats.org/officeDocument/2006/relationships" xmlns:m="http://schemas.openxmlformats.org/officeDocument/2006/math" xmlns:v="urn:schemas-microsoft-com:vml" xmlns:wp14="http://schemas.microsoft.com/office/word/2010/wordprocessingDrawing" xmlns:wp="http://schemas.openxmlformats.org/drawingml/2006/wordprocessingDrawing" xmlns:w10="urn:schemas-microsoft-com:office:word" xmlns:w="http://schemas.openxmlformats.org/wordprocessingml/2006/main" xmlns:w14="http://schemas.microsoft.com/office/word/2010/wordml" xmlns:w15="http://schemas.microsoft.com/office/word/2012/wordml" xmlns:w16cid="http://schemas.microsoft.com/office/word/2016/wordml/cid" xmlns:w16se="http://schemas.microsoft.com/office/word/2015/wordml/symex" xmlns:wpg="http://schemas.microsoft.com/office/word/2010/wordprocessingGroup" xmlns:wpi="http://schemas.microsoft.com/office/word/2010/wordprocessingInk" xmlns:wne="http://schemas.microsoft.com/office/word/2006/wordml" xmlns:wps="http://schemas.microsoft.com/office/word/2010/wordprocessingShape" mc:Ignorable="w14 w15 w16se w16cid wp14">
+<w:footnotes xmlns:wpc="http://schemas.microsoft.com/office/word/2010/wordprocessingCanvas" xmlns:cx="http://schemas.microsoft.com/office/drawing/2014/chartex" xmlns:cx1="http://schemas.microsoft.com/office/drawing/2015/9/8/chartex" xmlns:cx2="http://schemas.microsoft.com/office/drawing/2015/10/21/chartex" xmlns:cx3="http://schemas.microsoft.com/office/drawing/2016/5/9/chartex" xmlns:cx4="http://schemas.microsoft.com/office/drawing/2016/5/10/chartex" xmlns:cx5="http://schemas.microsoft.com/office/drawing/2016/5/11/chartex" xmlns:cx6="http://schemas.microsoft.com/office/drawing/2016/5/12/chartex" xmlns:cx7="http://schemas.microsoft.com/office/drawing/2016/5/13/chartex" xmlns:cx8="http://schemas.microsoft.com/office/drawing/2016/5/14/chartex" xmlns:mc="http://schemas.openxmlformats.org/markup-compatibility/2006" xmlns:aink="http://schemas.microsoft.com/office/drawing/2016/ink" xmlns:am3d="http://schemas.microsoft.com/office/drawing/2017/model3d" xmlns:o="urn:schemas-microsoft-com:office:office" xmlns:r="http://schemas.openxmlformats.org/officeDocument/2006/relationships" xmlns:m="http://schemas.openxmlformats.org/officeDocument/2006/math" xmlns:v="urn:schemas-microsoft-com:vml" xmlns:wp14="http://schemas.microsoft.com/office/word/2010/wordprocessingDrawing" xmlns:wp="http://schemas.openxmlformats.org/drawingml/2006/wordprocessingDrawing" xmlns:w10="urn:schemas-microsoft-com:office:word" xmlns:w="http://schemas.openxmlformats.org/wordprocessingml/2006/main" xmlns:w14="http://schemas.microsoft.com/office/word/2010/wordml" xmlns:w15="http://schemas.microsoft.com/office/word/2012/wordml" xmlns:w16cex="http://schemas.microsoft.com/office/word/2018/wordml/cex" xmlns:w16cid="http://schemas.microsoft.com/office/word/2016/wordml/cid" xmlns:w16="http://schemas.microsoft.com/office/word/2018/wordml" xmlns:w16se="http://schemas.microsoft.com/office/word/2015/wordml/symex" xmlns:wpg="http://schemas.microsoft.com/office/word/2010/wordprocessingGroup" xmlns:wpi="http://schemas.microsoft.com/office/word/2010/wordprocessingInk" xmlns:wne="http://schemas.microsoft.com/office/word/2006/wordml" xmlns:wps="http://schemas.microsoft.com/office/word/2010/wordprocessingShape" mc:Ignorable="w14 w15 w16se w16cid w16 w16cex wp14">
   <w:footnote w:type="separator" w:id="-1">
     <w:p>
       <w:pPr>
@@ -13447,7 +13445,7 @@
 </file>
 
 <file path=word/numbering.xml><?xml version="1.0" encoding="utf-8"?>
-<w:numbering xmlns:wpc="http://schemas.microsoft.com/office/word/2010/wordprocessingCanvas" xmlns:cx="http://schemas.microsoft.com/office/drawing/2014/chartex" xmlns:cx1="http://schemas.microsoft.com/office/drawing/2015/9/8/chartex" xmlns:cx2="http://schemas.microsoft.com/office/drawing/2015/10/21/chartex" xmlns:cx3="http://schemas.microsoft.com/office/drawing/2016/5/9/chartex" xmlns:cx4="http://schemas.microsoft.com/office/drawing/2016/5/10/chartex" xmlns:cx5="http://schemas.microsoft.com/office/drawing/2016/5/11/chartex" xmlns:cx6="http://schemas.microsoft.com/office/drawing/2016/5/12/chartex" xmlns:cx7="http://schemas.microsoft.com/office/drawing/2016/5/13/chartex" xmlns:cx8="http://schemas.microsoft.com/office/drawing/2016/5/14/chartex" xmlns:mc="http://schemas.openxmlformats.org/markup-compatibility/2006" xmlns:aink="http://schemas.microsoft.com/office/drawing/2016/ink" xmlns:am3d="http://schemas.microsoft.com/office/drawing/2017/model3d" xmlns:o="urn:schemas-microsoft-com:office:office" xmlns:r="http://schemas.openxmlformats.org/officeDocument/2006/relationships" xmlns:m="http://schemas.openxmlformats.org/officeDocument/2006/math" xmlns:v="urn:schemas-microsoft-com:vml" xmlns:wp14="http://schemas.microsoft.com/office/word/2010/wordprocessingDrawing" xmlns:wp="http://schemas.openxmlformats.org/drawingml/2006/wordprocessingDrawing" xmlns:w10="urn:schemas-microsoft-com:office:word" xmlns:w="http://schemas.openxmlformats.org/wordprocessingml/2006/main" xmlns:w14="http://schemas.microsoft.com/office/word/2010/wordml" xmlns:w15="http://schemas.microsoft.com/office/word/2012/wordml" xmlns:w16cid="http://schemas.microsoft.com/office/word/2016/wordml/cid" xmlns:w16se="http://schemas.microsoft.com/office/word/2015/wordml/symex" xmlns:wpg="http://schemas.microsoft.com/office/word/2010/wordprocessingGroup" xmlns:wpi="http://schemas.microsoft.com/office/word/2010/wordprocessingInk" xmlns:wne="http://schemas.microsoft.com/office/word/2006/wordml" xmlns:wps="http://schemas.microsoft.com/office/word/2010/wordprocessingShape" mc:Ignorable="w14 w15 w16se w16cid wp14">
+<w:numbering xmlns:wpc="http://schemas.microsoft.com/office/word/2010/wordprocessingCanvas" xmlns:cx="http://schemas.microsoft.com/office/drawing/2014/chartex" xmlns:cx1="http://schemas.microsoft.com/office/drawing/2015/9/8/chartex" xmlns:cx2="http://schemas.microsoft.com/office/drawing/2015/10/21/chartex" xmlns:cx3="http://schemas.microsoft.com/office/drawing/2016/5/9/chartex" xmlns:cx4="http://schemas.microsoft.com/office/drawing/2016/5/10/chartex" xmlns:cx5="http://schemas.microsoft.com/office/drawing/2016/5/11/chartex" xmlns:cx6="http://schemas.microsoft.com/office/drawing/2016/5/12/chartex" xmlns:cx7="http://schemas.microsoft.com/office/drawing/2016/5/13/chartex" xmlns:cx8="http://schemas.microsoft.com/office/drawing/2016/5/14/chartex" xmlns:mc="http://schemas.openxmlformats.org/markup-compatibility/2006" xmlns:aink="http://schemas.microsoft.com/office/drawing/2016/ink" xmlns:am3d="http://schemas.microsoft.com/office/drawing/2017/model3d" xmlns:o="urn:schemas-microsoft-com:office:office" xmlns:r="http://schemas.openxmlformats.org/officeDocument/2006/relationships" xmlns:m="http://schemas.openxmlformats.org/officeDocument/2006/math" xmlns:v="urn:schemas-microsoft-com:vml" xmlns:wp14="http://schemas.microsoft.com/office/word/2010/wordprocessingDrawing" xmlns:wp="http://schemas.openxmlformats.org/drawingml/2006/wordprocessingDrawing" xmlns:w10="urn:schemas-microsoft-com:office:word" xmlns:w="http://schemas.openxmlformats.org/wordprocessingml/2006/main" xmlns:w14="http://schemas.microsoft.com/office/word/2010/wordml" xmlns:w15="http://schemas.microsoft.com/office/word/2012/wordml" xmlns:w16cex="http://schemas.microsoft.com/office/word/2018/wordml/cex" xmlns:w16cid="http://schemas.microsoft.com/office/word/2016/wordml/cid" xmlns:w16="http://schemas.microsoft.com/office/word/2018/wordml" xmlns:w16se="http://schemas.microsoft.com/office/word/2015/wordml/symex" xmlns:wpg="http://schemas.microsoft.com/office/word/2010/wordprocessingGroup" xmlns:wpi="http://schemas.microsoft.com/office/word/2010/wordprocessingInk" xmlns:wne="http://schemas.microsoft.com/office/word/2006/wordml" xmlns:wps="http://schemas.microsoft.com/office/word/2010/wordprocessingShape" mc:Ignorable="w14 w15 w16se w16cid w16 w16cex wp14">
   <w:abstractNum w:abstractNumId="0" w15:restartNumberingAfterBreak="0">
     <w:nsid w:val="FFFFFF7C"/>
     <w:multiLevelType w:val="singleLevel"/>
@@ -17785,7 +17783,7 @@
 </file>
 
 <file path=word/styles.xml><?xml version="1.0" encoding="utf-8"?>
-<w:styles xmlns:mc="http://schemas.openxmlformats.org/markup-compatibility/2006" xmlns:r="http://schemas.openxmlformats.org/officeDocument/2006/relationships" xmlns:w="http://schemas.openxmlformats.org/wordprocessingml/2006/main" xmlns:w14="http://schemas.microsoft.com/office/word/2010/wordml" xmlns:w15="http://schemas.microsoft.com/office/word/2012/wordml" xmlns:w16cid="http://schemas.microsoft.com/office/word/2016/wordml/cid" xmlns:w16se="http://schemas.microsoft.com/office/word/2015/wordml/symex" mc:Ignorable="w14 w15 w16se w16cid">
+<w:styles xmlns:mc="http://schemas.openxmlformats.org/markup-compatibility/2006" xmlns:r="http://schemas.openxmlformats.org/officeDocument/2006/relationships" xmlns:w="http://schemas.openxmlformats.org/wordprocessingml/2006/main" xmlns:w14="http://schemas.microsoft.com/office/word/2010/wordml" xmlns:w15="http://schemas.microsoft.com/office/word/2012/wordml" xmlns:w16cex="http://schemas.microsoft.com/office/word/2018/wordml/cex" xmlns:w16cid="http://schemas.microsoft.com/office/word/2016/wordml/cid" xmlns:w16="http://schemas.microsoft.com/office/word/2018/wordml" xmlns:w16se="http://schemas.microsoft.com/office/word/2015/wordml/symex" mc:Ignorable="w14 w15 w16se w16cid w16 w16cex">
   <w:docDefaults>
     <w:rPrDefault>
       <w:rPr>
@@ -17907,6 +17905,7 @@
     <w:lsdException w:name="HTML Sample" w:semiHidden="1" w:unhideWhenUsed="1"/>
     <w:lsdException w:name="HTML Typewriter" w:semiHidden="1" w:unhideWhenUsed="1"/>
     <w:lsdException w:name="HTML Variable" w:semiHidden="1" w:unhideWhenUsed="1"/>
+    <w:lsdException w:name="Normal Table" w:semiHidden="1" w:unhideWhenUsed="1"/>
     <w:lsdException w:name="annotation subject" w:semiHidden="1" w:unhideWhenUsed="1"/>
     <w:lsdException w:name="No List" w:semiHidden="1" w:unhideWhenUsed="1"/>
     <w:lsdException w:name="Outline List 1" w:semiHidden="1" w:unhideWhenUsed="1"/>
@@ -17949,8 +17948,11 @@
     <w:lsdException w:name="Table Contemporary" w:semiHidden="1" w:unhideWhenUsed="1"/>
     <w:lsdException w:name="Table Elegant" w:semiHidden="1" w:unhideWhenUsed="1"/>
     <w:lsdException w:name="Table Professional" w:semiHidden="1" w:unhideWhenUsed="1"/>
+    <w:lsdException w:name="Table Subtle 1" w:semiHidden="1" w:unhideWhenUsed="1"/>
     <w:lsdException w:name="Table Subtle 2" w:semiHidden="1" w:unhideWhenUsed="1"/>
     <w:lsdException w:name="Table Web 1" w:semiHidden="1" w:unhideWhenUsed="1"/>
+    <w:lsdException w:name="Table Web 2" w:semiHidden="1" w:unhideWhenUsed="1"/>
+    <w:lsdException w:name="Table Web 3" w:semiHidden="1" w:unhideWhenUsed="1"/>
     <w:lsdException w:name="Balloon Text" w:semiHidden="1" w:unhideWhenUsed="1"/>
     <w:lsdException w:name="Table Grid" w:uiPriority="59"/>
     <w:lsdException w:name="Table Theme" w:semiHidden="1" w:unhideWhenUsed="1"/>

--- a/ColgAlg_Pre-Cal/Notes/Lect-8/Word/sec-8.6_sol.docx
+++ b/ColgAlg_Pre-Cal/Notes/Lect-8/Word/sec-8.6_sol.docx
@@ -146,10 +146,10 @@
             <v:path o:extrusionok="f" gradientshapeok="t" o:connecttype="rect"/>
             <o:lock v:ext="edit" aspectratio="t"/>
           </v:shapetype>
-          <v:shape id="_x0000_i1025" type="#_x0000_t75" style="width:42.6pt;height:15.6pt" o:ole="">
+          <v:shape id="_x0000_i1025" type="#_x0000_t75" style="width:42.65pt;height:15.65pt" o:ole="">
             <v:imagedata r:id="rId8" o:title=""/>
           </v:shape>
-          <o:OLEObject Type="Embed" ProgID="Equation.DSMT4" ShapeID="_x0000_i1025" DrawAspect="Content" ObjectID="_1654406988" r:id="rId9"/>
+          <o:OLEObject Type="Embed" ProgID="Equation.DSMT4" ShapeID="_x0000_i1025" DrawAspect="Content" ObjectID="_1663081799" r:id="rId9"/>
         </w:object>
       </w:r>
     </w:p>
@@ -185,10 +185,10 @@
       </w:pPr>
       <w:r>
         <w:object w:dxaOrig="1060" w:dyaOrig="279" w14:anchorId="61A97185">
-          <v:shape id="_x0000_i1026" type="#_x0000_t75" style="width:52.2pt;height:14.4pt" o:ole="">
+          <v:shape id="_x0000_i1026" type="#_x0000_t75" style="width:52.35pt;height:14.35pt" o:ole="">
             <v:imagedata r:id="rId10" o:title=""/>
           </v:shape>
-          <o:OLEObject Type="Embed" ProgID="Equation.DSMT4" ShapeID="_x0000_i1026" DrawAspect="Content" ObjectID="_1654406989" r:id="rId11"/>
+          <o:OLEObject Type="Embed" ProgID="Equation.DSMT4" ShapeID="_x0000_i1026" DrawAspect="Content" ObjectID="_1663081800" r:id="rId11"/>
         </w:object>
       </w:r>
     </w:p>
@@ -207,10 +207,10 @@
           <w:position w:val="-6"/>
         </w:rPr>
         <w:object w:dxaOrig="1080" w:dyaOrig="279" w14:anchorId="2C041E97">
-          <v:shape id="_x0000_i1027" type="#_x0000_t75" style="width:54.6pt;height:14.4pt" o:ole="">
+          <v:shape id="_x0000_i1027" type="#_x0000_t75" style="width:54.65pt;height:14.35pt" o:ole="">
             <v:imagedata r:id="rId12" o:title=""/>
           </v:shape>
-          <o:OLEObject Type="Embed" ProgID="Equation.DSMT4" ShapeID="_x0000_i1027" DrawAspect="Content" ObjectID="_1654406990" r:id="rId13"/>
+          <o:OLEObject Type="Embed" ProgID="Equation.DSMT4" ShapeID="_x0000_i1027" DrawAspect="Content" ObjectID="_1663081801" r:id="rId13"/>
         </w:object>
       </w:r>
     </w:p>
@@ -229,10 +229,10 @@
           <w:position w:val="-28"/>
         </w:rPr>
         <w:object w:dxaOrig="940" w:dyaOrig="680" w14:anchorId="35165202">
-          <v:shape id="_x0000_i1028" type="#_x0000_t75" style="width:48pt;height:34.8pt" o:ole="">
+          <v:shape id="_x0000_i1028" type="#_x0000_t75" style="width:48pt;height:34.65pt" o:ole="">
             <v:imagedata r:id="rId14" o:title=""/>
           </v:shape>
-          <o:OLEObject Type="Embed" ProgID="Equation.DSMT4" ShapeID="_x0000_i1028" DrawAspect="Content" ObjectID="_1654406991" r:id="rId15"/>
+          <o:OLEObject Type="Embed" ProgID="Equation.DSMT4" ShapeID="_x0000_i1028" DrawAspect="Content" ObjectID="_1663081802" r:id="rId15"/>
         </w:object>
       </w:r>
     </w:p>
@@ -251,10 +251,10 @@
           <w:position w:val="-12"/>
         </w:rPr>
         <w:object w:dxaOrig="800" w:dyaOrig="400" w14:anchorId="3454F7AF">
-          <v:shape id="_x0000_i1029" type="#_x0000_t75" style="width:40.8pt;height:21pt" o:ole="">
+          <v:shape id="_x0000_i1029" type="#_x0000_t75" style="width:40.65pt;height:21pt" o:ole="">
             <v:imagedata r:id="rId16" o:title=""/>
           </v:shape>
-          <o:OLEObject Type="Embed" ProgID="Equation.DSMT4" ShapeID="_x0000_i1029" DrawAspect="Content" ObjectID="_1654406992" r:id="rId17"/>
+          <o:OLEObject Type="Embed" ProgID="Equation.DSMT4" ShapeID="_x0000_i1029" DrawAspect="Content" ObjectID="_1663081803" r:id="rId17"/>
         </w:object>
       </w:r>
     </w:p>
@@ -278,10 +278,10 @@
           <w:position w:val="-10"/>
         </w:rPr>
         <w:object w:dxaOrig="1040" w:dyaOrig="320" w14:anchorId="3AAED010">
-          <v:shape id="_x0000_i1030" type="#_x0000_t75" style="width:51.6pt;height:15.6pt" o:ole="">
+          <v:shape id="_x0000_i1030" type="#_x0000_t75" style="width:51.65pt;height:15.65pt" o:ole="">
             <v:imagedata r:id="rId18" o:title=""/>
           </v:shape>
-          <o:OLEObject Type="Embed" ProgID="Equation.DSMT4" ShapeID="_x0000_i1030" DrawAspect="Content" ObjectID="_1654406993" r:id="rId19"/>
+          <o:OLEObject Type="Embed" ProgID="Equation.DSMT4" ShapeID="_x0000_i1030" DrawAspect="Content" ObjectID="_1663081804" r:id="rId19"/>
         </w:object>
       </w:r>
     </w:p>
@@ -300,10 +300,10 @@
           <w:position w:val="-6"/>
         </w:rPr>
         <w:object w:dxaOrig="1060" w:dyaOrig="279" w14:anchorId="5F70C755">
-          <v:shape id="_x0000_i1031" type="#_x0000_t75" style="width:52.2pt;height:14.4pt" o:ole="">
+          <v:shape id="_x0000_i1031" type="#_x0000_t75" style="width:52.35pt;height:14.35pt" o:ole="">
             <v:imagedata r:id="rId20" o:title=""/>
           </v:shape>
-          <o:OLEObject Type="Embed" ProgID="Equation.DSMT4" ShapeID="_x0000_i1031" DrawAspect="Content" ObjectID="_1654406994" r:id="rId21"/>
+          <o:OLEObject Type="Embed" ProgID="Equation.DSMT4" ShapeID="_x0000_i1031" DrawAspect="Content" ObjectID="_1663081805" r:id="rId21"/>
         </w:object>
       </w:r>
     </w:p>
@@ -321,10 +321,10 @@
           <w:position w:val="-22"/>
         </w:rPr>
         <w:object w:dxaOrig="760" w:dyaOrig="560" w14:anchorId="049BF9B3">
-          <v:shape id="_x0000_i1032" type="#_x0000_t75" style="width:37.8pt;height:27.6pt" o:ole="">
+          <v:shape id="_x0000_i1032" type="#_x0000_t75" style="width:37.65pt;height:27.65pt" o:ole="">
             <v:imagedata r:id="rId22" o:title=""/>
           </v:shape>
-          <o:OLEObject Type="Embed" ProgID="Equation.DSMT4" ShapeID="_x0000_i1032" DrawAspect="Content" ObjectID="_1654406995" r:id="rId23"/>
+          <o:OLEObject Type="Embed" ProgID="Equation.DSMT4" ShapeID="_x0000_i1032" DrawAspect="Content" ObjectID="_1663081806" r:id="rId23"/>
         </w:object>
       </w:r>
     </w:p>
@@ -343,10 +343,10 @@
           <w:position w:val="-10"/>
         </w:rPr>
         <w:object w:dxaOrig="520" w:dyaOrig="340" w14:anchorId="6EC6F821">
-          <v:shape id="_x0000_i1033" type="#_x0000_t75" style="width:27pt;height:16.8pt" o:ole="">
+          <v:shape id="_x0000_i1033" type="#_x0000_t75" style="width:27pt;height:16.65pt" o:ole="">
             <v:imagedata r:id="rId24" o:title=""/>
           </v:shape>
-          <o:OLEObject Type="Embed" ProgID="Equation.DSMT4" ShapeID="_x0000_i1033" DrawAspect="Content" ObjectID="_1654406996" r:id="rId25"/>
+          <o:OLEObject Type="Embed" ProgID="Equation.DSMT4" ShapeID="_x0000_i1033" DrawAspect="Content" ObjectID="_1663081807" r:id="rId25"/>
         </w:object>
       </w:r>
     </w:p>
@@ -381,10 +381,10 @@
           <w:position w:val="-10"/>
         </w:rPr>
         <w:object w:dxaOrig="940" w:dyaOrig="380" w14:anchorId="6229FB5A">
-          <v:shape id="_x0000_i1034" type="#_x0000_t75" style="width:48pt;height:19.2pt" o:ole="">
+          <v:shape id="_x0000_i1034" type="#_x0000_t75" style="width:48pt;height:19.35pt" o:ole="">
             <v:imagedata r:id="rId26" o:title=""/>
           </v:shape>
-          <o:OLEObject Type="Embed" ProgID="Equation.DSMT4" ShapeID="_x0000_i1034" DrawAspect="Content" ObjectID="_1654406997" r:id="rId27"/>
+          <o:OLEObject Type="Embed" ProgID="Equation.DSMT4" ShapeID="_x0000_i1034" DrawAspect="Content" ObjectID="_1663081808" r:id="rId27"/>
         </w:object>
       </w:r>
       <w:r>
@@ -395,10 +395,10 @@
           <w:position w:val="-14"/>
         </w:rPr>
         <w:object w:dxaOrig="859" w:dyaOrig="400" w14:anchorId="7F9CA527">
-          <v:shape id="_x0000_i1035" type="#_x0000_t75" style="width:42.6pt;height:19.8pt" o:ole="">
+          <v:shape id="_x0000_i1035" type="#_x0000_t75" style="width:42.65pt;height:19.65pt" o:ole="">
             <v:imagedata r:id="rId28" o:title=""/>
           </v:shape>
-          <o:OLEObject Type="Embed" ProgID="Equation.DSMT4" ShapeID="_x0000_i1035" DrawAspect="Content" ObjectID="_1654406998" r:id="rId29"/>
+          <o:OLEObject Type="Embed" ProgID="Equation.DSMT4" ShapeID="_x0000_i1035" DrawAspect="Content" ObjectID="_1663081809" r:id="rId29"/>
         </w:object>
       </w:r>
       <w:r>
@@ -443,10 +443,10 @@
           <w:position w:val="-22"/>
         </w:rPr>
         <w:object w:dxaOrig="1160" w:dyaOrig="560" w14:anchorId="084614D9">
-          <v:shape id="_x0000_i1036" type="#_x0000_t75" style="width:57.6pt;height:27.6pt" o:ole="">
+          <v:shape id="_x0000_i1036" type="#_x0000_t75" style="width:57.65pt;height:27.65pt" o:ole="">
             <v:imagedata r:id="rId30" o:title=""/>
           </v:shape>
-          <o:OLEObject Type="Embed" ProgID="Equation.DSMT4" ShapeID="_x0000_i1036" DrawAspect="Content" ObjectID="_1654406999" r:id="rId31"/>
+          <o:OLEObject Type="Embed" ProgID="Equation.DSMT4" ShapeID="_x0000_i1036" DrawAspect="Content" ObjectID="_1663081810" r:id="rId31"/>
         </w:object>
       </w:r>
       <w:r>
@@ -492,7 +492,7 @@
           <v:shape id="_x0000_i1037" type="#_x0000_t75" style="width:78pt;height:24pt" o:ole="">
             <v:imagedata r:id="rId32" o:title=""/>
           </v:shape>
-          <o:OLEObject Type="Embed" ProgID="Equation.DSMT4" ShapeID="_x0000_i1037" DrawAspect="Content" ObjectID="_1654407000" r:id="rId33"/>
+          <o:OLEObject Type="Embed" ProgID="Equation.DSMT4" ShapeID="_x0000_i1037" DrawAspect="Content" ObjectID="_1663081811" r:id="rId33"/>
         </w:object>
       </w:r>
     </w:p>
@@ -510,10 +510,10 @@
           <w:position w:val="-28"/>
         </w:rPr>
         <w:object w:dxaOrig="1440" w:dyaOrig="680" w14:anchorId="58047B5A">
-          <v:shape id="_x0000_i1038" type="#_x0000_t75" style="width:1in;height:34.8pt" o:ole="">
+          <v:shape id="_x0000_i1038" type="#_x0000_t75" style="width:1in;height:34.65pt" o:ole="">
             <v:imagedata r:id="rId34" o:title=""/>
           </v:shape>
-          <o:OLEObject Type="Embed" ProgID="Equation.DSMT4" ShapeID="_x0000_i1038" DrawAspect="Content" ObjectID="_1654407001" r:id="rId35"/>
+          <o:OLEObject Type="Embed" ProgID="Equation.DSMT4" ShapeID="_x0000_i1038" DrawAspect="Content" ObjectID="_1663081812" r:id="rId35"/>
         </w:object>
       </w:r>
     </w:p>
@@ -531,10 +531,10 @@
           <w:position w:val="-10"/>
         </w:rPr>
         <w:object w:dxaOrig="480" w:dyaOrig="340" w14:anchorId="3EFD23CE">
-          <v:shape id="_x0000_i1039" type="#_x0000_t75" style="width:23.4pt;height:16.8pt" o:ole="">
+          <v:shape id="_x0000_i1039" type="#_x0000_t75" style="width:23.35pt;height:16.65pt" o:ole="">
             <v:imagedata r:id="rId36" o:title=""/>
           </v:shape>
-          <o:OLEObject Type="Embed" ProgID="Equation.DSMT4" ShapeID="_x0000_i1039" DrawAspect="Content" ObjectID="_1654407002" r:id="rId37"/>
+          <o:OLEObject Type="Embed" ProgID="Equation.DSMT4" ShapeID="_x0000_i1039" DrawAspect="Content" ObjectID="_1663081813" r:id="rId37"/>
         </w:object>
       </w:r>
     </w:p>
@@ -559,10 +559,10 @@
           <w:position w:val="-18"/>
         </w:rPr>
         <w:object w:dxaOrig="1520" w:dyaOrig="499" w14:anchorId="10537632">
-          <v:shape id="_x0000_i1040" type="#_x0000_t75" style="width:76.8pt;height:24pt" o:ole="">
+          <v:shape id="_x0000_i1040" type="#_x0000_t75" style="width:77pt;height:24pt" o:ole="">
             <v:imagedata r:id="rId38" o:title=""/>
           </v:shape>
-          <o:OLEObject Type="Embed" ProgID="Equation.DSMT4" ShapeID="_x0000_i1040" DrawAspect="Content" ObjectID="_1654407003" r:id="rId39"/>
+          <o:OLEObject Type="Embed" ProgID="Equation.DSMT4" ShapeID="_x0000_i1040" DrawAspect="Content" ObjectID="_1663081814" r:id="rId39"/>
         </w:object>
       </w:r>
     </w:p>
@@ -580,10 +580,10 @@
           <w:position w:val="-28"/>
         </w:rPr>
         <w:object w:dxaOrig="1280" w:dyaOrig="680" w14:anchorId="6CEA2644">
-          <v:shape id="_x0000_i1041" type="#_x0000_t75" style="width:63.6pt;height:34.8pt" o:ole="">
+          <v:shape id="_x0000_i1041" type="#_x0000_t75" style="width:63.65pt;height:34.65pt" o:ole="">
             <v:imagedata r:id="rId40" o:title=""/>
           </v:shape>
-          <o:OLEObject Type="Embed" ProgID="Equation.DSMT4" ShapeID="_x0000_i1041" DrawAspect="Content" ObjectID="_1654407004" r:id="rId41"/>
+          <o:OLEObject Type="Embed" ProgID="Equation.DSMT4" ShapeID="_x0000_i1041" DrawAspect="Content" ObjectID="_1663081815" r:id="rId41"/>
         </w:object>
       </w:r>
     </w:p>
@@ -602,10 +602,10 @@
           <w:position w:val="-10"/>
         </w:rPr>
         <w:object w:dxaOrig="620" w:dyaOrig="340" w14:anchorId="6DCAF131">
-          <v:shape id="_x0000_i1042" type="#_x0000_t75" style="width:30pt;height:16.8pt" o:ole="">
+          <v:shape id="_x0000_i1042" type="#_x0000_t75" style="width:30pt;height:16.65pt" o:ole="">
             <v:imagedata r:id="rId42" o:title=""/>
           </v:shape>
-          <o:OLEObject Type="Embed" ProgID="Equation.DSMT4" ShapeID="_x0000_i1042" DrawAspect="Content" ObjectID="_1654407005" r:id="rId43"/>
+          <o:OLEObject Type="Embed" ProgID="Equation.DSMT4" ShapeID="_x0000_i1042" DrawAspect="Content" ObjectID="_1663081816" r:id="rId43"/>
         </w:object>
       </w:r>
     </w:p>
@@ -635,10 +635,10 @@
           <w:position w:val="-10"/>
         </w:rPr>
         <w:object w:dxaOrig="760" w:dyaOrig="320" w14:anchorId="1D93D39F">
-          <v:shape id="_x0000_i1043" type="#_x0000_t75" style="width:37.8pt;height:15.6pt" o:ole="">
+          <v:shape id="_x0000_i1043" type="#_x0000_t75" style="width:37.65pt;height:15.65pt" o:ole="">
             <v:imagedata r:id="rId44" o:title=""/>
           </v:shape>
-          <o:OLEObject Type="Embed" ProgID="Equation.DSMT4" ShapeID="_x0000_i1043" DrawAspect="Content" ObjectID="_1654407006" r:id="rId45"/>
+          <o:OLEObject Type="Embed" ProgID="Equation.DSMT4" ShapeID="_x0000_i1043" DrawAspect="Content" ObjectID="_1663081817" r:id="rId45"/>
         </w:object>
       </w:r>
       <w:r>
@@ -649,10 +649,10 @@
           <w:position w:val="-22"/>
         </w:rPr>
         <w:object w:dxaOrig="1160" w:dyaOrig="560" w14:anchorId="4B2A471D">
-          <v:shape id="_x0000_i1044" type="#_x0000_t75" style="width:57.6pt;height:27.6pt" o:ole="">
+          <v:shape id="_x0000_i1044" type="#_x0000_t75" style="width:57.65pt;height:27.65pt" o:ole="">
             <v:imagedata r:id="rId46" o:title=""/>
           </v:shape>
-          <o:OLEObject Type="Embed" ProgID="Equation.DSMT4" ShapeID="_x0000_i1044" DrawAspect="Content" ObjectID="_1654407007" r:id="rId47"/>
+          <o:OLEObject Type="Embed" ProgID="Equation.DSMT4" ShapeID="_x0000_i1044" DrawAspect="Content" ObjectID="_1663081818" r:id="rId47"/>
         </w:object>
       </w:r>
       <w:r>
@@ -712,10 +712,10 @@
           <w:position w:val="-10"/>
         </w:rPr>
         <w:object w:dxaOrig="960" w:dyaOrig="320" w14:anchorId="2FF700E6">
-          <v:shape id="_x0000_i1045" type="#_x0000_t75" style="width:48.6pt;height:15.6pt" o:ole="">
+          <v:shape id="_x0000_i1045" type="#_x0000_t75" style="width:48.65pt;height:15.65pt" o:ole="">
             <v:imagedata r:id="rId48" o:title=""/>
           </v:shape>
-          <o:OLEObject Type="Embed" ProgID="Equation.DSMT4" ShapeID="_x0000_i1045" DrawAspect="Content" ObjectID="_1654407008" r:id="rId49"/>
+          <o:OLEObject Type="Embed" ProgID="Equation.DSMT4" ShapeID="_x0000_i1045" DrawAspect="Content" ObjectID="_1663081819" r:id="rId49"/>
         </w:object>
       </w:r>
       <w:r>
@@ -759,10 +759,10 @@
           <w:position w:val="-6"/>
         </w:rPr>
         <w:object w:dxaOrig="1380" w:dyaOrig="279" w14:anchorId="31EA3778">
-          <v:shape id="_x0000_i1046" type="#_x0000_t75" style="width:69.6pt;height:14.4pt" o:ole="">
+          <v:shape id="_x0000_i1046" type="#_x0000_t75" style="width:69.65pt;height:14.35pt" o:ole="">
             <v:imagedata r:id="rId50" o:title=""/>
           </v:shape>
-          <o:OLEObject Type="Embed" ProgID="Equation.DSMT4" ShapeID="_x0000_i1046" DrawAspect="Content" ObjectID="_1654407009" r:id="rId51"/>
+          <o:OLEObject Type="Embed" ProgID="Equation.DSMT4" ShapeID="_x0000_i1046" DrawAspect="Content" ObjectID="_1663081820" r:id="rId51"/>
         </w:object>
       </w:r>
     </w:p>
@@ -780,10 +780,10 @@
           <w:position w:val="-10"/>
         </w:rPr>
         <w:object w:dxaOrig="660" w:dyaOrig="320" w14:anchorId="015ECE1D">
-          <v:shape id="_x0000_i1047" type="#_x0000_t75" style="width:33.6pt;height:15.6pt" o:ole="">
+          <v:shape id="_x0000_i1047" type="#_x0000_t75" style="width:33.65pt;height:15.65pt" o:ole="">
             <v:imagedata r:id="rId52" o:title=""/>
           </v:shape>
-          <o:OLEObject Type="Embed" ProgID="Equation.DSMT4" ShapeID="_x0000_i1047" DrawAspect="Content" ObjectID="_1654407010" r:id="rId53"/>
+          <o:OLEObject Type="Embed" ProgID="Equation.DSMT4" ShapeID="_x0000_i1047" DrawAspect="Content" ObjectID="_1663081821" r:id="rId53"/>
         </w:object>
       </w:r>
     </w:p>
@@ -802,10 +802,10 @@
           <w:position w:val="-10"/>
         </w:rPr>
         <w:object w:dxaOrig="520" w:dyaOrig="340" w14:anchorId="2D15E802">
-          <v:shape id="_x0000_i1048" type="#_x0000_t75" style="width:27pt;height:17.4pt" o:ole="">
+          <v:shape id="_x0000_i1048" type="#_x0000_t75" style="width:27pt;height:17.35pt" o:ole="">
             <v:imagedata r:id="rId54" o:title=""/>
           </v:shape>
-          <o:OLEObject Type="Embed" ProgID="Equation.DSMT4" ShapeID="_x0000_i1048" DrawAspect="Content" ObjectID="_1654407011" r:id="rId55"/>
+          <o:OLEObject Type="Embed" ProgID="Equation.DSMT4" ShapeID="_x0000_i1048" DrawAspect="Content" ObjectID="_1663081822" r:id="rId55"/>
         </w:object>
       </w:r>
     </w:p>
@@ -823,10 +823,10 @@
           <w:position w:val="-10"/>
         </w:rPr>
         <w:object w:dxaOrig="1359" w:dyaOrig="320" w14:anchorId="3C72546B">
-          <v:shape id="_x0000_i1049" type="#_x0000_t75" style="width:67.2pt;height:15.6pt" o:ole="">
+          <v:shape id="_x0000_i1049" type="#_x0000_t75" style="width:67.35pt;height:15.65pt" o:ole="">
             <v:imagedata r:id="rId56" o:title=""/>
           </v:shape>
-          <o:OLEObject Type="Embed" ProgID="Equation.DSMT4" ShapeID="_x0000_i1049" DrawAspect="Content" ObjectID="_1654407012" r:id="rId57"/>
+          <o:OLEObject Type="Embed" ProgID="Equation.DSMT4" ShapeID="_x0000_i1049" DrawAspect="Content" ObjectID="_1663081823" r:id="rId57"/>
         </w:object>
       </w:r>
     </w:p>
@@ -844,10 +844,10 @@
           <w:position w:val="-10"/>
         </w:rPr>
         <w:object w:dxaOrig="760" w:dyaOrig="320" w14:anchorId="091D5AFD">
-          <v:shape id="_x0000_i1050" type="#_x0000_t75" style="width:37.8pt;height:15.6pt" o:ole="">
+          <v:shape id="_x0000_i1050" type="#_x0000_t75" style="width:37.65pt;height:15.65pt" o:ole="">
             <v:imagedata r:id="rId58" o:title=""/>
           </v:shape>
-          <o:OLEObject Type="Embed" ProgID="Equation.DSMT4" ShapeID="_x0000_i1050" DrawAspect="Content" ObjectID="_1654407013" r:id="rId59"/>
+          <o:OLEObject Type="Embed" ProgID="Equation.DSMT4" ShapeID="_x0000_i1050" DrawAspect="Content" ObjectID="_1663081824" r:id="rId59"/>
         </w:object>
       </w:r>
     </w:p>
@@ -866,10 +866,10 @@
           <w:position w:val="-10"/>
         </w:rPr>
         <w:object w:dxaOrig="639" w:dyaOrig="340" w14:anchorId="46384A11">
-          <v:shape id="_x0000_i1051" type="#_x0000_t75" style="width:30.6pt;height:17.4pt" o:ole="">
+          <v:shape id="_x0000_i1051" type="#_x0000_t75" style="width:30.65pt;height:17.35pt" o:ole="">
             <v:imagedata r:id="rId60" o:title=""/>
           </v:shape>
-          <o:OLEObject Type="Embed" ProgID="Equation.DSMT4" ShapeID="_x0000_i1051" DrawAspect="Content" ObjectID="_1654407014" r:id="rId61"/>
+          <o:OLEObject Type="Embed" ProgID="Equation.DSMT4" ShapeID="_x0000_i1051" DrawAspect="Content" ObjectID="_1663081825" r:id="rId61"/>
         </w:object>
       </w:r>
     </w:p>
@@ -899,10 +899,10 @@
           <w:position w:val="-10"/>
         </w:rPr>
         <w:object w:dxaOrig="960" w:dyaOrig="320" w14:anchorId="0A241E40">
-          <v:shape id="_x0000_i1052" type="#_x0000_t75" style="width:48.6pt;height:15.6pt" o:ole="">
+          <v:shape id="_x0000_i1052" type="#_x0000_t75" style="width:48.65pt;height:15.65pt" o:ole="">
             <v:imagedata r:id="rId48" o:title=""/>
           </v:shape>
-          <o:OLEObject Type="Embed" ProgID="Equation.DSMT4" ShapeID="_x0000_i1052" DrawAspect="Content" ObjectID="_1654407015" r:id="rId62"/>
+          <o:OLEObject Type="Embed" ProgID="Equation.DSMT4" ShapeID="_x0000_i1052" DrawAspect="Content" ObjectID="_1663081826" r:id="rId62"/>
         </w:object>
       </w:r>
       <w:r>
@@ -916,10 +916,10 @@
           <w:position w:val="-14"/>
         </w:rPr>
         <w:object w:dxaOrig="859" w:dyaOrig="400" w14:anchorId="1B02E163">
-          <v:shape id="_x0000_i1053" type="#_x0000_t75" style="width:42.6pt;height:19.8pt" o:ole="">
+          <v:shape id="_x0000_i1053" type="#_x0000_t75" style="width:42.65pt;height:19.65pt" o:ole="">
             <v:imagedata r:id="rId63" o:title=""/>
           </v:shape>
-          <o:OLEObject Type="Embed" ProgID="Equation.DSMT4" ShapeID="_x0000_i1053" DrawAspect="Content" ObjectID="_1654407016" r:id="rId64"/>
+          <o:OLEObject Type="Embed" ProgID="Equation.DSMT4" ShapeID="_x0000_i1053" DrawAspect="Content" ObjectID="_1663081827" r:id="rId64"/>
         </w:object>
       </w:r>
       <w:r>
@@ -963,10 +963,10 @@
           <w:position w:val="-14"/>
         </w:rPr>
         <w:object w:dxaOrig="880" w:dyaOrig="400" w14:anchorId="787E43D1">
-          <v:shape id="_x0000_i1054" type="#_x0000_t75" style="width:44.4pt;height:20.4pt" o:ole="">
+          <v:shape id="_x0000_i1054" type="#_x0000_t75" style="width:44.35pt;height:20.35pt" o:ole="">
             <v:imagedata r:id="rId65" o:title=""/>
           </v:shape>
-          <o:OLEObject Type="Embed" ProgID="Equation.DSMT4" ShapeID="_x0000_i1054" DrawAspect="Content" ObjectID="_1654407017" r:id="rId66"/>
+          <o:OLEObject Type="Embed" ProgID="Equation.DSMT4" ShapeID="_x0000_i1054" DrawAspect="Content" ObjectID="_1663081828" r:id="rId66"/>
         </w:object>
       </w:r>
     </w:p>
@@ -1002,10 +1002,10 @@
           <w:position w:val="-6"/>
         </w:rPr>
         <w:object w:dxaOrig="1300" w:dyaOrig="279" w14:anchorId="1EFC9A5F">
-          <v:shape id="_x0000_i1055" type="#_x0000_t75" style="width:66pt;height:14.4pt" o:ole="">
+          <v:shape id="_x0000_i1055" type="#_x0000_t75" style="width:66pt;height:14.35pt" o:ole="">
             <v:imagedata r:id="rId67" o:title=""/>
           </v:shape>
-          <o:OLEObject Type="Embed" ProgID="Equation.DSMT4" ShapeID="_x0000_i1055" DrawAspect="Content" ObjectID="_1654407018" r:id="rId68"/>
+          <o:OLEObject Type="Embed" ProgID="Equation.DSMT4" ShapeID="_x0000_i1055" DrawAspect="Content" ObjectID="_1663081829" r:id="rId68"/>
         </w:object>
       </w:r>
     </w:p>
@@ -1024,10 +1024,10 @@
           <w:position w:val="-20"/>
         </w:rPr>
         <w:object w:dxaOrig="760" w:dyaOrig="520" w14:anchorId="5BBAE249">
-          <v:shape id="_x0000_i1056" type="#_x0000_t75" style="width:39pt;height:25.8pt" o:ole="">
+          <v:shape id="_x0000_i1056" type="#_x0000_t75" style="width:39pt;height:25.65pt" o:ole="">
             <v:imagedata r:id="rId69" o:title=""/>
           </v:shape>
-          <o:OLEObject Type="Embed" ProgID="Equation.DSMT4" ShapeID="_x0000_i1056" DrawAspect="Content" ObjectID="_1654407019" r:id="rId70"/>
+          <o:OLEObject Type="Embed" ProgID="Equation.DSMT4" ShapeID="_x0000_i1056" DrawAspect="Content" ObjectID="_1663081830" r:id="rId70"/>
         </w:object>
       </w:r>
     </w:p>
@@ -1047,10 +1047,10 @@
           <w:position w:val="-10"/>
         </w:rPr>
         <w:object w:dxaOrig="520" w:dyaOrig="340" w14:anchorId="2B87F811">
-          <v:shape id="_x0000_i1057" type="#_x0000_t75" style="width:27pt;height:17.4pt" o:ole="">
+          <v:shape id="_x0000_i1057" type="#_x0000_t75" style="width:27pt;height:17.35pt" o:ole="">
             <v:imagedata r:id="rId71" o:title=""/>
           </v:shape>
-          <o:OLEObject Type="Embed" ProgID="Equation.DSMT4" ShapeID="_x0000_i1057" DrawAspect="Content" ObjectID="_1654407020" r:id="rId72"/>
+          <o:OLEObject Type="Embed" ProgID="Equation.DSMT4" ShapeID="_x0000_i1057" DrawAspect="Content" ObjectID="_1663081831" r:id="rId72"/>
         </w:object>
       </w:r>
     </w:p>
@@ -1063,10 +1063,10 @@
           <w:position w:val="-10"/>
         </w:rPr>
         <w:object w:dxaOrig="1280" w:dyaOrig="320" w14:anchorId="1A446D15">
-          <v:shape id="_x0000_i1058" type="#_x0000_t75" style="width:63.6pt;height:15.6pt" o:ole="">
+          <v:shape id="_x0000_i1058" type="#_x0000_t75" style="width:63.65pt;height:15.65pt" o:ole="">
             <v:imagedata r:id="rId73" o:title=""/>
           </v:shape>
-          <o:OLEObject Type="Embed" ProgID="Equation.DSMT4" ShapeID="_x0000_i1058" DrawAspect="Content" ObjectID="_1654407021" r:id="rId74"/>
+          <o:OLEObject Type="Embed" ProgID="Equation.DSMT4" ShapeID="_x0000_i1058" DrawAspect="Content" ObjectID="_1663081832" r:id="rId74"/>
         </w:object>
       </w:r>
     </w:p>
@@ -1085,10 +1085,10 @@
           <w:position w:val="-18"/>
         </w:rPr>
         <w:object w:dxaOrig="720" w:dyaOrig="560" w14:anchorId="4E198E5A">
-          <v:shape id="_x0000_i1059" type="#_x0000_t75" style="width:35.4pt;height:27.6pt" o:ole="">
+          <v:shape id="_x0000_i1059" type="#_x0000_t75" style="width:35.35pt;height:27.65pt" o:ole="">
             <v:imagedata r:id="rId75" o:title=""/>
           </v:shape>
-          <o:OLEObject Type="Embed" ProgID="Equation.DSMT4" ShapeID="_x0000_i1059" DrawAspect="Content" ObjectID="_1654407022" r:id="rId76"/>
+          <o:OLEObject Type="Embed" ProgID="Equation.DSMT4" ShapeID="_x0000_i1059" DrawAspect="Content" ObjectID="_1663081833" r:id="rId76"/>
         </w:object>
       </w:r>
     </w:p>
@@ -1111,7 +1111,7 @@
           <v:shape id="_x0000_i1060" type="#_x0000_t75" style="width:33pt;height:21pt" o:ole="">
             <v:imagedata r:id="rId77" o:title=""/>
           </v:shape>
-          <o:OLEObject Type="Embed" ProgID="Equation.DSMT4" ShapeID="_x0000_i1060" DrawAspect="Content" ObjectID="_1654407023" r:id="rId78"/>
+          <o:OLEObject Type="Embed" ProgID="Equation.DSMT4" ShapeID="_x0000_i1060" DrawAspect="Content" ObjectID="_1663081834" r:id="rId78"/>
         </w:object>
       </w:r>
     </w:p>
@@ -1141,10 +1141,10 @@
           <w:position w:val="-14"/>
         </w:rPr>
         <w:object w:dxaOrig="880" w:dyaOrig="400" w14:anchorId="3D2CD2B2">
-          <v:shape id="_x0000_i1061" type="#_x0000_t75" style="width:44.4pt;height:20.4pt" o:ole="">
+          <v:shape id="_x0000_i1061" type="#_x0000_t75" style="width:44.35pt;height:20.35pt" o:ole="">
             <v:imagedata r:id="rId65" o:title=""/>
           </v:shape>
-          <o:OLEObject Type="Embed" ProgID="Equation.DSMT4" ShapeID="_x0000_i1061" DrawAspect="Content" ObjectID="_1654407024" r:id="rId79"/>
+          <o:OLEObject Type="Embed" ProgID="Equation.DSMT4" ShapeID="_x0000_i1061" DrawAspect="Content" ObjectID="_1663081835" r:id="rId79"/>
         </w:object>
       </w:r>
       <w:r>
@@ -1161,7 +1161,7 @@
           <v:shape id="_x0000_i1062" type="#_x0000_t75" style="width:39pt;height:24pt" o:ole="">
             <v:imagedata r:id="rId80" o:title=""/>
           </v:shape>
-          <o:OLEObject Type="Embed" ProgID="Equation.DSMT4" ShapeID="_x0000_i1062" DrawAspect="Content" ObjectID="_1654407025" r:id="rId81"/>
+          <o:OLEObject Type="Embed" ProgID="Equation.DSMT4" ShapeID="_x0000_i1062" DrawAspect="Content" ObjectID="_1663081836" r:id="rId81"/>
         </w:object>
       </w:r>
       <w:r>
@@ -1211,7 +1211,7 @@
           <v:shape id="_x0000_i1063" type="#_x0000_t75" style="width:69pt;height:24pt" o:ole="">
             <v:imagedata r:id="rId82" o:title=""/>
           </v:shape>
-          <o:OLEObject Type="Embed" ProgID="Equation.DSMT4" ShapeID="_x0000_i1063" DrawAspect="Content" ObjectID="_1654407026" r:id="rId83"/>
+          <o:OLEObject Type="Embed" ProgID="Equation.DSMT4" ShapeID="_x0000_i1063" DrawAspect="Content" ObjectID="_1663081837" r:id="rId83"/>
         </w:object>
       </w:r>
     </w:p>
@@ -1244,10 +1244,10 @@
           <w:position w:val="-14"/>
         </w:rPr>
         <w:object w:dxaOrig="1880" w:dyaOrig="420" w14:anchorId="3BC07DED">
-          <v:shape id="_x0000_i1064" type="#_x0000_t75" style="width:93.6pt;height:21pt" o:ole="">
+          <v:shape id="_x0000_i1064" type="#_x0000_t75" style="width:93.65pt;height:21pt" o:ole="">
             <v:imagedata r:id="rId84" o:title=""/>
           </v:shape>
-          <o:OLEObject Type="Embed" ProgID="Equation.DSMT4" ShapeID="_x0000_i1064" DrawAspect="Content" ObjectID="_1654407027" r:id="rId85"/>
+          <o:OLEObject Type="Embed" ProgID="Equation.DSMT4" ShapeID="_x0000_i1064" DrawAspect="Content" ObjectID="_1663081838" r:id="rId85"/>
         </w:object>
       </w:r>
     </w:p>
@@ -1269,10 +1269,10 @@
           <w:position w:val="-26"/>
         </w:rPr>
         <w:object w:dxaOrig="1300" w:dyaOrig="639" w14:anchorId="79C23A08">
-          <v:shape id="_x0000_i1065" type="#_x0000_t75" style="width:65.4pt;height:32.4pt" o:ole="">
+          <v:shape id="_x0000_i1065" type="#_x0000_t75" style="width:65.35pt;height:32.35pt" o:ole="">
             <v:imagedata r:id="rId86" o:title=""/>
           </v:shape>
-          <o:OLEObject Type="Embed" ProgID="Equation.DSMT4" ShapeID="_x0000_i1065" DrawAspect="Content" ObjectID="_1654407028" r:id="rId87"/>
+          <o:OLEObject Type="Embed" ProgID="Equation.DSMT4" ShapeID="_x0000_i1065" DrawAspect="Content" ObjectID="_1663081839" r:id="rId87"/>
         </w:object>
       </w:r>
     </w:p>
@@ -1298,10 +1298,10 @@
           <w:position w:val="-10"/>
         </w:rPr>
         <w:object w:dxaOrig="620" w:dyaOrig="340" w14:anchorId="32750D1B">
-          <v:shape id="_x0000_i1066" type="#_x0000_t75" style="width:30.6pt;height:17.4pt" o:ole="">
+          <v:shape id="_x0000_i1066" type="#_x0000_t75" style="width:30.65pt;height:17.35pt" o:ole="">
             <v:imagedata r:id="rId88" o:title=""/>
           </v:shape>
-          <o:OLEObject Type="Embed" ProgID="Equation.DSMT4" ShapeID="_x0000_i1066" DrawAspect="Content" ObjectID="_1654407029" r:id="rId89"/>
+          <o:OLEObject Type="Embed" ProgID="Equation.DSMT4" ShapeID="_x0000_i1066" DrawAspect="Content" ObjectID="_1663081840" r:id="rId89"/>
         </w:object>
       </w:r>
       <w:r>
@@ -1324,7 +1324,7 @@
           <v:shape id="_x0000_i1067" type="#_x0000_t75" style="width:93pt;height:21pt" o:ole="">
             <v:imagedata r:id="rId90" o:title=""/>
           </v:shape>
-          <o:OLEObject Type="Embed" ProgID="Equation.DSMT4" ShapeID="_x0000_i1067" DrawAspect="Content" ObjectID="_1654407030" r:id="rId91"/>
+          <o:OLEObject Type="Embed" ProgID="Equation.DSMT4" ShapeID="_x0000_i1067" DrawAspect="Content" ObjectID="_1663081841" r:id="rId91"/>
         </w:object>
       </w:r>
     </w:p>
@@ -1348,10 +1348,10 @@
           <w:position w:val="-26"/>
         </w:rPr>
         <w:object w:dxaOrig="1140" w:dyaOrig="639" w14:anchorId="7B1DC198">
-          <v:shape id="_x0000_i1068" type="#_x0000_t75" style="width:57pt;height:32.4pt" o:ole="">
+          <v:shape id="_x0000_i1068" type="#_x0000_t75" style="width:57pt;height:32.35pt" o:ole="">
             <v:imagedata r:id="rId92" o:title=""/>
           </v:shape>
-          <o:OLEObject Type="Embed" ProgID="Equation.DSMT4" ShapeID="_x0000_i1068" DrawAspect="Content" ObjectID="_1654407031" r:id="rId93"/>
+          <o:OLEObject Type="Embed" ProgID="Equation.DSMT4" ShapeID="_x0000_i1068" DrawAspect="Content" ObjectID="_1663081842" r:id="rId93"/>
         </w:object>
       </w:r>
     </w:p>
@@ -1378,10 +1378,10 @@
           <w:position w:val="-10"/>
         </w:rPr>
         <w:object w:dxaOrig="480" w:dyaOrig="340" w14:anchorId="2B534AEF">
-          <v:shape id="_x0000_i1069" type="#_x0000_t75" style="width:24pt;height:17.4pt" o:ole="">
+          <v:shape id="_x0000_i1069" type="#_x0000_t75" style="width:24pt;height:17.35pt" o:ole="">
             <v:imagedata r:id="rId94" o:title=""/>
           </v:shape>
-          <o:OLEObject Type="Embed" ProgID="Equation.DSMT4" ShapeID="_x0000_i1069" DrawAspect="Content" ObjectID="_1654407032" r:id="rId95"/>
+          <o:OLEObject Type="Embed" ProgID="Equation.DSMT4" ShapeID="_x0000_i1069" DrawAspect="Content" ObjectID="_1663081843" r:id="rId95"/>
         </w:object>
       </w:r>
       <w:r>
@@ -1420,7 +1420,7 @@
           <v:shape id="_x0000_i1070" type="#_x0000_t75" style="width:69pt;height:24pt" o:ole="">
             <v:imagedata r:id="rId82" o:title=""/>
           </v:shape>
-          <o:OLEObject Type="Embed" ProgID="Equation.DSMT4" ShapeID="_x0000_i1070" DrawAspect="Content" ObjectID="_1654407033" r:id="rId96"/>
+          <o:OLEObject Type="Embed" ProgID="Equation.DSMT4" ShapeID="_x0000_i1070" DrawAspect="Content" ObjectID="_1663081844" r:id="rId96"/>
         </w:object>
       </w:r>
       <w:r>
@@ -1431,10 +1431,10 @@
           <w:position w:val="-14"/>
         </w:rPr>
         <w:object w:dxaOrig="720" w:dyaOrig="400" w14:anchorId="554318DC">
-          <v:shape id="_x0000_i1071" type="#_x0000_t75" style="width:36pt;height:19.8pt" o:ole="">
+          <v:shape id="_x0000_i1071" type="#_x0000_t75" style="width:36pt;height:19.65pt" o:ole="">
             <v:imagedata r:id="rId97" o:title=""/>
           </v:shape>
-          <o:OLEObject Type="Embed" ProgID="Equation.DSMT4" ShapeID="_x0000_i1071" DrawAspect="Content" ObjectID="_1654407034" r:id="rId98"/>
+          <o:OLEObject Type="Embed" ProgID="Equation.DSMT4" ShapeID="_x0000_i1071" DrawAspect="Content" ObjectID="_1663081845" r:id="rId98"/>
         </w:object>
       </w:r>
       <w:r>
@@ -1478,10 +1478,10 @@
           <w:position w:val="-22"/>
         </w:rPr>
         <w:object w:dxaOrig="1219" w:dyaOrig="560" w14:anchorId="0A1ED6D6">
-          <v:shape id="_x0000_i1072" type="#_x0000_t75" style="width:60.6pt;height:27.6pt" o:ole="">
+          <v:shape id="_x0000_i1072" type="#_x0000_t75" style="width:60.65pt;height:27.65pt" o:ole="">
             <v:imagedata r:id="rId99" o:title=""/>
           </v:shape>
-          <o:OLEObject Type="Embed" ProgID="Equation.DSMT4" ShapeID="_x0000_i1072" DrawAspect="Content" ObjectID="_1654407035" r:id="rId100"/>
+          <o:OLEObject Type="Embed" ProgID="Equation.DSMT4" ShapeID="_x0000_i1072" DrawAspect="Content" ObjectID="_1663081846" r:id="rId100"/>
         </w:object>
       </w:r>
     </w:p>
@@ -1517,10 +1517,10 @@
           <w:position w:val="-22"/>
         </w:rPr>
         <w:object w:dxaOrig="1760" w:dyaOrig="560" w14:anchorId="5C2490B4">
-          <v:shape id="_x0000_i1073" type="#_x0000_t75" style="width:87.6pt;height:27.6pt" o:ole="">
+          <v:shape id="_x0000_i1073" type="#_x0000_t75" style="width:87.65pt;height:27.65pt" o:ole="">
             <v:imagedata r:id="rId101" o:title=""/>
           </v:shape>
-          <o:OLEObject Type="Embed" ProgID="Equation.DSMT4" ShapeID="_x0000_i1073" DrawAspect="Content" ObjectID="_1654407036" r:id="rId102"/>
+          <o:OLEObject Type="Embed" ProgID="Equation.DSMT4" ShapeID="_x0000_i1073" DrawAspect="Content" ObjectID="_1663081847" r:id="rId102"/>
         </w:object>
       </w:r>
     </w:p>
@@ -1545,7 +1545,7 @@
           <v:shape id="_x0000_i1074" type="#_x0000_t75" style="width:63pt;height:36pt" o:ole="">
             <v:imagedata r:id="rId103" o:title=""/>
           </v:shape>
-          <o:OLEObject Type="Embed" ProgID="Equation.DSMT4" ShapeID="_x0000_i1074" DrawAspect="Content" ObjectID="_1654407037" r:id="rId104"/>
+          <o:OLEObject Type="Embed" ProgID="Equation.DSMT4" ShapeID="_x0000_i1074" DrawAspect="Content" ObjectID="_1663081848" r:id="rId104"/>
         </w:object>
       </w:r>
     </w:p>
@@ -1571,10 +1571,10 @@
           <w:position w:val="-10"/>
         </w:rPr>
         <w:object w:dxaOrig="520" w:dyaOrig="340" w14:anchorId="345EC60C">
-          <v:shape id="_x0000_i1075" type="#_x0000_t75" style="width:26.4pt;height:17.4pt" o:ole="">
+          <v:shape id="_x0000_i1075" type="#_x0000_t75" style="width:26.35pt;height:17.35pt" o:ole="">
             <v:imagedata r:id="rId105" o:title=""/>
           </v:shape>
-          <o:OLEObject Type="Embed" ProgID="Equation.DSMT4" ShapeID="_x0000_i1075" DrawAspect="Content" ObjectID="_1654407038" r:id="rId106"/>
+          <o:OLEObject Type="Embed" ProgID="Equation.DSMT4" ShapeID="_x0000_i1075" DrawAspect="Content" ObjectID="_1663081849" r:id="rId106"/>
         </w:object>
       </w:r>
       <w:r>
@@ -1596,10 +1596,10 @@
           <w:position w:val="-22"/>
         </w:rPr>
         <w:object w:dxaOrig="1740" w:dyaOrig="560" w14:anchorId="01D035BE">
-          <v:shape id="_x0000_i1076" type="#_x0000_t75" style="width:87pt;height:27.6pt" o:ole="">
+          <v:shape id="_x0000_i1076" type="#_x0000_t75" style="width:87pt;height:27.65pt" o:ole="">
             <v:imagedata r:id="rId107" o:title=""/>
           </v:shape>
-          <o:OLEObject Type="Embed" ProgID="Equation.DSMT4" ShapeID="_x0000_i1076" DrawAspect="Content" ObjectID="_1654407039" r:id="rId108"/>
+          <o:OLEObject Type="Embed" ProgID="Equation.DSMT4" ShapeID="_x0000_i1076" DrawAspect="Content" ObjectID="_1663081850" r:id="rId108"/>
         </w:object>
       </w:r>
     </w:p>
@@ -1621,10 +1621,10 @@
           <w:position w:val="-22"/>
         </w:rPr>
         <w:object w:dxaOrig="1200" w:dyaOrig="560" w14:anchorId="2236B0FC">
-          <v:shape id="_x0000_i1077" type="#_x0000_t75" style="width:60pt;height:27.6pt" o:ole="">
+          <v:shape id="_x0000_i1077" type="#_x0000_t75" style="width:60pt;height:27.65pt" o:ole="">
             <v:imagedata r:id="rId109" o:title=""/>
           </v:shape>
-          <o:OLEObject Type="Embed" ProgID="Equation.DSMT4" ShapeID="_x0000_i1077" DrawAspect="Content" ObjectID="_1654407040" r:id="rId110"/>
+          <o:OLEObject Type="Embed" ProgID="Equation.DSMT4" ShapeID="_x0000_i1077" DrawAspect="Content" ObjectID="_1663081851" r:id="rId110"/>
         </w:object>
       </w:r>
     </w:p>
@@ -1651,10 +1651,10 @@
           <w:position w:val="-12"/>
         </w:rPr>
         <w:object w:dxaOrig="940" w:dyaOrig="400" w14:anchorId="30D2C6B3">
-          <v:shape id="_x0000_i1078" type="#_x0000_t75" style="width:47.4pt;height:20.4pt" o:ole="">
+          <v:shape id="_x0000_i1078" type="#_x0000_t75" style="width:47.35pt;height:20.35pt" o:ole="">
             <v:imagedata r:id="rId111" o:title=""/>
           </v:shape>
-          <o:OLEObject Type="Embed" ProgID="Equation.DSMT4" ShapeID="_x0000_i1078" DrawAspect="Content" ObjectID="_1654407041" r:id="rId112"/>
+          <o:OLEObject Type="Embed" ProgID="Equation.DSMT4" ShapeID="_x0000_i1078" DrawAspect="Content" ObjectID="_1663081852" r:id="rId112"/>
         </w:object>
       </w:r>
       <w:r>
@@ -1690,10 +1690,10 @@
           <w:position w:val="-22"/>
         </w:rPr>
         <w:object w:dxaOrig="1219" w:dyaOrig="560" w14:anchorId="6D4ED20C">
-          <v:shape id="_x0000_i1079" type="#_x0000_t75" style="width:60.6pt;height:27.6pt" o:ole="">
+          <v:shape id="_x0000_i1079" type="#_x0000_t75" style="width:60.65pt;height:27.65pt" o:ole="">
             <v:imagedata r:id="rId99" o:title=""/>
           </v:shape>
-          <o:OLEObject Type="Embed" ProgID="Equation.DSMT4" ShapeID="_x0000_i1079" DrawAspect="Content" ObjectID="_1654407042" r:id="rId113"/>
+          <o:OLEObject Type="Embed" ProgID="Equation.DSMT4" ShapeID="_x0000_i1079" DrawAspect="Content" ObjectID="_1663081853" r:id="rId113"/>
         </w:object>
       </w:r>
       <w:r>
@@ -1704,10 +1704,10 @@
           <w:position w:val="-18"/>
         </w:rPr>
         <w:object w:dxaOrig="1160" w:dyaOrig="480" w14:anchorId="0DF11DC2">
-          <v:shape id="_x0000_i1080" type="#_x0000_t75" style="width:57.6pt;height:24pt" o:ole="">
+          <v:shape id="_x0000_i1080" type="#_x0000_t75" style="width:57.65pt;height:24pt" o:ole="">
             <v:imagedata r:id="rId114" o:title=""/>
           </v:shape>
-          <o:OLEObject Type="Embed" ProgID="Equation.DSMT4" ShapeID="_x0000_i1080" DrawAspect="Content" ObjectID="_1654407043" r:id="rId115"/>
+          <o:OLEObject Type="Embed" ProgID="Equation.DSMT4" ShapeID="_x0000_i1080" DrawAspect="Content" ObjectID="_1663081854" r:id="rId115"/>
         </w:object>
       </w:r>
       <w:r>
@@ -1754,10 +1754,10 @@
           <w:position w:val="-22"/>
         </w:rPr>
         <w:object w:dxaOrig="999" w:dyaOrig="560" w14:anchorId="4237F032">
-          <v:shape id="_x0000_i1081" type="#_x0000_t75" style="width:49.8pt;height:27.6pt" o:ole="">
+          <v:shape id="_x0000_i1081" type="#_x0000_t75" style="width:49.65pt;height:27.65pt" o:ole="">
             <v:imagedata r:id="rId116" o:title=""/>
           </v:shape>
-          <o:OLEObject Type="Embed" ProgID="Equation.DSMT4" ShapeID="_x0000_i1081" DrawAspect="Content" ObjectID="_1654407044" r:id="rId117"/>
+          <o:OLEObject Type="Embed" ProgID="Equation.DSMT4" ShapeID="_x0000_i1081" DrawAspect="Content" ObjectID="_1663081855" r:id="rId117"/>
         </w:object>
       </w:r>
     </w:p>
@@ -1793,10 +1793,10 @@
           <w:position w:val="-22"/>
         </w:rPr>
         <w:object w:dxaOrig="1560" w:dyaOrig="560" w14:anchorId="4153D75F">
-          <v:shape id="_x0000_i1082" type="#_x0000_t75" style="width:78pt;height:27.6pt" o:ole="">
+          <v:shape id="_x0000_i1082" type="#_x0000_t75" style="width:78pt;height:27.65pt" o:ole="">
             <v:imagedata r:id="rId118" o:title=""/>
           </v:shape>
-          <o:OLEObject Type="Embed" ProgID="Equation.DSMT4" ShapeID="_x0000_i1082" DrawAspect="Content" ObjectID="_1654407045" r:id="rId119"/>
+          <o:OLEObject Type="Embed" ProgID="Equation.DSMT4" ShapeID="_x0000_i1082" DrawAspect="Content" ObjectID="_1663081856" r:id="rId119"/>
         </w:object>
       </w:r>
     </w:p>
@@ -1821,7 +1821,7 @@
           <v:shape id="_x0000_i1083" type="#_x0000_t75" style="width:63pt;height:36pt" o:ole="">
             <v:imagedata r:id="rId120" o:title=""/>
           </v:shape>
-          <o:OLEObject Type="Embed" ProgID="Equation.DSMT4" ShapeID="_x0000_i1083" DrawAspect="Content" ObjectID="_1654407046" r:id="rId121"/>
+          <o:OLEObject Type="Embed" ProgID="Equation.DSMT4" ShapeID="_x0000_i1083" DrawAspect="Content" ObjectID="_1663081857" r:id="rId121"/>
         </w:object>
       </w:r>
     </w:p>
@@ -1847,10 +1847,10 @@
           <w:position w:val="-12"/>
         </w:rPr>
         <w:object w:dxaOrig="680" w:dyaOrig="400" w14:anchorId="00CF585D">
-          <v:shape id="_x0000_i1084" type="#_x0000_t75" style="width:33.6pt;height:20.4pt" o:ole="">
+          <v:shape id="_x0000_i1084" type="#_x0000_t75" style="width:33.65pt;height:20.35pt" o:ole="">
             <v:imagedata r:id="rId122" o:title=""/>
           </v:shape>
-          <o:OLEObject Type="Embed" ProgID="Equation.DSMT4" ShapeID="_x0000_i1084" DrawAspect="Content" ObjectID="_1654407047" r:id="rId123"/>
+          <o:OLEObject Type="Embed" ProgID="Equation.DSMT4" ShapeID="_x0000_i1084" DrawAspect="Content" ObjectID="_1663081858" r:id="rId123"/>
         </w:object>
       </w:r>
       <w:r>
@@ -1875,10 +1875,10 @@
           <w:position w:val="-22"/>
         </w:rPr>
         <w:object w:dxaOrig="1540" w:dyaOrig="560" w14:anchorId="53CF5F1B">
-          <v:shape id="_x0000_i1085" type="#_x0000_t75" style="width:77.4pt;height:27.6pt" o:ole="">
+          <v:shape id="_x0000_i1085" type="#_x0000_t75" style="width:77.35pt;height:27.65pt" o:ole="">
             <v:imagedata r:id="rId124" o:title=""/>
           </v:shape>
-          <o:OLEObject Type="Embed" ProgID="Equation.DSMT4" ShapeID="_x0000_i1085" DrawAspect="Content" ObjectID="_1654407048" r:id="rId125"/>
+          <o:OLEObject Type="Embed" ProgID="Equation.DSMT4" ShapeID="_x0000_i1085" DrawAspect="Content" ObjectID="_1663081859" r:id="rId125"/>
         </w:object>
       </w:r>
     </w:p>
@@ -1900,10 +1900,10 @@
           <w:position w:val="-22"/>
         </w:rPr>
         <w:object w:dxaOrig="1040" w:dyaOrig="560" w14:anchorId="1CC3E16C">
-          <v:shape id="_x0000_i1086" type="#_x0000_t75" style="width:51.6pt;height:27.6pt" o:ole="">
+          <v:shape id="_x0000_i1086" type="#_x0000_t75" style="width:51.65pt;height:27.65pt" o:ole="">
             <v:imagedata r:id="rId126" o:title=""/>
           </v:shape>
-          <o:OLEObject Type="Embed" ProgID="Equation.DSMT4" ShapeID="_x0000_i1086" DrawAspect="Content" ObjectID="_1654407049" r:id="rId127"/>
+          <o:OLEObject Type="Embed" ProgID="Equation.DSMT4" ShapeID="_x0000_i1086" DrawAspect="Content" ObjectID="_1663081860" r:id="rId127"/>
         </w:object>
       </w:r>
     </w:p>
@@ -1929,10 +1929,10 @@
           <w:position w:val="-10"/>
         </w:rPr>
         <w:object w:dxaOrig="480" w:dyaOrig="340" w14:anchorId="39947441">
-          <v:shape id="_x0000_i1087" type="#_x0000_t75" style="width:24pt;height:17.4pt" o:ole="">
+          <v:shape id="_x0000_i1087" type="#_x0000_t75" style="width:24pt;height:17.35pt" o:ole="">
             <v:imagedata r:id="rId128" o:title=""/>
           </v:shape>
-          <o:OLEObject Type="Embed" ProgID="Equation.DSMT4" ShapeID="_x0000_i1087" DrawAspect="Content" ObjectID="_1654407050" r:id="rId129"/>
+          <o:OLEObject Type="Embed" ProgID="Equation.DSMT4" ShapeID="_x0000_i1087" DrawAspect="Content" ObjectID="_1663081861" r:id="rId129"/>
         </w:object>
       </w:r>
       <w:r>
@@ -1968,10 +1968,10 @@
           <w:position w:val="-22"/>
         </w:rPr>
         <w:object w:dxaOrig="999" w:dyaOrig="560" w14:anchorId="6A614FB9">
-          <v:shape id="_x0000_i1088" type="#_x0000_t75" style="width:49.8pt;height:27.6pt" o:ole="">
+          <v:shape id="_x0000_i1088" type="#_x0000_t75" style="width:49.65pt;height:27.65pt" o:ole="">
             <v:imagedata r:id="rId116" o:title=""/>
           </v:shape>
-          <o:OLEObject Type="Embed" ProgID="Equation.DSMT4" ShapeID="_x0000_i1088" DrawAspect="Content" ObjectID="_1654407051" r:id="rId130"/>
+          <o:OLEObject Type="Embed" ProgID="Equation.DSMT4" ShapeID="_x0000_i1088" DrawAspect="Content" ObjectID="_1663081862" r:id="rId130"/>
         </w:object>
       </w:r>
       <w:r>
@@ -1985,7 +1985,7 @@
           <v:shape id="_x0000_i1089" type="#_x0000_t75" style="width:39pt;height:24pt" o:ole="">
             <v:imagedata r:id="rId131" o:title=""/>
           </v:shape>
-          <o:OLEObject Type="Embed" ProgID="Equation.DSMT4" ShapeID="_x0000_i1089" DrawAspect="Content" ObjectID="_1654407052" r:id="rId132"/>
+          <o:OLEObject Type="Embed" ProgID="Equation.DSMT4" ShapeID="_x0000_i1089" DrawAspect="Content" ObjectID="_1663081863" r:id="rId132"/>
         </w:object>
       </w:r>
       <w:r>
@@ -2030,10 +2030,10 @@
           <w:position w:val="-22"/>
         </w:rPr>
         <w:object w:dxaOrig="1359" w:dyaOrig="560" w14:anchorId="4EF0134E">
-          <v:shape id="_x0000_i1090" type="#_x0000_t75" style="width:67.2pt;height:27.6pt" o:ole="">
+          <v:shape id="_x0000_i1090" type="#_x0000_t75" style="width:67.35pt;height:27.65pt" o:ole="">
             <v:imagedata r:id="rId133" o:title=""/>
           </v:shape>
-          <o:OLEObject Type="Embed" ProgID="Equation.DSMT4" ShapeID="_x0000_i1090" DrawAspect="Content" ObjectID="_1654407053" r:id="rId134"/>
+          <o:OLEObject Type="Embed" ProgID="Equation.DSMT4" ShapeID="_x0000_i1090" DrawAspect="Content" ObjectID="_1663081864" r:id="rId134"/>
         </w:object>
       </w:r>
     </w:p>
@@ -2124,10 +2124,10 @@
           <w:position w:val="-20"/>
         </w:rPr>
         <w:object w:dxaOrig="2880" w:dyaOrig="520" w14:anchorId="7CF9DD46">
-          <v:shape id="_x0000_i1091" type="#_x0000_t75" style="width:2in;height:26.4pt" o:ole="">
+          <v:shape id="_x0000_i1091" type="#_x0000_t75" style="width:2in;height:26.35pt" o:ole="">
             <v:imagedata r:id="rId136" o:title=""/>
           </v:shape>
-          <o:OLEObject Type="Embed" ProgID="Equation.DSMT4" ShapeID="_x0000_i1091" DrawAspect="Content" ObjectID="_1654407054" r:id="rId137"/>
+          <o:OLEObject Type="Embed" ProgID="Equation.DSMT4" ShapeID="_x0000_i1091" DrawAspect="Content" ObjectID="_1663081865" r:id="rId137"/>
         </w:object>
       </w:r>
     </w:p>
@@ -2140,10 +2140,10 @@
           <w:position w:val="-10"/>
         </w:rPr>
         <w:object w:dxaOrig="1100" w:dyaOrig="320" w14:anchorId="50119694">
-          <v:shape id="_x0000_i1092" type="#_x0000_t75" style="width:54.6pt;height:15.6pt" o:ole="">
+          <v:shape id="_x0000_i1092" type="#_x0000_t75" style="width:54.65pt;height:15.65pt" o:ole="">
             <v:imagedata r:id="rId138" o:title=""/>
           </v:shape>
-          <o:OLEObject Type="Embed" ProgID="Equation.DSMT4" ShapeID="_x0000_i1092" DrawAspect="Content" ObjectID="_1654407055" r:id="rId139"/>
+          <o:OLEObject Type="Embed" ProgID="Equation.DSMT4" ShapeID="_x0000_i1092" DrawAspect="Content" ObjectID="_1663081866" r:id="rId139"/>
         </w:object>
       </w:r>
     </w:p>
@@ -2165,10 +2165,10 @@
           <w:position w:val="-20"/>
         </w:rPr>
         <w:object w:dxaOrig="740" w:dyaOrig="520" w14:anchorId="5552E859">
-          <v:shape id="_x0000_i1093" type="#_x0000_t75" style="width:36.6pt;height:26.4pt" o:ole="">
+          <v:shape id="_x0000_i1093" type="#_x0000_t75" style="width:36.65pt;height:26.35pt" o:ole="">
             <v:imagedata r:id="rId140" o:title=""/>
           </v:shape>
-          <o:OLEObject Type="Embed" ProgID="Equation.DSMT4" ShapeID="_x0000_i1093" DrawAspect="Content" ObjectID="_1654407056" r:id="rId141"/>
+          <o:OLEObject Type="Embed" ProgID="Equation.DSMT4" ShapeID="_x0000_i1093" DrawAspect="Content" ObjectID="_1663081867" r:id="rId141"/>
         </w:object>
       </w:r>
     </w:p>
@@ -2194,10 +2194,10 @@
           <w:position w:val="-26"/>
         </w:rPr>
         <w:object w:dxaOrig="560" w:dyaOrig="580" w14:anchorId="0A780059">
-          <v:shape id="_x0000_i1094" type="#_x0000_t75" style="width:27.6pt;height:29.4pt" o:ole="">
+          <v:shape id="_x0000_i1094" type="#_x0000_t75" style="width:27.65pt;height:29.35pt" o:ole="">
             <v:imagedata r:id="rId142" o:title=""/>
           </v:shape>
-          <o:OLEObject Type="Embed" ProgID="Equation.DSMT4" ShapeID="_x0000_i1094" DrawAspect="Content" ObjectID="_1654407057" r:id="rId143"/>
+          <o:OLEObject Type="Embed" ProgID="Equation.DSMT4" ShapeID="_x0000_i1094" DrawAspect="Content" ObjectID="_1663081868" r:id="rId143"/>
         </w:object>
       </w:r>
       <w:r>
@@ -2219,10 +2219,10 @@
           <w:position w:val="-10"/>
         </w:rPr>
         <w:object w:dxaOrig="1080" w:dyaOrig="320" w14:anchorId="4C34A9F7">
-          <v:shape id="_x0000_i1095" type="#_x0000_t75" style="width:54pt;height:15.6pt" o:ole="">
+          <v:shape id="_x0000_i1095" type="#_x0000_t75" style="width:54pt;height:15.65pt" o:ole="">
             <v:imagedata r:id="rId144" o:title=""/>
           </v:shape>
-          <o:OLEObject Type="Embed" ProgID="Equation.DSMT4" ShapeID="_x0000_i1095" DrawAspect="Content" ObjectID="_1654407058" r:id="rId145"/>
+          <o:OLEObject Type="Embed" ProgID="Equation.DSMT4" ShapeID="_x0000_i1095" DrawAspect="Content" ObjectID="_1663081869" r:id="rId145"/>
         </w:object>
       </w:r>
     </w:p>
@@ -2241,10 +2241,10 @@
           <w:position w:val="-20"/>
         </w:rPr>
         <w:object w:dxaOrig="740" w:dyaOrig="520" w14:anchorId="43BA0F18">
-          <v:shape id="_x0000_i1096" type="#_x0000_t75" style="width:36.6pt;height:26.4pt" o:ole="">
+          <v:shape id="_x0000_i1096" type="#_x0000_t75" style="width:36.65pt;height:26.35pt" o:ole="">
             <v:imagedata r:id="rId146" o:title=""/>
           </v:shape>
-          <o:OLEObject Type="Embed" ProgID="Equation.DSMT4" ShapeID="_x0000_i1096" DrawAspect="Content" ObjectID="_1654407059" r:id="rId147"/>
+          <o:OLEObject Type="Embed" ProgID="Equation.DSMT4" ShapeID="_x0000_i1096" DrawAspect="Content" ObjectID="_1663081870" r:id="rId147"/>
         </w:object>
       </w:r>
     </w:p>
@@ -2264,10 +2264,10 @@
           <w:position w:val="-26"/>
         </w:rPr>
         <w:object w:dxaOrig="580" w:dyaOrig="580" w14:anchorId="3C6F41E3">
-          <v:shape id="_x0000_i1097" type="#_x0000_t75" style="width:29.4pt;height:29.4pt" o:ole="">
+          <v:shape id="_x0000_i1097" type="#_x0000_t75" style="width:29.35pt;height:29.35pt" o:ole="">
             <v:imagedata r:id="rId148" o:title=""/>
           </v:shape>
-          <o:OLEObject Type="Embed" ProgID="Equation.DSMT4" ShapeID="_x0000_i1097" DrawAspect="Content" ObjectID="_1654407060" r:id="rId149"/>
+          <o:OLEObject Type="Embed" ProgID="Equation.DSMT4" ShapeID="_x0000_i1097" DrawAspect="Content" ObjectID="_1663081871" r:id="rId149"/>
         </w:object>
       </w:r>
     </w:p>
@@ -2297,10 +2297,10 @@
           <w:position w:val="-22"/>
         </w:rPr>
         <w:object w:dxaOrig="1359" w:dyaOrig="560" w14:anchorId="5C57B3C1">
-          <v:shape id="_x0000_i1098" type="#_x0000_t75" style="width:67.2pt;height:27.6pt" o:ole="">
+          <v:shape id="_x0000_i1098" type="#_x0000_t75" style="width:67.35pt;height:27.65pt" o:ole="">
             <v:imagedata r:id="rId133" o:title=""/>
           </v:shape>
-          <o:OLEObject Type="Embed" ProgID="Equation.DSMT4" ShapeID="_x0000_i1098" DrawAspect="Content" ObjectID="_1654407061" r:id="rId150"/>
+          <o:OLEObject Type="Embed" ProgID="Equation.DSMT4" ShapeID="_x0000_i1098" DrawAspect="Content" ObjectID="_1663081872" r:id="rId150"/>
         </w:object>
       </w:r>
       <w:r>
@@ -2311,10 +2311,10 @@
           <w:position w:val="-22"/>
         </w:rPr>
         <w:object w:dxaOrig="760" w:dyaOrig="560" w14:anchorId="5E021930">
-          <v:shape id="_x0000_i1099" type="#_x0000_t75" style="width:38.4pt;height:27.6pt" o:ole="">
+          <v:shape id="_x0000_i1099" type="#_x0000_t75" style="width:38.35pt;height:27.65pt" o:ole="">
             <v:imagedata r:id="rId151" o:title=""/>
           </v:shape>
-          <o:OLEObject Type="Embed" ProgID="Equation.DSMT4" ShapeID="_x0000_i1099" DrawAspect="Content" ObjectID="_1654407062" r:id="rId152"/>
+          <o:OLEObject Type="Embed" ProgID="Equation.DSMT4" ShapeID="_x0000_i1099" DrawAspect="Content" ObjectID="_1663081873" r:id="rId152"/>
         </w:object>
       </w:r>
       <w:r>
@@ -2359,10 +2359,10 @@
           <w:position w:val="-24"/>
         </w:rPr>
         <w:object w:dxaOrig="1820" w:dyaOrig="600" w14:anchorId="6BBDF925">
-          <v:shape id="_x0000_i1100" type="#_x0000_t75" style="width:90.6pt;height:30pt" o:ole="">
+          <v:shape id="_x0000_i1100" type="#_x0000_t75" style="width:90.65pt;height:30pt" o:ole="">
             <v:imagedata r:id="rId153" o:title=""/>
           </v:shape>
-          <o:OLEObject Type="Embed" ProgID="Equation.DSMT4" ShapeID="_x0000_i1100" DrawAspect="Content" ObjectID="_1654407063" r:id="rId154"/>
+          <o:OLEObject Type="Embed" ProgID="Equation.DSMT4" ShapeID="_x0000_i1100" DrawAspect="Content" ObjectID="_1663081874" r:id="rId154"/>
         </w:object>
       </w:r>
     </w:p>
@@ -2453,10 +2453,10 @@
           <w:position w:val="-22"/>
         </w:rPr>
         <w:object w:dxaOrig="4140" w:dyaOrig="560" w14:anchorId="517EABE4">
-          <v:shape id="_x0000_i1101" type="#_x0000_t75" style="width:206.4pt;height:27.6pt" o:ole="">
+          <v:shape id="_x0000_i1101" type="#_x0000_t75" style="width:206.35pt;height:27.65pt" o:ole="">
             <v:imagedata r:id="rId156" o:title=""/>
           </v:shape>
-          <o:OLEObject Type="Embed" ProgID="Equation.DSMT4" ShapeID="_x0000_i1101" DrawAspect="Content" ObjectID="_1654407064" r:id="rId157"/>
+          <o:OLEObject Type="Embed" ProgID="Equation.DSMT4" ShapeID="_x0000_i1101" DrawAspect="Content" ObjectID="_1663081875" r:id="rId157"/>
         </w:object>
       </w:r>
     </w:p>
@@ -2469,10 +2469,10 @@
           <w:position w:val="-6"/>
         </w:rPr>
         <w:object w:dxaOrig="1180" w:dyaOrig="279" w14:anchorId="4166F49B">
-          <v:shape id="_x0000_i1102" type="#_x0000_t75" style="width:59.4pt;height:14.4pt" o:ole="">
+          <v:shape id="_x0000_i1102" type="#_x0000_t75" style="width:59.35pt;height:14.35pt" o:ole="">
             <v:imagedata r:id="rId158" o:title=""/>
           </v:shape>
-          <o:OLEObject Type="Embed" ProgID="Equation.DSMT4" ShapeID="_x0000_i1102" DrawAspect="Content" ObjectID="_1654407065" r:id="rId159"/>
+          <o:OLEObject Type="Embed" ProgID="Equation.DSMT4" ShapeID="_x0000_i1102" DrawAspect="Content" ObjectID="_1663081876" r:id="rId159"/>
         </w:object>
       </w:r>
     </w:p>
@@ -2491,10 +2491,10 @@
           <w:position w:val="-22"/>
         </w:rPr>
         <w:object w:dxaOrig="999" w:dyaOrig="560" w14:anchorId="44319B63">
-          <v:shape id="_x0000_i1103" type="#_x0000_t75" style="width:50.4pt;height:27.6pt" o:ole="">
+          <v:shape id="_x0000_i1103" type="#_x0000_t75" style="width:50.35pt;height:27.65pt" o:ole="">
             <v:imagedata r:id="rId160" o:title=""/>
           </v:shape>
-          <o:OLEObject Type="Embed" ProgID="Equation.DSMT4" ShapeID="_x0000_i1103" DrawAspect="Content" ObjectID="_1654407066" r:id="rId161"/>
+          <o:OLEObject Type="Embed" ProgID="Equation.DSMT4" ShapeID="_x0000_i1103" DrawAspect="Content" ObjectID="_1663081877" r:id="rId161"/>
         </w:object>
       </w:r>
     </w:p>
@@ -2514,10 +2514,10 @@
           <w:position w:val="-26"/>
         </w:rPr>
         <w:object w:dxaOrig="840" w:dyaOrig="580" w14:anchorId="0A1A9F43">
-          <v:shape id="_x0000_i1104" type="#_x0000_t75" style="width:42pt;height:29.4pt" o:ole="">
+          <v:shape id="_x0000_i1104" type="#_x0000_t75" style="width:42pt;height:29.35pt" o:ole="">
             <v:imagedata r:id="rId162" o:title=""/>
           </v:shape>
-          <o:OLEObject Type="Embed" ProgID="Equation.DSMT4" ShapeID="_x0000_i1104" DrawAspect="Content" ObjectID="_1654407067" r:id="rId163"/>
+          <o:OLEObject Type="Embed" ProgID="Equation.DSMT4" ShapeID="_x0000_i1104" DrawAspect="Content" ObjectID="_1663081878" r:id="rId163"/>
         </w:object>
       </w:r>
     </w:p>
@@ -2530,10 +2530,10 @@
           <w:position w:val="-10"/>
         </w:rPr>
         <w:object w:dxaOrig="1160" w:dyaOrig="320" w14:anchorId="305FDAD9">
-          <v:shape id="_x0000_i1105" type="#_x0000_t75" style="width:57.6pt;height:15.6pt" o:ole="">
+          <v:shape id="_x0000_i1105" type="#_x0000_t75" style="width:57.65pt;height:15.65pt" o:ole="">
             <v:imagedata r:id="rId164" o:title=""/>
           </v:shape>
-          <o:OLEObject Type="Embed" ProgID="Equation.DSMT4" ShapeID="_x0000_i1105" DrawAspect="Content" ObjectID="_1654407068" r:id="rId165"/>
+          <o:OLEObject Type="Embed" ProgID="Equation.DSMT4" ShapeID="_x0000_i1105" DrawAspect="Content" ObjectID="_1663081879" r:id="rId165"/>
         </w:object>
       </w:r>
       <w:r>
@@ -2555,10 +2555,10 @@
           <w:position w:val="-26"/>
         </w:rPr>
         <w:object w:dxaOrig="1180" w:dyaOrig="639" w14:anchorId="13820313">
-          <v:shape id="_x0000_i1106" type="#_x0000_t75" style="width:59.4pt;height:32.4pt" o:ole="">
+          <v:shape id="_x0000_i1106" type="#_x0000_t75" style="width:59.35pt;height:32.35pt" o:ole="">
             <v:imagedata r:id="rId166" o:title=""/>
           </v:shape>
-          <o:OLEObject Type="Embed" ProgID="Equation.DSMT4" ShapeID="_x0000_i1106" DrawAspect="Content" ObjectID="_1654407069" r:id="rId167"/>
+          <o:OLEObject Type="Embed" ProgID="Equation.DSMT4" ShapeID="_x0000_i1106" DrawAspect="Content" ObjectID="_1663081880" r:id="rId167"/>
         </w:object>
       </w:r>
     </w:p>
@@ -2577,10 +2577,10 @@
           <w:position w:val="-26"/>
         </w:rPr>
         <w:object w:dxaOrig="999" w:dyaOrig="660" w14:anchorId="695E730D">
-          <v:shape id="_x0000_i1107" type="#_x0000_t75" style="width:50.4pt;height:33pt" o:ole="">
+          <v:shape id="_x0000_i1107" type="#_x0000_t75" style="width:50.35pt;height:33pt" o:ole="">
             <v:imagedata r:id="rId168" o:title=""/>
           </v:shape>
-          <o:OLEObject Type="Embed" ProgID="Equation.DSMT4" ShapeID="_x0000_i1107" DrawAspect="Content" ObjectID="_1654407070" r:id="rId169"/>
+          <o:OLEObject Type="Embed" ProgID="Equation.DSMT4" ShapeID="_x0000_i1107" DrawAspect="Content" ObjectID="_1663081881" r:id="rId169"/>
         </w:object>
       </w:r>
       <w:r>
@@ -2613,10 +2613,10 @@
           <w:position w:val="-24"/>
         </w:rPr>
         <w:object w:dxaOrig="1820" w:dyaOrig="600" w14:anchorId="5A2C3710">
-          <v:shape id="_x0000_i1108" type="#_x0000_t75" style="width:90.6pt;height:30pt" o:ole="">
+          <v:shape id="_x0000_i1108" type="#_x0000_t75" style="width:90.65pt;height:30pt" o:ole="">
             <v:imagedata r:id="rId153" o:title=""/>
           </v:shape>
-          <o:OLEObject Type="Embed" ProgID="Equation.DSMT4" ShapeID="_x0000_i1108" DrawAspect="Content" ObjectID="_1654407071" r:id="rId170"/>
+          <o:OLEObject Type="Embed" ProgID="Equation.DSMT4" ShapeID="_x0000_i1108" DrawAspect="Content" ObjectID="_1663081882" r:id="rId170"/>
         </w:object>
       </w:r>
       <w:r>
@@ -2627,10 +2627,10 @@
           <w:position w:val="-30"/>
         </w:rPr>
         <w:object w:dxaOrig="1579" w:dyaOrig="720" w14:anchorId="5ECE4850">
-          <v:shape id="_x0000_i1109" type="#_x0000_t75" style="width:78.6pt;height:36pt" o:ole="">
+          <v:shape id="_x0000_i1109" type="#_x0000_t75" style="width:78.65pt;height:36pt" o:ole="">
             <v:imagedata r:id="rId171" o:title=""/>
           </v:shape>
-          <o:OLEObject Type="Embed" ProgID="Equation.DSMT4" ShapeID="_x0000_i1109" DrawAspect="Content" ObjectID="_1654407072" r:id="rId172"/>
+          <o:OLEObject Type="Embed" ProgID="Equation.DSMT4" ShapeID="_x0000_i1109" DrawAspect="Content" ObjectID="_1663081883" r:id="rId172"/>
         </w:object>
       </w:r>
       <w:r>
@@ -2689,10 +2689,10 @@
           <w:position w:val="-10"/>
         </w:rPr>
         <w:object w:dxaOrig="620" w:dyaOrig="320" w14:anchorId="0E2C8A47">
-          <v:shape id="_x0000_i1110" type="#_x0000_t75" style="width:30pt;height:15.6pt" o:ole="">
+          <v:shape id="_x0000_i1110" type="#_x0000_t75" style="width:30pt;height:15.65pt" o:ole="">
             <v:imagedata r:id="rId173" o:title=""/>
           </v:shape>
-          <o:OLEObject Type="Embed" ProgID="Equation.DSMT4" ShapeID="_x0000_i1110" DrawAspect="Content" ObjectID="_1654407073" r:id="rId174"/>
+          <o:OLEObject Type="Embed" ProgID="Equation.DSMT4" ShapeID="_x0000_i1110" DrawAspect="Content" ObjectID="_1663081884" r:id="rId174"/>
         </w:object>
       </w:r>
       <w:r>
@@ -2731,10 +2731,10 @@
           <w:position w:val="-8"/>
         </w:rPr>
         <w:object w:dxaOrig="1320" w:dyaOrig="460" w14:anchorId="0890DAE0">
-          <v:shape id="_x0000_i1111" type="#_x0000_t75" style="width:66pt;height:23.4pt" o:ole="">
+          <v:shape id="_x0000_i1111" type="#_x0000_t75" style="width:66pt;height:23.35pt" o:ole="">
             <v:imagedata r:id="rId175" o:title=""/>
           </v:shape>
-          <o:OLEObject Type="Embed" ProgID="Equation.DSMT4" ShapeID="_x0000_i1111" DrawAspect="Content" ObjectID="_1654407074" r:id="rId176"/>
+          <o:OLEObject Type="Embed" ProgID="Equation.DSMT4" ShapeID="_x0000_i1111" DrawAspect="Content" ObjectID="_1663081885" r:id="rId176"/>
         </w:object>
       </w:r>
     </w:p>
@@ -2756,7 +2756,7 @@
           <v:shape id="_x0000_i1112" type="#_x0000_t75" style="width:33pt;height:18pt" o:ole="">
             <v:imagedata r:id="rId177" o:title=""/>
           </v:shape>
-          <o:OLEObject Type="Embed" ProgID="Equation.DSMT4" ShapeID="_x0000_i1112" DrawAspect="Content" ObjectID="_1654407075" r:id="rId178"/>
+          <o:OLEObject Type="Embed" ProgID="Equation.DSMT4" ShapeID="_x0000_i1112" DrawAspect="Content" ObjectID="_1663081886" r:id="rId178"/>
         </w:object>
       </w:r>
     </w:p>
@@ -2776,10 +2776,10 @@
           <w:position w:val="-12"/>
         </w:rPr>
         <w:object w:dxaOrig="720" w:dyaOrig="400" w14:anchorId="07182184">
-          <v:shape id="_x0000_i1113" type="#_x0000_t75" style="width:36pt;height:20.4pt" o:ole="">
+          <v:shape id="_x0000_i1113" type="#_x0000_t75" style="width:36pt;height:20.35pt" o:ole="">
             <v:imagedata r:id="rId179" o:title=""/>
           </v:shape>
-          <o:OLEObject Type="Embed" ProgID="Equation.DSMT4" ShapeID="_x0000_i1113" DrawAspect="Content" ObjectID="_1654407076" r:id="rId180"/>
+          <o:OLEObject Type="Embed" ProgID="Equation.DSMT4" ShapeID="_x0000_i1113" DrawAspect="Content" ObjectID="_1663081887" r:id="rId180"/>
         </w:object>
       </w:r>
     </w:p>
@@ -2798,10 +2798,10 @@
           <w:position w:val="-20"/>
         </w:rPr>
         <w:object w:dxaOrig="1340" w:dyaOrig="520" w14:anchorId="116DD55F">
-          <v:shape id="_x0000_i1114" type="#_x0000_t75" style="width:66.6pt;height:26.4pt" o:ole="">
+          <v:shape id="_x0000_i1114" type="#_x0000_t75" style="width:66.65pt;height:26.35pt" o:ole="">
             <v:imagedata r:id="rId181" o:title=""/>
           </v:shape>
-          <o:OLEObject Type="Embed" ProgID="Equation.DSMT4" ShapeID="_x0000_i1114" DrawAspect="Content" ObjectID="_1654407077" r:id="rId182"/>
+          <o:OLEObject Type="Embed" ProgID="Equation.DSMT4" ShapeID="_x0000_i1114" DrawAspect="Content" ObjectID="_1663081888" r:id="rId182"/>
         </w:object>
       </w:r>
     </w:p>
@@ -2820,10 +2820,10 @@
           <w:position w:val="-14"/>
         </w:rPr>
         <w:object w:dxaOrig="1100" w:dyaOrig="460" w14:anchorId="6917D23B">
-          <v:shape id="_x0000_i1115" type="#_x0000_t75" style="width:54.6pt;height:23.4pt" o:ole="">
+          <v:shape id="_x0000_i1115" type="#_x0000_t75" style="width:54.65pt;height:23.35pt" o:ole="">
             <v:imagedata r:id="rId183" o:title=""/>
           </v:shape>
-          <o:OLEObject Type="Embed" ProgID="Equation.DSMT4" ShapeID="_x0000_i1115" DrawAspect="Content" ObjectID="_1654407078" r:id="rId184"/>
+          <o:OLEObject Type="Embed" ProgID="Equation.DSMT4" ShapeID="_x0000_i1115" DrawAspect="Content" ObjectID="_1663081889" r:id="rId184"/>
         </w:object>
       </w:r>
     </w:p>
@@ -2843,10 +2843,10 @@
           <w:position w:val="-10"/>
         </w:rPr>
         <w:object w:dxaOrig="720" w:dyaOrig="340" w14:anchorId="51A85880">
-          <v:shape id="_x0000_i1116" type="#_x0000_t75" style="width:36pt;height:17.4pt" o:ole="">
+          <v:shape id="_x0000_i1116" type="#_x0000_t75" style="width:36pt;height:17.35pt" o:ole="">
             <v:imagedata r:id="rId185" o:title=""/>
           </v:shape>
-          <o:OLEObject Type="Embed" ProgID="Equation.DSMT4" ShapeID="_x0000_i1116" DrawAspect="Content" ObjectID="_1654407079" r:id="rId186"/>
+          <o:OLEObject Type="Embed" ProgID="Equation.DSMT4" ShapeID="_x0000_i1116" DrawAspect="Content" ObjectID="_1663081890" r:id="rId186"/>
         </w:object>
       </w:r>
       <w:r>
@@ -2879,10 +2879,10 @@
           <w:position w:val="-10"/>
         </w:rPr>
         <w:object w:dxaOrig="620" w:dyaOrig="320" w14:anchorId="1C098A55">
-          <v:shape id="_x0000_i1117" type="#_x0000_t75" style="width:30pt;height:15.6pt" o:ole="">
+          <v:shape id="_x0000_i1117" type="#_x0000_t75" style="width:30pt;height:15.65pt" o:ole="">
             <v:imagedata r:id="rId173" o:title=""/>
           </v:shape>
-          <o:OLEObject Type="Embed" ProgID="Equation.DSMT4" ShapeID="_x0000_i1117" DrawAspect="Content" ObjectID="_1654407080" r:id="rId187"/>
+          <o:OLEObject Type="Embed" ProgID="Equation.DSMT4" ShapeID="_x0000_i1117" DrawAspect="Content" ObjectID="_1663081891" r:id="rId187"/>
         </w:object>
       </w:r>
       <w:r>
@@ -2896,7 +2896,7 @@
           <v:shape id="_x0000_i1118" type="#_x0000_t75" style="width:57pt;height:24pt" o:ole="">
             <v:imagedata r:id="rId188" o:title=""/>
           </v:shape>
-          <o:OLEObject Type="Embed" ProgID="Equation.DSMT4" ShapeID="_x0000_i1118" DrawAspect="Content" ObjectID="_1654407081" r:id="rId189"/>
+          <o:OLEObject Type="Embed" ProgID="Equation.DSMT4" ShapeID="_x0000_i1118" DrawAspect="Content" ObjectID="_1663081892" r:id="rId189"/>
         </w:object>
       </w:r>
       <w:r>
@@ -2948,10 +2948,10 @@
           <w:position w:val="-10"/>
         </w:rPr>
         <w:object w:dxaOrig="780" w:dyaOrig="320" w14:anchorId="16270908">
-          <v:shape id="_x0000_i1119" type="#_x0000_t75" style="width:38.4pt;height:15.6pt" o:ole="">
+          <v:shape id="_x0000_i1119" type="#_x0000_t75" style="width:38.35pt;height:15.65pt" o:ole="">
             <v:imagedata r:id="rId190" o:title=""/>
           </v:shape>
-          <o:OLEObject Type="Embed" ProgID="Equation.DSMT4" ShapeID="_x0000_i1119" DrawAspect="Content" ObjectID="_1654407082" r:id="rId191"/>
+          <o:OLEObject Type="Embed" ProgID="Equation.DSMT4" ShapeID="_x0000_i1119" DrawAspect="Content" ObjectID="_1663081893" r:id="rId191"/>
         </w:object>
       </w:r>
       <w:r>
@@ -2994,10 +2994,10 @@
           <w:position w:val="-8"/>
         </w:rPr>
         <w:object w:dxaOrig="1200" w:dyaOrig="360" w14:anchorId="7292272F">
-          <v:shape id="_x0000_i1120" type="#_x0000_t75" style="width:59.4pt;height:18.6pt" o:ole="">
+          <v:shape id="_x0000_i1120" type="#_x0000_t75" style="width:59.35pt;height:18.65pt" o:ole="">
             <v:imagedata r:id="rId192" o:title=""/>
           </v:shape>
-          <o:OLEObject Type="Embed" ProgID="Equation.DSMT4" ShapeID="_x0000_i1120" DrawAspect="Content" ObjectID="_1654407083" r:id="rId193"/>
+          <o:OLEObject Type="Embed" ProgID="Equation.DSMT4" ShapeID="_x0000_i1120" DrawAspect="Content" ObjectID="_1663081894" r:id="rId193"/>
         </w:object>
       </w:r>
     </w:p>
@@ -3016,10 +3016,10 @@
           <w:position w:val="-10"/>
         </w:rPr>
         <w:object w:dxaOrig="740" w:dyaOrig="340" w14:anchorId="6BF62783">
-          <v:shape id="_x0000_i1121" type="#_x0000_t75" style="width:36.6pt;height:16.8pt" o:ole="">
+          <v:shape id="_x0000_i1121" type="#_x0000_t75" style="width:36.65pt;height:16.65pt" o:ole="">
             <v:imagedata r:id="rId194" o:title=""/>
           </v:shape>
-          <o:OLEObject Type="Embed" ProgID="Equation.DSMT4" ShapeID="_x0000_i1121" DrawAspect="Content" ObjectID="_1654407084" r:id="rId195"/>
+          <o:OLEObject Type="Embed" ProgID="Equation.DSMT4" ShapeID="_x0000_i1121" DrawAspect="Content" ObjectID="_1663081895" r:id="rId195"/>
         </w:object>
       </w:r>
     </w:p>
@@ -3037,10 +3037,10 @@
           <w:position w:val="-20"/>
         </w:rPr>
         <w:object w:dxaOrig="1320" w:dyaOrig="520" w14:anchorId="5D56CD17">
-          <v:shape id="_x0000_i1122" type="#_x0000_t75" style="width:66pt;height:24.6pt" o:ole="">
+          <v:shape id="_x0000_i1122" type="#_x0000_t75" style="width:66pt;height:24.65pt" o:ole="">
             <v:imagedata r:id="rId196" o:title=""/>
           </v:shape>
-          <o:OLEObject Type="Embed" ProgID="Equation.DSMT4" ShapeID="_x0000_i1122" DrawAspect="Content" ObjectID="_1654407085" r:id="rId197"/>
+          <o:OLEObject Type="Embed" ProgID="Equation.DSMT4" ShapeID="_x0000_i1122" DrawAspect="Content" ObjectID="_1663081896" r:id="rId197"/>
         </w:object>
       </w:r>
     </w:p>
@@ -3059,10 +3059,10 @@
           <w:position w:val="-10"/>
         </w:rPr>
         <w:object w:dxaOrig="600" w:dyaOrig="340" w14:anchorId="6606D8F9">
-          <v:shape id="_x0000_i1123" type="#_x0000_t75" style="width:29.4pt;height:17.4pt" o:ole="">
+          <v:shape id="_x0000_i1123" type="#_x0000_t75" style="width:29.35pt;height:17.35pt" o:ole="">
             <v:imagedata r:id="rId198" o:title=""/>
           </v:shape>
-          <o:OLEObject Type="Embed" ProgID="Equation.DSMT4" ShapeID="_x0000_i1123" DrawAspect="Content" ObjectID="_1654407086" r:id="rId199"/>
+          <o:OLEObject Type="Embed" ProgID="Equation.DSMT4" ShapeID="_x0000_i1123" DrawAspect="Content" ObjectID="_1663081897" r:id="rId199"/>
         </w:object>
       </w:r>
     </w:p>
@@ -3092,10 +3092,10 @@
           <w:position w:val="-10"/>
         </w:rPr>
         <w:object w:dxaOrig="780" w:dyaOrig="320" w14:anchorId="31B3A722">
-          <v:shape id="_x0000_i1124" type="#_x0000_t75" style="width:38.4pt;height:15.6pt" o:ole="">
+          <v:shape id="_x0000_i1124" type="#_x0000_t75" style="width:38.35pt;height:15.65pt" o:ole="">
             <v:imagedata r:id="rId190" o:title=""/>
           </v:shape>
-          <o:OLEObject Type="Embed" ProgID="Equation.DSMT4" ShapeID="_x0000_i1124" DrawAspect="Content" ObjectID="_1654407087" r:id="rId200"/>
+          <o:OLEObject Type="Embed" ProgID="Equation.DSMT4" ShapeID="_x0000_i1124" DrawAspect="Content" ObjectID="_1663081898" r:id="rId200"/>
         </w:object>
       </w:r>
       <w:r>
@@ -3106,10 +3106,10 @@
           <w:position w:val="-14"/>
         </w:rPr>
         <w:object w:dxaOrig="2000" w:dyaOrig="400" w14:anchorId="2DFF5627">
-          <v:shape id="_x0000_i1125" type="#_x0000_t75" style="width:99.6pt;height:20.4pt" o:ole="">
+          <v:shape id="_x0000_i1125" type="#_x0000_t75" style="width:99.65pt;height:20.35pt" o:ole="">
             <v:imagedata r:id="rId201" o:title=""/>
           </v:shape>
-          <o:OLEObject Type="Embed" ProgID="Equation.DSMT4" ShapeID="_x0000_i1125" DrawAspect="Content" ObjectID="_1654407088" r:id="rId202"/>
+          <o:OLEObject Type="Embed" ProgID="Equation.DSMT4" ShapeID="_x0000_i1125" DrawAspect="Content" ObjectID="_1663081899" r:id="rId202"/>
         </w:object>
       </w:r>
       <w:r>
@@ -3153,10 +3153,10 @@
           <w:position w:val="-10"/>
         </w:rPr>
         <w:object w:dxaOrig="920" w:dyaOrig="380" w14:anchorId="6A5083EE">
-          <v:shape id="_x0000_i1126" type="#_x0000_t75" style="width:45pt;height:19.2pt" o:ole="">
+          <v:shape id="_x0000_i1126" type="#_x0000_t75" style="width:45pt;height:19.35pt" o:ole="">
             <v:imagedata r:id="rId203" o:title=""/>
           </v:shape>
-          <o:OLEObject Type="Embed" ProgID="Equation.DSMT4" ShapeID="_x0000_i1126" DrawAspect="Content" ObjectID="_1654407089" r:id="rId204"/>
+          <o:OLEObject Type="Embed" ProgID="Equation.DSMT4" ShapeID="_x0000_i1126" DrawAspect="Content" ObjectID="_1663081900" r:id="rId204"/>
         </w:object>
       </w:r>
       <w:r>
@@ -3197,10 +3197,10 @@
           <w:position w:val="-8"/>
         </w:rPr>
         <w:object w:dxaOrig="1140" w:dyaOrig="360" w14:anchorId="2DE23B98">
-          <v:shape id="_x0000_i1127" type="#_x0000_t75" style="width:57pt;height:18.6pt" o:ole="">
+          <v:shape id="_x0000_i1127" type="#_x0000_t75" style="width:57pt;height:18.65pt" o:ole="">
             <v:imagedata r:id="rId205" o:title=""/>
           </v:shape>
-          <o:OLEObject Type="Embed" ProgID="Equation.DSMT4" ShapeID="_x0000_i1127" DrawAspect="Content" ObjectID="_1654407090" r:id="rId206"/>
+          <o:OLEObject Type="Embed" ProgID="Equation.DSMT4" ShapeID="_x0000_i1127" DrawAspect="Content" ObjectID="_1663081901" r:id="rId206"/>
         </w:object>
       </w:r>
     </w:p>
@@ -3220,10 +3220,10 @@
           <w:position w:val="-10"/>
         </w:rPr>
         <w:object w:dxaOrig="740" w:dyaOrig="340" w14:anchorId="462DBEEA">
-          <v:shape id="_x0000_i1128" type="#_x0000_t75" style="width:36.6pt;height:16.8pt" o:ole="">
+          <v:shape id="_x0000_i1128" type="#_x0000_t75" style="width:36.65pt;height:16.65pt" o:ole="">
             <v:imagedata r:id="rId194" o:title=""/>
           </v:shape>
-          <o:OLEObject Type="Embed" ProgID="Equation.DSMT4" ShapeID="_x0000_i1128" DrawAspect="Content" ObjectID="_1654407091" r:id="rId207"/>
+          <o:OLEObject Type="Embed" ProgID="Equation.DSMT4" ShapeID="_x0000_i1128" DrawAspect="Content" ObjectID="_1663081902" r:id="rId207"/>
         </w:object>
       </w:r>
     </w:p>
@@ -3241,10 +3241,10 @@
           <w:position w:val="-30"/>
         </w:rPr>
         <w:object w:dxaOrig="1579" w:dyaOrig="720" w14:anchorId="52831C35">
-          <v:shape id="_x0000_i1129" type="#_x0000_t75" style="width:78.6pt;height:36pt" o:ole="">
+          <v:shape id="_x0000_i1129" type="#_x0000_t75" style="width:78.65pt;height:36pt" o:ole="">
             <v:imagedata r:id="rId208" o:title=""/>
           </v:shape>
-          <o:OLEObject Type="Embed" ProgID="Equation.DSMT4" ShapeID="_x0000_i1129" DrawAspect="Content" ObjectID="_1654407092" r:id="rId209"/>
+          <o:OLEObject Type="Embed" ProgID="Equation.DSMT4" ShapeID="_x0000_i1129" DrawAspect="Content" ObjectID="_1663081903" r:id="rId209"/>
         </w:object>
       </w:r>
     </w:p>
@@ -3263,10 +3263,10 @@
           <w:position w:val="-10"/>
         </w:rPr>
         <w:object w:dxaOrig="820" w:dyaOrig="340" w14:anchorId="0ADDF380">
-          <v:shape id="_x0000_i1130" type="#_x0000_t75" style="width:41.4pt;height:17.4pt" o:ole="">
+          <v:shape id="_x0000_i1130" type="#_x0000_t75" style="width:41.35pt;height:17.35pt" o:ole="">
             <v:imagedata r:id="rId210" o:title=""/>
           </v:shape>
-          <o:OLEObject Type="Embed" ProgID="Equation.DSMT4" ShapeID="_x0000_i1130" DrawAspect="Content" ObjectID="_1654407093" r:id="rId211"/>
+          <o:OLEObject Type="Embed" ProgID="Equation.DSMT4" ShapeID="_x0000_i1130" DrawAspect="Content" ObjectID="_1663081904" r:id="rId211"/>
         </w:object>
       </w:r>
     </w:p>
@@ -3296,10 +3296,10 @@
           <w:position w:val="-18"/>
         </w:rPr>
         <w:object w:dxaOrig="940" w:dyaOrig="480" w14:anchorId="7B8258A3">
-          <v:shape id="_x0000_i1131" type="#_x0000_t75" style="width:45.6pt;height:24.6pt" o:ole="">
+          <v:shape id="_x0000_i1131" type="#_x0000_t75" style="width:45.65pt;height:24.65pt" o:ole="">
             <v:imagedata r:id="rId212" o:title=""/>
           </v:shape>
-          <o:OLEObject Type="Embed" ProgID="Equation.DSMT4" ShapeID="_x0000_i1131" DrawAspect="Content" ObjectID="_1654407094" r:id="rId213"/>
+          <o:OLEObject Type="Embed" ProgID="Equation.DSMT4" ShapeID="_x0000_i1131" DrawAspect="Content" ObjectID="_1663081905" r:id="rId213"/>
         </w:object>
       </w:r>
       <w:r>
@@ -3310,10 +3310,10 @@
           <w:position w:val="-14"/>
         </w:rPr>
         <w:object w:dxaOrig="960" w:dyaOrig="400" w14:anchorId="471F1A08">
-          <v:shape id="_x0000_i1132" type="#_x0000_t75" style="width:48pt;height:20.4pt" o:ole="">
+          <v:shape id="_x0000_i1132" type="#_x0000_t75" style="width:48pt;height:20.35pt" o:ole="">
             <v:imagedata r:id="rId214" o:title=""/>
           </v:shape>
-          <o:OLEObject Type="Embed" ProgID="Equation.DSMT4" ShapeID="_x0000_i1132" DrawAspect="Content" ObjectID="_1654407095" r:id="rId215"/>
+          <o:OLEObject Type="Embed" ProgID="Equation.DSMT4" ShapeID="_x0000_i1132" DrawAspect="Content" ObjectID="_1663081906" r:id="rId215"/>
         </w:object>
       </w:r>
       <w:r>
@@ -3373,10 +3373,10 @@
           <w:position w:val="-14"/>
         </w:rPr>
         <w:object w:dxaOrig="3180" w:dyaOrig="400" w14:anchorId="633C6BF7">
-          <v:shape id="_x0000_i1133" type="#_x0000_t75" style="width:159.6pt;height:20.4pt" o:ole="">
+          <v:shape id="_x0000_i1133" type="#_x0000_t75" style="width:159.65pt;height:20.35pt" o:ole="">
             <v:imagedata r:id="rId216" o:title=""/>
           </v:shape>
-          <o:OLEObject Type="Embed" ProgID="Equation.DSMT4" ShapeID="_x0000_i1133" DrawAspect="Content" ObjectID="_1654407096" r:id="rId217"/>
+          <o:OLEObject Type="Embed" ProgID="Equation.DSMT4" ShapeID="_x0000_i1133" DrawAspect="Content" ObjectID="_1663081907" r:id="rId217"/>
         </w:object>
       </w:r>
     </w:p>
@@ -3411,10 +3411,10 @@
           <w:position w:val="-16"/>
         </w:rPr>
         <w:object w:dxaOrig="1960" w:dyaOrig="560" w14:anchorId="476BC848">
-          <v:shape id="_x0000_i1134" type="#_x0000_t75" style="width:98.4pt;height:27.6pt" o:ole="">
+          <v:shape id="_x0000_i1134" type="#_x0000_t75" style="width:98.35pt;height:27.65pt" o:ole="">
             <v:imagedata r:id="rId218" o:title=""/>
           </v:shape>
-          <o:OLEObject Type="Embed" ProgID="Equation.DSMT4" ShapeID="_x0000_i1134" DrawAspect="Content" ObjectID="_1654407097" r:id="rId219"/>
+          <o:OLEObject Type="Embed" ProgID="Equation.DSMT4" ShapeID="_x0000_i1134" DrawAspect="Content" ObjectID="_1663081908" r:id="rId219"/>
         </w:object>
       </w:r>
     </w:p>
@@ -3435,10 +3435,10 @@
           <w:position w:val="-12"/>
         </w:rPr>
         <w:object w:dxaOrig="800" w:dyaOrig="400" w14:anchorId="25609380">
-          <v:shape id="_x0000_i1135" type="#_x0000_t75" style="width:39.6pt;height:20.4pt" o:ole="">
+          <v:shape id="_x0000_i1135" type="#_x0000_t75" style="width:39.65pt;height:20.35pt" o:ole="">
             <v:imagedata r:id="rId220" o:title=""/>
           </v:shape>
-          <o:OLEObject Type="Embed" ProgID="Equation.DSMT4" ShapeID="_x0000_i1135" DrawAspect="Content" ObjectID="_1654407098" r:id="rId221"/>
+          <o:OLEObject Type="Embed" ProgID="Equation.DSMT4" ShapeID="_x0000_i1135" DrawAspect="Content" ObjectID="_1663081909" r:id="rId221"/>
         </w:object>
       </w:r>
     </w:p>
@@ -3451,10 +3451,10 @@
           <w:position w:val="-20"/>
         </w:rPr>
         <w:object w:dxaOrig="1359" w:dyaOrig="520" w14:anchorId="7E522D5D">
-          <v:shape id="_x0000_i1136" type="#_x0000_t75" style="width:68.4pt;height:26.4pt" o:ole="">
+          <v:shape id="_x0000_i1136" type="#_x0000_t75" style="width:68.35pt;height:26.35pt" o:ole="">
             <v:imagedata r:id="rId222" o:title=""/>
           </v:shape>
-          <o:OLEObject Type="Embed" ProgID="Equation.DSMT4" ShapeID="_x0000_i1136" DrawAspect="Content" ObjectID="_1654407099" r:id="rId223"/>
+          <o:OLEObject Type="Embed" ProgID="Equation.DSMT4" ShapeID="_x0000_i1136" DrawAspect="Content" ObjectID="_1663081910" r:id="rId223"/>
         </w:object>
       </w:r>
     </w:p>
@@ -3473,10 +3473,10 @@
           <w:position w:val="-14"/>
         </w:rPr>
         <w:object w:dxaOrig="1100" w:dyaOrig="460" w14:anchorId="62599E06">
-          <v:shape id="_x0000_i1137" type="#_x0000_t75" style="width:54.6pt;height:23.4pt" o:ole="">
+          <v:shape id="_x0000_i1137" type="#_x0000_t75" style="width:54.65pt;height:23.35pt" o:ole="">
             <v:imagedata r:id="rId224" o:title=""/>
           </v:shape>
-          <o:OLEObject Type="Embed" ProgID="Equation.DSMT4" ShapeID="_x0000_i1137" DrawAspect="Content" ObjectID="_1654407100" r:id="rId225"/>
+          <o:OLEObject Type="Embed" ProgID="Equation.DSMT4" ShapeID="_x0000_i1137" DrawAspect="Content" ObjectID="_1663081911" r:id="rId225"/>
         </w:object>
       </w:r>
     </w:p>
@@ -3496,10 +3496,10 @@
           <w:position w:val="-10"/>
         </w:rPr>
         <w:object w:dxaOrig="720" w:dyaOrig="340" w14:anchorId="5D357B0A">
-          <v:shape id="_x0000_i1138" type="#_x0000_t75" style="width:36pt;height:17.4pt" o:ole="">
+          <v:shape id="_x0000_i1138" type="#_x0000_t75" style="width:36pt;height:17.35pt" o:ole="">
             <v:imagedata r:id="rId226" o:title=""/>
           </v:shape>
-          <o:OLEObject Type="Embed" ProgID="Equation.DSMT4" ShapeID="_x0000_i1138" DrawAspect="Content" ObjectID="_1654407101" r:id="rId227"/>
+          <o:OLEObject Type="Embed" ProgID="Equation.DSMT4" ShapeID="_x0000_i1138" DrawAspect="Content" ObjectID="_1663081912" r:id="rId227"/>
         </w:object>
       </w:r>
       <w:r>
@@ -3530,10 +3530,10 @@
           <w:position w:val="-6"/>
         </w:rPr>
         <w:object w:dxaOrig="1520" w:dyaOrig="279" w14:anchorId="3ED02F73">
-          <v:shape id="_x0000_i1139" type="#_x0000_t75" style="width:76.8pt;height:14.4pt" o:ole="">
+          <v:shape id="_x0000_i1139" type="#_x0000_t75" style="width:77pt;height:14.35pt" o:ole="">
             <v:imagedata r:id="rId228" o:title=""/>
           </v:shape>
-          <o:OLEObject Type="Embed" ProgID="Equation.DSMT4" ShapeID="_x0000_i1139" DrawAspect="Content" ObjectID="_1654407102" r:id="rId229"/>
+          <o:OLEObject Type="Embed" ProgID="Equation.DSMT4" ShapeID="_x0000_i1139" DrawAspect="Content" ObjectID="_1663081913" r:id="rId229"/>
         </w:object>
       </w:r>
     </w:p>
@@ -3559,10 +3559,10 @@
           <w:position w:val="-10"/>
         </w:rPr>
         <w:object w:dxaOrig="840" w:dyaOrig="340" w14:anchorId="2CF4353C">
-          <v:shape id="_x0000_i1140" type="#_x0000_t75" style="width:42pt;height:17.4pt" o:ole="">
+          <v:shape id="_x0000_i1140" type="#_x0000_t75" style="width:42pt;height:17.35pt" o:ole="">
             <v:imagedata r:id="rId230" o:title=""/>
           </v:shape>
-          <o:OLEObject Type="Embed" ProgID="Equation.DSMT4" ShapeID="_x0000_i1140" DrawAspect="Content" ObjectID="_1654407103" r:id="rId231"/>
+          <o:OLEObject Type="Embed" ProgID="Equation.DSMT4" ShapeID="_x0000_i1140" DrawAspect="Content" ObjectID="_1663081914" r:id="rId231"/>
         </w:object>
       </w:r>
       <w:r>
@@ -3598,10 +3598,10 @@
           <w:position w:val="-14"/>
         </w:rPr>
         <w:object w:dxaOrig="760" w:dyaOrig="400" w14:anchorId="6F4CC285">
-          <v:shape id="_x0000_i1141" type="#_x0000_t75" style="width:37.8pt;height:20.4pt" o:ole="">
+          <v:shape id="_x0000_i1141" type="#_x0000_t75" style="width:37.65pt;height:20.35pt" o:ole="">
             <v:imagedata r:id="rId232" o:title=""/>
           </v:shape>
-          <o:OLEObject Type="Embed" ProgID="Equation.DSMT4" ShapeID="_x0000_i1141" DrawAspect="Content" ObjectID="_1654407104" r:id="rId233"/>
+          <o:OLEObject Type="Embed" ProgID="Equation.DSMT4" ShapeID="_x0000_i1141" DrawAspect="Content" ObjectID="_1663081915" r:id="rId233"/>
         </w:object>
       </w:r>
       <w:r>
@@ -3612,10 +3612,10 @@
           <w:position w:val="-18"/>
         </w:rPr>
         <w:object w:dxaOrig="1280" w:dyaOrig="480" w14:anchorId="6FBD638A">
-          <v:shape id="_x0000_i1142" type="#_x0000_t75" style="width:63.6pt;height:24pt" o:ole="">
+          <v:shape id="_x0000_i1142" type="#_x0000_t75" style="width:63.65pt;height:24pt" o:ole="">
             <v:imagedata r:id="rId234" o:title=""/>
           </v:shape>
-          <o:OLEObject Type="Embed" ProgID="Equation.DSMT4" ShapeID="_x0000_i1142" DrawAspect="Content" ObjectID="_1654407105" r:id="rId235"/>
+          <o:OLEObject Type="Embed" ProgID="Equation.DSMT4" ShapeID="_x0000_i1142" DrawAspect="Content" ObjectID="_1663081916" r:id="rId235"/>
         </w:object>
       </w:r>
       <w:r>
@@ -3662,10 +3662,10 @@
           <w:position w:val="-18"/>
         </w:rPr>
         <w:object w:dxaOrig="3360" w:dyaOrig="480" w14:anchorId="0323F262">
-          <v:shape id="_x0000_i1143" type="#_x0000_t75" style="width:168pt;height:23.4pt" o:ole="">
+          <v:shape id="_x0000_i1143" type="#_x0000_t75" style="width:168pt;height:23.35pt" o:ole="">
             <v:imagedata r:id="rId236" o:title=""/>
           </v:shape>
-          <o:OLEObject Type="Embed" ProgID="Equation.DSMT4" ShapeID="_x0000_i1143" DrawAspect="Content" ObjectID="_1654407106" r:id="rId237"/>
+          <o:OLEObject Type="Embed" ProgID="Equation.DSMT4" ShapeID="_x0000_i1143" DrawAspect="Content" ObjectID="_1663081917" r:id="rId237"/>
         </w:object>
       </w:r>
     </w:p>
@@ -3700,10 +3700,10 @@
           <w:position w:val="-20"/>
         </w:rPr>
         <w:object w:dxaOrig="1960" w:dyaOrig="639" w14:anchorId="7286D5E0">
-          <v:shape id="_x0000_i1144" type="#_x0000_t75" style="width:98.4pt;height:32.4pt" o:ole="">
+          <v:shape id="_x0000_i1144" type="#_x0000_t75" style="width:98.35pt;height:32.35pt" o:ole="">
             <v:imagedata r:id="rId238" o:title=""/>
           </v:shape>
-          <o:OLEObject Type="Embed" ProgID="Equation.DSMT4" ShapeID="_x0000_i1144" DrawAspect="Content" ObjectID="_1654407107" r:id="rId239"/>
+          <o:OLEObject Type="Embed" ProgID="Equation.DSMT4" ShapeID="_x0000_i1144" DrawAspect="Content" ObjectID="_1663081918" r:id="rId239"/>
         </w:object>
       </w:r>
     </w:p>
@@ -3723,10 +3723,10 @@
           <w:position w:val="-10"/>
         </w:rPr>
         <w:object w:dxaOrig="520" w:dyaOrig="340" w14:anchorId="2B4A46E5">
-          <v:shape id="_x0000_i1145" type="#_x0000_t75" style="width:26.4pt;height:17.4pt" o:ole="">
+          <v:shape id="_x0000_i1145" type="#_x0000_t75" style="width:26.35pt;height:17.35pt" o:ole="">
             <v:imagedata r:id="rId240" o:title=""/>
           </v:shape>
-          <o:OLEObject Type="Embed" ProgID="Equation.DSMT4" ShapeID="_x0000_i1145" DrawAspect="Content" ObjectID="_1654407108" r:id="rId241"/>
+          <o:OLEObject Type="Embed" ProgID="Equation.DSMT4" ShapeID="_x0000_i1145" DrawAspect="Content" ObjectID="_1663081919" r:id="rId241"/>
         </w:object>
       </w:r>
     </w:p>
@@ -3739,10 +3739,10 @@
           <w:position w:val="-28"/>
         </w:rPr>
         <w:object w:dxaOrig="1700" w:dyaOrig="680" w14:anchorId="6EB3E0F0">
-          <v:shape id="_x0000_i1146" type="#_x0000_t75" style="width:84.6pt;height:33.6pt" o:ole="">
+          <v:shape id="_x0000_i1146" type="#_x0000_t75" style="width:84.65pt;height:33.65pt" o:ole="">
             <v:imagedata r:id="rId242" o:title=""/>
           </v:shape>
-          <o:OLEObject Type="Embed" ProgID="Equation.DSMT4" ShapeID="_x0000_i1146" DrawAspect="Content" ObjectID="_1654407109" r:id="rId243"/>
+          <o:OLEObject Type="Embed" ProgID="Equation.DSMT4" ShapeID="_x0000_i1146" DrawAspect="Content" ObjectID="_1663081920" r:id="rId243"/>
         </w:object>
       </w:r>
       <w:r>
@@ -3764,10 +3764,10 @@
           <w:position w:val="-18"/>
         </w:rPr>
         <w:object w:dxaOrig="1300" w:dyaOrig="499" w14:anchorId="05830AA0">
-          <v:shape id="_x0000_i1147" type="#_x0000_t75" style="width:65.4pt;height:24.6pt" o:ole="">
+          <v:shape id="_x0000_i1147" type="#_x0000_t75" style="width:65.35pt;height:24.65pt" o:ole="">
             <v:imagedata r:id="rId244" o:title=""/>
           </v:shape>
-          <o:OLEObject Type="Embed" ProgID="Equation.DSMT4" ShapeID="_x0000_i1147" DrawAspect="Content" ObjectID="_1654407110" r:id="rId245"/>
+          <o:OLEObject Type="Embed" ProgID="Equation.DSMT4" ShapeID="_x0000_i1147" DrawAspect="Content" ObjectID="_1663081921" r:id="rId245"/>
         </w:object>
       </w:r>
     </w:p>
@@ -3787,10 +3787,10 @@
           <w:position w:val="-10"/>
         </w:rPr>
         <w:object w:dxaOrig="720" w:dyaOrig="340" w14:anchorId="471E8AF1">
-          <v:shape id="_x0000_i1148" type="#_x0000_t75" style="width:36pt;height:17.4pt" o:ole="">
+          <v:shape id="_x0000_i1148" type="#_x0000_t75" style="width:36pt;height:17.35pt" o:ole="">
             <v:imagedata r:id="rId246" o:title=""/>
           </v:shape>
-          <o:OLEObject Type="Embed" ProgID="Equation.DSMT4" ShapeID="_x0000_i1148" DrawAspect="Content" ObjectID="_1654407111" r:id="rId247"/>
+          <o:OLEObject Type="Embed" ProgID="Equation.DSMT4" ShapeID="_x0000_i1148" DrawAspect="Content" ObjectID="_1663081922" r:id="rId247"/>
         </w:object>
       </w:r>
     </w:p>
@@ -3824,10 +3824,10 @@
           <w:position w:val="-6"/>
         </w:rPr>
         <w:object w:dxaOrig="1460" w:dyaOrig="279" w14:anchorId="12729722">
-          <v:shape id="_x0000_i1149" type="#_x0000_t75" style="width:73.8pt;height:14.4pt" o:ole="">
+          <v:shape id="_x0000_i1149" type="#_x0000_t75" style="width:73.65pt;height:14.35pt" o:ole="">
             <v:imagedata r:id="rId248" o:title=""/>
           </v:shape>
-          <o:OLEObject Type="Embed" ProgID="Equation.DSMT4" ShapeID="_x0000_i1149" DrawAspect="Content" ObjectID="_1654407112" r:id="rId249"/>
+          <o:OLEObject Type="Embed" ProgID="Equation.DSMT4" ShapeID="_x0000_i1149" DrawAspect="Content" ObjectID="_1663081923" r:id="rId249"/>
         </w:object>
       </w:r>
     </w:p>
@@ -3853,10 +3853,10 @@
           <w:position w:val="-10"/>
         </w:rPr>
         <w:object w:dxaOrig="840" w:dyaOrig="340" w14:anchorId="512CD04A">
-          <v:shape id="_x0000_i1150" type="#_x0000_t75" style="width:42pt;height:17.4pt" o:ole="">
+          <v:shape id="_x0000_i1150" type="#_x0000_t75" style="width:42pt;height:17.35pt" o:ole="">
             <v:imagedata r:id="rId250" o:title=""/>
           </v:shape>
-          <o:OLEObject Type="Embed" ProgID="Equation.DSMT4" ShapeID="_x0000_i1150" DrawAspect="Content" ObjectID="_1654407113" r:id="rId251"/>
+          <o:OLEObject Type="Embed" ProgID="Equation.DSMT4" ShapeID="_x0000_i1150" DrawAspect="Content" ObjectID="_1663081924" r:id="rId251"/>
         </w:object>
       </w:r>
       <w:r>
@@ -3892,10 +3892,10 @@
           <w:position w:val="-18"/>
         </w:rPr>
         <w:object w:dxaOrig="1160" w:dyaOrig="480" w14:anchorId="19DDAA55">
-          <v:shape id="_x0000_i1151" type="#_x0000_t75" style="width:57.6pt;height:24pt" o:ole="">
+          <v:shape id="_x0000_i1151" type="#_x0000_t75" style="width:57.65pt;height:24pt" o:ole="">
             <v:imagedata r:id="rId252" o:title=""/>
           </v:shape>
-          <o:OLEObject Type="Embed" ProgID="Equation.DSMT4" ShapeID="_x0000_i1151" DrawAspect="Content" ObjectID="_1654407114" r:id="rId253"/>
+          <o:OLEObject Type="Embed" ProgID="Equation.DSMT4" ShapeID="_x0000_i1151" DrawAspect="Content" ObjectID="_1663081925" r:id="rId253"/>
         </w:object>
       </w:r>
       <w:r>
@@ -3906,10 +3906,10 @@
           <w:position w:val="-14"/>
         </w:rPr>
         <w:object w:dxaOrig="980" w:dyaOrig="400" w14:anchorId="060A2DC7">
-          <v:shape id="_x0000_i1152" type="#_x0000_t75" style="width:48.6pt;height:20.4pt" o:ole="">
+          <v:shape id="_x0000_i1152" type="#_x0000_t75" style="width:48.65pt;height:20.35pt" o:ole="">
             <v:imagedata r:id="rId254" o:title=""/>
           </v:shape>
-          <o:OLEObject Type="Embed" ProgID="Equation.DSMT4" ShapeID="_x0000_i1152" DrawAspect="Content" ObjectID="_1654407115" r:id="rId255"/>
+          <o:OLEObject Type="Embed" ProgID="Equation.DSMT4" ShapeID="_x0000_i1152" DrawAspect="Content" ObjectID="_1663081926" r:id="rId255"/>
         </w:object>
       </w:r>
       <w:r>
@@ -3960,10 +3960,10 @@
           <w:position w:val="-14"/>
         </w:rPr>
         <w:object w:dxaOrig="2700" w:dyaOrig="400" w14:anchorId="565AE09B">
-          <v:shape id="_x0000_i1153" type="#_x0000_t75" style="width:135pt;height:20.4pt" o:ole="">
+          <v:shape id="_x0000_i1153" type="#_x0000_t75" style="width:135pt;height:20.35pt" o:ole="">
             <v:imagedata r:id="rId256" o:title=""/>
           </v:shape>
-          <o:OLEObject Type="Embed" ProgID="Equation.DSMT4" ShapeID="_x0000_i1153" DrawAspect="Content" ObjectID="_1654407116" r:id="rId257"/>
+          <o:OLEObject Type="Embed" ProgID="Equation.DSMT4" ShapeID="_x0000_i1153" DrawAspect="Content" ObjectID="_1663081927" r:id="rId257"/>
         </w:object>
       </w:r>
     </w:p>
@@ -3998,10 +3998,10 @@
           <w:position w:val="-16"/>
         </w:rPr>
         <w:object w:dxaOrig="1660" w:dyaOrig="560" w14:anchorId="22F0B65D">
-          <v:shape id="_x0000_i1154" type="#_x0000_t75" style="width:83.4pt;height:27.6pt" o:ole="">
+          <v:shape id="_x0000_i1154" type="#_x0000_t75" style="width:83.35pt;height:27.65pt" o:ole="">
             <v:imagedata r:id="rId258" o:title=""/>
           </v:shape>
-          <o:OLEObject Type="Embed" ProgID="Equation.DSMT4" ShapeID="_x0000_i1154" DrawAspect="Content" ObjectID="_1654407117" r:id="rId259"/>
+          <o:OLEObject Type="Embed" ProgID="Equation.DSMT4" ShapeID="_x0000_i1154" DrawAspect="Content" ObjectID="_1663081928" r:id="rId259"/>
         </w:object>
       </w:r>
     </w:p>
@@ -4020,10 +4020,10 @@
           <w:position w:val="-10"/>
         </w:rPr>
         <w:object w:dxaOrig="520" w:dyaOrig="340" w14:anchorId="063AB621">
-          <v:shape id="_x0000_i1155" type="#_x0000_t75" style="width:26.4pt;height:17.4pt" o:ole="">
+          <v:shape id="_x0000_i1155" type="#_x0000_t75" style="width:26.35pt;height:17.35pt" o:ole="">
             <v:imagedata r:id="rId260" o:title=""/>
           </v:shape>
-          <o:OLEObject Type="Embed" ProgID="Equation.DSMT4" ShapeID="_x0000_i1155" DrawAspect="Content" ObjectID="_1654407118" r:id="rId261"/>
+          <o:OLEObject Type="Embed" ProgID="Equation.DSMT4" ShapeID="_x0000_i1155" DrawAspect="Content" ObjectID="_1663081929" r:id="rId261"/>
         </w:object>
       </w:r>
       <w:r>
@@ -4039,10 +4039,10 @@
           <w:position w:val="-20"/>
         </w:rPr>
         <w:object w:dxaOrig="1380" w:dyaOrig="520" w14:anchorId="4E1CEAB7">
-          <v:shape id="_x0000_i1156" type="#_x0000_t75" style="width:69pt;height:26.4pt" o:ole="">
+          <v:shape id="_x0000_i1156" type="#_x0000_t75" style="width:69pt;height:26.35pt" o:ole="">
             <v:imagedata r:id="rId262" o:title=""/>
           </v:shape>
-          <o:OLEObject Type="Embed" ProgID="Equation.DSMT4" ShapeID="_x0000_i1156" DrawAspect="Content" ObjectID="_1654407119" r:id="rId263"/>
+          <o:OLEObject Type="Embed" ProgID="Equation.DSMT4" ShapeID="_x0000_i1156" DrawAspect="Content" ObjectID="_1663081930" r:id="rId263"/>
         </w:object>
       </w:r>
     </w:p>
@@ -4061,10 +4061,10 @@
           <w:position w:val="-10"/>
         </w:rPr>
         <w:object w:dxaOrig="440" w:dyaOrig="340" w14:anchorId="14E32564">
-          <v:shape id="_x0000_i1157" type="#_x0000_t75" style="width:21.6pt;height:17.4pt" o:ole="">
+          <v:shape id="_x0000_i1157" type="#_x0000_t75" style="width:21.65pt;height:17.35pt" o:ole="">
             <v:imagedata r:id="rId264" o:title=""/>
           </v:shape>
-          <o:OLEObject Type="Embed" ProgID="Equation.DSMT4" ShapeID="_x0000_i1157" DrawAspect="Content" ObjectID="_1654407120" r:id="rId265"/>
+          <o:OLEObject Type="Embed" ProgID="Equation.DSMT4" ShapeID="_x0000_i1157" DrawAspect="Content" ObjectID="_1663081931" r:id="rId265"/>
         </w:object>
       </w:r>
     </w:p>
@@ -4081,10 +4081,10 @@
           <w:position w:val="-10"/>
         </w:rPr>
         <w:object w:dxaOrig="740" w:dyaOrig="340" w14:anchorId="17B3964C">
-          <v:shape id="_x0000_i1158" type="#_x0000_t75" style="width:36.6pt;height:17.4pt" o:ole="">
+          <v:shape id="_x0000_i1158" type="#_x0000_t75" style="width:36.65pt;height:17.35pt" o:ole="">
             <v:imagedata r:id="rId266" o:title=""/>
           </v:shape>
-          <o:OLEObject Type="Embed" ProgID="Equation.DSMT4" ShapeID="_x0000_i1158" DrawAspect="Content" ObjectID="_1654407121" r:id="rId267"/>
+          <o:OLEObject Type="Embed" ProgID="Equation.DSMT4" ShapeID="_x0000_i1158" DrawAspect="Content" ObjectID="_1663081932" r:id="rId267"/>
         </w:object>
       </w:r>
     </w:p>
@@ -4114,10 +4114,10 @@
           <w:position w:val="-14"/>
         </w:rPr>
         <w:object w:dxaOrig="780" w:dyaOrig="400" w14:anchorId="40185E9B">
-          <v:shape id="_x0000_i1159" type="#_x0000_t75" style="width:39pt;height:20.4pt" o:ole="">
+          <v:shape id="_x0000_i1159" type="#_x0000_t75" style="width:39pt;height:20.35pt" o:ole="">
             <v:imagedata r:id="rId268" o:title=""/>
           </v:shape>
-          <o:OLEObject Type="Embed" ProgID="Equation.DSMT4" ShapeID="_x0000_i1159" DrawAspect="Content" ObjectID="_1654407122" r:id="rId269"/>
+          <o:OLEObject Type="Embed" ProgID="Equation.DSMT4" ShapeID="_x0000_i1159" DrawAspect="Content" ObjectID="_1663081933" r:id="rId269"/>
         </w:object>
       </w:r>
       <w:r>
@@ -4128,10 +4128,10 @@
           <w:position w:val="-14"/>
         </w:rPr>
         <w:object w:dxaOrig="660" w:dyaOrig="400" w14:anchorId="01F239B4">
-          <v:shape id="_x0000_i1160" type="#_x0000_t75" style="width:33pt;height:20.4pt" o:ole="">
+          <v:shape id="_x0000_i1160" type="#_x0000_t75" style="width:33pt;height:20.35pt" o:ole="">
             <v:imagedata r:id="rId270" o:title=""/>
           </v:shape>
-          <o:OLEObject Type="Embed" ProgID="Equation.DSMT4" ShapeID="_x0000_i1160" DrawAspect="Content" ObjectID="_1654407123" r:id="rId271"/>
+          <o:OLEObject Type="Embed" ProgID="Equation.DSMT4" ShapeID="_x0000_i1160" DrawAspect="Content" ObjectID="_1663081934" r:id="rId271"/>
         </w:object>
       </w:r>
       <w:r>
@@ -4178,10 +4178,10 @@
           <w:position w:val="-18"/>
         </w:rPr>
         <w:object w:dxaOrig="3080" w:dyaOrig="480" w14:anchorId="3DA285CD">
-          <v:shape id="_x0000_i1161" type="#_x0000_t75" style="width:153.6pt;height:23.4pt" o:ole="">
+          <v:shape id="_x0000_i1161" type="#_x0000_t75" style="width:153.65pt;height:23.35pt" o:ole="">
             <v:imagedata r:id="rId272" o:title=""/>
           </v:shape>
-          <o:OLEObject Type="Embed" ProgID="Equation.DSMT4" ShapeID="_x0000_i1161" DrawAspect="Content" ObjectID="_1654407124" r:id="rId273"/>
+          <o:OLEObject Type="Embed" ProgID="Equation.DSMT4" ShapeID="_x0000_i1161" DrawAspect="Content" ObjectID="_1663081935" r:id="rId273"/>
         </w:object>
       </w:r>
     </w:p>
@@ -4216,10 +4216,10 @@
           <w:position w:val="-20"/>
         </w:rPr>
         <w:object w:dxaOrig="2140" w:dyaOrig="639" w14:anchorId="738CC3B4">
-          <v:shape id="_x0000_i1162" type="#_x0000_t75" style="width:107.4pt;height:32.4pt" o:ole="">
+          <v:shape id="_x0000_i1162" type="#_x0000_t75" style="width:107.35pt;height:32.35pt" o:ole="">
             <v:imagedata r:id="rId274" o:title=""/>
           </v:shape>
-          <o:OLEObject Type="Embed" ProgID="Equation.DSMT4" ShapeID="_x0000_i1162" DrawAspect="Content" ObjectID="_1654407125" r:id="rId275"/>
+          <o:OLEObject Type="Embed" ProgID="Equation.DSMT4" ShapeID="_x0000_i1162" DrawAspect="Content" ObjectID="_1663081936" r:id="rId275"/>
         </w:object>
       </w:r>
     </w:p>
@@ -4238,10 +4238,10 @@
           <w:position w:val="-10"/>
         </w:rPr>
         <w:object w:dxaOrig="520" w:dyaOrig="340" w14:anchorId="54C3DD28">
-          <v:shape id="_x0000_i1163" type="#_x0000_t75" style="width:26.4pt;height:17.4pt" o:ole="">
+          <v:shape id="_x0000_i1163" type="#_x0000_t75" style="width:26.35pt;height:17.35pt" o:ole="">
             <v:imagedata r:id="rId276" o:title=""/>
           </v:shape>
-          <o:OLEObject Type="Embed" ProgID="Equation.DSMT4" ShapeID="_x0000_i1163" DrawAspect="Content" ObjectID="_1654407126" r:id="rId277"/>
+          <o:OLEObject Type="Embed" ProgID="Equation.DSMT4" ShapeID="_x0000_i1163" DrawAspect="Content" ObjectID="_1663081937" r:id="rId277"/>
         </w:object>
       </w:r>
       <w:r>
@@ -4257,10 +4257,10 @@
           <w:position w:val="-28"/>
         </w:rPr>
         <w:object w:dxaOrig="1579" w:dyaOrig="680" w14:anchorId="1A158A1C">
-          <v:shape id="_x0000_i1164" type="#_x0000_t75" style="width:78.6pt;height:33.6pt" o:ole="">
+          <v:shape id="_x0000_i1164" type="#_x0000_t75" style="width:78.65pt;height:33.65pt" o:ole="">
             <v:imagedata r:id="rId278" o:title=""/>
           </v:shape>
-          <o:OLEObject Type="Embed" ProgID="Equation.DSMT4" ShapeID="_x0000_i1164" DrawAspect="Content" ObjectID="_1654407127" r:id="rId279"/>
+          <o:OLEObject Type="Embed" ProgID="Equation.DSMT4" ShapeID="_x0000_i1164" DrawAspect="Content" ObjectID="_1663081938" r:id="rId279"/>
         </w:object>
       </w:r>
     </w:p>
@@ -4280,10 +4280,10 @@
           <w:position w:val="-26"/>
         </w:rPr>
         <w:object w:dxaOrig="520" w:dyaOrig="580" w14:anchorId="33D42335">
-          <v:shape id="_x0000_i1165" type="#_x0000_t75" style="width:26.4pt;height:29.4pt" o:ole="">
+          <v:shape id="_x0000_i1165" type="#_x0000_t75" style="width:26.35pt;height:29.35pt" o:ole="">
             <v:imagedata r:id="rId280" o:title=""/>
           </v:shape>
-          <o:OLEObject Type="Embed" ProgID="Equation.DSMT4" ShapeID="_x0000_i1165" DrawAspect="Content" ObjectID="_1654407128" r:id="rId281"/>
+          <o:OLEObject Type="Embed" ProgID="Equation.DSMT4" ShapeID="_x0000_i1165" DrawAspect="Content" ObjectID="_1663081939" r:id="rId281"/>
         </w:object>
       </w:r>
     </w:p>
@@ -4317,10 +4317,10 @@
           <w:position w:val="-20"/>
         </w:rPr>
         <w:object w:dxaOrig="1040" w:dyaOrig="520" w14:anchorId="0D3367F0">
-          <v:shape id="_x0000_i1166" type="#_x0000_t75" style="width:52.8pt;height:26.4pt" o:ole="">
+          <v:shape id="_x0000_i1166" type="#_x0000_t75" style="width:52.65pt;height:26.35pt" o:ole="">
             <v:imagedata r:id="rId282" o:title=""/>
           </v:shape>
-          <o:OLEObject Type="Embed" ProgID="Equation.DSMT4" ShapeID="_x0000_i1166" DrawAspect="Content" ObjectID="_1654407129" r:id="rId283"/>
+          <o:OLEObject Type="Embed" ProgID="Equation.DSMT4" ShapeID="_x0000_i1166" DrawAspect="Content" ObjectID="_1663081940" r:id="rId283"/>
         </w:object>
       </w:r>
     </w:p>
@@ -4346,10 +4346,10 @@
           <w:position w:val="-26"/>
         </w:rPr>
         <w:object w:dxaOrig="720" w:dyaOrig="580" w14:anchorId="7955A0CE">
-          <v:shape id="_x0000_i1167" type="#_x0000_t75" style="width:36pt;height:29.4pt" o:ole="">
+          <v:shape id="_x0000_i1167" type="#_x0000_t75" style="width:36pt;height:29.35pt" o:ole="">
             <v:imagedata r:id="rId284" o:title=""/>
           </v:shape>
-          <o:OLEObject Type="Embed" ProgID="Equation.DSMT4" ShapeID="_x0000_i1167" DrawAspect="Content" ObjectID="_1654407130" r:id="rId285"/>
+          <o:OLEObject Type="Embed" ProgID="Equation.DSMT4" ShapeID="_x0000_i1167" DrawAspect="Content" ObjectID="_1663081941" r:id="rId285"/>
         </w:object>
       </w:r>
       <w:r>
@@ -4385,10 +4385,10 @@
           <w:position w:val="-18"/>
         </w:rPr>
         <w:object w:dxaOrig="1160" w:dyaOrig="480" w14:anchorId="71D95BE1">
-          <v:shape id="_x0000_i1168" type="#_x0000_t75" style="width:57.6pt;height:24pt" o:ole="">
+          <v:shape id="_x0000_i1168" type="#_x0000_t75" style="width:57.65pt;height:24pt" o:ole="">
             <v:imagedata r:id="rId286" o:title=""/>
           </v:shape>
-          <o:OLEObject Type="Embed" ProgID="Equation.DSMT4" ShapeID="_x0000_i1168" DrawAspect="Content" ObjectID="_1654407131" r:id="rId287"/>
+          <o:OLEObject Type="Embed" ProgID="Equation.DSMT4" ShapeID="_x0000_i1168" DrawAspect="Content" ObjectID="_1663081942" r:id="rId287"/>
         </w:object>
       </w:r>
       <w:r>
@@ -4399,10 +4399,10 @@
           <w:position w:val="-22"/>
         </w:rPr>
         <w:object w:dxaOrig="859" w:dyaOrig="560" w14:anchorId="18B94551">
-          <v:shape id="_x0000_i1169" type="#_x0000_t75" style="width:42.6pt;height:27.6pt" o:ole="">
+          <v:shape id="_x0000_i1169" type="#_x0000_t75" style="width:42.65pt;height:27.65pt" o:ole="">
             <v:imagedata r:id="rId288" o:title=""/>
           </v:shape>
-          <o:OLEObject Type="Embed" ProgID="Equation.DSMT4" ShapeID="_x0000_i1169" DrawAspect="Content" ObjectID="_1654407132" r:id="rId289"/>
+          <o:OLEObject Type="Embed" ProgID="Equation.DSMT4" ShapeID="_x0000_i1169" DrawAspect="Content" ObjectID="_1663081943" r:id="rId289"/>
         </w:object>
       </w:r>
       <w:r>
@@ -4450,10 +4450,10 @@
           <w:position w:val="-18"/>
         </w:rPr>
         <w:object w:dxaOrig="3100" w:dyaOrig="480" w14:anchorId="5D65D8B7">
-          <v:shape id="_x0000_i1170" type="#_x0000_t75" style="width:154.8pt;height:24pt" o:ole="">
+          <v:shape id="_x0000_i1170" type="#_x0000_t75" style="width:155pt;height:24pt" o:ole="">
             <v:imagedata r:id="rId290" o:title=""/>
           </v:shape>
-          <o:OLEObject Type="Embed" ProgID="Equation.DSMT4" ShapeID="_x0000_i1170" DrawAspect="Content" ObjectID="_1654407133" r:id="rId291"/>
+          <o:OLEObject Type="Embed" ProgID="Equation.DSMT4" ShapeID="_x0000_i1170" DrawAspect="Content" ObjectID="_1663081944" r:id="rId291"/>
         </w:object>
       </w:r>
       <w:bookmarkEnd w:id="0"/>
@@ -4490,10 +4490,10 @@
           <w:position w:val="-20"/>
         </w:rPr>
         <w:object w:dxaOrig="2140" w:dyaOrig="639" w14:anchorId="126DBFA2">
-          <v:shape id="_x0000_i1171" type="#_x0000_t75" style="width:107.4pt;height:32.4pt" o:ole="">
+          <v:shape id="_x0000_i1171" type="#_x0000_t75" style="width:107.35pt;height:32.35pt" o:ole="">
             <v:imagedata r:id="rId292" o:title=""/>
           </v:shape>
-          <o:OLEObject Type="Embed" ProgID="Equation.DSMT4" ShapeID="_x0000_i1171" DrawAspect="Content" ObjectID="_1654407134" r:id="rId293"/>
+          <o:OLEObject Type="Embed" ProgID="Equation.DSMT4" ShapeID="_x0000_i1171" DrawAspect="Content" ObjectID="_1663081945" r:id="rId293"/>
         </w:object>
       </w:r>
     </w:p>
@@ -4516,7 +4516,7 @@
           <v:shape id="_x0000_i1172" type="#_x0000_t75" style="width:39pt;height:18pt" o:ole="">
             <v:imagedata r:id="rId294" o:title=""/>
           </v:shape>
-          <o:OLEObject Type="Embed" ProgID="Equation.DSMT4" ShapeID="_x0000_i1172" DrawAspect="Content" ObjectID="_1654407135" r:id="rId295"/>
+          <o:OLEObject Type="Embed" ProgID="Equation.DSMT4" ShapeID="_x0000_i1172" DrawAspect="Content" ObjectID="_1663081946" r:id="rId295"/>
         </w:object>
       </w:r>
     </w:p>
@@ -4536,10 +4536,10 @@
           <w:position w:val="-10"/>
         </w:rPr>
         <w:object w:dxaOrig="600" w:dyaOrig="340" w14:anchorId="14248160">
-          <v:shape id="_x0000_i1173" type="#_x0000_t75" style="width:30pt;height:17.4pt" o:ole="">
+          <v:shape id="_x0000_i1173" type="#_x0000_t75" style="width:30pt;height:17.35pt" o:ole="">
             <v:imagedata r:id="rId296" o:title=""/>
           </v:shape>
-          <o:OLEObject Type="Embed" ProgID="Equation.DSMT4" ShapeID="_x0000_i1173" DrawAspect="Content" ObjectID="_1654407136" r:id="rId297"/>
+          <o:OLEObject Type="Embed" ProgID="Equation.DSMT4" ShapeID="_x0000_i1173" DrawAspect="Content" ObjectID="_1663081947" r:id="rId297"/>
         </w:object>
       </w:r>
     </w:p>
@@ -4552,10 +4552,10 @@
           <w:position w:val="-28"/>
         </w:rPr>
         <w:object w:dxaOrig="1700" w:dyaOrig="680" w14:anchorId="15850ADE">
-          <v:shape id="_x0000_i1174" type="#_x0000_t75" style="width:84.6pt;height:33.6pt" o:ole="">
+          <v:shape id="_x0000_i1174" type="#_x0000_t75" style="width:84.65pt;height:33.65pt" o:ole="">
             <v:imagedata r:id="rId298" o:title=""/>
           </v:shape>
-          <o:OLEObject Type="Embed" ProgID="Equation.DSMT4" ShapeID="_x0000_i1174" DrawAspect="Content" ObjectID="_1654407137" r:id="rId299"/>
+          <o:OLEObject Type="Embed" ProgID="Equation.DSMT4" ShapeID="_x0000_i1174" DrawAspect="Content" ObjectID="_1663081948" r:id="rId299"/>
         </w:object>
       </w:r>
     </w:p>
@@ -4575,10 +4575,10 @@
           <w:position w:val="-26"/>
         </w:rPr>
         <w:object w:dxaOrig="520" w:dyaOrig="580" w14:anchorId="72292924">
-          <v:shape id="_x0000_i1175" type="#_x0000_t75" style="width:26.4pt;height:29.4pt" o:ole="">
+          <v:shape id="_x0000_i1175" type="#_x0000_t75" style="width:26.35pt;height:29.35pt" o:ole="">
             <v:imagedata r:id="rId300" o:title=""/>
           </v:shape>
-          <o:OLEObject Type="Embed" ProgID="Equation.DSMT4" ShapeID="_x0000_i1175" DrawAspect="Content" ObjectID="_1654407138" r:id="rId301"/>
+          <o:OLEObject Type="Embed" ProgID="Equation.DSMT4" ShapeID="_x0000_i1175" DrawAspect="Content" ObjectID="_1663081949" r:id="rId301"/>
         </w:object>
       </w:r>
     </w:p>
@@ -4608,10 +4608,10 @@
           <w:position w:val="-20"/>
         </w:rPr>
         <w:object w:dxaOrig="1160" w:dyaOrig="520" w14:anchorId="21A9B4A9">
-          <v:shape id="_x0000_i1176" type="#_x0000_t75" style="width:58.8pt;height:26.4pt" o:ole="">
+          <v:shape id="_x0000_i1176" type="#_x0000_t75" style="width:58.65pt;height:26.35pt" o:ole="">
             <v:imagedata r:id="rId302" o:title=""/>
           </v:shape>
-          <o:OLEObject Type="Embed" ProgID="Equation.DSMT4" ShapeID="_x0000_i1176" DrawAspect="Content" ObjectID="_1654407139" r:id="rId303"/>
+          <o:OLEObject Type="Embed" ProgID="Equation.DSMT4" ShapeID="_x0000_i1176" DrawAspect="Content" ObjectID="_1663081950" r:id="rId303"/>
         </w:object>
       </w:r>
     </w:p>
@@ -4636,10 +4636,10 @@
           <w:position w:val="-26"/>
         </w:rPr>
         <w:object w:dxaOrig="720" w:dyaOrig="580" w14:anchorId="67DAD918">
-          <v:shape id="_x0000_i1177" type="#_x0000_t75" style="width:36pt;height:29.4pt" o:ole="">
+          <v:shape id="_x0000_i1177" type="#_x0000_t75" style="width:36pt;height:29.35pt" o:ole="">
             <v:imagedata r:id="rId304" o:title=""/>
           </v:shape>
-          <o:OLEObject Type="Embed" ProgID="Equation.DSMT4" ShapeID="_x0000_i1177" DrawAspect="Content" ObjectID="_1654407140" r:id="rId305"/>
+          <o:OLEObject Type="Embed" ProgID="Equation.DSMT4" ShapeID="_x0000_i1177" DrawAspect="Content" ObjectID="_1663081951" r:id="rId305"/>
         </w:object>
       </w:r>
       <w:r>
@@ -4675,10 +4675,10 @@
           <w:position w:val="-18"/>
         </w:rPr>
         <w:object w:dxaOrig="1160" w:dyaOrig="480" w14:anchorId="2BA43143">
-          <v:shape id="_x0000_i1178" type="#_x0000_t75" style="width:57.6pt;height:24pt" o:ole="">
+          <v:shape id="_x0000_i1178" type="#_x0000_t75" style="width:57.65pt;height:24pt" o:ole="">
             <v:imagedata r:id="rId306" o:title=""/>
           </v:shape>
-          <o:OLEObject Type="Embed" ProgID="Equation.DSMT4" ShapeID="_x0000_i1178" DrawAspect="Content" ObjectID="_1654407141" r:id="rId307"/>
+          <o:OLEObject Type="Embed" ProgID="Equation.DSMT4" ShapeID="_x0000_i1178" DrawAspect="Content" ObjectID="_1663081952" r:id="rId307"/>
         </w:object>
       </w:r>
       <w:r>
@@ -4689,10 +4689,10 @@
           <w:position w:val="-22"/>
         </w:rPr>
         <w:object w:dxaOrig="940" w:dyaOrig="560" w14:anchorId="14769C93">
-          <v:shape id="_x0000_i1179" type="#_x0000_t75" style="width:47.4pt;height:27.6pt" o:ole="">
+          <v:shape id="_x0000_i1179" type="#_x0000_t75" style="width:47.35pt;height:27.65pt" o:ole="">
             <v:imagedata r:id="rId308" o:title=""/>
           </v:shape>
-          <o:OLEObject Type="Embed" ProgID="Equation.DSMT4" ShapeID="_x0000_i1179" DrawAspect="Content" ObjectID="_1654407142" r:id="rId309"/>
+          <o:OLEObject Type="Embed" ProgID="Equation.DSMT4" ShapeID="_x0000_i1179" DrawAspect="Content" ObjectID="_1663081953" r:id="rId309"/>
         </w:object>
       </w:r>
       <w:r>
@@ -4751,10 +4751,10 @@
           <w:position w:val="-18"/>
         </w:rPr>
         <w:object w:dxaOrig="3560" w:dyaOrig="480" w14:anchorId="230D0747">
-          <v:shape id="_x0000_i1180" type="#_x0000_t75" style="width:177.6pt;height:24pt" o:ole="">
+          <v:shape id="_x0000_i1180" type="#_x0000_t75" style="width:177.65pt;height:24pt" o:ole="">
             <v:imagedata r:id="rId310" o:title=""/>
           </v:shape>
-          <o:OLEObject Type="Embed" ProgID="Equation.DSMT4" ShapeID="_x0000_i1180" DrawAspect="Content" ObjectID="_1654407143" r:id="rId311"/>
+          <o:OLEObject Type="Embed" ProgID="Equation.DSMT4" ShapeID="_x0000_i1180" DrawAspect="Content" ObjectID="_1663081954" r:id="rId311"/>
         </w:object>
       </w:r>
     </w:p>
@@ -4790,10 +4790,10 @@
           <w:position w:val="-20"/>
         </w:rPr>
         <w:object w:dxaOrig="2580" w:dyaOrig="639" w14:anchorId="7D89311A">
-          <v:shape id="_x0000_i1181" type="#_x0000_t75" style="width:129pt;height:32.4pt" o:ole="">
+          <v:shape id="_x0000_i1181" type="#_x0000_t75" style="width:129pt;height:32.35pt" o:ole="">
             <v:imagedata r:id="rId312" o:title=""/>
           </v:shape>
-          <o:OLEObject Type="Embed" ProgID="Equation.DSMT4" ShapeID="_x0000_i1181" DrawAspect="Content" ObjectID="_1654407144" r:id="rId313"/>
+          <o:OLEObject Type="Embed" ProgID="Equation.DSMT4" ShapeID="_x0000_i1181" DrawAspect="Content" ObjectID="_1663081955" r:id="rId313"/>
         </w:object>
       </w:r>
     </w:p>
@@ -4815,10 +4815,10 @@
           <w:position w:val="-10"/>
         </w:rPr>
         <w:object w:dxaOrig="520" w:dyaOrig="340" w14:anchorId="2AED4EB6">
-          <v:shape id="_x0000_i1182" type="#_x0000_t75" style="width:26.4pt;height:17.4pt" o:ole="">
+          <v:shape id="_x0000_i1182" type="#_x0000_t75" style="width:26.35pt;height:17.35pt" o:ole="">
             <v:imagedata r:id="rId314" o:title=""/>
           </v:shape>
-          <o:OLEObject Type="Embed" ProgID="Equation.DSMT4" ShapeID="_x0000_i1182" DrawAspect="Content" ObjectID="_1654407145" r:id="rId315"/>
+          <o:OLEObject Type="Embed" ProgID="Equation.DSMT4" ShapeID="_x0000_i1182" DrawAspect="Content" ObjectID="_1663081956" r:id="rId315"/>
         </w:object>
       </w:r>
     </w:p>
@@ -4831,10 +4831,10 @@
           <w:position w:val="-26"/>
         </w:rPr>
         <w:object w:dxaOrig="1820" w:dyaOrig="639" w14:anchorId="6CF1616C">
-          <v:shape id="_x0000_i1183" type="#_x0000_t75" style="width:90.6pt;height:32.4pt" o:ole="">
+          <v:shape id="_x0000_i1183" type="#_x0000_t75" style="width:90.65pt;height:32.35pt" o:ole="">
             <v:imagedata r:id="rId316" o:title=""/>
           </v:shape>
-          <o:OLEObject Type="Embed" ProgID="Equation.DSMT4" ShapeID="_x0000_i1183" DrawAspect="Content" ObjectID="_1654407146" r:id="rId317"/>
+          <o:OLEObject Type="Embed" ProgID="Equation.DSMT4" ShapeID="_x0000_i1183" DrawAspect="Content" ObjectID="_1663081957" r:id="rId317"/>
         </w:object>
       </w:r>
     </w:p>
@@ -4854,10 +4854,10 @@
           <w:position w:val="-14"/>
         </w:rPr>
         <w:object w:dxaOrig="1100" w:dyaOrig="460" w14:anchorId="4287F208">
-          <v:shape id="_x0000_i1184" type="#_x0000_t75" style="width:54.6pt;height:23.4pt" o:ole="">
+          <v:shape id="_x0000_i1184" type="#_x0000_t75" style="width:54.65pt;height:23.35pt" o:ole="">
             <v:imagedata r:id="rId318" o:title=""/>
           </v:shape>
-          <o:OLEObject Type="Embed" ProgID="Equation.DSMT4" ShapeID="_x0000_i1184" DrawAspect="Content" ObjectID="_1654407147" r:id="rId319"/>
+          <o:OLEObject Type="Embed" ProgID="Equation.DSMT4" ShapeID="_x0000_i1184" DrawAspect="Content" ObjectID="_1663081958" r:id="rId319"/>
         </w:object>
       </w:r>
     </w:p>
@@ -4877,10 +4877,10 @@
           <w:position w:val="-26"/>
         </w:rPr>
         <w:object w:dxaOrig="520" w:dyaOrig="580" w14:anchorId="03336D1D">
-          <v:shape id="_x0000_i1185" type="#_x0000_t75" style="width:26.4pt;height:29.4pt" o:ole="">
+          <v:shape id="_x0000_i1185" type="#_x0000_t75" style="width:26.35pt;height:29.35pt" o:ole="">
             <v:imagedata r:id="rId320" o:title=""/>
           </v:shape>
-          <o:OLEObject Type="Embed" ProgID="Equation.DSMT4" ShapeID="_x0000_i1185" DrawAspect="Content" ObjectID="_1654407148" r:id="rId321"/>
+          <o:OLEObject Type="Embed" ProgID="Equation.DSMT4" ShapeID="_x0000_i1185" DrawAspect="Content" ObjectID="_1663081959" r:id="rId321"/>
         </w:object>
       </w:r>
     </w:p>
@@ -4911,10 +4911,10 @@
           <w:position w:val="-20"/>
         </w:rPr>
         <w:object w:dxaOrig="1040" w:dyaOrig="520" w14:anchorId="49033EA8">
-          <v:shape id="_x0000_i1186" type="#_x0000_t75" style="width:52.8pt;height:26.4pt" o:ole="">
+          <v:shape id="_x0000_i1186" type="#_x0000_t75" style="width:52.65pt;height:26.35pt" o:ole="">
             <v:imagedata r:id="rId322" o:title=""/>
           </v:shape>
-          <o:OLEObject Type="Embed" ProgID="Equation.DSMT4" ShapeID="_x0000_i1186" DrawAspect="Content" ObjectID="_1654407149" r:id="rId323"/>
+          <o:OLEObject Type="Embed" ProgID="Equation.DSMT4" ShapeID="_x0000_i1186" DrawAspect="Content" ObjectID="_1663081960" r:id="rId323"/>
         </w:object>
       </w:r>
     </w:p>
@@ -4940,10 +4940,10 @@
           <w:position w:val="-26"/>
         </w:rPr>
         <w:object w:dxaOrig="720" w:dyaOrig="580" w14:anchorId="1DA8798F">
-          <v:shape id="_x0000_i1187" type="#_x0000_t75" style="width:36pt;height:29.4pt" o:ole="">
+          <v:shape id="_x0000_i1187" type="#_x0000_t75" style="width:36pt;height:29.35pt" o:ole="">
             <v:imagedata r:id="rId324" o:title=""/>
           </v:shape>
-          <o:OLEObject Type="Embed" ProgID="Equation.DSMT4" ShapeID="_x0000_i1187" DrawAspect="Content" ObjectID="_1654407150" r:id="rId325"/>
+          <o:OLEObject Type="Embed" ProgID="Equation.DSMT4" ShapeID="_x0000_i1187" DrawAspect="Content" ObjectID="_1663081961" r:id="rId325"/>
         </w:object>
       </w:r>
       <w:r>
@@ -4979,10 +4979,10 @@
           <w:position w:val="-18"/>
         </w:rPr>
         <w:object w:dxaOrig="1160" w:dyaOrig="480" w14:anchorId="4F1AF651">
-          <v:shape id="_x0000_i1188" type="#_x0000_t75" style="width:57.6pt;height:24pt" o:ole="">
+          <v:shape id="_x0000_i1188" type="#_x0000_t75" style="width:57.65pt;height:24pt" o:ole="">
             <v:imagedata r:id="rId306" o:title=""/>
           </v:shape>
-          <o:OLEObject Type="Embed" ProgID="Equation.DSMT4" ShapeID="_x0000_i1188" DrawAspect="Content" ObjectID="_1654407151" r:id="rId326"/>
+          <o:OLEObject Type="Embed" ProgID="Equation.DSMT4" ShapeID="_x0000_i1188" DrawAspect="Content" ObjectID="_1663081962" r:id="rId326"/>
         </w:object>
       </w:r>
       <w:r>
@@ -4993,10 +4993,10 @@
           <w:position w:val="-22"/>
         </w:rPr>
         <w:object w:dxaOrig="840" w:dyaOrig="560" w14:anchorId="748608C1">
-          <v:shape id="_x0000_i1189" type="#_x0000_t75" style="width:42pt;height:27.6pt" o:ole="">
+          <v:shape id="_x0000_i1189" type="#_x0000_t75" style="width:42pt;height:27.65pt" o:ole="">
             <v:imagedata r:id="rId327" o:title=""/>
           </v:shape>
-          <o:OLEObject Type="Embed" ProgID="Equation.DSMT4" ShapeID="_x0000_i1189" DrawAspect="Content" ObjectID="_1654407152" r:id="rId328"/>
+          <o:OLEObject Type="Embed" ProgID="Equation.DSMT4" ShapeID="_x0000_i1189" DrawAspect="Content" ObjectID="_1663081963" r:id="rId328"/>
         </w:object>
       </w:r>
       <w:r>
@@ -5047,6 +5047,9 @@
       </w:r>
     </w:p>
     <w:p>
+      <w:pPr>
+        <w:spacing w:line="360" w:lineRule="auto"/>
+      </w:pPr>
       <w:r>
         <w:t xml:space="preserve">The point </w:t>
       </w:r>
@@ -5058,10 +5061,10 @@
           <w:position w:val="-10"/>
         </w:rPr>
         <w:object w:dxaOrig="840" w:dyaOrig="320" w14:anchorId="174DF786">
-          <v:shape id="_x0000_i1190" type="#_x0000_t75" style="width:42pt;height:15.6pt" o:ole="">
+          <v:shape id="_x0000_i1190" type="#_x0000_t75" style="width:42pt;height:15.65pt" o:ole="">
             <v:imagedata r:id="rId329" o:title=""/>
           </v:shape>
-          <o:OLEObject Type="Embed" ProgID="Equation.DSMT4" ShapeID="_x0000_i1190" DrawAspect="Content" ObjectID="_1654407153" r:id="rId330"/>
+          <o:OLEObject Type="Embed" ProgID="Equation.DSMT4" ShapeID="_x0000_i1190" DrawAspect="Content" ObjectID="_1663081964" r:id="rId330"/>
         </w:object>
       </w:r>
       <w:r>
@@ -5072,10 +5075,10 @@
           <w:position w:val="-10"/>
         </w:rPr>
         <w:object w:dxaOrig="960" w:dyaOrig="320" w14:anchorId="251D83FB">
-          <v:shape id="_x0000_i1191" type="#_x0000_t75" style="width:48.6pt;height:15.6pt" o:ole="">
+          <v:shape id="_x0000_i1191" type="#_x0000_t75" style="width:48.65pt;height:15.65pt" o:ole="">
             <v:imagedata r:id="rId331" o:title=""/>
           </v:shape>
-          <o:OLEObject Type="Embed" ProgID="Equation.DSMT4" ShapeID="_x0000_i1191" DrawAspect="Content" ObjectID="_1654407154" r:id="rId332"/>
+          <o:OLEObject Type="Embed" ProgID="Equation.DSMT4" ShapeID="_x0000_i1191" DrawAspect="Content" ObjectID="_1663081965" r:id="rId332"/>
         </w:object>
       </w:r>
       <w:r>
@@ -5087,7 +5090,7 @@
         <w:tabs>
           <w:tab w:val="left" w:pos="360"/>
         </w:tabs>
-        <w:spacing w:before="120" w:after="120" w:line="240" w:lineRule="auto"/>
+        <w:spacing w:line="360" w:lineRule="auto"/>
         <w:rPr>
           <w:b/>
           <w:color w:val="FF0000"/>
@@ -5113,10 +5116,10 @@
           <w:position w:val="-16"/>
         </w:rPr>
         <w:object w:dxaOrig="1520" w:dyaOrig="560" w14:anchorId="785D05C7">
-          <v:shape id="_x0000_i1192" type="#_x0000_t75" style="width:75.6pt;height:28.8pt" o:ole="">
+          <v:shape id="_x0000_i1192" type="#_x0000_t75" style="width:75.65pt;height:28.65pt" o:ole="">
             <v:imagedata r:id="rId333" o:title=""/>
           </v:shape>
-          <o:OLEObject Type="Embed" ProgID="Equation.DSMT4" ShapeID="_x0000_i1192" DrawAspect="Content" ObjectID="_1654407155" r:id="rId334"/>
+          <o:OLEObject Type="Embed" ProgID="Equation.DSMT4" ShapeID="_x0000_i1192" DrawAspect="Content" ObjectID="_1663081966" r:id="rId334"/>
         </w:object>
       </w:r>
       <w:r>
@@ -5139,10 +5142,10 @@
           <w:position w:val="-10"/>
         </w:rPr>
         <w:object w:dxaOrig="499" w:dyaOrig="340" w14:anchorId="128F6113">
-          <v:shape id="_x0000_i1193" type="#_x0000_t75" style="width:24.6pt;height:17.4pt" o:ole="">
+          <v:shape id="_x0000_i1193" type="#_x0000_t75" style="width:24.65pt;height:17.35pt" o:ole="">
             <v:imagedata r:id="rId335" o:title=""/>
           </v:shape>
-          <o:OLEObject Type="Embed" ProgID="Equation.DSMT4" ShapeID="_x0000_i1193" DrawAspect="Content" ObjectID="_1654407156" r:id="rId336"/>
+          <o:OLEObject Type="Embed" ProgID="Equation.DSMT4" ShapeID="_x0000_i1193" DrawAspect="Content" ObjectID="_1663081967" r:id="rId336"/>
         </w:object>
       </w:r>
       <w:r>
@@ -5163,10 +5166,10 @@
           <w:position w:val="-20"/>
         </w:rPr>
         <w:object w:dxaOrig="1180" w:dyaOrig="520" w14:anchorId="23B39C14">
-          <v:shape id="_x0000_i1194" type="#_x0000_t75" style="width:59.4pt;height:27pt" o:ole="">
+          <v:shape id="_x0000_i1194" type="#_x0000_t75" style="width:59.35pt;height:27pt" o:ole="">
             <v:imagedata r:id="rId337" o:title=""/>
           </v:shape>
-          <o:OLEObject Type="Embed" ProgID="Equation.DSMT4" ShapeID="_x0000_i1194" DrawAspect="Content" ObjectID="_1654407157" r:id="rId338"/>
+          <o:OLEObject Type="Embed" ProgID="Equation.DSMT4" ShapeID="_x0000_i1194" DrawAspect="Content" ObjectID="_1663081968" r:id="rId338"/>
         </w:object>
       </w:r>
     </w:p>
@@ -5185,10 +5188,10 @@
           <w:position w:val="-10"/>
         </w:rPr>
         <w:object w:dxaOrig="639" w:dyaOrig="340" w14:anchorId="5A572C95">
-          <v:shape id="_x0000_i1195" type="#_x0000_t75" style="width:32.4pt;height:17.4pt" o:ole="">
+          <v:shape id="_x0000_i1195" type="#_x0000_t75" style="width:32.35pt;height:17.35pt" o:ole="">
             <v:imagedata r:id="rId339" o:title=""/>
           </v:shape>
-          <o:OLEObject Type="Embed" ProgID="Equation.DSMT4" ShapeID="_x0000_i1195" DrawAspect="Content" ObjectID="_1654407158" r:id="rId340"/>
+          <o:OLEObject Type="Embed" ProgID="Equation.DSMT4" ShapeID="_x0000_i1195" DrawAspect="Content" ObjectID="_1663081969" r:id="rId340"/>
         </w:object>
       </w:r>
       <w:r>
@@ -5223,10 +5226,10 @@
           <w:position w:val="-16"/>
         </w:rPr>
         <w:object w:dxaOrig="1080" w:dyaOrig="400" w14:anchorId="3C777D9D">
-          <v:shape id="_x0000_i1196" type="#_x0000_t75" style="width:54.6pt;height:19.8pt" o:ole="">
+          <v:shape id="_x0000_i1196" type="#_x0000_t75" style="width:54.65pt;height:19.65pt" o:ole="">
             <v:imagedata r:id="rId341" o:title=""/>
           </v:shape>
-          <o:OLEObject Type="Embed" ProgID="Equation.DSMT4" ShapeID="_x0000_i1196" DrawAspect="Content" ObjectID="_1654407159" r:id="rId342"/>
+          <o:OLEObject Type="Embed" ProgID="Equation.DSMT4" ShapeID="_x0000_i1196" DrawAspect="Content" ObjectID="_1663081970" r:id="rId342"/>
         </w:object>
       </w:r>
     </w:p>
@@ -5264,10 +5267,10 @@
           <w:position w:val="-10"/>
         </w:rPr>
         <w:object w:dxaOrig="760" w:dyaOrig="320" w14:anchorId="4F1ABB6A">
-          <v:shape id="_x0000_i1197" type="#_x0000_t75" style="width:37.8pt;height:15.6pt" o:ole="">
+          <v:shape id="_x0000_i1197" type="#_x0000_t75" style="width:37.65pt;height:15.65pt" o:ole="">
             <v:imagedata r:id="rId44" o:title=""/>
           </v:shape>
-          <o:OLEObject Type="Embed" ProgID="Equation.DSMT4" ShapeID="_x0000_i1197" DrawAspect="Content" ObjectID="_1654407160" r:id="rId343"/>
+          <o:OLEObject Type="Embed" ProgID="Equation.DSMT4" ShapeID="_x0000_i1197" DrawAspect="Content" ObjectID="_1663081971" r:id="rId343"/>
         </w:object>
       </w:r>
       <w:r>
@@ -5281,10 +5284,10 @@
           <w:position w:val="-22"/>
         </w:rPr>
         <w:object w:dxaOrig="1160" w:dyaOrig="560" w14:anchorId="4F94A102">
-          <v:shape id="_x0000_i1198" type="#_x0000_t75" style="width:57.6pt;height:27.6pt" o:ole="">
+          <v:shape id="_x0000_i1198" type="#_x0000_t75" style="width:57.65pt;height:27.65pt" o:ole="">
             <v:imagedata r:id="rId30" o:title=""/>
           </v:shape>
-          <o:OLEObject Type="Embed" ProgID="Equation.DSMT4" ShapeID="_x0000_i1198" DrawAspect="Content" ObjectID="_1654407161" r:id="rId344"/>
+          <o:OLEObject Type="Embed" ProgID="Equation.DSMT4" ShapeID="_x0000_i1198" DrawAspect="Content" ObjectID="_1663081972" r:id="rId344"/>
         </w:object>
       </w:r>
       <w:r>
@@ -5324,10 +5327,10 @@
           <w:position w:val="-16"/>
         </w:rPr>
         <w:object w:dxaOrig="1780" w:dyaOrig="560" w14:anchorId="13F198DB">
-          <v:shape id="_x0000_i1199" type="#_x0000_t75" style="width:89.4pt;height:27.6pt" o:ole="">
+          <v:shape id="_x0000_i1199" type="#_x0000_t75" style="width:89.35pt;height:27.65pt" o:ole="">
             <v:imagedata r:id="rId345" o:title=""/>
           </v:shape>
-          <o:OLEObject Type="Embed" ProgID="Equation.DSMT4" ShapeID="_x0000_i1199" DrawAspect="Content" ObjectID="_1654407162" r:id="rId346"/>
+          <o:OLEObject Type="Embed" ProgID="Equation.DSMT4" ShapeID="_x0000_i1199" DrawAspect="Content" ObjectID="_1663081973" r:id="rId346"/>
         </w:object>
       </w:r>
       <w:r>
@@ -5350,10 +5353,10 @@
           <w:position w:val="-12"/>
         </w:rPr>
         <w:object w:dxaOrig="700" w:dyaOrig="400" w14:anchorId="14E24374">
-          <v:shape id="_x0000_i1200" type="#_x0000_t75" style="width:35.4pt;height:20.4pt" o:ole="">
+          <v:shape id="_x0000_i1200" type="#_x0000_t75" style="width:35.35pt;height:20.35pt" o:ole="">
             <v:imagedata r:id="rId347" o:title=""/>
           </v:shape>
-          <o:OLEObject Type="Embed" ProgID="Equation.DSMT4" ShapeID="_x0000_i1200" DrawAspect="Content" ObjectID="_1654407163" r:id="rId348"/>
+          <o:OLEObject Type="Embed" ProgID="Equation.DSMT4" ShapeID="_x0000_i1200" DrawAspect="Content" ObjectID="_1663081974" r:id="rId348"/>
         </w:object>
       </w:r>
       <w:r>
@@ -5369,10 +5372,10 @@
           <w:position w:val="-20"/>
         </w:rPr>
         <w:object w:dxaOrig="1340" w:dyaOrig="520" w14:anchorId="3681B5D8">
-          <v:shape id="_x0000_i1201" type="#_x0000_t75" style="width:67.2pt;height:26.4pt" o:ole="">
+          <v:shape id="_x0000_i1201" type="#_x0000_t75" style="width:67.35pt;height:26.35pt" o:ole="">
             <v:imagedata r:id="rId349" o:title=""/>
           </v:shape>
-          <o:OLEObject Type="Embed" ProgID="Equation.DSMT4" ShapeID="_x0000_i1201" DrawAspect="Content" ObjectID="_1654407164" r:id="rId350"/>
+          <o:OLEObject Type="Embed" ProgID="Equation.DSMT4" ShapeID="_x0000_i1201" DrawAspect="Content" ObjectID="_1663081975" r:id="rId350"/>
         </w:object>
       </w:r>
       <w:bookmarkEnd w:id="1"/>
@@ -5392,10 +5395,10 @@
           <w:position w:val="-26"/>
         </w:rPr>
         <w:object w:dxaOrig="480" w:dyaOrig="580" w14:anchorId="7243B557">
-          <v:shape id="_x0000_i1202" type="#_x0000_t75" style="width:24pt;height:29.4pt" o:ole="">
+          <v:shape id="_x0000_i1202" type="#_x0000_t75" style="width:24pt;height:29.35pt" o:ole="">
             <v:imagedata r:id="rId351" o:title=""/>
           </v:shape>
-          <o:OLEObject Type="Embed" ProgID="Equation.DSMT4" ShapeID="_x0000_i1202" DrawAspect="Content" ObjectID="_1654407165" r:id="rId352"/>
+          <o:OLEObject Type="Embed" ProgID="Equation.DSMT4" ShapeID="_x0000_i1202" DrawAspect="Content" ObjectID="_1663081976" r:id="rId352"/>
         </w:object>
       </w:r>
       <w:r>
@@ -5412,10 +5415,10 @@
           <w:position w:val="-26"/>
         </w:rPr>
         <w:object w:dxaOrig="2400" w:dyaOrig="580" w14:anchorId="2929E05C">
-          <v:shape id="_x0000_i1203" type="#_x0000_t75" style="width:120pt;height:29.4pt" o:ole="">
+          <v:shape id="_x0000_i1203" type="#_x0000_t75" style="width:120pt;height:29.35pt" o:ole="">
             <v:imagedata r:id="rId353" o:title=""/>
           </v:shape>
-          <o:OLEObject Type="Embed" ProgID="Equation.DSMT4" ShapeID="_x0000_i1203" DrawAspect="Content" ObjectID="_1654407166" r:id="rId354"/>
+          <o:OLEObject Type="Embed" ProgID="Equation.DSMT4" ShapeID="_x0000_i1203" DrawAspect="Content" ObjectID="_1663081977" r:id="rId354"/>
         </w:object>
       </w:r>
     </w:p>
@@ -5429,10 +5432,10 @@
           <w:position w:val="-22"/>
         </w:rPr>
         <w:object w:dxaOrig="2820" w:dyaOrig="560" w14:anchorId="4690E870">
-          <v:shape id="_x0000_i1204" type="#_x0000_t75" style="width:140.4pt;height:27.6pt" o:ole="">
+          <v:shape id="_x0000_i1204" type="#_x0000_t75" style="width:140.35pt;height:27.65pt" o:ole="">
             <v:imagedata r:id="rId355" o:title=""/>
           </v:shape>
-          <o:OLEObject Type="Embed" ProgID="Equation.DSMT4" ShapeID="_x0000_i1204" DrawAspect="Content" ObjectID="_1654407167" r:id="rId356"/>
+          <o:OLEObject Type="Embed" ProgID="Equation.DSMT4" ShapeID="_x0000_i1204" DrawAspect="Content" ObjectID="_1663081978" r:id="rId356"/>
         </w:object>
       </w:r>
     </w:p>
@@ -5476,10 +5479,10 @@
           <w:position w:val="-14"/>
         </w:rPr>
         <w:object w:dxaOrig="680" w:dyaOrig="400" w14:anchorId="4031E150">
-          <v:shape id="_x0000_i1205" type="#_x0000_t75" style="width:34.8pt;height:20.4pt" o:ole="">
+          <v:shape id="_x0000_i1205" type="#_x0000_t75" style="width:34.65pt;height:20.35pt" o:ole="">
             <v:imagedata r:id="rId357" o:title=""/>
           </v:shape>
-          <o:OLEObject Type="Embed" ProgID="Equation.DSMT4" ShapeID="_x0000_i1205" DrawAspect="Content" ObjectID="_1654407168" r:id="rId358"/>
+          <o:OLEObject Type="Embed" ProgID="Equation.DSMT4" ShapeID="_x0000_i1205" DrawAspect="Content" ObjectID="_1663081979" r:id="rId358"/>
         </w:object>
       </w:r>
     </w:p>
@@ -5514,10 +5517,10 @@
           <w:position w:val="-6"/>
         </w:rPr>
         <w:object w:dxaOrig="1340" w:dyaOrig="440" w14:anchorId="21FABF4C">
-          <v:shape id="_x0000_i1206" type="#_x0000_t75" style="width:66pt;height:21.6pt" o:ole="">
+          <v:shape id="_x0000_i1206" type="#_x0000_t75" style="width:66pt;height:21.65pt" o:ole="">
             <v:imagedata r:id="rId359" o:title=""/>
           </v:shape>
-          <o:OLEObject Type="Embed" ProgID="Equation.DSMT4" ShapeID="_x0000_i1206" DrawAspect="Content" ObjectID="_1654407169" r:id="rId360"/>
+          <o:OLEObject Type="Embed" ProgID="Equation.DSMT4" ShapeID="_x0000_i1206" DrawAspect="Content" ObjectID="_1663081980" r:id="rId360"/>
         </w:object>
       </w:r>
     </w:p>
@@ -5536,10 +5539,10 @@
           <w:position w:val="-8"/>
         </w:rPr>
         <w:object w:dxaOrig="680" w:dyaOrig="360" w14:anchorId="1353F85F">
-          <v:shape id="_x0000_i1207" type="#_x0000_t75" style="width:33.6pt;height:18pt" o:ole="">
+          <v:shape id="_x0000_i1207" type="#_x0000_t75" style="width:33.65pt;height:18pt" o:ole="">
             <v:imagedata r:id="rId361" o:title=""/>
           </v:shape>
-          <o:OLEObject Type="Embed" ProgID="Equation.DSMT4" ShapeID="_x0000_i1207" DrawAspect="Content" ObjectID="_1654407170" r:id="rId362"/>
+          <o:OLEObject Type="Embed" ProgID="Equation.DSMT4" ShapeID="_x0000_i1207" DrawAspect="Content" ObjectID="_1663081981" r:id="rId362"/>
         </w:object>
       </w:r>
       <w:r>
@@ -5562,10 +5565,10 @@
           <w:position w:val="-12"/>
         </w:rPr>
         <w:object w:dxaOrig="880" w:dyaOrig="400" w14:anchorId="319712F5">
-          <v:shape id="_x0000_i1208" type="#_x0000_t75" style="width:44.4pt;height:20.4pt" o:ole="">
+          <v:shape id="_x0000_i1208" type="#_x0000_t75" style="width:44.35pt;height:20.35pt" o:ole="">
             <v:imagedata r:id="rId363" o:title=""/>
           </v:shape>
-          <o:OLEObject Type="Embed" ProgID="Equation.DSMT4" ShapeID="_x0000_i1208" DrawAspect="Content" ObjectID="_1654407171" r:id="rId364"/>
+          <o:OLEObject Type="Embed" ProgID="Equation.DSMT4" ShapeID="_x0000_i1208" DrawAspect="Content" ObjectID="_1663081982" r:id="rId364"/>
         </w:object>
       </w:r>
     </w:p>
@@ -5581,10 +5584,10 @@
           <w:position w:val="-20"/>
         </w:rPr>
         <w:object w:dxaOrig="1359" w:dyaOrig="520" w14:anchorId="0F27BFE0">
-          <v:shape id="_x0000_i1209" type="#_x0000_t75" style="width:68.4pt;height:26.4pt" o:ole="">
+          <v:shape id="_x0000_i1209" type="#_x0000_t75" style="width:68.35pt;height:26.35pt" o:ole="">
             <v:imagedata r:id="rId365" o:title=""/>
           </v:shape>
-          <o:OLEObject Type="Embed" ProgID="Equation.DSMT4" ShapeID="_x0000_i1209" DrawAspect="Content" ObjectID="_1654407172" r:id="rId366"/>
+          <o:OLEObject Type="Embed" ProgID="Equation.DSMT4" ShapeID="_x0000_i1209" DrawAspect="Content" ObjectID="_1663081983" r:id="rId366"/>
         </w:object>
       </w:r>
     </w:p>
@@ -5596,30 +5599,30 @@
         <w:ind w:left="360"/>
       </w:pPr>
       <w:r>
+        <w:tab/>
+      </w:r>
+      <w:r>
+        <w:rPr>
+          <w:position w:val="-14"/>
+        </w:rPr>
+        <w:object w:dxaOrig="1100" w:dyaOrig="460" w14:anchorId="18492A28">
+          <v:shape id="_x0000_i1210" type="#_x0000_t75" style="width:54.65pt;height:23.35pt" o:ole="">
+            <v:imagedata r:id="rId367" o:title=""/>
+          </v:shape>
+          <o:OLEObject Type="Embed" ProgID="Equation.DSMT4" ShapeID="_x0000_i1210" DrawAspect="Content" ObjectID="_1663081984" r:id="rId368"/>
+        </w:object>
+      </w:r>
+    </w:p>
+    <w:p>
+      <w:pPr>
+        <w:tabs>
+          <w:tab w:val="left" w:pos="630"/>
+        </w:tabs>
+        <w:spacing w:line="360" w:lineRule="auto"/>
+        <w:ind w:left="360"/>
+      </w:pPr>
+      <w:r>
         <w:lastRenderedPageBreak/>
-        <w:tab/>
-      </w:r>
-      <w:r>
-        <w:rPr>
-          <w:position w:val="-14"/>
-        </w:rPr>
-        <w:object w:dxaOrig="1100" w:dyaOrig="460" w14:anchorId="18492A28">
-          <v:shape id="_x0000_i1210" type="#_x0000_t75" style="width:54.6pt;height:23.4pt" o:ole="">
-            <v:imagedata r:id="rId367" o:title=""/>
-          </v:shape>
-          <o:OLEObject Type="Embed" ProgID="Equation.DSMT4" ShapeID="_x0000_i1210" DrawAspect="Content" ObjectID="_1654407173" r:id="rId368"/>
-        </w:object>
-      </w:r>
-    </w:p>
-    <w:p>
-      <w:pPr>
-        <w:tabs>
-          <w:tab w:val="left" w:pos="630"/>
-        </w:tabs>
-        <w:spacing w:line="360" w:lineRule="auto"/>
-        <w:ind w:left="360"/>
-      </w:pPr>
-      <w:r>
         <w:tab/>
         <w:t xml:space="preserve"> </w:t>
       </w:r>
@@ -5631,7 +5634,7 @@
           <v:shape id="_x0000_i1211" type="#_x0000_t75" style="width:36pt;height:18pt" o:ole="">
             <v:imagedata r:id="rId369" o:title=""/>
           </v:shape>
-          <o:OLEObject Type="Embed" ProgID="Equation.DSMT4" ShapeID="_x0000_i1211" DrawAspect="Content" ObjectID="_1654407174" r:id="rId370"/>
+          <o:OLEObject Type="Embed" ProgID="Equation.DSMT4" ShapeID="_x0000_i1211" DrawAspect="Content" ObjectID="_1663081985" r:id="rId370"/>
         </w:object>
       </w:r>
     </w:p>
@@ -5664,10 +5667,10 @@
           <w:position w:val="-14"/>
         </w:rPr>
         <w:object w:dxaOrig="660" w:dyaOrig="400" w14:anchorId="44B66720">
-          <v:shape id="_x0000_i1212" type="#_x0000_t75" style="width:33pt;height:20.4pt" o:ole="">
+          <v:shape id="_x0000_i1212" type="#_x0000_t75" style="width:33pt;height:20.35pt" o:ole="">
             <v:imagedata r:id="rId371" o:title=""/>
           </v:shape>
-          <o:OLEObject Type="Embed" ProgID="Equation.DSMT4" ShapeID="_x0000_i1212" DrawAspect="Content" ObjectID="_1654407175" r:id="rId372"/>
+          <o:OLEObject Type="Embed" ProgID="Equation.DSMT4" ShapeID="_x0000_i1212" DrawAspect="Content" ObjectID="_1663081986" r:id="rId372"/>
         </w:object>
       </w:r>
       <w:r>
@@ -5678,10 +5681,10 @@
           <w:position w:val="-18"/>
         </w:rPr>
         <w:object w:dxaOrig="1180" w:dyaOrig="480" w14:anchorId="64EB6477">
-          <v:shape id="_x0000_i1213" type="#_x0000_t75" style="width:59.4pt;height:24pt" o:ole="">
+          <v:shape id="_x0000_i1213" type="#_x0000_t75" style="width:59.35pt;height:24pt" o:ole="">
             <v:imagedata r:id="rId373" o:title=""/>
           </v:shape>
-          <o:OLEObject Type="Embed" ProgID="Equation.DSMT4" ShapeID="_x0000_i1213" DrawAspect="Content" ObjectID="_1654407176" r:id="rId374"/>
+          <o:OLEObject Type="Embed" ProgID="Equation.DSMT4" ShapeID="_x0000_i1213" DrawAspect="Content" ObjectID="_1663081987" r:id="rId374"/>
         </w:object>
       </w:r>
       <w:r>
@@ -5724,10 +5727,10 @@
           <w:position w:val="-4"/>
         </w:rPr>
         <w:object w:dxaOrig="680" w:dyaOrig="360" w14:anchorId="486B4C6E">
-          <v:shape id="_x0000_i1214" type="#_x0000_t75" style="width:34.8pt;height:18.6pt" o:ole="">
+          <v:shape id="_x0000_i1214" type="#_x0000_t75" style="width:34.65pt;height:18.65pt" o:ole="">
             <v:imagedata r:id="rId375" o:title=""/>
           </v:shape>
-          <o:OLEObject Type="Embed" ProgID="Equation.DSMT4" ShapeID="_x0000_i1214" DrawAspect="Content" ObjectID="_1654407177" r:id="rId376"/>
+          <o:OLEObject Type="Embed" ProgID="Equation.DSMT4" ShapeID="_x0000_i1214" DrawAspect="Content" ObjectID="_1663081988" r:id="rId376"/>
         </w:object>
       </w:r>
     </w:p>
@@ -5765,10 +5768,10 @@
           <w:position w:val="-4"/>
         </w:rPr>
         <w:object w:dxaOrig="680" w:dyaOrig="360" w14:anchorId="575FFDF0">
-          <v:shape id="_x0000_i1215" type="#_x0000_t75" style="width:33.6pt;height:18pt" o:ole="">
+          <v:shape id="_x0000_i1215" type="#_x0000_t75" style="width:33.65pt;height:18pt" o:ole="">
             <v:imagedata r:id="rId375" o:title=""/>
           </v:shape>
-          <o:OLEObject Type="Embed" ProgID="Equation.DSMT4" ShapeID="_x0000_i1215" DrawAspect="Content" ObjectID="_1654407178" r:id="rId377"/>
+          <o:OLEObject Type="Embed" ProgID="Equation.DSMT4" ShapeID="_x0000_i1215" DrawAspect="Content" ObjectID="_1663081989" r:id="rId377"/>
         </w:object>
       </w:r>
     </w:p>
@@ -5782,10 +5785,10 @@
           <w:position w:val="-16"/>
         </w:rPr>
         <w:object w:dxaOrig="1340" w:dyaOrig="480" w14:anchorId="189DC232">
-          <v:shape id="_x0000_i1216" type="#_x0000_t75" style="width:66.6pt;height:24pt" o:ole="">
+          <v:shape id="_x0000_i1216" type="#_x0000_t75" style="width:66.65pt;height:24pt" o:ole="">
             <v:imagedata r:id="rId378" o:title=""/>
           </v:shape>
-          <o:OLEObject Type="Embed" ProgID="Equation.DSMT4" ShapeID="_x0000_i1216" DrawAspect="Content" ObjectID="_1654407179" r:id="rId379"/>
+          <o:OLEObject Type="Embed" ProgID="Equation.DSMT4" ShapeID="_x0000_i1216" DrawAspect="Content" ObjectID="_1663081990" r:id="rId379"/>
         </w:object>
       </w:r>
     </w:p>
@@ -5826,10 +5829,10 @@
           <w:position w:val="-6"/>
         </w:rPr>
         <w:object w:dxaOrig="1040" w:dyaOrig="279" w14:anchorId="772FC21E">
-          <v:shape id="_x0000_i1217" type="#_x0000_t75" style="width:51.6pt;height:14.4pt" o:ole="">
+          <v:shape id="_x0000_i1217" type="#_x0000_t75" style="width:51.65pt;height:14.35pt" o:ole="">
             <v:imagedata r:id="rId380" o:title=""/>
           </v:shape>
-          <o:OLEObject Type="Embed" ProgID="Equation.DSMT4" ShapeID="_x0000_i1217" DrawAspect="Content" ObjectID="_1654407180" r:id="rId381"/>
+          <o:OLEObject Type="Embed" ProgID="Equation.DSMT4" ShapeID="_x0000_i1217" DrawAspect="Content" ObjectID="_1663081991" r:id="rId381"/>
         </w:object>
       </w:r>
     </w:p>
@@ -5867,10 +5870,10 @@
           <w:position w:val="-6"/>
         </w:rPr>
         <w:object w:dxaOrig="1040" w:dyaOrig="279" w14:anchorId="11BCF0C3">
-          <v:shape id="_x0000_i1218" type="#_x0000_t75" style="width:51.6pt;height:14.4pt" o:ole="">
+          <v:shape id="_x0000_i1218" type="#_x0000_t75" style="width:51.65pt;height:14.35pt" o:ole="">
             <v:imagedata r:id="rId380" o:title=""/>
           </v:shape>
-          <o:OLEObject Type="Embed" ProgID="Equation.DSMT4" ShapeID="_x0000_i1218" DrawAspect="Content" ObjectID="_1654407181" r:id="rId382"/>
+          <o:OLEObject Type="Embed" ProgID="Equation.DSMT4" ShapeID="_x0000_i1218" DrawAspect="Content" ObjectID="_1663081992" r:id="rId382"/>
         </w:object>
       </w:r>
     </w:p>
@@ -5886,10 +5889,10 @@
           <w:position w:val="-20"/>
         </w:rPr>
         <w:object w:dxaOrig="740" w:dyaOrig="520" w14:anchorId="19DA7BFE">
-          <v:shape id="_x0000_i1219" type="#_x0000_t75" style="width:36.6pt;height:26.4pt" o:ole="">
+          <v:shape id="_x0000_i1219" type="#_x0000_t75" style="width:36.65pt;height:26.35pt" o:ole="">
             <v:imagedata r:id="rId383" o:title=""/>
           </v:shape>
-          <o:OLEObject Type="Embed" ProgID="Equation.DSMT4" ShapeID="_x0000_i1219" DrawAspect="Content" ObjectID="_1654407182" r:id="rId384"/>
+          <o:OLEObject Type="Embed" ProgID="Equation.DSMT4" ShapeID="_x0000_i1219" DrawAspect="Content" ObjectID="_1663081993" r:id="rId384"/>
         </w:object>
       </w:r>
     </w:p>
@@ -5903,10 +5906,10 @@
           <w:position w:val="-6"/>
         </w:rPr>
         <w:object w:dxaOrig="800" w:dyaOrig="380" w14:anchorId="6DD37272">
-          <v:shape id="_x0000_i1220" type="#_x0000_t75" style="width:39.6pt;height:18.6pt" o:ole="">
+          <v:shape id="_x0000_i1220" type="#_x0000_t75" style="width:39.65pt;height:18.65pt" o:ole="">
             <v:imagedata r:id="rId385" o:title=""/>
           </v:shape>
-          <o:OLEObject Type="Embed" ProgID="Equation.DSMT4" ShapeID="_x0000_i1220" DrawAspect="Content" ObjectID="_1654407183" r:id="rId386"/>
+          <o:OLEObject Type="Embed" ProgID="Equation.DSMT4" ShapeID="_x0000_i1220" DrawAspect="Content" ObjectID="_1663081994" r:id="rId386"/>
         </w:object>
       </w:r>
     </w:p>
@@ -5920,10 +5923,10 @@
           <w:position w:val="-16"/>
         </w:rPr>
         <w:object w:dxaOrig="1460" w:dyaOrig="480" w14:anchorId="63DA81F0">
-          <v:shape id="_x0000_i1221" type="#_x0000_t75" style="width:72.6pt;height:24pt" o:ole="">
+          <v:shape id="_x0000_i1221" type="#_x0000_t75" style="width:72.65pt;height:24pt" o:ole="">
             <v:imagedata r:id="rId387" o:title=""/>
           </v:shape>
-          <o:OLEObject Type="Embed" ProgID="Equation.DSMT4" ShapeID="_x0000_i1221" DrawAspect="Content" ObjectID="_1654407184" r:id="rId388"/>
+          <o:OLEObject Type="Embed" ProgID="Equation.DSMT4" ShapeID="_x0000_i1221" DrawAspect="Content" ObjectID="_1663081995" r:id="rId388"/>
         </w:object>
       </w:r>
     </w:p>
@@ -5963,10 +5966,10 @@
           <w:position w:val="-6"/>
         </w:rPr>
         <w:object w:dxaOrig="1320" w:dyaOrig="380" w14:anchorId="50B7BE36">
-          <v:shape id="_x0000_i1222" type="#_x0000_t75" style="width:66pt;height:19.2pt" o:ole="">
+          <v:shape id="_x0000_i1222" type="#_x0000_t75" style="width:66pt;height:19.35pt" o:ole="">
             <v:imagedata r:id="rId389" o:title=""/>
           </v:shape>
-          <o:OLEObject Type="Embed" ProgID="Equation.DSMT4" ShapeID="_x0000_i1222" DrawAspect="Content" ObjectID="_1654407185" r:id="rId390"/>
+          <o:OLEObject Type="Embed" ProgID="Equation.DSMT4" ShapeID="_x0000_i1222" DrawAspect="Content" ObjectID="_1663081996" r:id="rId390"/>
         </w:object>
       </w:r>
     </w:p>
@@ -6004,10 +6007,10 @@
           <w:position w:val="-6"/>
         </w:rPr>
         <w:object w:dxaOrig="1320" w:dyaOrig="380" w14:anchorId="75624AD3">
-          <v:shape id="_x0000_i1223" type="#_x0000_t75" style="width:66pt;height:19.2pt" o:ole="">
+          <v:shape id="_x0000_i1223" type="#_x0000_t75" style="width:66pt;height:19.35pt" o:ole="">
             <v:imagedata r:id="rId389" o:title=""/>
           </v:shape>
-          <o:OLEObject Type="Embed" ProgID="Equation.DSMT4" ShapeID="_x0000_i1223" DrawAspect="Content" ObjectID="_1654407186" r:id="rId391"/>
+          <o:OLEObject Type="Embed" ProgID="Equation.DSMT4" ShapeID="_x0000_i1223" DrawAspect="Content" ObjectID="_1663081997" r:id="rId391"/>
         </w:object>
       </w:r>
     </w:p>
@@ -6027,10 +6030,10 @@
           <w:position w:val="-22"/>
         </w:rPr>
         <w:object w:dxaOrig="2020" w:dyaOrig="560" w14:anchorId="3408F848">
-          <v:shape id="_x0000_i1224" type="#_x0000_t75" style="width:101.4pt;height:27.6pt" o:ole="">
+          <v:shape id="_x0000_i1224" type="#_x0000_t75" style="width:101.35pt;height:27.65pt" o:ole="">
             <v:imagedata r:id="rId392" o:title=""/>
           </v:shape>
-          <o:OLEObject Type="Embed" ProgID="Equation.DSMT4" ShapeID="_x0000_i1224" DrawAspect="Content" ObjectID="_1654407187" r:id="rId393"/>
+          <o:OLEObject Type="Embed" ProgID="Equation.DSMT4" ShapeID="_x0000_i1224" DrawAspect="Content" ObjectID="_1663081998" r:id="rId393"/>
         </w:object>
       </w:r>
       <w:r>
@@ -6041,10 +6044,10 @@
           <w:position w:val="-20"/>
         </w:rPr>
         <w:object w:dxaOrig="1939" w:dyaOrig="560" w14:anchorId="17F6E226">
-          <v:shape id="_x0000_i1225" type="#_x0000_t75" style="width:96.6pt;height:28.8pt" o:ole="">
+          <v:shape id="_x0000_i1225" type="#_x0000_t75" style="width:96.65pt;height:28.65pt" o:ole="">
             <v:imagedata r:id="rId394" o:title=""/>
           </v:shape>
-          <o:OLEObject Type="Embed" ProgID="Equation.DSMT4" ShapeID="_x0000_i1225" DrawAspect="Content" ObjectID="_1654407188" r:id="rId395"/>
+          <o:OLEObject Type="Embed" ProgID="Equation.DSMT4" ShapeID="_x0000_i1225" DrawAspect="Content" ObjectID="_1663081999" r:id="rId395"/>
         </w:object>
       </w:r>
     </w:p>
@@ -6063,10 +6066,10 @@
           <w:position w:val="-36"/>
         </w:rPr>
         <w:object w:dxaOrig="1480" w:dyaOrig="840" w14:anchorId="7163EB1D">
-          <v:shape id="_x0000_i1226" type="#_x0000_t75" style="width:74.4pt;height:42pt" o:ole="">
+          <v:shape id="_x0000_i1226" type="#_x0000_t75" style="width:74.35pt;height:42pt" o:ole="">
             <v:imagedata r:id="rId396" o:title=""/>
           </v:shape>
-          <o:OLEObject Type="Embed" ProgID="Equation.DSMT4" ShapeID="_x0000_i1226" DrawAspect="Content" ObjectID="_1654407189" r:id="rId397"/>
+          <o:OLEObject Type="Embed" ProgID="Equation.DSMT4" ShapeID="_x0000_i1226" DrawAspect="Content" ObjectID="_1663082000" r:id="rId397"/>
         </w:object>
       </w:r>
     </w:p>
@@ -6089,7 +6092,7 @@
           <v:shape id="_x0000_i1227" type="#_x0000_t75" style="width:1in;height:42pt" o:ole="">
             <v:imagedata r:id="rId398" o:title=""/>
           </v:shape>
-          <o:OLEObject Type="Embed" ProgID="Equation.DSMT4" ShapeID="_x0000_i1227" DrawAspect="Content" ObjectID="_1654407190" r:id="rId399"/>
+          <o:OLEObject Type="Embed" ProgID="Equation.DSMT4" ShapeID="_x0000_i1227" DrawAspect="Content" ObjectID="_1663082001" r:id="rId399"/>
         </w:object>
       </w:r>
     </w:p>
@@ -6106,10 +6109,10 @@
           <w:position w:val="-22"/>
         </w:rPr>
         <w:object w:dxaOrig="1640" w:dyaOrig="560" w14:anchorId="2250B83D">
-          <v:shape id="_x0000_i1228" type="#_x0000_t75" style="width:81.6pt;height:27.6pt" o:ole="">
+          <v:shape id="_x0000_i1228" type="#_x0000_t75" style="width:81.65pt;height:27.65pt" o:ole="">
             <v:imagedata r:id="rId400" o:title=""/>
           </v:shape>
-          <o:OLEObject Type="Embed" ProgID="Equation.DSMT4" ShapeID="_x0000_i1228" DrawAspect="Content" ObjectID="_1654407191" r:id="rId401"/>
+          <o:OLEObject Type="Embed" ProgID="Equation.DSMT4" ShapeID="_x0000_i1228" DrawAspect="Content" ObjectID="_1663082002" r:id="rId401"/>
         </w:object>
       </w:r>
       <w:r>
@@ -6120,10 +6123,10 @@
           <w:position w:val="-10"/>
         </w:rPr>
         <w:object w:dxaOrig="1219" w:dyaOrig="420" w14:anchorId="0DB8CE23">
-          <v:shape id="_x0000_i1229" type="#_x0000_t75" style="width:60.6pt;height:21pt" o:ole="">
+          <v:shape id="_x0000_i1229" type="#_x0000_t75" style="width:60.65pt;height:21pt" o:ole="">
             <v:imagedata r:id="rId402" o:title=""/>
           </v:shape>
-          <o:OLEObject Type="Embed" ProgID="Equation.DSMT4" ShapeID="_x0000_i1229" DrawAspect="Content" ObjectID="_1654407192" r:id="rId403"/>
+          <o:OLEObject Type="Embed" ProgID="Equation.DSMT4" ShapeID="_x0000_i1229" DrawAspect="Content" ObjectID="_1663082003" r:id="rId403"/>
         </w:object>
       </w:r>
     </w:p>
@@ -6140,10 +6143,10 @@
           <w:position w:val="-28"/>
         </w:rPr>
         <w:object w:dxaOrig="2540" w:dyaOrig="720" w14:anchorId="05C8BD41">
-          <v:shape id="_x0000_i1230" type="#_x0000_t75" style="width:126.6pt;height:36pt" o:ole="">
+          <v:shape id="_x0000_i1230" type="#_x0000_t75" style="width:126.65pt;height:36pt" o:ole="">
             <v:imagedata r:id="rId404" o:title=""/>
           </v:shape>
-          <o:OLEObject Type="Embed" ProgID="Equation.DSMT4" ShapeID="_x0000_i1230" DrawAspect="Content" ObjectID="_1654407193" r:id="rId405"/>
+          <o:OLEObject Type="Embed" ProgID="Equation.DSMT4" ShapeID="_x0000_i1230" DrawAspect="Content" ObjectID="_1663082004" r:id="rId405"/>
         </w:object>
       </w:r>
     </w:p>
@@ -6197,10 +6200,10 @@
           <w:position w:val="-14"/>
         </w:rPr>
         <w:object w:dxaOrig="1900" w:dyaOrig="400" w14:anchorId="0111245C">
-          <v:shape id="_x0000_i1231" type="#_x0000_t75" style="width:95.4pt;height:20.4pt" o:ole="">
+          <v:shape id="_x0000_i1231" type="#_x0000_t75" style="width:95.35pt;height:20.35pt" o:ole="">
             <v:imagedata r:id="rId406" o:title=""/>
           </v:shape>
-          <o:OLEObject Type="Embed" ProgID="Equation.DSMT4" ShapeID="_x0000_i1231" DrawAspect="Content" ObjectID="_1654407194" r:id="rId407"/>
+          <o:OLEObject Type="Embed" ProgID="Equation.DSMT4" ShapeID="_x0000_i1231" DrawAspect="Content" ObjectID="_1663082005" r:id="rId407"/>
         </w:object>
       </w:r>
     </w:p>
@@ -6237,10 +6240,10 @@
           <w:position w:val="-14"/>
         </w:rPr>
         <w:object w:dxaOrig="1900" w:dyaOrig="400" w14:anchorId="3DB74886">
-          <v:shape id="_x0000_i1232" type="#_x0000_t75" style="width:95.4pt;height:20.4pt" o:ole="">
+          <v:shape id="_x0000_i1232" type="#_x0000_t75" style="width:95.35pt;height:20.35pt" o:ole="">
             <v:imagedata r:id="rId406" o:title=""/>
           </v:shape>
-          <o:OLEObject Type="Embed" ProgID="Equation.DSMT4" ShapeID="_x0000_i1232" DrawAspect="Content" ObjectID="_1654407195" r:id="rId408"/>
+          <o:OLEObject Type="Embed" ProgID="Equation.DSMT4" ShapeID="_x0000_i1232" DrawAspect="Content" ObjectID="_1663082006" r:id="rId408"/>
         </w:object>
       </w:r>
       <w:r>
@@ -6254,10 +6257,10 @@
           <w:position w:val="-20"/>
         </w:rPr>
         <w:object w:dxaOrig="1939" w:dyaOrig="560" w14:anchorId="3A5CAEF5">
-          <v:shape id="_x0000_i1233" type="#_x0000_t75" style="width:96.6pt;height:28.8pt" o:ole="">
+          <v:shape id="_x0000_i1233" type="#_x0000_t75" style="width:96.65pt;height:28.65pt" o:ole="">
             <v:imagedata r:id="rId394" o:title=""/>
           </v:shape>
-          <o:OLEObject Type="Embed" ProgID="Equation.DSMT4" ShapeID="_x0000_i1233" DrawAspect="Content" ObjectID="_1654407196" r:id="rId409"/>
+          <o:OLEObject Type="Embed" ProgID="Equation.DSMT4" ShapeID="_x0000_i1233" DrawAspect="Content" ObjectID="_1663082007" r:id="rId409"/>
         </w:object>
       </w:r>
     </w:p>
@@ -6273,10 +6276,10 @@
           <w:position w:val="-26"/>
         </w:rPr>
         <w:object w:dxaOrig="1340" w:dyaOrig="639" w14:anchorId="10B0AD55">
-          <v:shape id="_x0000_i1234" type="#_x0000_t75" style="width:66.6pt;height:32.4pt" o:ole="">
+          <v:shape id="_x0000_i1234" type="#_x0000_t75" style="width:66.65pt;height:32.35pt" o:ole="">
             <v:imagedata r:id="rId410" o:title=""/>
           </v:shape>
-          <o:OLEObject Type="Embed" ProgID="Equation.DSMT4" ShapeID="_x0000_i1234" DrawAspect="Content" ObjectID="_1654407197" r:id="rId411"/>
+          <o:OLEObject Type="Embed" ProgID="Equation.DSMT4" ShapeID="_x0000_i1234" DrawAspect="Content" ObjectID="_1663082008" r:id="rId411"/>
         </w:object>
       </w:r>
     </w:p>
@@ -6293,10 +6296,10 @@
           <w:position w:val="-28"/>
         </w:rPr>
         <w:object w:dxaOrig="1320" w:dyaOrig="680" w14:anchorId="64F65A36">
-          <v:shape id="_x0000_i1235" type="#_x0000_t75" style="width:66pt;height:34.8pt" o:ole="">
+          <v:shape id="_x0000_i1235" type="#_x0000_t75" style="width:66pt;height:34.65pt" o:ole="">
             <v:imagedata r:id="rId412" o:title=""/>
           </v:shape>
-          <o:OLEObject Type="Embed" ProgID="Equation.DSMT4" ShapeID="_x0000_i1235" DrawAspect="Content" ObjectID="_1654407198" r:id="rId413"/>
+          <o:OLEObject Type="Embed" ProgID="Equation.DSMT4" ShapeID="_x0000_i1235" DrawAspect="Content" ObjectID="_1663082009" r:id="rId413"/>
         </w:object>
       </w:r>
     </w:p>
@@ -6310,10 +6313,10 @@
           <w:position w:val="-16"/>
         </w:rPr>
         <w:object w:dxaOrig="1060" w:dyaOrig="400" w14:anchorId="59EFBCA1">
-          <v:shape id="_x0000_i1236" type="#_x0000_t75" style="width:52.2pt;height:19.8pt" o:ole="">
+          <v:shape id="_x0000_i1236" type="#_x0000_t75" style="width:52.35pt;height:19.65pt" o:ole="">
             <v:imagedata r:id="rId414" o:title=""/>
           </v:shape>
-          <o:OLEObject Type="Embed" ProgID="Equation.DSMT4" ShapeID="_x0000_i1236" DrawAspect="Content" ObjectID="_1654407199" r:id="rId415"/>
+          <o:OLEObject Type="Embed" ProgID="Equation.DSMT4" ShapeID="_x0000_i1236" DrawAspect="Content" ObjectID="_1663082010" r:id="rId415"/>
         </w:object>
       </w:r>
     </w:p>
@@ -6357,10 +6360,10 @@
           <w:position w:val="-6"/>
         </w:rPr>
         <w:object w:dxaOrig="1280" w:dyaOrig="380" w14:anchorId="5D2465B9">
-          <v:shape id="_x0000_i1237" type="#_x0000_t75" style="width:63.6pt;height:19.2pt" o:ole="">
+          <v:shape id="_x0000_i1237" type="#_x0000_t75" style="width:63.65pt;height:19.35pt" o:ole="">
             <v:imagedata r:id="rId416" o:title=""/>
           </v:shape>
-          <o:OLEObject Type="Embed" ProgID="Equation.DSMT4" ShapeID="_x0000_i1237" DrawAspect="Content" ObjectID="_1654407200" r:id="rId417"/>
+          <o:OLEObject Type="Embed" ProgID="Equation.DSMT4" ShapeID="_x0000_i1237" DrawAspect="Content" ObjectID="_1663082011" r:id="rId417"/>
         </w:object>
       </w:r>
     </w:p>
@@ -6399,10 +6402,10 @@
           <w:position w:val="-6"/>
         </w:rPr>
         <w:object w:dxaOrig="1280" w:dyaOrig="380" w14:anchorId="4B7A6901">
-          <v:shape id="_x0000_i1238" type="#_x0000_t75" style="width:63.6pt;height:19.2pt" o:ole="">
+          <v:shape id="_x0000_i1238" type="#_x0000_t75" style="width:63.65pt;height:19.35pt" o:ole="">
             <v:imagedata r:id="rId416" o:title=""/>
           </v:shape>
-          <o:OLEObject Type="Embed" ProgID="Equation.DSMT4" ShapeID="_x0000_i1238" DrawAspect="Content" ObjectID="_1654407201" r:id="rId418"/>
+          <o:OLEObject Type="Embed" ProgID="Equation.DSMT4" ShapeID="_x0000_i1238" DrawAspect="Content" ObjectID="_1663082012" r:id="rId418"/>
         </w:object>
       </w:r>
       <w:r>
@@ -6413,10 +6416,10 @@
           <w:position w:val="-6"/>
         </w:rPr>
         <w:object w:dxaOrig="1980" w:dyaOrig="279" w14:anchorId="59271903">
-          <v:shape id="_x0000_i1239" type="#_x0000_t75" style="width:99pt;height:14.4pt" o:ole="">
+          <v:shape id="_x0000_i1239" type="#_x0000_t75" style="width:99pt;height:14.35pt" o:ole="">
             <v:imagedata r:id="rId419" o:title=""/>
           </v:shape>
-          <o:OLEObject Type="Embed" ProgID="Equation.DSMT4" ShapeID="_x0000_i1239" DrawAspect="Content" ObjectID="_1654407202" r:id="rId420"/>
+          <o:OLEObject Type="Embed" ProgID="Equation.DSMT4" ShapeID="_x0000_i1239" DrawAspect="Content" ObjectID="_1663082013" r:id="rId420"/>
         </w:object>
       </w:r>
     </w:p>
@@ -6437,10 +6440,10 @@
           <w:position w:val="-14"/>
         </w:rPr>
         <w:object w:dxaOrig="1680" w:dyaOrig="400" w14:anchorId="4BF78033">
-          <v:shape id="_x0000_i1240" type="#_x0000_t75" style="width:84.6pt;height:20.4pt" o:ole="">
+          <v:shape id="_x0000_i1240" type="#_x0000_t75" style="width:84.65pt;height:20.35pt" o:ole="">
             <v:imagedata r:id="rId421" o:title=""/>
           </v:shape>
-          <o:OLEObject Type="Embed" ProgID="Equation.DSMT4" ShapeID="_x0000_i1240" DrawAspect="Content" ObjectID="_1654407203" r:id="rId422"/>
+          <o:OLEObject Type="Embed" ProgID="Equation.DSMT4" ShapeID="_x0000_i1240" DrawAspect="Content" ObjectID="_1663082014" r:id="rId422"/>
         </w:object>
       </w:r>
       <w:r>
@@ -6451,10 +6454,10 @@
           <w:position w:val="-20"/>
         </w:rPr>
         <w:object w:dxaOrig="1939" w:dyaOrig="560" w14:anchorId="156D0A2D">
-          <v:shape id="_x0000_i1241" type="#_x0000_t75" style="width:96.6pt;height:28.8pt" o:ole="">
+          <v:shape id="_x0000_i1241" type="#_x0000_t75" style="width:96.65pt;height:28.65pt" o:ole="">
             <v:imagedata r:id="rId394" o:title=""/>
           </v:shape>
-          <o:OLEObject Type="Embed" ProgID="Equation.DSMT4" ShapeID="_x0000_i1241" DrawAspect="Content" ObjectID="_1654407204" r:id="rId423"/>
+          <o:OLEObject Type="Embed" ProgID="Equation.DSMT4" ShapeID="_x0000_i1241" DrawAspect="Content" ObjectID="_1663082015" r:id="rId423"/>
         </w:object>
       </w:r>
     </w:p>
@@ -6473,10 +6476,10 @@
           <w:position w:val="-28"/>
         </w:rPr>
         <w:object w:dxaOrig="1180" w:dyaOrig="680" w14:anchorId="5C0E4291">
-          <v:shape id="_x0000_i1242" type="#_x0000_t75" style="width:59.4pt;height:34.8pt" o:ole="">
+          <v:shape id="_x0000_i1242" type="#_x0000_t75" style="width:59.35pt;height:34.65pt" o:ole="">
             <v:imagedata r:id="rId424" o:title=""/>
           </v:shape>
-          <o:OLEObject Type="Embed" ProgID="Equation.DSMT4" ShapeID="_x0000_i1242" DrawAspect="Content" ObjectID="_1654407205" r:id="rId425"/>
+          <o:OLEObject Type="Embed" ProgID="Equation.DSMT4" ShapeID="_x0000_i1242" DrawAspect="Content" ObjectID="_1663082016" r:id="rId425"/>
         </w:object>
       </w:r>
     </w:p>
@@ -6496,10 +6499,10 @@
           <w:position w:val="-30"/>
         </w:rPr>
         <w:object w:dxaOrig="680" w:dyaOrig="680" w14:anchorId="2A1CA73E">
-          <v:shape id="_x0000_i1243" type="#_x0000_t75" style="width:34.8pt;height:34.8pt" o:ole="">
+          <v:shape id="_x0000_i1243" type="#_x0000_t75" style="width:34.65pt;height:34.65pt" o:ole="">
             <v:imagedata r:id="rId426" o:title=""/>
           </v:shape>
-          <o:OLEObject Type="Embed" ProgID="Equation.DSMT4" ShapeID="_x0000_i1243" DrawAspect="Content" ObjectID="_1654407206" r:id="rId427"/>
+          <o:OLEObject Type="Embed" ProgID="Equation.DSMT4" ShapeID="_x0000_i1243" DrawAspect="Content" ObjectID="_1663082017" r:id="rId427"/>
         </w:object>
       </w:r>
     </w:p>
@@ -6518,7 +6521,7 @@
           <v:shape id="_x0000_i1244" type="#_x0000_t75" style="width:45pt;height:21pt" o:ole="">
             <v:imagedata r:id="rId428" o:title=""/>
           </v:shape>
-          <o:OLEObject Type="Embed" ProgID="Equation.DSMT4" ShapeID="_x0000_i1244" DrawAspect="Content" ObjectID="_1654407207" r:id="rId429"/>
+          <o:OLEObject Type="Embed" ProgID="Equation.DSMT4" ShapeID="_x0000_i1244" DrawAspect="Content" ObjectID="_1663082018" r:id="rId429"/>
         </w:object>
       </w:r>
       <w:r>
@@ -6529,10 +6532,10 @@
           <w:position w:val="-10"/>
         </w:rPr>
         <w:object w:dxaOrig="1219" w:dyaOrig="420" w14:anchorId="0AB86670">
-          <v:shape id="_x0000_i1245" type="#_x0000_t75" style="width:60.6pt;height:21pt" o:ole="">
+          <v:shape id="_x0000_i1245" type="#_x0000_t75" style="width:60.65pt;height:21pt" o:ole="">
             <v:imagedata r:id="rId402" o:title=""/>
           </v:shape>
-          <o:OLEObject Type="Embed" ProgID="Equation.DSMT4" ShapeID="_x0000_i1245" DrawAspect="Content" ObjectID="_1654407208" r:id="rId430"/>
+          <o:OLEObject Type="Embed" ProgID="Equation.DSMT4" ShapeID="_x0000_i1245" DrawAspect="Content" ObjectID="_1663082019" r:id="rId430"/>
         </w:object>
       </w:r>
     </w:p>
@@ -6545,10 +6548,10 @@
           <w:position w:val="-28"/>
         </w:rPr>
         <w:object w:dxaOrig="1880" w:dyaOrig="720" w14:anchorId="5F3E8717">
-          <v:shape id="_x0000_i1246" type="#_x0000_t75" style="width:94.2pt;height:36.6pt" o:ole="">
+          <v:shape id="_x0000_i1246" type="#_x0000_t75" style="width:94.35pt;height:36.65pt" o:ole="">
             <v:imagedata r:id="rId431" o:title=""/>
           </v:shape>
-          <o:OLEObject Type="Embed" ProgID="Equation.DSMT4" ShapeID="_x0000_i1246" DrawAspect="Content" ObjectID="_1654407209" r:id="rId432"/>
+          <o:OLEObject Type="Embed" ProgID="Equation.DSMT4" ShapeID="_x0000_i1246" DrawAspect="Content" ObjectID="_1663082020" r:id="rId432"/>
         </w:object>
       </w:r>
     </w:p>
@@ -6622,10 +6625,10 @@
           <w:position w:val="-6"/>
         </w:rPr>
         <w:object w:dxaOrig="1180" w:dyaOrig="279" w14:anchorId="7CD1643B">
-          <v:shape id="_x0000_i1247" type="#_x0000_t75" style="width:59.4pt;height:14.4pt" o:ole="">
+          <v:shape id="_x0000_i1247" type="#_x0000_t75" style="width:59.35pt;height:14.35pt" o:ole="">
             <v:imagedata r:id="rId433" o:title=""/>
           </v:shape>
-          <o:OLEObject Type="Embed" ProgID="Equation.DSMT4" ShapeID="_x0000_i1247" DrawAspect="Content" ObjectID="_1654407210" r:id="rId434"/>
+          <o:OLEObject Type="Embed" ProgID="Equation.DSMT4" ShapeID="_x0000_i1247" DrawAspect="Content" ObjectID="_1663082021" r:id="rId434"/>
         </w:object>
       </w:r>
     </w:p>
@@ -6668,10 +6671,10 @@
           <w:position w:val="-6"/>
         </w:rPr>
         <w:object w:dxaOrig="1180" w:dyaOrig="279" w14:anchorId="07FF1456">
-          <v:shape id="_x0000_i1248" type="#_x0000_t75" style="width:59.4pt;height:14.4pt" o:ole="">
+          <v:shape id="_x0000_i1248" type="#_x0000_t75" style="width:59.35pt;height:14.35pt" o:ole="">
             <v:imagedata r:id="rId433" o:title=""/>
           </v:shape>
-          <o:OLEObject Type="Embed" ProgID="Equation.DSMT4" ShapeID="_x0000_i1248" DrawAspect="Content" ObjectID="_1654407211" r:id="rId435"/>
+          <o:OLEObject Type="Embed" ProgID="Equation.DSMT4" ShapeID="_x0000_i1248" DrawAspect="Content" ObjectID="_1663082022" r:id="rId435"/>
         </w:object>
       </w:r>
       <w:r>
@@ -6685,10 +6688,10 @@
           <w:position w:val="-10"/>
         </w:rPr>
         <w:object w:dxaOrig="1040" w:dyaOrig="320" w14:anchorId="5FBBE61B">
-          <v:shape id="_x0000_i1249" type="#_x0000_t75" style="width:51.6pt;height:16.2pt" o:ole="">
+          <v:shape id="_x0000_i1249" type="#_x0000_t75" style="width:51.65pt;height:16.35pt" o:ole="">
             <v:imagedata r:id="rId436" o:title=""/>
           </v:shape>
-          <o:OLEObject Type="Embed" ProgID="Equation.DSMT4" ShapeID="_x0000_i1249" DrawAspect="Content" ObjectID="_1654407212" r:id="rId437"/>
+          <o:OLEObject Type="Embed" ProgID="Equation.DSMT4" ShapeID="_x0000_i1249" DrawAspect="Content" ObjectID="_1663082023" r:id="rId437"/>
         </w:object>
       </w:r>
     </w:p>
@@ -6708,10 +6711,10 @@
           <w:position w:val="-16"/>
         </w:rPr>
         <w:object w:dxaOrig="840" w:dyaOrig="400" w14:anchorId="467782DC">
-          <v:shape id="_x0000_i1250" type="#_x0000_t75" style="width:42pt;height:20.4pt" o:ole="">
+          <v:shape id="_x0000_i1250" type="#_x0000_t75" style="width:42pt;height:20.35pt" o:ole="">
             <v:imagedata r:id="rId438" o:title=""/>
           </v:shape>
-          <o:OLEObject Type="Embed" ProgID="Equation.DSMT4" ShapeID="_x0000_i1250" DrawAspect="Content" ObjectID="_1654407213" r:id="rId439"/>
+          <o:OLEObject Type="Embed" ProgID="Equation.DSMT4" ShapeID="_x0000_i1250" DrawAspect="Content" ObjectID="_1663082024" r:id="rId439"/>
         </w:object>
       </w:r>
     </w:p>
@@ -6779,10 +6782,10 @@
           <w:position w:val="-20"/>
         </w:rPr>
         <w:object w:dxaOrig="660" w:dyaOrig="520" w14:anchorId="71E3FEB8">
-          <v:shape id="_x0000_i1251" type="#_x0000_t75" style="width:33pt;height:26.4pt" o:ole="">
+          <v:shape id="_x0000_i1251" type="#_x0000_t75" style="width:33pt;height:26.35pt" o:ole="">
             <v:imagedata r:id="rId440" o:title=""/>
           </v:shape>
-          <o:OLEObject Type="Embed" ProgID="Equation.DSMT4" ShapeID="_x0000_i1251" DrawAspect="Content" ObjectID="_1654407214" r:id="rId441"/>
+          <o:OLEObject Type="Embed" ProgID="Equation.DSMT4" ShapeID="_x0000_i1251" DrawAspect="Content" ObjectID="_1663082025" r:id="rId441"/>
         </w:object>
       </w:r>
     </w:p>
@@ -6824,10 +6827,10 @@
           <w:position w:val="-20"/>
         </w:rPr>
         <w:object w:dxaOrig="1340" w:dyaOrig="520" w14:anchorId="52AFE003">
-          <v:shape id="_x0000_i1252" type="#_x0000_t75" style="width:66.6pt;height:26.4pt" o:ole="">
+          <v:shape id="_x0000_i1252" type="#_x0000_t75" style="width:66.65pt;height:26.35pt" o:ole="">
             <v:imagedata r:id="rId442" o:title=""/>
           </v:shape>
-          <o:OLEObject Type="Embed" ProgID="Equation.DSMT4" ShapeID="_x0000_i1252" DrawAspect="Content" ObjectID="_1654407215" r:id="rId443"/>
+          <o:OLEObject Type="Embed" ProgID="Equation.DSMT4" ShapeID="_x0000_i1252" DrawAspect="Content" ObjectID="_1663082026" r:id="rId443"/>
         </w:object>
       </w:r>
     </w:p>
@@ -6846,10 +6849,10 @@
           <w:position w:val="-20"/>
         </w:rPr>
         <w:object w:dxaOrig="580" w:dyaOrig="580" w14:anchorId="4031C701">
-          <v:shape id="_x0000_i1253" type="#_x0000_t75" style="width:29.4pt;height:29.4pt" o:ole="">
+          <v:shape id="_x0000_i1253" type="#_x0000_t75" style="width:29.35pt;height:29.35pt" o:ole="">
             <v:imagedata r:id="rId444" o:title=""/>
           </v:shape>
-          <o:OLEObject Type="Embed" ProgID="Equation.DSMT4" ShapeID="_x0000_i1253" DrawAspect="Content" ObjectID="_1654407216" r:id="rId445"/>
+          <o:OLEObject Type="Embed" ProgID="Equation.DSMT4" ShapeID="_x0000_i1253" DrawAspect="Content" ObjectID="_1663082027" r:id="rId445"/>
         </w:object>
       </w:r>
     </w:p>
@@ -6865,10 +6868,10 @@
           <w:position w:val="-16"/>
         </w:rPr>
         <w:object w:dxaOrig="720" w:dyaOrig="400" w14:anchorId="50AC4B20">
-          <v:shape id="_x0000_i1254" type="#_x0000_t75" style="width:36pt;height:19.8pt" o:ole="">
+          <v:shape id="_x0000_i1254" type="#_x0000_t75" style="width:36pt;height:19.65pt" o:ole="">
             <v:imagedata r:id="rId446" o:title=""/>
           </v:shape>
-          <o:OLEObject Type="Embed" ProgID="Equation.DSMT4" ShapeID="_x0000_i1254" DrawAspect="Content" ObjectID="_1654407217" r:id="rId447"/>
+          <o:OLEObject Type="Embed" ProgID="Equation.DSMT4" ShapeID="_x0000_i1254" DrawAspect="Content" ObjectID="_1663082028" r:id="rId447"/>
         </w:object>
       </w:r>
     </w:p>
@@ -6942,10 +6945,10 @@
           <w:position w:val="-22"/>
         </w:rPr>
         <w:object w:dxaOrig="2780" w:dyaOrig="560" w14:anchorId="7CCAFBB0">
-          <v:shape id="_x0000_i1255" type="#_x0000_t75" style="width:138.6pt;height:27.6pt" o:ole="">
+          <v:shape id="_x0000_i1255" type="#_x0000_t75" style="width:138.65pt;height:27.65pt" o:ole="">
             <v:imagedata r:id="rId448" o:title=""/>
           </v:shape>
-          <o:OLEObject Type="Embed" ProgID="Equation.DSMT4" ShapeID="_x0000_i1255" DrawAspect="Content" ObjectID="_1654407218" r:id="rId449"/>
+          <o:OLEObject Type="Embed" ProgID="Equation.DSMT4" ShapeID="_x0000_i1255" DrawAspect="Content" ObjectID="_1663082029" r:id="rId449"/>
         </w:object>
       </w:r>
     </w:p>
@@ -6987,10 +6990,10 @@
           <w:position w:val="-22"/>
         </w:rPr>
         <w:object w:dxaOrig="2780" w:dyaOrig="560" w14:anchorId="122692D0">
-          <v:shape id="_x0000_i1256" type="#_x0000_t75" style="width:138.6pt;height:27.6pt" o:ole="">
+          <v:shape id="_x0000_i1256" type="#_x0000_t75" style="width:138.65pt;height:27.65pt" o:ole="">
             <v:imagedata r:id="rId448" o:title=""/>
           </v:shape>
-          <o:OLEObject Type="Embed" ProgID="Equation.DSMT4" ShapeID="_x0000_i1256" DrawAspect="Content" ObjectID="_1654407219" r:id="rId450"/>
+          <o:OLEObject Type="Embed" ProgID="Equation.DSMT4" ShapeID="_x0000_i1256" DrawAspect="Content" ObjectID="_1663082030" r:id="rId450"/>
         </w:object>
       </w:r>
       <w:r>
@@ -7004,10 +7007,10 @@
           <w:position w:val="-20"/>
         </w:rPr>
         <w:object w:dxaOrig="1939" w:dyaOrig="560" w14:anchorId="16C3E5C5">
-          <v:shape id="_x0000_i1257" type="#_x0000_t75" style="width:96pt;height:28.8pt" o:ole="">
+          <v:shape id="_x0000_i1257" type="#_x0000_t75" style="width:96pt;height:28.65pt" o:ole="">
             <v:imagedata r:id="rId451" o:title=""/>
           </v:shape>
-          <o:OLEObject Type="Embed" ProgID="Equation.DSMT4" ShapeID="_x0000_i1257" DrawAspect="Content" ObjectID="_1654407220" r:id="rId452"/>
+          <o:OLEObject Type="Embed" ProgID="Equation.DSMT4" ShapeID="_x0000_i1257" DrawAspect="Content" ObjectID="_1663082031" r:id="rId452"/>
         </w:object>
       </w:r>
     </w:p>
@@ -7023,10 +7026,10 @@
           <w:position w:val="-36"/>
         </w:rPr>
         <w:object w:dxaOrig="2240" w:dyaOrig="840" w14:anchorId="291EC8C9">
-          <v:shape id="_x0000_i1258" type="#_x0000_t75" style="width:111.6pt;height:41.4pt" o:ole="">
+          <v:shape id="_x0000_i1258" type="#_x0000_t75" style="width:111.65pt;height:41.35pt" o:ole="">
             <v:imagedata r:id="rId453" o:title=""/>
           </v:shape>
-          <o:OLEObject Type="Embed" ProgID="Equation.DSMT4" ShapeID="_x0000_i1258" DrawAspect="Content" ObjectID="_1654407221" r:id="rId454"/>
+          <o:OLEObject Type="Embed" ProgID="Equation.DSMT4" ShapeID="_x0000_i1258" DrawAspect="Content" ObjectID="_1663082032" r:id="rId454"/>
         </w:object>
       </w:r>
     </w:p>
@@ -7043,10 +7046,10 @@
           <w:position w:val="-36"/>
         </w:rPr>
         <w:object w:dxaOrig="2140" w:dyaOrig="840" w14:anchorId="1D098164">
-          <v:shape id="_x0000_i1259" type="#_x0000_t75" style="width:106.2pt;height:41.4pt" o:ole="">
+          <v:shape id="_x0000_i1259" type="#_x0000_t75" style="width:106.35pt;height:41.35pt" o:ole="">
             <v:imagedata r:id="rId455" o:title=""/>
           </v:shape>
-          <o:OLEObject Type="Embed" ProgID="Equation.DSMT4" ShapeID="_x0000_i1259" DrawAspect="Content" ObjectID="_1654407222" r:id="rId456"/>
+          <o:OLEObject Type="Embed" ProgID="Equation.DSMT4" ShapeID="_x0000_i1259" DrawAspect="Content" ObjectID="_1663082033" r:id="rId456"/>
         </w:object>
       </w:r>
     </w:p>
@@ -7063,7 +7066,7 @@
           <v:shape id="_x0000_i1260" type="#_x0000_t75" style="width:84pt;height:24pt" o:ole="">
             <v:imagedata r:id="rId457" o:title=""/>
           </v:shape>
-          <o:OLEObject Type="Embed" ProgID="Equation.DSMT4" ShapeID="_x0000_i1260" DrawAspect="Content" ObjectID="_1654407223" r:id="rId458"/>
+          <o:OLEObject Type="Embed" ProgID="Equation.DSMT4" ShapeID="_x0000_i1260" DrawAspect="Content" ObjectID="_1663082034" r:id="rId458"/>
         </w:object>
       </w:r>
     </w:p>
@@ -7137,10 +7140,10 @@
           <w:position w:val="-22"/>
         </w:rPr>
         <w:object w:dxaOrig="2620" w:dyaOrig="560" w14:anchorId="22C48B88">
-          <v:shape id="_x0000_i1261" type="#_x0000_t75" style="width:131.4pt;height:27.6pt" o:ole="">
+          <v:shape id="_x0000_i1261" type="#_x0000_t75" style="width:131.35pt;height:27.65pt" o:ole="">
             <v:imagedata r:id="rId459" o:title=""/>
           </v:shape>
-          <o:OLEObject Type="Embed" ProgID="Equation.DSMT4" ShapeID="_x0000_i1261" DrawAspect="Content" ObjectID="_1654407224" r:id="rId460"/>
+          <o:OLEObject Type="Embed" ProgID="Equation.DSMT4" ShapeID="_x0000_i1261" DrawAspect="Content" ObjectID="_1663082035" r:id="rId460"/>
         </w:object>
       </w:r>
     </w:p>
@@ -7182,10 +7185,10 @@
           <w:position w:val="-22"/>
         </w:rPr>
         <w:object w:dxaOrig="2620" w:dyaOrig="560" w14:anchorId="6929AABC">
-          <v:shape id="_x0000_i1262" type="#_x0000_t75" style="width:131.4pt;height:27.6pt" o:ole="">
+          <v:shape id="_x0000_i1262" type="#_x0000_t75" style="width:131.35pt;height:27.65pt" o:ole="">
             <v:imagedata r:id="rId459" o:title=""/>
           </v:shape>
-          <o:OLEObject Type="Embed" ProgID="Equation.DSMT4" ShapeID="_x0000_i1262" DrawAspect="Content" ObjectID="_1654407225" r:id="rId461"/>
+          <o:OLEObject Type="Embed" ProgID="Equation.DSMT4" ShapeID="_x0000_i1262" DrawAspect="Content" ObjectID="_1663082036" r:id="rId461"/>
         </w:object>
       </w:r>
       <w:r>
@@ -7199,10 +7202,10 @@
           <w:position w:val="-20"/>
         </w:rPr>
         <w:object w:dxaOrig="1939" w:dyaOrig="560" w14:anchorId="5B3A4C56">
-          <v:shape id="_x0000_i1263" type="#_x0000_t75" style="width:96pt;height:28.8pt" o:ole="">
+          <v:shape id="_x0000_i1263" type="#_x0000_t75" style="width:96pt;height:28.65pt" o:ole="">
             <v:imagedata r:id="rId451" o:title=""/>
           </v:shape>
-          <o:OLEObject Type="Embed" ProgID="Equation.DSMT4" ShapeID="_x0000_i1263" DrawAspect="Content" ObjectID="_1654407226" r:id="rId462"/>
+          <o:OLEObject Type="Embed" ProgID="Equation.DSMT4" ShapeID="_x0000_i1263" DrawAspect="Content" ObjectID="_1663082037" r:id="rId462"/>
         </w:object>
       </w:r>
     </w:p>
@@ -7218,10 +7221,10 @@
           <w:position w:val="-36"/>
         </w:rPr>
         <w:object w:dxaOrig="2060" w:dyaOrig="840" w14:anchorId="3B29ABF9">
-          <v:shape id="_x0000_i1264" type="#_x0000_t75" style="width:103.8pt;height:41.4pt" o:ole="">
+          <v:shape id="_x0000_i1264" type="#_x0000_t75" style="width:103.65pt;height:41.35pt" o:ole="">
             <v:imagedata r:id="rId463" o:title=""/>
           </v:shape>
-          <o:OLEObject Type="Embed" ProgID="Equation.DSMT4" ShapeID="_x0000_i1264" DrawAspect="Content" ObjectID="_1654407227" r:id="rId464"/>
+          <o:OLEObject Type="Embed" ProgID="Equation.DSMT4" ShapeID="_x0000_i1264" DrawAspect="Content" ObjectID="_1663082038" r:id="rId464"/>
         </w:object>
       </w:r>
     </w:p>
@@ -7238,10 +7241,10 @@
           <w:position w:val="-36"/>
         </w:rPr>
         <w:object w:dxaOrig="2000" w:dyaOrig="840" w14:anchorId="48B73D02">
-          <v:shape id="_x0000_i1265" type="#_x0000_t75" style="width:100.8pt;height:41.4pt" o:ole="">
+          <v:shape id="_x0000_i1265" type="#_x0000_t75" style="width:100.65pt;height:41.35pt" o:ole="">
             <v:imagedata r:id="rId465" o:title=""/>
           </v:shape>
-          <o:OLEObject Type="Embed" ProgID="Equation.DSMT4" ShapeID="_x0000_i1265" DrawAspect="Content" ObjectID="_1654407228" r:id="rId466"/>
+          <o:OLEObject Type="Embed" ProgID="Equation.DSMT4" ShapeID="_x0000_i1265" DrawAspect="Content" ObjectID="_1663082039" r:id="rId466"/>
         </w:object>
       </w:r>
     </w:p>
@@ -7255,10 +7258,10 @@
           <w:position w:val="-16"/>
         </w:rPr>
         <w:object w:dxaOrig="1540" w:dyaOrig="480" w14:anchorId="38AC4F7E">
-          <v:shape id="_x0000_i1266" type="#_x0000_t75" style="width:77.4pt;height:24pt" o:ole="">
+          <v:shape id="_x0000_i1266" type="#_x0000_t75" style="width:77.35pt;height:24pt" o:ole="">
             <v:imagedata r:id="rId467" o:title=""/>
           </v:shape>
-          <o:OLEObject Type="Embed" ProgID="Equation.DSMT4" ShapeID="_x0000_i1266" DrawAspect="Content" ObjectID="_1654407229" r:id="rId468"/>
+          <o:OLEObject Type="Embed" ProgID="Equation.DSMT4" ShapeID="_x0000_i1266" DrawAspect="Content" ObjectID="_1663082040" r:id="rId468"/>
         </w:object>
       </w:r>
     </w:p>
@@ -7331,10 +7334,10 @@
           <w:position w:val="-14"/>
         </w:rPr>
         <w:object w:dxaOrig="2100" w:dyaOrig="400" w14:anchorId="45725F7A">
-          <v:shape id="_x0000_i1267" type="#_x0000_t75" style="width:105pt;height:20.4pt" o:ole="">
+          <v:shape id="_x0000_i1267" type="#_x0000_t75" style="width:105pt;height:20.35pt" o:ole="">
             <v:imagedata r:id="rId469" o:title=""/>
           </v:shape>
-          <o:OLEObject Type="Embed" ProgID="Equation.DSMT4" ShapeID="_x0000_i1267" DrawAspect="Content" ObjectID="_1654407230" r:id="rId470"/>
+          <o:OLEObject Type="Embed" ProgID="Equation.DSMT4" ShapeID="_x0000_i1267" DrawAspect="Content" ObjectID="_1663082041" r:id="rId470"/>
         </w:object>
       </w:r>
     </w:p>
@@ -7376,10 +7379,10 @@
           <w:position w:val="-14"/>
         </w:rPr>
         <w:object w:dxaOrig="2100" w:dyaOrig="400" w14:anchorId="4FC5A8D5">
-          <v:shape id="_x0000_i1268" type="#_x0000_t75" style="width:105pt;height:20.4pt" o:ole="">
+          <v:shape id="_x0000_i1268" type="#_x0000_t75" style="width:105pt;height:20.35pt" o:ole="">
             <v:imagedata r:id="rId469" o:title=""/>
           </v:shape>
-          <o:OLEObject Type="Embed" ProgID="Equation.DSMT4" ShapeID="_x0000_i1268" DrawAspect="Content" ObjectID="_1654407231" r:id="rId471"/>
+          <o:OLEObject Type="Embed" ProgID="Equation.DSMT4" ShapeID="_x0000_i1268" DrawAspect="Content" ObjectID="_1663082042" r:id="rId471"/>
         </w:object>
       </w:r>
       <w:r>
@@ -7393,10 +7396,10 @@
           <w:position w:val="-20"/>
         </w:rPr>
         <w:object w:dxaOrig="1939" w:dyaOrig="560" w14:anchorId="046BA95B">
-          <v:shape id="_x0000_i1269" type="#_x0000_t75" style="width:96pt;height:28.8pt" o:ole="">
+          <v:shape id="_x0000_i1269" type="#_x0000_t75" style="width:96pt;height:28.65pt" o:ole="">
             <v:imagedata r:id="rId451" o:title=""/>
           </v:shape>
-          <o:OLEObject Type="Embed" ProgID="Equation.DSMT4" ShapeID="_x0000_i1269" DrawAspect="Content" ObjectID="_1654407232" r:id="rId472"/>
+          <o:OLEObject Type="Embed" ProgID="Equation.DSMT4" ShapeID="_x0000_i1269" DrawAspect="Content" ObjectID="_1663082043" r:id="rId472"/>
         </w:object>
       </w:r>
     </w:p>
@@ -7412,10 +7415,10 @@
           <w:position w:val="-28"/>
         </w:rPr>
         <w:object w:dxaOrig="1540" w:dyaOrig="680" w14:anchorId="0503C3B6">
-          <v:shape id="_x0000_i1270" type="#_x0000_t75" style="width:77.4pt;height:34.8pt" o:ole="">
+          <v:shape id="_x0000_i1270" type="#_x0000_t75" style="width:77.35pt;height:34.65pt" o:ole="">
             <v:imagedata r:id="rId473" o:title=""/>
           </v:shape>
-          <o:OLEObject Type="Embed" ProgID="Equation.DSMT4" ShapeID="_x0000_i1270" DrawAspect="Content" ObjectID="_1654407233" r:id="rId474"/>
+          <o:OLEObject Type="Embed" ProgID="Equation.DSMT4" ShapeID="_x0000_i1270" DrawAspect="Content" ObjectID="_1663082044" r:id="rId474"/>
         </w:object>
       </w:r>
     </w:p>
@@ -7431,10 +7434,10 @@
           <w:position w:val="-28"/>
         </w:rPr>
         <w:object w:dxaOrig="1480" w:dyaOrig="680" w14:anchorId="7C77D77C">
-          <v:shape id="_x0000_i1271" type="#_x0000_t75" style="width:74.4pt;height:34.8pt" o:ole="">
+          <v:shape id="_x0000_i1271" type="#_x0000_t75" style="width:74.35pt;height:34.65pt" o:ole="">
             <v:imagedata r:id="rId475" o:title=""/>
           </v:shape>
-          <o:OLEObject Type="Embed" ProgID="Equation.DSMT4" ShapeID="_x0000_i1271" DrawAspect="Content" ObjectID="_1654407234" r:id="rId476"/>
+          <o:OLEObject Type="Embed" ProgID="Equation.DSMT4" ShapeID="_x0000_i1271" DrawAspect="Content" ObjectID="_1663082045" r:id="rId476"/>
         </w:object>
       </w:r>
     </w:p>
@@ -7447,10 +7450,10 @@
           <w:position w:val="-16"/>
         </w:rPr>
         <w:object w:dxaOrig="1180" w:dyaOrig="400" w14:anchorId="1C929CFF">
-          <v:shape id="_x0000_i1272" type="#_x0000_t75" style="width:58.8pt;height:20.4pt" o:ole="">
+          <v:shape id="_x0000_i1272" type="#_x0000_t75" style="width:58.65pt;height:20.35pt" o:ole="">
             <v:imagedata r:id="rId477" o:title=""/>
           </v:shape>
-          <o:OLEObject Type="Embed" ProgID="Equation.DSMT4" ShapeID="_x0000_i1272" DrawAspect="Content" ObjectID="_1654407235" r:id="rId478"/>
+          <o:OLEObject Type="Embed" ProgID="Equation.DSMT4" ShapeID="_x0000_i1272" DrawAspect="Content" ObjectID="_1663082046" r:id="rId478"/>
         </w:object>
       </w:r>
     </w:p>
@@ -7519,10 +7522,10 @@
           <w:position w:val="-22"/>
         </w:rPr>
         <w:object w:dxaOrig="2200" w:dyaOrig="560" w14:anchorId="3F9D9A4F">
-          <v:shape id="_x0000_i1273" type="#_x0000_t75" style="width:110.4pt;height:27.6pt" o:ole="">
+          <v:shape id="_x0000_i1273" type="#_x0000_t75" style="width:110.35pt;height:27.65pt" o:ole="">
             <v:imagedata r:id="rId479" o:title=""/>
           </v:shape>
-          <o:OLEObject Type="Embed" ProgID="Equation.DSMT4" ShapeID="_x0000_i1273" DrawAspect="Content" ObjectID="_1654407236" r:id="rId480"/>
+          <o:OLEObject Type="Embed" ProgID="Equation.DSMT4" ShapeID="_x0000_i1273" DrawAspect="Content" ObjectID="_1663082047" r:id="rId480"/>
         </w:object>
       </w:r>
     </w:p>
@@ -7564,10 +7567,10 @@
           <w:position w:val="-22"/>
         </w:rPr>
         <w:object w:dxaOrig="2200" w:dyaOrig="560" w14:anchorId="1C35A0F8">
-          <v:shape id="_x0000_i1274" type="#_x0000_t75" style="width:110.4pt;height:27.6pt" o:ole="">
+          <v:shape id="_x0000_i1274" type="#_x0000_t75" style="width:110.35pt;height:27.65pt" o:ole="">
             <v:imagedata r:id="rId479" o:title=""/>
           </v:shape>
-          <o:OLEObject Type="Embed" ProgID="Equation.DSMT4" ShapeID="_x0000_i1274" DrawAspect="Content" ObjectID="_1654407237" r:id="rId481"/>
+          <o:OLEObject Type="Embed" ProgID="Equation.DSMT4" ShapeID="_x0000_i1274" DrawAspect="Content" ObjectID="_1663082048" r:id="rId481"/>
         </w:object>
       </w:r>
       <w:r>
@@ -7581,10 +7584,10 @@
           <w:position w:val="-20"/>
         </w:rPr>
         <w:object w:dxaOrig="1939" w:dyaOrig="560" w14:anchorId="09400DA3">
-          <v:shape id="_x0000_i1275" type="#_x0000_t75" style="width:96pt;height:28.8pt" o:ole="">
+          <v:shape id="_x0000_i1275" type="#_x0000_t75" style="width:96pt;height:28.65pt" o:ole="">
             <v:imagedata r:id="rId451" o:title=""/>
           </v:shape>
-          <o:OLEObject Type="Embed" ProgID="Equation.DSMT4" ShapeID="_x0000_i1275" DrawAspect="Content" ObjectID="_1654407238" r:id="rId482"/>
+          <o:OLEObject Type="Embed" ProgID="Equation.DSMT4" ShapeID="_x0000_i1275" DrawAspect="Content" ObjectID="_1663082049" r:id="rId482"/>
         </w:object>
       </w:r>
     </w:p>
@@ -7600,10 +7603,10 @@
           <w:position w:val="-32"/>
         </w:rPr>
         <w:object w:dxaOrig="1640" w:dyaOrig="760" w14:anchorId="00205D87">
-          <v:shape id="_x0000_i1276" type="#_x0000_t75" style="width:82.2pt;height:37.8pt" o:ole="">
+          <v:shape id="_x0000_i1276" type="#_x0000_t75" style="width:82pt;height:37.65pt" o:ole="">
             <v:imagedata r:id="rId483" o:title=""/>
           </v:shape>
-          <o:OLEObject Type="Embed" ProgID="Equation.DSMT4" ShapeID="_x0000_i1276" DrawAspect="Content" ObjectID="_1654407239" r:id="rId484"/>
+          <o:OLEObject Type="Embed" ProgID="Equation.DSMT4" ShapeID="_x0000_i1276" DrawAspect="Content" ObjectID="_1663082050" r:id="rId484"/>
         </w:object>
       </w:r>
     </w:p>
@@ -7619,10 +7622,10 @@
           <w:position w:val="-32"/>
         </w:rPr>
         <w:object w:dxaOrig="1500" w:dyaOrig="760" w14:anchorId="74B0A409">
-          <v:shape id="_x0000_i1277" type="#_x0000_t75" style="width:75pt;height:37.8pt" o:ole="">
+          <v:shape id="_x0000_i1277" type="#_x0000_t75" style="width:75pt;height:37.65pt" o:ole="">
             <v:imagedata r:id="rId485" o:title=""/>
           </v:shape>
-          <o:OLEObject Type="Embed" ProgID="Equation.DSMT4" ShapeID="_x0000_i1277" DrawAspect="Content" ObjectID="_1654407240" r:id="rId486"/>
+          <o:OLEObject Type="Embed" ProgID="Equation.DSMT4" ShapeID="_x0000_i1277" DrawAspect="Content" ObjectID="_1663082051" r:id="rId486"/>
         </w:object>
       </w:r>
     </w:p>
@@ -7638,10 +7641,10 @@
           <w:position w:val="-36"/>
         </w:rPr>
         <w:object w:dxaOrig="1460" w:dyaOrig="840" w14:anchorId="3791DC9E">
-          <v:shape id="_x0000_i1278" type="#_x0000_t75" style="width:73.8pt;height:41.4pt" o:ole="">
+          <v:shape id="_x0000_i1278" type="#_x0000_t75" style="width:73.65pt;height:41.35pt" o:ole="">
             <v:imagedata r:id="rId487" o:title=""/>
           </v:shape>
-          <o:OLEObject Type="Embed" ProgID="Equation.DSMT4" ShapeID="_x0000_i1278" DrawAspect="Content" ObjectID="_1654407241" r:id="rId488"/>
+          <o:OLEObject Type="Embed" ProgID="Equation.DSMT4" ShapeID="_x0000_i1278" DrawAspect="Content" ObjectID="_1663082052" r:id="rId488"/>
         </w:object>
       </w:r>
     </w:p>
@@ -7655,10 +7658,10 @@
           <w:position w:val="-16"/>
         </w:rPr>
         <w:object w:dxaOrig="1160" w:dyaOrig="480" w14:anchorId="71C9581C">
-          <v:shape id="_x0000_i1279" type="#_x0000_t75" style="width:57.6pt;height:24pt" o:ole="">
+          <v:shape id="_x0000_i1279" type="#_x0000_t75" style="width:57.65pt;height:24pt" o:ole="">
             <v:imagedata r:id="rId489" o:title=""/>
           </v:shape>
-          <o:OLEObject Type="Embed" ProgID="Equation.DSMT4" ShapeID="_x0000_i1279" DrawAspect="Content" ObjectID="_1654407242" r:id="rId490"/>
+          <o:OLEObject Type="Embed" ProgID="Equation.DSMT4" ShapeID="_x0000_i1279" DrawAspect="Content" ObjectID="_1663082053" r:id="rId490"/>
         </w:object>
       </w:r>
     </w:p>
@@ -7731,10 +7734,10 @@
           <w:position w:val="-6"/>
         </w:rPr>
         <w:object w:dxaOrig="1900" w:dyaOrig="279" w14:anchorId="54462BA6">
-          <v:shape id="_x0000_i1280" type="#_x0000_t75" style="width:95.4pt;height:14.4pt" o:ole="">
+          <v:shape id="_x0000_i1280" type="#_x0000_t75" style="width:95.35pt;height:14.35pt" o:ole="">
             <v:imagedata r:id="rId491" o:title=""/>
           </v:shape>
-          <o:OLEObject Type="Embed" ProgID="Equation.DSMT4" ShapeID="_x0000_i1280" DrawAspect="Content" ObjectID="_1654407243" r:id="rId492"/>
+          <o:OLEObject Type="Embed" ProgID="Equation.DSMT4" ShapeID="_x0000_i1280" DrawAspect="Content" ObjectID="_1663082054" r:id="rId492"/>
         </w:object>
       </w:r>
     </w:p>
@@ -7777,10 +7780,10 @@
           <w:position w:val="-6"/>
         </w:rPr>
         <w:object w:dxaOrig="1900" w:dyaOrig="279" w14:anchorId="2305545A">
-          <v:shape id="_x0000_i1281" type="#_x0000_t75" style="width:95.4pt;height:14.4pt" o:ole="">
+          <v:shape id="_x0000_i1281" type="#_x0000_t75" style="width:95.35pt;height:14.35pt" o:ole="">
             <v:imagedata r:id="rId491" o:title=""/>
           </v:shape>
-          <o:OLEObject Type="Embed" ProgID="Equation.DSMT4" ShapeID="_x0000_i1281" DrawAspect="Content" ObjectID="_1654407244" r:id="rId493"/>
+          <o:OLEObject Type="Embed" ProgID="Equation.DSMT4" ShapeID="_x0000_i1281" DrawAspect="Content" ObjectID="_1663082055" r:id="rId493"/>
         </w:object>
       </w:r>
       <w:r>
@@ -7794,10 +7797,10 @@
           <w:position w:val="-20"/>
         </w:rPr>
         <w:object w:dxaOrig="1939" w:dyaOrig="560" w14:anchorId="1E81BA64">
-          <v:shape id="_x0000_i1282" type="#_x0000_t75" style="width:96pt;height:28.8pt" o:ole="">
+          <v:shape id="_x0000_i1282" type="#_x0000_t75" style="width:96pt;height:28.65pt" o:ole="">
             <v:imagedata r:id="rId451" o:title=""/>
           </v:shape>
-          <o:OLEObject Type="Embed" ProgID="Equation.DSMT4" ShapeID="_x0000_i1282" DrawAspect="Content" ObjectID="_1654407245" r:id="rId494"/>
+          <o:OLEObject Type="Embed" ProgID="Equation.DSMT4" ShapeID="_x0000_i1282" DrawAspect="Content" ObjectID="_1663082056" r:id="rId494"/>
         </w:object>
       </w:r>
     </w:p>
@@ -7814,10 +7817,10 @@
           <w:position w:val="-20"/>
         </w:rPr>
         <w:object w:dxaOrig="1300" w:dyaOrig="580" w14:anchorId="71D862EB">
-          <v:shape id="_x0000_i1283" type="#_x0000_t75" style="width:65.4pt;height:30pt" o:ole="">
+          <v:shape id="_x0000_i1283" type="#_x0000_t75" style="width:65.35pt;height:30pt" o:ole="">
             <v:imagedata r:id="rId495" o:title=""/>
           </v:shape>
-          <o:OLEObject Type="Embed" ProgID="Equation.DSMT4" ShapeID="_x0000_i1283" DrawAspect="Content" ObjectID="_1654407246" r:id="rId496"/>
+          <o:OLEObject Type="Embed" ProgID="Equation.DSMT4" ShapeID="_x0000_i1283" DrawAspect="Content" ObjectID="_1663082057" r:id="rId496"/>
         </w:object>
       </w:r>
     </w:p>
@@ -7837,10 +7840,10 @@
           <w:position w:val="-10"/>
         </w:rPr>
         <w:object w:dxaOrig="1300" w:dyaOrig="420" w14:anchorId="1557D459">
-          <v:shape id="_x0000_i1284" type="#_x0000_t75" style="width:65.4pt;height:21.6pt" o:ole="">
+          <v:shape id="_x0000_i1284" type="#_x0000_t75" style="width:65.35pt;height:21.65pt" o:ole="">
             <v:imagedata r:id="rId497" o:title=""/>
           </v:shape>
-          <o:OLEObject Type="Embed" ProgID="Equation.DSMT4" ShapeID="_x0000_i1284" DrawAspect="Content" ObjectID="_1654407247" r:id="rId498"/>
+          <o:OLEObject Type="Embed" ProgID="Equation.DSMT4" ShapeID="_x0000_i1284" DrawAspect="Content" ObjectID="_1663082058" r:id="rId498"/>
         </w:object>
       </w:r>
       <w:r>
@@ -7854,10 +7857,10 @@
           <w:position w:val="-10"/>
         </w:rPr>
         <w:object w:dxaOrig="1219" w:dyaOrig="420" w14:anchorId="657A214A">
-          <v:shape id="_x0000_i1285" type="#_x0000_t75" style="width:60.6pt;height:21pt" o:ole="">
+          <v:shape id="_x0000_i1285" type="#_x0000_t75" style="width:60.65pt;height:21pt" o:ole="">
             <v:imagedata r:id="rId402" o:title=""/>
           </v:shape>
-          <o:OLEObject Type="Embed" ProgID="Equation.DSMT4" ShapeID="_x0000_i1285" DrawAspect="Content" ObjectID="_1654407248" r:id="rId499"/>
+          <o:OLEObject Type="Embed" ProgID="Equation.DSMT4" ShapeID="_x0000_i1285" DrawAspect="Content" ObjectID="_1663082059" r:id="rId499"/>
         </w:object>
       </w:r>
     </w:p>
@@ -7871,10 +7874,10 @@
           <w:position w:val="-16"/>
         </w:rPr>
         <w:object w:dxaOrig="1939" w:dyaOrig="480" w14:anchorId="195BEE40">
-          <v:shape id="_x0000_i1286" type="#_x0000_t75" style="width:97.8pt;height:24.6pt" o:ole="">
+          <v:shape id="_x0000_i1286" type="#_x0000_t75" style="width:97.65pt;height:24.65pt" o:ole="">
             <v:imagedata r:id="rId500" o:title=""/>
           </v:shape>
-          <o:OLEObject Type="Embed" ProgID="Equation.DSMT4" ShapeID="_x0000_i1286" DrawAspect="Content" ObjectID="_1654407249" r:id="rId501"/>
+          <o:OLEObject Type="Embed" ProgID="Equation.DSMT4" ShapeID="_x0000_i1286" DrawAspect="Content" ObjectID="_1663082060" r:id="rId501"/>
         </w:object>
       </w:r>
     </w:p>
@@ -7946,10 +7949,10 @@
           <w:position w:val="-6"/>
         </w:rPr>
         <w:object w:dxaOrig="920" w:dyaOrig="279" w14:anchorId="76CFC2F8">
-          <v:shape id="_x0000_i1287" type="#_x0000_t75" style="width:45.6pt;height:14.4pt" o:ole="">
+          <v:shape id="_x0000_i1287" type="#_x0000_t75" style="width:45.65pt;height:14.35pt" o:ole="">
             <v:imagedata r:id="rId502" o:title=""/>
           </v:shape>
-          <o:OLEObject Type="Embed" ProgID="Equation.DSMT4" ShapeID="_x0000_i1287" DrawAspect="Content" ObjectID="_1654407250" r:id="rId503"/>
+          <o:OLEObject Type="Embed" ProgID="Equation.DSMT4" ShapeID="_x0000_i1287" DrawAspect="Content" ObjectID="_1663082061" r:id="rId503"/>
         </w:object>
       </w:r>
     </w:p>
@@ -7989,10 +7992,10 @@
           <w:position w:val="-6"/>
         </w:rPr>
         <w:object w:dxaOrig="920" w:dyaOrig="279" w14:anchorId="1B77AD5D">
-          <v:shape id="_x0000_i1288" type="#_x0000_t75" style="width:45.6pt;height:14.4pt" o:ole="">
+          <v:shape id="_x0000_i1288" type="#_x0000_t75" style="width:45.65pt;height:14.35pt" o:ole="">
             <v:imagedata r:id="rId502" o:title=""/>
           </v:shape>
-          <o:OLEObject Type="Embed" ProgID="Equation.DSMT4" ShapeID="_x0000_i1288" DrawAspect="Content" ObjectID="_1654407251" r:id="rId504"/>
+          <o:OLEObject Type="Embed" ProgID="Equation.DSMT4" ShapeID="_x0000_i1288" DrawAspect="Content" ObjectID="_1663082062" r:id="rId504"/>
         </w:object>
       </w:r>
     </w:p>
@@ -8008,10 +8011,10 @@
           <w:position w:val="-30"/>
         </w:rPr>
         <w:object w:dxaOrig="1420" w:dyaOrig="760" w14:anchorId="594299A2">
-          <v:shape id="_x0000_i1289" type="#_x0000_t75" style="width:70.8pt;height:39pt" o:ole="">
+          <v:shape id="_x0000_i1289" type="#_x0000_t75" style="width:70.65pt;height:39pt" o:ole="">
             <v:imagedata r:id="rId505" o:title=""/>
           </v:shape>
-          <o:OLEObject Type="Embed" ProgID="Equation.DSMT4" ShapeID="_x0000_i1289" DrawAspect="Content" ObjectID="_1654407252" r:id="rId506"/>
+          <o:OLEObject Type="Embed" ProgID="Equation.DSMT4" ShapeID="_x0000_i1289" DrawAspect="Content" ObjectID="_1663082063" r:id="rId506"/>
         </w:object>
       </w:r>
     </w:p>
@@ -8025,10 +8028,10 @@
           <w:position w:val="-10"/>
         </w:rPr>
         <w:object w:dxaOrig="1600" w:dyaOrig="420" w14:anchorId="6B0CB550">
-          <v:shape id="_x0000_i1290" type="#_x0000_t75" style="width:79.8pt;height:21.6pt" o:ole="">
+          <v:shape id="_x0000_i1290" type="#_x0000_t75" style="width:80pt;height:21.65pt" o:ole="">
             <v:imagedata r:id="rId507" o:title=""/>
           </v:shape>
-          <o:OLEObject Type="Embed" ProgID="Equation.DSMT4" ShapeID="_x0000_i1290" DrawAspect="Content" ObjectID="_1654407253" r:id="rId508"/>
+          <o:OLEObject Type="Embed" ProgID="Equation.DSMT4" ShapeID="_x0000_i1290" DrawAspect="Content" ObjectID="_1663082064" r:id="rId508"/>
         </w:object>
       </w:r>
     </w:p>
@@ -8041,10 +8044,10 @@
           <w:position w:val="-26"/>
         </w:rPr>
         <w:object w:dxaOrig="1600" w:dyaOrig="639" w14:anchorId="6194B99E">
-          <v:shape id="_x0000_i1291" type="#_x0000_t75" style="width:79.8pt;height:33pt" o:ole="">
+          <v:shape id="_x0000_i1291" type="#_x0000_t75" style="width:80pt;height:33pt" o:ole="">
             <v:imagedata r:id="rId509" o:title=""/>
           </v:shape>
-          <o:OLEObject Type="Embed" ProgID="Equation.DSMT4" ShapeID="_x0000_i1291" DrawAspect="Content" ObjectID="_1654407254" r:id="rId510"/>
+          <o:OLEObject Type="Embed" ProgID="Equation.DSMT4" ShapeID="_x0000_i1291" DrawAspect="Content" ObjectID="_1663082065" r:id="rId510"/>
         </w:object>
       </w:r>
     </w:p>
@@ -8109,10 +8112,10 @@
           <w:position w:val="-10"/>
         </w:rPr>
         <w:object w:dxaOrig="859" w:dyaOrig="420" w14:anchorId="21A1D078">
-          <v:shape id="_x0000_i1292" type="#_x0000_t75" style="width:42.6pt;height:21pt" o:ole="">
+          <v:shape id="_x0000_i1292" type="#_x0000_t75" style="width:42.65pt;height:21pt" o:ole="">
             <v:imagedata r:id="rId511" o:title=""/>
           </v:shape>
-          <o:OLEObject Type="Embed" ProgID="Equation.DSMT4" ShapeID="_x0000_i1292" DrawAspect="Content" ObjectID="_1654407255" r:id="rId512"/>
+          <o:OLEObject Type="Embed" ProgID="Equation.DSMT4" ShapeID="_x0000_i1292" DrawAspect="Content" ObjectID="_1663082066" r:id="rId512"/>
         </w:object>
       </w:r>
     </w:p>
@@ -8154,10 +8157,10 @@
           <w:position w:val="-10"/>
         </w:rPr>
         <w:object w:dxaOrig="859" w:dyaOrig="420" w14:anchorId="57C75EEA">
-          <v:shape id="_x0000_i1293" type="#_x0000_t75" style="width:42.6pt;height:21pt" o:ole="">
+          <v:shape id="_x0000_i1293" type="#_x0000_t75" style="width:42.65pt;height:21pt" o:ole="">
             <v:imagedata r:id="rId511" o:title=""/>
           </v:shape>
-          <o:OLEObject Type="Embed" ProgID="Equation.DSMT4" ShapeID="_x0000_i1293" DrawAspect="Content" ObjectID="_1654407256" r:id="rId513"/>
+          <o:OLEObject Type="Embed" ProgID="Equation.DSMT4" ShapeID="_x0000_i1293" DrawAspect="Content" ObjectID="_1663082067" r:id="rId513"/>
         </w:object>
       </w:r>
       <w:r>
@@ -8171,10 +8174,10 @@
           <w:position w:val="-10"/>
         </w:rPr>
         <w:object w:dxaOrig="2120" w:dyaOrig="340" w14:anchorId="16911040">
-          <v:shape id="_x0000_i1294" type="#_x0000_t75" style="width:105pt;height:17.4pt" o:ole="">
+          <v:shape id="_x0000_i1294" type="#_x0000_t75" style="width:105pt;height:17.35pt" o:ole="">
             <v:imagedata r:id="rId514" o:title=""/>
           </v:shape>
-          <o:OLEObject Type="Embed" ProgID="Equation.DSMT4" ShapeID="_x0000_i1294" DrawAspect="Content" ObjectID="_1654407257" r:id="rId515"/>
+          <o:OLEObject Type="Embed" ProgID="Equation.DSMT4" ShapeID="_x0000_i1294" DrawAspect="Content" ObjectID="_1663082068" r:id="rId515"/>
         </w:object>
       </w:r>
     </w:p>
@@ -8190,10 +8193,10 @@
           <w:position w:val="-14"/>
         </w:rPr>
         <w:object w:dxaOrig="2220" w:dyaOrig="480" w14:anchorId="5629278A">
-          <v:shape id="_x0000_i1295" type="#_x0000_t75" style="width:110.4pt;height:24pt" o:ole="">
+          <v:shape id="_x0000_i1295" type="#_x0000_t75" style="width:110.35pt;height:24pt" o:ole="">
             <v:imagedata r:id="rId516" o:title=""/>
           </v:shape>
-          <o:OLEObject Type="Embed" ProgID="Equation.DSMT4" ShapeID="_x0000_i1295" DrawAspect="Content" ObjectID="_1654407258" r:id="rId517"/>
+          <o:OLEObject Type="Embed" ProgID="Equation.DSMT4" ShapeID="_x0000_i1295" DrawAspect="Content" ObjectID="_1663082069" r:id="rId517"/>
         </w:object>
       </w:r>
     </w:p>
@@ -8210,10 +8213,10 @@
           <w:position w:val="-6"/>
         </w:rPr>
         <w:object w:dxaOrig="1960" w:dyaOrig="380" w14:anchorId="03DEAD22">
-          <v:shape id="_x0000_i1296" type="#_x0000_t75" style="width:97.8pt;height:18.6pt" o:ole="">
+          <v:shape id="_x0000_i1296" type="#_x0000_t75" style="width:97.65pt;height:18.65pt" o:ole="">
             <v:imagedata r:id="rId518" o:title=""/>
           </v:shape>
-          <o:OLEObject Type="Embed" ProgID="Equation.DSMT4" ShapeID="_x0000_i1296" DrawAspect="Content" ObjectID="_1654407259" r:id="rId519"/>
+          <o:OLEObject Type="Embed" ProgID="Equation.DSMT4" ShapeID="_x0000_i1296" DrawAspect="Content" ObjectID="_1663082070" r:id="rId519"/>
         </w:object>
       </w:r>
     </w:p>
@@ -8226,10 +8229,10 @@
           <w:position w:val="-36"/>
         </w:rPr>
         <w:object w:dxaOrig="1340" w:dyaOrig="680" w14:anchorId="10A49638">
-          <v:shape id="_x0000_i1297" type="#_x0000_t75" style="width:67.2pt;height:33.6pt" o:ole="">
+          <v:shape id="_x0000_i1297" type="#_x0000_t75" style="width:67.35pt;height:33.65pt" o:ole="">
             <v:imagedata r:id="rId520" o:title=""/>
           </v:shape>
-          <o:OLEObject Type="Embed" ProgID="Equation.DSMT4" ShapeID="_x0000_i1297" DrawAspect="Content" ObjectID="_1654407260" r:id="rId521"/>
+          <o:OLEObject Type="Embed" ProgID="Equation.DSMT4" ShapeID="_x0000_i1297" DrawAspect="Content" ObjectID="_1663082071" r:id="rId521"/>
         </w:object>
       </w:r>
     </w:p>
@@ -8294,10 +8297,10 @@
           <w:position w:val="-10"/>
         </w:rPr>
         <w:object w:dxaOrig="660" w:dyaOrig="320" w14:anchorId="1523A3E9">
-          <v:shape id="_x0000_i1298" type="#_x0000_t75" style="width:33pt;height:15.6pt" o:ole="">
+          <v:shape id="_x0000_i1298" type="#_x0000_t75" style="width:33pt;height:15.65pt" o:ole="">
             <v:imagedata r:id="rId522" o:title=""/>
           </v:shape>
-          <o:OLEObject Type="Embed" ProgID="Equation.DSMT4" ShapeID="_x0000_i1298" DrawAspect="Content" ObjectID="_1654407261" r:id="rId523"/>
+          <o:OLEObject Type="Embed" ProgID="Equation.DSMT4" ShapeID="_x0000_i1298" DrawAspect="Content" ObjectID="_1663082072" r:id="rId523"/>
         </w:object>
       </w:r>
     </w:p>
@@ -8339,10 +8342,10 @@
           <w:position w:val="-10"/>
         </w:rPr>
         <w:object w:dxaOrig="660" w:dyaOrig="320" w14:anchorId="1353D2A7">
-          <v:shape id="_x0000_i1299" type="#_x0000_t75" style="width:33pt;height:15.6pt" o:ole="">
+          <v:shape id="_x0000_i1299" type="#_x0000_t75" style="width:33pt;height:15.65pt" o:ole="">
             <v:imagedata r:id="rId522" o:title=""/>
           </v:shape>
-          <o:OLEObject Type="Embed" ProgID="Equation.DSMT4" ShapeID="_x0000_i1299" DrawAspect="Content" ObjectID="_1654407262" r:id="rId524"/>
+          <o:OLEObject Type="Embed" ProgID="Equation.DSMT4" ShapeID="_x0000_i1299" DrawAspect="Content" ObjectID="_1663082073" r:id="rId524"/>
         </w:object>
       </w:r>
       <w:r>
@@ -8356,10 +8359,10 @@
           <w:position w:val="-10"/>
         </w:rPr>
         <w:object w:dxaOrig="2160" w:dyaOrig="340" w14:anchorId="11C4FC34">
-          <v:shape id="_x0000_i1300" type="#_x0000_t75" style="width:107.4pt;height:17.4pt" o:ole="">
+          <v:shape id="_x0000_i1300" type="#_x0000_t75" style="width:107.35pt;height:17.35pt" o:ole="">
             <v:imagedata r:id="rId525" o:title=""/>
           </v:shape>
-          <o:OLEObject Type="Embed" ProgID="Equation.DSMT4" ShapeID="_x0000_i1300" DrawAspect="Content" ObjectID="_1654407263" r:id="rId526"/>
+          <o:OLEObject Type="Embed" ProgID="Equation.DSMT4" ShapeID="_x0000_i1300" DrawAspect="Content" ObjectID="_1663082074" r:id="rId526"/>
         </w:object>
       </w:r>
     </w:p>
@@ -8373,10 +8376,10 @@
           <w:position w:val="-14"/>
         </w:rPr>
         <w:object w:dxaOrig="2060" w:dyaOrig="400" w14:anchorId="4D0C1ED2">
-          <v:shape id="_x0000_i1301" type="#_x0000_t75" style="width:102.6pt;height:20.4pt" o:ole="">
+          <v:shape id="_x0000_i1301" type="#_x0000_t75" style="width:102.65pt;height:20.35pt" o:ole="">
             <v:imagedata r:id="rId527" o:title=""/>
           </v:shape>
-          <o:OLEObject Type="Embed" ProgID="Equation.DSMT4" ShapeID="_x0000_i1301" DrawAspect="Content" ObjectID="_1654407264" r:id="rId528"/>
+          <o:OLEObject Type="Embed" ProgID="Equation.DSMT4" ShapeID="_x0000_i1301" DrawAspect="Content" ObjectID="_1663082075" r:id="rId528"/>
         </w:object>
       </w:r>
     </w:p>
@@ -8390,10 +8393,10 @@
           <w:position w:val="-26"/>
         </w:rPr>
         <w:object w:dxaOrig="1700" w:dyaOrig="580" w14:anchorId="65074683">
-          <v:shape id="_x0000_i1302" type="#_x0000_t75" style="width:84.6pt;height:29.4pt" o:ole="">
+          <v:shape id="_x0000_i1302" type="#_x0000_t75" style="width:84.65pt;height:29.35pt" o:ole="">
             <v:imagedata r:id="rId529" o:title=""/>
           </v:shape>
-          <o:OLEObject Type="Embed" ProgID="Equation.DSMT4" ShapeID="_x0000_i1302" DrawAspect="Content" ObjectID="_1654407265" r:id="rId530"/>
+          <o:OLEObject Type="Embed" ProgID="Equation.DSMT4" ShapeID="_x0000_i1302" DrawAspect="Content" ObjectID="_1663082076" r:id="rId530"/>
         </w:object>
       </w:r>
     </w:p>
@@ -8459,10 +8462,10 @@
           <w:position w:val="-14"/>
         </w:rPr>
         <w:object w:dxaOrig="2360" w:dyaOrig="480" w14:anchorId="632902D4">
-          <v:shape id="_x0000_i1303" type="#_x0000_t75" style="width:117.6pt;height:24pt" o:ole="">
+          <v:shape id="_x0000_i1303" type="#_x0000_t75" style="width:117.65pt;height:24pt" o:ole="">
             <v:imagedata r:id="rId531" o:title=""/>
           </v:shape>
-          <o:OLEObject Type="Embed" ProgID="Equation.DSMT4" ShapeID="_x0000_i1303" DrawAspect="Content" ObjectID="_1654407266" r:id="rId532"/>
+          <o:OLEObject Type="Embed" ProgID="Equation.DSMT4" ShapeID="_x0000_i1303" DrawAspect="Content" ObjectID="_1663082077" r:id="rId532"/>
         </w:object>
       </w:r>
     </w:p>
@@ -8501,10 +8504,10 @@
           <w:position w:val="-10"/>
         </w:rPr>
         <w:object w:dxaOrig="2980" w:dyaOrig="420" w14:anchorId="375E66CB">
-          <v:shape id="_x0000_i1304" type="#_x0000_t75" style="width:148.8pt;height:21pt" o:ole="">
+          <v:shape id="_x0000_i1304" type="#_x0000_t75" style="width:149pt;height:21pt" o:ole="">
             <v:imagedata r:id="rId533" o:title=""/>
           </v:shape>
-          <o:OLEObject Type="Embed" ProgID="Equation.DSMT4" ShapeID="_x0000_i1304" DrawAspect="Content" ObjectID="_1654407267" r:id="rId534"/>
+          <o:OLEObject Type="Embed" ProgID="Equation.DSMT4" ShapeID="_x0000_i1304" DrawAspect="Content" ObjectID="_1663082078" r:id="rId534"/>
         </w:object>
       </w:r>
     </w:p>
@@ -8520,10 +8523,10 @@
           <w:position w:val="-10"/>
         </w:rPr>
         <w:object w:dxaOrig="2980" w:dyaOrig="420" w14:anchorId="3B9A432D">
-          <v:shape id="_x0000_i1305" type="#_x0000_t75" style="width:148.8pt;height:21pt" o:ole="">
+          <v:shape id="_x0000_i1305" type="#_x0000_t75" style="width:149pt;height:21pt" o:ole="">
             <v:imagedata r:id="rId535" o:title=""/>
           </v:shape>
-          <o:OLEObject Type="Embed" ProgID="Equation.DSMT4" ShapeID="_x0000_i1305" DrawAspect="Content" ObjectID="_1654407268" r:id="rId536"/>
+          <o:OLEObject Type="Embed" ProgID="Equation.DSMT4" ShapeID="_x0000_i1305" DrawAspect="Content" ObjectID="_1663082079" r:id="rId536"/>
         </w:object>
       </w:r>
     </w:p>
@@ -8542,10 +8545,10 @@
           <w:position w:val="-10"/>
         </w:rPr>
         <w:object w:dxaOrig="2200" w:dyaOrig="420" w14:anchorId="280FEF7D">
-          <v:shape id="_x0000_i1306" type="#_x0000_t75" style="width:109.2pt;height:21pt" o:ole="">
+          <v:shape id="_x0000_i1306" type="#_x0000_t75" style="width:109.35pt;height:21pt" o:ole="">
             <v:imagedata r:id="rId537" o:title=""/>
           </v:shape>
-          <o:OLEObject Type="Embed" ProgID="Equation.DSMT4" ShapeID="_x0000_i1306" DrawAspect="Content" ObjectID="_1654407269" r:id="rId538"/>
+          <o:OLEObject Type="Embed" ProgID="Equation.DSMT4" ShapeID="_x0000_i1306" DrawAspect="Content" ObjectID="_1663082080" r:id="rId538"/>
         </w:object>
       </w:r>
     </w:p>
@@ -8564,10 +8567,10 @@
           <w:position w:val="-10"/>
         </w:rPr>
         <w:object w:dxaOrig="1840" w:dyaOrig="420" w14:anchorId="06635599">
-          <v:shape id="_x0000_i1307" type="#_x0000_t75" style="width:91.8pt;height:21pt" o:ole="">
+          <v:shape id="_x0000_i1307" type="#_x0000_t75" style="width:91.65pt;height:21pt" o:ole="">
             <v:imagedata r:id="rId539" o:title=""/>
           </v:shape>
-          <o:OLEObject Type="Embed" ProgID="Equation.DSMT4" ShapeID="_x0000_i1307" DrawAspect="Content" ObjectID="_1654407270" r:id="rId540"/>
+          <o:OLEObject Type="Embed" ProgID="Equation.DSMT4" ShapeID="_x0000_i1307" DrawAspect="Content" ObjectID="_1663082081" r:id="rId540"/>
         </w:object>
       </w:r>
       <w:r>
@@ -8581,10 +8584,10 @@
           <w:position w:val="-10"/>
         </w:rPr>
         <w:object w:dxaOrig="2120" w:dyaOrig="340" w14:anchorId="2BD77120">
-          <v:shape id="_x0000_i1308" type="#_x0000_t75" style="width:105pt;height:17.4pt" o:ole="">
+          <v:shape id="_x0000_i1308" type="#_x0000_t75" style="width:105pt;height:17.35pt" o:ole="">
             <v:imagedata r:id="rId541" o:title=""/>
           </v:shape>
-          <o:OLEObject Type="Embed" ProgID="Equation.DSMT4" ShapeID="_x0000_i1308" DrawAspect="Content" ObjectID="_1654407271" r:id="rId542"/>
+          <o:OLEObject Type="Embed" ProgID="Equation.DSMT4" ShapeID="_x0000_i1308" DrawAspect="Content" ObjectID="_1663082082" r:id="rId542"/>
         </w:object>
       </w:r>
     </w:p>
@@ -8600,10 +8603,10 @@
           <w:position w:val="-6"/>
         </w:rPr>
         <w:object w:dxaOrig="2280" w:dyaOrig="380" w14:anchorId="031BA85A">
-          <v:shape id="_x0000_i1309" type="#_x0000_t75" style="width:114pt;height:18.6pt" o:ole="">
+          <v:shape id="_x0000_i1309" type="#_x0000_t75" style="width:114pt;height:18.65pt" o:ole="">
             <v:imagedata r:id="rId543" o:title=""/>
           </v:shape>
-          <o:OLEObject Type="Embed" ProgID="Equation.DSMT4" ShapeID="_x0000_i1309" DrawAspect="Content" ObjectID="_1654407272" r:id="rId544"/>
+          <o:OLEObject Type="Embed" ProgID="Equation.DSMT4" ShapeID="_x0000_i1309" DrawAspect="Content" ObjectID="_1663082083" r:id="rId544"/>
         </w:object>
       </w:r>
     </w:p>
@@ -8626,10 +8629,10 @@
           <w:position w:val="-14"/>
         </w:rPr>
         <w:object w:dxaOrig="2380" w:dyaOrig="460" w14:anchorId="5716425C">
-          <v:shape id="_x0000_i1310" type="#_x0000_t75" style="width:118.8pt;height:23.4pt" o:ole="">
+          <v:shape id="_x0000_i1310" type="#_x0000_t75" style="width:118.65pt;height:23.35pt" o:ole="">
             <v:imagedata r:id="rId545" o:title=""/>
           </v:shape>
-          <o:OLEObject Type="Embed" ProgID="Equation.DSMT4" ShapeID="_x0000_i1310" DrawAspect="Content" ObjectID="_1654407273" r:id="rId546"/>
+          <o:OLEObject Type="Embed" ProgID="Equation.DSMT4" ShapeID="_x0000_i1310" DrawAspect="Content" ObjectID="_1663082084" r:id="rId546"/>
         </w:object>
       </w:r>
       <w:r>
@@ -8666,10 +8669,10 @@
           <w:position w:val="-10"/>
         </w:rPr>
         <w:object w:dxaOrig="2000" w:dyaOrig="340" w14:anchorId="0BFCB013">
-          <v:shape id="_x0000_i1311" type="#_x0000_t75" style="width:99.6pt;height:17.4pt" o:ole="">
+          <v:shape id="_x0000_i1311" type="#_x0000_t75" style="width:99.65pt;height:17.35pt" o:ole="">
             <v:imagedata r:id="rId547" o:title=""/>
           </v:shape>
-          <o:OLEObject Type="Embed" ProgID="Equation.DSMT4" ShapeID="_x0000_i1311" DrawAspect="Content" ObjectID="_1654407274" r:id="rId548"/>
+          <o:OLEObject Type="Embed" ProgID="Equation.DSMT4" ShapeID="_x0000_i1311" DrawAspect="Content" ObjectID="_1663082085" r:id="rId548"/>
         </w:object>
       </w:r>
     </w:p>
@@ -8734,10 +8737,10 @@
           <w:position w:val="-10"/>
         </w:rPr>
         <w:object w:dxaOrig="1219" w:dyaOrig="420" w14:anchorId="77FB7B8D">
-          <v:shape id="_x0000_i1312" type="#_x0000_t75" style="width:60.6pt;height:21pt" o:ole="">
+          <v:shape id="_x0000_i1312" type="#_x0000_t75" style="width:60.65pt;height:21pt" o:ole="">
             <v:imagedata r:id="rId549" o:title=""/>
           </v:shape>
-          <o:OLEObject Type="Embed" ProgID="Equation.DSMT4" ShapeID="_x0000_i1312" DrawAspect="Content" ObjectID="_1654407275" r:id="rId550"/>
+          <o:OLEObject Type="Embed" ProgID="Equation.DSMT4" ShapeID="_x0000_i1312" DrawAspect="Content" ObjectID="_1663082086" r:id="rId550"/>
         </w:object>
       </w:r>
     </w:p>
@@ -8779,10 +8782,10 @@
           <w:position w:val="-10"/>
         </w:rPr>
         <w:object w:dxaOrig="1219" w:dyaOrig="420" w14:anchorId="05BFC856">
-          <v:shape id="_x0000_i1313" type="#_x0000_t75" style="width:60.6pt;height:21pt" o:ole="">
+          <v:shape id="_x0000_i1313" type="#_x0000_t75" style="width:60.65pt;height:21pt" o:ole="">
             <v:imagedata r:id="rId549" o:title=""/>
           </v:shape>
-          <o:OLEObject Type="Embed" ProgID="Equation.DSMT4" ShapeID="_x0000_i1313" DrawAspect="Content" ObjectID="_1654407276" r:id="rId551"/>
+          <o:OLEObject Type="Embed" ProgID="Equation.DSMT4" ShapeID="_x0000_i1313" DrawAspect="Content" ObjectID="_1663082087" r:id="rId551"/>
         </w:object>
       </w:r>
       <w:r>
@@ -8796,10 +8799,10 @@
           <w:position w:val="-10"/>
         </w:rPr>
         <w:object w:dxaOrig="2120" w:dyaOrig="340" w14:anchorId="7800EDAB">
-          <v:shape id="_x0000_i1314" type="#_x0000_t75" style="width:105pt;height:17.4pt" o:ole="">
+          <v:shape id="_x0000_i1314" type="#_x0000_t75" style="width:105pt;height:17.35pt" o:ole="">
             <v:imagedata r:id="rId541" o:title=""/>
           </v:shape>
-          <o:OLEObject Type="Embed" ProgID="Equation.DSMT4" ShapeID="_x0000_i1314" DrawAspect="Content" ObjectID="_1654407277" r:id="rId552"/>
+          <o:OLEObject Type="Embed" ProgID="Equation.DSMT4" ShapeID="_x0000_i1314" DrawAspect="Content" ObjectID="_1663082088" r:id="rId552"/>
         </w:object>
       </w:r>
     </w:p>
@@ -8815,10 +8818,10 @@
           <w:position w:val="-6"/>
         </w:rPr>
         <w:object w:dxaOrig="2480" w:dyaOrig="380" w14:anchorId="12F0DF23">
-          <v:shape id="_x0000_i1315" type="#_x0000_t75" style="width:123.6pt;height:18.6pt" o:ole="">
+          <v:shape id="_x0000_i1315" type="#_x0000_t75" style="width:123.65pt;height:18.65pt" o:ole="">
             <v:imagedata r:id="rId553" o:title=""/>
           </v:shape>
-          <o:OLEObject Type="Embed" ProgID="Equation.DSMT4" ShapeID="_x0000_i1315" DrawAspect="Content" ObjectID="_1654407278" r:id="rId554"/>
+          <o:OLEObject Type="Embed" ProgID="Equation.DSMT4" ShapeID="_x0000_i1315" DrawAspect="Content" ObjectID="_1663082089" r:id="rId554"/>
         </w:object>
       </w:r>
     </w:p>
@@ -8837,10 +8840,10 @@
           <w:position w:val="-22"/>
         </w:rPr>
         <w:object w:dxaOrig="2360" w:dyaOrig="560" w14:anchorId="3DAD09B9">
-          <v:shape id="_x0000_i1316" type="#_x0000_t75" style="width:117.6pt;height:27.6pt" o:ole="">
+          <v:shape id="_x0000_i1316" type="#_x0000_t75" style="width:117.65pt;height:27.65pt" o:ole="">
             <v:imagedata r:id="rId555" o:title=""/>
           </v:shape>
-          <o:OLEObject Type="Embed" ProgID="Equation.DSMT4" ShapeID="_x0000_i1316" DrawAspect="Content" ObjectID="_1654407279" r:id="rId556"/>
+          <o:OLEObject Type="Embed" ProgID="Equation.DSMT4" ShapeID="_x0000_i1316" DrawAspect="Content" ObjectID="_1663082090" r:id="rId556"/>
         </w:object>
       </w:r>
       <w:r>
@@ -8856,10 +8859,10 @@
           <w:szCs w:val="24"/>
         </w:rPr>
         <w:object w:dxaOrig="2320" w:dyaOrig="380" w14:anchorId="325AC70A">
-          <v:shape id="_x0000_i1317" type="#_x0000_t75" style="width:115.8pt;height:19.2pt" o:ole="">
+          <v:shape id="_x0000_i1317" type="#_x0000_t75" style="width:115.65pt;height:19.35pt" o:ole="">
             <v:imagedata r:id="rId557" o:title=""/>
           </v:shape>
-          <o:OLEObject Type="Embed" ProgID="Equation.DSMT4" ShapeID="_x0000_i1317" DrawAspect="Content" ObjectID="_1654407280" r:id="rId558"/>
+          <o:OLEObject Type="Embed" ProgID="Equation.DSMT4" ShapeID="_x0000_i1317" DrawAspect="Content" ObjectID="_1663082091" r:id="rId558"/>
         </w:object>
       </w:r>
     </w:p>
@@ -8876,10 +8879,10 @@
           <w:position w:val="-14"/>
         </w:rPr>
         <w:object w:dxaOrig="1700" w:dyaOrig="460" w14:anchorId="5F929363">
-          <v:shape id="_x0000_i1318" type="#_x0000_t75" style="width:84.6pt;height:23.4pt" o:ole="">
+          <v:shape id="_x0000_i1318" type="#_x0000_t75" style="width:84.65pt;height:23.35pt" o:ole="">
             <v:imagedata r:id="rId559" o:title=""/>
           </v:shape>
-          <o:OLEObject Type="Embed" ProgID="Equation.DSMT4" ShapeID="_x0000_i1318" DrawAspect="Content" ObjectID="_1654407281" r:id="rId560"/>
+          <o:OLEObject Type="Embed" ProgID="Equation.DSMT4" ShapeID="_x0000_i1318" DrawAspect="Content" ObjectID="_1663082092" r:id="rId560"/>
         </w:object>
       </w:r>
     </w:p>
@@ -8893,10 +8896,10 @@
           <w:position w:val="-26"/>
         </w:rPr>
         <w:object w:dxaOrig="1520" w:dyaOrig="580" w14:anchorId="152D251E">
-          <v:shape id="_x0000_i1319" type="#_x0000_t75" style="width:75.6pt;height:29.4pt" o:ole="">
+          <v:shape id="_x0000_i1319" type="#_x0000_t75" style="width:75.65pt;height:29.35pt" o:ole="">
             <v:imagedata r:id="rId561" o:title=""/>
           </v:shape>
-          <o:OLEObject Type="Embed" ProgID="Equation.DSMT4" ShapeID="_x0000_i1319" DrawAspect="Content" ObjectID="_1654407282" r:id="rId562"/>
+          <o:OLEObject Type="Embed" ProgID="Equation.DSMT4" ShapeID="_x0000_i1319" DrawAspect="Content" ObjectID="_1663082093" r:id="rId562"/>
         </w:object>
       </w:r>
     </w:p>
@@ -8937,10 +8940,10 @@
           <w:position w:val="-10"/>
         </w:rPr>
         <w:object w:dxaOrig="900" w:dyaOrig="320" w14:anchorId="7FF5B5CE">
-          <v:shape id="_x0000_i1320" type="#_x0000_t75" style="width:45pt;height:15.6pt" o:ole="">
+          <v:shape id="_x0000_i1320" type="#_x0000_t75" style="width:45pt;height:15.65pt" o:ole="">
             <v:imagedata r:id="rId563" o:title=""/>
           </v:shape>
-          <o:OLEObject Type="Embed" ProgID="Equation.DSMT4" ShapeID="_x0000_i1320" DrawAspect="Content" ObjectID="_1654407283" r:id="rId564"/>
+          <o:OLEObject Type="Embed" ProgID="Equation.DSMT4" ShapeID="_x0000_i1320" DrawAspect="Content" ObjectID="_1663082094" r:id="rId564"/>
         </w:object>
       </w:r>
     </w:p>
@@ -8978,10 +8981,10 @@
           <w:position w:val="-10"/>
         </w:rPr>
         <w:object w:dxaOrig="900" w:dyaOrig="320" w14:anchorId="012CC450">
-          <v:shape id="_x0000_i1321" type="#_x0000_t75" style="width:45pt;height:15.6pt" o:ole="">
+          <v:shape id="_x0000_i1321" type="#_x0000_t75" style="width:45pt;height:15.65pt" o:ole="">
             <v:imagedata r:id="rId563" o:title=""/>
           </v:shape>
-          <o:OLEObject Type="Embed" ProgID="Equation.DSMT4" ShapeID="_x0000_i1321" DrawAspect="Content" ObjectID="_1654407284" r:id="rId565"/>
+          <o:OLEObject Type="Embed" ProgID="Equation.DSMT4" ShapeID="_x0000_i1321" DrawAspect="Content" ObjectID="_1663082095" r:id="rId565"/>
         </w:object>
       </w:r>
     </w:p>
@@ -8997,10 +9000,10 @@
           <w:position w:val="-6"/>
         </w:rPr>
         <w:object w:dxaOrig="1840" w:dyaOrig="279" w14:anchorId="104C8BBC">
-          <v:shape id="_x0000_i1322" type="#_x0000_t75" style="width:91.8pt;height:14.4pt" o:ole="">
+          <v:shape id="_x0000_i1322" type="#_x0000_t75" style="width:91.65pt;height:14.35pt" o:ole="">
             <v:imagedata r:id="rId566" o:title=""/>
           </v:shape>
-          <o:OLEObject Type="Embed" ProgID="Equation.DSMT4" ShapeID="_x0000_i1322" DrawAspect="Content" ObjectID="_1654407285" r:id="rId567"/>
+          <o:OLEObject Type="Embed" ProgID="Equation.DSMT4" ShapeID="_x0000_i1322" DrawAspect="Content" ObjectID="_1663082096" r:id="rId567"/>
         </w:object>
       </w:r>
       <w:r>
@@ -9011,10 +9014,10 @@
           <w:position w:val="-10"/>
         </w:rPr>
         <w:object w:dxaOrig="2120" w:dyaOrig="340" w14:anchorId="7FBCF4BA">
-          <v:shape id="_x0000_i1323" type="#_x0000_t75" style="width:105pt;height:17.4pt" o:ole="">
+          <v:shape id="_x0000_i1323" type="#_x0000_t75" style="width:105pt;height:17.35pt" o:ole="">
             <v:imagedata r:id="rId541" o:title=""/>
           </v:shape>
-          <o:OLEObject Type="Embed" ProgID="Equation.DSMT4" ShapeID="_x0000_i1323" DrawAspect="Content" ObjectID="_1654407286" r:id="rId568"/>
+          <o:OLEObject Type="Embed" ProgID="Equation.DSMT4" ShapeID="_x0000_i1323" DrawAspect="Content" ObjectID="_1663082097" r:id="rId568"/>
         </w:object>
       </w:r>
     </w:p>
@@ -9030,10 +9033,10 @@
           <w:position w:val="-14"/>
         </w:rPr>
         <w:object w:dxaOrig="1900" w:dyaOrig="400" w14:anchorId="11117E5C">
-          <v:shape id="_x0000_i1324" type="#_x0000_t75" style="width:95.4pt;height:20.4pt" o:ole="">
+          <v:shape id="_x0000_i1324" type="#_x0000_t75" style="width:95.35pt;height:20.35pt" o:ole="">
             <v:imagedata r:id="rId569" o:title=""/>
           </v:shape>
-          <o:OLEObject Type="Embed" ProgID="Equation.DSMT4" ShapeID="_x0000_i1324" DrawAspect="Content" ObjectID="_1654407287" r:id="rId570"/>
+          <o:OLEObject Type="Embed" ProgID="Equation.DSMT4" ShapeID="_x0000_i1324" DrawAspect="Content" ObjectID="_1663082098" r:id="rId570"/>
         </w:object>
       </w:r>
     </w:p>
@@ -9050,10 +9053,10 @@
           <w:position w:val="-26"/>
         </w:rPr>
         <w:object w:dxaOrig="1780" w:dyaOrig="580" w14:anchorId="672944D8">
-          <v:shape id="_x0000_i1325" type="#_x0000_t75" style="width:88.2pt;height:29.4pt" o:ole="">
+          <v:shape id="_x0000_i1325" type="#_x0000_t75" style="width:88.35pt;height:29.35pt" o:ole="">
             <v:imagedata r:id="rId571" o:title=""/>
           </v:shape>
-          <o:OLEObject Type="Embed" ProgID="Equation.DSMT4" ShapeID="_x0000_i1325" DrawAspect="Content" ObjectID="_1654407288" r:id="rId572"/>
+          <o:OLEObject Type="Embed" ProgID="Equation.DSMT4" ShapeID="_x0000_i1325" DrawAspect="Content" ObjectID="_1663082099" r:id="rId572"/>
         </w:object>
       </w:r>
     </w:p>
@@ -9093,10 +9096,10 @@
           <w:position w:val="-10"/>
         </w:rPr>
         <w:object w:dxaOrig="1180" w:dyaOrig="420" w14:anchorId="3542FFDD">
-          <v:shape id="_x0000_i1326" type="#_x0000_t75" style="width:59.4pt;height:21pt" o:ole="">
+          <v:shape id="_x0000_i1326" type="#_x0000_t75" style="width:59.35pt;height:21pt" o:ole="">
             <v:imagedata r:id="rId573" o:title=""/>
           </v:shape>
-          <o:OLEObject Type="Embed" ProgID="Equation.DSMT4" ShapeID="_x0000_i1326" DrawAspect="Content" ObjectID="_1654407289" r:id="rId574"/>
+          <o:OLEObject Type="Embed" ProgID="Equation.DSMT4" ShapeID="_x0000_i1326" DrawAspect="Content" ObjectID="_1663082100" r:id="rId574"/>
         </w:object>
       </w:r>
     </w:p>
@@ -9137,10 +9140,10 @@
           <w:position w:val="-10"/>
         </w:rPr>
         <w:object w:dxaOrig="1180" w:dyaOrig="420" w14:anchorId="665EA29D">
-          <v:shape id="_x0000_i1327" type="#_x0000_t75" style="width:59.4pt;height:21pt" o:ole="">
+          <v:shape id="_x0000_i1327" type="#_x0000_t75" style="width:59.35pt;height:21pt" o:ole="">
             <v:imagedata r:id="rId573" o:title=""/>
           </v:shape>
-          <o:OLEObject Type="Embed" ProgID="Equation.DSMT4" ShapeID="_x0000_i1327" DrawAspect="Content" ObjectID="_1654407290" r:id="rId575"/>
+          <o:OLEObject Type="Embed" ProgID="Equation.DSMT4" ShapeID="_x0000_i1327" DrawAspect="Content" ObjectID="_1663082101" r:id="rId575"/>
         </w:object>
       </w:r>
       <w:r>
@@ -9154,10 +9157,10 @@
           <w:position w:val="-10"/>
         </w:rPr>
         <w:object w:dxaOrig="1219" w:dyaOrig="420" w14:anchorId="57915F5D">
-          <v:shape id="_x0000_i1328" type="#_x0000_t75" style="width:60.6pt;height:21pt" o:ole="">
+          <v:shape id="_x0000_i1328" type="#_x0000_t75" style="width:60.65pt;height:21pt" o:ole="">
             <v:imagedata r:id="rId402" o:title=""/>
           </v:shape>
-          <o:OLEObject Type="Embed" ProgID="Equation.DSMT4" ShapeID="_x0000_i1328" DrawAspect="Content" ObjectID="_1654407291" r:id="rId576"/>
+          <o:OLEObject Type="Embed" ProgID="Equation.DSMT4" ShapeID="_x0000_i1328" DrawAspect="Content" ObjectID="_1663082102" r:id="rId576"/>
         </w:object>
       </w:r>
     </w:p>
@@ -9171,10 +9174,10 @@
           <w:position w:val="-10"/>
         </w:rPr>
         <w:object w:dxaOrig="800" w:dyaOrig="420" w14:anchorId="7F045610">
-          <v:shape id="_x0000_i1329" type="#_x0000_t75" style="width:40.8pt;height:21pt" o:ole="">
+          <v:shape id="_x0000_i1329" type="#_x0000_t75" style="width:40.65pt;height:21pt" o:ole="">
             <v:imagedata r:id="rId577" o:title=""/>
           </v:shape>
-          <o:OLEObject Type="Embed" ProgID="Equation.DSMT4" ShapeID="_x0000_i1329" DrawAspect="Content" ObjectID="_1654407292" r:id="rId578"/>
+          <o:OLEObject Type="Embed" ProgID="Equation.DSMT4" ShapeID="_x0000_i1329" DrawAspect="Content" ObjectID="_1663082103" r:id="rId578"/>
         </w:object>
       </w:r>
     </w:p>
@@ -9217,7 +9220,7 @@
           <v:shape id="_x0000_i1330" type="#_x0000_t75" style="width:66pt;height:21pt" o:ole="">
             <v:imagedata r:id="rId579" o:title=""/>
           </v:shape>
-          <o:OLEObject Type="Embed" ProgID="Equation.DSMT4" ShapeID="_x0000_i1330" DrawAspect="Content" ObjectID="_1654407293" r:id="rId580"/>
+          <o:OLEObject Type="Embed" ProgID="Equation.DSMT4" ShapeID="_x0000_i1330" DrawAspect="Content" ObjectID="_1663082104" r:id="rId580"/>
         </w:object>
       </w:r>
     </w:p>
@@ -9258,7 +9261,7 @@
           <v:shape id="_x0000_i1331" type="#_x0000_t75" style="width:66pt;height:21pt" o:ole="">
             <v:imagedata r:id="rId579" o:title=""/>
           </v:shape>
-          <o:OLEObject Type="Embed" ProgID="Equation.DSMT4" ShapeID="_x0000_i1331" DrawAspect="Content" ObjectID="_1654407294" r:id="rId581"/>
+          <o:OLEObject Type="Embed" ProgID="Equation.DSMT4" ShapeID="_x0000_i1331" DrawAspect="Content" ObjectID="_1663082105" r:id="rId581"/>
         </w:object>
       </w:r>
       <w:r>
@@ -9269,10 +9272,10 @@
           <w:position w:val="-10"/>
         </w:rPr>
         <w:object w:dxaOrig="1219" w:dyaOrig="420" w14:anchorId="67DA49F9">
-          <v:shape id="_x0000_i1332" type="#_x0000_t75" style="width:60.6pt;height:21pt" o:ole="">
+          <v:shape id="_x0000_i1332" type="#_x0000_t75" style="width:60.65pt;height:21pt" o:ole="">
             <v:imagedata r:id="rId402" o:title=""/>
           </v:shape>
-          <o:OLEObject Type="Embed" ProgID="Equation.DSMT4" ShapeID="_x0000_i1332" DrawAspect="Content" ObjectID="_1654407295" r:id="rId582"/>
+          <o:OLEObject Type="Embed" ProgID="Equation.DSMT4" ShapeID="_x0000_i1332" DrawAspect="Content" ObjectID="_1663082106" r:id="rId582"/>
         </w:object>
       </w:r>
       <w:r>
@@ -9283,10 +9286,10 @@
           <w:position w:val="-6"/>
         </w:rPr>
         <w:object w:dxaOrig="1060" w:dyaOrig="279" w14:anchorId="02753C9D">
-          <v:shape id="_x0000_i1333" type="#_x0000_t75" style="width:52.2pt;height:14.4pt" o:ole="">
+          <v:shape id="_x0000_i1333" type="#_x0000_t75" style="width:52.35pt;height:14.35pt" o:ole="">
             <v:imagedata r:id="rId583" o:title=""/>
           </v:shape>
-          <o:OLEObject Type="Embed" ProgID="Equation.DSMT4" ShapeID="_x0000_i1333" DrawAspect="Content" ObjectID="_1654407296" r:id="rId584"/>
+          <o:OLEObject Type="Embed" ProgID="Equation.DSMT4" ShapeID="_x0000_i1333" DrawAspect="Content" ObjectID="_1663082107" r:id="rId584"/>
         </w:object>
       </w:r>
     </w:p>
@@ -9302,10 +9305,10 @@
           <w:position w:val="-6"/>
         </w:rPr>
         <w:object w:dxaOrig="1300" w:dyaOrig="380" w14:anchorId="4ECEF4B9">
-          <v:shape id="_x0000_i1334" type="#_x0000_t75" style="width:65.4pt;height:18.6pt" o:ole="">
+          <v:shape id="_x0000_i1334" type="#_x0000_t75" style="width:65.35pt;height:18.65pt" o:ole="">
             <v:imagedata r:id="rId585" o:title=""/>
           </v:shape>
-          <o:OLEObject Type="Embed" ProgID="Equation.DSMT4" ShapeID="_x0000_i1334" DrawAspect="Content" ObjectID="_1654407297" r:id="rId586"/>
+          <o:OLEObject Type="Embed" ProgID="Equation.DSMT4" ShapeID="_x0000_i1334" DrawAspect="Content" ObjectID="_1663082108" r:id="rId586"/>
         </w:object>
       </w:r>
     </w:p>
@@ -9322,10 +9325,10 @@
           <w:position w:val="-20"/>
         </w:rPr>
         <w:object w:dxaOrig="1380" w:dyaOrig="620" w14:anchorId="748F3445">
-          <v:shape id="_x0000_i1335" type="#_x0000_t75" style="width:69pt;height:30.6pt" o:ole="">
+          <v:shape id="_x0000_i1335" type="#_x0000_t75" style="width:69pt;height:30.65pt" o:ole="">
             <v:imagedata r:id="rId587" o:title=""/>
           </v:shape>
-          <o:OLEObject Type="Embed" ProgID="Equation.DSMT4" ShapeID="_x0000_i1335" DrawAspect="Content" ObjectID="_1654407298" r:id="rId588"/>
+          <o:OLEObject Type="Embed" ProgID="Equation.DSMT4" ShapeID="_x0000_i1335" DrawAspect="Content" ObjectID="_1663082109" r:id="rId588"/>
         </w:object>
       </w:r>
     </w:p>
@@ -9338,10 +9341,10 @@
           <w:position w:val="-10"/>
         </w:rPr>
         <w:object w:dxaOrig="1180" w:dyaOrig="340" w14:anchorId="34D53DD1">
-          <v:shape id="_x0000_i1336" type="#_x0000_t75" style="width:58.8pt;height:17.4pt" o:ole="">
+          <v:shape id="_x0000_i1336" type="#_x0000_t75" style="width:58.65pt;height:17.35pt" o:ole="">
             <v:imagedata r:id="rId589" o:title=""/>
           </v:shape>
-          <o:OLEObject Type="Embed" ProgID="Equation.DSMT4" ShapeID="_x0000_i1336" DrawAspect="Content" ObjectID="_1654407299" r:id="rId590"/>
+          <o:OLEObject Type="Embed" ProgID="Equation.DSMT4" ShapeID="_x0000_i1336" DrawAspect="Content" ObjectID="_1663082110" r:id="rId590"/>
         </w:object>
       </w:r>
     </w:p>
@@ -9382,10 +9385,10 @@
           <w:position w:val="-10"/>
         </w:rPr>
         <w:object w:dxaOrig="720" w:dyaOrig="260" w14:anchorId="73B1536A">
-          <v:shape id="_x0000_i1337" type="#_x0000_t75" style="width:36pt;height:12.6pt" o:ole="">
+          <v:shape id="_x0000_i1337" type="#_x0000_t75" style="width:36pt;height:12.65pt" o:ole="">
             <v:imagedata r:id="rId591" o:title=""/>
           </v:shape>
-          <o:OLEObject Type="Embed" ProgID="Equation.DSMT4" ShapeID="_x0000_i1337" DrawAspect="Content" ObjectID="_1654407300" r:id="rId592"/>
+          <o:OLEObject Type="Embed" ProgID="Equation.DSMT4" ShapeID="_x0000_i1337" DrawAspect="Content" ObjectID="_1663082111" r:id="rId592"/>
         </w:object>
       </w:r>
     </w:p>
@@ -9427,10 +9430,10 @@
           <w:position w:val="-10"/>
         </w:rPr>
         <w:object w:dxaOrig="720" w:dyaOrig="260" w14:anchorId="74D9F733">
-          <v:shape id="_x0000_i1338" type="#_x0000_t75" style="width:36pt;height:12.6pt" o:ole="">
+          <v:shape id="_x0000_i1338" type="#_x0000_t75" style="width:36pt;height:12.65pt" o:ole="">
             <v:imagedata r:id="rId591" o:title=""/>
           </v:shape>
-          <o:OLEObject Type="Embed" ProgID="Equation.DSMT4" ShapeID="_x0000_i1338" DrawAspect="Content" ObjectID="_1654407301" r:id="rId593"/>
+          <o:OLEObject Type="Embed" ProgID="Equation.DSMT4" ShapeID="_x0000_i1338" DrawAspect="Content" ObjectID="_1663082112" r:id="rId593"/>
         </w:object>
       </w:r>
       <w:r>
@@ -9444,10 +9447,10 @@
           <w:position w:val="-10"/>
         </w:rPr>
         <w:object w:dxaOrig="2120" w:dyaOrig="340" w14:anchorId="70E23A6A">
-          <v:shape id="_x0000_i1339" type="#_x0000_t75" style="width:105pt;height:17.4pt" o:ole="">
+          <v:shape id="_x0000_i1339" type="#_x0000_t75" style="width:105pt;height:17.35pt" o:ole="">
             <v:imagedata r:id="rId541" o:title=""/>
           </v:shape>
-          <o:OLEObject Type="Embed" ProgID="Equation.DSMT4" ShapeID="_x0000_i1339" DrawAspect="Content" ObjectID="_1654407302" r:id="rId594"/>
+          <o:OLEObject Type="Embed" ProgID="Equation.DSMT4" ShapeID="_x0000_i1339" DrawAspect="Content" ObjectID="_1663082113" r:id="rId594"/>
         </w:object>
       </w:r>
     </w:p>
@@ -9464,10 +9467,10 @@
           <w:position w:val="-6"/>
         </w:rPr>
         <w:object w:dxaOrig="1640" w:dyaOrig="279" w14:anchorId="750B5FDA">
-          <v:shape id="_x0000_i1340" type="#_x0000_t75" style="width:81.6pt;height:13.8pt" o:ole="">
+          <v:shape id="_x0000_i1340" type="#_x0000_t75" style="width:81.65pt;height:13.65pt" o:ole="">
             <v:imagedata r:id="rId595" o:title=""/>
           </v:shape>
-          <o:OLEObject Type="Embed" ProgID="Equation.DSMT4" ShapeID="_x0000_i1340" DrawAspect="Content" ObjectID="_1654407303" r:id="rId596"/>
+          <o:OLEObject Type="Embed" ProgID="Equation.DSMT4" ShapeID="_x0000_i1340" DrawAspect="Content" ObjectID="_1663082114" r:id="rId596"/>
         </w:object>
       </w:r>
     </w:p>
@@ -9480,10 +9483,10 @@
           <w:position w:val="-10"/>
         </w:rPr>
         <w:object w:dxaOrig="1540" w:dyaOrig="340" w14:anchorId="506919F1">
-          <v:shape id="_x0000_i1341" type="#_x0000_t75" style="width:77.4pt;height:16.8pt" o:ole="">
+          <v:shape id="_x0000_i1341" type="#_x0000_t75" style="width:77.35pt;height:16.65pt" o:ole="">
             <v:imagedata r:id="rId597" o:title=""/>
           </v:shape>
-          <o:OLEObject Type="Embed" ProgID="Equation.DSMT4" ShapeID="_x0000_i1341" DrawAspect="Content" ObjectID="_1654407304" r:id="rId598"/>
+          <o:OLEObject Type="Embed" ProgID="Equation.DSMT4" ShapeID="_x0000_i1341" DrawAspect="Content" ObjectID="_1663082115" r:id="rId598"/>
         </w:object>
       </w:r>
     </w:p>
@@ -9527,10 +9530,10 @@
           <w:position w:val="-10"/>
         </w:rPr>
         <w:object w:dxaOrig="920" w:dyaOrig="320" w14:anchorId="6B15142E">
-          <v:shape id="_x0000_i1342" type="#_x0000_t75" style="width:45.6pt;height:15.6pt" o:ole="">
+          <v:shape id="_x0000_i1342" type="#_x0000_t75" style="width:45.65pt;height:15.65pt" o:ole="">
             <v:imagedata r:id="rId599" o:title=""/>
           </v:shape>
-          <o:OLEObject Type="Embed" ProgID="Equation.DSMT4" ShapeID="_x0000_i1342" DrawAspect="Content" ObjectID="_1654407305" r:id="rId600"/>
+          <o:OLEObject Type="Embed" ProgID="Equation.DSMT4" ShapeID="_x0000_i1342" DrawAspect="Content" ObjectID="_1663082116" r:id="rId600"/>
         </w:object>
       </w:r>
     </w:p>
@@ -9565,10 +9568,10 @@
           <w:position w:val="-10"/>
         </w:rPr>
         <w:object w:dxaOrig="920" w:dyaOrig="320" w14:anchorId="2DD31146">
-          <v:shape id="_x0000_i1343" type="#_x0000_t75" style="width:45.6pt;height:15.6pt" o:ole="">
+          <v:shape id="_x0000_i1343" type="#_x0000_t75" style="width:45.65pt;height:15.65pt" o:ole="">
             <v:imagedata r:id="rId599" o:title=""/>
           </v:shape>
-          <o:OLEObject Type="Embed" ProgID="Equation.DSMT4" ShapeID="_x0000_i1343" DrawAspect="Content" ObjectID="_1654407306" r:id="rId601"/>
+          <o:OLEObject Type="Embed" ProgID="Equation.DSMT4" ShapeID="_x0000_i1343" DrawAspect="Content" ObjectID="_1663082117" r:id="rId601"/>
         </w:object>
       </w:r>
     </w:p>
@@ -9584,10 +9587,10 @@
           <w:position w:val="-6"/>
         </w:rPr>
         <w:object w:dxaOrig="1860" w:dyaOrig="279" w14:anchorId="22B41C8D">
-          <v:shape id="_x0000_i1344" type="#_x0000_t75" style="width:93.6pt;height:14.4pt" o:ole="">
+          <v:shape id="_x0000_i1344" type="#_x0000_t75" style="width:93.65pt;height:14.35pt" o:ole="">
             <v:imagedata r:id="rId602" o:title=""/>
           </v:shape>
-          <o:OLEObject Type="Embed" ProgID="Equation.DSMT4" ShapeID="_x0000_i1344" DrawAspect="Content" ObjectID="_1654407307" r:id="rId603"/>
+          <o:OLEObject Type="Embed" ProgID="Equation.DSMT4" ShapeID="_x0000_i1344" DrawAspect="Content" ObjectID="_1663082118" r:id="rId603"/>
         </w:object>
       </w:r>
       <w:r>
@@ -9598,10 +9601,10 @@
           <w:position w:val="-10"/>
         </w:rPr>
         <w:object w:dxaOrig="2120" w:dyaOrig="340" w14:anchorId="3D814F72">
-          <v:shape id="_x0000_i1345" type="#_x0000_t75" style="width:105pt;height:17.4pt" o:ole="">
+          <v:shape id="_x0000_i1345" type="#_x0000_t75" style="width:105pt;height:17.35pt" o:ole="">
             <v:imagedata r:id="rId541" o:title=""/>
           </v:shape>
-          <o:OLEObject Type="Embed" ProgID="Equation.DSMT4" ShapeID="_x0000_i1345" DrawAspect="Content" ObjectID="_1654407308" r:id="rId604"/>
+          <o:OLEObject Type="Embed" ProgID="Equation.DSMT4" ShapeID="_x0000_i1345" DrawAspect="Content" ObjectID="_1663082119" r:id="rId604"/>
         </w:object>
       </w:r>
     </w:p>
@@ -9615,10 +9618,10 @@
           <w:position w:val="-14"/>
         </w:rPr>
         <w:object w:dxaOrig="1900" w:dyaOrig="400" w14:anchorId="1CB6EE63">
-          <v:shape id="_x0000_i1346" type="#_x0000_t75" style="width:94.2pt;height:20.4pt" o:ole="">
+          <v:shape id="_x0000_i1346" type="#_x0000_t75" style="width:94.35pt;height:20.35pt" o:ole="">
             <v:imagedata r:id="rId605" o:title=""/>
           </v:shape>
-          <o:OLEObject Type="Embed" ProgID="Equation.DSMT4" ShapeID="_x0000_i1346" DrawAspect="Content" ObjectID="_1654407309" r:id="rId606"/>
+          <o:OLEObject Type="Embed" ProgID="Equation.DSMT4" ShapeID="_x0000_i1346" DrawAspect="Content" ObjectID="_1663082120" r:id="rId606"/>
         </w:object>
       </w:r>
     </w:p>
@@ -9635,10 +9638,10 @@
           <w:position w:val="-26"/>
         </w:rPr>
         <w:object w:dxaOrig="1780" w:dyaOrig="580" w14:anchorId="30E3FAA5">
-          <v:shape id="_x0000_i1347" type="#_x0000_t75" style="width:89.4pt;height:29.4pt" o:ole="">
+          <v:shape id="_x0000_i1347" type="#_x0000_t75" style="width:89.35pt;height:29.35pt" o:ole="">
             <v:imagedata r:id="rId607" o:title=""/>
           </v:shape>
-          <o:OLEObject Type="Embed" ProgID="Equation.DSMT4" ShapeID="_x0000_i1347" DrawAspect="Content" ObjectID="_1654407310" r:id="rId608"/>
+          <o:OLEObject Type="Embed" ProgID="Equation.DSMT4" ShapeID="_x0000_i1347" DrawAspect="Content" ObjectID="_1663082121" r:id="rId608"/>
         </w:object>
       </w:r>
     </w:p>
@@ -9689,10 +9692,10 @@
           <w:position w:val="-6"/>
         </w:rPr>
         <w:object w:dxaOrig="540" w:dyaOrig="279" w14:anchorId="6A0FED2E">
-          <v:shape id="_x0000_i1348" type="#_x0000_t75" style="width:27pt;height:14.4pt" o:ole="">
+          <v:shape id="_x0000_i1348" type="#_x0000_t75" style="width:27pt;height:14.35pt" o:ole="">
             <v:imagedata r:id="rId609" o:title=""/>
           </v:shape>
-          <o:OLEObject Type="Embed" ProgID="Equation.DSMT4" ShapeID="_x0000_i1348" DrawAspect="Content" ObjectID="_1654407311" r:id="rId610"/>
+          <o:OLEObject Type="Embed" ProgID="Equation.DSMT4" ShapeID="_x0000_i1348" DrawAspect="Content" ObjectID="_1663082122" r:id="rId610"/>
         </w:object>
       </w:r>
     </w:p>
@@ -9820,10 +9823,10 @@
           <w:position w:val="-20"/>
         </w:rPr>
         <w:object w:dxaOrig="660" w:dyaOrig="520" w14:anchorId="780D4D46">
-          <v:shape id="_x0000_i1349" type="#_x0000_t75" style="width:33pt;height:26.4pt" o:ole="">
+          <v:shape id="_x0000_i1349" type="#_x0000_t75" style="width:33pt;height:26.35pt" o:ole="">
             <v:imagedata r:id="rId612" o:title=""/>
           </v:shape>
-          <o:OLEObject Type="Embed" ProgID="Equation.DSMT4" ShapeID="_x0000_i1349" DrawAspect="Content" ObjectID="_1654407312" r:id="rId613"/>
+          <o:OLEObject Type="Embed" ProgID="Equation.DSMT4" ShapeID="_x0000_i1349" DrawAspect="Content" ObjectID="_1663082123" r:id="rId613"/>
         </w:object>
       </w:r>
     </w:p>
@@ -9941,10 +9944,10 @@
           <w:position w:val="-6"/>
         </w:rPr>
         <w:object w:dxaOrig="1920" w:dyaOrig="279" w14:anchorId="7F50D77A">
-          <v:shape id="_x0000_i1350" type="#_x0000_t75" style="width:96pt;height:14.4pt" o:ole="">
+          <v:shape id="_x0000_i1350" type="#_x0000_t75" style="width:96pt;height:14.35pt" o:ole="">
             <v:imagedata r:id="rId615" o:title=""/>
           </v:shape>
-          <o:OLEObject Type="Embed" ProgID="Equation.DSMT4" ShapeID="_x0000_i1350" DrawAspect="Content" ObjectID="_1654407313" r:id="rId616"/>
+          <o:OLEObject Type="Embed" ProgID="Equation.DSMT4" ShapeID="_x0000_i1350" DrawAspect="Content" ObjectID="_1663082124" r:id="rId616"/>
         </w:object>
       </w:r>
     </w:p>
@@ -10145,10 +10148,10 @@
                 <w:position w:val="-20"/>
               </w:rPr>
               <w:object w:dxaOrig="260" w:dyaOrig="520" w14:anchorId="3EF9B181">
-                <v:shape id="_x0000_i1351" type="#_x0000_t75" style="width:12.6pt;height:26.4pt" o:ole="">
+                <v:shape id="_x0000_i1351" type="#_x0000_t75" style="width:12.65pt;height:26.35pt" o:ole="">
                   <v:imagedata r:id="rId618" o:title=""/>
                 </v:shape>
-                <o:OLEObject Type="Embed" ProgID="Equation.DSMT4" ShapeID="_x0000_i1351" DrawAspect="Content" ObjectID="_1654407314" r:id="rId619"/>
+                <o:OLEObject Type="Embed" ProgID="Equation.DSMT4" ShapeID="_x0000_i1351" DrawAspect="Content" ObjectID="_1663082125" r:id="rId619"/>
               </w:object>
             </w:r>
             <w:r>
@@ -10175,10 +10178,10 @@
                 <w:position w:val="-6"/>
               </w:rPr>
               <w:object w:dxaOrig="480" w:dyaOrig="340" w14:anchorId="08F0C536">
-                <v:shape id="_x0000_i1352" type="#_x0000_t75" style="width:24pt;height:17.4pt" o:ole="">
+                <v:shape id="_x0000_i1352" type="#_x0000_t75" style="width:24pt;height:17.35pt" o:ole="">
                   <v:imagedata r:id="rId620" o:title=""/>
                 </v:shape>
-                <o:OLEObject Type="Embed" ProgID="Equation.DSMT4" ShapeID="_x0000_i1352" DrawAspect="Content" ObjectID="_1654407315" r:id="rId621"/>
+                <o:OLEObject Type="Embed" ProgID="Equation.DSMT4" ShapeID="_x0000_i1352" DrawAspect="Content" ObjectID="_1663082126" r:id="rId621"/>
               </w:object>
             </w:r>
             <w:r>
@@ -10207,10 +10210,10 @@
                 <w:position w:val="-20"/>
               </w:rPr>
               <w:object w:dxaOrig="260" w:dyaOrig="520" w14:anchorId="29A55C31">
-                <v:shape id="_x0000_i1353" type="#_x0000_t75" style="width:12.6pt;height:26.4pt" o:ole="">
+                <v:shape id="_x0000_i1353" type="#_x0000_t75" style="width:12.65pt;height:26.35pt" o:ole="">
                   <v:imagedata r:id="rId622" o:title=""/>
                 </v:shape>
-                <o:OLEObject Type="Embed" ProgID="Equation.DSMT4" ShapeID="_x0000_i1353" DrawAspect="Content" ObjectID="_1654407316" r:id="rId623"/>
+                <o:OLEObject Type="Embed" ProgID="Equation.DSMT4" ShapeID="_x0000_i1353" DrawAspect="Content" ObjectID="_1663082127" r:id="rId623"/>
               </w:object>
             </w:r>
           </w:p>
@@ -10255,10 +10258,10 @@
                 <w:position w:val="-20"/>
               </w:rPr>
               <w:object w:dxaOrig="380" w:dyaOrig="520" w14:anchorId="6AC7F135">
-                <v:shape id="_x0000_i1354" type="#_x0000_t75" style="width:18.6pt;height:26.4pt" o:ole="">
+                <v:shape id="_x0000_i1354" type="#_x0000_t75" style="width:18.65pt;height:26.35pt" o:ole="">
                   <v:imagedata r:id="rId624" o:title=""/>
                 </v:shape>
-                <o:OLEObject Type="Embed" ProgID="Equation.DSMT4" ShapeID="_x0000_i1354" DrawAspect="Content" ObjectID="_1654407317" r:id="rId625"/>
+                <o:OLEObject Type="Embed" ProgID="Equation.DSMT4" ShapeID="_x0000_i1354" DrawAspect="Content" ObjectID="_1663082128" r:id="rId625"/>
               </w:object>
             </w:r>
           </w:p>
@@ -10282,10 +10285,10 @@
                 <w:position w:val="-6"/>
               </w:rPr>
               <w:object w:dxaOrig="520" w:dyaOrig="340" w14:anchorId="6B2DF56B">
-                <v:shape id="_x0000_i1355" type="#_x0000_t75" style="width:26.4pt;height:17.4pt" o:ole="">
+                <v:shape id="_x0000_i1355" type="#_x0000_t75" style="width:26.35pt;height:17.35pt" o:ole="">
                   <v:imagedata r:id="rId626" o:title=""/>
                 </v:shape>
-                <o:OLEObject Type="Embed" ProgID="Equation.DSMT4" ShapeID="_x0000_i1355" DrawAspect="Content" ObjectID="_1654407318" r:id="rId627"/>
+                <o:OLEObject Type="Embed" ProgID="Equation.DSMT4" ShapeID="_x0000_i1355" DrawAspect="Content" ObjectID="_1663082129" r:id="rId627"/>
               </w:object>
             </w:r>
           </w:p>
@@ -10311,10 +10314,10 @@
                 <w:position w:val="-6"/>
               </w:rPr>
               <w:object w:dxaOrig="220" w:dyaOrig="220" w14:anchorId="1D72E87F">
-                <v:shape id="_x0000_i1356" type="#_x0000_t75" style="width:11.4pt;height:11.4pt" o:ole="">
+                <v:shape id="_x0000_i1356" type="#_x0000_t75" style="width:11.35pt;height:11.35pt" o:ole="">
                   <v:imagedata r:id="rId628" o:title=""/>
                 </v:shape>
-                <o:OLEObject Type="Embed" ProgID="Equation.DSMT4" ShapeID="_x0000_i1356" DrawAspect="Content" ObjectID="_1654407319" r:id="rId629"/>
+                <o:OLEObject Type="Embed" ProgID="Equation.DSMT4" ShapeID="_x0000_i1356" DrawAspect="Content" ObjectID="_1663082130" r:id="rId629"/>
               </w:object>
             </w:r>
             <w:r>
@@ -10341,10 +10344,10 @@
                 <w:position w:val="-4"/>
               </w:rPr>
               <w:object w:dxaOrig="320" w:dyaOrig="260" w14:anchorId="2CCE75CD">
-                <v:shape id="_x0000_i1357" type="#_x0000_t75" style="width:15.6pt;height:12.6pt" o:ole="">
+                <v:shape id="_x0000_i1357" type="#_x0000_t75" style="width:15.65pt;height:12.65pt" o:ole="">
                   <v:imagedata r:id="rId630" o:title=""/>
                 </v:shape>
-                <o:OLEObject Type="Embed" ProgID="Equation.DSMT4" ShapeID="_x0000_i1357" DrawAspect="Content" ObjectID="_1654407320" r:id="rId631"/>
+                <o:OLEObject Type="Embed" ProgID="Equation.DSMT4" ShapeID="_x0000_i1357" DrawAspect="Content" ObjectID="_1663082131" r:id="rId631"/>
               </w:object>
             </w:r>
             <w:r>
@@ -10373,10 +10376,10 @@
                 <w:position w:val="-20"/>
               </w:rPr>
               <w:object w:dxaOrig="380" w:dyaOrig="520" w14:anchorId="53D3E8F6">
-                <v:shape id="_x0000_i1358" type="#_x0000_t75" style="width:18.6pt;height:26.4pt" o:ole="">
+                <v:shape id="_x0000_i1358" type="#_x0000_t75" style="width:18.65pt;height:26.35pt" o:ole="">
                   <v:imagedata r:id="rId632" o:title=""/>
                 </v:shape>
-                <o:OLEObject Type="Embed" ProgID="Equation.DSMT4" ShapeID="_x0000_i1358" DrawAspect="Content" ObjectID="_1654407321" r:id="rId633"/>
+                <o:OLEObject Type="Embed" ProgID="Equation.DSMT4" ShapeID="_x0000_i1358" DrawAspect="Content" ObjectID="_1663082132" r:id="rId633"/>
               </w:object>
             </w:r>
           </w:p>
@@ -10400,10 +10403,10 @@
                 <w:position w:val="-4"/>
               </w:rPr>
               <w:object w:dxaOrig="320" w:dyaOrig="260" w14:anchorId="2CB2DDB0">
-                <v:shape id="_x0000_i1359" type="#_x0000_t75" style="width:15.6pt;height:12.6pt" o:ole="">
+                <v:shape id="_x0000_i1359" type="#_x0000_t75" style="width:15.65pt;height:12.65pt" o:ole="">
                   <v:imagedata r:id="rId634" o:title=""/>
                 </v:shape>
-                <o:OLEObject Type="Embed" ProgID="Equation.DSMT4" ShapeID="_x0000_i1359" DrawAspect="Content" ObjectID="_1654407322" r:id="rId635"/>
+                <o:OLEObject Type="Embed" ProgID="Equation.DSMT4" ShapeID="_x0000_i1359" DrawAspect="Content" ObjectID="_1663082133" r:id="rId635"/>
               </w:object>
             </w:r>
           </w:p>
@@ -10465,10 +10468,10 @@
           <w:position w:val="-6"/>
         </w:rPr>
         <w:object w:dxaOrig="1400" w:dyaOrig="279" w14:anchorId="79A513A9">
-          <v:shape id="_x0000_i1360" type="#_x0000_t75" style="width:69.6pt;height:14.4pt" o:ole="">
+          <v:shape id="_x0000_i1360" type="#_x0000_t75" style="width:69.65pt;height:14.35pt" o:ole="">
             <v:imagedata r:id="rId636" o:title=""/>
           </v:shape>
-          <o:OLEObject Type="Embed" ProgID="Equation.DSMT4" ShapeID="_x0000_i1360" DrawAspect="Content" ObjectID="_1654407323" r:id="rId637"/>
+          <o:OLEObject Type="Embed" ProgID="Equation.DSMT4" ShapeID="_x0000_i1360" DrawAspect="Content" ObjectID="_1663082134" r:id="rId637"/>
         </w:object>
       </w:r>
     </w:p>
@@ -10668,10 +10671,10 @@
                 <w:position w:val="-20"/>
               </w:rPr>
               <w:object w:dxaOrig="260" w:dyaOrig="520" w14:anchorId="6807A557">
-                <v:shape id="_x0000_i1361" type="#_x0000_t75" style="width:12.6pt;height:26.4pt" o:ole="">
+                <v:shape id="_x0000_i1361" type="#_x0000_t75" style="width:12.65pt;height:26.35pt" o:ole="">
                   <v:imagedata r:id="rId639" o:title=""/>
                 </v:shape>
-                <o:OLEObject Type="Embed" ProgID="Equation.DSMT4" ShapeID="_x0000_i1361" DrawAspect="Content" ObjectID="_1654407324" r:id="rId640"/>
+                <o:OLEObject Type="Embed" ProgID="Equation.DSMT4" ShapeID="_x0000_i1361" DrawAspect="Content" ObjectID="_1663082135" r:id="rId640"/>
               </w:object>
             </w:r>
           </w:p>
@@ -10715,10 +10718,10 @@
                 <w:position w:val="-20"/>
               </w:rPr>
               <w:object w:dxaOrig="260" w:dyaOrig="520" w14:anchorId="47F1CCBA">
-                <v:shape id="_x0000_i1362" type="#_x0000_t75" style="width:12.6pt;height:26.4pt" o:ole="">
+                <v:shape id="_x0000_i1362" type="#_x0000_t75" style="width:12.65pt;height:26.35pt" o:ole="">
                   <v:imagedata r:id="rId618" o:title=""/>
                 </v:shape>
-                <o:OLEObject Type="Embed" ProgID="Equation.DSMT4" ShapeID="_x0000_i1362" DrawAspect="Content" ObjectID="_1654407325" r:id="rId641"/>
+                <o:OLEObject Type="Embed" ProgID="Equation.DSMT4" ShapeID="_x0000_i1362" DrawAspect="Content" ObjectID="_1663082136" r:id="rId641"/>
               </w:object>
             </w:r>
             <w:r>
@@ -10745,10 +10748,10 @@
                 <w:position w:val="-6"/>
               </w:rPr>
               <w:object w:dxaOrig="840" w:dyaOrig="340" w14:anchorId="2247C3CE">
-                <v:shape id="_x0000_i1363" type="#_x0000_t75" style="width:42pt;height:17.4pt" o:ole="">
+                <v:shape id="_x0000_i1363" type="#_x0000_t75" style="width:42pt;height:17.35pt" o:ole="">
                   <v:imagedata r:id="rId642" o:title=""/>
                 </v:shape>
-                <o:OLEObject Type="Embed" ProgID="Equation.DSMT4" ShapeID="_x0000_i1363" DrawAspect="Content" ObjectID="_1654407326" r:id="rId643"/>
+                <o:OLEObject Type="Embed" ProgID="Equation.DSMT4" ShapeID="_x0000_i1363" DrawAspect="Content" ObjectID="_1663082137" r:id="rId643"/>
               </w:object>
             </w:r>
             <w:r>
@@ -10777,10 +10780,10 @@
                 <w:position w:val="-20"/>
               </w:rPr>
               <w:object w:dxaOrig="260" w:dyaOrig="520" w14:anchorId="362F6D35">
-                <v:shape id="_x0000_i1364" type="#_x0000_t75" style="width:12.6pt;height:26.4pt" o:ole="">
+                <v:shape id="_x0000_i1364" type="#_x0000_t75" style="width:12.65pt;height:26.35pt" o:ole="">
                   <v:imagedata r:id="rId622" o:title=""/>
                 </v:shape>
-                <o:OLEObject Type="Embed" ProgID="Equation.DSMT4" ShapeID="_x0000_i1364" DrawAspect="Content" ObjectID="_1654407327" r:id="rId644"/>
+                <o:OLEObject Type="Embed" ProgID="Equation.DSMT4" ShapeID="_x0000_i1364" DrawAspect="Content" ObjectID="_1663082138" r:id="rId644"/>
               </w:object>
             </w:r>
           </w:p>
@@ -10825,10 +10828,10 @@
                 <w:position w:val="-20"/>
               </w:rPr>
               <w:object w:dxaOrig="380" w:dyaOrig="520" w14:anchorId="547D6D02">
-                <v:shape id="_x0000_i1365" type="#_x0000_t75" style="width:18.6pt;height:26.4pt" o:ole="">
+                <v:shape id="_x0000_i1365" type="#_x0000_t75" style="width:18.65pt;height:26.35pt" o:ole="">
                   <v:imagedata r:id="rId645" o:title=""/>
                 </v:shape>
-                <o:OLEObject Type="Embed" ProgID="Equation.DSMT4" ShapeID="_x0000_i1365" DrawAspect="Content" ObjectID="_1654407328" r:id="rId646"/>
+                <o:OLEObject Type="Embed" ProgID="Equation.DSMT4" ShapeID="_x0000_i1365" DrawAspect="Content" ObjectID="_1663082139" r:id="rId646"/>
               </w:object>
             </w:r>
           </w:p>
@@ -10852,10 +10855,10 @@
                 <w:position w:val="-4"/>
               </w:rPr>
               <w:object w:dxaOrig="200" w:dyaOrig="260" w14:anchorId="6ACBCF00">
-                <v:shape id="_x0000_i1366" type="#_x0000_t75" style="width:9.6pt;height:12.6pt" o:ole="">
+                <v:shape id="_x0000_i1366" type="#_x0000_t75" style="width:9.65pt;height:12.65pt" o:ole="">
                   <v:imagedata r:id="rId647" o:title=""/>
                 </v:shape>
-                <o:OLEObject Type="Embed" ProgID="Equation.DSMT4" ShapeID="_x0000_i1366" DrawAspect="Content" ObjectID="_1654407329" r:id="rId648"/>
+                <o:OLEObject Type="Embed" ProgID="Equation.DSMT4" ShapeID="_x0000_i1366" DrawAspect="Content" ObjectID="_1663082140" r:id="rId648"/>
               </w:object>
             </w:r>
           </w:p>
@@ -10881,10 +10884,10 @@
                 <w:position w:val="-6"/>
               </w:rPr>
               <w:object w:dxaOrig="220" w:dyaOrig="220" w14:anchorId="27D114B5">
-                <v:shape id="_x0000_i1367" type="#_x0000_t75" style="width:11.4pt;height:11.4pt" o:ole="">
+                <v:shape id="_x0000_i1367" type="#_x0000_t75" style="width:11.35pt;height:11.35pt" o:ole="">
                   <v:imagedata r:id="rId628" o:title=""/>
                 </v:shape>
-                <o:OLEObject Type="Embed" ProgID="Equation.DSMT4" ShapeID="_x0000_i1367" DrawAspect="Content" ObjectID="_1654407330" r:id="rId649"/>
+                <o:OLEObject Type="Embed" ProgID="Equation.DSMT4" ShapeID="_x0000_i1367" DrawAspect="Content" ObjectID="_1663082141" r:id="rId649"/>
               </w:object>
             </w:r>
             <w:r>
@@ -10911,10 +10914,10 @@
                 <w:position w:val="-4"/>
               </w:rPr>
               <w:object w:dxaOrig="200" w:dyaOrig="260" w14:anchorId="1B143833">
-                <v:shape id="_x0000_i1368" type="#_x0000_t75" style="width:9.6pt;height:12.6pt" o:ole="">
+                <v:shape id="_x0000_i1368" type="#_x0000_t75" style="width:9.65pt;height:12.65pt" o:ole="">
                   <v:imagedata r:id="rId650" o:title=""/>
                 </v:shape>
-                <o:OLEObject Type="Embed" ProgID="Equation.DSMT4" ShapeID="_x0000_i1368" DrawAspect="Content" ObjectID="_1654407331" r:id="rId651"/>
+                <o:OLEObject Type="Embed" ProgID="Equation.DSMT4" ShapeID="_x0000_i1368" DrawAspect="Content" ObjectID="_1663082142" r:id="rId651"/>
               </w:object>
             </w:r>
             <w:r>
@@ -10943,10 +10946,10 @@
                 <w:position w:val="-20"/>
               </w:rPr>
               <w:object w:dxaOrig="380" w:dyaOrig="520" w14:anchorId="7370D40C">
-                <v:shape id="_x0000_i1369" type="#_x0000_t75" style="width:18.6pt;height:26.4pt" o:ole="">
+                <v:shape id="_x0000_i1369" type="#_x0000_t75" style="width:18.65pt;height:26.35pt" o:ole="">
                   <v:imagedata r:id="rId652" o:title=""/>
                 </v:shape>
-                <o:OLEObject Type="Embed" ProgID="Equation.DSMT4" ShapeID="_x0000_i1369" DrawAspect="Content" ObjectID="_1654407332" r:id="rId653"/>
+                <o:OLEObject Type="Embed" ProgID="Equation.DSMT4" ShapeID="_x0000_i1369" DrawAspect="Content" ObjectID="_1663082143" r:id="rId653"/>
               </w:object>
             </w:r>
           </w:p>
@@ -10991,10 +10994,10 @@
                 <w:position w:val="-20"/>
               </w:rPr>
               <w:object w:dxaOrig="380" w:dyaOrig="520" w14:anchorId="71BCCB33">
-                <v:shape id="_x0000_i1370" type="#_x0000_t75" style="width:18.6pt;height:26.4pt" o:ole="">
+                <v:shape id="_x0000_i1370" type="#_x0000_t75" style="width:18.65pt;height:26.35pt" o:ole="">
                   <v:imagedata r:id="rId632" o:title=""/>
                 </v:shape>
-                <o:OLEObject Type="Embed" ProgID="Equation.DSMT4" ShapeID="_x0000_i1370" DrawAspect="Content" ObjectID="_1654407333" r:id="rId654"/>
+                <o:OLEObject Type="Embed" ProgID="Equation.DSMT4" ShapeID="_x0000_i1370" DrawAspect="Content" ObjectID="_1663082144" r:id="rId654"/>
               </w:object>
             </w:r>
           </w:p>
@@ -11018,10 +11021,10 @@
                 <w:position w:val="-4"/>
               </w:rPr>
               <w:object w:dxaOrig="320" w:dyaOrig="260" w14:anchorId="72CC5916">
-                <v:shape id="_x0000_i1371" type="#_x0000_t75" style="width:15.6pt;height:12.6pt" o:ole="">
+                <v:shape id="_x0000_i1371" type="#_x0000_t75" style="width:15.65pt;height:12.65pt" o:ole="">
                   <v:imagedata r:id="rId634" o:title=""/>
                 </v:shape>
-                <o:OLEObject Type="Embed" ProgID="Equation.DSMT4" ShapeID="_x0000_i1371" DrawAspect="Content" ObjectID="_1654407334" r:id="rId655"/>
+                <o:OLEObject Type="Embed" ProgID="Equation.DSMT4" ShapeID="_x0000_i1371" DrawAspect="Content" ObjectID="_1663082145" r:id="rId655"/>
               </w:object>
             </w:r>
           </w:p>
@@ -11046,10 +11049,10 @@
                 <w:position w:val="-20"/>
               </w:rPr>
               <w:object w:dxaOrig="460" w:dyaOrig="520" w14:anchorId="5B8F9323">
-                <v:shape id="_x0000_i1372" type="#_x0000_t75" style="width:23.4pt;height:26.4pt" o:ole="">
+                <v:shape id="_x0000_i1372" type="#_x0000_t75" style="width:23.35pt;height:26.35pt" o:ole="">
                   <v:imagedata r:id="rId656" o:title=""/>
                 </v:shape>
-                <o:OLEObject Type="Embed" ProgID="Equation.DSMT4" ShapeID="_x0000_i1372" DrawAspect="Content" ObjectID="_1654407335" r:id="rId657"/>
+                <o:OLEObject Type="Embed" ProgID="Equation.DSMT4" ShapeID="_x0000_i1372" DrawAspect="Content" ObjectID="_1663082146" r:id="rId657"/>
               </w:object>
             </w:r>
           </w:p>
@@ -11123,10 +11126,10 @@
           <w:position w:val="-6"/>
         </w:rPr>
         <w:object w:dxaOrig="1280" w:dyaOrig="279" w14:anchorId="03308E10">
-          <v:shape id="_x0000_i1373" type="#_x0000_t75" style="width:63.6pt;height:14.4pt" o:ole="">
+          <v:shape id="_x0000_i1373" type="#_x0000_t75" style="width:63.65pt;height:14.35pt" o:ole="">
             <v:imagedata r:id="rId658" o:title=""/>
           </v:shape>
-          <o:OLEObject Type="Embed" ProgID="Equation.DSMT4" ShapeID="_x0000_i1373" DrawAspect="Content" ObjectID="_1654407336" r:id="rId659"/>
+          <o:OLEObject Type="Embed" ProgID="Equation.DSMT4" ShapeID="_x0000_i1373" DrawAspect="Content" ObjectID="_1663082147" r:id="rId659"/>
         </w:object>
       </w:r>
     </w:p>
@@ -11332,10 +11335,10 @@
                 <w:position w:val="-20"/>
               </w:rPr>
               <w:object w:dxaOrig="260" w:dyaOrig="520" w14:anchorId="65C17C5E">
-                <v:shape id="_x0000_i1374" type="#_x0000_t75" style="width:12.6pt;height:26.4pt" o:ole="">
+                <v:shape id="_x0000_i1374" type="#_x0000_t75" style="width:12.65pt;height:26.35pt" o:ole="">
                   <v:imagedata r:id="rId661" o:title=""/>
                 </v:shape>
-                <o:OLEObject Type="Embed" ProgID="Equation.DSMT4" ShapeID="_x0000_i1374" DrawAspect="Content" ObjectID="_1654407337" r:id="rId662"/>
+                <o:OLEObject Type="Embed" ProgID="Equation.DSMT4" ShapeID="_x0000_i1374" DrawAspect="Content" ObjectID="_1663082148" r:id="rId662"/>
               </w:object>
             </w:r>
           </w:p>
@@ -11358,10 +11361,10 @@
                 <w:position w:val="-20"/>
               </w:rPr>
               <w:object w:dxaOrig="240" w:dyaOrig="520" w14:anchorId="40A73F59">
-                <v:shape id="_x0000_i1375" type="#_x0000_t75" style="width:12pt;height:26.4pt" o:ole="">
+                <v:shape id="_x0000_i1375" type="#_x0000_t75" style="width:12pt;height:26.35pt" o:ole="">
                   <v:imagedata r:id="rId663" o:title=""/>
                 </v:shape>
-                <o:OLEObject Type="Embed" ProgID="Equation.DSMT4" ShapeID="_x0000_i1375" DrawAspect="Content" ObjectID="_1654407338" r:id="rId664"/>
+                <o:OLEObject Type="Embed" ProgID="Equation.DSMT4" ShapeID="_x0000_i1375" DrawAspect="Content" ObjectID="_1663082149" r:id="rId664"/>
               </w:object>
             </w:r>
             <w:r>
@@ -11390,10 +11393,10 @@
                 <w:position w:val="-20"/>
               </w:rPr>
               <w:object w:dxaOrig="260" w:dyaOrig="520" w14:anchorId="00389256">
-                <v:shape id="_x0000_i1376" type="#_x0000_t75" style="width:12.6pt;height:26.4pt" o:ole="">
+                <v:shape id="_x0000_i1376" type="#_x0000_t75" style="width:12.65pt;height:26.35pt" o:ole="">
                   <v:imagedata r:id="rId622" o:title=""/>
                 </v:shape>
-                <o:OLEObject Type="Embed" ProgID="Equation.DSMT4" ShapeID="_x0000_i1376" DrawAspect="Content" ObjectID="_1654407339" r:id="rId665"/>
+                <o:OLEObject Type="Embed" ProgID="Equation.DSMT4" ShapeID="_x0000_i1376" DrawAspect="Content" ObjectID="_1663082150" r:id="rId665"/>
               </w:object>
             </w:r>
           </w:p>
@@ -11438,10 +11441,10 @@
                 <w:position w:val="-20"/>
               </w:rPr>
               <w:object w:dxaOrig="380" w:dyaOrig="520" w14:anchorId="15528FA3">
-                <v:shape id="_x0000_i1377" type="#_x0000_t75" style="width:18.6pt;height:26.4pt" o:ole="">
+                <v:shape id="_x0000_i1377" type="#_x0000_t75" style="width:18.65pt;height:26.35pt" o:ole="">
                   <v:imagedata r:id="rId666" o:title=""/>
                 </v:shape>
-                <o:OLEObject Type="Embed" ProgID="Equation.DSMT4" ShapeID="_x0000_i1377" DrawAspect="Content" ObjectID="_1654407340" r:id="rId667"/>
+                <o:OLEObject Type="Embed" ProgID="Equation.DSMT4" ShapeID="_x0000_i1377" DrawAspect="Content" ObjectID="_1663082151" r:id="rId667"/>
               </w:object>
             </w:r>
           </w:p>
@@ -11465,10 +11468,10 @@
                 <w:position w:val="-20"/>
               </w:rPr>
               <w:object w:dxaOrig="240" w:dyaOrig="520" w14:anchorId="01AA5ED0">
-                <v:shape id="_x0000_i1378" type="#_x0000_t75" style="width:12pt;height:26.4pt" o:ole="">
+                <v:shape id="_x0000_i1378" type="#_x0000_t75" style="width:12pt;height:26.35pt" o:ole="">
                   <v:imagedata r:id="rId668" o:title=""/>
                 </v:shape>
-                <o:OLEObject Type="Embed" ProgID="Equation.DSMT4" ShapeID="_x0000_i1378" DrawAspect="Content" ObjectID="_1654407341" r:id="rId669"/>
+                <o:OLEObject Type="Embed" ProgID="Equation.DSMT4" ShapeID="_x0000_i1378" DrawAspect="Content" ObjectID="_1663082152" r:id="rId669"/>
               </w:object>
             </w:r>
           </w:p>
@@ -11494,10 +11497,10 @@
                 <w:position w:val="-6"/>
               </w:rPr>
               <w:object w:dxaOrig="220" w:dyaOrig="220" w14:anchorId="5EEE54A3">
-                <v:shape id="_x0000_i1379" type="#_x0000_t75" style="width:11.4pt;height:11.4pt" o:ole="">
+                <v:shape id="_x0000_i1379" type="#_x0000_t75" style="width:11.35pt;height:11.35pt" o:ole="">
                   <v:imagedata r:id="rId628" o:title=""/>
                 </v:shape>
-                <o:OLEObject Type="Embed" ProgID="Equation.DSMT4" ShapeID="_x0000_i1379" DrawAspect="Content" ObjectID="_1654407342" r:id="rId670"/>
+                <o:OLEObject Type="Embed" ProgID="Equation.DSMT4" ShapeID="_x0000_i1379" DrawAspect="Content" ObjectID="_1663082153" r:id="rId670"/>
               </w:object>
             </w:r>
             <w:r>
@@ -11524,10 +11527,10 @@
                 <w:position w:val="-6"/>
               </w:rPr>
               <w:object w:dxaOrig="180" w:dyaOrig="279" w14:anchorId="7831E02E">
-                <v:shape id="_x0000_i1380" type="#_x0000_t75" style="width:9pt;height:14.4pt" o:ole="">
+                <v:shape id="_x0000_i1380" type="#_x0000_t75" style="width:9pt;height:14.35pt" o:ole="">
                   <v:imagedata r:id="rId671" o:title=""/>
                 </v:shape>
-                <o:OLEObject Type="Embed" ProgID="Equation.DSMT4" ShapeID="_x0000_i1380" DrawAspect="Content" ObjectID="_1654407343" r:id="rId672"/>
+                <o:OLEObject Type="Embed" ProgID="Equation.DSMT4" ShapeID="_x0000_i1380" DrawAspect="Content" ObjectID="_1663082154" r:id="rId672"/>
               </w:object>
             </w:r>
             <w:r>
@@ -11556,10 +11559,10 @@
                 <w:position w:val="-20"/>
               </w:rPr>
               <w:object w:dxaOrig="380" w:dyaOrig="520" w14:anchorId="2C72454A">
-                <v:shape id="_x0000_i1381" type="#_x0000_t75" style="width:18.6pt;height:26.4pt" o:ole="">
+                <v:shape id="_x0000_i1381" type="#_x0000_t75" style="width:18.65pt;height:26.35pt" o:ole="">
                   <v:imagedata r:id="rId673" o:title=""/>
                 </v:shape>
-                <o:OLEObject Type="Embed" ProgID="Equation.DSMT4" ShapeID="_x0000_i1381" DrawAspect="Content" ObjectID="_1654407344" r:id="rId674"/>
+                <o:OLEObject Type="Embed" ProgID="Equation.DSMT4" ShapeID="_x0000_i1381" DrawAspect="Content" ObjectID="_1663082155" r:id="rId674"/>
               </w:object>
             </w:r>
           </w:p>
@@ -11583,10 +11586,10 @@
                 <w:position w:val="-20"/>
               </w:rPr>
               <w:object w:dxaOrig="240" w:dyaOrig="520" w14:anchorId="68801AD0">
-                <v:shape id="_x0000_i1382" type="#_x0000_t75" style="width:12pt;height:26.4pt" o:ole="">
+                <v:shape id="_x0000_i1382" type="#_x0000_t75" style="width:12pt;height:26.35pt" o:ole="">
                   <v:imagedata r:id="rId668" o:title=""/>
                 </v:shape>
-                <o:OLEObject Type="Embed" ProgID="Equation.DSMT4" ShapeID="_x0000_i1382" DrawAspect="Content" ObjectID="_1654407345" r:id="rId675"/>
+                <o:OLEObject Type="Embed" ProgID="Equation.DSMT4" ShapeID="_x0000_i1382" DrawAspect="Content" ObjectID="_1663082156" r:id="rId675"/>
               </w:object>
             </w:r>
           </w:p>
@@ -11612,10 +11615,10 @@
                 <w:position w:val="-20"/>
               </w:rPr>
               <w:object w:dxaOrig="380" w:dyaOrig="520" w14:anchorId="36D8F609">
-                <v:shape id="_x0000_i1383" type="#_x0000_t75" style="width:18.6pt;height:26.4pt" o:ole="">
+                <v:shape id="_x0000_i1383" type="#_x0000_t75" style="width:18.65pt;height:26.35pt" o:ole="">
                   <v:imagedata r:id="rId632" o:title=""/>
                 </v:shape>
-                <o:OLEObject Type="Embed" ProgID="Equation.DSMT4" ShapeID="_x0000_i1383" DrawAspect="Content" ObjectID="_1654407346" r:id="rId676"/>
+                <o:OLEObject Type="Embed" ProgID="Equation.DSMT4" ShapeID="_x0000_i1383" DrawAspect="Content" ObjectID="_1663082157" r:id="rId676"/>
               </w:object>
             </w:r>
           </w:p>
@@ -11639,10 +11642,10 @@
                 <w:position w:val="-4"/>
               </w:rPr>
               <w:object w:dxaOrig="200" w:dyaOrig="260" w14:anchorId="3C637C0E">
-                <v:shape id="_x0000_i1384" type="#_x0000_t75" style="width:9.6pt;height:12.6pt" o:ole="">
+                <v:shape id="_x0000_i1384" type="#_x0000_t75" style="width:9.65pt;height:12.65pt" o:ole="">
                   <v:imagedata r:id="rId677" o:title=""/>
                 </v:shape>
-                <o:OLEObject Type="Embed" ProgID="Equation.DSMT4" ShapeID="_x0000_i1384" DrawAspect="Content" ObjectID="_1654407347" r:id="rId678"/>
+                <o:OLEObject Type="Embed" ProgID="Equation.DSMT4" ShapeID="_x0000_i1384" DrawAspect="Content" ObjectID="_1663082158" r:id="rId678"/>
               </w:object>
             </w:r>
           </w:p>
@@ -11667,10 +11670,10 @@
                 <w:position w:val="-20"/>
               </w:rPr>
               <w:object w:dxaOrig="380" w:dyaOrig="520" w14:anchorId="4F9AF52F">
-                <v:shape id="_x0000_i1385" type="#_x0000_t75" style="width:18.6pt;height:26.4pt" o:ole="">
+                <v:shape id="_x0000_i1385" type="#_x0000_t75" style="width:18.65pt;height:26.35pt" o:ole="">
                   <v:imagedata r:id="rId679" o:title=""/>
                 </v:shape>
-                <o:OLEObject Type="Embed" ProgID="Equation.DSMT4" ShapeID="_x0000_i1385" DrawAspect="Content" ObjectID="_1654407348" r:id="rId680"/>
+                <o:OLEObject Type="Embed" ProgID="Equation.DSMT4" ShapeID="_x0000_i1385" DrawAspect="Content" ObjectID="_1663082159" r:id="rId680"/>
               </w:object>
             </w:r>
           </w:p>
@@ -11693,10 +11696,10 @@
                 <w:position w:val="-20"/>
               </w:rPr>
               <w:object w:dxaOrig="240" w:dyaOrig="520" w14:anchorId="256F9FD2">
-                <v:shape id="_x0000_i1386" type="#_x0000_t75" style="width:12pt;height:26.4pt" o:ole="">
+                <v:shape id="_x0000_i1386" type="#_x0000_t75" style="width:12pt;height:26.35pt" o:ole="">
                   <v:imagedata r:id="rId663" o:title=""/>
                 </v:shape>
-                <o:OLEObject Type="Embed" ProgID="Equation.DSMT4" ShapeID="_x0000_i1386" DrawAspect="Content" ObjectID="_1654407349" r:id="rId681"/>
+                <o:OLEObject Type="Embed" ProgID="Equation.DSMT4" ShapeID="_x0000_i1386" DrawAspect="Content" ObjectID="_1663082160" r:id="rId681"/>
               </w:object>
             </w:r>
           </w:p>
@@ -11741,10 +11744,10 @@
           <w:position w:val="-6"/>
         </w:rPr>
         <w:object w:dxaOrig="1060" w:dyaOrig="279" w14:anchorId="5F9B1675">
-          <v:shape id="_x0000_i1387" type="#_x0000_t75" style="width:53.4pt;height:14.4pt" o:ole="">
+          <v:shape id="_x0000_i1387" type="#_x0000_t75" style="width:53.35pt;height:14.35pt" o:ole="">
             <v:imagedata r:id="rId682" o:title=""/>
           </v:shape>
-          <o:OLEObject Type="Embed" ProgID="Equation.DSMT4" ShapeID="_x0000_i1387" DrawAspect="Content" ObjectID="_1654407350" r:id="rId683"/>
+          <o:OLEObject Type="Embed" ProgID="Equation.DSMT4" ShapeID="_x0000_i1387" DrawAspect="Content" ObjectID="_1663082161" r:id="rId683"/>
         </w:object>
       </w:r>
     </w:p>
@@ -11840,10 +11843,10 @@
           <w:position w:val="-6"/>
         </w:rPr>
         <w:object w:dxaOrig="1040" w:dyaOrig="279" w14:anchorId="5BB96763">
-          <v:shape id="_x0000_i1388" type="#_x0000_t75" style="width:52.8pt;height:14.4pt" o:ole="">
+          <v:shape id="_x0000_i1388" type="#_x0000_t75" style="width:52.65pt;height:14.35pt" o:ole="">
             <v:imagedata r:id="rId685" o:title=""/>
           </v:shape>
-          <o:OLEObject Type="Embed" ProgID="Equation.DSMT4" ShapeID="_x0000_i1388" DrawAspect="Content" ObjectID="_1654407351" r:id="rId686"/>
+          <o:OLEObject Type="Embed" ProgID="Equation.DSMT4" ShapeID="_x0000_i1388" DrawAspect="Content" ObjectID="_1663082162" r:id="rId686"/>
         </w:object>
       </w:r>
     </w:p>
@@ -11863,10 +11866,10 @@
           <w:position w:val="-20"/>
         </w:rPr>
         <w:object w:dxaOrig="740" w:dyaOrig="520" w14:anchorId="4E5B19E6">
-          <v:shape id="_x0000_i1389" type="#_x0000_t75" style="width:36.6pt;height:26.4pt" o:ole="">
+          <v:shape id="_x0000_i1389" type="#_x0000_t75" style="width:36.65pt;height:26.35pt" o:ole="">
             <v:imagedata r:id="rId687" o:title=""/>
           </v:shape>
-          <o:OLEObject Type="Embed" ProgID="Equation.DSMT4" ShapeID="_x0000_i1389" DrawAspect="Content" ObjectID="_1654407352" r:id="rId688"/>
+          <o:OLEObject Type="Embed" ProgID="Equation.DSMT4" ShapeID="_x0000_i1389" DrawAspect="Content" ObjectID="_1663082163" r:id="rId688"/>
         </w:object>
       </w:r>
     </w:p>
@@ -11879,10 +11882,10 @@
           <w:position w:val="-16"/>
         </w:rPr>
         <w:object w:dxaOrig="1540" w:dyaOrig="400" w14:anchorId="6FD42FA9">
-          <v:shape id="_x0000_i1390" type="#_x0000_t75" style="width:77.4pt;height:20.4pt" o:ole="">
+          <v:shape id="_x0000_i1390" type="#_x0000_t75" style="width:77.35pt;height:20.35pt" o:ole="">
             <v:imagedata r:id="rId689" o:title=""/>
           </v:shape>
-          <o:OLEObject Type="Embed" ProgID="Equation.DSMT4" ShapeID="_x0000_i1390" DrawAspect="Content" ObjectID="_1654407353" r:id="rId690"/>
+          <o:OLEObject Type="Embed" ProgID="Equation.DSMT4" ShapeID="_x0000_i1390" DrawAspect="Content" ObjectID="_1663082164" r:id="rId690"/>
         </w:object>
       </w:r>
       <w:r>
@@ -11933,10 +11936,10 @@
           <w:position w:val="-6"/>
         </w:rPr>
         <w:object w:dxaOrig="1340" w:dyaOrig="380" w14:anchorId="0163946C">
-          <v:shape id="_x0000_i1391" type="#_x0000_t75" style="width:66.6pt;height:18.6pt" o:ole="">
+          <v:shape id="_x0000_i1391" type="#_x0000_t75" style="width:66.65pt;height:18.65pt" o:ole="">
             <v:imagedata r:id="rId691" o:title=""/>
           </v:shape>
-          <o:OLEObject Type="Embed" ProgID="Equation.DSMT4" ShapeID="_x0000_i1391" DrawAspect="Content" ObjectID="_1654407354" r:id="rId692"/>
+          <o:OLEObject Type="Embed" ProgID="Equation.DSMT4" ShapeID="_x0000_i1391" DrawAspect="Content" ObjectID="_1663082165" r:id="rId692"/>
         </w:object>
       </w:r>
     </w:p>
@@ -12035,10 +12038,10 @@
           <w:position w:val="-6"/>
         </w:rPr>
         <w:object w:dxaOrig="1740" w:dyaOrig="380" w14:anchorId="5B72124C">
-          <v:shape id="_x0000_i1392" type="#_x0000_t75" style="width:87pt;height:18.6pt" o:ole="">
+          <v:shape id="_x0000_i1392" type="#_x0000_t75" style="width:87pt;height:18.65pt" o:ole="">
             <v:imagedata r:id="rId694" o:title=""/>
           </v:shape>
-          <o:OLEObject Type="Embed" ProgID="Equation.DSMT4" ShapeID="_x0000_i1392" DrawAspect="Content" ObjectID="_1654407355" r:id="rId695"/>
+          <o:OLEObject Type="Embed" ProgID="Equation.DSMT4" ShapeID="_x0000_i1392" DrawAspect="Content" ObjectID="_1663082166" r:id="rId695"/>
         </w:object>
       </w:r>
     </w:p>
@@ -12051,10 +12054,10 @@
           <w:position w:val="-20"/>
         </w:rPr>
         <w:object w:dxaOrig="1359" w:dyaOrig="520" w14:anchorId="4010530E">
-          <v:shape id="_x0000_i1393" type="#_x0000_t75" style="width:68.4pt;height:26.4pt" o:ole="">
+          <v:shape id="_x0000_i1393" type="#_x0000_t75" style="width:68.35pt;height:26.35pt" o:ole="">
             <v:imagedata r:id="rId696" o:title=""/>
           </v:shape>
-          <o:OLEObject Type="Embed" ProgID="Equation.DSMT4" ShapeID="_x0000_i1393" DrawAspect="Content" ObjectID="_1654407356" r:id="rId697"/>
+          <o:OLEObject Type="Embed" ProgID="Equation.DSMT4" ShapeID="_x0000_i1393" DrawAspect="Content" ObjectID="_1663082167" r:id="rId697"/>
         </w:object>
       </w:r>
       <w:r>
@@ -12071,10 +12074,10 @@
           <w:position w:val="-20"/>
         </w:rPr>
         <w:object w:dxaOrig="3080" w:dyaOrig="520" w14:anchorId="35D584E9">
-          <v:shape id="_x0000_i1394" type="#_x0000_t75" style="width:153.6pt;height:26.4pt" o:ole="">
+          <v:shape id="_x0000_i1394" type="#_x0000_t75" style="width:153.65pt;height:26.35pt" o:ole="">
             <v:imagedata r:id="rId698" o:title=""/>
           </v:shape>
-          <o:OLEObject Type="Embed" ProgID="Equation.DSMT4" ShapeID="_x0000_i1394" DrawAspect="Content" ObjectID="_1654407357" r:id="rId699"/>
+          <o:OLEObject Type="Embed" ProgID="Equation.DSMT4" ShapeID="_x0000_i1394" DrawAspect="Content" ObjectID="_1663082168" r:id="rId699"/>
         </w:object>
       </w:r>
     </w:p>
@@ -12197,10 +12200,10 @@
                 <w:position w:val="-20"/>
               </w:rPr>
               <w:object w:dxaOrig="260" w:dyaOrig="520" w14:anchorId="2F5417E1">
-                <v:shape id="_x0000_i1395" type="#_x0000_t75" style="width:12.6pt;height:26.4pt" o:ole="">
+                <v:shape id="_x0000_i1395" type="#_x0000_t75" style="width:12.65pt;height:26.35pt" o:ole="">
                   <v:imagedata r:id="rId700" o:title=""/>
                 </v:shape>
-                <o:OLEObject Type="Embed" ProgID="Equation.DSMT4" ShapeID="_x0000_i1395" DrawAspect="Content" ObjectID="_1654407358" r:id="rId701"/>
+                <o:OLEObject Type="Embed" ProgID="Equation.DSMT4" ShapeID="_x0000_i1395" DrawAspect="Content" ObjectID="_1663082169" r:id="rId701"/>
               </w:object>
             </w:r>
           </w:p>
@@ -12223,10 +12226,10 @@
                 <w:position w:val="-6"/>
               </w:rPr>
               <w:object w:dxaOrig="380" w:dyaOrig="340" w14:anchorId="4824E349">
-                <v:shape id="_x0000_i1396" type="#_x0000_t75" style="width:18.6pt;height:17.4pt" o:ole="">
+                <v:shape id="_x0000_i1396" type="#_x0000_t75" style="width:18.65pt;height:17.35pt" o:ole="">
                   <v:imagedata r:id="rId702" o:title=""/>
                 </v:shape>
-                <o:OLEObject Type="Embed" ProgID="Equation.DSMT4" ShapeID="_x0000_i1396" DrawAspect="Content" ObjectID="_1654407359" r:id="rId703"/>
+                <o:OLEObject Type="Embed" ProgID="Equation.DSMT4" ShapeID="_x0000_i1396" DrawAspect="Content" ObjectID="_1663082170" r:id="rId703"/>
               </w:object>
             </w:r>
             <w:r>
@@ -12255,10 +12258,10 @@
                 <w:position w:val="-20"/>
               </w:rPr>
               <w:object w:dxaOrig="260" w:dyaOrig="520" w14:anchorId="4A304B79">
-                <v:shape id="_x0000_i1397" type="#_x0000_t75" style="width:12.6pt;height:26.4pt" o:ole="">
+                <v:shape id="_x0000_i1397" type="#_x0000_t75" style="width:12.65pt;height:26.35pt" o:ole="">
                   <v:imagedata r:id="rId704" o:title=""/>
                 </v:shape>
-                <o:OLEObject Type="Embed" ProgID="Equation.DSMT4" ShapeID="_x0000_i1397" DrawAspect="Content" ObjectID="_1654407360" r:id="rId705"/>
+                <o:OLEObject Type="Embed" ProgID="Equation.DSMT4" ShapeID="_x0000_i1397" DrawAspect="Content" ObjectID="_1663082171" r:id="rId705"/>
               </w:object>
             </w:r>
           </w:p>
@@ -12303,10 +12306,10 @@
                 <w:position w:val="-20"/>
               </w:rPr>
               <w:object w:dxaOrig="380" w:dyaOrig="520" w14:anchorId="39CC46A3">
-                <v:shape id="_x0000_i1398" type="#_x0000_t75" style="width:18.6pt;height:26.4pt" o:ole="">
+                <v:shape id="_x0000_i1398" type="#_x0000_t75" style="width:18.65pt;height:26.35pt" o:ole="">
                   <v:imagedata r:id="rId706" o:title=""/>
                 </v:shape>
-                <o:OLEObject Type="Embed" ProgID="Equation.DSMT4" ShapeID="_x0000_i1398" DrawAspect="Content" ObjectID="_1654407361" r:id="rId707"/>
+                <o:OLEObject Type="Embed" ProgID="Equation.DSMT4" ShapeID="_x0000_i1398" DrawAspect="Content" ObjectID="_1663082172" r:id="rId707"/>
               </w:object>
             </w:r>
           </w:p>
@@ -12351,10 +12354,10 @@
                 <w:position w:val="-6"/>
               </w:rPr>
               <w:object w:dxaOrig="220" w:dyaOrig="220" w14:anchorId="6840ADC5">
-                <v:shape id="_x0000_i1399" type="#_x0000_t75" style="width:11.4pt;height:11.4pt" o:ole="">
+                <v:shape id="_x0000_i1399" type="#_x0000_t75" style="width:11.35pt;height:11.35pt" o:ole="">
                   <v:imagedata r:id="rId628" o:title=""/>
                 </v:shape>
-                <o:OLEObject Type="Embed" ProgID="Equation.DSMT4" ShapeID="_x0000_i1399" DrawAspect="Content" ObjectID="_1654407362" r:id="rId708"/>
+                <o:OLEObject Type="Embed" ProgID="Equation.DSMT4" ShapeID="_x0000_i1399" DrawAspect="Content" ObjectID="_1663082173" r:id="rId708"/>
               </w:object>
             </w:r>
             <w:r>
@@ -12381,10 +12384,10 @@
                 <w:position w:val="-4"/>
               </w:rPr>
               <w:object w:dxaOrig="200" w:dyaOrig="260" w14:anchorId="145741B3">
-                <v:shape id="_x0000_i1400" type="#_x0000_t75" style="width:9.6pt;height:12.6pt" o:ole="">
+                <v:shape id="_x0000_i1400" type="#_x0000_t75" style="width:9.65pt;height:12.65pt" o:ole="">
                   <v:imagedata r:id="rId709" o:title=""/>
                 </v:shape>
-                <o:OLEObject Type="Embed" ProgID="Equation.DSMT4" ShapeID="_x0000_i1400" DrawAspect="Content" ObjectID="_1654407363" r:id="rId710"/>
+                <o:OLEObject Type="Embed" ProgID="Equation.DSMT4" ShapeID="_x0000_i1400" DrawAspect="Content" ObjectID="_1663082174" r:id="rId710"/>
               </w:object>
             </w:r>
             <w:r>
@@ -12413,10 +12416,10 @@
                 <w:position w:val="-20"/>
               </w:rPr>
               <w:object w:dxaOrig="380" w:dyaOrig="520" w14:anchorId="72802F6A">
-                <v:shape id="_x0000_i1401" type="#_x0000_t75" style="width:18.6pt;height:26.4pt" o:ole="">
+                <v:shape id="_x0000_i1401" type="#_x0000_t75" style="width:18.65pt;height:26.35pt" o:ole="">
                   <v:imagedata r:id="rId711" o:title=""/>
                 </v:shape>
-                <o:OLEObject Type="Embed" ProgID="Equation.DSMT4" ShapeID="_x0000_i1401" DrawAspect="Content" ObjectID="_1654407364" r:id="rId712"/>
+                <o:OLEObject Type="Embed" ProgID="Equation.DSMT4" ShapeID="_x0000_i1401" DrawAspect="Content" ObjectID="_1663082175" r:id="rId712"/>
               </w:object>
             </w:r>
           </w:p>
@@ -12440,10 +12443,10 @@
                 <w:position w:val="-6"/>
               </w:rPr>
               <w:object w:dxaOrig="200" w:dyaOrig="279" w14:anchorId="3AA7E8F9">
-                <v:shape id="_x0000_i1402" type="#_x0000_t75" style="width:9.6pt;height:14.4pt" o:ole="">
+                <v:shape id="_x0000_i1402" type="#_x0000_t75" style="width:9.65pt;height:14.35pt" o:ole="">
                   <v:imagedata r:id="rId713" o:title=""/>
                 </v:shape>
-                <o:OLEObject Type="Embed" ProgID="Equation.DSMT4" ShapeID="_x0000_i1402" DrawAspect="Content" ObjectID="_1654407365" r:id="rId714"/>
+                <o:OLEObject Type="Embed" ProgID="Equation.DSMT4" ShapeID="_x0000_i1402" DrawAspect="Content" ObjectID="_1663082176" r:id="rId714"/>
               </w:object>
             </w:r>
           </w:p>
@@ -12468,10 +12471,10 @@
                 <w:position w:val="-20"/>
               </w:rPr>
               <w:object w:dxaOrig="380" w:dyaOrig="520" w14:anchorId="7E065F92">
-                <v:shape id="_x0000_i1403" type="#_x0000_t75" style="width:18.6pt;height:26.4pt" o:ole="">
+                <v:shape id="_x0000_i1403" type="#_x0000_t75" style="width:18.65pt;height:26.35pt" o:ole="">
                   <v:imagedata r:id="rId715" o:title=""/>
                 </v:shape>
-                <o:OLEObject Type="Embed" ProgID="Equation.DSMT4" ShapeID="_x0000_i1403" DrawAspect="Content" ObjectID="_1654407366" r:id="rId716"/>
+                <o:OLEObject Type="Embed" ProgID="Equation.DSMT4" ShapeID="_x0000_i1403" DrawAspect="Content" ObjectID="_1663082177" r:id="rId716"/>
               </w:object>
             </w:r>
           </w:p>
@@ -12537,7 +12540,7 @@
           <v:shape id="_x0000_i1404" type="#_x0000_t75" style="width:1in;height:21pt" o:ole="">
             <v:imagedata r:id="rId717" o:title=""/>
           </v:shape>
-          <o:OLEObject Type="Embed" ProgID="Equation.DSMT4" ShapeID="_x0000_i1404" DrawAspect="Content" ObjectID="_1654407367" r:id="rId718"/>
+          <o:OLEObject Type="Embed" ProgID="Equation.DSMT4" ShapeID="_x0000_i1404" DrawAspect="Content" ObjectID="_1663082178" r:id="rId718"/>
         </w:object>
       </w:r>
     </w:p>
@@ -12803,10 +12806,10 @@
                 <w:position w:val="-20"/>
               </w:rPr>
               <w:object w:dxaOrig="260" w:dyaOrig="520" w14:anchorId="74991CAE">
-                <v:shape id="_x0000_i1405" type="#_x0000_t75" style="width:12.6pt;height:26.4pt" o:ole="">
+                <v:shape id="_x0000_i1405" type="#_x0000_t75" style="width:12.65pt;height:26.35pt" o:ole="">
                   <v:imagedata r:id="rId721" o:title=""/>
                 </v:shape>
-                <o:OLEObject Type="Embed" ProgID="Equation.DSMT4" ShapeID="_x0000_i1405" DrawAspect="Content" ObjectID="_1654407368" r:id="rId722"/>
+                <o:OLEObject Type="Embed" ProgID="Equation.DSMT4" ShapeID="_x0000_i1405" DrawAspect="Content" ObjectID="_1663082179" r:id="rId722"/>
               </w:object>
             </w:r>
           </w:p>
@@ -12832,7 +12835,7 @@
                 <v:shape id="_x0000_i1406" type="#_x0000_t75" style="width:27pt;height:18pt" o:ole="">
                   <v:imagedata r:id="rId723" o:title=""/>
                 </v:shape>
-                <o:OLEObject Type="Embed" ProgID="Equation.DSMT4" ShapeID="_x0000_i1406" DrawAspect="Content" ObjectID="_1654407369" r:id="rId724"/>
+                <o:OLEObject Type="Embed" ProgID="Equation.DSMT4" ShapeID="_x0000_i1406" DrawAspect="Content" ObjectID="_1663082180" r:id="rId724"/>
               </w:object>
             </w:r>
             <w:r>
@@ -12889,10 +12892,10 @@
           <w:position w:val="-10"/>
         </w:rPr>
         <w:object w:dxaOrig="1540" w:dyaOrig="420" w14:anchorId="4767C6BA">
-          <v:shape id="_x0000_i1407" type="#_x0000_t75" style="width:77.4pt;height:21pt" o:ole="">
+          <v:shape id="_x0000_i1407" type="#_x0000_t75" style="width:77.35pt;height:21pt" o:ole="">
             <v:imagedata r:id="rId725" o:title=""/>
           </v:shape>
-          <o:OLEObject Type="Embed" ProgID="Equation.DSMT4" ShapeID="_x0000_i1407" DrawAspect="Content" ObjectID="_1654407370" r:id="rId726"/>
+          <o:OLEObject Type="Embed" ProgID="Equation.DSMT4" ShapeID="_x0000_i1407" DrawAspect="Content" ObjectID="_1663082181" r:id="rId726"/>
         </w:object>
       </w:r>
     </w:p>
@@ -13051,10 +13054,10 @@
           <w:position w:val="-10"/>
         </w:rPr>
         <w:object w:dxaOrig="1380" w:dyaOrig="340" w14:anchorId="51C36D4F">
-          <v:shape id="_x0000_i1408" type="#_x0000_t75" style="width:69pt;height:17.4pt" o:ole="">
+          <v:shape id="_x0000_i1408" type="#_x0000_t75" style="width:69pt;height:17.35pt" o:ole="">
             <v:imagedata r:id="rId729" o:title=""/>
           </v:shape>
-          <o:OLEObject Type="Embed" ProgID="Equation.DSMT4" ShapeID="_x0000_i1408" DrawAspect="Content" ObjectID="_1654407371" r:id="rId730"/>
+          <o:OLEObject Type="Embed" ProgID="Equation.DSMT4" ShapeID="_x0000_i1408" DrawAspect="Content" ObjectID="_1663082182" r:id="rId730"/>
         </w:object>
       </w:r>
     </w:p>
@@ -13245,10 +13248,10 @@
           <w:position w:val="-6"/>
         </w:rPr>
         <w:object w:dxaOrig="1420" w:dyaOrig="279" w14:anchorId="51ACC9AD">
-          <v:shape id="_x0000_i1409" type="#_x0000_t75" style="width:71.4pt;height:14.4pt" o:ole="">
+          <v:shape id="_x0000_i1409" type="#_x0000_t75" style="width:71.35pt;height:14.35pt" o:ole="">
             <v:imagedata r:id="rId733" o:title=""/>
           </v:shape>
-          <o:OLEObject Type="Embed" ProgID="Equation.DSMT4" ShapeID="_x0000_i1409" DrawAspect="Content" ObjectID="_1654407372" r:id="rId734"/>
+          <o:OLEObject Type="Embed" ProgID="Equation.DSMT4" ShapeID="_x0000_i1409" DrawAspect="Content" ObjectID="_1663082183" r:id="rId734"/>
         </w:object>
       </w:r>
     </w:p>

--- a/ColgAlg_Pre-Cal/Notes/Lect-8/Word/sec-8.6_sol.docx
+++ b/ColgAlg_Pre-Cal/Notes/Lect-8/Word/sec-8.6_sol.docx
@@ -149,7 +149,7 @@
           <v:shape id="_x0000_i1025" type="#_x0000_t75" style="width:42.65pt;height:15.65pt" o:ole="">
             <v:imagedata r:id="rId8" o:title=""/>
           </v:shape>
-          <o:OLEObject Type="Embed" ProgID="Equation.DSMT4" ShapeID="_x0000_i1025" DrawAspect="Content" ObjectID="_1663081799" r:id="rId9"/>
+          <o:OLEObject Type="Embed" ProgID="Equation.DSMT4" ShapeID="_x0000_i1025" DrawAspect="Content" ObjectID="_1665428328" r:id="rId9"/>
         </w:object>
       </w:r>
     </w:p>
@@ -188,7 +188,7 @@
           <v:shape id="_x0000_i1026" type="#_x0000_t75" style="width:52.35pt;height:14.35pt" o:ole="">
             <v:imagedata r:id="rId10" o:title=""/>
           </v:shape>
-          <o:OLEObject Type="Embed" ProgID="Equation.DSMT4" ShapeID="_x0000_i1026" DrawAspect="Content" ObjectID="_1663081800" r:id="rId11"/>
+          <o:OLEObject Type="Embed" ProgID="Equation.DSMT4" ShapeID="_x0000_i1026" DrawAspect="Content" ObjectID="_1665428329" r:id="rId11"/>
         </w:object>
       </w:r>
     </w:p>
@@ -210,7 +210,7 @@
           <v:shape id="_x0000_i1027" type="#_x0000_t75" style="width:54.65pt;height:14.35pt" o:ole="">
             <v:imagedata r:id="rId12" o:title=""/>
           </v:shape>
-          <o:OLEObject Type="Embed" ProgID="Equation.DSMT4" ShapeID="_x0000_i1027" DrawAspect="Content" ObjectID="_1663081801" r:id="rId13"/>
+          <o:OLEObject Type="Embed" ProgID="Equation.DSMT4" ShapeID="_x0000_i1027" DrawAspect="Content" ObjectID="_1665428330" r:id="rId13"/>
         </w:object>
       </w:r>
     </w:p>
@@ -232,7 +232,7 @@
           <v:shape id="_x0000_i1028" type="#_x0000_t75" style="width:48pt;height:34.65pt" o:ole="">
             <v:imagedata r:id="rId14" o:title=""/>
           </v:shape>
-          <o:OLEObject Type="Embed" ProgID="Equation.DSMT4" ShapeID="_x0000_i1028" DrawAspect="Content" ObjectID="_1663081802" r:id="rId15"/>
+          <o:OLEObject Type="Embed" ProgID="Equation.DSMT4" ShapeID="_x0000_i1028" DrawAspect="Content" ObjectID="_1665428331" r:id="rId15"/>
         </w:object>
       </w:r>
     </w:p>
@@ -254,7 +254,7 @@
           <v:shape id="_x0000_i1029" type="#_x0000_t75" style="width:40.65pt;height:21pt" o:ole="">
             <v:imagedata r:id="rId16" o:title=""/>
           </v:shape>
-          <o:OLEObject Type="Embed" ProgID="Equation.DSMT4" ShapeID="_x0000_i1029" DrawAspect="Content" ObjectID="_1663081803" r:id="rId17"/>
+          <o:OLEObject Type="Embed" ProgID="Equation.DSMT4" ShapeID="_x0000_i1029" DrawAspect="Content" ObjectID="_1665428332" r:id="rId17"/>
         </w:object>
       </w:r>
     </w:p>
@@ -281,7 +281,7 @@
           <v:shape id="_x0000_i1030" type="#_x0000_t75" style="width:51.65pt;height:15.65pt" o:ole="">
             <v:imagedata r:id="rId18" o:title=""/>
           </v:shape>
-          <o:OLEObject Type="Embed" ProgID="Equation.DSMT4" ShapeID="_x0000_i1030" DrawAspect="Content" ObjectID="_1663081804" r:id="rId19"/>
+          <o:OLEObject Type="Embed" ProgID="Equation.DSMT4" ShapeID="_x0000_i1030" DrawAspect="Content" ObjectID="_1665428333" r:id="rId19"/>
         </w:object>
       </w:r>
     </w:p>
@@ -303,7 +303,7 @@
           <v:shape id="_x0000_i1031" type="#_x0000_t75" style="width:52.35pt;height:14.35pt" o:ole="">
             <v:imagedata r:id="rId20" o:title=""/>
           </v:shape>
-          <o:OLEObject Type="Embed" ProgID="Equation.DSMT4" ShapeID="_x0000_i1031" DrawAspect="Content" ObjectID="_1663081805" r:id="rId21"/>
+          <o:OLEObject Type="Embed" ProgID="Equation.DSMT4" ShapeID="_x0000_i1031" DrawAspect="Content" ObjectID="_1665428334" r:id="rId21"/>
         </w:object>
       </w:r>
     </w:p>
@@ -324,7 +324,7 @@
           <v:shape id="_x0000_i1032" type="#_x0000_t75" style="width:37.65pt;height:27.65pt" o:ole="">
             <v:imagedata r:id="rId22" o:title=""/>
           </v:shape>
-          <o:OLEObject Type="Embed" ProgID="Equation.DSMT4" ShapeID="_x0000_i1032" DrawAspect="Content" ObjectID="_1663081806" r:id="rId23"/>
+          <o:OLEObject Type="Embed" ProgID="Equation.DSMT4" ShapeID="_x0000_i1032" DrawAspect="Content" ObjectID="_1665428335" r:id="rId23"/>
         </w:object>
       </w:r>
     </w:p>
@@ -346,7 +346,7 @@
           <v:shape id="_x0000_i1033" type="#_x0000_t75" style="width:27pt;height:16.65pt" o:ole="">
             <v:imagedata r:id="rId24" o:title=""/>
           </v:shape>
-          <o:OLEObject Type="Embed" ProgID="Equation.DSMT4" ShapeID="_x0000_i1033" DrawAspect="Content" ObjectID="_1663081807" r:id="rId25"/>
+          <o:OLEObject Type="Embed" ProgID="Equation.DSMT4" ShapeID="_x0000_i1033" DrawAspect="Content" ObjectID="_1665428336" r:id="rId25"/>
         </w:object>
       </w:r>
     </w:p>
@@ -378,13 +378,13 @@
       </w:r>
       <w:r>
         <w:rPr>
-          <w:position w:val="-10"/>
-        </w:rPr>
-        <w:object w:dxaOrig="940" w:dyaOrig="380" w14:anchorId="6229FB5A">
-          <v:shape id="_x0000_i1034" type="#_x0000_t75" style="width:48pt;height:19.35pt" o:ole="">
+          <w:position w:val="-18"/>
+        </w:rPr>
+        <w:object w:dxaOrig="940" w:dyaOrig="480" w14:anchorId="6229FB5A">
+          <v:shape id="_x0000_i1413" type="#_x0000_t75" style="width:48pt;height:24.35pt" o:ole="">
             <v:imagedata r:id="rId26" o:title=""/>
           </v:shape>
-          <o:OLEObject Type="Embed" ProgID="Equation.DSMT4" ShapeID="_x0000_i1034" DrawAspect="Content" ObjectID="_1663081808" r:id="rId27"/>
+          <o:OLEObject Type="Embed" ProgID="Equation.DSMT4" ShapeID="_x0000_i1413" DrawAspect="Content" ObjectID="_1665428337" r:id="rId27"/>
         </w:object>
       </w:r>
       <w:r>
@@ -395,10 +395,10 @@
           <w:position w:val="-14"/>
         </w:rPr>
         <w:object w:dxaOrig="859" w:dyaOrig="400" w14:anchorId="7F9CA527">
-          <v:shape id="_x0000_i1035" type="#_x0000_t75" style="width:42.65pt;height:19.65pt" o:ole="">
+          <v:shape id="_x0000_i1411" type="#_x0000_t75" style="width:42.65pt;height:19.65pt" o:ole="">
             <v:imagedata r:id="rId28" o:title=""/>
           </v:shape>
-          <o:OLEObject Type="Embed" ProgID="Equation.DSMT4" ShapeID="_x0000_i1035" DrawAspect="Content" ObjectID="_1663081809" r:id="rId29"/>
+          <o:OLEObject Type="Embed" ProgID="Equation.DSMT4" ShapeID="_x0000_i1411" DrawAspect="Content" ObjectID="_1665428338" r:id="rId29"/>
         </w:object>
       </w:r>
       <w:r>
@@ -446,7 +446,7 @@
           <v:shape id="_x0000_i1036" type="#_x0000_t75" style="width:57.65pt;height:27.65pt" o:ole="">
             <v:imagedata r:id="rId30" o:title=""/>
           </v:shape>
-          <o:OLEObject Type="Embed" ProgID="Equation.DSMT4" ShapeID="_x0000_i1036" DrawAspect="Content" ObjectID="_1663081810" r:id="rId31"/>
+          <o:OLEObject Type="Embed" ProgID="Equation.DSMT4" ShapeID="_x0000_i1036" DrawAspect="Content" ObjectID="_1665428339" r:id="rId31"/>
         </w:object>
       </w:r>
       <w:r>
@@ -492,7 +492,7 @@
           <v:shape id="_x0000_i1037" type="#_x0000_t75" style="width:78pt;height:24pt" o:ole="">
             <v:imagedata r:id="rId32" o:title=""/>
           </v:shape>
-          <o:OLEObject Type="Embed" ProgID="Equation.DSMT4" ShapeID="_x0000_i1037" DrawAspect="Content" ObjectID="_1663081811" r:id="rId33"/>
+          <o:OLEObject Type="Embed" ProgID="Equation.DSMT4" ShapeID="_x0000_i1037" DrawAspect="Content" ObjectID="_1665428340" r:id="rId33"/>
         </w:object>
       </w:r>
     </w:p>
@@ -513,7 +513,7 @@
           <v:shape id="_x0000_i1038" type="#_x0000_t75" style="width:1in;height:34.65pt" o:ole="">
             <v:imagedata r:id="rId34" o:title=""/>
           </v:shape>
-          <o:OLEObject Type="Embed" ProgID="Equation.DSMT4" ShapeID="_x0000_i1038" DrawAspect="Content" ObjectID="_1663081812" r:id="rId35"/>
+          <o:OLEObject Type="Embed" ProgID="Equation.DSMT4" ShapeID="_x0000_i1038" DrawAspect="Content" ObjectID="_1665428341" r:id="rId35"/>
         </w:object>
       </w:r>
     </w:p>
@@ -534,7 +534,7 @@
           <v:shape id="_x0000_i1039" type="#_x0000_t75" style="width:23.35pt;height:16.65pt" o:ole="">
             <v:imagedata r:id="rId36" o:title=""/>
           </v:shape>
-          <o:OLEObject Type="Embed" ProgID="Equation.DSMT4" ShapeID="_x0000_i1039" DrawAspect="Content" ObjectID="_1663081813" r:id="rId37"/>
+          <o:OLEObject Type="Embed" ProgID="Equation.DSMT4" ShapeID="_x0000_i1039" DrawAspect="Content" ObjectID="_1665428342" r:id="rId37"/>
         </w:object>
       </w:r>
     </w:p>
@@ -562,7 +562,7 @@
           <v:shape id="_x0000_i1040" type="#_x0000_t75" style="width:77pt;height:24pt" o:ole="">
             <v:imagedata r:id="rId38" o:title=""/>
           </v:shape>
-          <o:OLEObject Type="Embed" ProgID="Equation.DSMT4" ShapeID="_x0000_i1040" DrawAspect="Content" ObjectID="_1663081814" r:id="rId39"/>
+          <o:OLEObject Type="Embed" ProgID="Equation.DSMT4" ShapeID="_x0000_i1040" DrawAspect="Content" ObjectID="_1665428343" r:id="rId39"/>
         </w:object>
       </w:r>
     </w:p>
@@ -583,7 +583,7 @@
           <v:shape id="_x0000_i1041" type="#_x0000_t75" style="width:63.65pt;height:34.65pt" o:ole="">
             <v:imagedata r:id="rId40" o:title=""/>
           </v:shape>
-          <o:OLEObject Type="Embed" ProgID="Equation.DSMT4" ShapeID="_x0000_i1041" DrawAspect="Content" ObjectID="_1663081815" r:id="rId41"/>
+          <o:OLEObject Type="Embed" ProgID="Equation.DSMT4" ShapeID="_x0000_i1041" DrawAspect="Content" ObjectID="_1665428344" r:id="rId41"/>
         </w:object>
       </w:r>
     </w:p>
@@ -605,7 +605,7 @@
           <v:shape id="_x0000_i1042" type="#_x0000_t75" style="width:30pt;height:16.65pt" o:ole="">
             <v:imagedata r:id="rId42" o:title=""/>
           </v:shape>
-          <o:OLEObject Type="Embed" ProgID="Equation.DSMT4" ShapeID="_x0000_i1042" DrawAspect="Content" ObjectID="_1663081816" r:id="rId43"/>
+          <o:OLEObject Type="Embed" ProgID="Equation.DSMT4" ShapeID="_x0000_i1042" DrawAspect="Content" ObjectID="_1665428345" r:id="rId43"/>
         </w:object>
       </w:r>
     </w:p>
@@ -638,7 +638,7 @@
           <v:shape id="_x0000_i1043" type="#_x0000_t75" style="width:37.65pt;height:15.65pt" o:ole="">
             <v:imagedata r:id="rId44" o:title=""/>
           </v:shape>
-          <o:OLEObject Type="Embed" ProgID="Equation.DSMT4" ShapeID="_x0000_i1043" DrawAspect="Content" ObjectID="_1663081817" r:id="rId45"/>
+          <o:OLEObject Type="Embed" ProgID="Equation.DSMT4" ShapeID="_x0000_i1043" DrawAspect="Content" ObjectID="_1665428346" r:id="rId45"/>
         </w:object>
       </w:r>
       <w:r>
@@ -652,7 +652,7 @@
           <v:shape id="_x0000_i1044" type="#_x0000_t75" style="width:57.65pt;height:27.65pt" o:ole="">
             <v:imagedata r:id="rId46" o:title=""/>
           </v:shape>
-          <o:OLEObject Type="Embed" ProgID="Equation.DSMT4" ShapeID="_x0000_i1044" DrawAspect="Content" ObjectID="_1663081818" r:id="rId47"/>
+          <o:OLEObject Type="Embed" ProgID="Equation.DSMT4" ShapeID="_x0000_i1044" DrawAspect="Content" ObjectID="_1665428347" r:id="rId47"/>
         </w:object>
       </w:r>
       <w:r>
@@ -715,7 +715,7 @@
           <v:shape id="_x0000_i1045" type="#_x0000_t75" style="width:48.65pt;height:15.65pt" o:ole="">
             <v:imagedata r:id="rId48" o:title=""/>
           </v:shape>
-          <o:OLEObject Type="Embed" ProgID="Equation.DSMT4" ShapeID="_x0000_i1045" DrawAspect="Content" ObjectID="_1663081819" r:id="rId49"/>
+          <o:OLEObject Type="Embed" ProgID="Equation.DSMT4" ShapeID="_x0000_i1045" DrawAspect="Content" ObjectID="_1665428348" r:id="rId49"/>
         </w:object>
       </w:r>
       <w:r>
@@ -762,7 +762,7 @@
           <v:shape id="_x0000_i1046" type="#_x0000_t75" style="width:69.65pt;height:14.35pt" o:ole="">
             <v:imagedata r:id="rId50" o:title=""/>
           </v:shape>
-          <o:OLEObject Type="Embed" ProgID="Equation.DSMT4" ShapeID="_x0000_i1046" DrawAspect="Content" ObjectID="_1663081820" r:id="rId51"/>
+          <o:OLEObject Type="Embed" ProgID="Equation.DSMT4" ShapeID="_x0000_i1046" DrawAspect="Content" ObjectID="_1665428349" r:id="rId51"/>
         </w:object>
       </w:r>
     </w:p>
@@ -783,7 +783,7 @@
           <v:shape id="_x0000_i1047" type="#_x0000_t75" style="width:33.65pt;height:15.65pt" o:ole="">
             <v:imagedata r:id="rId52" o:title=""/>
           </v:shape>
-          <o:OLEObject Type="Embed" ProgID="Equation.DSMT4" ShapeID="_x0000_i1047" DrawAspect="Content" ObjectID="_1663081821" r:id="rId53"/>
+          <o:OLEObject Type="Embed" ProgID="Equation.DSMT4" ShapeID="_x0000_i1047" DrawAspect="Content" ObjectID="_1665428350" r:id="rId53"/>
         </w:object>
       </w:r>
     </w:p>
@@ -805,7 +805,7 @@
           <v:shape id="_x0000_i1048" type="#_x0000_t75" style="width:27pt;height:17.35pt" o:ole="">
             <v:imagedata r:id="rId54" o:title=""/>
           </v:shape>
-          <o:OLEObject Type="Embed" ProgID="Equation.DSMT4" ShapeID="_x0000_i1048" DrawAspect="Content" ObjectID="_1663081822" r:id="rId55"/>
+          <o:OLEObject Type="Embed" ProgID="Equation.DSMT4" ShapeID="_x0000_i1048" DrawAspect="Content" ObjectID="_1665428351" r:id="rId55"/>
         </w:object>
       </w:r>
     </w:p>
@@ -826,7 +826,7 @@
           <v:shape id="_x0000_i1049" type="#_x0000_t75" style="width:67.35pt;height:15.65pt" o:ole="">
             <v:imagedata r:id="rId56" o:title=""/>
           </v:shape>
-          <o:OLEObject Type="Embed" ProgID="Equation.DSMT4" ShapeID="_x0000_i1049" DrawAspect="Content" ObjectID="_1663081823" r:id="rId57"/>
+          <o:OLEObject Type="Embed" ProgID="Equation.DSMT4" ShapeID="_x0000_i1049" DrawAspect="Content" ObjectID="_1665428352" r:id="rId57"/>
         </w:object>
       </w:r>
     </w:p>
@@ -847,7 +847,7 @@
           <v:shape id="_x0000_i1050" type="#_x0000_t75" style="width:37.65pt;height:15.65pt" o:ole="">
             <v:imagedata r:id="rId58" o:title=""/>
           </v:shape>
-          <o:OLEObject Type="Embed" ProgID="Equation.DSMT4" ShapeID="_x0000_i1050" DrawAspect="Content" ObjectID="_1663081824" r:id="rId59"/>
+          <o:OLEObject Type="Embed" ProgID="Equation.DSMT4" ShapeID="_x0000_i1050" DrawAspect="Content" ObjectID="_1665428353" r:id="rId59"/>
         </w:object>
       </w:r>
     </w:p>
@@ -869,7 +869,7 @@
           <v:shape id="_x0000_i1051" type="#_x0000_t75" style="width:30.65pt;height:17.35pt" o:ole="">
             <v:imagedata r:id="rId60" o:title=""/>
           </v:shape>
-          <o:OLEObject Type="Embed" ProgID="Equation.DSMT4" ShapeID="_x0000_i1051" DrawAspect="Content" ObjectID="_1663081825" r:id="rId61"/>
+          <o:OLEObject Type="Embed" ProgID="Equation.DSMT4" ShapeID="_x0000_i1051" DrawAspect="Content" ObjectID="_1665428354" r:id="rId61"/>
         </w:object>
       </w:r>
     </w:p>
@@ -902,7 +902,7 @@
           <v:shape id="_x0000_i1052" type="#_x0000_t75" style="width:48.65pt;height:15.65pt" o:ole="">
             <v:imagedata r:id="rId48" o:title=""/>
           </v:shape>
-          <o:OLEObject Type="Embed" ProgID="Equation.DSMT4" ShapeID="_x0000_i1052" DrawAspect="Content" ObjectID="_1663081826" r:id="rId62"/>
+          <o:OLEObject Type="Embed" ProgID="Equation.DSMT4" ShapeID="_x0000_i1052" DrawAspect="Content" ObjectID="_1665428355" r:id="rId62"/>
         </w:object>
       </w:r>
       <w:r>
@@ -919,7 +919,7 @@
           <v:shape id="_x0000_i1053" type="#_x0000_t75" style="width:42.65pt;height:19.65pt" o:ole="">
             <v:imagedata r:id="rId63" o:title=""/>
           </v:shape>
-          <o:OLEObject Type="Embed" ProgID="Equation.DSMT4" ShapeID="_x0000_i1053" DrawAspect="Content" ObjectID="_1663081827" r:id="rId64"/>
+          <o:OLEObject Type="Embed" ProgID="Equation.DSMT4" ShapeID="_x0000_i1053" DrawAspect="Content" ObjectID="_1665428356" r:id="rId64"/>
         </w:object>
       </w:r>
       <w:r>
@@ -966,7 +966,7 @@
           <v:shape id="_x0000_i1054" type="#_x0000_t75" style="width:44.35pt;height:20.35pt" o:ole="">
             <v:imagedata r:id="rId65" o:title=""/>
           </v:shape>
-          <o:OLEObject Type="Embed" ProgID="Equation.DSMT4" ShapeID="_x0000_i1054" DrawAspect="Content" ObjectID="_1663081828" r:id="rId66"/>
+          <o:OLEObject Type="Embed" ProgID="Equation.DSMT4" ShapeID="_x0000_i1054" DrawAspect="Content" ObjectID="_1665428357" r:id="rId66"/>
         </w:object>
       </w:r>
     </w:p>
@@ -1005,7 +1005,7 @@
           <v:shape id="_x0000_i1055" type="#_x0000_t75" style="width:66pt;height:14.35pt" o:ole="">
             <v:imagedata r:id="rId67" o:title=""/>
           </v:shape>
-          <o:OLEObject Type="Embed" ProgID="Equation.DSMT4" ShapeID="_x0000_i1055" DrawAspect="Content" ObjectID="_1663081829" r:id="rId68"/>
+          <o:OLEObject Type="Embed" ProgID="Equation.DSMT4" ShapeID="_x0000_i1055" DrawAspect="Content" ObjectID="_1665428358" r:id="rId68"/>
         </w:object>
       </w:r>
     </w:p>
@@ -1027,7 +1027,7 @@
           <v:shape id="_x0000_i1056" type="#_x0000_t75" style="width:39pt;height:25.65pt" o:ole="">
             <v:imagedata r:id="rId69" o:title=""/>
           </v:shape>
-          <o:OLEObject Type="Embed" ProgID="Equation.DSMT4" ShapeID="_x0000_i1056" DrawAspect="Content" ObjectID="_1663081830" r:id="rId70"/>
+          <o:OLEObject Type="Embed" ProgID="Equation.DSMT4" ShapeID="_x0000_i1056" DrawAspect="Content" ObjectID="_1665428359" r:id="rId70"/>
         </w:object>
       </w:r>
     </w:p>
@@ -1050,7 +1050,7 @@
           <v:shape id="_x0000_i1057" type="#_x0000_t75" style="width:27pt;height:17.35pt" o:ole="">
             <v:imagedata r:id="rId71" o:title=""/>
           </v:shape>
-          <o:OLEObject Type="Embed" ProgID="Equation.DSMT4" ShapeID="_x0000_i1057" DrawAspect="Content" ObjectID="_1663081831" r:id="rId72"/>
+          <o:OLEObject Type="Embed" ProgID="Equation.DSMT4" ShapeID="_x0000_i1057" DrawAspect="Content" ObjectID="_1665428360" r:id="rId72"/>
         </w:object>
       </w:r>
     </w:p>
@@ -1066,7 +1066,7 @@
           <v:shape id="_x0000_i1058" type="#_x0000_t75" style="width:63.65pt;height:15.65pt" o:ole="">
             <v:imagedata r:id="rId73" o:title=""/>
           </v:shape>
-          <o:OLEObject Type="Embed" ProgID="Equation.DSMT4" ShapeID="_x0000_i1058" DrawAspect="Content" ObjectID="_1663081832" r:id="rId74"/>
+          <o:OLEObject Type="Embed" ProgID="Equation.DSMT4" ShapeID="_x0000_i1058" DrawAspect="Content" ObjectID="_1665428361" r:id="rId74"/>
         </w:object>
       </w:r>
     </w:p>
@@ -1088,7 +1088,7 @@
           <v:shape id="_x0000_i1059" type="#_x0000_t75" style="width:35.35pt;height:27.65pt" o:ole="">
             <v:imagedata r:id="rId75" o:title=""/>
           </v:shape>
-          <o:OLEObject Type="Embed" ProgID="Equation.DSMT4" ShapeID="_x0000_i1059" DrawAspect="Content" ObjectID="_1663081833" r:id="rId76"/>
+          <o:OLEObject Type="Embed" ProgID="Equation.DSMT4" ShapeID="_x0000_i1059" DrawAspect="Content" ObjectID="_1665428362" r:id="rId76"/>
         </w:object>
       </w:r>
     </w:p>
@@ -1111,7 +1111,7 @@
           <v:shape id="_x0000_i1060" type="#_x0000_t75" style="width:33pt;height:21pt" o:ole="">
             <v:imagedata r:id="rId77" o:title=""/>
           </v:shape>
-          <o:OLEObject Type="Embed" ProgID="Equation.DSMT4" ShapeID="_x0000_i1060" DrawAspect="Content" ObjectID="_1663081834" r:id="rId78"/>
+          <o:OLEObject Type="Embed" ProgID="Equation.DSMT4" ShapeID="_x0000_i1060" DrawAspect="Content" ObjectID="_1665428363" r:id="rId78"/>
         </w:object>
       </w:r>
     </w:p>
@@ -1144,7 +1144,7 @@
           <v:shape id="_x0000_i1061" type="#_x0000_t75" style="width:44.35pt;height:20.35pt" o:ole="">
             <v:imagedata r:id="rId65" o:title=""/>
           </v:shape>
-          <o:OLEObject Type="Embed" ProgID="Equation.DSMT4" ShapeID="_x0000_i1061" DrawAspect="Content" ObjectID="_1663081835" r:id="rId79"/>
+          <o:OLEObject Type="Embed" ProgID="Equation.DSMT4" ShapeID="_x0000_i1061" DrawAspect="Content" ObjectID="_1665428364" r:id="rId79"/>
         </w:object>
       </w:r>
       <w:r>
@@ -1161,7 +1161,7 @@
           <v:shape id="_x0000_i1062" type="#_x0000_t75" style="width:39pt;height:24pt" o:ole="">
             <v:imagedata r:id="rId80" o:title=""/>
           </v:shape>
-          <o:OLEObject Type="Embed" ProgID="Equation.DSMT4" ShapeID="_x0000_i1062" DrawAspect="Content" ObjectID="_1663081836" r:id="rId81"/>
+          <o:OLEObject Type="Embed" ProgID="Equation.DSMT4" ShapeID="_x0000_i1062" DrawAspect="Content" ObjectID="_1665428365" r:id="rId81"/>
         </w:object>
       </w:r>
       <w:r>
@@ -1211,7 +1211,7 @@
           <v:shape id="_x0000_i1063" type="#_x0000_t75" style="width:69pt;height:24pt" o:ole="">
             <v:imagedata r:id="rId82" o:title=""/>
           </v:shape>
-          <o:OLEObject Type="Embed" ProgID="Equation.DSMT4" ShapeID="_x0000_i1063" DrawAspect="Content" ObjectID="_1663081837" r:id="rId83"/>
+          <o:OLEObject Type="Embed" ProgID="Equation.DSMT4" ShapeID="_x0000_i1063" DrawAspect="Content" ObjectID="_1665428366" r:id="rId83"/>
         </w:object>
       </w:r>
     </w:p>
@@ -1247,7 +1247,7 @@
           <v:shape id="_x0000_i1064" type="#_x0000_t75" style="width:93.65pt;height:21pt" o:ole="">
             <v:imagedata r:id="rId84" o:title=""/>
           </v:shape>
-          <o:OLEObject Type="Embed" ProgID="Equation.DSMT4" ShapeID="_x0000_i1064" DrawAspect="Content" ObjectID="_1663081838" r:id="rId85"/>
+          <o:OLEObject Type="Embed" ProgID="Equation.DSMT4" ShapeID="_x0000_i1064" DrawAspect="Content" ObjectID="_1665428367" r:id="rId85"/>
         </w:object>
       </w:r>
     </w:p>
@@ -1272,7 +1272,7 @@
           <v:shape id="_x0000_i1065" type="#_x0000_t75" style="width:65.35pt;height:32.35pt" o:ole="">
             <v:imagedata r:id="rId86" o:title=""/>
           </v:shape>
-          <o:OLEObject Type="Embed" ProgID="Equation.DSMT4" ShapeID="_x0000_i1065" DrawAspect="Content" ObjectID="_1663081839" r:id="rId87"/>
+          <o:OLEObject Type="Embed" ProgID="Equation.DSMT4" ShapeID="_x0000_i1065" DrawAspect="Content" ObjectID="_1665428368" r:id="rId87"/>
         </w:object>
       </w:r>
     </w:p>
@@ -1301,7 +1301,7 @@
           <v:shape id="_x0000_i1066" type="#_x0000_t75" style="width:30.65pt;height:17.35pt" o:ole="">
             <v:imagedata r:id="rId88" o:title=""/>
           </v:shape>
-          <o:OLEObject Type="Embed" ProgID="Equation.DSMT4" ShapeID="_x0000_i1066" DrawAspect="Content" ObjectID="_1663081840" r:id="rId89"/>
+          <o:OLEObject Type="Embed" ProgID="Equation.DSMT4" ShapeID="_x0000_i1066" DrawAspect="Content" ObjectID="_1665428369" r:id="rId89"/>
         </w:object>
       </w:r>
       <w:r>
@@ -1324,7 +1324,7 @@
           <v:shape id="_x0000_i1067" type="#_x0000_t75" style="width:93pt;height:21pt" o:ole="">
             <v:imagedata r:id="rId90" o:title=""/>
           </v:shape>
-          <o:OLEObject Type="Embed" ProgID="Equation.DSMT4" ShapeID="_x0000_i1067" DrawAspect="Content" ObjectID="_1663081841" r:id="rId91"/>
+          <o:OLEObject Type="Embed" ProgID="Equation.DSMT4" ShapeID="_x0000_i1067" DrawAspect="Content" ObjectID="_1665428370" r:id="rId91"/>
         </w:object>
       </w:r>
     </w:p>
@@ -1351,7 +1351,7 @@
           <v:shape id="_x0000_i1068" type="#_x0000_t75" style="width:57pt;height:32.35pt" o:ole="">
             <v:imagedata r:id="rId92" o:title=""/>
           </v:shape>
-          <o:OLEObject Type="Embed" ProgID="Equation.DSMT4" ShapeID="_x0000_i1068" DrawAspect="Content" ObjectID="_1663081842" r:id="rId93"/>
+          <o:OLEObject Type="Embed" ProgID="Equation.DSMT4" ShapeID="_x0000_i1068" DrawAspect="Content" ObjectID="_1665428371" r:id="rId93"/>
         </w:object>
       </w:r>
     </w:p>
@@ -1381,7 +1381,7 @@
           <v:shape id="_x0000_i1069" type="#_x0000_t75" style="width:24pt;height:17.35pt" o:ole="">
             <v:imagedata r:id="rId94" o:title=""/>
           </v:shape>
-          <o:OLEObject Type="Embed" ProgID="Equation.DSMT4" ShapeID="_x0000_i1069" DrawAspect="Content" ObjectID="_1663081843" r:id="rId95"/>
+          <o:OLEObject Type="Embed" ProgID="Equation.DSMT4" ShapeID="_x0000_i1069" DrawAspect="Content" ObjectID="_1665428372" r:id="rId95"/>
         </w:object>
       </w:r>
       <w:r>
@@ -1420,7 +1420,7 @@
           <v:shape id="_x0000_i1070" type="#_x0000_t75" style="width:69pt;height:24pt" o:ole="">
             <v:imagedata r:id="rId82" o:title=""/>
           </v:shape>
-          <o:OLEObject Type="Embed" ProgID="Equation.DSMT4" ShapeID="_x0000_i1070" DrawAspect="Content" ObjectID="_1663081844" r:id="rId96"/>
+          <o:OLEObject Type="Embed" ProgID="Equation.DSMT4" ShapeID="_x0000_i1070" DrawAspect="Content" ObjectID="_1665428373" r:id="rId96"/>
         </w:object>
       </w:r>
       <w:r>
@@ -1434,7 +1434,7 @@
           <v:shape id="_x0000_i1071" type="#_x0000_t75" style="width:36pt;height:19.65pt" o:ole="">
             <v:imagedata r:id="rId97" o:title=""/>
           </v:shape>
-          <o:OLEObject Type="Embed" ProgID="Equation.DSMT4" ShapeID="_x0000_i1071" DrawAspect="Content" ObjectID="_1663081845" r:id="rId98"/>
+          <o:OLEObject Type="Embed" ProgID="Equation.DSMT4" ShapeID="_x0000_i1071" DrawAspect="Content" ObjectID="_1665428374" r:id="rId98"/>
         </w:object>
       </w:r>
       <w:r>
@@ -1481,7 +1481,7 @@
           <v:shape id="_x0000_i1072" type="#_x0000_t75" style="width:60.65pt;height:27.65pt" o:ole="">
             <v:imagedata r:id="rId99" o:title=""/>
           </v:shape>
-          <o:OLEObject Type="Embed" ProgID="Equation.DSMT4" ShapeID="_x0000_i1072" DrawAspect="Content" ObjectID="_1663081846" r:id="rId100"/>
+          <o:OLEObject Type="Embed" ProgID="Equation.DSMT4" ShapeID="_x0000_i1072" DrawAspect="Content" ObjectID="_1665428375" r:id="rId100"/>
         </w:object>
       </w:r>
     </w:p>
@@ -1520,7 +1520,7 @@
           <v:shape id="_x0000_i1073" type="#_x0000_t75" style="width:87.65pt;height:27.65pt" o:ole="">
             <v:imagedata r:id="rId101" o:title=""/>
           </v:shape>
-          <o:OLEObject Type="Embed" ProgID="Equation.DSMT4" ShapeID="_x0000_i1073" DrawAspect="Content" ObjectID="_1663081847" r:id="rId102"/>
+          <o:OLEObject Type="Embed" ProgID="Equation.DSMT4" ShapeID="_x0000_i1073" DrawAspect="Content" ObjectID="_1665428376" r:id="rId102"/>
         </w:object>
       </w:r>
     </w:p>
@@ -1545,7 +1545,7 @@
           <v:shape id="_x0000_i1074" type="#_x0000_t75" style="width:63pt;height:36pt" o:ole="">
             <v:imagedata r:id="rId103" o:title=""/>
           </v:shape>
-          <o:OLEObject Type="Embed" ProgID="Equation.DSMT4" ShapeID="_x0000_i1074" DrawAspect="Content" ObjectID="_1663081848" r:id="rId104"/>
+          <o:OLEObject Type="Embed" ProgID="Equation.DSMT4" ShapeID="_x0000_i1074" DrawAspect="Content" ObjectID="_1665428377" r:id="rId104"/>
         </w:object>
       </w:r>
     </w:p>
@@ -1574,7 +1574,7 @@
           <v:shape id="_x0000_i1075" type="#_x0000_t75" style="width:26.35pt;height:17.35pt" o:ole="">
             <v:imagedata r:id="rId105" o:title=""/>
           </v:shape>
-          <o:OLEObject Type="Embed" ProgID="Equation.DSMT4" ShapeID="_x0000_i1075" DrawAspect="Content" ObjectID="_1663081849" r:id="rId106"/>
+          <o:OLEObject Type="Embed" ProgID="Equation.DSMT4" ShapeID="_x0000_i1075" DrawAspect="Content" ObjectID="_1665428378" r:id="rId106"/>
         </w:object>
       </w:r>
       <w:r>
@@ -1599,7 +1599,7 @@
           <v:shape id="_x0000_i1076" type="#_x0000_t75" style="width:87pt;height:27.65pt" o:ole="">
             <v:imagedata r:id="rId107" o:title=""/>
           </v:shape>
-          <o:OLEObject Type="Embed" ProgID="Equation.DSMT4" ShapeID="_x0000_i1076" DrawAspect="Content" ObjectID="_1663081850" r:id="rId108"/>
+          <o:OLEObject Type="Embed" ProgID="Equation.DSMT4" ShapeID="_x0000_i1076" DrawAspect="Content" ObjectID="_1665428379" r:id="rId108"/>
         </w:object>
       </w:r>
     </w:p>
@@ -1624,7 +1624,7 @@
           <v:shape id="_x0000_i1077" type="#_x0000_t75" style="width:60pt;height:27.65pt" o:ole="">
             <v:imagedata r:id="rId109" o:title=""/>
           </v:shape>
-          <o:OLEObject Type="Embed" ProgID="Equation.DSMT4" ShapeID="_x0000_i1077" DrawAspect="Content" ObjectID="_1663081851" r:id="rId110"/>
+          <o:OLEObject Type="Embed" ProgID="Equation.DSMT4" ShapeID="_x0000_i1077" DrawAspect="Content" ObjectID="_1665428380" r:id="rId110"/>
         </w:object>
       </w:r>
     </w:p>
@@ -1654,7 +1654,7 @@
           <v:shape id="_x0000_i1078" type="#_x0000_t75" style="width:47.35pt;height:20.35pt" o:ole="">
             <v:imagedata r:id="rId111" o:title=""/>
           </v:shape>
-          <o:OLEObject Type="Embed" ProgID="Equation.DSMT4" ShapeID="_x0000_i1078" DrawAspect="Content" ObjectID="_1663081852" r:id="rId112"/>
+          <o:OLEObject Type="Embed" ProgID="Equation.DSMT4" ShapeID="_x0000_i1078" DrawAspect="Content" ObjectID="_1665428381" r:id="rId112"/>
         </w:object>
       </w:r>
       <w:r>
@@ -1693,7 +1693,7 @@
           <v:shape id="_x0000_i1079" type="#_x0000_t75" style="width:60.65pt;height:27.65pt" o:ole="">
             <v:imagedata r:id="rId99" o:title=""/>
           </v:shape>
-          <o:OLEObject Type="Embed" ProgID="Equation.DSMT4" ShapeID="_x0000_i1079" DrawAspect="Content" ObjectID="_1663081853" r:id="rId113"/>
+          <o:OLEObject Type="Embed" ProgID="Equation.DSMT4" ShapeID="_x0000_i1079" DrawAspect="Content" ObjectID="_1665428382" r:id="rId113"/>
         </w:object>
       </w:r>
       <w:r>
@@ -1707,7 +1707,7 @@
           <v:shape id="_x0000_i1080" type="#_x0000_t75" style="width:57.65pt;height:24pt" o:ole="">
             <v:imagedata r:id="rId114" o:title=""/>
           </v:shape>
-          <o:OLEObject Type="Embed" ProgID="Equation.DSMT4" ShapeID="_x0000_i1080" DrawAspect="Content" ObjectID="_1663081854" r:id="rId115"/>
+          <o:OLEObject Type="Embed" ProgID="Equation.DSMT4" ShapeID="_x0000_i1080" DrawAspect="Content" ObjectID="_1665428383" r:id="rId115"/>
         </w:object>
       </w:r>
       <w:r>
@@ -1757,7 +1757,7 @@
           <v:shape id="_x0000_i1081" type="#_x0000_t75" style="width:49.65pt;height:27.65pt" o:ole="">
             <v:imagedata r:id="rId116" o:title=""/>
           </v:shape>
-          <o:OLEObject Type="Embed" ProgID="Equation.DSMT4" ShapeID="_x0000_i1081" DrawAspect="Content" ObjectID="_1663081855" r:id="rId117"/>
+          <o:OLEObject Type="Embed" ProgID="Equation.DSMT4" ShapeID="_x0000_i1081" DrawAspect="Content" ObjectID="_1665428384" r:id="rId117"/>
         </w:object>
       </w:r>
     </w:p>
@@ -1796,7 +1796,7 @@
           <v:shape id="_x0000_i1082" type="#_x0000_t75" style="width:78pt;height:27.65pt" o:ole="">
             <v:imagedata r:id="rId118" o:title=""/>
           </v:shape>
-          <o:OLEObject Type="Embed" ProgID="Equation.DSMT4" ShapeID="_x0000_i1082" DrawAspect="Content" ObjectID="_1663081856" r:id="rId119"/>
+          <o:OLEObject Type="Embed" ProgID="Equation.DSMT4" ShapeID="_x0000_i1082" DrawAspect="Content" ObjectID="_1665428385" r:id="rId119"/>
         </w:object>
       </w:r>
     </w:p>
@@ -1821,7 +1821,7 @@
           <v:shape id="_x0000_i1083" type="#_x0000_t75" style="width:63pt;height:36pt" o:ole="">
             <v:imagedata r:id="rId120" o:title=""/>
           </v:shape>
-          <o:OLEObject Type="Embed" ProgID="Equation.DSMT4" ShapeID="_x0000_i1083" DrawAspect="Content" ObjectID="_1663081857" r:id="rId121"/>
+          <o:OLEObject Type="Embed" ProgID="Equation.DSMT4" ShapeID="_x0000_i1083" DrawAspect="Content" ObjectID="_1665428386" r:id="rId121"/>
         </w:object>
       </w:r>
     </w:p>
@@ -1850,7 +1850,7 @@
           <v:shape id="_x0000_i1084" type="#_x0000_t75" style="width:33.65pt;height:20.35pt" o:ole="">
             <v:imagedata r:id="rId122" o:title=""/>
           </v:shape>
-          <o:OLEObject Type="Embed" ProgID="Equation.DSMT4" ShapeID="_x0000_i1084" DrawAspect="Content" ObjectID="_1663081858" r:id="rId123"/>
+          <o:OLEObject Type="Embed" ProgID="Equation.DSMT4" ShapeID="_x0000_i1084" DrawAspect="Content" ObjectID="_1665428387" r:id="rId123"/>
         </w:object>
       </w:r>
       <w:r>
@@ -1878,7 +1878,7 @@
           <v:shape id="_x0000_i1085" type="#_x0000_t75" style="width:77.35pt;height:27.65pt" o:ole="">
             <v:imagedata r:id="rId124" o:title=""/>
           </v:shape>
-          <o:OLEObject Type="Embed" ProgID="Equation.DSMT4" ShapeID="_x0000_i1085" DrawAspect="Content" ObjectID="_1663081859" r:id="rId125"/>
+          <o:OLEObject Type="Embed" ProgID="Equation.DSMT4" ShapeID="_x0000_i1085" DrawAspect="Content" ObjectID="_1665428388" r:id="rId125"/>
         </w:object>
       </w:r>
     </w:p>
@@ -1903,7 +1903,7 @@
           <v:shape id="_x0000_i1086" type="#_x0000_t75" style="width:51.65pt;height:27.65pt" o:ole="">
             <v:imagedata r:id="rId126" o:title=""/>
           </v:shape>
-          <o:OLEObject Type="Embed" ProgID="Equation.DSMT4" ShapeID="_x0000_i1086" DrawAspect="Content" ObjectID="_1663081860" r:id="rId127"/>
+          <o:OLEObject Type="Embed" ProgID="Equation.DSMT4" ShapeID="_x0000_i1086" DrawAspect="Content" ObjectID="_1665428389" r:id="rId127"/>
         </w:object>
       </w:r>
     </w:p>
@@ -1932,7 +1932,7 @@
           <v:shape id="_x0000_i1087" type="#_x0000_t75" style="width:24pt;height:17.35pt" o:ole="">
             <v:imagedata r:id="rId128" o:title=""/>
           </v:shape>
-          <o:OLEObject Type="Embed" ProgID="Equation.DSMT4" ShapeID="_x0000_i1087" DrawAspect="Content" ObjectID="_1663081861" r:id="rId129"/>
+          <o:OLEObject Type="Embed" ProgID="Equation.DSMT4" ShapeID="_x0000_i1087" DrawAspect="Content" ObjectID="_1665428390" r:id="rId129"/>
         </w:object>
       </w:r>
       <w:r>
@@ -1971,7 +1971,7 @@
           <v:shape id="_x0000_i1088" type="#_x0000_t75" style="width:49.65pt;height:27.65pt" o:ole="">
             <v:imagedata r:id="rId116" o:title=""/>
           </v:shape>
-          <o:OLEObject Type="Embed" ProgID="Equation.DSMT4" ShapeID="_x0000_i1088" DrawAspect="Content" ObjectID="_1663081862" r:id="rId130"/>
+          <o:OLEObject Type="Embed" ProgID="Equation.DSMT4" ShapeID="_x0000_i1088" DrawAspect="Content" ObjectID="_1665428391" r:id="rId130"/>
         </w:object>
       </w:r>
       <w:r>
@@ -1985,7 +1985,7 @@
           <v:shape id="_x0000_i1089" type="#_x0000_t75" style="width:39pt;height:24pt" o:ole="">
             <v:imagedata r:id="rId131" o:title=""/>
           </v:shape>
-          <o:OLEObject Type="Embed" ProgID="Equation.DSMT4" ShapeID="_x0000_i1089" DrawAspect="Content" ObjectID="_1663081863" r:id="rId132"/>
+          <o:OLEObject Type="Embed" ProgID="Equation.DSMT4" ShapeID="_x0000_i1089" DrawAspect="Content" ObjectID="_1665428392" r:id="rId132"/>
         </w:object>
       </w:r>
       <w:r>
@@ -2033,7 +2033,7 @@
           <v:shape id="_x0000_i1090" type="#_x0000_t75" style="width:67.35pt;height:27.65pt" o:ole="">
             <v:imagedata r:id="rId133" o:title=""/>
           </v:shape>
-          <o:OLEObject Type="Embed" ProgID="Equation.DSMT4" ShapeID="_x0000_i1090" DrawAspect="Content" ObjectID="_1663081864" r:id="rId134"/>
+          <o:OLEObject Type="Embed" ProgID="Equation.DSMT4" ShapeID="_x0000_i1090" DrawAspect="Content" ObjectID="_1665428393" r:id="rId134"/>
         </w:object>
       </w:r>
     </w:p>
@@ -2127,7 +2127,7 @@
           <v:shape id="_x0000_i1091" type="#_x0000_t75" style="width:2in;height:26.35pt" o:ole="">
             <v:imagedata r:id="rId136" o:title=""/>
           </v:shape>
-          <o:OLEObject Type="Embed" ProgID="Equation.DSMT4" ShapeID="_x0000_i1091" DrawAspect="Content" ObjectID="_1663081865" r:id="rId137"/>
+          <o:OLEObject Type="Embed" ProgID="Equation.DSMT4" ShapeID="_x0000_i1091" DrawAspect="Content" ObjectID="_1665428394" r:id="rId137"/>
         </w:object>
       </w:r>
     </w:p>
@@ -2143,7 +2143,7 @@
           <v:shape id="_x0000_i1092" type="#_x0000_t75" style="width:54.65pt;height:15.65pt" o:ole="">
             <v:imagedata r:id="rId138" o:title=""/>
           </v:shape>
-          <o:OLEObject Type="Embed" ProgID="Equation.DSMT4" ShapeID="_x0000_i1092" DrawAspect="Content" ObjectID="_1663081866" r:id="rId139"/>
+          <o:OLEObject Type="Embed" ProgID="Equation.DSMT4" ShapeID="_x0000_i1092" DrawAspect="Content" ObjectID="_1665428395" r:id="rId139"/>
         </w:object>
       </w:r>
     </w:p>
@@ -2168,7 +2168,7 @@
           <v:shape id="_x0000_i1093" type="#_x0000_t75" style="width:36.65pt;height:26.35pt" o:ole="">
             <v:imagedata r:id="rId140" o:title=""/>
           </v:shape>
-          <o:OLEObject Type="Embed" ProgID="Equation.DSMT4" ShapeID="_x0000_i1093" DrawAspect="Content" ObjectID="_1663081867" r:id="rId141"/>
+          <o:OLEObject Type="Embed" ProgID="Equation.DSMT4" ShapeID="_x0000_i1093" DrawAspect="Content" ObjectID="_1665428396" r:id="rId141"/>
         </w:object>
       </w:r>
     </w:p>
@@ -2197,7 +2197,7 @@
           <v:shape id="_x0000_i1094" type="#_x0000_t75" style="width:27.65pt;height:29.35pt" o:ole="">
             <v:imagedata r:id="rId142" o:title=""/>
           </v:shape>
-          <o:OLEObject Type="Embed" ProgID="Equation.DSMT4" ShapeID="_x0000_i1094" DrawAspect="Content" ObjectID="_1663081868" r:id="rId143"/>
+          <o:OLEObject Type="Embed" ProgID="Equation.DSMT4" ShapeID="_x0000_i1094" DrawAspect="Content" ObjectID="_1665428397" r:id="rId143"/>
         </w:object>
       </w:r>
       <w:r>
@@ -2222,7 +2222,7 @@
           <v:shape id="_x0000_i1095" type="#_x0000_t75" style="width:54pt;height:15.65pt" o:ole="">
             <v:imagedata r:id="rId144" o:title=""/>
           </v:shape>
-          <o:OLEObject Type="Embed" ProgID="Equation.DSMT4" ShapeID="_x0000_i1095" DrawAspect="Content" ObjectID="_1663081869" r:id="rId145"/>
+          <o:OLEObject Type="Embed" ProgID="Equation.DSMT4" ShapeID="_x0000_i1095" DrawAspect="Content" ObjectID="_1665428398" r:id="rId145"/>
         </w:object>
       </w:r>
     </w:p>
@@ -2244,7 +2244,7 @@
           <v:shape id="_x0000_i1096" type="#_x0000_t75" style="width:36.65pt;height:26.35pt" o:ole="">
             <v:imagedata r:id="rId146" o:title=""/>
           </v:shape>
-          <o:OLEObject Type="Embed" ProgID="Equation.DSMT4" ShapeID="_x0000_i1096" DrawAspect="Content" ObjectID="_1663081870" r:id="rId147"/>
+          <o:OLEObject Type="Embed" ProgID="Equation.DSMT4" ShapeID="_x0000_i1096" DrawAspect="Content" ObjectID="_1665428399" r:id="rId147"/>
         </w:object>
       </w:r>
     </w:p>
@@ -2267,7 +2267,7 @@
           <v:shape id="_x0000_i1097" type="#_x0000_t75" style="width:29.35pt;height:29.35pt" o:ole="">
             <v:imagedata r:id="rId148" o:title=""/>
           </v:shape>
-          <o:OLEObject Type="Embed" ProgID="Equation.DSMT4" ShapeID="_x0000_i1097" DrawAspect="Content" ObjectID="_1663081871" r:id="rId149"/>
+          <o:OLEObject Type="Embed" ProgID="Equation.DSMT4" ShapeID="_x0000_i1097" DrawAspect="Content" ObjectID="_1665428400" r:id="rId149"/>
         </w:object>
       </w:r>
     </w:p>
@@ -2300,7 +2300,7 @@
           <v:shape id="_x0000_i1098" type="#_x0000_t75" style="width:67.35pt;height:27.65pt" o:ole="">
             <v:imagedata r:id="rId133" o:title=""/>
           </v:shape>
-          <o:OLEObject Type="Embed" ProgID="Equation.DSMT4" ShapeID="_x0000_i1098" DrawAspect="Content" ObjectID="_1663081872" r:id="rId150"/>
+          <o:OLEObject Type="Embed" ProgID="Equation.DSMT4" ShapeID="_x0000_i1098" DrawAspect="Content" ObjectID="_1665428401" r:id="rId150"/>
         </w:object>
       </w:r>
       <w:r>
@@ -2314,7 +2314,7 @@
           <v:shape id="_x0000_i1099" type="#_x0000_t75" style="width:38.35pt;height:27.65pt" o:ole="">
             <v:imagedata r:id="rId151" o:title=""/>
           </v:shape>
-          <o:OLEObject Type="Embed" ProgID="Equation.DSMT4" ShapeID="_x0000_i1099" DrawAspect="Content" ObjectID="_1663081873" r:id="rId152"/>
+          <o:OLEObject Type="Embed" ProgID="Equation.DSMT4" ShapeID="_x0000_i1099" DrawAspect="Content" ObjectID="_1665428402" r:id="rId152"/>
         </w:object>
       </w:r>
       <w:r>
@@ -2362,7 +2362,7 @@
           <v:shape id="_x0000_i1100" type="#_x0000_t75" style="width:90.65pt;height:30pt" o:ole="">
             <v:imagedata r:id="rId153" o:title=""/>
           </v:shape>
-          <o:OLEObject Type="Embed" ProgID="Equation.DSMT4" ShapeID="_x0000_i1100" DrawAspect="Content" ObjectID="_1663081874" r:id="rId154"/>
+          <o:OLEObject Type="Embed" ProgID="Equation.DSMT4" ShapeID="_x0000_i1100" DrawAspect="Content" ObjectID="_1665428403" r:id="rId154"/>
         </w:object>
       </w:r>
     </w:p>
@@ -2456,7 +2456,7 @@
           <v:shape id="_x0000_i1101" type="#_x0000_t75" style="width:206.35pt;height:27.65pt" o:ole="">
             <v:imagedata r:id="rId156" o:title=""/>
           </v:shape>
-          <o:OLEObject Type="Embed" ProgID="Equation.DSMT4" ShapeID="_x0000_i1101" DrawAspect="Content" ObjectID="_1663081875" r:id="rId157"/>
+          <o:OLEObject Type="Embed" ProgID="Equation.DSMT4" ShapeID="_x0000_i1101" DrawAspect="Content" ObjectID="_1665428404" r:id="rId157"/>
         </w:object>
       </w:r>
     </w:p>
@@ -2472,7 +2472,7 @@
           <v:shape id="_x0000_i1102" type="#_x0000_t75" style="width:59.35pt;height:14.35pt" o:ole="">
             <v:imagedata r:id="rId158" o:title=""/>
           </v:shape>
-          <o:OLEObject Type="Embed" ProgID="Equation.DSMT4" ShapeID="_x0000_i1102" DrawAspect="Content" ObjectID="_1663081876" r:id="rId159"/>
+          <o:OLEObject Type="Embed" ProgID="Equation.DSMT4" ShapeID="_x0000_i1102" DrawAspect="Content" ObjectID="_1665428405" r:id="rId159"/>
         </w:object>
       </w:r>
     </w:p>
@@ -2494,7 +2494,7 @@
           <v:shape id="_x0000_i1103" type="#_x0000_t75" style="width:50.35pt;height:27.65pt" o:ole="">
             <v:imagedata r:id="rId160" o:title=""/>
           </v:shape>
-          <o:OLEObject Type="Embed" ProgID="Equation.DSMT4" ShapeID="_x0000_i1103" DrawAspect="Content" ObjectID="_1663081877" r:id="rId161"/>
+          <o:OLEObject Type="Embed" ProgID="Equation.DSMT4" ShapeID="_x0000_i1103" DrawAspect="Content" ObjectID="_1665428406" r:id="rId161"/>
         </w:object>
       </w:r>
     </w:p>
@@ -2517,7 +2517,7 @@
           <v:shape id="_x0000_i1104" type="#_x0000_t75" style="width:42pt;height:29.35pt" o:ole="">
             <v:imagedata r:id="rId162" o:title=""/>
           </v:shape>
-          <o:OLEObject Type="Embed" ProgID="Equation.DSMT4" ShapeID="_x0000_i1104" DrawAspect="Content" ObjectID="_1663081878" r:id="rId163"/>
+          <o:OLEObject Type="Embed" ProgID="Equation.DSMT4" ShapeID="_x0000_i1104" DrawAspect="Content" ObjectID="_1665428407" r:id="rId163"/>
         </w:object>
       </w:r>
     </w:p>
@@ -2533,7 +2533,7 @@
           <v:shape id="_x0000_i1105" type="#_x0000_t75" style="width:57.65pt;height:15.65pt" o:ole="">
             <v:imagedata r:id="rId164" o:title=""/>
           </v:shape>
-          <o:OLEObject Type="Embed" ProgID="Equation.DSMT4" ShapeID="_x0000_i1105" DrawAspect="Content" ObjectID="_1663081879" r:id="rId165"/>
+          <o:OLEObject Type="Embed" ProgID="Equation.DSMT4" ShapeID="_x0000_i1105" DrawAspect="Content" ObjectID="_1665428408" r:id="rId165"/>
         </w:object>
       </w:r>
       <w:r>
@@ -2558,7 +2558,7 @@
           <v:shape id="_x0000_i1106" type="#_x0000_t75" style="width:59.35pt;height:32.35pt" o:ole="">
             <v:imagedata r:id="rId166" o:title=""/>
           </v:shape>
-          <o:OLEObject Type="Embed" ProgID="Equation.DSMT4" ShapeID="_x0000_i1106" DrawAspect="Content" ObjectID="_1663081880" r:id="rId167"/>
+          <o:OLEObject Type="Embed" ProgID="Equation.DSMT4" ShapeID="_x0000_i1106" DrawAspect="Content" ObjectID="_1665428409" r:id="rId167"/>
         </w:object>
       </w:r>
     </w:p>
@@ -2580,7 +2580,7 @@
           <v:shape id="_x0000_i1107" type="#_x0000_t75" style="width:50.35pt;height:33pt" o:ole="">
             <v:imagedata r:id="rId168" o:title=""/>
           </v:shape>
-          <o:OLEObject Type="Embed" ProgID="Equation.DSMT4" ShapeID="_x0000_i1107" DrawAspect="Content" ObjectID="_1663081881" r:id="rId169"/>
+          <o:OLEObject Type="Embed" ProgID="Equation.DSMT4" ShapeID="_x0000_i1107" DrawAspect="Content" ObjectID="_1665428410" r:id="rId169"/>
         </w:object>
       </w:r>
       <w:r>
@@ -2616,7 +2616,7 @@
           <v:shape id="_x0000_i1108" type="#_x0000_t75" style="width:90.65pt;height:30pt" o:ole="">
             <v:imagedata r:id="rId153" o:title=""/>
           </v:shape>
-          <o:OLEObject Type="Embed" ProgID="Equation.DSMT4" ShapeID="_x0000_i1108" DrawAspect="Content" ObjectID="_1663081882" r:id="rId170"/>
+          <o:OLEObject Type="Embed" ProgID="Equation.DSMT4" ShapeID="_x0000_i1108" DrawAspect="Content" ObjectID="_1665428411" r:id="rId170"/>
         </w:object>
       </w:r>
       <w:r>
@@ -2630,7 +2630,7 @@
           <v:shape id="_x0000_i1109" type="#_x0000_t75" style="width:78.65pt;height:36pt" o:ole="">
             <v:imagedata r:id="rId171" o:title=""/>
           </v:shape>
-          <o:OLEObject Type="Embed" ProgID="Equation.DSMT4" ShapeID="_x0000_i1109" DrawAspect="Content" ObjectID="_1663081883" r:id="rId172"/>
+          <o:OLEObject Type="Embed" ProgID="Equation.DSMT4" ShapeID="_x0000_i1109" DrawAspect="Content" ObjectID="_1665428412" r:id="rId172"/>
         </w:object>
       </w:r>
       <w:r>
@@ -2692,7 +2692,7 @@
           <v:shape id="_x0000_i1110" type="#_x0000_t75" style="width:30pt;height:15.65pt" o:ole="">
             <v:imagedata r:id="rId173" o:title=""/>
           </v:shape>
-          <o:OLEObject Type="Embed" ProgID="Equation.DSMT4" ShapeID="_x0000_i1110" DrawAspect="Content" ObjectID="_1663081884" r:id="rId174"/>
+          <o:OLEObject Type="Embed" ProgID="Equation.DSMT4" ShapeID="_x0000_i1110" DrawAspect="Content" ObjectID="_1665428413" r:id="rId174"/>
         </w:object>
       </w:r>
       <w:r>
@@ -2734,7 +2734,7 @@
           <v:shape id="_x0000_i1111" type="#_x0000_t75" style="width:66pt;height:23.35pt" o:ole="">
             <v:imagedata r:id="rId175" o:title=""/>
           </v:shape>
-          <o:OLEObject Type="Embed" ProgID="Equation.DSMT4" ShapeID="_x0000_i1111" DrawAspect="Content" ObjectID="_1663081885" r:id="rId176"/>
+          <o:OLEObject Type="Embed" ProgID="Equation.DSMT4" ShapeID="_x0000_i1111" DrawAspect="Content" ObjectID="_1665428414" r:id="rId176"/>
         </w:object>
       </w:r>
     </w:p>
@@ -2756,7 +2756,7 @@
           <v:shape id="_x0000_i1112" type="#_x0000_t75" style="width:33pt;height:18pt" o:ole="">
             <v:imagedata r:id="rId177" o:title=""/>
           </v:shape>
-          <o:OLEObject Type="Embed" ProgID="Equation.DSMT4" ShapeID="_x0000_i1112" DrawAspect="Content" ObjectID="_1663081886" r:id="rId178"/>
+          <o:OLEObject Type="Embed" ProgID="Equation.DSMT4" ShapeID="_x0000_i1112" DrawAspect="Content" ObjectID="_1665428415" r:id="rId178"/>
         </w:object>
       </w:r>
     </w:p>
@@ -2779,7 +2779,7 @@
           <v:shape id="_x0000_i1113" type="#_x0000_t75" style="width:36pt;height:20.35pt" o:ole="">
             <v:imagedata r:id="rId179" o:title=""/>
           </v:shape>
-          <o:OLEObject Type="Embed" ProgID="Equation.DSMT4" ShapeID="_x0000_i1113" DrawAspect="Content" ObjectID="_1663081887" r:id="rId180"/>
+          <o:OLEObject Type="Embed" ProgID="Equation.DSMT4" ShapeID="_x0000_i1113" DrawAspect="Content" ObjectID="_1665428416" r:id="rId180"/>
         </w:object>
       </w:r>
     </w:p>
@@ -2801,7 +2801,7 @@
           <v:shape id="_x0000_i1114" type="#_x0000_t75" style="width:66.65pt;height:26.35pt" o:ole="">
             <v:imagedata r:id="rId181" o:title=""/>
           </v:shape>
-          <o:OLEObject Type="Embed" ProgID="Equation.DSMT4" ShapeID="_x0000_i1114" DrawAspect="Content" ObjectID="_1663081888" r:id="rId182"/>
+          <o:OLEObject Type="Embed" ProgID="Equation.DSMT4" ShapeID="_x0000_i1114" DrawAspect="Content" ObjectID="_1665428417" r:id="rId182"/>
         </w:object>
       </w:r>
     </w:p>
@@ -2823,7 +2823,7 @@
           <v:shape id="_x0000_i1115" type="#_x0000_t75" style="width:54.65pt;height:23.35pt" o:ole="">
             <v:imagedata r:id="rId183" o:title=""/>
           </v:shape>
-          <o:OLEObject Type="Embed" ProgID="Equation.DSMT4" ShapeID="_x0000_i1115" DrawAspect="Content" ObjectID="_1663081889" r:id="rId184"/>
+          <o:OLEObject Type="Embed" ProgID="Equation.DSMT4" ShapeID="_x0000_i1115" DrawAspect="Content" ObjectID="_1665428418" r:id="rId184"/>
         </w:object>
       </w:r>
     </w:p>
@@ -2846,7 +2846,7 @@
           <v:shape id="_x0000_i1116" type="#_x0000_t75" style="width:36pt;height:17.35pt" o:ole="">
             <v:imagedata r:id="rId185" o:title=""/>
           </v:shape>
-          <o:OLEObject Type="Embed" ProgID="Equation.DSMT4" ShapeID="_x0000_i1116" DrawAspect="Content" ObjectID="_1663081890" r:id="rId186"/>
+          <o:OLEObject Type="Embed" ProgID="Equation.DSMT4" ShapeID="_x0000_i1116" DrawAspect="Content" ObjectID="_1665428419" r:id="rId186"/>
         </w:object>
       </w:r>
       <w:r>
@@ -2882,7 +2882,7 @@
           <v:shape id="_x0000_i1117" type="#_x0000_t75" style="width:30pt;height:15.65pt" o:ole="">
             <v:imagedata r:id="rId173" o:title=""/>
           </v:shape>
-          <o:OLEObject Type="Embed" ProgID="Equation.DSMT4" ShapeID="_x0000_i1117" DrawAspect="Content" ObjectID="_1663081891" r:id="rId187"/>
+          <o:OLEObject Type="Embed" ProgID="Equation.DSMT4" ShapeID="_x0000_i1117" DrawAspect="Content" ObjectID="_1665428420" r:id="rId187"/>
         </w:object>
       </w:r>
       <w:r>
@@ -2896,7 +2896,7 @@
           <v:shape id="_x0000_i1118" type="#_x0000_t75" style="width:57pt;height:24pt" o:ole="">
             <v:imagedata r:id="rId188" o:title=""/>
           </v:shape>
-          <o:OLEObject Type="Embed" ProgID="Equation.DSMT4" ShapeID="_x0000_i1118" DrawAspect="Content" ObjectID="_1663081892" r:id="rId189"/>
+          <o:OLEObject Type="Embed" ProgID="Equation.DSMT4" ShapeID="_x0000_i1118" DrawAspect="Content" ObjectID="_1665428421" r:id="rId189"/>
         </w:object>
       </w:r>
       <w:r>
@@ -2951,7 +2951,7 @@
           <v:shape id="_x0000_i1119" type="#_x0000_t75" style="width:38.35pt;height:15.65pt" o:ole="">
             <v:imagedata r:id="rId190" o:title=""/>
           </v:shape>
-          <o:OLEObject Type="Embed" ProgID="Equation.DSMT4" ShapeID="_x0000_i1119" DrawAspect="Content" ObjectID="_1663081893" r:id="rId191"/>
+          <o:OLEObject Type="Embed" ProgID="Equation.DSMT4" ShapeID="_x0000_i1119" DrawAspect="Content" ObjectID="_1665428422" r:id="rId191"/>
         </w:object>
       </w:r>
       <w:r>
@@ -2997,7 +2997,7 @@
           <v:shape id="_x0000_i1120" type="#_x0000_t75" style="width:59.35pt;height:18.65pt" o:ole="">
             <v:imagedata r:id="rId192" o:title=""/>
           </v:shape>
-          <o:OLEObject Type="Embed" ProgID="Equation.DSMT4" ShapeID="_x0000_i1120" DrawAspect="Content" ObjectID="_1663081894" r:id="rId193"/>
+          <o:OLEObject Type="Embed" ProgID="Equation.DSMT4" ShapeID="_x0000_i1120" DrawAspect="Content" ObjectID="_1665428423" r:id="rId193"/>
         </w:object>
       </w:r>
     </w:p>
@@ -3019,7 +3019,7 @@
           <v:shape id="_x0000_i1121" type="#_x0000_t75" style="width:36.65pt;height:16.65pt" o:ole="">
             <v:imagedata r:id="rId194" o:title=""/>
           </v:shape>
-          <o:OLEObject Type="Embed" ProgID="Equation.DSMT4" ShapeID="_x0000_i1121" DrawAspect="Content" ObjectID="_1663081895" r:id="rId195"/>
+          <o:OLEObject Type="Embed" ProgID="Equation.DSMT4" ShapeID="_x0000_i1121" DrawAspect="Content" ObjectID="_1665428424" r:id="rId195"/>
         </w:object>
       </w:r>
     </w:p>
@@ -3040,7 +3040,7 @@
           <v:shape id="_x0000_i1122" type="#_x0000_t75" style="width:66pt;height:24.65pt" o:ole="">
             <v:imagedata r:id="rId196" o:title=""/>
           </v:shape>
-          <o:OLEObject Type="Embed" ProgID="Equation.DSMT4" ShapeID="_x0000_i1122" DrawAspect="Content" ObjectID="_1663081896" r:id="rId197"/>
+          <o:OLEObject Type="Embed" ProgID="Equation.DSMT4" ShapeID="_x0000_i1122" DrawAspect="Content" ObjectID="_1665428425" r:id="rId197"/>
         </w:object>
       </w:r>
     </w:p>
@@ -3062,7 +3062,7 @@
           <v:shape id="_x0000_i1123" type="#_x0000_t75" style="width:29.35pt;height:17.35pt" o:ole="">
             <v:imagedata r:id="rId198" o:title=""/>
           </v:shape>
-          <o:OLEObject Type="Embed" ProgID="Equation.DSMT4" ShapeID="_x0000_i1123" DrawAspect="Content" ObjectID="_1663081897" r:id="rId199"/>
+          <o:OLEObject Type="Embed" ProgID="Equation.DSMT4" ShapeID="_x0000_i1123" DrawAspect="Content" ObjectID="_1665428426" r:id="rId199"/>
         </w:object>
       </w:r>
     </w:p>
@@ -3095,7 +3095,7 @@
           <v:shape id="_x0000_i1124" type="#_x0000_t75" style="width:38.35pt;height:15.65pt" o:ole="">
             <v:imagedata r:id="rId190" o:title=""/>
           </v:shape>
-          <o:OLEObject Type="Embed" ProgID="Equation.DSMT4" ShapeID="_x0000_i1124" DrawAspect="Content" ObjectID="_1663081898" r:id="rId200"/>
+          <o:OLEObject Type="Embed" ProgID="Equation.DSMT4" ShapeID="_x0000_i1124" DrawAspect="Content" ObjectID="_1665428427" r:id="rId200"/>
         </w:object>
       </w:r>
       <w:r>
@@ -3109,7 +3109,7 @@
           <v:shape id="_x0000_i1125" type="#_x0000_t75" style="width:99.65pt;height:20.35pt" o:ole="">
             <v:imagedata r:id="rId201" o:title=""/>
           </v:shape>
-          <o:OLEObject Type="Embed" ProgID="Equation.DSMT4" ShapeID="_x0000_i1125" DrawAspect="Content" ObjectID="_1663081899" r:id="rId202"/>
+          <o:OLEObject Type="Embed" ProgID="Equation.DSMT4" ShapeID="_x0000_i1125" DrawAspect="Content" ObjectID="_1665428428" r:id="rId202"/>
         </w:object>
       </w:r>
       <w:r>
@@ -3156,7 +3156,7 @@
           <v:shape id="_x0000_i1126" type="#_x0000_t75" style="width:45pt;height:19.35pt" o:ole="">
             <v:imagedata r:id="rId203" o:title=""/>
           </v:shape>
-          <o:OLEObject Type="Embed" ProgID="Equation.DSMT4" ShapeID="_x0000_i1126" DrawAspect="Content" ObjectID="_1663081900" r:id="rId204"/>
+          <o:OLEObject Type="Embed" ProgID="Equation.DSMT4" ShapeID="_x0000_i1126" DrawAspect="Content" ObjectID="_1665428429" r:id="rId204"/>
         </w:object>
       </w:r>
       <w:r>
@@ -3200,7 +3200,7 @@
           <v:shape id="_x0000_i1127" type="#_x0000_t75" style="width:57pt;height:18.65pt" o:ole="">
             <v:imagedata r:id="rId205" o:title=""/>
           </v:shape>
-          <o:OLEObject Type="Embed" ProgID="Equation.DSMT4" ShapeID="_x0000_i1127" DrawAspect="Content" ObjectID="_1663081901" r:id="rId206"/>
+          <o:OLEObject Type="Embed" ProgID="Equation.DSMT4" ShapeID="_x0000_i1127" DrawAspect="Content" ObjectID="_1665428430" r:id="rId206"/>
         </w:object>
       </w:r>
     </w:p>
@@ -3223,7 +3223,7 @@
           <v:shape id="_x0000_i1128" type="#_x0000_t75" style="width:36.65pt;height:16.65pt" o:ole="">
             <v:imagedata r:id="rId194" o:title=""/>
           </v:shape>
-          <o:OLEObject Type="Embed" ProgID="Equation.DSMT4" ShapeID="_x0000_i1128" DrawAspect="Content" ObjectID="_1663081902" r:id="rId207"/>
+          <o:OLEObject Type="Embed" ProgID="Equation.DSMT4" ShapeID="_x0000_i1128" DrawAspect="Content" ObjectID="_1665428431" r:id="rId207"/>
         </w:object>
       </w:r>
     </w:p>
@@ -3244,7 +3244,7 @@
           <v:shape id="_x0000_i1129" type="#_x0000_t75" style="width:78.65pt;height:36pt" o:ole="">
             <v:imagedata r:id="rId208" o:title=""/>
           </v:shape>
-          <o:OLEObject Type="Embed" ProgID="Equation.DSMT4" ShapeID="_x0000_i1129" DrawAspect="Content" ObjectID="_1663081903" r:id="rId209"/>
+          <o:OLEObject Type="Embed" ProgID="Equation.DSMT4" ShapeID="_x0000_i1129" DrawAspect="Content" ObjectID="_1665428432" r:id="rId209"/>
         </w:object>
       </w:r>
     </w:p>
@@ -3266,7 +3266,7 @@
           <v:shape id="_x0000_i1130" type="#_x0000_t75" style="width:41.35pt;height:17.35pt" o:ole="">
             <v:imagedata r:id="rId210" o:title=""/>
           </v:shape>
-          <o:OLEObject Type="Embed" ProgID="Equation.DSMT4" ShapeID="_x0000_i1130" DrawAspect="Content" ObjectID="_1663081904" r:id="rId211"/>
+          <o:OLEObject Type="Embed" ProgID="Equation.DSMT4" ShapeID="_x0000_i1130" DrawAspect="Content" ObjectID="_1665428433" r:id="rId211"/>
         </w:object>
       </w:r>
     </w:p>
@@ -3299,7 +3299,7 @@
           <v:shape id="_x0000_i1131" type="#_x0000_t75" style="width:45.65pt;height:24.65pt" o:ole="">
             <v:imagedata r:id="rId212" o:title=""/>
           </v:shape>
-          <o:OLEObject Type="Embed" ProgID="Equation.DSMT4" ShapeID="_x0000_i1131" DrawAspect="Content" ObjectID="_1663081905" r:id="rId213"/>
+          <o:OLEObject Type="Embed" ProgID="Equation.DSMT4" ShapeID="_x0000_i1131" DrawAspect="Content" ObjectID="_1665428434" r:id="rId213"/>
         </w:object>
       </w:r>
       <w:r>
@@ -3313,7 +3313,7 @@
           <v:shape id="_x0000_i1132" type="#_x0000_t75" style="width:48pt;height:20.35pt" o:ole="">
             <v:imagedata r:id="rId214" o:title=""/>
           </v:shape>
-          <o:OLEObject Type="Embed" ProgID="Equation.DSMT4" ShapeID="_x0000_i1132" DrawAspect="Content" ObjectID="_1663081906" r:id="rId215"/>
+          <o:OLEObject Type="Embed" ProgID="Equation.DSMT4" ShapeID="_x0000_i1132" DrawAspect="Content" ObjectID="_1665428435" r:id="rId215"/>
         </w:object>
       </w:r>
       <w:r>
@@ -3376,7 +3376,7 @@
           <v:shape id="_x0000_i1133" type="#_x0000_t75" style="width:159.65pt;height:20.35pt" o:ole="">
             <v:imagedata r:id="rId216" o:title=""/>
           </v:shape>
-          <o:OLEObject Type="Embed" ProgID="Equation.DSMT4" ShapeID="_x0000_i1133" DrawAspect="Content" ObjectID="_1663081907" r:id="rId217"/>
+          <o:OLEObject Type="Embed" ProgID="Equation.DSMT4" ShapeID="_x0000_i1133" DrawAspect="Content" ObjectID="_1665428436" r:id="rId217"/>
         </w:object>
       </w:r>
     </w:p>
@@ -3414,7 +3414,7 @@
           <v:shape id="_x0000_i1134" type="#_x0000_t75" style="width:98.35pt;height:27.65pt" o:ole="">
             <v:imagedata r:id="rId218" o:title=""/>
           </v:shape>
-          <o:OLEObject Type="Embed" ProgID="Equation.DSMT4" ShapeID="_x0000_i1134" DrawAspect="Content" ObjectID="_1663081908" r:id="rId219"/>
+          <o:OLEObject Type="Embed" ProgID="Equation.DSMT4" ShapeID="_x0000_i1134" DrawAspect="Content" ObjectID="_1665428437" r:id="rId219"/>
         </w:object>
       </w:r>
     </w:p>
@@ -3438,7 +3438,7 @@
           <v:shape id="_x0000_i1135" type="#_x0000_t75" style="width:39.65pt;height:20.35pt" o:ole="">
             <v:imagedata r:id="rId220" o:title=""/>
           </v:shape>
-          <o:OLEObject Type="Embed" ProgID="Equation.DSMT4" ShapeID="_x0000_i1135" DrawAspect="Content" ObjectID="_1663081909" r:id="rId221"/>
+          <o:OLEObject Type="Embed" ProgID="Equation.DSMT4" ShapeID="_x0000_i1135" DrawAspect="Content" ObjectID="_1665428438" r:id="rId221"/>
         </w:object>
       </w:r>
     </w:p>
@@ -3454,7 +3454,7 @@
           <v:shape id="_x0000_i1136" type="#_x0000_t75" style="width:68.35pt;height:26.35pt" o:ole="">
             <v:imagedata r:id="rId222" o:title=""/>
           </v:shape>
-          <o:OLEObject Type="Embed" ProgID="Equation.DSMT4" ShapeID="_x0000_i1136" DrawAspect="Content" ObjectID="_1663081910" r:id="rId223"/>
+          <o:OLEObject Type="Embed" ProgID="Equation.DSMT4" ShapeID="_x0000_i1136" DrawAspect="Content" ObjectID="_1665428439" r:id="rId223"/>
         </w:object>
       </w:r>
     </w:p>
@@ -3476,7 +3476,7 @@
           <v:shape id="_x0000_i1137" type="#_x0000_t75" style="width:54.65pt;height:23.35pt" o:ole="">
             <v:imagedata r:id="rId224" o:title=""/>
           </v:shape>
-          <o:OLEObject Type="Embed" ProgID="Equation.DSMT4" ShapeID="_x0000_i1137" DrawAspect="Content" ObjectID="_1663081911" r:id="rId225"/>
+          <o:OLEObject Type="Embed" ProgID="Equation.DSMT4" ShapeID="_x0000_i1137" DrawAspect="Content" ObjectID="_1665428440" r:id="rId225"/>
         </w:object>
       </w:r>
     </w:p>
@@ -3499,7 +3499,7 @@
           <v:shape id="_x0000_i1138" type="#_x0000_t75" style="width:36pt;height:17.35pt" o:ole="">
             <v:imagedata r:id="rId226" o:title=""/>
           </v:shape>
-          <o:OLEObject Type="Embed" ProgID="Equation.DSMT4" ShapeID="_x0000_i1138" DrawAspect="Content" ObjectID="_1663081912" r:id="rId227"/>
+          <o:OLEObject Type="Embed" ProgID="Equation.DSMT4" ShapeID="_x0000_i1138" DrawAspect="Content" ObjectID="_1665428441" r:id="rId227"/>
         </w:object>
       </w:r>
       <w:r>
@@ -3533,7 +3533,7 @@
           <v:shape id="_x0000_i1139" type="#_x0000_t75" style="width:77pt;height:14.35pt" o:ole="">
             <v:imagedata r:id="rId228" o:title=""/>
           </v:shape>
-          <o:OLEObject Type="Embed" ProgID="Equation.DSMT4" ShapeID="_x0000_i1139" DrawAspect="Content" ObjectID="_1663081913" r:id="rId229"/>
+          <o:OLEObject Type="Embed" ProgID="Equation.DSMT4" ShapeID="_x0000_i1139" DrawAspect="Content" ObjectID="_1665428442" r:id="rId229"/>
         </w:object>
       </w:r>
     </w:p>
@@ -3562,7 +3562,7 @@
           <v:shape id="_x0000_i1140" type="#_x0000_t75" style="width:42pt;height:17.35pt" o:ole="">
             <v:imagedata r:id="rId230" o:title=""/>
           </v:shape>
-          <o:OLEObject Type="Embed" ProgID="Equation.DSMT4" ShapeID="_x0000_i1140" DrawAspect="Content" ObjectID="_1663081914" r:id="rId231"/>
+          <o:OLEObject Type="Embed" ProgID="Equation.DSMT4" ShapeID="_x0000_i1140" DrawAspect="Content" ObjectID="_1665428443" r:id="rId231"/>
         </w:object>
       </w:r>
       <w:r>
@@ -3601,7 +3601,7 @@
           <v:shape id="_x0000_i1141" type="#_x0000_t75" style="width:37.65pt;height:20.35pt" o:ole="">
             <v:imagedata r:id="rId232" o:title=""/>
           </v:shape>
-          <o:OLEObject Type="Embed" ProgID="Equation.DSMT4" ShapeID="_x0000_i1141" DrawAspect="Content" ObjectID="_1663081915" r:id="rId233"/>
+          <o:OLEObject Type="Embed" ProgID="Equation.DSMT4" ShapeID="_x0000_i1141" DrawAspect="Content" ObjectID="_1665428444" r:id="rId233"/>
         </w:object>
       </w:r>
       <w:r>
@@ -3615,7 +3615,7 @@
           <v:shape id="_x0000_i1142" type="#_x0000_t75" style="width:63.65pt;height:24pt" o:ole="">
             <v:imagedata r:id="rId234" o:title=""/>
           </v:shape>
-          <o:OLEObject Type="Embed" ProgID="Equation.DSMT4" ShapeID="_x0000_i1142" DrawAspect="Content" ObjectID="_1663081916" r:id="rId235"/>
+          <o:OLEObject Type="Embed" ProgID="Equation.DSMT4" ShapeID="_x0000_i1142" DrawAspect="Content" ObjectID="_1665428445" r:id="rId235"/>
         </w:object>
       </w:r>
       <w:r>
@@ -3665,7 +3665,7 @@
           <v:shape id="_x0000_i1143" type="#_x0000_t75" style="width:168pt;height:23.35pt" o:ole="">
             <v:imagedata r:id="rId236" o:title=""/>
           </v:shape>
-          <o:OLEObject Type="Embed" ProgID="Equation.DSMT4" ShapeID="_x0000_i1143" DrawAspect="Content" ObjectID="_1663081917" r:id="rId237"/>
+          <o:OLEObject Type="Embed" ProgID="Equation.DSMT4" ShapeID="_x0000_i1143" DrawAspect="Content" ObjectID="_1665428446" r:id="rId237"/>
         </w:object>
       </w:r>
     </w:p>
@@ -3703,7 +3703,7 @@
           <v:shape id="_x0000_i1144" type="#_x0000_t75" style="width:98.35pt;height:32.35pt" o:ole="">
             <v:imagedata r:id="rId238" o:title=""/>
           </v:shape>
-          <o:OLEObject Type="Embed" ProgID="Equation.DSMT4" ShapeID="_x0000_i1144" DrawAspect="Content" ObjectID="_1663081918" r:id="rId239"/>
+          <o:OLEObject Type="Embed" ProgID="Equation.DSMT4" ShapeID="_x0000_i1144" DrawAspect="Content" ObjectID="_1665428447" r:id="rId239"/>
         </w:object>
       </w:r>
     </w:p>
@@ -3726,7 +3726,7 @@
           <v:shape id="_x0000_i1145" type="#_x0000_t75" style="width:26.35pt;height:17.35pt" o:ole="">
             <v:imagedata r:id="rId240" o:title=""/>
           </v:shape>
-          <o:OLEObject Type="Embed" ProgID="Equation.DSMT4" ShapeID="_x0000_i1145" DrawAspect="Content" ObjectID="_1663081919" r:id="rId241"/>
+          <o:OLEObject Type="Embed" ProgID="Equation.DSMT4" ShapeID="_x0000_i1145" DrawAspect="Content" ObjectID="_1665428448" r:id="rId241"/>
         </w:object>
       </w:r>
     </w:p>
@@ -3742,7 +3742,7 @@
           <v:shape id="_x0000_i1146" type="#_x0000_t75" style="width:84.65pt;height:33.65pt" o:ole="">
             <v:imagedata r:id="rId242" o:title=""/>
           </v:shape>
-          <o:OLEObject Type="Embed" ProgID="Equation.DSMT4" ShapeID="_x0000_i1146" DrawAspect="Content" ObjectID="_1663081920" r:id="rId243"/>
+          <o:OLEObject Type="Embed" ProgID="Equation.DSMT4" ShapeID="_x0000_i1146" DrawAspect="Content" ObjectID="_1665428449" r:id="rId243"/>
         </w:object>
       </w:r>
       <w:r>
@@ -3767,7 +3767,7 @@
           <v:shape id="_x0000_i1147" type="#_x0000_t75" style="width:65.35pt;height:24.65pt" o:ole="">
             <v:imagedata r:id="rId244" o:title=""/>
           </v:shape>
-          <o:OLEObject Type="Embed" ProgID="Equation.DSMT4" ShapeID="_x0000_i1147" DrawAspect="Content" ObjectID="_1663081921" r:id="rId245"/>
+          <o:OLEObject Type="Embed" ProgID="Equation.DSMT4" ShapeID="_x0000_i1147" DrawAspect="Content" ObjectID="_1665428450" r:id="rId245"/>
         </w:object>
       </w:r>
     </w:p>
@@ -3790,7 +3790,7 @@
           <v:shape id="_x0000_i1148" type="#_x0000_t75" style="width:36pt;height:17.35pt" o:ole="">
             <v:imagedata r:id="rId246" o:title=""/>
           </v:shape>
-          <o:OLEObject Type="Embed" ProgID="Equation.DSMT4" ShapeID="_x0000_i1148" DrawAspect="Content" ObjectID="_1663081922" r:id="rId247"/>
+          <o:OLEObject Type="Embed" ProgID="Equation.DSMT4" ShapeID="_x0000_i1148" DrawAspect="Content" ObjectID="_1665428451" r:id="rId247"/>
         </w:object>
       </w:r>
     </w:p>
@@ -3827,7 +3827,7 @@
           <v:shape id="_x0000_i1149" type="#_x0000_t75" style="width:73.65pt;height:14.35pt" o:ole="">
             <v:imagedata r:id="rId248" o:title=""/>
           </v:shape>
-          <o:OLEObject Type="Embed" ProgID="Equation.DSMT4" ShapeID="_x0000_i1149" DrawAspect="Content" ObjectID="_1663081923" r:id="rId249"/>
+          <o:OLEObject Type="Embed" ProgID="Equation.DSMT4" ShapeID="_x0000_i1149" DrawAspect="Content" ObjectID="_1665428452" r:id="rId249"/>
         </w:object>
       </w:r>
     </w:p>
@@ -3856,7 +3856,7 @@
           <v:shape id="_x0000_i1150" type="#_x0000_t75" style="width:42pt;height:17.35pt" o:ole="">
             <v:imagedata r:id="rId250" o:title=""/>
           </v:shape>
-          <o:OLEObject Type="Embed" ProgID="Equation.DSMT4" ShapeID="_x0000_i1150" DrawAspect="Content" ObjectID="_1663081924" r:id="rId251"/>
+          <o:OLEObject Type="Embed" ProgID="Equation.DSMT4" ShapeID="_x0000_i1150" DrawAspect="Content" ObjectID="_1665428453" r:id="rId251"/>
         </w:object>
       </w:r>
       <w:r>
@@ -3895,7 +3895,7 @@
           <v:shape id="_x0000_i1151" type="#_x0000_t75" style="width:57.65pt;height:24pt" o:ole="">
             <v:imagedata r:id="rId252" o:title=""/>
           </v:shape>
-          <o:OLEObject Type="Embed" ProgID="Equation.DSMT4" ShapeID="_x0000_i1151" DrawAspect="Content" ObjectID="_1663081925" r:id="rId253"/>
+          <o:OLEObject Type="Embed" ProgID="Equation.DSMT4" ShapeID="_x0000_i1151" DrawAspect="Content" ObjectID="_1665428454" r:id="rId253"/>
         </w:object>
       </w:r>
       <w:r>
@@ -3909,7 +3909,7 @@
           <v:shape id="_x0000_i1152" type="#_x0000_t75" style="width:48.65pt;height:20.35pt" o:ole="">
             <v:imagedata r:id="rId254" o:title=""/>
           </v:shape>
-          <o:OLEObject Type="Embed" ProgID="Equation.DSMT4" ShapeID="_x0000_i1152" DrawAspect="Content" ObjectID="_1663081926" r:id="rId255"/>
+          <o:OLEObject Type="Embed" ProgID="Equation.DSMT4" ShapeID="_x0000_i1152" DrawAspect="Content" ObjectID="_1665428455" r:id="rId255"/>
         </w:object>
       </w:r>
       <w:r>
@@ -3963,7 +3963,7 @@
           <v:shape id="_x0000_i1153" type="#_x0000_t75" style="width:135pt;height:20.35pt" o:ole="">
             <v:imagedata r:id="rId256" o:title=""/>
           </v:shape>
-          <o:OLEObject Type="Embed" ProgID="Equation.DSMT4" ShapeID="_x0000_i1153" DrawAspect="Content" ObjectID="_1663081927" r:id="rId257"/>
+          <o:OLEObject Type="Embed" ProgID="Equation.DSMT4" ShapeID="_x0000_i1153" DrawAspect="Content" ObjectID="_1665428456" r:id="rId257"/>
         </w:object>
       </w:r>
     </w:p>
@@ -4001,7 +4001,7 @@
           <v:shape id="_x0000_i1154" type="#_x0000_t75" style="width:83.35pt;height:27.65pt" o:ole="">
             <v:imagedata r:id="rId258" o:title=""/>
           </v:shape>
-          <o:OLEObject Type="Embed" ProgID="Equation.DSMT4" ShapeID="_x0000_i1154" DrawAspect="Content" ObjectID="_1663081928" r:id="rId259"/>
+          <o:OLEObject Type="Embed" ProgID="Equation.DSMT4" ShapeID="_x0000_i1154" DrawAspect="Content" ObjectID="_1665428457" r:id="rId259"/>
         </w:object>
       </w:r>
     </w:p>
@@ -4023,7 +4023,7 @@
           <v:shape id="_x0000_i1155" type="#_x0000_t75" style="width:26.35pt;height:17.35pt" o:ole="">
             <v:imagedata r:id="rId260" o:title=""/>
           </v:shape>
-          <o:OLEObject Type="Embed" ProgID="Equation.DSMT4" ShapeID="_x0000_i1155" DrawAspect="Content" ObjectID="_1663081929" r:id="rId261"/>
+          <o:OLEObject Type="Embed" ProgID="Equation.DSMT4" ShapeID="_x0000_i1155" DrawAspect="Content" ObjectID="_1665428458" r:id="rId261"/>
         </w:object>
       </w:r>
       <w:r>
@@ -4042,7 +4042,7 @@
           <v:shape id="_x0000_i1156" type="#_x0000_t75" style="width:69pt;height:26.35pt" o:ole="">
             <v:imagedata r:id="rId262" o:title=""/>
           </v:shape>
-          <o:OLEObject Type="Embed" ProgID="Equation.DSMT4" ShapeID="_x0000_i1156" DrawAspect="Content" ObjectID="_1663081930" r:id="rId263"/>
+          <o:OLEObject Type="Embed" ProgID="Equation.DSMT4" ShapeID="_x0000_i1156" DrawAspect="Content" ObjectID="_1665428459" r:id="rId263"/>
         </w:object>
       </w:r>
     </w:p>
@@ -4064,7 +4064,7 @@
           <v:shape id="_x0000_i1157" type="#_x0000_t75" style="width:21.65pt;height:17.35pt" o:ole="">
             <v:imagedata r:id="rId264" o:title=""/>
           </v:shape>
-          <o:OLEObject Type="Embed" ProgID="Equation.DSMT4" ShapeID="_x0000_i1157" DrawAspect="Content" ObjectID="_1663081931" r:id="rId265"/>
+          <o:OLEObject Type="Embed" ProgID="Equation.DSMT4" ShapeID="_x0000_i1157" DrawAspect="Content" ObjectID="_1665428460" r:id="rId265"/>
         </w:object>
       </w:r>
     </w:p>
@@ -4084,7 +4084,7 @@
           <v:shape id="_x0000_i1158" type="#_x0000_t75" style="width:36.65pt;height:17.35pt" o:ole="">
             <v:imagedata r:id="rId266" o:title=""/>
           </v:shape>
-          <o:OLEObject Type="Embed" ProgID="Equation.DSMT4" ShapeID="_x0000_i1158" DrawAspect="Content" ObjectID="_1663081932" r:id="rId267"/>
+          <o:OLEObject Type="Embed" ProgID="Equation.DSMT4" ShapeID="_x0000_i1158" DrawAspect="Content" ObjectID="_1665428461" r:id="rId267"/>
         </w:object>
       </w:r>
     </w:p>
@@ -4117,7 +4117,7 @@
           <v:shape id="_x0000_i1159" type="#_x0000_t75" style="width:39pt;height:20.35pt" o:ole="">
             <v:imagedata r:id="rId268" o:title=""/>
           </v:shape>
-          <o:OLEObject Type="Embed" ProgID="Equation.DSMT4" ShapeID="_x0000_i1159" DrawAspect="Content" ObjectID="_1663081933" r:id="rId269"/>
+          <o:OLEObject Type="Embed" ProgID="Equation.DSMT4" ShapeID="_x0000_i1159" DrawAspect="Content" ObjectID="_1665428462" r:id="rId269"/>
         </w:object>
       </w:r>
       <w:r>
@@ -4131,7 +4131,7 @@
           <v:shape id="_x0000_i1160" type="#_x0000_t75" style="width:33pt;height:20.35pt" o:ole="">
             <v:imagedata r:id="rId270" o:title=""/>
           </v:shape>
-          <o:OLEObject Type="Embed" ProgID="Equation.DSMT4" ShapeID="_x0000_i1160" DrawAspect="Content" ObjectID="_1663081934" r:id="rId271"/>
+          <o:OLEObject Type="Embed" ProgID="Equation.DSMT4" ShapeID="_x0000_i1160" DrawAspect="Content" ObjectID="_1665428463" r:id="rId271"/>
         </w:object>
       </w:r>
       <w:r>
@@ -4181,7 +4181,7 @@
           <v:shape id="_x0000_i1161" type="#_x0000_t75" style="width:153.65pt;height:23.35pt" o:ole="">
             <v:imagedata r:id="rId272" o:title=""/>
           </v:shape>
-          <o:OLEObject Type="Embed" ProgID="Equation.DSMT4" ShapeID="_x0000_i1161" DrawAspect="Content" ObjectID="_1663081935" r:id="rId273"/>
+          <o:OLEObject Type="Embed" ProgID="Equation.DSMT4" ShapeID="_x0000_i1161" DrawAspect="Content" ObjectID="_1665428464" r:id="rId273"/>
         </w:object>
       </w:r>
     </w:p>
@@ -4219,7 +4219,7 @@
           <v:shape id="_x0000_i1162" type="#_x0000_t75" style="width:107.35pt;height:32.35pt" o:ole="">
             <v:imagedata r:id="rId274" o:title=""/>
           </v:shape>
-          <o:OLEObject Type="Embed" ProgID="Equation.DSMT4" ShapeID="_x0000_i1162" DrawAspect="Content" ObjectID="_1663081936" r:id="rId275"/>
+          <o:OLEObject Type="Embed" ProgID="Equation.DSMT4" ShapeID="_x0000_i1162" DrawAspect="Content" ObjectID="_1665428465" r:id="rId275"/>
         </w:object>
       </w:r>
     </w:p>
@@ -4241,7 +4241,7 @@
           <v:shape id="_x0000_i1163" type="#_x0000_t75" style="width:26.35pt;height:17.35pt" o:ole="">
             <v:imagedata r:id="rId276" o:title=""/>
           </v:shape>
-          <o:OLEObject Type="Embed" ProgID="Equation.DSMT4" ShapeID="_x0000_i1163" DrawAspect="Content" ObjectID="_1663081937" r:id="rId277"/>
+          <o:OLEObject Type="Embed" ProgID="Equation.DSMT4" ShapeID="_x0000_i1163" DrawAspect="Content" ObjectID="_1665428466" r:id="rId277"/>
         </w:object>
       </w:r>
       <w:r>
@@ -4260,7 +4260,7 @@
           <v:shape id="_x0000_i1164" type="#_x0000_t75" style="width:78.65pt;height:33.65pt" o:ole="">
             <v:imagedata r:id="rId278" o:title=""/>
           </v:shape>
-          <o:OLEObject Type="Embed" ProgID="Equation.DSMT4" ShapeID="_x0000_i1164" DrawAspect="Content" ObjectID="_1663081938" r:id="rId279"/>
+          <o:OLEObject Type="Embed" ProgID="Equation.DSMT4" ShapeID="_x0000_i1164" DrawAspect="Content" ObjectID="_1665428467" r:id="rId279"/>
         </w:object>
       </w:r>
     </w:p>
@@ -4283,7 +4283,7 @@
           <v:shape id="_x0000_i1165" type="#_x0000_t75" style="width:26.35pt;height:29.35pt" o:ole="">
             <v:imagedata r:id="rId280" o:title=""/>
           </v:shape>
-          <o:OLEObject Type="Embed" ProgID="Equation.DSMT4" ShapeID="_x0000_i1165" DrawAspect="Content" ObjectID="_1663081939" r:id="rId281"/>
+          <o:OLEObject Type="Embed" ProgID="Equation.DSMT4" ShapeID="_x0000_i1165" DrawAspect="Content" ObjectID="_1665428468" r:id="rId281"/>
         </w:object>
       </w:r>
     </w:p>
@@ -4320,7 +4320,7 @@
           <v:shape id="_x0000_i1166" type="#_x0000_t75" style="width:52.65pt;height:26.35pt" o:ole="">
             <v:imagedata r:id="rId282" o:title=""/>
           </v:shape>
-          <o:OLEObject Type="Embed" ProgID="Equation.DSMT4" ShapeID="_x0000_i1166" DrawAspect="Content" ObjectID="_1663081940" r:id="rId283"/>
+          <o:OLEObject Type="Embed" ProgID="Equation.DSMT4" ShapeID="_x0000_i1166" DrawAspect="Content" ObjectID="_1665428469" r:id="rId283"/>
         </w:object>
       </w:r>
     </w:p>
@@ -4349,7 +4349,7 @@
           <v:shape id="_x0000_i1167" type="#_x0000_t75" style="width:36pt;height:29.35pt" o:ole="">
             <v:imagedata r:id="rId284" o:title=""/>
           </v:shape>
-          <o:OLEObject Type="Embed" ProgID="Equation.DSMT4" ShapeID="_x0000_i1167" DrawAspect="Content" ObjectID="_1663081941" r:id="rId285"/>
+          <o:OLEObject Type="Embed" ProgID="Equation.DSMT4" ShapeID="_x0000_i1167" DrawAspect="Content" ObjectID="_1665428470" r:id="rId285"/>
         </w:object>
       </w:r>
       <w:r>
@@ -4388,7 +4388,7 @@
           <v:shape id="_x0000_i1168" type="#_x0000_t75" style="width:57.65pt;height:24pt" o:ole="">
             <v:imagedata r:id="rId286" o:title=""/>
           </v:shape>
-          <o:OLEObject Type="Embed" ProgID="Equation.DSMT4" ShapeID="_x0000_i1168" DrawAspect="Content" ObjectID="_1663081942" r:id="rId287"/>
+          <o:OLEObject Type="Embed" ProgID="Equation.DSMT4" ShapeID="_x0000_i1168" DrawAspect="Content" ObjectID="_1665428471" r:id="rId287"/>
         </w:object>
       </w:r>
       <w:r>
@@ -4402,7 +4402,7 @@
           <v:shape id="_x0000_i1169" type="#_x0000_t75" style="width:42.65pt;height:27.65pt" o:ole="">
             <v:imagedata r:id="rId288" o:title=""/>
           </v:shape>
-          <o:OLEObject Type="Embed" ProgID="Equation.DSMT4" ShapeID="_x0000_i1169" DrawAspect="Content" ObjectID="_1663081943" r:id="rId289"/>
+          <o:OLEObject Type="Embed" ProgID="Equation.DSMT4" ShapeID="_x0000_i1169" DrawAspect="Content" ObjectID="_1665428472" r:id="rId289"/>
         </w:object>
       </w:r>
       <w:r>
@@ -4453,7 +4453,7 @@
           <v:shape id="_x0000_i1170" type="#_x0000_t75" style="width:155pt;height:24pt" o:ole="">
             <v:imagedata r:id="rId290" o:title=""/>
           </v:shape>
-          <o:OLEObject Type="Embed" ProgID="Equation.DSMT4" ShapeID="_x0000_i1170" DrawAspect="Content" ObjectID="_1663081944" r:id="rId291"/>
+          <o:OLEObject Type="Embed" ProgID="Equation.DSMT4" ShapeID="_x0000_i1170" DrawAspect="Content" ObjectID="_1665428473" r:id="rId291"/>
         </w:object>
       </w:r>
       <w:bookmarkEnd w:id="0"/>
@@ -4493,7 +4493,7 @@
           <v:shape id="_x0000_i1171" type="#_x0000_t75" style="width:107.35pt;height:32.35pt" o:ole="">
             <v:imagedata r:id="rId292" o:title=""/>
           </v:shape>
-          <o:OLEObject Type="Embed" ProgID="Equation.DSMT4" ShapeID="_x0000_i1171" DrawAspect="Content" ObjectID="_1663081945" r:id="rId293"/>
+          <o:OLEObject Type="Embed" ProgID="Equation.DSMT4" ShapeID="_x0000_i1171" DrawAspect="Content" ObjectID="_1665428474" r:id="rId293"/>
         </w:object>
       </w:r>
     </w:p>
@@ -4516,7 +4516,7 @@
           <v:shape id="_x0000_i1172" type="#_x0000_t75" style="width:39pt;height:18pt" o:ole="">
             <v:imagedata r:id="rId294" o:title=""/>
           </v:shape>
-          <o:OLEObject Type="Embed" ProgID="Equation.DSMT4" ShapeID="_x0000_i1172" DrawAspect="Content" ObjectID="_1663081946" r:id="rId295"/>
+          <o:OLEObject Type="Embed" ProgID="Equation.DSMT4" ShapeID="_x0000_i1172" DrawAspect="Content" ObjectID="_1665428475" r:id="rId295"/>
         </w:object>
       </w:r>
     </w:p>
@@ -4539,7 +4539,7 @@
           <v:shape id="_x0000_i1173" type="#_x0000_t75" style="width:30pt;height:17.35pt" o:ole="">
             <v:imagedata r:id="rId296" o:title=""/>
           </v:shape>
-          <o:OLEObject Type="Embed" ProgID="Equation.DSMT4" ShapeID="_x0000_i1173" DrawAspect="Content" ObjectID="_1663081947" r:id="rId297"/>
+          <o:OLEObject Type="Embed" ProgID="Equation.DSMT4" ShapeID="_x0000_i1173" DrawAspect="Content" ObjectID="_1665428476" r:id="rId297"/>
         </w:object>
       </w:r>
     </w:p>
@@ -4555,7 +4555,7 @@
           <v:shape id="_x0000_i1174" type="#_x0000_t75" style="width:84.65pt;height:33.65pt" o:ole="">
             <v:imagedata r:id="rId298" o:title=""/>
           </v:shape>
-          <o:OLEObject Type="Embed" ProgID="Equation.DSMT4" ShapeID="_x0000_i1174" DrawAspect="Content" ObjectID="_1663081948" r:id="rId299"/>
+          <o:OLEObject Type="Embed" ProgID="Equation.DSMT4" ShapeID="_x0000_i1174" DrawAspect="Content" ObjectID="_1665428477" r:id="rId299"/>
         </w:object>
       </w:r>
     </w:p>
@@ -4578,7 +4578,7 @@
           <v:shape id="_x0000_i1175" type="#_x0000_t75" style="width:26.35pt;height:29.35pt" o:ole="">
             <v:imagedata r:id="rId300" o:title=""/>
           </v:shape>
-          <o:OLEObject Type="Embed" ProgID="Equation.DSMT4" ShapeID="_x0000_i1175" DrawAspect="Content" ObjectID="_1663081949" r:id="rId301"/>
+          <o:OLEObject Type="Embed" ProgID="Equation.DSMT4" ShapeID="_x0000_i1175" DrawAspect="Content" ObjectID="_1665428478" r:id="rId301"/>
         </w:object>
       </w:r>
     </w:p>
@@ -4611,7 +4611,7 @@
           <v:shape id="_x0000_i1176" type="#_x0000_t75" style="width:58.65pt;height:26.35pt" o:ole="">
             <v:imagedata r:id="rId302" o:title=""/>
           </v:shape>
-          <o:OLEObject Type="Embed" ProgID="Equation.DSMT4" ShapeID="_x0000_i1176" DrawAspect="Content" ObjectID="_1663081950" r:id="rId303"/>
+          <o:OLEObject Type="Embed" ProgID="Equation.DSMT4" ShapeID="_x0000_i1176" DrawAspect="Content" ObjectID="_1665428479" r:id="rId303"/>
         </w:object>
       </w:r>
     </w:p>
@@ -4639,7 +4639,7 @@
           <v:shape id="_x0000_i1177" type="#_x0000_t75" style="width:36pt;height:29.35pt" o:ole="">
             <v:imagedata r:id="rId304" o:title=""/>
           </v:shape>
-          <o:OLEObject Type="Embed" ProgID="Equation.DSMT4" ShapeID="_x0000_i1177" DrawAspect="Content" ObjectID="_1663081951" r:id="rId305"/>
+          <o:OLEObject Type="Embed" ProgID="Equation.DSMT4" ShapeID="_x0000_i1177" DrawAspect="Content" ObjectID="_1665428480" r:id="rId305"/>
         </w:object>
       </w:r>
       <w:r>
@@ -4678,7 +4678,7 @@
           <v:shape id="_x0000_i1178" type="#_x0000_t75" style="width:57.65pt;height:24pt" o:ole="">
             <v:imagedata r:id="rId306" o:title=""/>
           </v:shape>
-          <o:OLEObject Type="Embed" ProgID="Equation.DSMT4" ShapeID="_x0000_i1178" DrawAspect="Content" ObjectID="_1663081952" r:id="rId307"/>
+          <o:OLEObject Type="Embed" ProgID="Equation.DSMT4" ShapeID="_x0000_i1178" DrawAspect="Content" ObjectID="_1665428481" r:id="rId307"/>
         </w:object>
       </w:r>
       <w:r>
@@ -4692,7 +4692,7 @@
           <v:shape id="_x0000_i1179" type="#_x0000_t75" style="width:47.35pt;height:27.65pt" o:ole="">
             <v:imagedata r:id="rId308" o:title=""/>
           </v:shape>
-          <o:OLEObject Type="Embed" ProgID="Equation.DSMT4" ShapeID="_x0000_i1179" DrawAspect="Content" ObjectID="_1663081953" r:id="rId309"/>
+          <o:OLEObject Type="Embed" ProgID="Equation.DSMT4" ShapeID="_x0000_i1179" DrawAspect="Content" ObjectID="_1665428482" r:id="rId309"/>
         </w:object>
       </w:r>
       <w:r>
@@ -4754,7 +4754,7 @@
           <v:shape id="_x0000_i1180" type="#_x0000_t75" style="width:177.65pt;height:24pt" o:ole="">
             <v:imagedata r:id="rId310" o:title=""/>
           </v:shape>
-          <o:OLEObject Type="Embed" ProgID="Equation.DSMT4" ShapeID="_x0000_i1180" DrawAspect="Content" ObjectID="_1663081954" r:id="rId311"/>
+          <o:OLEObject Type="Embed" ProgID="Equation.DSMT4" ShapeID="_x0000_i1180" DrawAspect="Content" ObjectID="_1665428483" r:id="rId311"/>
         </w:object>
       </w:r>
     </w:p>
@@ -4793,7 +4793,7 @@
           <v:shape id="_x0000_i1181" type="#_x0000_t75" style="width:129pt;height:32.35pt" o:ole="">
             <v:imagedata r:id="rId312" o:title=""/>
           </v:shape>
-          <o:OLEObject Type="Embed" ProgID="Equation.DSMT4" ShapeID="_x0000_i1181" DrawAspect="Content" ObjectID="_1663081955" r:id="rId313"/>
+          <o:OLEObject Type="Embed" ProgID="Equation.DSMT4" ShapeID="_x0000_i1181" DrawAspect="Content" ObjectID="_1665428484" r:id="rId313"/>
         </w:object>
       </w:r>
     </w:p>
@@ -4818,7 +4818,7 @@
           <v:shape id="_x0000_i1182" type="#_x0000_t75" style="width:26.35pt;height:17.35pt" o:ole="">
             <v:imagedata r:id="rId314" o:title=""/>
           </v:shape>
-          <o:OLEObject Type="Embed" ProgID="Equation.DSMT4" ShapeID="_x0000_i1182" DrawAspect="Content" ObjectID="_1663081956" r:id="rId315"/>
+          <o:OLEObject Type="Embed" ProgID="Equation.DSMT4" ShapeID="_x0000_i1182" DrawAspect="Content" ObjectID="_1665428485" r:id="rId315"/>
         </w:object>
       </w:r>
     </w:p>
@@ -4834,7 +4834,7 @@
           <v:shape id="_x0000_i1183" type="#_x0000_t75" style="width:90.65pt;height:32.35pt" o:ole="">
             <v:imagedata r:id="rId316" o:title=""/>
           </v:shape>
-          <o:OLEObject Type="Embed" ProgID="Equation.DSMT4" ShapeID="_x0000_i1183" DrawAspect="Content" ObjectID="_1663081957" r:id="rId317"/>
+          <o:OLEObject Type="Embed" ProgID="Equation.DSMT4" ShapeID="_x0000_i1183" DrawAspect="Content" ObjectID="_1665428486" r:id="rId317"/>
         </w:object>
       </w:r>
     </w:p>
@@ -4857,7 +4857,7 @@
           <v:shape id="_x0000_i1184" type="#_x0000_t75" style="width:54.65pt;height:23.35pt" o:ole="">
             <v:imagedata r:id="rId318" o:title=""/>
           </v:shape>
-          <o:OLEObject Type="Embed" ProgID="Equation.DSMT4" ShapeID="_x0000_i1184" DrawAspect="Content" ObjectID="_1663081958" r:id="rId319"/>
+          <o:OLEObject Type="Embed" ProgID="Equation.DSMT4" ShapeID="_x0000_i1184" DrawAspect="Content" ObjectID="_1665428487" r:id="rId319"/>
         </w:object>
       </w:r>
     </w:p>
@@ -4880,7 +4880,7 @@
           <v:shape id="_x0000_i1185" type="#_x0000_t75" style="width:26.35pt;height:29.35pt" o:ole="">
             <v:imagedata r:id="rId320" o:title=""/>
           </v:shape>
-          <o:OLEObject Type="Embed" ProgID="Equation.DSMT4" ShapeID="_x0000_i1185" DrawAspect="Content" ObjectID="_1663081959" r:id="rId321"/>
+          <o:OLEObject Type="Embed" ProgID="Equation.DSMT4" ShapeID="_x0000_i1185" DrawAspect="Content" ObjectID="_1665428488" r:id="rId321"/>
         </w:object>
       </w:r>
     </w:p>
@@ -4914,7 +4914,7 @@
           <v:shape id="_x0000_i1186" type="#_x0000_t75" style="width:52.65pt;height:26.35pt" o:ole="">
             <v:imagedata r:id="rId322" o:title=""/>
           </v:shape>
-          <o:OLEObject Type="Embed" ProgID="Equation.DSMT4" ShapeID="_x0000_i1186" DrawAspect="Content" ObjectID="_1663081960" r:id="rId323"/>
+          <o:OLEObject Type="Embed" ProgID="Equation.DSMT4" ShapeID="_x0000_i1186" DrawAspect="Content" ObjectID="_1665428489" r:id="rId323"/>
         </w:object>
       </w:r>
     </w:p>
@@ -4943,7 +4943,7 @@
           <v:shape id="_x0000_i1187" type="#_x0000_t75" style="width:36pt;height:29.35pt" o:ole="">
             <v:imagedata r:id="rId324" o:title=""/>
           </v:shape>
-          <o:OLEObject Type="Embed" ProgID="Equation.DSMT4" ShapeID="_x0000_i1187" DrawAspect="Content" ObjectID="_1663081961" r:id="rId325"/>
+          <o:OLEObject Type="Embed" ProgID="Equation.DSMT4" ShapeID="_x0000_i1187" DrawAspect="Content" ObjectID="_1665428490" r:id="rId325"/>
         </w:object>
       </w:r>
       <w:r>
@@ -4982,7 +4982,7 @@
           <v:shape id="_x0000_i1188" type="#_x0000_t75" style="width:57.65pt;height:24pt" o:ole="">
             <v:imagedata r:id="rId306" o:title=""/>
           </v:shape>
-          <o:OLEObject Type="Embed" ProgID="Equation.DSMT4" ShapeID="_x0000_i1188" DrawAspect="Content" ObjectID="_1663081962" r:id="rId326"/>
+          <o:OLEObject Type="Embed" ProgID="Equation.DSMT4" ShapeID="_x0000_i1188" DrawAspect="Content" ObjectID="_1665428491" r:id="rId326"/>
         </w:object>
       </w:r>
       <w:r>
@@ -4996,7 +4996,7 @@
           <v:shape id="_x0000_i1189" type="#_x0000_t75" style="width:42pt;height:27.65pt" o:ole="">
             <v:imagedata r:id="rId327" o:title=""/>
           </v:shape>
-          <o:OLEObject Type="Embed" ProgID="Equation.DSMT4" ShapeID="_x0000_i1189" DrawAspect="Content" ObjectID="_1663081963" r:id="rId328"/>
+          <o:OLEObject Type="Embed" ProgID="Equation.DSMT4" ShapeID="_x0000_i1189" DrawAspect="Content" ObjectID="_1665428492" r:id="rId328"/>
         </w:object>
       </w:r>
       <w:r>
@@ -5064,7 +5064,7 @@
           <v:shape id="_x0000_i1190" type="#_x0000_t75" style="width:42pt;height:15.65pt" o:ole="">
             <v:imagedata r:id="rId329" o:title=""/>
           </v:shape>
-          <o:OLEObject Type="Embed" ProgID="Equation.DSMT4" ShapeID="_x0000_i1190" DrawAspect="Content" ObjectID="_1663081964" r:id="rId330"/>
+          <o:OLEObject Type="Embed" ProgID="Equation.DSMT4" ShapeID="_x0000_i1190" DrawAspect="Content" ObjectID="_1665428493" r:id="rId330"/>
         </w:object>
       </w:r>
       <w:r>
@@ -5078,7 +5078,7 @@
           <v:shape id="_x0000_i1191" type="#_x0000_t75" style="width:48.65pt;height:15.65pt" o:ole="">
             <v:imagedata r:id="rId331" o:title=""/>
           </v:shape>
-          <o:OLEObject Type="Embed" ProgID="Equation.DSMT4" ShapeID="_x0000_i1191" DrawAspect="Content" ObjectID="_1663081965" r:id="rId332"/>
+          <o:OLEObject Type="Embed" ProgID="Equation.DSMT4" ShapeID="_x0000_i1191" DrawAspect="Content" ObjectID="_1665428494" r:id="rId332"/>
         </w:object>
       </w:r>
       <w:r>
@@ -5119,7 +5119,7 @@
           <v:shape id="_x0000_i1192" type="#_x0000_t75" style="width:75.65pt;height:28.65pt" o:ole="">
             <v:imagedata r:id="rId333" o:title=""/>
           </v:shape>
-          <o:OLEObject Type="Embed" ProgID="Equation.DSMT4" ShapeID="_x0000_i1192" DrawAspect="Content" ObjectID="_1663081966" r:id="rId334"/>
+          <o:OLEObject Type="Embed" ProgID="Equation.DSMT4" ShapeID="_x0000_i1192" DrawAspect="Content" ObjectID="_1665428495" r:id="rId334"/>
         </w:object>
       </w:r>
       <w:r>
@@ -5145,7 +5145,7 @@
           <v:shape id="_x0000_i1193" type="#_x0000_t75" style="width:24.65pt;height:17.35pt" o:ole="">
             <v:imagedata r:id="rId335" o:title=""/>
           </v:shape>
-          <o:OLEObject Type="Embed" ProgID="Equation.DSMT4" ShapeID="_x0000_i1193" DrawAspect="Content" ObjectID="_1663081967" r:id="rId336"/>
+          <o:OLEObject Type="Embed" ProgID="Equation.DSMT4" ShapeID="_x0000_i1193" DrawAspect="Content" ObjectID="_1665428496" r:id="rId336"/>
         </w:object>
       </w:r>
       <w:r>
@@ -5169,7 +5169,7 @@
           <v:shape id="_x0000_i1194" type="#_x0000_t75" style="width:59.35pt;height:27pt" o:ole="">
             <v:imagedata r:id="rId337" o:title=""/>
           </v:shape>
-          <o:OLEObject Type="Embed" ProgID="Equation.DSMT4" ShapeID="_x0000_i1194" DrawAspect="Content" ObjectID="_1663081968" r:id="rId338"/>
+          <o:OLEObject Type="Embed" ProgID="Equation.DSMT4" ShapeID="_x0000_i1194" DrawAspect="Content" ObjectID="_1665428497" r:id="rId338"/>
         </w:object>
       </w:r>
     </w:p>
@@ -5191,7 +5191,7 @@
           <v:shape id="_x0000_i1195" type="#_x0000_t75" style="width:32.35pt;height:17.35pt" o:ole="">
             <v:imagedata r:id="rId339" o:title=""/>
           </v:shape>
-          <o:OLEObject Type="Embed" ProgID="Equation.DSMT4" ShapeID="_x0000_i1195" DrawAspect="Content" ObjectID="_1663081969" r:id="rId340"/>
+          <o:OLEObject Type="Embed" ProgID="Equation.DSMT4" ShapeID="_x0000_i1195" DrawAspect="Content" ObjectID="_1665428498" r:id="rId340"/>
         </w:object>
       </w:r>
       <w:r>
@@ -5229,7 +5229,7 @@
           <v:shape id="_x0000_i1196" type="#_x0000_t75" style="width:54.65pt;height:19.65pt" o:ole="">
             <v:imagedata r:id="rId341" o:title=""/>
           </v:shape>
-          <o:OLEObject Type="Embed" ProgID="Equation.DSMT4" ShapeID="_x0000_i1196" DrawAspect="Content" ObjectID="_1663081970" r:id="rId342"/>
+          <o:OLEObject Type="Embed" ProgID="Equation.DSMT4" ShapeID="_x0000_i1196" DrawAspect="Content" ObjectID="_1665428499" r:id="rId342"/>
         </w:object>
       </w:r>
     </w:p>
@@ -5270,7 +5270,7 @@
           <v:shape id="_x0000_i1197" type="#_x0000_t75" style="width:37.65pt;height:15.65pt" o:ole="">
             <v:imagedata r:id="rId44" o:title=""/>
           </v:shape>
-          <o:OLEObject Type="Embed" ProgID="Equation.DSMT4" ShapeID="_x0000_i1197" DrawAspect="Content" ObjectID="_1663081971" r:id="rId343"/>
+          <o:OLEObject Type="Embed" ProgID="Equation.DSMT4" ShapeID="_x0000_i1197" DrawAspect="Content" ObjectID="_1665428500" r:id="rId343"/>
         </w:object>
       </w:r>
       <w:r>
@@ -5287,7 +5287,7 @@
           <v:shape id="_x0000_i1198" type="#_x0000_t75" style="width:57.65pt;height:27.65pt" o:ole="">
             <v:imagedata r:id="rId30" o:title=""/>
           </v:shape>
-          <o:OLEObject Type="Embed" ProgID="Equation.DSMT4" ShapeID="_x0000_i1198" DrawAspect="Content" ObjectID="_1663081972" r:id="rId344"/>
+          <o:OLEObject Type="Embed" ProgID="Equation.DSMT4" ShapeID="_x0000_i1198" DrawAspect="Content" ObjectID="_1665428501" r:id="rId344"/>
         </w:object>
       </w:r>
       <w:r>
@@ -5330,7 +5330,7 @@
           <v:shape id="_x0000_i1199" type="#_x0000_t75" style="width:89.35pt;height:27.65pt" o:ole="">
             <v:imagedata r:id="rId345" o:title=""/>
           </v:shape>
-          <o:OLEObject Type="Embed" ProgID="Equation.DSMT4" ShapeID="_x0000_i1199" DrawAspect="Content" ObjectID="_1663081973" r:id="rId346"/>
+          <o:OLEObject Type="Embed" ProgID="Equation.DSMT4" ShapeID="_x0000_i1199" DrawAspect="Content" ObjectID="_1665428502" r:id="rId346"/>
         </w:object>
       </w:r>
       <w:r>
@@ -5356,7 +5356,7 @@
           <v:shape id="_x0000_i1200" type="#_x0000_t75" style="width:35.35pt;height:20.35pt" o:ole="">
             <v:imagedata r:id="rId347" o:title=""/>
           </v:shape>
-          <o:OLEObject Type="Embed" ProgID="Equation.DSMT4" ShapeID="_x0000_i1200" DrawAspect="Content" ObjectID="_1663081974" r:id="rId348"/>
+          <o:OLEObject Type="Embed" ProgID="Equation.DSMT4" ShapeID="_x0000_i1200" DrawAspect="Content" ObjectID="_1665428503" r:id="rId348"/>
         </w:object>
       </w:r>
       <w:r>
@@ -5375,7 +5375,7 @@
           <v:shape id="_x0000_i1201" type="#_x0000_t75" style="width:67.35pt;height:26.35pt" o:ole="">
             <v:imagedata r:id="rId349" o:title=""/>
           </v:shape>
-          <o:OLEObject Type="Embed" ProgID="Equation.DSMT4" ShapeID="_x0000_i1201" DrawAspect="Content" ObjectID="_1663081975" r:id="rId350"/>
+          <o:OLEObject Type="Embed" ProgID="Equation.DSMT4" ShapeID="_x0000_i1201" DrawAspect="Content" ObjectID="_1665428504" r:id="rId350"/>
         </w:object>
       </w:r>
       <w:bookmarkEnd w:id="1"/>
@@ -5398,7 +5398,7 @@
           <v:shape id="_x0000_i1202" type="#_x0000_t75" style="width:24pt;height:29.35pt" o:ole="">
             <v:imagedata r:id="rId351" o:title=""/>
           </v:shape>
-          <o:OLEObject Type="Embed" ProgID="Equation.DSMT4" ShapeID="_x0000_i1202" DrawAspect="Content" ObjectID="_1663081976" r:id="rId352"/>
+          <o:OLEObject Type="Embed" ProgID="Equation.DSMT4" ShapeID="_x0000_i1202" DrawAspect="Content" ObjectID="_1665428505" r:id="rId352"/>
         </w:object>
       </w:r>
       <w:r>
@@ -5418,7 +5418,7 @@
           <v:shape id="_x0000_i1203" type="#_x0000_t75" style="width:120pt;height:29.35pt" o:ole="">
             <v:imagedata r:id="rId353" o:title=""/>
           </v:shape>
-          <o:OLEObject Type="Embed" ProgID="Equation.DSMT4" ShapeID="_x0000_i1203" DrawAspect="Content" ObjectID="_1663081977" r:id="rId354"/>
+          <o:OLEObject Type="Embed" ProgID="Equation.DSMT4" ShapeID="_x0000_i1203" DrawAspect="Content" ObjectID="_1665428506" r:id="rId354"/>
         </w:object>
       </w:r>
     </w:p>
@@ -5435,7 +5435,7 @@
           <v:shape id="_x0000_i1204" type="#_x0000_t75" style="width:140.35pt;height:27.65pt" o:ole="">
             <v:imagedata r:id="rId355" o:title=""/>
           </v:shape>
-          <o:OLEObject Type="Embed" ProgID="Equation.DSMT4" ShapeID="_x0000_i1204" DrawAspect="Content" ObjectID="_1663081978" r:id="rId356"/>
+          <o:OLEObject Type="Embed" ProgID="Equation.DSMT4" ShapeID="_x0000_i1204" DrawAspect="Content" ObjectID="_1665428507" r:id="rId356"/>
         </w:object>
       </w:r>
     </w:p>
@@ -5482,7 +5482,7 @@
           <v:shape id="_x0000_i1205" type="#_x0000_t75" style="width:34.65pt;height:20.35pt" o:ole="">
             <v:imagedata r:id="rId357" o:title=""/>
           </v:shape>
-          <o:OLEObject Type="Embed" ProgID="Equation.DSMT4" ShapeID="_x0000_i1205" DrawAspect="Content" ObjectID="_1663081979" r:id="rId358"/>
+          <o:OLEObject Type="Embed" ProgID="Equation.DSMT4" ShapeID="_x0000_i1205" DrawAspect="Content" ObjectID="_1665428508" r:id="rId358"/>
         </w:object>
       </w:r>
     </w:p>
@@ -5520,7 +5520,7 @@
           <v:shape id="_x0000_i1206" type="#_x0000_t75" style="width:66pt;height:21.65pt" o:ole="">
             <v:imagedata r:id="rId359" o:title=""/>
           </v:shape>
-          <o:OLEObject Type="Embed" ProgID="Equation.DSMT4" ShapeID="_x0000_i1206" DrawAspect="Content" ObjectID="_1663081980" r:id="rId360"/>
+          <o:OLEObject Type="Embed" ProgID="Equation.DSMT4" ShapeID="_x0000_i1206" DrawAspect="Content" ObjectID="_1665428509" r:id="rId360"/>
         </w:object>
       </w:r>
     </w:p>
@@ -5542,7 +5542,7 @@
           <v:shape id="_x0000_i1207" type="#_x0000_t75" style="width:33.65pt;height:18pt" o:ole="">
             <v:imagedata r:id="rId361" o:title=""/>
           </v:shape>
-          <o:OLEObject Type="Embed" ProgID="Equation.DSMT4" ShapeID="_x0000_i1207" DrawAspect="Content" ObjectID="_1663081981" r:id="rId362"/>
+          <o:OLEObject Type="Embed" ProgID="Equation.DSMT4" ShapeID="_x0000_i1207" DrawAspect="Content" ObjectID="_1665428510" r:id="rId362"/>
         </w:object>
       </w:r>
       <w:r>
@@ -5568,7 +5568,7 @@
           <v:shape id="_x0000_i1208" type="#_x0000_t75" style="width:44.35pt;height:20.35pt" o:ole="">
             <v:imagedata r:id="rId363" o:title=""/>
           </v:shape>
-          <o:OLEObject Type="Embed" ProgID="Equation.DSMT4" ShapeID="_x0000_i1208" DrawAspect="Content" ObjectID="_1663081982" r:id="rId364"/>
+          <o:OLEObject Type="Embed" ProgID="Equation.DSMT4" ShapeID="_x0000_i1208" DrawAspect="Content" ObjectID="_1665428511" r:id="rId364"/>
         </w:object>
       </w:r>
     </w:p>
@@ -5587,7 +5587,7 @@
           <v:shape id="_x0000_i1209" type="#_x0000_t75" style="width:68.35pt;height:26.35pt" o:ole="">
             <v:imagedata r:id="rId365" o:title=""/>
           </v:shape>
-          <o:OLEObject Type="Embed" ProgID="Equation.DSMT4" ShapeID="_x0000_i1209" DrawAspect="Content" ObjectID="_1663081983" r:id="rId366"/>
+          <o:OLEObject Type="Embed" ProgID="Equation.DSMT4" ShapeID="_x0000_i1209" DrawAspect="Content" ObjectID="_1665428512" r:id="rId366"/>
         </w:object>
       </w:r>
     </w:p>
@@ -5609,7 +5609,7 @@
           <v:shape id="_x0000_i1210" type="#_x0000_t75" style="width:54.65pt;height:23.35pt" o:ole="">
             <v:imagedata r:id="rId367" o:title=""/>
           </v:shape>
-          <o:OLEObject Type="Embed" ProgID="Equation.DSMT4" ShapeID="_x0000_i1210" DrawAspect="Content" ObjectID="_1663081984" r:id="rId368"/>
+          <o:OLEObject Type="Embed" ProgID="Equation.DSMT4" ShapeID="_x0000_i1210" DrawAspect="Content" ObjectID="_1665428513" r:id="rId368"/>
         </w:object>
       </w:r>
     </w:p>
@@ -5634,7 +5634,7 @@
           <v:shape id="_x0000_i1211" type="#_x0000_t75" style="width:36pt;height:18pt" o:ole="">
             <v:imagedata r:id="rId369" o:title=""/>
           </v:shape>
-          <o:OLEObject Type="Embed" ProgID="Equation.DSMT4" ShapeID="_x0000_i1211" DrawAspect="Content" ObjectID="_1663081985" r:id="rId370"/>
+          <o:OLEObject Type="Embed" ProgID="Equation.DSMT4" ShapeID="_x0000_i1211" DrawAspect="Content" ObjectID="_1665428514" r:id="rId370"/>
         </w:object>
       </w:r>
     </w:p>
@@ -5670,7 +5670,7 @@
           <v:shape id="_x0000_i1212" type="#_x0000_t75" style="width:33pt;height:20.35pt" o:ole="">
             <v:imagedata r:id="rId371" o:title=""/>
           </v:shape>
-          <o:OLEObject Type="Embed" ProgID="Equation.DSMT4" ShapeID="_x0000_i1212" DrawAspect="Content" ObjectID="_1663081986" r:id="rId372"/>
+          <o:OLEObject Type="Embed" ProgID="Equation.DSMT4" ShapeID="_x0000_i1212" DrawAspect="Content" ObjectID="_1665428515" r:id="rId372"/>
         </w:object>
       </w:r>
       <w:r>
@@ -5684,7 +5684,7 @@
           <v:shape id="_x0000_i1213" type="#_x0000_t75" style="width:59.35pt;height:24pt" o:ole="">
             <v:imagedata r:id="rId373" o:title=""/>
           </v:shape>
-          <o:OLEObject Type="Embed" ProgID="Equation.DSMT4" ShapeID="_x0000_i1213" DrawAspect="Content" ObjectID="_1663081987" r:id="rId374"/>
+          <o:OLEObject Type="Embed" ProgID="Equation.DSMT4" ShapeID="_x0000_i1213" DrawAspect="Content" ObjectID="_1665428516" r:id="rId374"/>
         </w:object>
       </w:r>
       <w:r>
@@ -5730,7 +5730,7 @@
           <v:shape id="_x0000_i1214" type="#_x0000_t75" style="width:34.65pt;height:18.65pt" o:ole="">
             <v:imagedata r:id="rId375" o:title=""/>
           </v:shape>
-          <o:OLEObject Type="Embed" ProgID="Equation.DSMT4" ShapeID="_x0000_i1214" DrawAspect="Content" ObjectID="_1663081988" r:id="rId376"/>
+          <o:OLEObject Type="Embed" ProgID="Equation.DSMT4" ShapeID="_x0000_i1214" DrawAspect="Content" ObjectID="_1665428517" r:id="rId376"/>
         </w:object>
       </w:r>
     </w:p>
@@ -5771,7 +5771,7 @@
           <v:shape id="_x0000_i1215" type="#_x0000_t75" style="width:33.65pt;height:18pt" o:ole="">
             <v:imagedata r:id="rId375" o:title=""/>
           </v:shape>
-          <o:OLEObject Type="Embed" ProgID="Equation.DSMT4" ShapeID="_x0000_i1215" DrawAspect="Content" ObjectID="_1663081989" r:id="rId377"/>
+          <o:OLEObject Type="Embed" ProgID="Equation.DSMT4" ShapeID="_x0000_i1215" DrawAspect="Content" ObjectID="_1665428518" r:id="rId377"/>
         </w:object>
       </w:r>
     </w:p>
@@ -5788,7 +5788,7 @@
           <v:shape id="_x0000_i1216" type="#_x0000_t75" style="width:66.65pt;height:24pt" o:ole="">
             <v:imagedata r:id="rId378" o:title=""/>
           </v:shape>
-          <o:OLEObject Type="Embed" ProgID="Equation.DSMT4" ShapeID="_x0000_i1216" DrawAspect="Content" ObjectID="_1663081990" r:id="rId379"/>
+          <o:OLEObject Type="Embed" ProgID="Equation.DSMT4" ShapeID="_x0000_i1216" DrawAspect="Content" ObjectID="_1665428519" r:id="rId379"/>
         </w:object>
       </w:r>
     </w:p>
@@ -5832,7 +5832,7 @@
           <v:shape id="_x0000_i1217" type="#_x0000_t75" style="width:51.65pt;height:14.35pt" o:ole="">
             <v:imagedata r:id="rId380" o:title=""/>
           </v:shape>
-          <o:OLEObject Type="Embed" ProgID="Equation.DSMT4" ShapeID="_x0000_i1217" DrawAspect="Content" ObjectID="_1663081991" r:id="rId381"/>
+          <o:OLEObject Type="Embed" ProgID="Equation.DSMT4" ShapeID="_x0000_i1217" DrawAspect="Content" ObjectID="_1665428520" r:id="rId381"/>
         </w:object>
       </w:r>
     </w:p>
@@ -5873,7 +5873,7 @@
           <v:shape id="_x0000_i1218" type="#_x0000_t75" style="width:51.65pt;height:14.35pt" o:ole="">
             <v:imagedata r:id="rId380" o:title=""/>
           </v:shape>
-          <o:OLEObject Type="Embed" ProgID="Equation.DSMT4" ShapeID="_x0000_i1218" DrawAspect="Content" ObjectID="_1663081992" r:id="rId382"/>
+          <o:OLEObject Type="Embed" ProgID="Equation.DSMT4" ShapeID="_x0000_i1218" DrawAspect="Content" ObjectID="_1665428521" r:id="rId382"/>
         </w:object>
       </w:r>
     </w:p>
@@ -5892,7 +5892,7 @@
           <v:shape id="_x0000_i1219" type="#_x0000_t75" style="width:36.65pt;height:26.35pt" o:ole="">
             <v:imagedata r:id="rId383" o:title=""/>
           </v:shape>
-          <o:OLEObject Type="Embed" ProgID="Equation.DSMT4" ShapeID="_x0000_i1219" DrawAspect="Content" ObjectID="_1663081993" r:id="rId384"/>
+          <o:OLEObject Type="Embed" ProgID="Equation.DSMT4" ShapeID="_x0000_i1219" DrawAspect="Content" ObjectID="_1665428522" r:id="rId384"/>
         </w:object>
       </w:r>
     </w:p>
@@ -5909,7 +5909,7 @@
           <v:shape id="_x0000_i1220" type="#_x0000_t75" style="width:39.65pt;height:18.65pt" o:ole="">
             <v:imagedata r:id="rId385" o:title=""/>
           </v:shape>
-          <o:OLEObject Type="Embed" ProgID="Equation.DSMT4" ShapeID="_x0000_i1220" DrawAspect="Content" ObjectID="_1663081994" r:id="rId386"/>
+          <o:OLEObject Type="Embed" ProgID="Equation.DSMT4" ShapeID="_x0000_i1220" DrawAspect="Content" ObjectID="_1665428523" r:id="rId386"/>
         </w:object>
       </w:r>
     </w:p>
@@ -5926,7 +5926,7 @@
           <v:shape id="_x0000_i1221" type="#_x0000_t75" style="width:72.65pt;height:24pt" o:ole="">
             <v:imagedata r:id="rId387" o:title=""/>
           </v:shape>
-          <o:OLEObject Type="Embed" ProgID="Equation.DSMT4" ShapeID="_x0000_i1221" DrawAspect="Content" ObjectID="_1663081995" r:id="rId388"/>
+          <o:OLEObject Type="Embed" ProgID="Equation.DSMT4" ShapeID="_x0000_i1221" DrawAspect="Content" ObjectID="_1665428524" r:id="rId388"/>
         </w:object>
       </w:r>
     </w:p>
@@ -5969,7 +5969,7 @@
           <v:shape id="_x0000_i1222" type="#_x0000_t75" style="width:66pt;height:19.35pt" o:ole="">
             <v:imagedata r:id="rId389" o:title=""/>
           </v:shape>
-          <o:OLEObject Type="Embed" ProgID="Equation.DSMT4" ShapeID="_x0000_i1222" DrawAspect="Content" ObjectID="_1663081996" r:id="rId390"/>
+          <o:OLEObject Type="Embed" ProgID="Equation.DSMT4" ShapeID="_x0000_i1222" DrawAspect="Content" ObjectID="_1665428525" r:id="rId390"/>
         </w:object>
       </w:r>
     </w:p>
@@ -6010,7 +6010,7 @@
           <v:shape id="_x0000_i1223" type="#_x0000_t75" style="width:66pt;height:19.35pt" o:ole="">
             <v:imagedata r:id="rId389" o:title=""/>
           </v:shape>
-          <o:OLEObject Type="Embed" ProgID="Equation.DSMT4" ShapeID="_x0000_i1223" DrawAspect="Content" ObjectID="_1663081997" r:id="rId391"/>
+          <o:OLEObject Type="Embed" ProgID="Equation.DSMT4" ShapeID="_x0000_i1223" DrawAspect="Content" ObjectID="_1665428526" r:id="rId391"/>
         </w:object>
       </w:r>
     </w:p>
@@ -6033,7 +6033,7 @@
           <v:shape id="_x0000_i1224" type="#_x0000_t75" style="width:101.35pt;height:27.65pt" o:ole="">
             <v:imagedata r:id="rId392" o:title=""/>
           </v:shape>
-          <o:OLEObject Type="Embed" ProgID="Equation.DSMT4" ShapeID="_x0000_i1224" DrawAspect="Content" ObjectID="_1663081998" r:id="rId393"/>
+          <o:OLEObject Type="Embed" ProgID="Equation.DSMT4" ShapeID="_x0000_i1224" DrawAspect="Content" ObjectID="_1665428527" r:id="rId393"/>
         </w:object>
       </w:r>
       <w:r>
@@ -6047,7 +6047,7 @@
           <v:shape id="_x0000_i1225" type="#_x0000_t75" style="width:96.65pt;height:28.65pt" o:ole="">
             <v:imagedata r:id="rId394" o:title=""/>
           </v:shape>
-          <o:OLEObject Type="Embed" ProgID="Equation.DSMT4" ShapeID="_x0000_i1225" DrawAspect="Content" ObjectID="_1663081999" r:id="rId395"/>
+          <o:OLEObject Type="Embed" ProgID="Equation.DSMT4" ShapeID="_x0000_i1225" DrawAspect="Content" ObjectID="_1665428528" r:id="rId395"/>
         </w:object>
       </w:r>
     </w:p>
@@ -6069,7 +6069,7 @@
           <v:shape id="_x0000_i1226" type="#_x0000_t75" style="width:74.35pt;height:42pt" o:ole="">
             <v:imagedata r:id="rId396" o:title=""/>
           </v:shape>
-          <o:OLEObject Type="Embed" ProgID="Equation.DSMT4" ShapeID="_x0000_i1226" DrawAspect="Content" ObjectID="_1663082000" r:id="rId397"/>
+          <o:OLEObject Type="Embed" ProgID="Equation.DSMT4" ShapeID="_x0000_i1226" DrawAspect="Content" ObjectID="_1665428529" r:id="rId397"/>
         </w:object>
       </w:r>
     </w:p>
@@ -6092,7 +6092,7 @@
           <v:shape id="_x0000_i1227" type="#_x0000_t75" style="width:1in;height:42pt" o:ole="">
             <v:imagedata r:id="rId398" o:title=""/>
           </v:shape>
-          <o:OLEObject Type="Embed" ProgID="Equation.DSMT4" ShapeID="_x0000_i1227" DrawAspect="Content" ObjectID="_1663082001" r:id="rId399"/>
+          <o:OLEObject Type="Embed" ProgID="Equation.DSMT4" ShapeID="_x0000_i1227" DrawAspect="Content" ObjectID="_1665428530" r:id="rId399"/>
         </w:object>
       </w:r>
     </w:p>
@@ -6112,7 +6112,7 @@
           <v:shape id="_x0000_i1228" type="#_x0000_t75" style="width:81.65pt;height:27.65pt" o:ole="">
             <v:imagedata r:id="rId400" o:title=""/>
           </v:shape>
-          <o:OLEObject Type="Embed" ProgID="Equation.DSMT4" ShapeID="_x0000_i1228" DrawAspect="Content" ObjectID="_1663082002" r:id="rId401"/>
+          <o:OLEObject Type="Embed" ProgID="Equation.DSMT4" ShapeID="_x0000_i1228" DrawAspect="Content" ObjectID="_1665428531" r:id="rId401"/>
         </w:object>
       </w:r>
       <w:r>
@@ -6126,7 +6126,7 @@
           <v:shape id="_x0000_i1229" type="#_x0000_t75" style="width:60.65pt;height:21pt" o:ole="">
             <v:imagedata r:id="rId402" o:title=""/>
           </v:shape>
-          <o:OLEObject Type="Embed" ProgID="Equation.DSMT4" ShapeID="_x0000_i1229" DrawAspect="Content" ObjectID="_1663082003" r:id="rId403"/>
+          <o:OLEObject Type="Embed" ProgID="Equation.DSMT4" ShapeID="_x0000_i1229" DrawAspect="Content" ObjectID="_1665428532" r:id="rId403"/>
         </w:object>
       </w:r>
     </w:p>
@@ -6146,7 +6146,7 @@
           <v:shape id="_x0000_i1230" type="#_x0000_t75" style="width:126.65pt;height:36pt" o:ole="">
             <v:imagedata r:id="rId404" o:title=""/>
           </v:shape>
-          <o:OLEObject Type="Embed" ProgID="Equation.DSMT4" ShapeID="_x0000_i1230" DrawAspect="Content" ObjectID="_1663082004" r:id="rId405"/>
+          <o:OLEObject Type="Embed" ProgID="Equation.DSMT4" ShapeID="_x0000_i1230" DrawAspect="Content" ObjectID="_1665428533" r:id="rId405"/>
         </w:object>
       </w:r>
     </w:p>
@@ -6203,7 +6203,7 @@
           <v:shape id="_x0000_i1231" type="#_x0000_t75" style="width:95.35pt;height:20.35pt" o:ole="">
             <v:imagedata r:id="rId406" o:title=""/>
           </v:shape>
-          <o:OLEObject Type="Embed" ProgID="Equation.DSMT4" ShapeID="_x0000_i1231" DrawAspect="Content" ObjectID="_1663082005" r:id="rId407"/>
+          <o:OLEObject Type="Embed" ProgID="Equation.DSMT4" ShapeID="_x0000_i1231" DrawAspect="Content" ObjectID="_1665428534" r:id="rId407"/>
         </w:object>
       </w:r>
     </w:p>
@@ -6243,7 +6243,7 @@
           <v:shape id="_x0000_i1232" type="#_x0000_t75" style="width:95.35pt;height:20.35pt" o:ole="">
             <v:imagedata r:id="rId406" o:title=""/>
           </v:shape>
-          <o:OLEObject Type="Embed" ProgID="Equation.DSMT4" ShapeID="_x0000_i1232" DrawAspect="Content" ObjectID="_1663082006" r:id="rId408"/>
+          <o:OLEObject Type="Embed" ProgID="Equation.DSMT4" ShapeID="_x0000_i1232" DrawAspect="Content" ObjectID="_1665428535" r:id="rId408"/>
         </w:object>
       </w:r>
       <w:r>
@@ -6260,7 +6260,7 @@
           <v:shape id="_x0000_i1233" type="#_x0000_t75" style="width:96.65pt;height:28.65pt" o:ole="">
             <v:imagedata r:id="rId394" o:title=""/>
           </v:shape>
-          <o:OLEObject Type="Embed" ProgID="Equation.DSMT4" ShapeID="_x0000_i1233" DrawAspect="Content" ObjectID="_1663082007" r:id="rId409"/>
+          <o:OLEObject Type="Embed" ProgID="Equation.DSMT4" ShapeID="_x0000_i1233" DrawAspect="Content" ObjectID="_1665428536" r:id="rId409"/>
         </w:object>
       </w:r>
     </w:p>
@@ -6279,7 +6279,7 @@
           <v:shape id="_x0000_i1234" type="#_x0000_t75" style="width:66.65pt;height:32.35pt" o:ole="">
             <v:imagedata r:id="rId410" o:title=""/>
           </v:shape>
-          <o:OLEObject Type="Embed" ProgID="Equation.DSMT4" ShapeID="_x0000_i1234" DrawAspect="Content" ObjectID="_1663082008" r:id="rId411"/>
+          <o:OLEObject Type="Embed" ProgID="Equation.DSMT4" ShapeID="_x0000_i1234" DrawAspect="Content" ObjectID="_1665428537" r:id="rId411"/>
         </w:object>
       </w:r>
     </w:p>
@@ -6299,7 +6299,7 @@
           <v:shape id="_x0000_i1235" type="#_x0000_t75" style="width:66pt;height:34.65pt" o:ole="">
             <v:imagedata r:id="rId412" o:title=""/>
           </v:shape>
-          <o:OLEObject Type="Embed" ProgID="Equation.DSMT4" ShapeID="_x0000_i1235" DrawAspect="Content" ObjectID="_1663082009" r:id="rId413"/>
+          <o:OLEObject Type="Embed" ProgID="Equation.DSMT4" ShapeID="_x0000_i1235" DrawAspect="Content" ObjectID="_1665428538" r:id="rId413"/>
         </w:object>
       </w:r>
     </w:p>
@@ -6316,7 +6316,7 @@
           <v:shape id="_x0000_i1236" type="#_x0000_t75" style="width:52.35pt;height:19.65pt" o:ole="">
             <v:imagedata r:id="rId414" o:title=""/>
           </v:shape>
-          <o:OLEObject Type="Embed" ProgID="Equation.DSMT4" ShapeID="_x0000_i1236" DrawAspect="Content" ObjectID="_1663082010" r:id="rId415"/>
+          <o:OLEObject Type="Embed" ProgID="Equation.DSMT4" ShapeID="_x0000_i1236" DrawAspect="Content" ObjectID="_1665428539" r:id="rId415"/>
         </w:object>
       </w:r>
     </w:p>
@@ -6363,7 +6363,7 @@
           <v:shape id="_x0000_i1237" type="#_x0000_t75" style="width:63.65pt;height:19.35pt" o:ole="">
             <v:imagedata r:id="rId416" o:title=""/>
           </v:shape>
-          <o:OLEObject Type="Embed" ProgID="Equation.DSMT4" ShapeID="_x0000_i1237" DrawAspect="Content" ObjectID="_1663082011" r:id="rId417"/>
+          <o:OLEObject Type="Embed" ProgID="Equation.DSMT4" ShapeID="_x0000_i1237" DrawAspect="Content" ObjectID="_1665428540" r:id="rId417"/>
         </w:object>
       </w:r>
     </w:p>
@@ -6405,7 +6405,7 @@
           <v:shape id="_x0000_i1238" type="#_x0000_t75" style="width:63.65pt;height:19.35pt" o:ole="">
             <v:imagedata r:id="rId416" o:title=""/>
           </v:shape>
-          <o:OLEObject Type="Embed" ProgID="Equation.DSMT4" ShapeID="_x0000_i1238" DrawAspect="Content" ObjectID="_1663082012" r:id="rId418"/>
+          <o:OLEObject Type="Embed" ProgID="Equation.DSMT4" ShapeID="_x0000_i1238" DrawAspect="Content" ObjectID="_1665428541" r:id="rId418"/>
         </w:object>
       </w:r>
       <w:r>
@@ -6419,7 +6419,7 @@
           <v:shape id="_x0000_i1239" type="#_x0000_t75" style="width:99pt;height:14.35pt" o:ole="">
             <v:imagedata r:id="rId419" o:title=""/>
           </v:shape>
-          <o:OLEObject Type="Embed" ProgID="Equation.DSMT4" ShapeID="_x0000_i1239" DrawAspect="Content" ObjectID="_1663082013" r:id="rId420"/>
+          <o:OLEObject Type="Embed" ProgID="Equation.DSMT4" ShapeID="_x0000_i1239" DrawAspect="Content" ObjectID="_1665428542" r:id="rId420"/>
         </w:object>
       </w:r>
     </w:p>
@@ -6443,7 +6443,7 @@
           <v:shape id="_x0000_i1240" type="#_x0000_t75" style="width:84.65pt;height:20.35pt" o:ole="">
             <v:imagedata r:id="rId421" o:title=""/>
           </v:shape>
-          <o:OLEObject Type="Embed" ProgID="Equation.DSMT4" ShapeID="_x0000_i1240" DrawAspect="Content" ObjectID="_1663082014" r:id="rId422"/>
+          <o:OLEObject Type="Embed" ProgID="Equation.DSMT4" ShapeID="_x0000_i1240" DrawAspect="Content" ObjectID="_1665428543" r:id="rId422"/>
         </w:object>
       </w:r>
       <w:r>
@@ -6457,7 +6457,7 @@
           <v:shape id="_x0000_i1241" type="#_x0000_t75" style="width:96.65pt;height:28.65pt" o:ole="">
             <v:imagedata r:id="rId394" o:title=""/>
           </v:shape>
-          <o:OLEObject Type="Embed" ProgID="Equation.DSMT4" ShapeID="_x0000_i1241" DrawAspect="Content" ObjectID="_1663082015" r:id="rId423"/>
+          <o:OLEObject Type="Embed" ProgID="Equation.DSMT4" ShapeID="_x0000_i1241" DrawAspect="Content" ObjectID="_1665428544" r:id="rId423"/>
         </w:object>
       </w:r>
     </w:p>
@@ -6479,7 +6479,7 @@
           <v:shape id="_x0000_i1242" type="#_x0000_t75" style="width:59.35pt;height:34.65pt" o:ole="">
             <v:imagedata r:id="rId424" o:title=""/>
           </v:shape>
-          <o:OLEObject Type="Embed" ProgID="Equation.DSMT4" ShapeID="_x0000_i1242" DrawAspect="Content" ObjectID="_1663082016" r:id="rId425"/>
+          <o:OLEObject Type="Embed" ProgID="Equation.DSMT4" ShapeID="_x0000_i1242" DrawAspect="Content" ObjectID="_1665428545" r:id="rId425"/>
         </w:object>
       </w:r>
     </w:p>
@@ -6502,7 +6502,7 @@
           <v:shape id="_x0000_i1243" type="#_x0000_t75" style="width:34.65pt;height:34.65pt" o:ole="">
             <v:imagedata r:id="rId426" o:title=""/>
           </v:shape>
-          <o:OLEObject Type="Embed" ProgID="Equation.DSMT4" ShapeID="_x0000_i1243" DrawAspect="Content" ObjectID="_1663082017" r:id="rId427"/>
+          <o:OLEObject Type="Embed" ProgID="Equation.DSMT4" ShapeID="_x0000_i1243" DrawAspect="Content" ObjectID="_1665428546" r:id="rId427"/>
         </w:object>
       </w:r>
     </w:p>
@@ -6521,7 +6521,7 @@
           <v:shape id="_x0000_i1244" type="#_x0000_t75" style="width:45pt;height:21pt" o:ole="">
             <v:imagedata r:id="rId428" o:title=""/>
           </v:shape>
-          <o:OLEObject Type="Embed" ProgID="Equation.DSMT4" ShapeID="_x0000_i1244" DrawAspect="Content" ObjectID="_1663082018" r:id="rId429"/>
+          <o:OLEObject Type="Embed" ProgID="Equation.DSMT4" ShapeID="_x0000_i1244" DrawAspect="Content" ObjectID="_1665428547" r:id="rId429"/>
         </w:object>
       </w:r>
       <w:r>
@@ -6535,7 +6535,7 @@
           <v:shape id="_x0000_i1245" type="#_x0000_t75" style="width:60.65pt;height:21pt" o:ole="">
             <v:imagedata r:id="rId402" o:title=""/>
           </v:shape>
-          <o:OLEObject Type="Embed" ProgID="Equation.DSMT4" ShapeID="_x0000_i1245" DrawAspect="Content" ObjectID="_1663082019" r:id="rId430"/>
+          <o:OLEObject Type="Embed" ProgID="Equation.DSMT4" ShapeID="_x0000_i1245" DrawAspect="Content" ObjectID="_1665428548" r:id="rId430"/>
         </w:object>
       </w:r>
     </w:p>
@@ -6551,7 +6551,7 @@
           <v:shape id="_x0000_i1246" type="#_x0000_t75" style="width:94.35pt;height:36.65pt" o:ole="">
             <v:imagedata r:id="rId431" o:title=""/>
           </v:shape>
-          <o:OLEObject Type="Embed" ProgID="Equation.DSMT4" ShapeID="_x0000_i1246" DrawAspect="Content" ObjectID="_1663082020" r:id="rId432"/>
+          <o:OLEObject Type="Embed" ProgID="Equation.DSMT4" ShapeID="_x0000_i1246" DrawAspect="Content" ObjectID="_1665428549" r:id="rId432"/>
         </w:object>
       </w:r>
     </w:p>
@@ -6628,7 +6628,7 @@
           <v:shape id="_x0000_i1247" type="#_x0000_t75" style="width:59.35pt;height:14.35pt" o:ole="">
             <v:imagedata r:id="rId433" o:title=""/>
           </v:shape>
-          <o:OLEObject Type="Embed" ProgID="Equation.DSMT4" ShapeID="_x0000_i1247" DrawAspect="Content" ObjectID="_1663082021" r:id="rId434"/>
+          <o:OLEObject Type="Embed" ProgID="Equation.DSMT4" ShapeID="_x0000_i1247" DrawAspect="Content" ObjectID="_1665428550" r:id="rId434"/>
         </w:object>
       </w:r>
     </w:p>
@@ -6674,7 +6674,7 @@
           <v:shape id="_x0000_i1248" type="#_x0000_t75" style="width:59.35pt;height:14.35pt" o:ole="">
             <v:imagedata r:id="rId433" o:title=""/>
           </v:shape>
-          <o:OLEObject Type="Embed" ProgID="Equation.DSMT4" ShapeID="_x0000_i1248" DrawAspect="Content" ObjectID="_1663082022" r:id="rId435"/>
+          <o:OLEObject Type="Embed" ProgID="Equation.DSMT4" ShapeID="_x0000_i1248" DrawAspect="Content" ObjectID="_1665428551" r:id="rId435"/>
         </w:object>
       </w:r>
       <w:r>
@@ -6691,7 +6691,7 @@
           <v:shape id="_x0000_i1249" type="#_x0000_t75" style="width:51.65pt;height:16.35pt" o:ole="">
             <v:imagedata r:id="rId436" o:title=""/>
           </v:shape>
-          <o:OLEObject Type="Embed" ProgID="Equation.DSMT4" ShapeID="_x0000_i1249" DrawAspect="Content" ObjectID="_1663082023" r:id="rId437"/>
+          <o:OLEObject Type="Embed" ProgID="Equation.DSMT4" ShapeID="_x0000_i1249" DrawAspect="Content" ObjectID="_1665428552" r:id="rId437"/>
         </w:object>
       </w:r>
     </w:p>
@@ -6714,7 +6714,7 @@
           <v:shape id="_x0000_i1250" type="#_x0000_t75" style="width:42pt;height:20.35pt" o:ole="">
             <v:imagedata r:id="rId438" o:title=""/>
           </v:shape>
-          <o:OLEObject Type="Embed" ProgID="Equation.DSMT4" ShapeID="_x0000_i1250" DrawAspect="Content" ObjectID="_1663082024" r:id="rId439"/>
+          <o:OLEObject Type="Embed" ProgID="Equation.DSMT4" ShapeID="_x0000_i1250" DrawAspect="Content" ObjectID="_1665428553" r:id="rId439"/>
         </w:object>
       </w:r>
     </w:p>
@@ -6785,7 +6785,7 @@
           <v:shape id="_x0000_i1251" type="#_x0000_t75" style="width:33pt;height:26.35pt" o:ole="">
             <v:imagedata r:id="rId440" o:title=""/>
           </v:shape>
-          <o:OLEObject Type="Embed" ProgID="Equation.DSMT4" ShapeID="_x0000_i1251" DrawAspect="Content" ObjectID="_1663082025" r:id="rId441"/>
+          <o:OLEObject Type="Embed" ProgID="Equation.DSMT4" ShapeID="_x0000_i1251" DrawAspect="Content" ObjectID="_1665428554" r:id="rId441"/>
         </w:object>
       </w:r>
     </w:p>
@@ -6830,7 +6830,7 @@
           <v:shape id="_x0000_i1252" type="#_x0000_t75" style="width:66.65pt;height:26.35pt" o:ole="">
             <v:imagedata r:id="rId442" o:title=""/>
           </v:shape>
-          <o:OLEObject Type="Embed" ProgID="Equation.DSMT4" ShapeID="_x0000_i1252" DrawAspect="Content" ObjectID="_1663082026" r:id="rId443"/>
+          <o:OLEObject Type="Embed" ProgID="Equation.DSMT4" ShapeID="_x0000_i1252" DrawAspect="Content" ObjectID="_1665428555" r:id="rId443"/>
         </w:object>
       </w:r>
     </w:p>
@@ -6852,7 +6852,7 @@
           <v:shape id="_x0000_i1253" type="#_x0000_t75" style="width:29.35pt;height:29.35pt" o:ole="">
             <v:imagedata r:id="rId444" o:title=""/>
           </v:shape>
-          <o:OLEObject Type="Embed" ProgID="Equation.DSMT4" ShapeID="_x0000_i1253" DrawAspect="Content" ObjectID="_1663082027" r:id="rId445"/>
+          <o:OLEObject Type="Embed" ProgID="Equation.DSMT4" ShapeID="_x0000_i1253" DrawAspect="Content" ObjectID="_1665428556" r:id="rId445"/>
         </w:object>
       </w:r>
     </w:p>
@@ -6871,7 +6871,7 @@
           <v:shape id="_x0000_i1254" type="#_x0000_t75" style="width:36pt;height:19.65pt" o:ole="">
             <v:imagedata r:id="rId446" o:title=""/>
           </v:shape>
-          <o:OLEObject Type="Embed" ProgID="Equation.DSMT4" ShapeID="_x0000_i1254" DrawAspect="Content" ObjectID="_1663082028" r:id="rId447"/>
+          <o:OLEObject Type="Embed" ProgID="Equation.DSMT4" ShapeID="_x0000_i1254" DrawAspect="Content" ObjectID="_1665428557" r:id="rId447"/>
         </w:object>
       </w:r>
     </w:p>
@@ -6948,7 +6948,7 @@
           <v:shape id="_x0000_i1255" type="#_x0000_t75" style="width:138.65pt;height:27.65pt" o:ole="">
             <v:imagedata r:id="rId448" o:title=""/>
           </v:shape>
-          <o:OLEObject Type="Embed" ProgID="Equation.DSMT4" ShapeID="_x0000_i1255" DrawAspect="Content" ObjectID="_1663082029" r:id="rId449"/>
+          <o:OLEObject Type="Embed" ProgID="Equation.DSMT4" ShapeID="_x0000_i1255" DrawAspect="Content" ObjectID="_1665428558" r:id="rId449"/>
         </w:object>
       </w:r>
     </w:p>
@@ -6993,7 +6993,7 @@
           <v:shape id="_x0000_i1256" type="#_x0000_t75" style="width:138.65pt;height:27.65pt" o:ole="">
             <v:imagedata r:id="rId448" o:title=""/>
           </v:shape>
-          <o:OLEObject Type="Embed" ProgID="Equation.DSMT4" ShapeID="_x0000_i1256" DrawAspect="Content" ObjectID="_1663082030" r:id="rId450"/>
+          <o:OLEObject Type="Embed" ProgID="Equation.DSMT4" ShapeID="_x0000_i1256" DrawAspect="Content" ObjectID="_1665428559" r:id="rId450"/>
         </w:object>
       </w:r>
       <w:r>
@@ -7010,7 +7010,7 @@
           <v:shape id="_x0000_i1257" type="#_x0000_t75" style="width:96pt;height:28.65pt" o:ole="">
             <v:imagedata r:id="rId451" o:title=""/>
           </v:shape>
-          <o:OLEObject Type="Embed" ProgID="Equation.DSMT4" ShapeID="_x0000_i1257" DrawAspect="Content" ObjectID="_1663082031" r:id="rId452"/>
+          <o:OLEObject Type="Embed" ProgID="Equation.DSMT4" ShapeID="_x0000_i1257" DrawAspect="Content" ObjectID="_1665428560" r:id="rId452"/>
         </w:object>
       </w:r>
     </w:p>
@@ -7029,7 +7029,7 @@
           <v:shape id="_x0000_i1258" type="#_x0000_t75" style="width:111.65pt;height:41.35pt" o:ole="">
             <v:imagedata r:id="rId453" o:title=""/>
           </v:shape>
-          <o:OLEObject Type="Embed" ProgID="Equation.DSMT4" ShapeID="_x0000_i1258" DrawAspect="Content" ObjectID="_1663082032" r:id="rId454"/>
+          <o:OLEObject Type="Embed" ProgID="Equation.DSMT4" ShapeID="_x0000_i1258" DrawAspect="Content" ObjectID="_1665428561" r:id="rId454"/>
         </w:object>
       </w:r>
     </w:p>
@@ -7049,7 +7049,7 @@
           <v:shape id="_x0000_i1259" type="#_x0000_t75" style="width:106.35pt;height:41.35pt" o:ole="">
             <v:imagedata r:id="rId455" o:title=""/>
           </v:shape>
-          <o:OLEObject Type="Embed" ProgID="Equation.DSMT4" ShapeID="_x0000_i1259" DrawAspect="Content" ObjectID="_1663082033" r:id="rId456"/>
+          <o:OLEObject Type="Embed" ProgID="Equation.DSMT4" ShapeID="_x0000_i1259" DrawAspect="Content" ObjectID="_1665428562" r:id="rId456"/>
         </w:object>
       </w:r>
     </w:p>
@@ -7066,7 +7066,7 @@
           <v:shape id="_x0000_i1260" type="#_x0000_t75" style="width:84pt;height:24pt" o:ole="">
             <v:imagedata r:id="rId457" o:title=""/>
           </v:shape>
-          <o:OLEObject Type="Embed" ProgID="Equation.DSMT4" ShapeID="_x0000_i1260" DrawAspect="Content" ObjectID="_1663082034" r:id="rId458"/>
+          <o:OLEObject Type="Embed" ProgID="Equation.DSMT4" ShapeID="_x0000_i1260" DrawAspect="Content" ObjectID="_1665428563" r:id="rId458"/>
         </w:object>
       </w:r>
     </w:p>
@@ -7143,7 +7143,7 @@
           <v:shape id="_x0000_i1261" type="#_x0000_t75" style="width:131.35pt;height:27.65pt" o:ole="">
             <v:imagedata r:id="rId459" o:title=""/>
           </v:shape>
-          <o:OLEObject Type="Embed" ProgID="Equation.DSMT4" ShapeID="_x0000_i1261" DrawAspect="Content" ObjectID="_1663082035" r:id="rId460"/>
+          <o:OLEObject Type="Embed" ProgID="Equation.DSMT4" ShapeID="_x0000_i1261" DrawAspect="Content" ObjectID="_1665428564" r:id="rId460"/>
         </w:object>
       </w:r>
     </w:p>
@@ -7188,7 +7188,7 @@
           <v:shape id="_x0000_i1262" type="#_x0000_t75" style="width:131.35pt;height:27.65pt" o:ole="">
             <v:imagedata r:id="rId459" o:title=""/>
           </v:shape>
-          <o:OLEObject Type="Embed" ProgID="Equation.DSMT4" ShapeID="_x0000_i1262" DrawAspect="Content" ObjectID="_1663082036" r:id="rId461"/>
+          <o:OLEObject Type="Embed" ProgID="Equation.DSMT4" ShapeID="_x0000_i1262" DrawAspect="Content" ObjectID="_1665428565" r:id="rId461"/>
         </w:object>
       </w:r>
       <w:r>
@@ -7205,7 +7205,7 @@
           <v:shape id="_x0000_i1263" type="#_x0000_t75" style="width:96pt;height:28.65pt" o:ole="">
             <v:imagedata r:id="rId451" o:title=""/>
           </v:shape>
-          <o:OLEObject Type="Embed" ProgID="Equation.DSMT4" ShapeID="_x0000_i1263" DrawAspect="Content" ObjectID="_1663082037" r:id="rId462"/>
+          <o:OLEObject Type="Embed" ProgID="Equation.DSMT4" ShapeID="_x0000_i1263" DrawAspect="Content" ObjectID="_1665428566" r:id="rId462"/>
         </w:object>
       </w:r>
     </w:p>
@@ -7224,7 +7224,7 @@
           <v:shape id="_x0000_i1264" type="#_x0000_t75" style="width:103.65pt;height:41.35pt" o:ole="">
             <v:imagedata r:id="rId463" o:title=""/>
           </v:shape>
-          <o:OLEObject Type="Embed" ProgID="Equation.DSMT4" ShapeID="_x0000_i1264" DrawAspect="Content" ObjectID="_1663082038" r:id="rId464"/>
+          <o:OLEObject Type="Embed" ProgID="Equation.DSMT4" ShapeID="_x0000_i1264" DrawAspect="Content" ObjectID="_1665428567" r:id="rId464"/>
         </w:object>
       </w:r>
     </w:p>
@@ -7244,7 +7244,7 @@
           <v:shape id="_x0000_i1265" type="#_x0000_t75" style="width:100.65pt;height:41.35pt" o:ole="">
             <v:imagedata r:id="rId465" o:title=""/>
           </v:shape>
-          <o:OLEObject Type="Embed" ProgID="Equation.DSMT4" ShapeID="_x0000_i1265" DrawAspect="Content" ObjectID="_1663082039" r:id="rId466"/>
+          <o:OLEObject Type="Embed" ProgID="Equation.DSMT4" ShapeID="_x0000_i1265" DrawAspect="Content" ObjectID="_1665428568" r:id="rId466"/>
         </w:object>
       </w:r>
     </w:p>
@@ -7261,7 +7261,7 @@
           <v:shape id="_x0000_i1266" type="#_x0000_t75" style="width:77.35pt;height:24pt" o:ole="">
             <v:imagedata r:id="rId467" o:title=""/>
           </v:shape>
-          <o:OLEObject Type="Embed" ProgID="Equation.DSMT4" ShapeID="_x0000_i1266" DrawAspect="Content" ObjectID="_1663082040" r:id="rId468"/>
+          <o:OLEObject Type="Embed" ProgID="Equation.DSMT4" ShapeID="_x0000_i1266" DrawAspect="Content" ObjectID="_1665428569" r:id="rId468"/>
         </w:object>
       </w:r>
     </w:p>
@@ -7337,7 +7337,7 @@
           <v:shape id="_x0000_i1267" type="#_x0000_t75" style="width:105pt;height:20.35pt" o:ole="">
             <v:imagedata r:id="rId469" o:title=""/>
           </v:shape>
-          <o:OLEObject Type="Embed" ProgID="Equation.DSMT4" ShapeID="_x0000_i1267" DrawAspect="Content" ObjectID="_1663082041" r:id="rId470"/>
+          <o:OLEObject Type="Embed" ProgID="Equation.DSMT4" ShapeID="_x0000_i1267" DrawAspect="Content" ObjectID="_1665428570" r:id="rId470"/>
         </w:object>
       </w:r>
     </w:p>
@@ -7382,7 +7382,7 @@
           <v:shape id="_x0000_i1268" type="#_x0000_t75" style="width:105pt;height:20.35pt" o:ole="">
             <v:imagedata r:id="rId469" o:title=""/>
           </v:shape>
-          <o:OLEObject Type="Embed" ProgID="Equation.DSMT4" ShapeID="_x0000_i1268" DrawAspect="Content" ObjectID="_1663082042" r:id="rId471"/>
+          <o:OLEObject Type="Embed" ProgID="Equation.DSMT4" ShapeID="_x0000_i1268" DrawAspect="Content" ObjectID="_1665428571" r:id="rId471"/>
         </w:object>
       </w:r>
       <w:r>
@@ -7399,7 +7399,7 @@
           <v:shape id="_x0000_i1269" type="#_x0000_t75" style="width:96pt;height:28.65pt" o:ole="">
             <v:imagedata r:id="rId451" o:title=""/>
           </v:shape>
-          <o:OLEObject Type="Embed" ProgID="Equation.DSMT4" ShapeID="_x0000_i1269" DrawAspect="Content" ObjectID="_1663082043" r:id="rId472"/>
+          <o:OLEObject Type="Embed" ProgID="Equation.DSMT4" ShapeID="_x0000_i1269" DrawAspect="Content" ObjectID="_1665428572" r:id="rId472"/>
         </w:object>
       </w:r>
     </w:p>
@@ -7418,7 +7418,7 @@
           <v:shape id="_x0000_i1270" type="#_x0000_t75" style="width:77.35pt;height:34.65pt" o:ole="">
             <v:imagedata r:id="rId473" o:title=""/>
           </v:shape>
-          <o:OLEObject Type="Embed" ProgID="Equation.DSMT4" ShapeID="_x0000_i1270" DrawAspect="Content" ObjectID="_1663082044" r:id="rId474"/>
+          <o:OLEObject Type="Embed" ProgID="Equation.DSMT4" ShapeID="_x0000_i1270" DrawAspect="Content" ObjectID="_1665428573" r:id="rId474"/>
         </w:object>
       </w:r>
     </w:p>
@@ -7437,7 +7437,7 @@
           <v:shape id="_x0000_i1271" type="#_x0000_t75" style="width:74.35pt;height:34.65pt" o:ole="">
             <v:imagedata r:id="rId475" o:title=""/>
           </v:shape>
-          <o:OLEObject Type="Embed" ProgID="Equation.DSMT4" ShapeID="_x0000_i1271" DrawAspect="Content" ObjectID="_1663082045" r:id="rId476"/>
+          <o:OLEObject Type="Embed" ProgID="Equation.DSMT4" ShapeID="_x0000_i1271" DrawAspect="Content" ObjectID="_1665428574" r:id="rId476"/>
         </w:object>
       </w:r>
     </w:p>
@@ -7453,7 +7453,7 @@
           <v:shape id="_x0000_i1272" type="#_x0000_t75" style="width:58.65pt;height:20.35pt" o:ole="">
             <v:imagedata r:id="rId477" o:title=""/>
           </v:shape>
-          <o:OLEObject Type="Embed" ProgID="Equation.DSMT4" ShapeID="_x0000_i1272" DrawAspect="Content" ObjectID="_1663082046" r:id="rId478"/>
+          <o:OLEObject Type="Embed" ProgID="Equation.DSMT4" ShapeID="_x0000_i1272" DrawAspect="Content" ObjectID="_1665428575" r:id="rId478"/>
         </w:object>
       </w:r>
     </w:p>
@@ -7525,7 +7525,7 @@
           <v:shape id="_x0000_i1273" type="#_x0000_t75" style="width:110.35pt;height:27.65pt" o:ole="">
             <v:imagedata r:id="rId479" o:title=""/>
           </v:shape>
-          <o:OLEObject Type="Embed" ProgID="Equation.DSMT4" ShapeID="_x0000_i1273" DrawAspect="Content" ObjectID="_1663082047" r:id="rId480"/>
+          <o:OLEObject Type="Embed" ProgID="Equation.DSMT4" ShapeID="_x0000_i1273" DrawAspect="Content" ObjectID="_1665428576" r:id="rId480"/>
         </w:object>
       </w:r>
     </w:p>
@@ -7570,7 +7570,7 @@
           <v:shape id="_x0000_i1274" type="#_x0000_t75" style="width:110.35pt;height:27.65pt" o:ole="">
             <v:imagedata r:id="rId479" o:title=""/>
           </v:shape>
-          <o:OLEObject Type="Embed" ProgID="Equation.DSMT4" ShapeID="_x0000_i1274" DrawAspect="Content" ObjectID="_1663082048" r:id="rId481"/>
+          <o:OLEObject Type="Embed" ProgID="Equation.DSMT4" ShapeID="_x0000_i1274" DrawAspect="Content" ObjectID="_1665428577" r:id="rId481"/>
         </w:object>
       </w:r>
       <w:r>
@@ -7587,7 +7587,7 @@
           <v:shape id="_x0000_i1275" type="#_x0000_t75" style="width:96pt;height:28.65pt" o:ole="">
             <v:imagedata r:id="rId451" o:title=""/>
           </v:shape>
-          <o:OLEObject Type="Embed" ProgID="Equation.DSMT4" ShapeID="_x0000_i1275" DrawAspect="Content" ObjectID="_1663082049" r:id="rId482"/>
+          <o:OLEObject Type="Embed" ProgID="Equation.DSMT4" ShapeID="_x0000_i1275" DrawAspect="Content" ObjectID="_1665428578" r:id="rId482"/>
         </w:object>
       </w:r>
     </w:p>
@@ -7606,7 +7606,7 @@
           <v:shape id="_x0000_i1276" type="#_x0000_t75" style="width:82pt;height:37.65pt" o:ole="">
             <v:imagedata r:id="rId483" o:title=""/>
           </v:shape>
-          <o:OLEObject Type="Embed" ProgID="Equation.DSMT4" ShapeID="_x0000_i1276" DrawAspect="Content" ObjectID="_1663082050" r:id="rId484"/>
+          <o:OLEObject Type="Embed" ProgID="Equation.DSMT4" ShapeID="_x0000_i1276" DrawAspect="Content" ObjectID="_1665428579" r:id="rId484"/>
         </w:object>
       </w:r>
     </w:p>
@@ -7625,7 +7625,7 @@
           <v:shape id="_x0000_i1277" type="#_x0000_t75" style="width:75pt;height:37.65pt" o:ole="">
             <v:imagedata r:id="rId485" o:title=""/>
           </v:shape>
-          <o:OLEObject Type="Embed" ProgID="Equation.DSMT4" ShapeID="_x0000_i1277" DrawAspect="Content" ObjectID="_1663082051" r:id="rId486"/>
+          <o:OLEObject Type="Embed" ProgID="Equation.DSMT4" ShapeID="_x0000_i1277" DrawAspect="Content" ObjectID="_1665428580" r:id="rId486"/>
         </w:object>
       </w:r>
     </w:p>
@@ -7644,7 +7644,7 @@
           <v:shape id="_x0000_i1278" type="#_x0000_t75" style="width:73.65pt;height:41.35pt" o:ole="">
             <v:imagedata r:id="rId487" o:title=""/>
           </v:shape>
-          <o:OLEObject Type="Embed" ProgID="Equation.DSMT4" ShapeID="_x0000_i1278" DrawAspect="Content" ObjectID="_1663082052" r:id="rId488"/>
+          <o:OLEObject Type="Embed" ProgID="Equation.DSMT4" ShapeID="_x0000_i1278" DrawAspect="Content" ObjectID="_1665428581" r:id="rId488"/>
         </w:object>
       </w:r>
     </w:p>
@@ -7661,7 +7661,7 @@
           <v:shape id="_x0000_i1279" type="#_x0000_t75" style="width:57.65pt;height:24pt" o:ole="">
             <v:imagedata r:id="rId489" o:title=""/>
           </v:shape>
-          <o:OLEObject Type="Embed" ProgID="Equation.DSMT4" ShapeID="_x0000_i1279" DrawAspect="Content" ObjectID="_1663082053" r:id="rId490"/>
+          <o:OLEObject Type="Embed" ProgID="Equation.DSMT4" ShapeID="_x0000_i1279" DrawAspect="Content" ObjectID="_1665428582" r:id="rId490"/>
         </w:object>
       </w:r>
     </w:p>
@@ -7737,7 +7737,7 @@
           <v:shape id="_x0000_i1280" type="#_x0000_t75" style="width:95.35pt;height:14.35pt" o:ole="">
             <v:imagedata r:id="rId491" o:title=""/>
           </v:shape>
-          <o:OLEObject Type="Embed" ProgID="Equation.DSMT4" ShapeID="_x0000_i1280" DrawAspect="Content" ObjectID="_1663082054" r:id="rId492"/>
+          <o:OLEObject Type="Embed" ProgID="Equation.DSMT4" ShapeID="_x0000_i1280" DrawAspect="Content" ObjectID="_1665428583" r:id="rId492"/>
         </w:object>
       </w:r>
     </w:p>
@@ -7783,7 +7783,7 @@
           <v:shape id="_x0000_i1281" type="#_x0000_t75" style="width:95.35pt;height:14.35pt" o:ole="">
             <v:imagedata r:id="rId491" o:title=""/>
           </v:shape>
-          <o:OLEObject Type="Embed" ProgID="Equation.DSMT4" ShapeID="_x0000_i1281" DrawAspect="Content" ObjectID="_1663082055" r:id="rId493"/>
+          <o:OLEObject Type="Embed" ProgID="Equation.DSMT4" ShapeID="_x0000_i1281" DrawAspect="Content" ObjectID="_1665428584" r:id="rId493"/>
         </w:object>
       </w:r>
       <w:r>
@@ -7800,7 +7800,7 @@
           <v:shape id="_x0000_i1282" type="#_x0000_t75" style="width:96pt;height:28.65pt" o:ole="">
             <v:imagedata r:id="rId451" o:title=""/>
           </v:shape>
-          <o:OLEObject Type="Embed" ProgID="Equation.DSMT4" ShapeID="_x0000_i1282" DrawAspect="Content" ObjectID="_1663082056" r:id="rId494"/>
+          <o:OLEObject Type="Embed" ProgID="Equation.DSMT4" ShapeID="_x0000_i1282" DrawAspect="Content" ObjectID="_1665428585" r:id="rId494"/>
         </w:object>
       </w:r>
     </w:p>
@@ -7820,7 +7820,7 @@
           <v:shape id="_x0000_i1283" type="#_x0000_t75" style="width:65.35pt;height:30pt" o:ole="">
             <v:imagedata r:id="rId495" o:title=""/>
           </v:shape>
-          <o:OLEObject Type="Embed" ProgID="Equation.DSMT4" ShapeID="_x0000_i1283" DrawAspect="Content" ObjectID="_1663082057" r:id="rId496"/>
+          <o:OLEObject Type="Embed" ProgID="Equation.DSMT4" ShapeID="_x0000_i1283" DrawAspect="Content" ObjectID="_1665428586" r:id="rId496"/>
         </w:object>
       </w:r>
     </w:p>
@@ -7843,7 +7843,7 @@
           <v:shape id="_x0000_i1284" type="#_x0000_t75" style="width:65.35pt;height:21.65pt" o:ole="">
             <v:imagedata r:id="rId497" o:title=""/>
           </v:shape>
-          <o:OLEObject Type="Embed" ProgID="Equation.DSMT4" ShapeID="_x0000_i1284" DrawAspect="Content" ObjectID="_1663082058" r:id="rId498"/>
+          <o:OLEObject Type="Embed" ProgID="Equation.DSMT4" ShapeID="_x0000_i1284" DrawAspect="Content" ObjectID="_1665428587" r:id="rId498"/>
         </w:object>
       </w:r>
       <w:r>
@@ -7860,7 +7860,7 @@
           <v:shape id="_x0000_i1285" type="#_x0000_t75" style="width:60.65pt;height:21pt" o:ole="">
             <v:imagedata r:id="rId402" o:title=""/>
           </v:shape>
-          <o:OLEObject Type="Embed" ProgID="Equation.DSMT4" ShapeID="_x0000_i1285" DrawAspect="Content" ObjectID="_1663082059" r:id="rId499"/>
+          <o:OLEObject Type="Embed" ProgID="Equation.DSMT4" ShapeID="_x0000_i1285" DrawAspect="Content" ObjectID="_1665428588" r:id="rId499"/>
         </w:object>
       </w:r>
     </w:p>
@@ -7877,7 +7877,7 @@
           <v:shape id="_x0000_i1286" type="#_x0000_t75" style="width:97.65pt;height:24.65pt" o:ole="">
             <v:imagedata r:id="rId500" o:title=""/>
           </v:shape>
-          <o:OLEObject Type="Embed" ProgID="Equation.DSMT4" ShapeID="_x0000_i1286" DrawAspect="Content" ObjectID="_1663082060" r:id="rId501"/>
+          <o:OLEObject Type="Embed" ProgID="Equation.DSMT4" ShapeID="_x0000_i1286" DrawAspect="Content" ObjectID="_1665428589" r:id="rId501"/>
         </w:object>
       </w:r>
     </w:p>
@@ -7952,7 +7952,7 @@
           <v:shape id="_x0000_i1287" type="#_x0000_t75" style="width:45.65pt;height:14.35pt" o:ole="">
             <v:imagedata r:id="rId502" o:title=""/>
           </v:shape>
-          <o:OLEObject Type="Embed" ProgID="Equation.DSMT4" ShapeID="_x0000_i1287" DrawAspect="Content" ObjectID="_1663082061" r:id="rId503"/>
+          <o:OLEObject Type="Embed" ProgID="Equation.DSMT4" ShapeID="_x0000_i1287" DrawAspect="Content" ObjectID="_1665428590" r:id="rId503"/>
         </w:object>
       </w:r>
     </w:p>
@@ -7995,7 +7995,7 @@
           <v:shape id="_x0000_i1288" type="#_x0000_t75" style="width:45.65pt;height:14.35pt" o:ole="">
             <v:imagedata r:id="rId502" o:title=""/>
           </v:shape>
-          <o:OLEObject Type="Embed" ProgID="Equation.DSMT4" ShapeID="_x0000_i1288" DrawAspect="Content" ObjectID="_1663082062" r:id="rId504"/>
+          <o:OLEObject Type="Embed" ProgID="Equation.DSMT4" ShapeID="_x0000_i1288" DrawAspect="Content" ObjectID="_1665428591" r:id="rId504"/>
         </w:object>
       </w:r>
     </w:p>
@@ -8014,7 +8014,7 @@
           <v:shape id="_x0000_i1289" type="#_x0000_t75" style="width:70.65pt;height:39pt" o:ole="">
             <v:imagedata r:id="rId505" o:title=""/>
           </v:shape>
-          <o:OLEObject Type="Embed" ProgID="Equation.DSMT4" ShapeID="_x0000_i1289" DrawAspect="Content" ObjectID="_1663082063" r:id="rId506"/>
+          <o:OLEObject Type="Embed" ProgID="Equation.DSMT4" ShapeID="_x0000_i1289" DrawAspect="Content" ObjectID="_1665428592" r:id="rId506"/>
         </w:object>
       </w:r>
     </w:p>
@@ -8031,7 +8031,7 @@
           <v:shape id="_x0000_i1290" type="#_x0000_t75" style="width:80pt;height:21.65pt" o:ole="">
             <v:imagedata r:id="rId507" o:title=""/>
           </v:shape>
-          <o:OLEObject Type="Embed" ProgID="Equation.DSMT4" ShapeID="_x0000_i1290" DrawAspect="Content" ObjectID="_1663082064" r:id="rId508"/>
+          <o:OLEObject Type="Embed" ProgID="Equation.DSMT4" ShapeID="_x0000_i1290" DrawAspect="Content" ObjectID="_1665428593" r:id="rId508"/>
         </w:object>
       </w:r>
     </w:p>
@@ -8047,7 +8047,7 @@
           <v:shape id="_x0000_i1291" type="#_x0000_t75" style="width:80pt;height:33pt" o:ole="">
             <v:imagedata r:id="rId509" o:title=""/>
           </v:shape>
-          <o:OLEObject Type="Embed" ProgID="Equation.DSMT4" ShapeID="_x0000_i1291" DrawAspect="Content" ObjectID="_1663082065" r:id="rId510"/>
+          <o:OLEObject Type="Embed" ProgID="Equation.DSMT4" ShapeID="_x0000_i1291" DrawAspect="Content" ObjectID="_1665428594" r:id="rId510"/>
         </w:object>
       </w:r>
     </w:p>
@@ -8115,7 +8115,7 @@
           <v:shape id="_x0000_i1292" type="#_x0000_t75" style="width:42.65pt;height:21pt" o:ole="">
             <v:imagedata r:id="rId511" o:title=""/>
           </v:shape>
-          <o:OLEObject Type="Embed" ProgID="Equation.DSMT4" ShapeID="_x0000_i1292" DrawAspect="Content" ObjectID="_1663082066" r:id="rId512"/>
+          <o:OLEObject Type="Embed" ProgID="Equation.DSMT4" ShapeID="_x0000_i1292" DrawAspect="Content" ObjectID="_1665428595" r:id="rId512"/>
         </w:object>
       </w:r>
     </w:p>
@@ -8160,7 +8160,7 @@
           <v:shape id="_x0000_i1293" type="#_x0000_t75" style="width:42.65pt;height:21pt" o:ole="">
             <v:imagedata r:id="rId511" o:title=""/>
           </v:shape>
-          <o:OLEObject Type="Embed" ProgID="Equation.DSMT4" ShapeID="_x0000_i1293" DrawAspect="Content" ObjectID="_1663082067" r:id="rId513"/>
+          <o:OLEObject Type="Embed" ProgID="Equation.DSMT4" ShapeID="_x0000_i1293" DrawAspect="Content" ObjectID="_1665428596" r:id="rId513"/>
         </w:object>
       </w:r>
       <w:r>
@@ -8177,7 +8177,7 @@
           <v:shape id="_x0000_i1294" type="#_x0000_t75" style="width:105pt;height:17.35pt" o:ole="">
             <v:imagedata r:id="rId514" o:title=""/>
           </v:shape>
-          <o:OLEObject Type="Embed" ProgID="Equation.DSMT4" ShapeID="_x0000_i1294" DrawAspect="Content" ObjectID="_1663082068" r:id="rId515"/>
+          <o:OLEObject Type="Embed" ProgID="Equation.DSMT4" ShapeID="_x0000_i1294" DrawAspect="Content" ObjectID="_1665428597" r:id="rId515"/>
         </w:object>
       </w:r>
     </w:p>
@@ -8196,7 +8196,7 @@
           <v:shape id="_x0000_i1295" type="#_x0000_t75" style="width:110.35pt;height:24pt" o:ole="">
             <v:imagedata r:id="rId516" o:title=""/>
           </v:shape>
-          <o:OLEObject Type="Embed" ProgID="Equation.DSMT4" ShapeID="_x0000_i1295" DrawAspect="Content" ObjectID="_1663082069" r:id="rId517"/>
+          <o:OLEObject Type="Embed" ProgID="Equation.DSMT4" ShapeID="_x0000_i1295" DrawAspect="Content" ObjectID="_1665428598" r:id="rId517"/>
         </w:object>
       </w:r>
     </w:p>
@@ -8216,7 +8216,7 @@
           <v:shape id="_x0000_i1296" type="#_x0000_t75" style="width:97.65pt;height:18.65pt" o:ole="">
             <v:imagedata r:id="rId518" o:title=""/>
           </v:shape>
-          <o:OLEObject Type="Embed" ProgID="Equation.DSMT4" ShapeID="_x0000_i1296" DrawAspect="Content" ObjectID="_1663082070" r:id="rId519"/>
+          <o:OLEObject Type="Embed" ProgID="Equation.DSMT4" ShapeID="_x0000_i1296" DrawAspect="Content" ObjectID="_1665428599" r:id="rId519"/>
         </w:object>
       </w:r>
     </w:p>
@@ -8232,7 +8232,7 @@
           <v:shape id="_x0000_i1297" type="#_x0000_t75" style="width:67.35pt;height:33.65pt" o:ole="">
             <v:imagedata r:id="rId520" o:title=""/>
           </v:shape>
-          <o:OLEObject Type="Embed" ProgID="Equation.DSMT4" ShapeID="_x0000_i1297" DrawAspect="Content" ObjectID="_1663082071" r:id="rId521"/>
+          <o:OLEObject Type="Embed" ProgID="Equation.DSMT4" ShapeID="_x0000_i1297" DrawAspect="Content" ObjectID="_1665428600" r:id="rId521"/>
         </w:object>
       </w:r>
     </w:p>
@@ -8300,7 +8300,7 @@
           <v:shape id="_x0000_i1298" type="#_x0000_t75" style="width:33pt;height:15.65pt" o:ole="">
             <v:imagedata r:id="rId522" o:title=""/>
           </v:shape>
-          <o:OLEObject Type="Embed" ProgID="Equation.DSMT4" ShapeID="_x0000_i1298" DrawAspect="Content" ObjectID="_1663082072" r:id="rId523"/>
+          <o:OLEObject Type="Embed" ProgID="Equation.DSMT4" ShapeID="_x0000_i1298" DrawAspect="Content" ObjectID="_1665428601" r:id="rId523"/>
         </w:object>
       </w:r>
     </w:p>
@@ -8345,7 +8345,7 @@
           <v:shape id="_x0000_i1299" type="#_x0000_t75" style="width:33pt;height:15.65pt" o:ole="">
             <v:imagedata r:id="rId522" o:title=""/>
           </v:shape>
-          <o:OLEObject Type="Embed" ProgID="Equation.DSMT4" ShapeID="_x0000_i1299" DrawAspect="Content" ObjectID="_1663082073" r:id="rId524"/>
+          <o:OLEObject Type="Embed" ProgID="Equation.DSMT4" ShapeID="_x0000_i1299" DrawAspect="Content" ObjectID="_1665428602" r:id="rId524"/>
         </w:object>
       </w:r>
       <w:r>
@@ -8362,7 +8362,7 @@
           <v:shape id="_x0000_i1300" type="#_x0000_t75" style="width:107.35pt;height:17.35pt" o:ole="">
             <v:imagedata r:id="rId525" o:title=""/>
           </v:shape>
-          <o:OLEObject Type="Embed" ProgID="Equation.DSMT4" ShapeID="_x0000_i1300" DrawAspect="Content" ObjectID="_1663082074" r:id="rId526"/>
+          <o:OLEObject Type="Embed" ProgID="Equation.DSMT4" ShapeID="_x0000_i1300" DrawAspect="Content" ObjectID="_1665428603" r:id="rId526"/>
         </w:object>
       </w:r>
     </w:p>
@@ -8379,7 +8379,7 @@
           <v:shape id="_x0000_i1301" type="#_x0000_t75" style="width:102.65pt;height:20.35pt" o:ole="">
             <v:imagedata r:id="rId527" o:title=""/>
           </v:shape>
-          <o:OLEObject Type="Embed" ProgID="Equation.DSMT4" ShapeID="_x0000_i1301" DrawAspect="Content" ObjectID="_1663082075" r:id="rId528"/>
+          <o:OLEObject Type="Embed" ProgID="Equation.DSMT4" ShapeID="_x0000_i1301" DrawAspect="Content" ObjectID="_1665428604" r:id="rId528"/>
         </w:object>
       </w:r>
     </w:p>
@@ -8396,7 +8396,7 @@
           <v:shape id="_x0000_i1302" type="#_x0000_t75" style="width:84.65pt;height:29.35pt" o:ole="">
             <v:imagedata r:id="rId529" o:title=""/>
           </v:shape>
-          <o:OLEObject Type="Embed" ProgID="Equation.DSMT4" ShapeID="_x0000_i1302" DrawAspect="Content" ObjectID="_1663082076" r:id="rId530"/>
+          <o:OLEObject Type="Embed" ProgID="Equation.DSMT4" ShapeID="_x0000_i1302" DrawAspect="Content" ObjectID="_1665428605" r:id="rId530"/>
         </w:object>
       </w:r>
     </w:p>
@@ -8465,7 +8465,7 @@
           <v:shape id="_x0000_i1303" type="#_x0000_t75" style="width:117.65pt;height:24pt" o:ole="">
             <v:imagedata r:id="rId531" o:title=""/>
           </v:shape>
-          <o:OLEObject Type="Embed" ProgID="Equation.DSMT4" ShapeID="_x0000_i1303" DrawAspect="Content" ObjectID="_1663082077" r:id="rId532"/>
+          <o:OLEObject Type="Embed" ProgID="Equation.DSMT4" ShapeID="_x0000_i1303" DrawAspect="Content" ObjectID="_1665428606" r:id="rId532"/>
         </w:object>
       </w:r>
     </w:p>
@@ -8507,7 +8507,7 @@
           <v:shape id="_x0000_i1304" type="#_x0000_t75" style="width:149pt;height:21pt" o:ole="">
             <v:imagedata r:id="rId533" o:title=""/>
           </v:shape>
-          <o:OLEObject Type="Embed" ProgID="Equation.DSMT4" ShapeID="_x0000_i1304" DrawAspect="Content" ObjectID="_1663082078" r:id="rId534"/>
+          <o:OLEObject Type="Embed" ProgID="Equation.DSMT4" ShapeID="_x0000_i1304" DrawAspect="Content" ObjectID="_1665428607" r:id="rId534"/>
         </w:object>
       </w:r>
     </w:p>
@@ -8526,7 +8526,7 @@
           <v:shape id="_x0000_i1305" type="#_x0000_t75" style="width:149pt;height:21pt" o:ole="">
             <v:imagedata r:id="rId535" o:title=""/>
           </v:shape>
-          <o:OLEObject Type="Embed" ProgID="Equation.DSMT4" ShapeID="_x0000_i1305" DrawAspect="Content" ObjectID="_1663082079" r:id="rId536"/>
+          <o:OLEObject Type="Embed" ProgID="Equation.DSMT4" ShapeID="_x0000_i1305" DrawAspect="Content" ObjectID="_1665428608" r:id="rId536"/>
         </w:object>
       </w:r>
     </w:p>
@@ -8548,7 +8548,7 @@
           <v:shape id="_x0000_i1306" type="#_x0000_t75" style="width:109.35pt;height:21pt" o:ole="">
             <v:imagedata r:id="rId537" o:title=""/>
           </v:shape>
-          <o:OLEObject Type="Embed" ProgID="Equation.DSMT4" ShapeID="_x0000_i1306" DrawAspect="Content" ObjectID="_1663082080" r:id="rId538"/>
+          <o:OLEObject Type="Embed" ProgID="Equation.DSMT4" ShapeID="_x0000_i1306" DrawAspect="Content" ObjectID="_1665428609" r:id="rId538"/>
         </w:object>
       </w:r>
     </w:p>
@@ -8570,7 +8570,7 @@
           <v:shape id="_x0000_i1307" type="#_x0000_t75" style="width:91.65pt;height:21pt" o:ole="">
             <v:imagedata r:id="rId539" o:title=""/>
           </v:shape>
-          <o:OLEObject Type="Embed" ProgID="Equation.DSMT4" ShapeID="_x0000_i1307" DrawAspect="Content" ObjectID="_1663082081" r:id="rId540"/>
+          <o:OLEObject Type="Embed" ProgID="Equation.DSMT4" ShapeID="_x0000_i1307" DrawAspect="Content" ObjectID="_1665428610" r:id="rId540"/>
         </w:object>
       </w:r>
       <w:r>
@@ -8587,7 +8587,7 @@
           <v:shape id="_x0000_i1308" type="#_x0000_t75" style="width:105pt;height:17.35pt" o:ole="">
             <v:imagedata r:id="rId541" o:title=""/>
           </v:shape>
-          <o:OLEObject Type="Embed" ProgID="Equation.DSMT4" ShapeID="_x0000_i1308" DrawAspect="Content" ObjectID="_1663082082" r:id="rId542"/>
+          <o:OLEObject Type="Embed" ProgID="Equation.DSMT4" ShapeID="_x0000_i1308" DrawAspect="Content" ObjectID="_1665428611" r:id="rId542"/>
         </w:object>
       </w:r>
     </w:p>
@@ -8606,7 +8606,7 @@
           <v:shape id="_x0000_i1309" type="#_x0000_t75" style="width:114pt;height:18.65pt" o:ole="">
             <v:imagedata r:id="rId543" o:title=""/>
           </v:shape>
-          <o:OLEObject Type="Embed" ProgID="Equation.DSMT4" ShapeID="_x0000_i1309" DrawAspect="Content" ObjectID="_1663082083" r:id="rId544"/>
+          <o:OLEObject Type="Embed" ProgID="Equation.DSMT4" ShapeID="_x0000_i1309" DrawAspect="Content" ObjectID="_1665428612" r:id="rId544"/>
         </w:object>
       </w:r>
     </w:p>
@@ -8632,7 +8632,7 @@
           <v:shape id="_x0000_i1310" type="#_x0000_t75" style="width:118.65pt;height:23.35pt" o:ole="">
             <v:imagedata r:id="rId545" o:title=""/>
           </v:shape>
-          <o:OLEObject Type="Embed" ProgID="Equation.DSMT4" ShapeID="_x0000_i1310" DrawAspect="Content" ObjectID="_1663082084" r:id="rId546"/>
+          <o:OLEObject Type="Embed" ProgID="Equation.DSMT4" ShapeID="_x0000_i1310" DrawAspect="Content" ObjectID="_1665428613" r:id="rId546"/>
         </w:object>
       </w:r>
       <w:r>
@@ -8672,7 +8672,7 @@
           <v:shape id="_x0000_i1311" type="#_x0000_t75" style="width:99.65pt;height:17.35pt" o:ole="">
             <v:imagedata r:id="rId547" o:title=""/>
           </v:shape>
-          <o:OLEObject Type="Embed" ProgID="Equation.DSMT4" ShapeID="_x0000_i1311" DrawAspect="Content" ObjectID="_1663082085" r:id="rId548"/>
+          <o:OLEObject Type="Embed" ProgID="Equation.DSMT4" ShapeID="_x0000_i1311" DrawAspect="Content" ObjectID="_1665428614" r:id="rId548"/>
         </w:object>
       </w:r>
     </w:p>
@@ -8740,7 +8740,7 @@
           <v:shape id="_x0000_i1312" type="#_x0000_t75" style="width:60.65pt;height:21pt" o:ole="">
             <v:imagedata r:id="rId549" o:title=""/>
           </v:shape>
-          <o:OLEObject Type="Embed" ProgID="Equation.DSMT4" ShapeID="_x0000_i1312" DrawAspect="Content" ObjectID="_1663082086" r:id="rId550"/>
+          <o:OLEObject Type="Embed" ProgID="Equation.DSMT4" ShapeID="_x0000_i1312" DrawAspect="Content" ObjectID="_1665428615" r:id="rId550"/>
         </w:object>
       </w:r>
     </w:p>
@@ -8785,7 +8785,7 @@
           <v:shape id="_x0000_i1313" type="#_x0000_t75" style="width:60.65pt;height:21pt" o:ole="">
             <v:imagedata r:id="rId549" o:title=""/>
           </v:shape>
-          <o:OLEObject Type="Embed" ProgID="Equation.DSMT4" ShapeID="_x0000_i1313" DrawAspect="Content" ObjectID="_1663082087" r:id="rId551"/>
+          <o:OLEObject Type="Embed" ProgID="Equation.DSMT4" ShapeID="_x0000_i1313" DrawAspect="Content" ObjectID="_1665428616" r:id="rId551"/>
         </w:object>
       </w:r>
       <w:r>
@@ -8802,7 +8802,7 @@
           <v:shape id="_x0000_i1314" type="#_x0000_t75" style="width:105pt;height:17.35pt" o:ole="">
             <v:imagedata r:id="rId541" o:title=""/>
           </v:shape>
-          <o:OLEObject Type="Embed" ProgID="Equation.DSMT4" ShapeID="_x0000_i1314" DrawAspect="Content" ObjectID="_1663082088" r:id="rId552"/>
+          <o:OLEObject Type="Embed" ProgID="Equation.DSMT4" ShapeID="_x0000_i1314" DrawAspect="Content" ObjectID="_1665428617" r:id="rId552"/>
         </w:object>
       </w:r>
     </w:p>
@@ -8821,7 +8821,7 @@
           <v:shape id="_x0000_i1315" type="#_x0000_t75" style="width:123.65pt;height:18.65pt" o:ole="">
             <v:imagedata r:id="rId553" o:title=""/>
           </v:shape>
-          <o:OLEObject Type="Embed" ProgID="Equation.DSMT4" ShapeID="_x0000_i1315" DrawAspect="Content" ObjectID="_1663082089" r:id="rId554"/>
+          <o:OLEObject Type="Embed" ProgID="Equation.DSMT4" ShapeID="_x0000_i1315" DrawAspect="Content" ObjectID="_1665428618" r:id="rId554"/>
         </w:object>
       </w:r>
     </w:p>
@@ -8843,7 +8843,7 @@
           <v:shape id="_x0000_i1316" type="#_x0000_t75" style="width:117.65pt;height:27.65pt" o:ole="">
             <v:imagedata r:id="rId555" o:title=""/>
           </v:shape>
-          <o:OLEObject Type="Embed" ProgID="Equation.DSMT4" ShapeID="_x0000_i1316" DrawAspect="Content" ObjectID="_1663082090" r:id="rId556"/>
+          <o:OLEObject Type="Embed" ProgID="Equation.DSMT4" ShapeID="_x0000_i1316" DrawAspect="Content" ObjectID="_1665428619" r:id="rId556"/>
         </w:object>
       </w:r>
       <w:r>
@@ -8862,7 +8862,7 @@
           <v:shape id="_x0000_i1317" type="#_x0000_t75" style="width:115.65pt;height:19.35pt" o:ole="">
             <v:imagedata r:id="rId557" o:title=""/>
           </v:shape>
-          <o:OLEObject Type="Embed" ProgID="Equation.DSMT4" ShapeID="_x0000_i1317" DrawAspect="Content" ObjectID="_1663082091" r:id="rId558"/>
+          <o:OLEObject Type="Embed" ProgID="Equation.DSMT4" ShapeID="_x0000_i1317" DrawAspect="Content" ObjectID="_1665428620" r:id="rId558"/>
         </w:object>
       </w:r>
     </w:p>
@@ -8882,7 +8882,7 @@
           <v:shape id="_x0000_i1318" type="#_x0000_t75" style="width:84.65pt;height:23.35pt" o:ole="">
             <v:imagedata r:id="rId559" o:title=""/>
           </v:shape>
-          <o:OLEObject Type="Embed" ProgID="Equation.DSMT4" ShapeID="_x0000_i1318" DrawAspect="Content" ObjectID="_1663082092" r:id="rId560"/>
+          <o:OLEObject Type="Embed" ProgID="Equation.DSMT4" ShapeID="_x0000_i1318" DrawAspect="Content" ObjectID="_1665428621" r:id="rId560"/>
         </w:object>
       </w:r>
     </w:p>
@@ -8899,7 +8899,7 @@
           <v:shape id="_x0000_i1319" type="#_x0000_t75" style="width:75.65pt;height:29.35pt" o:ole="">
             <v:imagedata r:id="rId561" o:title=""/>
           </v:shape>
-          <o:OLEObject Type="Embed" ProgID="Equation.DSMT4" ShapeID="_x0000_i1319" DrawAspect="Content" ObjectID="_1663082093" r:id="rId562"/>
+          <o:OLEObject Type="Embed" ProgID="Equation.DSMT4" ShapeID="_x0000_i1319" DrawAspect="Content" ObjectID="_1665428622" r:id="rId562"/>
         </w:object>
       </w:r>
     </w:p>
@@ -8943,7 +8943,7 @@
           <v:shape id="_x0000_i1320" type="#_x0000_t75" style="width:45pt;height:15.65pt" o:ole="">
             <v:imagedata r:id="rId563" o:title=""/>
           </v:shape>
-          <o:OLEObject Type="Embed" ProgID="Equation.DSMT4" ShapeID="_x0000_i1320" DrawAspect="Content" ObjectID="_1663082094" r:id="rId564"/>
+          <o:OLEObject Type="Embed" ProgID="Equation.DSMT4" ShapeID="_x0000_i1320" DrawAspect="Content" ObjectID="_1665428623" r:id="rId564"/>
         </w:object>
       </w:r>
     </w:p>
@@ -8984,7 +8984,7 @@
           <v:shape id="_x0000_i1321" type="#_x0000_t75" style="width:45pt;height:15.65pt" o:ole="">
             <v:imagedata r:id="rId563" o:title=""/>
           </v:shape>
-          <o:OLEObject Type="Embed" ProgID="Equation.DSMT4" ShapeID="_x0000_i1321" DrawAspect="Content" ObjectID="_1663082095" r:id="rId565"/>
+          <o:OLEObject Type="Embed" ProgID="Equation.DSMT4" ShapeID="_x0000_i1321" DrawAspect="Content" ObjectID="_1665428624" r:id="rId565"/>
         </w:object>
       </w:r>
     </w:p>
@@ -9003,7 +9003,7 @@
           <v:shape id="_x0000_i1322" type="#_x0000_t75" style="width:91.65pt;height:14.35pt" o:ole="">
             <v:imagedata r:id="rId566" o:title=""/>
           </v:shape>
-          <o:OLEObject Type="Embed" ProgID="Equation.DSMT4" ShapeID="_x0000_i1322" DrawAspect="Content" ObjectID="_1663082096" r:id="rId567"/>
+          <o:OLEObject Type="Embed" ProgID="Equation.DSMT4" ShapeID="_x0000_i1322" DrawAspect="Content" ObjectID="_1665428625" r:id="rId567"/>
         </w:object>
       </w:r>
       <w:r>
@@ -9017,7 +9017,7 @@
           <v:shape id="_x0000_i1323" type="#_x0000_t75" style="width:105pt;height:17.35pt" o:ole="">
             <v:imagedata r:id="rId541" o:title=""/>
           </v:shape>
-          <o:OLEObject Type="Embed" ProgID="Equation.DSMT4" ShapeID="_x0000_i1323" DrawAspect="Content" ObjectID="_1663082097" r:id="rId568"/>
+          <o:OLEObject Type="Embed" ProgID="Equation.DSMT4" ShapeID="_x0000_i1323" DrawAspect="Content" ObjectID="_1665428626" r:id="rId568"/>
         </w:object>
       </w:r>
     </w:p>
@@ -9036,7 +9036,7 @@
           <v:shape id="_x0000_i1324" type="#_x0000_t75" style="width:95.35pt;height:20.35pt" o:ole="">
             <v:imagedata r:id="rId569" o:title=""/>
           </v:shape>
-          <o:OLEObject Type="Embed" ProgID="Equation.DSMT4" ShapeID="_x0000_i1324" DrawAspect="Content" ObjectID="_1663082098" r:id="rId570"/>
+          <o:OLEObject Type="Embed" ProgID="Equation.DSMT4" ShapeID="_x0000_i1324" DrawAspect="Content" ObjectID="_1665428627" r:id="rId570"/>
         </w:object>
       </w:r>
     </w:p>
@@ -9056,7 +9056,7 @@
           <v:shape id="_x0000_i1325" type="#_x0000_t75" style="width:88.35pt;height:29.35pt" o:ole="">
             <v:imagedata r:id="rId571" o:title=""/>
           </v:shape>
-          <o:OLEObject Type="Embed" ProgID="Equation.DSMT4" ShapeID="_x0000_i1325" DrawAspect="Content" ObjectID="_1663082099" r:id="rId572"/>
+          <o:OLEObject Type="Embed" ProgID="Equation.DSMT4" ShapeID="_x0000_i1325" DrawAspect="Content" ObjectID="_1665428628" r:id="rId572"/>
         </w:object>
       </w:r>
     </w:p>
@@ -9099,7 +9099,7 @@
           <v:shape id="_x0000_i1326" type="#_x0000_t75" style="width:59.35pt;height:21pt" o:ole="">
             <v:imagedata r:id="rId573" o:title=""/>
           </v:shape>
-          <o:OLEObject Type="Embed" ProgID="Equation.DSMT4" ShapeID="_x0000_i1326" DrawAspect="Content" ObjectID="_1663082100" r:id="rId574"/>
+          <o:OLEObject Type="Embed" ProgID="Equation.DSMT4" ShapeID="_x0000_i1326" DrawAspect="Content" ObjectID="_1665428629" r:id="rId574"/>
         </w:object>
       </w:r>
     </w:p>
@@ -9143,7 +9143,7 @@
           <v:shape id="_x0000_i1327" type="#_x0000_t75" style="width:59.35pt;height:21pt" o:ole="">
             <v:imagedata r:id="rId573" o:title=""/>
           </v:shape>
-          <o:OLEObject Type="Embed" ProgID="Equation.DSMT4" ShapeID="_x0000_i1327" DrawAspect="Content" ObjectID="_1663082101" r:id="rId575"/>
+          <o:OLEObject Type="Embed" ProgID="Equation.DSMT4" ShapeID="_x0000_i1327" DrawAspect="Content" ObjectID="_1665428630" r:id="rId575"/>
         </w:object>
       </w:r>
       <w:r>
@@ -9160,7 +9160,7 @@
           <v:shape id="_x0000_i1328" type="#_x0000_t75" style="width:60.65pt;height:21pt" o:ole="">
             <v:imagedata r:id="rId402" o:title=""/>
           </v:shape>
-          <o:OLEObject Type="Embed" ProgID="Equation.DSMT4" ShapeID="_x0000_i1328" DrawAspect="Content" ObjectID="_1663082102" r:id="rId576"/>
+          <o:OLEObject Type="Embed" ProgID="Equation.DSMT4" ShapeID="_x0000_i1328" DrawAspect="Content" ObjectID="_1665428631" r:id="rId576"/>
         </w:object>
       </w:r>
     </w:p>
@@ -9177,7 +9177,7 @@
           <v:shape id="_x0000_i1329" type="#_x0000_t75" style="width:40.65pt;height:21pt" o:ole="">
             <v:imagedata r:id="rId577" o:title=""/>
           </v:shape>
-          <o:OLEObject Type="Embed" ProgID="Equation.DSMT4" ShapeID="_x0000_i1329" DrawAspect="Content" ObjectID="_1663082103" r:id="rId578"/>
+          <o:OLEObject Type="Embed" ProgID="Equation.DSMT4" ShapeID="_x0000_i1329" DrawAspect="Content" ObjectID="_1665428632" r:id="rId578"/>
         </w:object>
       </w:r>
     </w:p>
@@ -9220,7 +9220,7 @@
           <v:shape id="_x0000_i1330" type="#_x0000_t75" style="width:66pt;height:21pt" o:ole="">
             <v:imagedata r:id="rId579" o:title=""/>
           </v:shape>
-          <o:OLEObject Type="Embed" ProgID="Equation.DSMT4" ShapeID="_x0000_i1330" DrawAspect="Content" ObjectID="_1663082104" r:id="rId580"/>
+          <o:OLEObject Type="Embed" ProgID="Equation.DSMT4" ShapeID="_x0000_i1330" DrawAspect="Content" ObjectID="_1665428633" r:id="rId580"/>
         </w:object>
       </w:r>
     </w:p>
@@ -9261,7 +9261,7 @@
           <v:shape id="_x0000_i1331" type="#_x0000_t75" style="width:66pt;height:21pt" o:ole="">
             <v:imagedata r:id="rId579" o:title=""/>
           </v:shape>
-          <o:OLEObject Type="Embed" ProgID="Equation.DSMT4" ShapeID="_x0000_i1331" DrawAspect="Content" ObjectID="_1663082105" r:id="rId581"/>
+          <o:OLEObject Type="Embed" ProgID="Equation.DSMT4" ShapeID="_x0000_i1331" DrawAspect="Content" ObjectID="_1665428634" r:id="rId581"/>
         </w:object>
       </w:r>
       <w:r>
@@ -9275,7 +9275,7 @@
           <v:shape id="_x0000_i1332" type="#_x0000_t75" style="width:60.65pt;height:21pt" o:ole="">
             <v:imagedata r:id="rId402" o:title=""/>
           </v:shape>
-          <o:OLEObject Type="Embed" ProgID="Equation.DSMT4" ShapeID="_x0000_i1332" DrawAspect="Content" ObjectID="_1663082106" r:id="rId582"/>
+          <o:OLEObject Type="Embed" ProgID="Equation.DSMT4" ShapeID="_x0000_i1332" DrawAspect="Content" ObjectID="_1665428635" r:id="rId582"/>
         </w:object>
       </w:r>
       <w:r>
@@ -9289,7 +9289,7 @@
           <v:shape id="_x0000_i1333" type="#_x0000_t75" style="width:52.35pt;height:14.35pt" o:ole="">
             <v:imagedata r:id="rId583" o:title=""/>
           </v:shape>
-          <o:OLEObject Type="Embed" ProgID="Equation.DSMT4" ShapeID="_x0000_i1333" DrawAspect="Content" ObjectID="_1663082107" r:id="rId584"/>
+          <o:OLEObject Type="Embed" ProgID="Equation.DSMT4" ShapeID="_x0000_i1333" DrawAspect="Content" ObjectID="_1665428636" r:id="rId584"/>
         </w:object>
       </w:r>
     </w:p>
@@ -9308,7 +9308,7 @@
           <v:shape id="_x0000_i1334" type="#_x0000_t75" style="width:65.35pt;height:18.65pt" o:ole="">
             <v:imagedata r:id="rId585" o:title=""/>
           </v:shape>
-          <o:OLEObject Type="Embed" ProgID="Equation.DSMT4" ShapeID="_x0000_i1334" DrawAspect="Content" ObjectID="_1663082108" r:id="rId586"/>
+          <o:OLEObject Type="Embed" ProgID="Equation.DSMT4" ShapeID="_x0000_i1334" DrawAspect="Content" ObjectID="_1665428637" r:id="rId586"/>
         </w:object>
       </w:r>
     </w:p>
@@ -9328,7 +9328,7 @@
           <v:shape id="_x0000_i1335" type="#_x0000_t75" style="width:69pt;height:30.65pt" o:ole="">
             <v:imagedata r:id="rId587" o:title=""/>
           </v:shape>
-          <o:OLEObject Type="Embed" ProgID="Equation.DSMT4" ShapeID="_x0000_i1335" DrawAspect="Content" ObjectID="_1663082109" r:id="rId588"/>
+          <o:OLEObject Type="Embed" ProgID="Equation.DSMT4" ShapeID="_x0000_i1335" DrawAspect="Content" ObjectID="_1665428638" r:id="rId588"/>
         </w:object>
       </w:r>
     </w:p>
@@ -9344,7 +9344,7 @@
           <v:shape id="_x0000_i1336" type="#_x0000_t75" style="width:58.65pt;height:17.35pt" o:ole="">
             <v:imagedata r:id="rId589" o:title=""/>
           </v:shape>
-          <o:OLEObject Type="Embed" ProgID="Equation.DSMT4" ShapeID="_x0000_i1336" DrawAspect="Content" ObjectID="_1663082110" r:id="rId590"/>
+          <o:OLEObject Type="Embed" ProgID="Equation.DSMT4" ShapeID="_x0000_i1336" DrawAspect="Content" ObjectID="_1665428639" r:id="rId590"/>
         </w:object>
       </w:r>
     </w:p>
@@ -9388,7 +9388,7 @@
           <v:shape id="_x0000_i1337" type="#_x0000_t75" style="width:36pt;height:12.65pt" o:ole="">
             <v:imagedata r:id="rId591" o:title=""/>
           </v:shape>
-          <o:OLEObject Type="Embed" ProgID="Equation.DSMT4" ShapeID="_x0000_i1337" DrawAspect="Content" ObjectID="_1663082111" r:id="rId592"/>
+          <o:OLEObject Type="Embed" ProgID="Equation.DSMT4" ShapeID="_x0000_i1337" DrawAspect="Content" ObjectID="_1665428640" r:id="rId592"/>
         </w:object>
       </w:r>
     </w:p>
@@ -9433,7 +9433,7 @@
           <v:shape id="_x0000_i1338" type="#_x0000_t75" style="width:36pt;height:12.65pt" o:ole="">
             <v:imagedata r:id="rId591" o:title=""/>
           </v:shape>
-          <o:OLEObject Type="Embed" ProgID="Equation.DSMT4" ShapeID="_x0000_i1338" DrawAspect="Content" ObjectID="_1663082112" r:id="rId593"/>
+          <o:OLEObject Type="Embed" ProgID="Equation.DSMT4" ShapeID="_x0000_i1338" DrawAspect="Content" ObjectID="_1665428641" r:id="rId593"/>
         </w:object>
       </w:r>
       <w:r>
@@ -9450,7 +9450,7 @@
           <v:shape id="_x0000_i1339" type="#_x0000_t75" style="width:105pt;height:17.35pt" o:ole="">
             <v:imagedata r:id="rId541" o:title=""/>
           </v:shape>
-          <o:OLEObject Type="Embed" ProgID="Equation.DSMT4" ShapeID="_x0000_i1339" DrawAspect="Content" ObjectID="_1663082113" r:id="rId594"/>
+          <o:OLEObject Type="Embed" ProgID="Equation.DSMT4" ShapeID="_x0000_i1339" DrawAspect="Content" ObjectID="_1665428642" r:id="rId594"/>
         </w:object>
       </w:r>
     </w:p>
@@ -9470,7 +9470,7 @@
           <v:shape id="_x0000_i1340" type="#_x0000_t75" style="width:81.65pt;height:13.65pt" o:ole="">
             <v:imagedata r:id="rId595" o:title=""/>
           </v:shape>
-          <o:OLEObject Type="Embed" ProgID="Equation.DSMT4" ShapeID="_x0000_i1340" DrawAspect="Content" ObjectID="_1663082114" r:id="rId596"/>
+          <o:OLEObject Type="Embed" ProgID="Equation.DSMT4" ShapeID="_x0000_i1340" DrawAspect="Content" ObjectID="_1665428643" r:id="rId596"/>
         </w:object>
       </w:r>
     </w:p>
@@ -9486,7 +9486,7 @@
           <v:shape id="_x0000_i1341" type="#_x0000_t75" style="width:77.35pt;height:16.65pt" o:ole="">
             <v:imagedata r:id="rId597" o:title=""/>
           </v:shape>
-          <o:OLEObject Type="Embed" ProgID="Equation.DSMT4" ShapeID="_x0000_i1341" DrawAspect="Content" ObjectID="_1663082115" r:id="rId598"/>
+          <o:OLEObject Type="Embed" ProgID="Equation.DSMT4" ShapeID="_x0000_i1341" DrawAspect="Content" ObjectID="_1665428644" r:id="rId598"/>
         </w:object>
       </w:r>
     </w:p>
@@ -9533,7 +9533,7 @@
           <v:shape id="_x0000_i1342" type="#_x0000_t75" style="width:45.65pt;height:15.65pt" o:ole="">
             <v:imagedata r:id="rId599" o:title=""/>
           </v:shape>
-          <o:OLEObject Type="Embed" ProgID="Equation.DSMT4" ShapeID="_x0000_i1342" DrawAspect="Content" ObjectID="_1663082116" r:id="rId600"/>
+          <o:OLEObject Type="Embed" ProgID="Equation.DSMT4" ShapeID="_x0000_i1342" DrawAspect="Content" ObjectID="_1665428645" r:id="rId600"/>
         </w:object>
       </w:r>
     </w:p>
@@ -9571,7 +9571,7 @@
           <v:shape id="_x0000_i1343" type="#_x0000_t75" style="width:45.65pt;height:15.65pt" o:ole="">
             <v:imagedata r:id="rId599" o:title=""/>
           </v:shape>
-          <o:OLEObject Type="Embed" ProgID="Equation.DSMT4" ShapeID="_x0000_i1343" DrawAspect="Content" ObjectID="_1663082117" r:id="rId601"/>
+          <o:OLEObject Type="Embed" ProgID="Equation.DSMT4" ShapeID="_x0000_i1343" DrawAspect="Content" ObjectID="_1665428646" r:id="rId601"/>
         </w:object>
       </w:r>
     </w:p>
@@ -9590,7 +9590,7 @@
           <v:shape id="_x0000_i1344" type="#_x0000_t75" style="width:93.65pt;height:14.35pt" o:ole="">
             <v:imagedata r:id="rId602" o:title=""/>
           </v:shape>
-          <o:OLEObject Type="Embed" ProgID="Equation.DSMT4" ShapeID="_x0000_i1344" DrawAspect="Content" ObjectID="_1663082118" r:id="rId603"/>
+          <o:OLEObject Type="Embed" ProgID="Equation.DSMT4" ShapeID="_x0000_i1344" DrawAspect="Content" ObjectID="_1665428647" r:id="rId603"/>
         </w:object>
       </w:r>
       <w:r>
@@ -9604,7 +9604,7 @@
           <v:shape id="_x0000_i1345" type="#_x0000_t75" style="width:105pt;height:17.35pt" o:ole="">
             <v:imagedata r:id="rId541" o:title=""/>
           </v:shape>
-          <o:OLEObject Type="Embed" ProgID="Equation.DSMT4" ShapeID="_x0000_i1345" DrawAspect="Content" ObjectID="_1663082119" r:id="rId604"/>
+          <o:OLEObject Type="Embed" ProgID="Equation.DSMT4" ShapeID="_x0000_i1345" DrawAspect="Content" ObjectID="_1665428648" r:id="rId604"/>
         </w:object>
       </w:r>
     </w:p>
@@ -9621,7 +9621,7 @@
           <v:shape id="_x0000_i1346" type="#_x0000_t75" style="width:94.35pt;height:20.35pt" o:ole="">
             <v:imagedata r:id="rId605" o:title=""/>
           </v:shape>
-          <o:OLEObject Type="Embed" ProgID="Equation.DSMT4" ShapeID="_x0000_i1346" DrawAspect="Content" ObjectID="_1663082120" r:id="rId606"/>
+          <o:OLEObject Type="Embed" ProgID="Equation.DSMT4" ShapeID="_x0000_i1346" DrawAspect="Content" ObjectID="_1665428649" r:id="rId606"/>
         </w:object>
       </w:r>
     </w:p>
@@ -9641,7 +9641,7 @@
           <v:shape id="_x0000_i1347" type="#_x0000_t75" style="width:89.35pt;height:29.35pt" o:ole="">
             <v:imagedata r:id="rId607" o:title=""/>
           </v:shape>
-          <o:OLEObject Type="Embed" ProgID="Equation.DSMT4" ShapeID="_x0000_i1347" DrawAspect="Content" ObjectID="_1663082121" r:id="rId608"/>
+          <o:OLEObject Type="Embed" ProgID="Equation.DSMT4" ShapeID="_x0000_i1347" DrawAspect="Content" ObjectID="_1665428650" r:id="rId608"/>
         </w:object>
       </w:r>
     </w:p>
@@ -9695,7 +9695,7 @@
           <v:shape id="_x0000_i1348" type="#_x0000_t75" style="width:27pt;height:14.35pt" o:ole="">
             <v:imagedata r:id="rId609" o:title=""/>
           </v:shape>
-          <o:OLEObject Type="Embed" ProgID="Equation.DSMT4" ShapeID="_x0000_i1348" DrawAspect="Content" ObjectID="_1663082122" r:id="rId610"/>
+          <o:OLEObject Type="Embed" ProgID="Equation.DSMT4" ShapeID="_x0000_i1348" DrawAspect="Content" ObjectID="_1665428651" r:id="rId610"/>
         </w:object>
       </w:r>
     </w:p>
@@ -9826,7 +9826,7 @@
           <v:shape id="_x0000_i1349" type="#_x0000_t75" style="width:33pt;height:26.35pt" o:ole="">
             <v:imagedata r:id="rId612" o:title=""/>
           </v:shape>
-          <o:OLEObject Type="Embed" ProgID="Equation.DSMT4" ShapeID="_x0000_i1349" DrawAspect="Content" ObjectID="_1663082123" r:id="rId613"/>
+          <o:OLEObject Type="Embed" ProgID="Equation.DSMT4" ShapeID="_x0000_i1349" DrawAspect="Content" ObjectID="_1665428652" r:id="rId613"/>
         </w:object>
       </w:r>
     </w:p>
@@ -9947,7 +9947,7 @@
           <v:shape id="_x0000_i1350" type="#_x0000_t75" style="width:96pt;height:14.35pt" o:ole="">
             <v:imagedata r:id="rId615" o:title=""/>
           </v:shape>
-          <o:OLEObject Type="Embed" ProgID="Equation.DSMT4" ShapeID="_x0000_i1350" DrawAspect="Content" ObjectID="_1663082124" r:id="rId616"/>
+          <o:OLEObject Type="Embed" ProgID="Equation.DSMT4" ShapeID="_x0000_i1350" DrawAspect="Content" ObjectID="_1665428653" r:id="rId616"/>
         </w:object>
       </w:r>
     </w:p>
@@ -10151,7 +10151,7 @@
                 <v:shape id="_x0000_i1351" type="#_x0000_t75" style="width:12.65pt;height:26.35pt" o:ole="">
                   <v:imagedata r:id="rId618" o:title=""/>
                 </v:shape>
-                <o:OLEObject Type="Embed" ProgID="Equation.DSMT4" ShapeID="_x0000_i1351" DrawAspect="Content" ObjectID="_1663082125" r:id="rId619"/>
+                <o:OLEObject Type="Embed" ProgID="Equation.DSMT4" ShapeID="_x0000_i1351" DrawAspect="Content" ObjectID="_1665428654" r:id="rId619"/>
               </w:object>
             </w:r>
             <w:r>
@@ -10181,7 +10181,7 @@
                 <v:shape id="_x0000_i1352" type="#_x0000_t75" style="width:24pt;height:17.35pt" o:ole="">
                   <v:imagedata r:id="rId620" o:title=""/>
                 </v:shape>
-                <o:OLEObject Type="Embed" ProgID="Equation.DSMT4" ShapeID="_x0000_i1352" DrawAspect="Content" ObjectID="_1663082126" r:id="rId621"/>
+                <o:OLEObject Type="Embed" ProgID="Equation.DSMT4" ShapeID="_x0000_i1352" DrawAspect="Content" ObjectID="_1665428655" r:id="rId621"/>
               </w:object>
             </w:r>
             <w:r>
@@ -10213,7 +10213,7 @@
                 <v:shape id="_x0000_i1353" type="#_x0000_t75" style="width:12.65pt;height:26.35pt" o:ole="">
                   <v:imagedata r:id="rId622" o:title=""/>
                 </v:shape>
-                <o:OLEObject Type="Embed" ProgID="Equation.DSMT4" ShapeID="_x0000_i1353" DrawAspect="Content" ObjectID="_1663082127" r:id="rId623"/>
+                <o:OLEObject Type="Embed" ProgID="Equation.DSMT4" ShapeID="_x0000_i1353" DrawAspect="Content" ObjectID="_1665428656" r:id="rId623"/>
               </w:object>
             </w:r>
           </w:p>
@@ -10261,7 +10261,7 @@
                 <v:shape id="_x0000_i1354" type="#_x0000_t75" style="width:18.65pt;height:26.35pt" o:ole="">
                   <v:imagedata r:id="rId624" o:title=""/>
                 </v:shape>
-                <o:OLEObject Type="Embed" ProgID="Equation.DSMT4" ShapeID="_x0000_i1354" DrawAspect="Content" ObjectID="_1663082128" r:id="rId625"/>
+                <o:OLEObject Type="Embed" ProgID="Equation.DSMT4" ShapeID="_x0000_i1354" DrawAspect="Content" ObjectID="_1665428657" r:id="rId625"/>
               </w:object>
             </w:r>
           </w:p>
@@ -10288,7 +10288,7 @@
                 <v:shape id="_x0000_i1355" type="#_x0000_t75" style="width:26.35pt;height:17.35pt" o:ole="">
                   <v:imagedata r:id="rId626" o:title=""/>
                 </v:shape>
-                <o:OLEObject Type="Embed" ProgID="Equation.DSMT4" ShapeID="_x0000_i1355" DrawAspect="Content" ObjectID="_1663082129" r:id="rId627"/>
+                <o:OLEObject Type="Embed" ProgID="Equation.DSMT4" ShapeID="_x0000_i1355" DrawAspect="Content" ObjectID="_1665428658" r:id="rId627"/>
               </w:object>
             </w:r>
           </w:p>
@@ -10317,7 +10317,7 @@
                 <v:shape id="_x0000_i1356" type="#_x0000_t75" style="width:11.35pt;height:11.35pt" o:ole="">
                   <v:imagedata r:id="rId628" o:title=""/>
                 </v:shape>
-                <o:OLEObject Type="Embed" ProgID="Equation.DSMT4" ShapeID="_x0000_i1356" DrawAspect="Content" ObjectID="_1663082130" r:id="rId629"/>
+                <o:OLEObject Type="Embed" ProgID="Equation.DSMT4" ShapeID="_x0000_i1356" DrawAspect="Content" ObjectID="_1665428659" r:id="rId629"/>
               </w:object>
             </w:r>
             <w:r>
@@ -10347,7 +10347,7 @@
                 <v:shape id="_x0000_i1357" type="#_x0000_t75" style="width:15.65pt;height:12.65pt" o:ole="">
                   <v:imagedata r:id="rId630" o:title=""/>
                 </v:shape>
-                <o:OLEObject Type="Embed" ProgID="Equation.DSMT4" ShapeID="_x0000_i1357" DrawAspect="Content" ObjectID="_1663082131" r:id="rId631"/>
+                <o:OLEObject Type="Embed" ProgID="Equation.DSMT4" ShapeID="_x0000_i1357" DrawAspect="Content" ObjectID="_1665428660" r:id="rId631"/>
               </w:object>
             </w:r>
             <w:r>
@@ -10379,7 +10379,7 @@
                 <v:shape id="_x0000_i1358" type="#_x0000_t75" style="width:18.65pt;height:26.35pt" o:ole="">
                   <v:imagedata r:id="rId632" o:title=""/>
                 </v:shape>
-                <o:OLEObject Type="Embed" ProgID="Equation.DSMT4" ShapeID="_x0000_i1358" DrawAspect="Content" ObjectID="_1663082132" r:id="rId633"/>
+                <o:OLEObject Type="Embed" ProgID="Equation.DSMT4" ShapeID="_x0000_i1358" DrawAspect="Content" ObjectID="_1665428661" r:id="rId633"/>
               </w:object>
             </w:r>
           </w:p>
@@ -10406,7 +10406,7 @@
                 <v:shape id="_x0000_i1359" type="#_x0000_t75" style="width:15.65pt;height:12.65pt" o:ole="">
                   <v:imagedata r:id="rId634" o:title=""/>
                 </v:shape>
-                <o:OLEObject Type="Embed" ProgID="Equation.DSMT4" ShapeID="_x0000_i1359" DrawAspect="Content" ObjectID="_1663082133" r:id="rId635"/>
+                <o:OLEObject Type="Embed" ProgID="Equation.DSMT4" ShapeID="_x0000_i1359" DrawAspect="Content" ObjectID="_1665428662" r:id="rId635"/>
               </w:object>
             </w:r>
           </w:p>
@@ -10471,7 +10471,7 @@
           <v:shape id="_x0000_i1360" type="#_x0000_t75" style="width:69.65pt;height:14.35pt" o:ole="">
             <v:imagedata r:id="rId636" o:title=""/>
           </v:shape>
-          <o:OLEObject Type="Embed" ProgID="Equation.DSMT4" ShapeID="_x0000_i1360" DrawAspect="Content" ObjectID="_1663082134" r:id="rId637"/>
+          <o:OLEObject Type="Embed" ProgID="Equation.DSMT4" ShapeID="_x0000_i1360" DrawAspect="Content" ObjectID="_1665428663" r:id="rId637"/>
         </w:object>
       </w:r>
     </w:p>
@@ -10674,7 +10674,7 @@
                 <v:shape id="_x0000_i1361" type="#_x0000_t75" style="width:12.65pt;height:26.35pt" o:ole="">
                   <v:imagedata r:id="rId639" o:title=""/>
                 </v:shape>
-                <o:OLEObject Type="Embed" ProgID="Equation.DSMT4" ShapeID="_x0000_i1361" DrawAspect="Content" ObjectID="_1663082135" r:id="rId640"/>
+                <o:OLEObject Type="Embed" ProgID="Equation.DSMT4" ShapeID="_x0000_i1361" DrawAspect="Content" ObjectID="_1665428664" r:id="rId640"/>
               </w:object>
             </w:r>
           </w:p>
@@ -10721,7 +10721,7 @@
                 <v:shape id="_x0000_i1362" type="#_x0000_t75" style="width:12.65pt;height:26.35pt" o:ole="">
                   <v:imagedata r:id="rId618" o:title=""/>
                 </v:shape>
-                <o:OLEObject Type="Embed" ProgID="Equation.DSMT4" ShapeID="_x0000_i1362" DrawAspect="Content" ObjectID="_1663082136" r:id="rId641"/>
+                <o:OLEObject Type="Embed" ProgID="Equation.DSMT4" ShapeID="_x0000_i1362" DrawAspect="Content" ObjectID="_1665428665" r:id="rId641"/>
               </w:object>
             </w:r>
             <w:r>
@@ -10751,7 +10751,7 @@
                 <v:shape id="_x0000_i1363" type="#_x0000_t75" style="width:42pt;height:17.35pt" o:ole="">
                   <v:imagedata r:id="rId642" o:title=""/>
                 </v:shape>
-                <o:OLEObject Type="Embed" ProgID="Equation.DSMT4" ShapeID="_x0000_i1363" DrawAspect="Content" ObjectID="_1663082137" r:id="rId643"/>
+                <o:OLEObject Type="Embed" ProgID="Equation.DSMT4" ShapeID="_x0000_i1363" DrawAspect="Content" ObjectID="_1665428666" r:id="rId643"/>
               </w:object>
             </w:r>
             <w:r>
@@ -10783,7 +10783,7 @@
                 <v:shape id="_x0000_i1364" type="#_x0000_t75" style="width:12.65pt;height:26.35pt" o:ole="">
                   <v:imagedata r:id="rId622" o:title=""/>
                 </v:shape>
-                <o:OLEObject Type="Embed" ProgID="Equation.DSMT4" ShapeID="_x0000_i1364" DrawAspect="Content" ObjectID="_1663082138" r:id="rId644"/>
+                <o:OLEObject Type="Embed" ProgID="Equation.DSMT4" ShapeID="_x0000_i1364" DrawAspect="Content" ObjectID="_1665428667" r:id="rId644"/>
               </w:object>
             </w:r>
           </w:p>
@@ -10831,7 +10831,7 @@
                 <v:shape id="_x0000_i1365" type="#_x0000_t75" style="width:18.65pt;height:26.35pt" o:ole="">
                   <v:imagedata r:id="rId645" o:title=""/>
                 </v:shape>
-                <o:OLEObject Type="Embed" ProgID="Equation.DSMT4" ShapeID="_x0000_i1365" DrawAspect="Content" ObjectID="_1663082139" r:id="rId646"/>
+                <o:OLEObject Type="Embed" ProgID="Equation.DSMT4" ShapeID="_x0000_i1365" DrawAspect="Content" ObjectID="_1665428668" r:id="rId646"/>
               </w:object>
             </w:r>
           </w:p>
@@ -10858,7 +10858,7 @@
                 <v:shape id="_x0000_i1366" type="#_x0000_t75" style="width:9.65pt;height:12.65pt" o:ole="">
                   <v:imagedata r:id="rId647" o:title=""/>
                 </v:shape>
-                <o:OLEObject Type="Embed" ProgID="Equation.DSMT4" ShapeID="_x0000_i1366" DrawAspect="Content" ObjectID="_1663082140" r:id="rId648"/>
+                <o:OLEObject Type="Embed" ProgID="Equation.DSMT4" ShapeID="_x0000_i1366" DrawAspect="Content" ObjectID="_1665428669" r:id="rId648"/>
               </w:object>
             </w:r>
           </w:p>
@@ -10887,7 +10887,7 @@
                 <v:shape id="_x0000_i1367" type="#_x0000_t75" style="width:11.35pt;height:11.35pt" o:ole="">
                   <v:imagedata r:id="rId628" o:title=""/>
                 </v:shape>
-                <o:OLEObject Type="Embed" ProgID="Equation.DSMT4" ShapeID="_x0000_i1367" DrawAspect="Content" ObjectID="_1663082141" r:id="rId649"/>
+                <o:OLEObject Type="Embed" ProgID="Equation.DSMT4" ShapeID="_x0000_i1367" DrawAspect="Content" ObjectID="_1665428670" r:id="rId649"/>
               </w:object>
             </w:r>
             <w:r>
@@ -10917,7 +10917,7 @@
                 <v:shape id="_x0000_i1368" type="#_x0000_t75" style="width:9.65pt;height:12.65pt" o:ole="">
                   <v:imagedata r:id="rId650" o:title=""/>
                 </v:shape>
-                <o:OLEObject Type="Embed" ProgID="Equation.DSMT4" ShapeID="_x0000_i1368" DrawAspect="Content" ObjectID="_1663082142" r:id="rId651"/>
+                <o:OLEObject Type="Embed" ProgID="Equation.DSMT4" ShapeID="_x0000_i1368" DrawAspect="Content" ObjectID="_1665428671" r:id="rId651"/>
               </w:object>
             </w:r>
             <w:r>
@@ -10949,7 +10949,7 @@
                 <v:shape id="_x0000_i1369" type="#_x0000_t75" style="width:18.65pt;height:26.35pt" o:ole="">
                   <v:imagedata r:id="rId652" o:title=""/>
                 </v:shape>
-                <o:OLEObject Type="Embed" ProgID="Equation.DSMT4" ShapeID="_x0000_i1369" DrawAspect="Content" ObjectID="_1663082143" r:id="rId653"/>
+                <o:OLEObject Type="Embed" ProgID="Equation.DSMT4" ShapeID="_x0000_i1369" DrawAspect="Content" ObjectID="_1665428672" r:id="rId653"/>
               </w:object>
             </w:r>
           </w:p>
@@ -10997,7 +10997,7 @@
                 <v:shape id="_x0000_i1370" type="#_x0000_t75" style="width:18.65pt;height:26.35pt" o:ole="">
                   <v:imagedata r:id="rId632" o:title=""/>
                 </v:shape>
-                <o:OLEObject Type="Embed" ProgID="Equation.DSMT4" ShapeID="_x0000_i1370" DrawAspect="Content" ObjectID="_1663082144" r:id="rId654"/>
+                <o:OLEObject Type="Embed" ProgID="Equation.DSMT4" ShapeID="_x0000_i1370" DrawAspect="Content" ObjectID="_1665428673" r:id="rId654"/>
               </w:object>
             </w:r>
           </w:p>
@@ -11024,7 +11024,7 @@
                 <v:shape id="_x0000_i1371" type="#_x0000_t75" style="width:15.65pt;height:12.65pt" o:ole="">
                   <v:imagedata r:id="rId634" o:title=""/>
                 </v:shape>
-                <o:OLEObject Type="Embed" ProgID="Equation.DSMT4" ShapeID="_x0000_i1371" DrawAspect="Content" ObjectID="_1663082145" r:id="rId655"/>
+                <o:OLEObject Type="Embed" ProgID="Equation.DSMT4" ShapeID="_x0000_i1371" DrawAspect="Content" ObjectID="_1665428674" r:id="rId655"/>
               </w:object>
             </w:r>
           </w:p>
@@ -11052,7 +11052,7 @@
                 <v:shape id="_x0000_i1372" type="#_x0000_t75" style="width:23.35pt;height:26.35pt" o:ole="">
                   <v:imagedata r:id="rId656" o:title=""/>
                 </v:shape>
-                <o:OLEObject Type="Embed" ProgID="Equation.DSMT4" ShapeID="_x0000_i1372" DrawAspect="Content" ObjectID="_1663082146" r:id="rId657"/>
+                <o:OLEObject Type="Embed" ProgID="Equation.DSMT4" ShapeID="_x0000_i1372" DrawAspect="Content" ObjectID="_1665428675" r:id="rId657"/>
               </w:object>
             </w:r>
           </w:p>
@@ -11129,7 +11129,7 @@
           <v:shape id="_x0000_i1373" type="#_x0000_t75" style="width:63.65pt;height:14.35pt" o:ole="">
             <v:imagedata r:id="rId658" o:title=""/>
           </v:shape>
-          <o:OLEObject Type="Embed" ProgID="Equation.DSMT4" ShapeID="_x0000_i1373" DrawAspect="Content" ObjectID="_1663082147" r:id="rId659"/>
+          <o:OLEObject Type="Embed" ProgID="Equation.DSMT4" ShapeID="_x0000_i1373" DrawAspect="Content" ObjectID="_1665428676" r:id="rId659"/>
         </w:object>
       </w:r>
     </w:p>
@@ -11338,7 +11338,7 @@
                 <v:shape id="_x0000_i1374" type="#_x0000_t75" style="width:12.65pt;height:26.35pt" o:ole="">
                   <v:imagedata r:id="rId661" o:title=""/>
                 </v:shape>
-                <o:OLEObject Type="Embed" ProgID="Equation.DSMT4" ShapeID="_x0000_i1374" DrawAspect="Content" ObjectID="_1663082148" r:id="rId662"/>
+                <o:OLEObject Type="Embed" ProgID="Equation.DSMT4" ShapeID="_x0000_i1374" DrawAspect="Content" ObjectID="_1665428677" r:id="rId662"/>
               </w:object>
             </w:r>
           </w:p>
@@ -11364,7 +11364,7 @@
                 <v:shape id="_x0000_i1375" type="#_x0000_t75" style="width:12pt;height:26.35pt" o:ole="">
                   <v:imagedata r:id="rId663" o:title=""/>
                 </v:shape>
-                <o:OLEObject Type="Embed" ProgID="Equation.DSMT4" ShapeID="_x0000_i1375" DrawAspect="Content" ObjectID="_1663082149" r:id="rId664"/>
+                <o:OLEObject Type="Embed" ProgID="Equation.DSMT4" ShapeID="_x0000_i1375" DrawAspect="Content" ObjectID="_1665428678" r:id="rId664"/>
               </w:object>
             </w:r>
             <w:r>
@@ -11396,7 +11396,7 @@
                 <v:shape id="_x0000_i1376" type="#_x0000_t75" style="width:12.65pt;height:26.35pt" o:ole="">
                   <v:imagedata r:id="rId622" o:title=""/>
                 </v:shape>
-                <o:OLEObject Type="Embed" ProgID="Equation.DSMT4" ShapeID="_x0000_i1376" DrawAspect="Content" ObjectID="_1663082150" r:id="rId665"/>
+                <o:OLEObject Type="Embed" ProgID="Equation.DSMT4" ShapeID="_x0000_i1376" DrawAspect="Content" ObjectID="_1665428679" r:id="rId665"/>
               </w:object>
             </w:r>
           </w:p>
@@ -11444,7 +11444,7 @@
                 <v:shape id="_x0000_i1377" type="#_x0000_t75" style="width:18.65pt;height:26.35pt" o:ole="">
                   <v:imagedata r:id="rId666" o:title=""/>
                 </v:shape>
-                <o:OLEObject Type="Embed" ProgID="Equation.DSMT4" ShapeID="_x0000_i1377" DrawAspect="Content" ObjectID="_1663082151" r:id="rId667"/>
+                <o:OLEObject Type="Embed" ProgID="Equation.DSMT4" ShapeID="_x0000_i1377" DrawAspect="Content" ObjectID="_1665428680" r:id="rId667"/>
               </w:object>
             </w:r>
           </w:p>
@@ -11471,7 +11471,7 @@
                 <v:shape id="_x0000_i1378" type="#_x0000_t75" style="width:12pt;height:26.35pt" o:ole="">
                   <v:imagedata r:id="rId668" o:title=""/>
                 </v:shape>
-                <o:OLEObject Type="Embed" ProgID="Equation.DSMT4" ShapeID="_x0000_i1378" DrawAspect="Content" ObjectID="_1663082152" r:id="rId669"/>
+                <o:OLEObject Type="Embed" ProgID="Equation.DSMT4" ShapeID="_x0000_i1378" DrawAspect="Content" ObjectID="_1665428681" r:id="rId669"/>
               </w:object>
             </w:r>
           </w:p>
@@ -11500,7 +11500,7 @@
                 <v:shape id="_x0000_i1379" type="#_x0000_t75" style="width:11.35pt;height:11.35pt" o:ole="">
                   <v:imagedata r:id="rId628" o:title=""/>
                 </v:shape>
-                <o:OLEObject Type="Embed" ProgID="Equation.DSMT4" ShapeID="_x0000_i1379" DrawAspect="Content" ObjectID="_1663082153" r:id="rId670"/>
+                <o:OLEObject Type="Embed" ProgID="Equation.DSMT4" ShapeID="_x0000_i1379" DrawAspect="Content" ObjectID="_1665428682" r:id="rId670"/>
               </w:object>
             </w:r>
             <w:r>
@@ -11530,7 +11530,7 @@
                 <v:shape id="_x0000_i1380" type="#_x0000_t75" style="width:9pt;height:14.35pt" o:ole="">
                   <v:imagedata r:id="rId671" o:title=""/>
                 </v:shape>
-                <o:OLEObject Type="Embed" ProgID="Equation.DSMT4" ShapeID="_x0000_i1380" DrawAspect="Content" ObjectID="_1663082154" r:id="rId672"/>
+                <o:OLEObject Type="Embed" ProgID="Equation.DSMT4" ShapeID="_x0000_i1380" DrawAspect="Content" ObjectID="_1665428683" r:id="rId672"/>
               </w:object>
             </w:r>
             <w:r>
@@ -11562,7 +11562,7 @@
                 <v:shape id="_x0000_i1381" type="#_x0000_t75" style="width:18.65pt;height:26.35pt" o:ole="">
                   <v:imagedata r:id="rId673" o:title=""/>
                 </v:shape>
-                <o:OLEObject Type="Embed" ProgID="Equation.DSMT4" ShapeID="_x0000_i1381" DrawAspect="Content" ObjectID="_1663082155" r:id="rId674"/>
+                <o:OLEObject Type="Embed" ProgID="Equation.DSMT4" ShapeID="_x0000_i1381" DrawAspect="Content" ObjectID="_1665428684" r:id="rId674"/>
               </w:object>
             </w:r>
           </w:p>
@@ -11589,7 +11589,7 @@
                 <v:shape id="_x0000_i1382" type="#_x0000_t75" style="width:12pt;height:26.35pt" o:ole="">
                   <v:imagedata r:id="rId668" o:title=""/>
                 </v:shape>
-                <o:OLEObject Type="Embed" ProgID="Equation.DSMT4" ShapeID="_x0000_i1382" DrawAspect="Content" ObjectID="_1663082156" r:id="rId675"/>
+                <o:OLEObject Type="Embed" ProgID="Equation.DSMT4" ShapeID="_x0000_i1382" DrawAspect="Content" ObjectID="_1665428685" r:id="rId675"/>
               </w:object>
             </w:r>
           </w:p>
@@ -11618,7 +11618,7 @@
                 <v:shape id="_x0000_i1383" type="#_x0000_t75" style="width:18.65pt;height:26.35pt" o:ole="">
                   <v:imagedata r:id="rId632" o:title=""/>
                 </v:shape>
-                <o:OLEObject Type="Embed" ProgID="Equation.DSMT4" ShapeID="_x0000_i1383" DrawAspect="Content" ObjectID="_1663082157" r:id="rId676"/>
+                <o:OLEObject Type="Embed" ProgID="Equation.DSMT4" ShapeID="_x0000_i1383" DrawAspect="Content" ObjectID="_1665428686" r:id="rId676"/>
               </w:object>
             </w:r>
           </w:p>
@@ -11645,7 +11645,7 @@
                 <v:shape id="_x0000_i1384" type="#_x0000_t75" style="width:9.65pt;height:12.65pt" o:ole="">
                   <v:imagedata r:id="rId677" o:title=""/>
                 </v:shape>
-                <o:OLEObject Type="Embed" ProgID="Equation.DSMT4" ShapeID="_x0000_i1384" DrawAspect="Content" ObjectID="_1663082158" r:id="rId678"/>
+                <o:OLEObject Type="Embed" ProgID="Equation.DSMT4" ShapeID="_x0000_i1384" DrawAspect="Content" ObjectID="_1665428687" r:id="rId678"/>
               </w:object>
             </w:r>
           </w:p>
@@ -11673,7 +11673,7 @@
                 <v:shape id="_x0000_i1385" type="#_x0000_t75" style="width:18.65pt;height:26.35pt" o:ole="">
                   <v:imagedata r:id="rId679" o:title=""/>
                 </v:shape>
-                <o:OLEObject Type="Embed" ProgID="Equation.DSMT4" ShapeID="_x0000_i1385" DrawAspect="Content" ObjectID="_1663082159" r:id="rId680"/>
+                <o:OLEObject Type="Embed" ProgID="Equation.DSMT4" ShapeID="_x0000_i1385" DrawAspect="Content" ObjectID="_1665428688" r:id="rId680"/>
               </w:object>
             </w:r>
           </w:p>
@@ -11699,7 +11699,7 @@
                 <v:shape id="_x0000_i1386" type="#_x0000_t75" style="width:12pt;height:26.35pt" o:ole="">
                   <v:imagedata r:id="rId663" o:title=""/>
                 </v:shape>
-                <o:OLEObject Type="Embed" ProgID="Equation.DSMT4" ShapeID="_x0000_i1386" DrawAspect="Content" ObjectID="_1663082160" r:id="rId681"/>
+                <o:OLEObject Type="Embed" ProgID="Equation.DSMT4" ShapeID="_x0000_i1386" DrawAspect="Content" ObjectID="_1665428689" r:id="rId681"/>
               </w:object>
             </w:r>
           </w:p>
@@ -11747,7 +11747,7 @@
           <v:shape id="_x0000_i1387" type="#_x0000_t75" style="width:53.35pt;height:14.35pt" o:ole="">
             <v:imagedata r:id="rId682" o:title=""/>
           </v:shape>
-          <o:OLEObject Type="Embed" ProgID="Equation.DSMT4" ShapeID="_x0000_i1387" DrawAspect="Content" ObjectID="_1663082161" r:id="rId683"/>
+          <o:OLEObject Type="Embed" ProgID="Equation.DSMT4" ShapeID="_x0000_i1387" DrawAspect="Content" ObjectID="_1665428690" r:id="rId683"/>
         </w:object>
       </w:r>
     </w:p>
@@ -11846,7 +11846,7 @@
           <v:shape id="_x0000_i1388" type="#_x0000_t75" style="width:52.65pt;height:14.35pt" o:ole="">
             <v:imagedata r:id="rId685" o:title=""/>
           </v:shape>
-          <o:OLEObject Type="Embed" ProgID="Equation.DSMT4" ShapeID="_x0000_i1388" DrawAspect="Content" ObjectID="_1663082162" r:id="rId686"/>
+          <o:OLEObject Type="Embed" ProgID="Equation.DSMT4" ShapeID="_x0000_i1388" DrawAspect="Content" ObjectID="_1665428691" r:id="rId686"/>
         </w:object>
       </w:r>
     </w:p>
@@ -11869,7 +11869,7 @@
           <v:shape id="_x0000_i1389" type="#_x0000_t75" style="width:36.65pt;height:26.35pt" o:ole="">
             <v:imagedata r:id="rId687" o:title=""/>
           </v:shape>
-          <o:OLEObject Type="Embed" ProgID="Equation.DSMT4" ShapeID="_x0000_i1389" DrawAspect="Content" ObjectID="_1663082163" r:id="rId688"/>
+          <o:OLEObject Type="Embed" ProgID="Equation.DSMT4" ShapeID="_x0000_i1389" DrawAspect="Content" ObjectID="_1665428692" r:id="rId688"/>
         </w:object>
       </w:r>
     </w:p>
@@ -11885,7 +11885,7 @@
           <v:shape id="_x0000_i1390" type="#_x0000_t75" style="width:77.35pt;height:20.35pt" o:ole="">
             <v:imagedata r:id="rId689" o:title=""/>
           </v:shape>
-          <o:OLEObject Type="Embed" ProgID="Equation.DSMT4" ShapeID="_x0000_i1390" DrawAspect="Content" ObjectID="_1663082164" r:id="rId690"/>
+          <o:OLEObject Type="Embed" ProgID="Equation.DSMT4" ShapeID="_x0000_i1390" DrawAspect="Content" ObjectID="_1665428693" r:id="rId690"/>
         </w:object>
       </w:r>
       <w:r>
@@ -11939,7 +11939,7 @@
           <v:shape id="_x0000_i1391" type="#_x0000_t75" style="width:66.65pt;height:18.65pt" o:ole="">
             <v:imagedata r:id="rId691" o:title=""/>
           </v:shape>
-          <o:OLEObject Type="Embed" ProgID="Equation.DSMT4" ShapeID="_x0000_i1391" DrawAspect="Content" ObjectID="_1663082165" r:id="rId692"/>
+          <o:OLEObject Type="Embed" ProgID="Equation.DSMT4" ShapeID="_x0000_i1391" DrawAspect="Content" ObjectID="_1665428694" r:id="rId692"/>
         </w:object>
       </w:r>
     </w:p>
@@ -12041,7 +12041,7 @@
           <v:shape id="_x0000_i1392" type="#_x0000_t75" style="width:87pt;height:18.65pt" o:ole="">
             <v:imagedata r:id="rId694" o:title=""/>
           </v:shape>
-          <o:OLEObject Type="Embed" ProgID="Equation.DSMT4" ShapeID="_x0000_i1392" DrawAspect="Content" ObjectID="_1663082166" r:id="rId695"/>
+          <o:OLEObject Type="Embed" ProgID="Equation.DSMT4" ShapeID="_x0000_i1392" DrawAspect="Content" ObjectID="_1665428695" r:id="rId695"/>
         </w:object>
       </w:r>
     </w:p>
@@ -12057,7 +12057,7 @@
           <v:shape id="_x0000_i1393" type="#_x0000_t75" style="width:68.35pt;height:26.35pt" o:ole="">
             <v:imagedata r:id="rId696" o:title=""/>
           </v:shape>
-          <o:OLEObject Type="Embed" ProgID="Equation.DSMT4" ShapeID="_x0000_i1393" DrawAspect="Content" ObjectID="_1663082167" r:id="rId697"/>
+          <o:OLEObject Type="Embed" ProgID="Equation.DSMT4" ShapeID="_x0000_i1393" DrawAspect="Content" ObjectID="_1665428696" r:id="rId697"/>
         </w:object>
       </w:r>
       <w:r>
@@ -12077,7 +12077,7 @@
           <v:shape id="_x0000_i1394" type="#_x0000_t75" style="width:153.65pt;height:26.35pt" o:ole="">
             <v:imagedata r:id="rId698" o:title=""/>
           </v:shape>
-          <o:OLEObject Type="Embed" ProgID="Equation.DSMT4" ShapeID="_x0000_i1394" DrawAspect="Content" ObjectID="_1663082168" r:id="rId699"/>
+          <o:OLEObject Type="Embed" ProgID="Equation.DSMT4" ShapeID="_x0000_i1394" DrawAspect="Content" ObjectID="_1665428697" r:id="rId699"/>
         </w:object>
       </w:r>
     </w:p>
@@ -12203,7 +12203,7 @@
                 <v:shape id="_x0000_i1395" type="#_x0000_t75" style="width:12.65pt;height:26.35pt" o:ole="">
                   <v:imagedata r:id="rId700" o:title=""/>
                 </v:shape>
-                <o:OLEObject Type="Embed" ProgID="Equation.DSMT4" ShapeID="_x0000_i1395" DrawAspect="Content" ObjectID="_1663082169" r:id="rId701"/>
+                <o:OLEObject Type="Embed" ProgID="Equation.DSMT4" ShapeID="_x0000_i1395" DrawAspect="Content" ObjectID="_1665428698" r:id="rId701"/>
               </w:object>
             </w:r>
           </w:p>
@@ -12229,7 +12229,7 @@
                 <v:shape id="_x0000_i1396" type="#_x0000_t75" style="width:18.65pt;height:17.35pt" o:ole="">
                   <v:imagedata r:id="rId702" o:title=""/>
                 </v:shape>
-                <o:OLEObject Type="Embed" ProgID="Equation.DSMT4" ShapeID="_x0000_i1396" DrawAspect="Content" ObjectID="_1663082170" r:id="rId703"/>
+                <o:OLEObject Type="Embed" ProgID="Equation.DSMT4" ShapeID="_x0000_i1396" DrawAspect="Content" ObjectID="_1665428699" r:id="rId703"/>
               </w:object>
             </w:r>
             <w:r>
@@ -12261,7 +12261,7 @@
                 <v:shape id="_x0000_i1397" type="#_x0000_t75" style="width:12.65pt;height:26.35pt" o:ole="">
                   <v:imagedata r:id="rId704" o:title=""/>
                 </v:shape>
-                <o:OLEObject Type="Embed" ProgID="Equation.DSMT4" ShapeID="_x0000_i1397" DrawAspect="Content" ObjectID="_1663082171" r:id="rId705"/>
+                <o:OLEObject Type="Embed" ProgID="Equation.DSMT4" ShapeID="_x0000_i1397" DrawAspect="Content" ObjectID="_1665428700" r:id="rId705"/>
               </w:object>
             </w:r>
           </w:p>
@@ -12309,7 +12309,7 @@
                 <v:shape id="_x0000_i1398" type="#_x0000_t75" style="width:18.65pt;height:26.35pt" o:ole="">
                   <v:imagedata r:id="rId706" o:title=""/>
                 </v:shape>
-                <o:OLEObject Type="Embed" ProgID="Equation.DSMT4" ShapeID="_x0000_i1398" DrawAspect="Content" ObjectID="_1663082172" r:id="rId707"/>
+                <o:OLEObject Type="Embed" ProgID="Equation.DSMT4" ShapeID="_x0000_i1398" DrawAspect="Content" ObjectID="_1665428701" r:id="rId707"/>
               </w:object>
             </w:r>
           </w:p>
@@ -12357,7 +12357,7 @@
                 <v:shape id="_x0000_i1399" type="#_x0000_t75" style="width:11.35pt;height:11.35pt" o:ole="">
                   <v:imagedata r:id="rId628" o:title=""/>
                 </v:shape>
-                <o:OLEObject Type="Embed" ProgID="Equation.DSMT4" ShapeID="_x0000_i1399" DrawAspect="Content" ObjectID="_1663082173" r:id="rId708"/>
+                <o:OLEObject Type="Embed" ProgID="Equation.DSMT4" ShapeID="_x0000_i1399" DrawAspect="Content" ObjectID="_1665428702" r:id="rId708"/>
               </w:object>
             </w:r>
             <w:r>
@@ -12387,7 +12387,7 @@
                 <v:shape id="_x0000_i1400" type="#_x0000_t75" style="width:9.65pt;height:12.65pt" o:ole="">
                   <v:imagedata r:id="rId709" o:title=""/>
                 </v:shape>
-                <o:OLEObject Type="Embed" ProgID="Equation.DSMT4" ShapeID="_x0000_i1400" DrawAspect="Content" ObjectID="_1663082174" r:id="rId710"/>
+                <o:OLEObject Type="Embed" ProgID="Equation.DSMT4" ShapeID="_x0000_i1400" DrawAspect="Content" ObjectID="_1665428703" r:id="rId710"/>
               </w:object>
             </w:r>
             <w:r>
@@ -12419,7 +12419,7 @@
                 <v:shape id="_x0000_i1401" type="#_x0000_t75" style="width:18.65pt;height:26.35pt" o:ole="">
                   <v:imagedata r:id="rId711" o:title=""/>
                 </v:shape>
-                <o:OLEObject Type="Embed" ProgID="Equation.DSMT4" ShapeID="_x0000_i1401" DrawAspect="Content" ObjectID="_1663082175" r:id="rId712"/>
+                <o:OLEObject Type="Embed" ProgID="Equation.DSMT4" ShapeID="_x0000_i1401" DrawAspect="Content" ObjectID="_1665428704" r:id="rId712"/>
               </w:object>
             </w:r>
           </w:p>
@@ -12446,7 +12446,7 @@
                 <v:shape id="_x0000_i1402" type="#_x0000_t75" style="width:9.65pt;height:14.35pt" o:ole="">
                   <v:imagedata r:id="rId713" o:title=""/>
                 </v:shape>
-                <o:OLEObject Type="Embed" ProgID="Equation.DSMT4" ShapeID="_x0000_i1402" DrawAspect="Content" ObjectID="_1663082176" r:id="rId714"/>
+                <o:OLEObject Type="Embed" ProgID="Equation.DSMT4" ShapeID="_x0000_i1402" DrawAspect="Content" ObjectID="_1665428705" r:id="rId714"/>
               </w:object>
             </w:r>
           </w:p>
@@ -12474,7 +12474,7 @@
                 <v:shape id="_x0000_i1403" type="#_x0000_t75" style="width:18.65pt;height:26.35pt" o:ole="">
                   <v:imagedata r:id="rId715" o:title=""/>
                 </v:shape>
-                <o:OLEObject Type="Embed" ProgID="Equation.DSMT4" ShapeID="_x0000_i1403" DrawAspect="Content" ObjectID="_1663082177" r:id="rId716"/>
+                <o:OLEObject Type="Embed" ProgID="Equation.DSMT4" ShapeID="_x0000_i1403" DrawAspect="Content" ObjectID="_1665428706" r:id="rId716"/>
               </w:object>
             </w:r>
           </w:p>
@@ -12540,7 +12540,7 @@
           <v:shape id="_x0000_i1404" type="#_x0000_t75" style="width:1in;height:21pt" o:ole="">
             <v:imagedata r:id="rId717" o:title=""/>
           </v:shape>
-          <o:OLEObject Type="Embed" ProgID="Equation.DSMT4" ShapeID="_x0000_i1404" DrawAspect="Content" ObjectID="_1663082178" r:id="rId718"/>
+          <o:OLEObject Type="Embed" ProgID="Equation.DSMT4" ShapeID="_x0000_i1404" DrawAspect="Content" ObjectID="_1665428707" r:id="rId718"/>
         </w:object>
       </w:r>
     </w:p>
@@ -12809,7 +12809,7 @@
                 <v:shape id="_x0000_i1405" type="#_x0000_t75" style="width:12.65pt;height:26.35pt" o:ole="">
                   <v:imagedata r:id="rId721" o:title=""/>
                 </v:shape>
-                <o:OLEObject Type="Embed" ProgID="Equation.DSMT4" ShapeID="_x0000_i1405" DrawAspect="Content" ObjectID="_1663082179" r:id="rId722"/>
+                <o:OLEObject Type="Embed" ProgID="Equation.DSMT4" ShapeID="_x0000_i1405" DrawAspect="Content" ObjectID="_1665428708" r:id="rId722"/>
               </w:object>
             </w:r>
           </w:p>
@@ -12835,7 +12835,7 @@
                 <v:shape id="_x0000_i1406" type="#_x0000_t75" style="width:27pt;height:18pt" o:ole="">
                   <v:imagedata r:id="rId723" o:title=""/>
                 </v:shape>
-                <o:OLEObject Type="Embed" ProgID="Equation.DSMT4" ShapeID="_x0000_i1406" DrawAspect="Content" ObjectID="_1663082180" r:id="rId724"/>
+                <o:OLEObject Type="Embed" ProgID="Equation.DSMT4" ShapeID="_x0000_i1406" DrawAspect="Content" ObjectID="_1665428709" r:id="rId724"/>
               </w:object>
             </w:r>
             <w:r>
@@ -12895,7 +12895,7 @@
           <v:shape id="_x0000_i1407" type="#_x0000_t75" style="width:77.35pt;height:21pt" o:ole="">
             <v:imagedata r:id="rId725" o:title=""/>
           </v:shape>
-          <o:OLEObject Type="Embed" ProgID="Equation.DSMT4" ShapeID="_x0000_i1407" DrawAspect="Content" ObjectID="_1663082181" r:id="rId726"/>
+          <o:OLEObject Type="Embed" ProgID="Equation.DSMT4" ShapeID="_x0000_i1407" DrawAspect="Content" ObjectID="_1665428710" r:id="rId726"/>
         </w:object>
       </w:r>
     </w:p>
@@ -13057,7 +13057,7 @@
           <v:shape id="_x0000_i1408" type="#_x0000_t75" style="width:69pt;height:17.35pt" o:ole="">
             <v:imagedata r:id="rId729" o:title=""/>
           </v:shape>
-          <o:OLEObject Type="Embed" ProgID="Equation.DSMT4" ShapeID="_x0000_i1408" DrawAspect="Content" ObjectID="_1663082182" r:id="rId730"/>
+          <o:OLEObject Type="Embed" ProgID="Equation.DSMT4" ShapeID="_x0000_i1408" DrawAspect="Content" ObjectID="_1665428711" r:id="rId730"/>
         </w:object>
       </w:r>
     </w:p>
@@ -13251,7 +13251,7 @@
           <v:shape id="_x0000_i1409" type="#_x0000_t75" style="width:71.35pt;height:14.35pt" o:ole="">
             <v:imagedata r:id="rId733" o:title=""/>
           </v:shape>
-          <o:OLEObject Type="Embed" ProgID="Equation.DSMT4" ShapeID="_x0000_i1409" DrawAspect="Content" ObjectID="_1663082183" r:id="rId734"/>
+          <o:OLEObject Type="Embed" ProgID="Equation.DSMT4" ShapeID="_x0000_i1409" DrawAspect="Content" ObjectID="_1665428712" r:id="rId734"/>
         </w:object>
       </w:r>
     </w:p>
